--- a/FinalFiles/毕设论文.docx
+++ b/FinalFiles/毕设论文.docx
@@ -1196,9 +1196,6 @@
     <w:p>
       <w:pPr>
         <w:ind w:firstLine="480"/>
-        <w:rPr>
-          <w:rFonts w:hint="eastAsia"/>
-        </w:rPr>
       </w:pPr>
       <w:r>
         <w:rPr>
@@ -1273,9 +1270,6 @@
     <w:p>
       <w:pPr>
         <w:ind w:firstLine="480"/>
-        <w:rPr>
-          <w:rFonts w:hint="eastAsia"/>
-        </w:rPr>
       </w:pPr>
       <w:r>
         <w:rPr>
@@ -1412,9 +1406,6 @@
     <w:p>
       <w:pPr>
         <w:ind w:firstLine="480"/>
-        <w:rPr>
-          <w:rFonts w:hint="eastAsia"/>
-        </w:rPr>
       </w:pPr>
       <w:r>
         <w:rPr>
@@ -1881,9 +1872,6 @@
     <w:p>
       <w:pPr>
         <w:ind w:firstLineChars="0" w:firstLine="420"/>
-        <w:rPr>
-          <w:rFonts w:hint="eastAsia"/>
-        </w:rPr>
       </w:pPr>
       <w:r>
         <w:rPr>
@@ -2057,9 +2045,6 @@
     <w:p>
       <w:pPr>
         <w:ind w:firstLineChars="0" w:firstLine="420"/>
-        <w:rPr>
-          <w:rFonts w:hint="eastAsia"/>
-        </w:rPr>
       </w:pPr>
       <w:r>
         <w:rPr>
@@ -2391,65 +2376,2249 @@
     <w:p>
       <w:pPr>
         <w:ind w:firstLine="480"/>
-        <w:rPr>
-          <w:rFonts w:hint="eastAsia"/>
-        </w:rPr>
-      </w:pPr>
+      </w:pPr>
+    </w:p>
+    <w:p>
+      <w:pPr>
+        <w:ind w:firstLine="480"/>
+      </w:pPr>
+      <w:r>
+        <w:rPr>
+          <w:rFonts w:hint="eastAsia"/>
+        </w:rPr>
+        <w:t>经过降维之后的数据，在低维下更容易处理，更容易使用。相关特征，特别是重要特征更能在数据中明确的显示出来；如果只有两维或者三维的话，更便于可视化展示。此外，应用</w:t>
+      </w:r>
+      <w:r>
+        <w:rPr>
+          <w:rFonts w:hint="eastAsia"/>
+        </w:rPr>
+        <w:t>PCA</w:t>
+      </w:r>
+      <w:r>
+        <w:rPr>
+          <w:rFonts w:hint="eastAsia"/>
+        </w:rPr>
+        <w:t>进行特征降维还可以去除数据噪声，降低算法的开销。</w:t>
+      </w:r>
+    </w:p>
+    <w:p>
+      <w:pPr>
+        <w:pStyle w:val="2"/>
+        <w:ind w:firstLine="562"/>
+      </w:pPr>
+      <w:r>
+        <w:rPr>
+          <w:rFonts w:hint="eastAsia"/>
+        </w:rPr>
+        <w:t>2.4</w:t>
+      </w:r>
+      <w:r>
+        <w:t xml:space="preserve"> </w:t>
+      </w:r>
+      <w:r>
+        <w:rPr>
+          <w:rFonts w:hint="eastAsia"/>
+        </w:rPr>
+        <w:t>机器</w:t>
+      </w:r>
+      <w:r>
+        <w:rPr>
+          <w:rFonts w:hint="eastAsia"/>
+        </w:rPr>
+        <w:t>学习分类器</w:t>
+      </w:r>
+    </w:p>
+    <w:p>
+      <w:pPr>
+        <w:ind w:firstLineChars="0" w:firstLine="0"/>
+        <w:rPr>
+          <w:rFonts w:ascii="宋体" w:hAnsi="宋体"/>
+        </w:rPr>
+      </w:pPr>
+      <w:r>
+        <w:rPr>
+          <w:rFonts w:ascii="宋体" w:hAnsi="宋体" w:hint="eastAsia"/>
+        </w:rPr>
+        <w:t>2.4.1</w:t>
+      </w:r>
+      <w:r>
+        <w:rPr>
+          <w:rFonts w:ascii="宋体" w:hAnsi="宋体"/>
+        </w:rPr>
+        <w:t xml:space="preserve"> </w:t>
+      </w:r>
+      <w:r>
+        <w:rPr>
+          <w:rFonts w:ascii="宋体" w:hAnsi="宋体"/>
+        </w:rPr>
+        <w:t>k-NearestNeighbor</w:t>
+      </w:r>
+      <w:r>
+        <w:rPr>
+          <w:rFonts w:ascii="宋体" w:hAnsi="宋体" w:hint="eastAsia"/>
+        </w:rPr>
+        <w:t>算法</w:t>
+      </w:r>
+    </w:p>
+    <w:p>
+      <w:pPr>
+        <w:ind w:firstLineChars="0" w:firstLine="0"/>
+        <w:rPr>
+          <w:rFonts w:ascii="宋体" w:hAnsi="宋体"/>
+        </w:rPr>
+      </w:pPr>
+      <w:r>
+        <w:rPr>
+          <w:rFonts w:ascii="宋体" w:hAnsi="宋体"/>
+        </w:rPr>
+        <w:tab/>
+      </w:r>
+      <w:r>
+        <w:rPr>
+          <w:rFonts w:ascii="宋体" w:hAnsi="宋体"/>
+        </w:rPr>
+        <w:t>K最近邻 (k-Nearest Neighbors，KNN) 算法</w:t>
+      </w:r>
+      <w:r>
+        <w:rPr>
+          <w:rFonts w:ascii="宋体" w:hAnsi="宋体"/>
+        </w:rPr>
+        <w:t>工作原理：一组每个数据都带</w:t>
+      </w:r>
+      <w:r>
+        <w:rPr>
+          <w:rFonts w:ascii="宋体" w:hAnsi="宋体"/>
+        </w:rPr>
+        <w:lastRenderedPageBreak/>
+        <w:t>有标签的数据集，被称为样本集。样本集中的数据和其对应分类是已知的。输入样本集后，通过对样本集数据特征进行分析，训练出模型。等再输入不带标签的新数据时，提取出新数据的数据特征，与训练好的数据模型进行比对，从训练集中提取出k个与新数据最相似的样本的标签，选出这k个数据里面比例最高的标签作为新数据的标签，从而实现分类的目的。通常情况下，k的取值不大于20。</w:t>
+      </w:r>
+      <w:r>
+        <w:rPr>
+          <w:rFonts w:ascii="宋体" w:hAnsi="宋体"/>
+        </w:rPr>
+        <w:tab/>
+      </w:r>
+      <w:r>
+        <w:rPr>
+          <w:rFonts w:ascii="宋体" w:hAnsi="宋体" w:hint="eastAsia"/>
+        </w:rPr>
+        <w:t>K最近邻的主要过程：</w:t>
+      </w:r>
+    </w:p>
+    <w:p>
+      <w:pPr>
+        <w:ind w:firstLineChars="0" w:firstLine="0"/>
+        <w:rPr>
+          <w:rFonts w:ascii="宋体" w:hAnsi="宋体"/>
+        </w:rPr>
+      </w:pPr>
+      <w:r>
+        <w:rPr>
+          <w:rFonts w:ascii="宋体" w:hAnsi="宋体"/>
+        </w:rPr>
+        <w:tab/>
+      </w:r>
+      <w:r>
+        <w:rPr>
+          <w:rFonts w:ascii="宋体" w:hAnsi="宋体"/>
+        </w:rPr>
+        <w:t>1、计算测试对象到训练集中每个对象的距离</w:t>
+      </w:r>
+    </w:p>
+    <w:p>
+      <w:pPr>
+        <w:ind w:firstLineChars="0" w:firstLine="420"/>
+        <w:rPr>
+          <w:rFonts w:ascii="宋体" w:hAnsi="宋体"/>
+        </w:rPr>
+      </w:pPr>
+      <w:r>
+        <w:rPr>
+          <w:rFonts w:ascii="宋体" w:hAnsi="宋体"/>
+        </w:rPr>
+        <w:t>2</w:t>
+      </w:r>
+      <w:r>
+        <w:rPr>
+          <w:rFonts w:ascii="宋体" w:hAnsi="宋体"/>
+        </w:rPr>
+        <w:t>、按照距离</w:t>
+      </w:r>
+      <w:r>
+        <w:rPr>
+          <w:rFonts w:ascii="宋体" w:hAnsi="宋体"/>
+        </w:rPr>
+        <w:t>远近排序</w:t>
+      </w:r>
+      <w:r>
+        <w:rPr>
+          <w:rFonts w:ascii="宋体" w:hAnsi="宋体" w:hint="eastAsia"/>
+        </w:rPr>
+        <w:t>，这个距离可以是欧式距离，马氏距离，曼哈顿距离。</w:t>
+      </w:r>
+    </w:p>
+    <w:p>
+      <w:pPr>
+        <w:ind w:firstLineChars="0" w:firstLine="420"/>
+        <w:rPr>
+          <w:rFonts w:ascii="宋体" w:hAnsi="宋体"/>
+        </w:rPr>
+      </w:pPr>
+      <w:r>
+        <w:rPr>
+          <w:rFonts w:ascii="宋体" w:hAnsi="宋体"/>
+        </w:rPr>
+        <w:t>3、选取与当前测试对象最近的k的训练对象，作为该测试对象的邻居</w:t>
+      </w:r>
+    </w:p>
+    <w:p>
+      <w:pPr>
+        <w:ind w:firstLineChars="0" w:firstLine="420"/>
+        <w:rPr>
+          <w:rFonts w:ascii="宋体" w:hAnsi="宋体"/>
+        </w:rPr>
+      </w:pPr>
+      <w:r>
+        <w:rPr>
+          <w:rFonts w:ascii="宋体" w:hAnsi="宋体"/>
+        </w:rPr>
+        <w:t>4、统计这k个邻居的类别频率</w:t>
+      </w:r>
+    </w:p>
+    <w:p>
+      <w:pPr>
+        <w:ind w:firstLineChars="0" w:firstLine="420"/>
+        <w:rPr>
+          <w:rFonts w:ascii="宋体" w:hAnsi="宋体"/>
+        </w:rPr>
+      </w:pPr>
+      <w:r>
+        <w:rPr>
+          <w:rFonts w:ascii="宋体" w:hAnsi="宋体"/>
+        </w:rPr>
+        <w:t>5、k个邻居里频率最高的类别，即为测试对象的类别</w:t>
+      </w:r>
+    </w:p>
+    <w:p>
+      <w:pPr>
+        <w:ind w:firstLineChars="0" w:firstLine="420"/>
+        <w:rPr>
+          <w:rFonts w:ascii="宋体" w:hAnsi="宋体"/>
+        </w:rPr>
+      </w:pPr>
+      <w:r>
+        <w:rPr>
+          <w:rFonts w:ascii="宋体" w:hAnsi="宋体" w:hint="eastAsia"/>
+        </w:rPr>
+        <w:t>k值选取较小时，也就意味着使用待分类点周围较少的邻居点进行预测，比如极端值k</w:t>
+      </w:r>
+      <w:r>
+        <w:rPr>
+          <w:rFonts w:ascii="宋体" w:hAnsi="宋体"/>
+        </w:rPr>
+        <w:t>=1,</w:t>
+      </w:r>
+      <w:r>
+        <w:rPr>
+          <w:rFonts w:ascii="宋体" w:hAnsi="宋体" w:hint="eastAsia"/>
+        </w:rPr>
+        <w:t>那么也就是由待分类点最近的一个点来对该点进行分类，如果一旦该邻居点是噪声点，那么就会对预测结果造成较大误差。</w:t>
+      </w:r>
+      <w:r>
+        <w:rPr>
+          <w:rFonts w:ascii="宋体" w:hAnsi="宋体"/>
+        </w:rPr>
+        <w:t>K</w:t>
+      </w:r>
+      <w:r>
+        <w:rPr>
+          <w:rFonts w:ascii="宋体" w:hAnsi="宋体" w:hint="eastAsia"/>
+        </w:rPr>
+        <w:t>值选取较大时，可以有效降低噪声的影响，但是容易导致分类界限不明显。</w:t>
+      </w:r>
+      <w:r>
+        <w:rPr>
+          <w:rFonts w:ascii="宋体" w:hAnsi="宋体" w:hint="eastAsia"/>
+        </w:rPr>
+        <w:t>k</w:t>
+      </w:r>
+      <w:r>
+        <w:rPr>
+          <w:rFonts w:ascii="宋体" w:hAnsi="宋体" w:hint="eastAsia"/>
+        </w:rPr>
+        <w:t>的具体取值一般与数据情况有关，</w:t>
+      </w:r>
+      <w:r>
+        <w:rPr>
+          <w:rFonts w:ascii="宋体" w:hAnsi="宋体" w:hint="eastAsia"/>
+        </w:rPr>
+        <w:t>不合理的k值会在一定程度上产生过拟合或者欠拟合的问题。</w:t>
+      </w:r>
+      <w:r>
+        <w:rPr>
+          <w:rFonts w:ascii="宋体" w:hAnsi="宋体" w:hint="eastAsia"/>
+        </w:rPr>
+        <w:t>具体的k值选择可以通过</w:t>
+      </w:r>
+      <w:r>
+        <w:rPr>
+          <w:rFonts w:ascii="宋体" w:hAnsi="宋体" w:hint="eastAsia"/>
+        </w:rPr>
+        <w:t>经验判断或者交叉验证来确定。</w:t>
+      </w:r>
+    </w:p>
+    <w:p>
+      <w:pPr>
+        <w:ind w:firstLineChars="0" w:firstLine="0"/>
+        <w:rPr>
+          <w:rFonts w:ascii="宋体" w:hAnsi="宋体"/>
+        </w:rPr>
+      </w:pPr>
+      <w:r>
+        <w:rPr>
+          <w:rFonts w:ascii="宋体" w:hAnsi="宋体" w:hint="eastAsia"/>
+        </w:rPr>
+        <w:t>2.4.2</w:t>
+      </w:r>
+      <w:r>
+        <w:rPr>
+          <w:rFonts w:ascii="宋体" w:hAnsi="宋体"/>
+        </w:rPr>
+        <w:t xml:space="preserve"> </w:t>
+      </w:r>
+      <w:r>
+        <w:rPr>
+          <w:rFonts w:ascii="宋体" w:hAnsi="宋体" w:hint="eastAsia"/>
+        </w:rPr>
+        <w:t>SVM</w:t>
+      </w:r>
+      <w:r>
+        <w:rPr>
+          <w:rFonts w:ascii="宋体" w:hAnsi="宋体"/>
+        </w:rPr>
+        <w:t xml:space="preserve"> </w:t>
+      </w:r>
+      <w:r>
+        <w:rPr>
+          <w:rFonts w:ascii="宋体" w:hAnsi="宋体" w:hint="eastAsia"/>
+        </w:rPr>
+        <w:t>算法</w:t>
+      </w:r>
+    </w:p>
+    <w:p>
+      <w:pPr>
+        <w:ind w:firstLineChars="0" w:firstLine="0"/>
+        <w:rPr>
+          <w:rFonts w:ascii="宋体" w:hAnsi="宋体"/>
+        </w:rPr>
+      </w:pPr>
+      <w:r>
+        <w:rPr>
+          <w:rFonts w:ascii="宋体" w:hAnsi="宋体"/>
+        </w:rPr>
+        <w:tab/>
+      </w:r>
+    </w:p>
+    <w:p>
+      <w:pPr>
+        <w:ind w:firstLineChars="0" w:firstLine="0"/>
+        <w:rPr>
+          <w:rFonts w:ascii="宋体" w:hAnsi="宋体"/>
+        </w:rPr>
+      </w:pPr>
+      <w:r>
+        <w:rPr>
+          <w:rFonts w:ascii="宋体" w:hAnsi="宋体" w:hint="eastAsia"/>
+        </w:rPr>
+        <w:t>2.4.3</w:t>
+      </w:r>
+      <w:r>
+        <w:rPr>
+          <w:rFonts w:ascii="宋体" w:hAnsi="宋体"/>
+        </w:rPr>
+        <w:t xml:space="preserve"> </w:t>
+      </w:r>
+      <w:r>
+        <w:rPr>
+          <w:rFonts w:ascii="宋体" w:hAnsi="宋体" w:hint="eastAsia"/>
+        </w:rPr>
+        <w:t>朴素贝叶斯算法</w:t>
+      </w:r>
+    </w:p>
+    <w:p>
+      <w:pPr>
+        <w:ind w:firstLine="480"/>
+        <w:rPr>
+          <w:rFonts w:ascii="宋体" w:hAnsi="宋体"/>
+        </w:rPr>
+      </w:pPr>
+      <w:r>
+        <w:rPr>
+          <w:rFonts w:ascii="宋体" w:hAnsi="宋体" w:hint="eastAsia"/>
+        </w:rPr>
+        <w:t>朴素贝叶斯算法一种</w:t>
+      </w:r>
+      <w:r>
+        <w:rPr>
+          <w:rFonts w:ascii="宋体" w:hAnsi="宋体" w:hint="eastAsia"/>
+        </w:rPr>
+        <w:t>简单而且效果比较不错的</w:t>
+      </w:r>
+      <w:r>
+        <w:rPr>
+          <w:rFonts w:ascii="宋体" w:hAnsi="宋体" w:hint="eastAsia"/>
+        </w:rPr>
+        <w:t>弱分类器，其理论基础是概率论中的贝叶斯理论</w:t>
+      </w:r>
+      <w:r>
+        <w:rPr>
+          <w:rFonts w:ascii="宋体" w:hAnsi="宋体" w:hint="eastAsia"/>
+        </w:rPr>
+        <w:t>。</w:t>
+      </w:r>
+      <w:r>
+        <w:rPr>
+          <w:rFonts w:ascii="宋体" w:hAnsi="宋体" w:hint="eastAsia"/>
+        </w:rPr>
+        <w:t>朴素贝叶斯算法</w:t>
+      </w:r>
+      <w:r>
+        <w:rPr>
+          <w:rFonts w:ascii="宋体" w:hAnsi="宋体" w:hint="eastAsia"/>
+        </w:rPr>
+        <w:t>虽然</w:t>
+      </w:r>
+      <w:r>
+        <w:rPr>
+          <w:rFonts w:ascii="宋体" w:hAnsi="宋体" w:hint="eastAsia"/>
+        </w:rPr>
+        <w:t>构建简单，分类效果却很优秀，甚至比许多复杂算法还要高效，尤其是在大型数据集，表现更佳。</w:t>
+      </w:r>
+      <w:r>
+        <w:rPr>
+          <w:rFonts w:ascii="宋体" w:hAnsi="宋体" w:hint="eastAsia"/>
+        </w:rPr>
+        <w:t>之所以说其朴素，是因为朴素贝叶斯算法是基于各个样本特征相互独立的假设的。举个例子，比如一个男生具有长得高，皮肤白，性格好的特点，我们得出结论该男生受女生喜欢，虽然可能这些特征之间具有一定的关联，</w:t>
+      </w:r>
+      <w:r>
+        <w:rPr>
+          <w:rFonts w:ascii="宋体" w:hAnsi="宋体" w:hint="eastAsia"/>
+        </w:rPr>
+        <w:t>或者相互依赖，但在朴素贝叶斯算法看来，这些特征在判断男生是不是受女孩喜欢的问题上，</w:t>
+      </w:r>
+      <w:r>
+        <w:rPr>
+          <w:rFonts w:ascii="宋体" w:hAnsi="宋体" w:hint="eastAsia"/>
+        </w:rPr>
+        <w:t>特征之间是相互独立的，并且对事件的影响是相同的，即权重相同</w:t>
+      </w:r>
+      <w:r>
+        <w:rPr>
+          <w:rFonts w:ascii="宋体" w:hAnsi="宋体" w:hint="eastAsia"/>
+        </w:rPr>
+        <w:t>。</w:t>
+      </w:r>
+    </w:p>
+    <w:p>
+      <w:pPr>
+        <w:ind w:firstLine="480"/>
+        <w:rPr>
+          <w:rFonts w:ascii="宋体" w:hAnsi="宋体"/>
+        </w:rPr>
+      </w:pPr>
+      <w:r>
+        <w:rPr>
+          <w:rFonts w:ascii="宋体" w:hAnsi="宋体" w:hint="eastAsia"/>
+        </w:rPr>
+        <w:t>先验概率：在事件发生前，基于历史事件统计，或者背景常识，或者人的经</w:t>
+      </w:r>
+      <w:r>
+        <w:rPr>
+          <w:rFonts w:ascii="宋体" w:hAnsi="宋体" w:hint="eastAsia"/>
+        </w:rPr>
+        <w:lastRenderedPageBreak/>
+        <w:t>验判断得出的事件可能发生的概率。比如，天空中有乌云，历史上有乌云会下雨的可能性是</w:t>
+      </w:r>
+      <w:r>
+        <w:rPr>
+          <w:rFonts w:ascii="宋体" w:hAnsi="宋体"/>
+        </w:rPr>
+        <w:t>70%，那么70%</w:t>
+      </w:r>
+      <w:r>
+        <w:rPr>
+          <w:rFonts w:ascii="宋体" w:hAnsi="宋体" w:hint="eastAsia"/>
+        </w:rPr>
+        <w:t>就是</w:t>
+      </w:r>
+      <w:r>
+        <w:rPr>
+          <w:rFonts w:ascii="宋体" w:hAnsi="宋体"/>
+        </w:rPr>
+        <w:t>先验概率。</w:t>
+      </w:r>
+    </w:p>
+    <w:p>
+      <w:pPr>
+        <w:ind w:firstLine="480"/>
+        <w:rPr>
+          <w:rFonts w:ascii="宋体" w:hAnsi="宋体"/>
+        </w:rPr>
+      </w:pPr>
+      <w:r>
+        <w:rPr>
+          <w:rFonts w:ascii="宋体" w:hAnsi="宋体" w:hint="eastAsia"/>
+        </w:rPr>
+        <w:t>后验概率：在事件发生后，依据事件发生的结果反推该事件是由某因素引起的概率，即执果寻因。举个例子，中午吃了苹果，下午肚子疼，我们想算一下肚子疼是由吃苹果导致的概率，这就是后验概率。</w:t>
+      </w:r>
+    </w:p>
+    <w:p>
+      <w:pPr>
+        <w:ind w:firstLine="480"/>
+        <w:rPr>
+          <w:rFonts w:ascii="宋体" w:hAnsi="宋体"/>
+        </w:rPr>
+      </w:pPr>
+      <w:r>
+        <w:rPr>
+          <w:rFonts w:ascii="宋体" w:hAnsi="宋体" w:hint="eastAsia"/>
+        </w:rPr>
+        <w:t>贝叶斯理论：</w:t>
+      </w:r>
+    </w:p>
+    <w:p>
+      <w:pPr>
+        <w:ind w:firstLine="480"/>
+        <w:rPr>
+          <w:rFonts w:ascii="宋体" w:hAnsi="宋体"/>
+        </w:rPr>
+      </w:pPr>
+      <w:r>
+        <w:rPr>
+          <w:rFonts w:ascii="宋体" w:hAnsi="宋体" w:hint="eastAsia"/>
+        </w:rPr>
+        <w:t>事件</w:t>
+      </w:r>
+      <w:r>
+        <w:rPr>
+          <w:rFonts w:ascii="宋体" w:hAnsi="宋体"/>
+        </w:rPr>
+        <w:t>X在事件Y发生的条件下的概率，与事件Y在事件X发生的条件下的概率是不一样的，贝叶斯公式就是用来描述这种关系的。</w:t>
+      </w:r>
+    </w:p>
+    <w:p>
+      <w:pPr>
+        <w:ind w:firstLine="480"/>
+        <w:rPr>
+          <w:rFonts w:ascii="宋体" w:hAnsi="宋体"/>
+        </w:rPr>
+      </w:pPr>
+      <m:oMathPara>
+        <m:oMath>
+          <m:r>
+            <m:rPr>
+              <m:sty m:val="p"/>
+            </m:rPr>
+            <w:rPr>
+              <w:rFonts w:ascii="Cambria Math" w:hAnsi="Cambria Math" w:hint="eastAsia"/>
+            </w:rPr>
+            <m:t>P</m:t>
+          </m:r>
+          <m:d>
+            <m:dPr>
+              <m:ctrlPr>
+                <w:rPr>
+                  <w:rFonts w:ascii="Cambria Math" w:hAnsi="Cambria Math"/>
+                </w:rPr>
+              </m:ctrlPr>
+            </m:dPr>
+            <m:e>
+              <m:r>
+                <m:rPr>
+                  <m:sty m:val="p"/>
+                </m:rPr>
+                <w:rPr>
+                  <w:rFonts w:ascii="Cambria Math" w:hAnsi="Cambria Math"/>
+                </w:rPr>
+                <m:t>X</m:t>
+              </m:r>
+            </m:e>
+            <m:e>
+              <m:r>
+                <m:rPr>
+                  <m:sty m:val="p"/>
+                </m:rPr>
+                <w:rPr>
+                  <w:rFonts w:ascii="Cambria Math" w:hAnsi="Cambria Math"/>
+                </w:rPr>
+                <m:t>Y</m:t>
+              </m:r>
+            </m:e>
+          </m:d>
+          <m:r>
+            <m:rPr>
+              <m:sty m:val="p"/>
+            </m:rPr>
+            <w:rPr>
+              <w:rFonts w:ascii="Cambria Math" w:hAnsi="Cambria Math"/>
+            </w:rPr>
+            <m:t>=</m:t>
+          </m:r>
+          <m:f>
+            <m:fPr>
+              <m:ctrlPr>
+                <w:rPr>
+                  <w:rFonts w:ascii="Cambria Math" w:hAnsi="Cambria Math"/>
+                </w:rPr>
+              </m:ctrlPr>
+            </m:fPr>
+            <m:num>
+              <m:r>
+                <w:rPr>
+                  <w:rFonts w:ascii="Cambria Math" w:hAnsi="Cambria Math"/>
+                </w:rPr>
+                <m:t>P(Y|</m:t>
+              </m:r>
+              <m:r>
+                <w:rPr>
+                  <w:rFonts w:ascii="Cambria Math" w:hAnsi="Cambria Math"/>
+                </w:rPr>
+                <m:t>X</m:t>
+              </m:r>
+              <m:r>
+                <w:rPr>
+                  <w:rFonts w:ascii="Cambria Math" w:hAnsi="Cambria Math"/>
+                </w:rPr>
+                <m:t>)P(</m:t>
+              </m:r>
+              <m:r>
+                <w:rPr>
+                  <w:rFonts w:ascii="Cambria Math" w:hAnsi="Cambria Math"/>
+                </w:rPr>
+                <m:t>X</m:t>
+              </m:r>
+              <m:r>
+                <w:rPr>
+                  <w:rFonts w:ascii="Cambria Math" w:hAnsi="Cambria Math"/>
+                </w:rPr>
+                <m:t>)</m:t>
+              </m:r>
+            </m:num>
+            <m:den>
+              <m:r>
+                <w:rPr>
+                  <w:rFonts w:ascii="Cambria Math" w:hAnsi="Cambria Math"/>
+                </w:rPr>
+                <m:t>P</m:t>
+              </m:r>
+              <m:r>
+                <w:rPr>
+                  <w:rFonts w:ascii="Cambria Math" w:hAnsi="Cambria Math"/>
+                </w:rPr>
+                <m:t>(Y)</m:t>
+              </m:r>
+            </m:den>
+          </m:f>
+        </m:oMath>
+      </m:oMathPara>
+    </w:p>
+    <w:p>
+      <w:pPr>
+        <w:ind w:firstLine="480"/>
+        <w:rPr>
+          <w:rFonts w:ascii="宋体" w:hAnsi="宋体" w:hint="eastAsia"/>
+        </w:rPr>
+      </w:pPr>
+      <w:r>
+        <w:rPr>
+          <w:rFonts w:ascii="宋体" w:hAnsi="宋体" w:hint="eastAsia"/>
+        </w:rPr>
+        <w:t>其中P(</w:t>
+      </w:r>
+      <w:r>
+        <w:rPr>
+          <w:rFonts w:ascii="宋体" w:hAnsi="宋体"/>
+        </w:rPr>
+        <w:t>X|Y</w:t>
+      </w:r>
+      <w:r>
+        <w:rPr>
+          <w:rFonts w:ascii="宋体" w:hAnsi="宋体" w:hint="eastAsia"/>
+        </w:rPr>
+        <w:t>)是在Y发生的情况下X发生的概率。</w:t>
+      </w:r>
+      <w:r>
+        <w:rPr>
+          <w:rFonts w:ascii="宋体" w:hAnsi="宋体" w:hint="eastAsia"/>
+        </w:rPr>
+        <w:t>X，Y都是事件，并且P(Y)不为0。P(X)是事件X发生的先验概率，P(</w:t>
+      </w:r>
+      <w:r>
+        <w:rPr>
+          <w:rFonts w:ascii="宋体" w:hAnsi="宋体"/>
+        </w:rPr>
+        <w:t>X|Y</w:t>
+      </w:r>
+      <w:r>
+        <w:rPr>
+          <w:rFonts w:ascii="宋体" w:hAnsi="宋体" w:hint="eastAsia"/>
+        </w:rPr>
+        <w:t>)是B的后验概率。</w:t>
+      </w:r>
+    </w:p>
+    <w:p>
+      <w:pPr>
+        <w:ind w:firstLine="480"/>
+        <w:rPr>
+          <w:rFonts w:ascii="宋体" w:hAnsi="宋体"/>
+        </w:rPr>
+      </w:pPr>
+      <w:r>
+        <w:rPr>
+          <w:rFonts w:ascii="宋体" w:hAnsi="宋体" w:hint="eastAsia"/>
+        </w:rPr>
+        <w:t>当上式被如下表示，</w:t>
+      </w:r>
+      <m:oMath>
+        <m:r>
+          <m:rPr>
+            <m:sty m:val="p"/>
+          </m:rPr>
+          <w:rPr>
+            <w:rFonts w:ascii="Cambria Math" w:hAnsi="Cambria Math" w:hint="eastAsia"/>
+          </w:rPr>
+          <m:t>P</m:t>
+        </m:r>
+        <m:d>
+          <m:dPr>
+            <m:ctrlPr>
+              <w:rPr>
+                <w:rFonts w:ascii="Cambria Math" w:hAnsi="Cambria Math"/>
+              </w:rPr>
+            </m:ctrlPr>
+          </m:dPr>
+          <m:e>
+            <m:r>
+              <m:rPr>
+                <m:sty m:val="p"/>
+              </m:rPr>
+              <w:rPr>
+                <w:rFonts w:ascii="Cambria Math" w:hAnsi="Cambria Math"/>
+              </w:rPr>
+              <m:t>y</m:t>
+            </m:r>
+          </m:e>
+          <m:e>
+            <m:r>
+              <m:rPr>
+                <m:sty m:val="p"/>
+              </m:rPr>
+              <w:rPr>
+                <w:rFonts w:ascii="Cambria Math" w:hAnsi="Cambria Math"/>
+              </w:rPr>
+              <m:t>X</m:t>
+            </m:r>
+          </m:e>
+        </m:d>
+        <m:r>
+          <m:rPr>
+            <m:sty m:val="p"/>
+          </m:rPr>
+          <w:rPr>
+            <w:rFonts w:ascii="Cambria Math" w:hAnsi="Cambria Math"/>
+          </w:rPr>
+          <m:t>=</m:t>
+        </m:r>
+        <m:f>
+          <m:fPr>
+            <m:ctrlPr>
+              <w:rPr>
+                <w:rFonts w:ascii="Cambria Math" w:hAnsi="Cambria Math"/>
+              </w:rPr>
+            </m:ctrlPr>
+          </m:fPr>
+          <m:num>
+            <m:r>
+              <w:rPr>
+                <w:rFonts w:ascii="Cambria Math" w:hAnsi="Cambria Math"/>
+              </w:rPr>
+              <m:t>P(X|y)P(y)</m:t>
+            </m:r>
+          </m:num>
+          <m:den>
+            <m:r>
+              <w:rPr>
+                <w:rFonts w:ascii="Cambria Math" w:hAnsi="Cambria Math"/>
+              </w:rPr>
+              <m:t>P(X)</m:t>
+            </m:r>
+          </m:den>
+        </m:f>
+      </m:oMath>
+      <w:r>
+        <w:rPr>
+          <w:rFonts w:ascii="宋体" w:hAnsi="宋体" w:hint="eastAsia"/>
+        </w:rPr>
+        <w:t>，y表示类变量，X是特征向量：</w:t>
+      </w:r>
+    </w:p>
+    <w:p>
+      <w:pPr>
+        <w:ind w:firstLine="480"/>
+        <w:rPr>
+          <w:rFonts w:ascii="宋体" w:hAnsi="宋体"/>
+        </w:rPr>
+      </w:pPr>
+      <m:oMathPara>
+        <m:oMath>
+          <m:r>
+            <m:rPr>
+              <m:sty m:val="p"/>
+            </m:rPr>
+            <w:rPr>
+              <w:rFonts w:ascii="Cambria Math" w:hAnsi="Cambria Math" w:hint="eastAsia"/>
+            </w:rPr>
+            <m:t>X=</m:t>
+          </m:r>
+          <m:r>
+            <m:rPr>
+              <m:sty m:val="p"/>
+            </m:rPr>
+            <w:rPr>
+              <w:rFonts w:ascii="Cambria Math" w:hAnsi="Cambria Math"/>
+            </w:rPr>
+            <m:t>(</m:t>
+          </m:r>
+          <m:sSub>
+            <m:sSubPr>
+              <m:ctrlPr>
+                <w:rPr>
+                  <w:rFonts w:ascii="Cambria Math" w:hAnsi="Cambria Math"/>
+                </w:rPr>
+              </m:ctrlPr>
+            </m:sSubPr>
+            <m:e>
+              <m:r>
+                <w:rPr>
+                  <w:rFonts w:ascii="Cambria Math" w:hAnsi="Cambria Math"/>
+                </w:rPr>
+                <m:t>x</m:t>
+              </m:r>
+            </m:e>
+            <m:sub>
+              <m:r>
+                <w:rPr>
+                  <w:rFonts w:ascii="Cambria Math" w:hAnsi="Cambria Math"/>
+                </w:rPr>
+                <m:t>1</m:t>
+              </m:r>
+            </m:sub>
+          </m:sSub>
+          <m:r>
+            <m:rPr>
+              <m:sty m:val="p"/>
+            </m:rPr>
+            <w:rPr>
+              <w:rFonts w:ascii="Cambria Math" w:hAnsi="Cambria Math"/>
+            </w:rPr>
+            <m:t>,</m:t>
+          </m:r>
+          <m:sSub>
+            <m:sSubPr>
+              <m:ctrlPr>
+                <w:rPr>
+                  <w:rFonts w:ascii="Cambria Math" w:hAnsi="Cambria Math"/>
+                </w:rPr>
+              </m:ctrlPr>
+            </m:sSubPr>
+            <m:e>
+              <m:r>
+                <w:rPr>
+                  <w:rFonts w:ascii="Cambria Math" w:hAnsi="Cambria Math"/>
+                </w:rPr>
+                <m:t>x</m:t>
+              </m:r>
+            </m:e>
+            <m:sub>
+              <m:r>
+                <w:rPr>
+                  <w:rFonts w:ascii="Cambria Math" w:hAnsi="Cambria Math"/>
+                </w:rPr>
+                <m:t>2</m:t>
+              </m:r>
+            </m:sub>
+          </m:sSub>
+          <m:r>
+            <m:rPr>
+              <m:sty m:val="p"/>
+            </m:rPr>
+            <w:rPr>
+              <w:rFonts w:ascii="Cambria Math" w:hAnsi="Cambria Math"/>
+            </w:rPr>
+            <m:t>,</m:t>
+          </m:r>
+          <m:sSub>
+            <m:sSubPr>
+              <m:ctrlPr>
+                <w:rPr>
+                  <w:rFonts w:ascii="Cambria Math" w:hAnsi="Cambria Math"/>
+                </w:rPr>
+              </m:ctrlPr>
+            </m:sSubPr>
+            <m:e>
+              <m:r>
+                <w:rPr>
+                  <w:rFonts w:ascii="Cambria Math" w:hAnsi="Cambria Math" w:hint="eastAsia"/>
+                </w:rPr>
+                <m:t>x</m:t>
+              </m:r>
+            </m:e>
+            <m:sub>
+              <m:r>
+                <w:rPr>
+                  <w:rFonts w:ascii="Cambria Math" w:hAnsi="Cambria Math"/>
+                </w:rPr>
+                <m:t>3</m:t>
+              </m:r>
+            </m:sub>
+          </m:sSub>
+          <m:r>
+            <m:rPr>
+              <m:sty m:val="p"/>
+            </m:rPr>
+            <w:rPr>
+              <w:rFonts w:ascii="Cambria Math" w:hAnsi="Cambria Math"/>
+            </w:rPr>
+            <m:t>,…,</m:t>
+          </m:r>
+          <m:sSub>
+            <m:sSubPr>
+              <m:ctrlPr>
+                <w:rPr>
+                  <w:rFonts w:ascii="Cambria Math" w:hAnsi="Cambria Math"/>
+                </w:rPr>
+              </m:ctrlPr>
+            </m:sSubPr>
+            <m:e>
+              <m:r>
+                <w:rPr>
+                  <w:rFonts w:ascii="Cambria Math" w:hAnsi="Cambria Math"/>
+                </w:rPr>
+                <m:t>x</m:t>
+              </m:r>
+            </m:e>
+            <m:sub>
+              <m:r>
+                <w:rPr>
+                  <w:rFonts w:ascii="Cambria Math" w:hAnsi="Cambria Math"/>
+                </w:rPr>
+                <m:t>n</m:t>
+              </m:r>
+            </m:sub>
+          </m:sSub>
+          <m:r>
+            <m:rPr>
+              <m:sty m:val="p"/>
+            </m:rPr>
+            <w:rPr>
+              <w:rFonts w:ascii="Cambria Math" w:hAnsi="Cambria Math"/>
+            </w:rPr>
+            <m:t>)</m:t>
+          </m:r>
+        </m:oMath>
+      </m:oMathPara>
+    </w:p>
+    <w:p>
+      <w:pPr>
+        <w:ind w:firstLine="480"/>
+        <w:rPr>
+          <w:rFonts w:ascii="宋体" w:hAnsi="宋体"/>
+        </w:rPr>
+      </w:pPr>
+      <w:r>
+        <w:rPr>
+          <w:rFonts w:ascii="宋体" w:hAnsi="宋体" w:hint="eastAsia"/>
+        </w:rPr>
+        <w:t>由朴素贝叶斯的朴素假设，也就是每个特征变量之间相互独立，即有：</w:t>
+      </w:r>
+    </w:p>
+    <w:p>
+      <w:pPr>
+        <w:ind w:firstLine="480"/>
+        <w:rPr>
+          <w:rFonts w:ascii="宋体" w:hAnsi="宋体"/>
+        </w:rPr>
+      </w:pPr>
+      <m:oMathPara>
+        <m:oMath>
+          <m:r>
+            <m:rPr>
+              <m:sty m:val="p"/>
+            </m:rPr>
+            <w:rPr>
+              <w:rFonts w:ascii="Cambria Math" w:hAnsi="Cambria Math" w:hint="eastAsia"/>
+            </w:rPr>
+            <m:t>P(AB</m:t>
+          </m:r>
+          <m:r>
+            <m:rPr>
+              <m:sty m:val="p"/>
+            </m:rPr>
+            <w:rPr>
+              <w:rFonts w:ascii="Cambria Math" w:hAnsi="Cambria Math"/>
+            </w:rPr>
+            <m:t>=P(A)P(B)</m:t>
+          </m:r>
+          <m:r>
+            <m:rPr>
+              <m:sty m:val="p"/>
+            </m:rPr>
+            <w:rPr>
+              <w:rFonts w:ascii="Cambria Math" w:hAnsi="Cambria Math" w:hint="eastAsia"/>
+            </w:rPr>
+            <m:t>)</m:t>
+          </m:r>
+        </m:oMath>
+      </m:oMathPara>
+    </w:p>
+    <w:p>
+      <w:pPr>
+        <w:ind w:firstLine="480"/>
+        <w:rPr>
+          <w:rFonts w:ascii="宋体" w:hAnsi="宋体"/>
+        </w:rPr>
+      </w:pPr>
+      <w:r>
+        <w:rPr>
+          <w:rFonts w:ascii="宋体" w:hAnsi="宋体" w:hint="eastAsia"/>
+        </w:rPr>
+        <w:t>所以，前面式子又可以表示为：</w:t>
+      </w:r>
+    </w:p>
+    <w:p>
+      <w:pPr>
+        <w:ind w:firstLine="480"/>
+        <w:rPr>
+          <w:rFonts w:ascii="宋体" w:hAnsi="宋体"/>
+        </w:rPr>
+      </w:pPr>
+      <m:oMathPara>
+        <m:oMath>
+          <m:r>
+            <m:rPr>
+              <m:sty m:val="p"/>
+            </m:rPr>
+            <w:rPr>
+              <w:rFonts w:ascii="Cambria Math" w:hAnsi="Cambria Math" w:hint="eastAsia"/>
+            </w:rPr>
+            <m:t>P</m:t>
+          </m:r>
+          <m:d>
+            <m:dPr>
+              <m:ctrlPr>
+                <w:rPr>
+                  <w:rFonts w:ascii="Cambria Math" w:hAnsi="Cambria Math"/>
+                </w:rPr>
+              </m:ctrlPr>
+            </m:dPr>
+            <m:e>
+              <m:r>
+                <m:rPr>
+                  <m:sty m:val="p"/>
+                </m:rPr>
+                <w:rPr>
+                  <w:rFonts w:ascii="Cambria Math" w:hAnsi="Cambria Math"/>
+                </w:rPr>
+                <m:t>y</m:t>
+              </m:r>
+            </m:e>
+            <m:e>
+              <m:sSub>
+                <m:sSubPr>
+                  <m:ctrlPr>
+                    <w:rPr>
+                      <w:rFonts w:ascii="Cambria Math" w:hAnsi="Cambria Math"/>
+                    </w:rPr>
+                  </m:ctrlPr>
+                </m:sSubPr>
+                <m:e>
+                  <m:r>
+                    <w:rPr>
+                      <w:rFonts w:ascii="Cambria Math" w:hAnsi="Cambria Math"/>
+                    </w:rPr>
+                    <m:t>x</m:t>
+                  </m:r>
+                </m:e>
+                <m:sub>
+                  <m:r>
+                    <w:rPr>
+                      <w:rFonts w:ascii="Cambria Math" w:hAnsi="Cambria Math"/>
+                    </w:rPr>
+                    <m:t>1</m:t>
+                  </m:r>
+                </m:sub>
+              </m:sSub>
+              <m:r>
+                <m:rPr>
+                  <m:sty m:val="p"/>
+                </m:rPr>
+                <w:rPr>
+                  <w:rFonts w:ascii="Cambria Math" w:hAnsi="Cambria Math"/>
+                </w:rPr>
+                <m:t>,…,</m:t>
+              </m:r>
+              <m:sSub>
+                <m:sSubPr>
+                  <m:ctrlPr>
+                    <w:rPr>
+                      <w:rFonts w:ascii="Cambria Math" w:hAnsi="Cambria Math"/>
+                    </w:rPr>
+                  </m:ctrlPr>
+                </m:sSubPr>
+                <m:e>
+                  <m:r>
+                    <w:rPr>
+                      <w:rFonts w:ascii="Cambria Math" w:hAnsi="Cambria Math"/>
+                    </w:rPr>
+                    <m:t>x</m:t>
+                  </m:r>
+                </m:e>
+                <m:sub>
+                  <m:r>
+                    <w:rPr>
+                      <w:rFonts w:ascii="Cambria Math" w:hAnsi="Cambria Math"/>
+                    </w:rPr>
+                    <m:t>n</m:t>
+                  </m:r>
+                </m:sub>
+              </m:sSub>
+            </m:e>
+          </m:d>
+          <m:r>
+            <m:rPr>
+              <m:sty m:val="p"/>
+            </m:rPr>
+            <w:rPr>
+              <w:rFonts w:ascii="Cambria Math" w:hAnsi="Cambria Math"/>
+            </w:rPr>
+            <m:t>=</m:t>
+          </m:r>
+          <m:f>
+            <m:fPr>
+              <m:ctrlPr>
+                <w:rPr>
+                  <w:rFonts w:ascii="Cambria Math" w:hAnsi="Cambria Math"/>
+                </w:rPr>
+              </m:ctrlPr>
+            </m:fPr>
+            <m:num>
+              <m:r>
+                <w:rPr>
+                  <w:rFonts w:ascii="Cambria Math" w:hAnsi="Cambria Math"/>
+                </w:rPr>
+                <m:t>P</m:t>
+              </m:r>
+              <m:d>
+                <m:dPr>
+                  <m:ctrlPr>
+                    <w:rPr>
+                      <w:rFonts w:ascii="Cambria Math" w:hAnsi="Cambria Math"/>
+                      <w:i/>
+                    </w:rPr>
+                  </m:ctrlPr>
+                </m:dPr>
+                <m:e>
+                  <m:sSub>
+                    <m:sSubPr>
+                      <m:ctrlPr>
+                        <w:rPr>
+                          <w:rFonts w:ascii="Cambria Math" w:hAnsi="Cambria Math"/>
+                          <w:i/>
+                        </w:rPr>
+                      </m:ctrlPr>
+                    </m:sSubPr>
+                    <m:e>
+                      <m:r>
+                        <w:rPr>
+                          <w:rFonts w:ascii="Cambria Math" w:hAnsi="Cambria Math"/>
+                        </w:rPr>
+                        <m:t>x</m:t>
+                      </m:r>
+                    </m:e>
+                    <m:sub>
+                      <m:r>
+                        <w:rPr>
+                          <w:rFonts w:ascii="Cambria Math" w:hAnsi="Cambria Math"/>
+                        </w:rPr>
+                        <m:t>1</m:t>
+                      </m:r>
+                    </m:sub>
+                  </m:sSub>
+                </m:e>
+                <m:e>
+                  <m:r>
+                    <w:rPr>
+                      <w:rFonts w:ascii="Cambria Math" w:hAnsi="Cambria Math"/>
+                    </w:rPr>
+                    <m:t>y</m:t>
+                  </m:r>
+                </m:e>
+              </m:d>
+              <m:r>
+                <w:rPr>
+                  <w:rFonts w:ascii="Cambria Math" w:hAnsi="Cambria Math"/>
+                </w:rPr>
+                <m:t>P</m:t>
+              </m:r>
+              <m:d>
+                <m:dPr>
+                  <m:ctrlPr>
+                    <w:rPr>
+                      <w:rFonts w:ascii="Cambria Math" w:hAnsi="Cambria Math"/>
+                      <w:i/>
+                    </w:rPr>
+                  </m:ctrlPr>
+                </m:dPr>
+                <m:e>
+                  <m:sSub>
+                    <m:sSubPr>
+                      <m:ctrlPr>
+                        <w:rPr>
+                          <w:rFonts w:ascii="Cambria Math" w:hAnsi="Cambria Math"/>
+                          <w:i/>
+                        </w:rPr>
+                      </m:ctrlPr>
+                    </m:sSubPr>
+                    <m:e>
+                      <m:r>
+                        <w:rPr>
+                          <w:rFonts w:ascii="Cambria Math" w:hAnsi="Cambria Math"/>
+                        </w:rPr>
+                        <m:t>x</m:t>
+                      </m:r>
+                    </m:e>
+                    <m:sub>
+                      <m:r>
+                        <w:rPr>
+                          <w:rFonts w:ascii="Cambria Math" w:hAnsi="Cambria Math"/>
+                        </w:rPr>
+                        <m:t>2</m:t>
+                      </m:r>
+                    </m:sub>
+                  </m:sSub>
+                </m:e>
+                <m:e>
+                  <m:r>
+                    <w:rPr>
+                      <w:rFonts w:ascii="Cambria Math" w:hAnsi="Cambria Math"/>
+                    </w:rPr>
+                    <m:t>y</m:t>
+                  </m:r>
+                </m:e>
+              </m:d>
+              <m:r>
+                <w:rPr>
+                  <w:rFonts w:ascii="Cambria Math" w:hAnsi="Cambria Math"/>
+                </w:rPr>
+                <m:t>…P(</m:t>
+              </m:r>
+              <m:sSub>
+                <m:sSubPr>
+                  <m:ctrlPr>
+                    <w:rPr>
+                      <w:rFonts w:ascii="Cambria Math" w:hAnsi="Cambria Math"/>
+                      <w:i/>
+                    </w:rPr>
+                  </m:ctrlPr>
+                </m:sSubPr>
+                <m:e>
+                  <m:r>
+                    <w:rPr>
+                      <w:rFonts w:ascii="Cambria Math" w:hAnsi="Cambria Math"/>
+                    </w:rPr>
+                    <m:t>x</m:t>
+                  </m:r>
+                </m:e>
+                <m:sub>
+                  <m:r>
+                    <w:rPr>
+                      <w:rFonts w:ascii="Cambria Math" w:hAnsi="Cambria Math"/>
+                    </w:rPr>
+                    <m:t>n</m:t>
+                  </m:r>
+                </m:sub>
+              </m:sSub>
+              <m:r>
+                <w:rPr>
+                  <w:rFonts w:ascii="Cambria Math" w:hAnsi="Cambria Math"/>
+                </w:rPr>
+                <m:t>|y)P(y)</m:t>
+              </m:r>
+            </m:num>
+            <m:den>
+              <m:r>
+                <w:rPr>
+                  <w:rFonts w:ascii="Cambria Math" w:hAnsi="Cambria Math"/>
+                </w:rPr>
+                <m:t>P</m:t>
+              </m:r>
+              <m:d>
+                <m:dPr>
+                  <m:ctrlPr>
+                    <w:rPr>
+                      <w:rFonts w:ascii="Cambria Math" w:hAnsi="Cambria Math"/>
+                      <w:i/>
+                    </w:rPr>
+                  </m:ctrlPr>
+                </m:dPr>
+                <m:e>
+                  <m:sSub>
+                    <m:sSubPr>
+                      <m:ctrlPr>
+                        <w:rPr>
+                          <w:rFonts w:ascii="Cambria Math" w:hAnsi="Cambria Math"/>
+                          <w:i/>
+                        </w:rPr>
+                      </m:ctrlPr>
+                    </m:sSubPr>
+                    <m:e>
+                      <m:r>
+                        <w:rPr>
+                          <w:rFonts w:ascii="Cambria Math" w:hAnsi="Cambria Math"/>
+                        </w:rPr>
+                        <m:t>x</m:t>
+                      </m:r>
+                    </m:e>
+                    <m:sub>
+                      <m:r>
+                        <w:rPr>
+                          <w:rFonts w:ascii="Cambria Math" w:hAnsi="Cambria Math"/>
+                        </w:rPr>
+                        <m:t>1</m:t>
+                      </m:r>
+                    </m:sub>
+                  </m:sSub>
+                </m:e>
+              </m:d>
+              <m:r>
+                <w:rPr>
+                  <w:rFonts w:ascii="Cambria Math" w:hAnsi="Cambria Math"/>
+                </w:rPr>
+                <m:t>P</m:t>
+              </m:r>
+              <m:d>
+                <m:dPr>
+                  <m:ctrlPr>
+                    <w:rPr>
+                      <w:rFonts w:ascii="Cambria Math" w:hAnsi="Cambria Math"/>
+                      <w:i/>
+                    </w:rPr>
+                  </m:ctrlPr>
+                </m:dPr>
+                <m:e>
+                  <m:sSub>
+                    <m:sSubPr>
+                      <m:ctrlPr>
+                        <w:rPr>
+                          <w:rFonts w:ascii="Cambria Math" w:hAnsi="Cambria Math"/>
+                          <w:i/>
+                        </w:rPr>
+                      </m:ctrlPr>
+                    </m:sSubPr>
+                    <m:e>
+                      <m:r>
+                        <w:rPr>
+                          <w:rFonts w:ascii="Cambria Math" w:hAnsi="Cambria Math"/>
+                        </w:rPr>
+                        <m:t>x</m:t>
+                      </m:r>
+                    </m:e>
+                    <m:sub>
+                      <m:r>
+                        <w:rPr>
+                          <w:rFonts w:ascii="Cambria Math" w:hAnsi="Cambria Math"/>
+                        </w:rPr>
+                        <m:t>2</m:t>
+                      </m:r>
+                    </m:sub>
+                  </m:sSub>
+                </m:e>
+              </m:d>
+              <m:r>
+                <w:rPr>
+                  <w:rFonts w:ascii="Cambria Math" w:hAnsi="Cambria Math"/>
+                </w:rPr>
+                <m:t>…P(</m:t>
+              </m:r>
+              <m:sSub>
+                <m:sSubPr>
+                  <m:ctrlPr>
+                    <w:rPr>
+                      <w:rFonts w:ascii="Cambria Math" w:hAnsi="Cambria Math"/>
+                      <w:i/>
+                    </w:rPr>
+                  </m:ctrlPr>
+                </m:sSubPr>
+                <m:e>
+                  <m:r>
+                    <w:rPr>
+                      <w:rFonts w:ascii="Cambria Math" w:hAnsi="Cambria Math"/>
+                    </w:rPr>
+                    <m:t>x</m:t>
+                  </m:r>
+                </m:e>
+                <m:sub>
+                  <m:r>
+                    <w:rPr>
+                      <w:rFonts w:ascii="Cambria Math" w:hAnsi="Cambria Math"/>
+                    </w:rPr>
+                    <m:t>n</m:t>
+                  </m:r>
+                </m:sub>
+              </m:sSub>
+              <m:r>
+                <w:rPr>
+                  <w:rFonts w:ascii="Cambria Math" w:hAnsi="Cambria Math"/>
+                </w:rPr>
+                <m:t>)</m:t>
+              </m:r>
+            </m:den>
+          </m:f>
+        </m:oMath>
+      </m:oMathPara>
+    </w:p>
+    <w:p>
+      <w:pPr>
+        <w:ind w:firstLine="480"/>
+        <w:rPr>
+          <w:rFonts w:ascii="宋体" w:hAnsi="宋体"/>
+        </w:rPr>
+      </w:pPr>
+      <w:r>
+        <w:rPr>
+          <w:rFonts w:ascii="宋体" w:hAnsi="宋体" w:hint="eastAsia"/>
+        </w:rPr>
+        <w:t>由于输入数据与分母是常量相关，于是进一步推导：</w:t>
+      </w:r>
+    </w:p>
+    <w:p>
+      <w:pPr>
+        <w:ind w:firstLine="480"/>
+        <w:rPr>
+          <w:rFonts w:ascii="宋体" w:hAnsi="宋体"/>
+        </w:rPr>
+      </w:pPr>
+      <m:oMathPara>
+        <m:oMath>
+          <m:r>
+            <m:rPr>
+              <m:sty m:val="p"/>
+            </m:rPr>
+            <w:rPr>
+              <w:rFonts w:ascii="Cambria Math" w:hAnsi="Cambria Math" w:hint="eastAsia"/>
+            </w:rPr>
+            <m:t>P(y|</m:t>
+          </m:r>
+          <m:sSub>
+            <m:sSubPr>
+              <m:ctrlPr>
+                <w:rPr>
+                  <w:rFonts w:ascii="Cambria Math" w:hAnsi="Cambria Math"/>
+                </w:rPr>
+              </m:ctrlPr>
+            </m:sSubPr>
+            <m:e>
+              <m:r>
+                <w:rPr>
+                  <w:rFonts w:ascii="Cambria Math" w:hAnsi="Cambria Math"/>
+                </w:rPr>
+                <m:t>x</m:t>
+              </m:r>
+            </m:e>
+            <m:sub>
+              <m:r>
+                <w:rPr>
+                  <w:rFonts w:ascii="Cambria Math" w:hAnsi="Cambria Math"/>
+                </w:rPr>
+                <m:t>1</m:t>
+              </m:r>
+            </m:sub>
+          </m:sSub>
+          <m:r>
+            <w:rPr>
+              <w:rFonts w:ascii="Cambria Math" w:hAnsi="Cambria Math"/>
+            </w:rPr>
+            <m:t>,…,</m:t>
+          </m:r>
+          <m:sSub>
+            <m:sSubPr>
+              <m:ctrlPr>
+                <w:rPr>
+                  <w:rFonts w:ascii="Cambria Math" w:hAnsi="Cambria Math"/>
+                  <w:i/>
+                </w:rPr>
+              </m:ctrlPr>
+            </m:sSubPr>
+            <m:e>
+              <m:r>
+                <w:rPr>
+                  <w:rFonts w:ascii="Cambria Math" w:hAnsi="Cambria Math"/>
+                </w:rPr>
+                <m:t>x</m:t>
+              </m:r>
+            </m:e>
+            <m:sub>
+              <m:r>
+                <w:rPr>
+                  <w:rFonts w:ascii="Cambria Math" w:hAnsi="Cambria Math"/>
+                </w:rPr>
+                <m:t>n</m:t>
+              </m:r>
+            </m:sub>
+          </m:sSub>
+          <m:r>
+            <w:rPr>
+              <w:rFonts w:ascii="Cambria Math" w:hAnsi="Cambria Math"/>
+            </w:rPr>
+            <m:t>)∝P(y)</m:t>
+          </m:r>
+          <m:sSubSup>
+            <m:sSubSupPr>
+              <m:ctrlPr>
+                <w:rPr>
+                  <w:rFonts w:ascii="Cambria Math" w:hAnsi="Cambria Math"/>
+                  <w:i/>
+                </w:rPr>
+              </m:ctrlPr>
+            </m:sSubSupPr>
+            <m:e>
+              <m:r>
+                <m:rPr>
+                  <m:sty m:val="p"/>
+                </m:rPr>
+                <w:rPr>
+                  <w:rFonts w:ascii="Cambria Math" w:hAnsi="Cambria Math"/>
+                </w:rPr>
+                <m:t>Π</m:t>
+              </m:r>
+            </m:e>
+            <m:sub>
+              <m:r>
+                <w:rPr>
+                  <w:rFonts w:ascii="Cambria Math" w:hAnsi="Cambria Math"/>
+                </w:rPr>
+                <m:t>i=1</m:t>
+              </m:r>
+            </m:sub>
+            <m:sup>
+              <m:r>
+                <w:rPr>
+                  <w:rFonts w:ascii="Cambria Math" w:hAnsi="Cambria Math"/>
+                </w:rPr>
+                <m:t>n</m:t>
+              </m:r>
+            </m:sup>
+          </m:sSubSup>
+          <m:r>
+            <w:rPr>
+              <w:rFonts w:ascii="Cambria Math" w:hAnsi="Cambria Math"/>
+            </w:rPr>
+            <m:t>P(</m:t>
+          </m:r>
+          <m:sSub>
+            <m:sSubPr>
+              <m:ctrlPr>
+                <w:rPr>
+                  <w:rFonts w:ascii="Cambria Math" w:hAnsi="Cambria Math"/>
+                  <w:i/>
+                </w:rPr>
+              </m:ctrlPr>
+            </m:sSubPr>
+            <m:e>
+              <m:r>
+                <w:rPr>
+                  <w:rFonts w:ascii="Cambria Math" w:hAnsi="Cambria Math"/>
+                </w:rPr>
+                <m:t>x</m:t>
+              </m:r>
+            </m:e>
+            <m:sub>
+              <m:r>
+                <w:rPr>
+                  <w:rFonts w:ascii="Cambria Math" w:hAnsi="Cambria Math"/>
+                </w:rPr>
+                <m:t>i</m:t>
+              </m:r>
+            </m:sub>
+          </m:sSub>
+          <m:r>
+            <w:rPr>
+              <w:rFonts w:ascii="Cambria Math" w:hAnsi="Cambria Math"/>
+            </w:rPr>
+            <m:t>y)</m:t>
+          </m:r>
+        </m:oMath>
+      </m:oMathPara>
+    </w:p>
+    <w:p>
+      <w:pPr>
+        <w:ind w:firstLine="480"/>
+        <w:rPr>
+          <w:rFonts w:ascii="宋体" w:hAnsi="宋体"/>
+        </w:rPr>
+      </w:pPr>
+      <w:r>
+        <w:rPr>
+          <w:rFonts w:ascii="宋体" w:hAnsi="宋体" w:hint="eastAsia"/>
+        </w:rPr>
+        <w:t>所以，我们的目的是选择出类变量y的所有可能值的中使概率最大的那个可能值，可以用公式表示为：</w:t>
+      </w:r>
+    </w:p>
+    <w:p>
+      <w:pPr>
+        <w:ind w:firstLine="480"/>
+        <w:rPr>
+          <w:rFonts w:ascii="宋体" w:hAnsi="宋体"/>
+        </w:rPr>
+      </w:pPr>
+      <m:oMathPara>
+        <m:oMath>
+          <m:acc>
+            <m:accPr>
+              <m:ctrlPr>
+                <w:rPr>
+                  <w:rFonts w:ascii="Cambria Math" w:hAnsi="Cambria Math"/>
+                </w:rPr>
+              </m:ctrlPr>
+            </m:accPr>
+            <m:e>
+              <m:r>
+                <w:rPr>
+                  <w:rFonts w:ascii="Cambria Math" w:hAnsi="Cambria Math" w:hint="eastAsia"/>
+                </w:rPr>
+                <m:t>y</m:t>
+              </m:r>
+            </m:e>
+          </m:acc>
+          <m:r>
+            <w:rPr>
+              <w:rFonts w:ascii="Cambria Math" w:hAnsi="Cambria Math"/>
+            </w:rPr>
+            <m:t>=arg</m:t>
+          </m:r>
+          <m:func>
+            <m:funcPr>
+              <m:ctrlPr>
+                <w:rPr>
+                  <w:rFonts w:ascii="Cambria Math" w:hAnsi="Cambria Math"/>
+                  <w:i/>
+                </w:rPr>
+              </m:ctrlPr>
+            </m:funcPr>
+            <m:fName>
+              <m:limLow>
+                <m:limLowPr>
+                  <m:ctrlPr>
+                    <w:rPr>
+                      <w:rFonts w:ascii="Cambria Math" w:hAnsi="Cambria Math"/>
+                      <w:i/>
+                    </w:rPr>
+                  </m:ctrlPr>
+                </m:limLowPr>
+                <m:e>
+                  <m:r>
+                    <m:rPr>
+                      <m:sty m:val="p"/>
+                    </m:rPr>
+                    <w:rPr>
+                      <w:rFonts w:ascii="Cambria Math" w:hAnsi="Cambria Math"/>
+                    </w:rPr>
+                    <m:t>max</m:t>
+                  </m:r>
+                </m:e>
+                <m:lim>
+                  <m:r>
+                    <w:rPr>
+                      <w:rFonts w:ascii="Cambria Math" w:hAnsi="Cambria Math"/>
+                    </w:rPr>
+                    <m:t>y</m:t>
+                  </m:r>
+                </m:lim>
+              </m:limLow>
+            </m:fName>
+            <m:e>
+              <m:r>
+                <w:rPr>
+                  <w:rFonts w:ascii="Cambria Math" w:hAnsi="Cambria Math"/>
+                </w:rPr>
+                <m:t>P(y)</m:t>
+              </m:r>
+              <m:sSubSup>
+                <m:sSubSupPr>
+                  <m:ctrlPr>
+                    <w:rPr>
+                      <w:rFonts w:ascii="Cambria Math" w:hAnsi="Cambria Math"/>
+                    </w:rPr>
+                  </m:ctrlPr>
+                </m:sSubSupPr>
+                <m:e>
+                  <m:r>
+                    <m:rPr>
+                      <m:sty m:val="p"/>
+                    </m:rPr>
+                    <w:rPr>
+                      <w:rFonts w:ascii="Cambria Math" w:hAnsi="Cambria Math"/>
+                    </w:rPr>
+                    <m:t>Π</m:t>
+                  </m:r>
+                </m:e>
+                <m:sub>
+                  <m:r>
+                    <w:rPr>
+                      <w:rFonts w:ascii="Cambria Math" w:hAnsi="Cambria Math"/>
+                    </w:rPr>
+                    <m:t>i=1</m:t>
+                  </m:r>
+                </m:sub>
+                <m:sup>
+                  <m:r>
+                    <w:rPr>
+                      <w:rFonts w:ascii="Cambria Math" w:hAnsi="Cambria Math"/>
+                    </w:rPr>
+                    <m:t>n</m:t>
+                  </m:r>
+                </m:sup>
+              </m:sSubSup>
+              <m:r>
+                <w:rPr>
+                  <w:rFonts w:ascii="Cambria Math" w:hAnsi="Cambria Math"/>
+                </w:rPr>
+                <m:t>P(</m:t>
+              </m:r>
+              <m:sSub>
+                <m:sSubPr>
+                  <m:ctrlPr>
+                    <w:rPr>
+                      <w:rFonts w:ascii="Cambria Math" w:hAnsi="Cambria Math"/>
+                      <w:i/>
+                    </w:rPr>
+                  </m:ctrlPr>
+                </m:sSubPr>
+                <m:e>
+                  <m:r>
+                    <w:rPr>
+                      <w:rFonts w:ascii="Cambria Math" w:hAnsi="Cambria Math"/>
+                    </w:rPr>
+                    <m:t>x</m:t>
+                  </m:r>
+                </m:e>
+                <m:sub>
+                  <m:r>
+                    <w:rPr>
+                      <w:rFonts w:ascii="Cambria Math" w:hAnsi="Cambria Math"/>
+                    </w:rPr>
+                    <m:t>i</m:t>
+                  </m:r>
+                </m:sub>
+              </m:sSub>
+              <m:r>
+                <w:rPr>
+                  <w:rFonts w:ascii="Cambria Math" w:hAnsi="Cambria Math"/>
+                </w:rPr>
+                <m:t>|y)</m:t>
+              </m:r>
+            </m:e>
+          </m:func>
+        </m:oMath>
+      </m:oMathPara>
+    </w:p>
+    <w:p>
+      <w:pPr>
+        <w:ind w:firstLine="480"/>
+        <w:rPr>
+          <w:rFonts w:ascii="宋体" w:hAnsi="宋体" w:hint="eastAsia"/>
+        </w:rPr>
+      </w:pPr>
+      <w:r>
+        <w:rPr>
+          <w:rFonts w:ascii="宋体" w:hAnsi="宋体" w:hint="eastAsia"/>
+        </w:rPr>
+        <w:t>最后，通过</w:t>
+      </w:r>
+      <m:oMath>
+        <m:r>
+          <m:rPr>
+            <m:sty m:val="p"/>
+          </m:rPr>
+          <w:rPr>
+            <w:rFonts w:ascii="Cambria Math" w:hAnsi="Cambria Math"/>
+          </w:rPr>
+          <m:t>P(y)</m:t>
+        </m:r>
+      </m:oMath>
+      <w:r>
+        <w:rPr>
+          <w:rFonts w:ascii="宋体" w:hAnsi="宋体" w:hint="eastAsia"/>
+        </w:rPr>
+        <w:t>与</w:t>
+      </w:r>
+      <m:oMath>
+        <m:r>
+          <m:rPr>
+            <m:sty m:val="p"/>
+          </m:rPr>
+          <w:rPr>
+            <w:rFonts w:ascii="Cambria Math" w:hAnsi="Cambria Math" w:hint="eastAsia"/>
+          </w:rPr>
+          <m:t>P(</m:t>
+        </m:r>
+        <m:sSub>
+          <m:sSubPr>
+            <m:ctrlPr>
+              <w:rPr>
+                <w:rFonts w:ascii="Cambria Math" w:hAnsi="Cambria Math"/>
+              </w:rPr>
+            </m:ctrlPr>
+          </m:sSubPr>
+          <m:e>
+            <m:r>
+              <w:rPr>
+                <w:rFonts w:ascii="Cambria Math" w:hAnsi="Cambria Math"/>
+              </w:rPr>
+              <m:t>x</m:t>
+            </m:r>
+          </m:e>
+          <m:sub>
+            <m:r>
+              <w:rPr>
+                <w:rFonts w:ascii="Cambria Math" w:hAnsi="Cambria Math"/>
+              </w:rPr>
+              <m:t>i</m:t>
+            </m:r>
+          </m:sub>
+        </m:sSub>
+        <m:r>
+          <m:rPr>
+            <m:sty m:val="p"/>
+          </m:rPr>
+          <w:rPr>
+            <w:rFonts w:ascii="Cambria Math" w:hAnsi="Cambria Math"/>
+          </w:rPr>
+          <m:t>|y</m:t>
+        </m:r>
+        <m:r>
+          <m:rPr>
+            <m:sty m:val="p"/>
+          </m:rPr>
+          <w:rPr>
+            <w:rFonts w:ascii="Cambria Math" w:hAnsi="Cambria Math" w:hint="eastAsia"/>
+          </w:rPr>
+          <m:t>)</m:t>
+        </m:r>
+      </m:oMath>
+      <w:r>
+        <w:rPr>
+          <w:rFonts w:ascii="宋体" w:hAnsi="宋体" w:hint="eastAsia"/>
+        </w:rPr>
+        <w:t>的计算得出结果。</w:t>
+      </w:r>
+    </w:p>
+    <w:p>
+      <w:pPr>
+        <w:ind w:firstLine="480"/>
+        <w:rPr>
+          <w:rFonts w:ascii="宋体" w:hAnsi="宋体" w:hint="eastAsia"/>
+        </w:rPr>
+      </w:pPr>
+      <w:r>
+        <w:rPr>
+          <w:rFonts w:ascii="宋体" w:hAnsi="宋体" w:hint="eastAsia"/>
+        </w:rPr>
+        <w:t>朴素贝叶斯分类器具有算法逻辑简单，实现难度小的的优点，而且因为朴素贝叶斯分类器建立在特征相互独立的假设下，只涉及二维存储，所以分类过程中时间复杂度低。朴素贝叶斯分类器在样本特征比较少，并且特征之间相关性小时，具有较为良好的分类效果，而且理论上，相比其他分类方法，朴素贝叶斯算法误差率最低。但实际应用中，情况往往比较复杂，样本特征比较多的时候往往难以</w:t>
+      </w:r>
+      <w:r>
+        <w:rPr>
+          <w:rFonts w:ascii="宋体" w:hAnsi="宋体" w:hint="eastAsia"/>
+        </w:rPr>
+        <w:lastRenderedPageBreak/>
+        <w:t>保证特征间相互独立的假设，分类效果不好。</w:t>
+      </w:r>
+    </w:p>
+    <w:p>
+      <w:pPr>
+        <w:ind w:firstLineChars="0" w:firstLine="0"/>
+        <w:rPr>
+          <w:rFonts w:ascii="宋体" w:hAnsi="宋体"/>
+        </w:rPr>
+      </w:pPr>
+      <w:r>
+        <w:rPr>
+          <w:rFonts w:ascii="宋体" w:hAnsi="宋体" w:hint="eastAsia"/>
+        </w:rPr>
+        <w:t>2.4.4 决策树</w:t>
+      </w:r>
+    </w:p>
+    <w:p>
+      <w:pPr>
+        <w:ind w:firstLineChars="0" w:firstLine="0"/>
+        <w:rPr>
+          <w:rFonts w:ascii="宋体" w:hAnsi="宋体"/>
+        </w:rPr>
+      </w:pPr>
+      <w:r>
+        <w:rPr>
+          <w:rFonts w:ascii="宋体" w:hAnsi="宋体" w:hint="eastAsia"/>
+        </w:rPr>
+        <w:t>决策树原理简单，易于理解。</w:t>
+      </w:r>
+    </w:p>
+    <w:p>
+      <w:pPr>
+        <w:ind w:firstLineChars="0" w:firstLine="0"/>
+        <w:rPr>
+          <w:rFonts w:ascii="宋体" w:hAnsi="宋体"/>
+        </w:rPr>
+      </w:pPr>
+      <w:r>
+        <w:rPr>
+          <w:rFonts w:ascii="宋体" w:hAnsi="宋体" w:hint="eastAsia"/>
+        </w:rPr>
+        <w:t>决策树对于数据要求简单，不必进行数据清洗，数据预处理等操作，允许数据保留冗余或者空白的属性。</w:t>
+      </w:r>
+    </w:p>
+    <w:p>
+      <w:pPr>
+        <w:ind w:firstLineChars="0" w:firstLine="0"/>
+        <w:rPr>
+          <w:rFonts w:ascii="宋体" w:hAnsi="宋体"/>
+        </w:rPr>
+      </w:pPr>
+      <w:r>
+        <w:rPr>
+          <w:rFonts w:ascii="宋体" w:hAnsi="宋体" w:hint="eastAsia"/>
+        </w:rPr>
+        <w:t>不必像其他分类方法一样统一数据属性，决策树算法可以同时处理常规型和数据型属性。</w:t>
+      </w:r>
+    </w:p>
+    <w:p>
+      <w:pPr>
+        <w:ind w:firstLineChars="0" w:firstLine="0"/>
+        <w:rPr>
+          <w:rFonts w:ascii="宋体" w:hAnsi="宋体"/>
+        </w:rPr>
+      </w:pPr>
+      <w:r>
+        <w:rPr>
+          <w:rFonts w:ascii="宋体" w:hAnsi="宋体" w:hint="eastAsia"/>
+        </w:rPr>
+        <w:t>决策树是一种“白盒模型”，</w:t>
+      </w:r>
+    </w:p>
+    <w:p>
+      <w:pPr>
+        <w:ind w:firstLineChars="0" w:firstLine="0"/>
+        <w:rPr>
+          <w:rFonts w:ascii="宋体" w:hAnsi="宋体" w:hint="eastAsia"/>
+        </w:rPr>
+      </w:pPr>
+    </w:p>
+    <w:p>
+      <w:pPr>
+        <w:ind w:firstLineChars="0" w:firstLine="0"/>
+        <w:rPr>
+          <w:rFonts w:ascii="宋体" w:hAnsi="宋体" w:hint="eastAsia"/>
+        </w:rPr>
+      </w:pPr>
+    </w:p>
+    <w:p>
+      <w:pPr>
+        <w:ind w:firstLineChars="0" w:firstLine="0"/>
+        <w:rPr>
+          <w:rFonts w:ascii="宋体" w:hAnsi="宋体" w:hint="eastAsia"/>
+          <w:highlight w:val="yellow"/>
+        </w:rPr>
+      </w:pPr>
+      <w:r>
+        <w:rPr>
+          <w:rFonts w:ascii="宋体" w:hAnsi="宋体" w:hint="eastAsia"/>
+          <w:highlight w:val="yellow"/>
+        </w:rPr>
+        <w:t>决策树的优点：</w:t>
+      </w:r>
+    </w:p>
+    <w:p>
+      <w:pPr>
+        <w:ind w:firstLineChars="0" w:firstLine="0"/>
+        <w:rPr>
+          <w:rFonts w:ascii="宋体" w:hAnsi="宋体" w:hint="eastAsia"/>
+          <w:highlight w:val="yellow"/>
+        </w:rPr>
+      </w:pPr>
+      <w:r>
+        <w:rPr>
+          <w:rFonts w:ascii="宋体" w:hAnsi="宋体" w:hint="eastAsia"/>
+          <w:highlight w:val="yellow"/>
+        </w:rPr>
+        <w:t>一、</w:t>
+      </w:r>
+      <w:r>
+        <w:rPr>
+          <w:rFonts w:ascii="宋体" w:hAnsi="宋体"/>
+          <w:highlight w:val="yellow"/>
+        </w:rPr>
+        <w:t xml:space="preserve"> 决策树易于理解和解释.人们在通过解释后都有能力去理解决策树所表达的意义。</w:t>
+      </w:r>
+    </w:p>
+    <w:p>
+      <w:pPr>
+        <w:ind w:firstLineChars="0" w:firstLine="0"/>
+        <w:rPr>
+          <w:rFonts w:ascii="宋体" w:hAnsi="宋体" w:hint="eastAsia"/>
+          <w:highlight w:val="yellow"/>
+        </w:rPr>
+      </w:pPr>
+      <w:r>
+        <w:rPr>
+          <w:rFonts w:ascii="宋体" w:hAnsi="宋体" w:hint="eastAsia"/>
+          <w:highlight w:val="yellow"/>
+        </w:rPr>
+        <w:t>二、</w:t>
+      </w:r>
+      <w:r>
+        <w:rPr>
+          <w:rFonts w:ascii="宋体" w:hAnsi="宋体"/>
+          <w:highlight w:val="yellow"/>
+        </w:rPr>
+        <w:t xml:space="preserve"> 对于决策树，数据的准备往往是简单或者是不必要的.其他的技术往往要求先把数据一般化，比如去掉多余的或者空白的属性。</w:t>
+      </w:r>
+    </w:p>
+    <w:p>
+      <w:pPr>
+        <w:ind w:firstLineChars="0" w:firstLine="0"/>
+        <w:rPr>
+          <w:rFonts w:ascii="宋体" w:hAnsi="宋体" w:hint="eastAsia"/>
+          <w:highlight w:val="yellow"/>
+        </w:rPr>
+      </w:pPr>
+      <w:r>
+        <w:rPr>
+          <w:rFonts w:ascii="宋体" w:hAnsi="宋体" w:hint="eastAsia"/>
+          <w:highlight w:val="yellow"/>
+        </w:rPr>
+        <w:t>三、</w:t>
+      </w:r>
+      <w:r>
+        <w:rPr>
+          <w:rFonts w:ascii="宋体" w:hAnsi="宋体"/>
+          <w:highlight w:val="yellow"/>
+        </w:rPr>
+        <w:t xml:space="preserve"> 能够同时处理数据型和常规型属性。其他的技术往往要求数据属性的单一。</w:t>
+      </w:r>
+    </w:p>
+    <w:p>
+      <w:pPr>
+        <w:ind w:firstLineChars="0" w:firstLine="0"/>
+        <w:rPr>
+          <w:rFonts w:ascii="宋体" w:hAnsi="宋体" w:hint="eastAsia"/>
+          <w:highlight w:val="yellow"/>
+        </w:rPr>
+      </w:pPr>
+      <w:r>
+        <w:rPr>
+          <w:rFonts w:ascii="宋体" w:hAnsi="宋体" w:hint="eastAsia"/>
+          <w:highlight w:val="yellow"/>
+        </w:rPr>
+        <w:t>四、</w:t>
+      </w:r>
+      <w:r>
+        <w:rPr>
+          <w:rFonts w:ascii="宋体" w:hAnsi="宋体"/>
+          <w:highlight w:val="yellow"/>
+        </w:rPr>
+        <w:t xml:space="preserve"> 决策树是一个白盒模型。如果给定一个观察的模型，那么根据所产生的决策树很容易推出相应的逻辑表达式。</w:t>
+      </w:r>
+    </w:p>
+    <w:p>
+      <w:pPr>
+        <w:ind w:firstLineChars="0" w:firstLine="0"/>
+        <w:rPr>
+          <w:rFonts w:ascii="宋体" w:hAnsi="宋体" w:hint="eastAsia"/>
+          <w:highlight w:val="yellow"/>
+        </w:rPr>
+      </w:pPr>
+      <w:r>
+        <w:rPr>
+          <w:rFonts w:ascii="宋体" w:hAnsi="宋体" w:hint="eastAsia"/>
+          <w:highlight w:val="yellow"/>
+        </w:rPr>
+        <w:t>五、</w:t>
+      </w:r>
+      <w:r>
+        <w:rPr>
+          <w:rFonts w:ascii="宋体" w:hAnsi="宋体"/>
+          <w:highlight w:val="yellow"/>
+        </w:rPr>
+        <w:t xml:space="preserve"> 易于通过静态测试来对模型进行评测。表示有可能测量该模型的可信度。</w:t>
+      </w:r>
+    </w:p>
+    <w:p>
+      <w:pPr>
+        <w:ind w:firstLineChars="0" w:firstLine="0"/>
+        <w:rPr>
+          <w:rFonts w:ascii="宋体" w:hAnsi="宋体" w:hint="eastAsia"/>
+          <w:highlight w:val="yellow"/>
+        </w:rPr>
+      </w:pPr>
+      <w:r>
+        <w:rPr>
+          <w:rFonts w:ascii="宋体" w:hAnsi="宋体" w:hint="eastAsia"/>
+          <w:highlight w:val="yellow"/>
+        </w:rPr>
+        <w:t>六、</w:t>
+      </w:r>
+      <w:r>
+        <w:rPr>
+          <w:rFonts w:ascii="宋体" w:hAnsi="宋体"/>
+          <w:highlight w:val="yellow"/>
+        </w:rPr>
+        <w:t xml:space="preserve"> 在相对短的时间内能够对大型数据源做出可行且效果良好的结果。</w:t>
+      </w:r>
+    </w:p>
+    <w:p>
+      <w:pPr>
+        <w:ind w:firstLineChars="0" w:firstLine="0"/>
+        <w:rPr>
+          <w:rFonts w:ascii="宋体" w:hAnsi="宋体" w:hint="eastAsia"/>
+          <w:highlight w:val="yellow"/>
+        </w:rPr>
+      </w:pPr>
+      <w:r>
+        <w:rPr>
+          <w:rFonts w:ascii="宋体" w:hAnsi="宋体" w:hint="eastAsia"/>
+          <w:highlight w:val="yellow"/>
+        </w:rPr>
+        <w:t>七、</w:t>
+      </w:r>
+      <w:r>
+        <w:rPr>
+          <w:rFonts w:ascii="宋体" w:hAnsi="宋体"/>
+          <w:highlight w:val="yellow"/>
+        </w:rPr>
+        <w:t xml:space="preserve"> 可以对有许多属性的数据集构造决策树。</w:t>
+      </w:r>
+    </w:p>
+    <w:p>
+      <w:pPr>
+        <w:ind w:firstLineChars="0" w:firstLine="0"/>
+        <w:rPr>
+          <w:rFonts w:ascii="宋体" w:hAnsi="宋体" w:hint="eastAsia"/>
+          <w:highlight w:val="yellow"/>
+        </w:rPr>
+      </w:pPr>
+      <w:r>
+        <w:rPr>
+          <w:rFonts w:ascii="宋体" w:hAnsi="宋体" w:hint="eastAsia"/>
+          <w:highlight w:val="yellow"/>
+        </w:rPr>
+        <w:t>八、</w:t>
+      </w:r>
+      <w:r>
+        <w:rPr>
+          <w:rFonts w:ascii="宋体" w:hAnsi="宋体"/>
+          <w:highlight w:val="yellow"/>
+        </w:rPr>
+        <w:t xml:space="preserve"> 决策树可很好地扩展到大型数据库中，同时它的大小独立于数据库的大小。</w:t>
+      </w:r>
+    </w:p>
+    <w:p>
+      <w:pPr>
+        <w:ind w:firstLineChars="0" w:firstLine="0"/>
+        <w:rPr>
+          <w:rFonts w:ascii="宋体" w:hAnsi="宋体" w:hint="eastAsia"/>
+          <w:highlight w:val="yellow"/>
+        </w:rPr>
+      </w:pPr>
+      <w:r>
+        <w:rPr>
+          <w:rFonts w:ascii="宋体" w:hAnsi="宋体" w:hint="eastAsia"/>
+          <w:highlight w:val="yellow"/>
+        </w:rPr>
+        <w:t>决策树的缺点：</w:t>
+      </w:r>
+    </w:p>
+    <w:p>
+      <w:pPr>
+        <w:ind w:firstLineChars="0" w:firstLine="0"/>
+        <w:rPr>
+          <w:rFonts w:ascii="宋体" w:hAnsi="宋体" w:hint="eastAsia"/>
+          <w:highlight w:val="yellow"/>
+        </w:rPr>
+      </w:pPr>
+      <w:r>
+        <w:rPr>
+          <w:rFonts w:ascii="宋体" w:hAnsi="宋体" w:hint="eastAsia"/>
+          <w:highlight w:val="yellow"/>
+        </w:rPr>
+        <w:t>一、</w:t>
+      </w:r>
+      <w:r>
+        <w:rPr>
+          <w:rFonts w:ascii="宋体" w:hAnsi="宋体"/>
+          <w:highlight w:val="yellow"/>
+        </w:rPr>
+        <w:t xml:space="preserve"> 对于那些各类别样本数量不一致的数据，在决策树当中,信息增益的结果偏向于那些具有更多数值的特征。</w:t>
+      </w:r>
+    </w:p>
+    <w:p>
+      <w:pPr>
+        <w:ind w:firstLineChars="0" w:firstLine="0"/>
+        <w:rPr>
+          <w:rFonts w:ascii="宋体" w:hAnsi="宋体" w:hint="eastAsia"/>
+          <w:highlight w:val="yellow"/>
+        </w:rPr>
+      </w:pPr>
+      <w:r>
+        <w:rPr>
+          <w:rFonts w:ascii="宋体" w:hAnsi="宋体" w:hint="eastAsia"/>
+          <w:highlight w:val="yellow"/>
+        </w:rPr>
+        <w:t>二、</w:t>
+      </w:r>
+      <w:r>
+        <w:rPr>
+          <w:rFonts w:ascii="宋体" w:hAnsi="宋体"/>
+          <w:highlight w:val="yellow"/>
+        </w:rPr>
+        <w:t xml:space="preserve"> 决策树处理缺失数据时的困难。</w:t>
+      </w:r>
+    </w:p>
+    <w:p>
+      <w:pPr>
+        <w:ind w:firstLineChars="0" w:firstLine="0"/>
+        <w:rPr>
+          <w:rFonts w:ascii="宋体" w:hAnsi="宋体" w:hint="eastAsia"/>
+          <w:highlight w:val="yellow"/>
+        </w:rPr>
+      </w:pPr>
+      <w:r>
+        <w:rPr>
+          <w:rFonts w:ascii="宋体" w:hAnsi="宋体" w:hint="eastAsia"/>
+          <w:highlight w:val="yellow"/>
+        </w:rPr>
+        <w:t>三、</w:t>
+      </w:r>
+      <w:r>
+        <w:rPr>
+          <w:rFonts w:ascii="宋体" w:hAnsi="宋体"/>
+          <w:highlight w:val="yellow"/>
+        </w:rPr>
+        <w:t xml:space="preserve"> 过度拟合问题的出现。</w:t>
+      </w:r>
       <w:bookmarkStart w:id="0" w:name="_GoBack"/>
       <w:bookmarkEnd w:id="0"/>
     </w:p>
     <w:p>
       <w:pPr>
-        <w:ind w:firstLine="480"/>
-      </w:pPr>
-      <w:r>
-        <w:rPr>
-          <w:rFonts w:hint="eastAsia"/>
-        </w:rPr>
-        <w:t>经过降维之后的数据，在低维下更容易处理，更容易使用。相关特征，特别是重要特征更能在数据中明确的显示出来；如果只有两维或者三维的话，更便于可视化展示。此外，应用</w:t>
-      </w:r>
-      <w:r>
-        <w:rPr>
-          <w:rFonts w:hint="eastAsia"/>
-        </w:rPr>
-        <w:t>PCA</w:t>
-      </w:r>
-      <w:r>
-        <w:rPr>
-          <w:rFonts w:hint="eastAsia"/>
-        </w:rPr>
-        <w:t>进行特征降维还可以去除数据噪声，降低算法的开销。</w:t>
-      </w:r>
-    </w:p>
-    <w:p>
-      <w:pPr>
-        <w:pStyle w:val="2"/>
-        <w:ind w:firstLine="562"/>
-      </w:pPr>
-      <w:r>
-        <w:rPr>
-          <w:rFonts w:hint="eastAsia"/>
-        </w:rPr>
-        <w:t>2.4</w:t>
-      </w:r>
-      <w:r>
-        <w:t xml:space="preserve"> </w:t>
-      </w:r>
-      <w:r>
-        <w:rPr>
-          <w:rFonts w:hint="eastAsia"/>
-        </w:rPr>
-        <w:t>机器</w:t>
-      </w:r>
-      <w:r>
-        <w:rPr>
-          <w:rFonts w:hint="eastAsia"/>
-        </w:rPr>
-        <w:t>学习分类器</w:t>
-      </w:r>
-    </w:p>
-    <w:p>
-      <w:pPr>
         <w:ind w:firstLineChars="0" w:firstLine="0"/>
         <w:rPr>
           <w:rFonts w:ascii="宋体" w:hAnsi="宋体"/>
@@ -2458,20 +4627,64 @@
       <w:r>
         <w:rPr>
           <w:rFonts w:ascii="宋体" w:hAnsi="宋体" w:hint="eastAsia"/>
-        </w:rPr>
-        <w:t>2.4.1</w:t>
-      </w:r>
-      <w:r>
-        <w:rPr>
-          <w:rFonts w:ascii="宋体" w:hAnsi="宋体"/>
-        </w:rPr>
-        <w:t xml:space="preserve"> </w:t>
-      </w:r>
-      <w:r>
-        <w:rPr>
-          <w:rFonts w:ascii="宋体" w:hAnsi="宋体"/>
-        </w:rPr>
-        <w:t>k-NearestNeighbor</w:t>
+          <w:highlight w:val="yellow"/>
+        </w:rPr>
+        <w:t>四、</w:t>
+      </w:r>
+      <w:r>
+        <w:rPr>
+          <w:rFonts w:ascii="宋体" w:hAnsi="宋体"/>
+          <w:highlight w:val="yellow"/>
+        </w:rPr>
+        <w:t xml:space="preserve"> 忽略数据集中属性之间的相关性。</w:t>
+      </w:r>
+    </w:p>
+    <w:p>
+      <w:pPr>
+        <w:ind w:firstLineChars="0" w:firstLine="0"/>
+        <w:rPr>
+          <w:rFonts w:ascii="宋体" w:hAnsi="宋体"/>
+        </w:rPr>
+      </w:pPr>
+      <w:r>
+        <w:rPr>
+          <w:rFonts w:ascii="宋体" w:hAnsi="宋体" w:hint="eastAsia"/>
+        </w:rPr>
+        <w:t>2.4.5 随机森林</w:t>
+      </w:r>
+    </w:p>
+    <w:p>
+      <w:pPr>
+        <w:ind w:firstLineChars="0" w:firstLine="0"/>
+        <w:rPr>
+          <w:rFonts w:ascii="宋体" w:hAnsi="宋体"/>
+        </w:rPr>
+      </w:pPr>
+    </w:p>
+    <w:p>
+      <w:pPr>
+        <w:ind w:firstLineChars="0" w:firstLine="0"/>
+        <w:rPr>
+          <w:rFonts w:ascii="宋体" w:hAnsi="宋体"/>
+        </w:rPr>
+      </w:pPr>
+      <w:r>
+        <w:rPr>
+          <w:rFonts w:ascii="宋体" w:hAnsi="宋体" w:hint="eastAsia"/>
+        </w:rPr>
+        <w:t xml:space="preserve">2.4.6 </w:t>
+      </w:r>
+      <w:r>
+        <w:rPr>
+          <w:rFonts w:ascii="宋体" w:hAnsi="宋体" w:hint="eastAsia"/>
+        </w:rPr>
+        <w:t>Ada</w:t>
+      </w:r>
+      <w:r>
+        <w:rPr>
+          <w:rFonts w:ascii="宋体" w:hAnsi="宋体"/>
+        </w:rPr>
+        <w:t>boost</w:t>
       </w:r>
       <w:r>
         <w:rPr>
@@ -2495,385 +4708,9 @@
       </w:r>
       <w:r>
         <w:rPr>
-          <w:rFonts w:ascii="宋体" w:hAnsi="宋体"/>
-        </w:rPr>
-        <w:t>K最近邻 (k-Nearest Neighbors，KNN) 算法</w:t>
-      </w:r>
-      <w:r>
-        <w:rPr>
-          <w:rFonts w:ascii="宋体" w:hAnsi="宋体"/>
-        </w:rPr>
-        <w:t>工作原理：一组每个数据都带</w:t>
-      </w:r>
-      <w:r>
-        <w:rPr>
-          <w:rFonts w:ascii="宋体" w:hAnsi="宋体"/>
-        </w:rPr>
-        <w:lastRenderedPageBreak/>
-        <w:t>有标签的数据集，被称为样本集。样本集中的数据和其对应分类是已知的。输入样本集后，通过对样本集数据特征进行分析，训练出模型。等再输入不带标签的新数据时，提取出新数据的数据特征，与训练好的数据模型进行比对，从训练集中提取出k个与新数据最相似的样本的标签，选出这k个数据里面比例最高的标签作为新数据的标签，从而实现分类的目的。通常情况下，k的取值不大于20。</w:t>
-      </w:r>
-      <w:r>
-        <w:rPr>
-          <w:rFonts w:ascii="宋体" w:hAnsi="宋体"/>
-        </w:rPr>
-        <w:tab/>
-      </w:r>
-      <w:r>
-        <w:rPr>
-          <w:rFonts w:ascii="宋体" w:hAnsi="宋体" w:hint="eastAsia"/>
-        </w:rPr>
-        <w:t>K最近邻的主要过程：</w:t>
-      </w:r>
-    </w:p>
-    <w:p>
-      <w:pPr>
-        <w:ind w:firstLineChars="0" w:firstLine="0"/>
-        <w:rPr>
-          <w:rFonts w:ascii="宋体" w:hAnsi="宋体"/>
-        </w:rPr>
-      </w:pPr>
-      <w:r>
-        <w:rPr>
-          <w:rFonts w:ascii="宋体" w:hAnsi="宋体"/>
-        </w:rPr>
-        <w:tab/>
-      </w:r>
-      <w:r>
-        <w:rPr>
-          <w:rFonts w:ascii="宋体" w:hAnsi="宋体"/>
-        </w:rPr>
-        <w:t>1、计算测试对象到训练集中每个对象的距离</w:t>
-      </w:r>
-    </w:p>
-    <w:p>
-      <w:pPr>
-        <w:ind w:firstLineChars="0" w:firstLine="420"/>
-        <w:rPr>
-          <w:rFonts w:ascii="宋体" w:hAnsi="宋体"/>
-        </w:rPr>
-      </w:pPr>
-      <w:r>
-        <w:rPr>
-          <w:rFonts w:ascii="宋体" w:hAnsi="宋体"/>
-        </w:rPr>
-        <w:t>2</w:t>
-      </w:r>
-      <w:r>
-        <w:rPr>
-          <w:rFonts w:ascii="宋体" w:hAnsi="宋体"/>
-        </w:rPr>
-        <w:t>、按照距离</w:t>
-      </w:r>
-      <w:r>
-        <w:rPr>
-          <w:rFonts w:ascii="宋体" w:hAnsi="宋体"/>
-        </w:rPr>
-        <w:t>远近排序</w:t>
-      </w:r>
-      <w:r>
-        <w:rPr>
-          <w:rFonts w:ascii="宋体" w:hAnsi="宋体" w:hint="eastAsia"/>
-        </w:rPr>
-        <w:t>，这个距离可以是欧式距离，马氏距离，曼哈顿距离。</w:t>
-      </w:r>
-    </w:p>
-    <w:p>
-      <w:pPr>
-        <w:ind w:firstLineChars="0" w:firstLine="420"/>
-        <w:rPr>
-          <w:rFonts w:ascii="宋体" w:hAnsi="宋体"/>
-        </w:rPr>
-      </w:pPr>
-      <w:r>
-        <w:rPr>
-          <w:rFonts w:ascii="宋体" w:hAnsi="宋体"/>
-        </w:rPr>
-        <w:t>3、选取与当前测试对象最近的k的训练对象，作为该测试对象的邻居</w:t>
-      </w:r>
-    </w:p>
-    <w:p>
-      <w:pPr>
-        <w:ind w:firstLineChars="0" w:firstLine="420"/>
-        <w:rPr>
-          <w:rFonts w:ascii="宋体" w:hAnsi="宋体"/>
-        </w:rPr>
-      </w:pPr>
-      <w:r>
-        <w:rPr>
-          <w:rFonts w:ascii="宋体" w:hAnsi="宋体"/>
-        </w:rPr>
-        <w:t>4、统计这k个邻居的类别频率</w:t>
-      </w:r>
-    </w:p>
-    <w:p>
-      <w:pPr>
-        <w:ind w:firstLineChars="0" w:firstLine="420"/>
-        <w:rPr>
-          <w:rFonts w:ascii="宋体" w:hAnsi="宋体"/>
-        </w:rPr>
-      </w:pPr>
-      <w:r>
-        <w:rPr>
-          <w:rFonts w:ascii="宋体" w:hAnsi="宋体"/>
-        </w:rPr>
-        <w:t>5、k个邻居里频率最高的类别，即为测试对象的类别</w:t>
-      </w:r>
-    </w:p>
-    <w:p>
-      <w:pPr>
-        <w:ind w:firstLineChars="0" w:firstLine="420"/>
-        <w:rPr>
-          <w:rFonts w:ascii="宋体" w:hAnsi="宋体"/>
-        </w:rPr>
-      </w:pPr>
-      <w:r>
-        <w:rPr>
-          <w:rFonts w:ascii="宋体" w:hAnsi="宋体" w:hint="eastAsia"/>
-        </w:rPr>
-        <w:t>k值选取较小时，也就意味着使用待分类点周围较少的邻居点进行预测，比如极端值k</w:t>
-      </w:r>
-      <w:r>
-        <w:rPr>
-          <w:rFonts w:ascii="宋体" w:hAnsi="宋体"/>
-        </w:rPr>
-        <w:t>=1,</w:t>
-      </w:r>
-      <w:r>
-        <w:rPr>
-          <w:rFonts w:ascii="宋体" w:hAnsi="宋体" w:hint="eastAsia"/>
-        </w:rPr>
-        <w:t>那么也就是由待分类点最近的一个点来对该点进行分类，如果一旦该邻居点是噪声点，那么就会对预测结果造成较大误差。</w:t>
-      </w:r>
-      <w:r>
-        <w:rPr>
-          <w:rFonts w:ascii="宋体" w:hAnsi="宋体"/>
-        </w:rPr>
-        <w:t>K</w:t>
-      </w:r>
-      <w:r>
-        <w:rPr>
-          <w:rFonts w:ascii="宋体" w:hAnsi="宋体" w:hint="eastAsia"/>
-        </w:rPr>
-        <w:t>值选取较大时，可以有效降低噪声的影响，但是容易导致分类界限不明显。</w:t>
-      </w:r>
-      <w:r>
-        <w:rPr>
-          <w:rFonts w:ascii="宋体" w:hAnsi="宋体" w:hint="eastAsia"/>
-        </w:rPr>
-        <w:t>k</w:t>
-      </w:r>
-      <w:r>
-        <w:rPr>
-          <w:rFonts w:ascii="宋体" w:hAnsi="宋体" w:hint="eastAsia"/>
-        </w:rPr>
-        <w:t>的具体取值一般与数据情况有关，</w:t>
-      </w:r>
-      <w:r>
-        <w:rPr>
-          <w:rFonts w:ascii="宋体" w:hAnsi="宋体" w:hint="eastAsia"/>
-        </w:rPr>
-        <w:t>不合理的k值会在一定程度上产生过拟合或者欠拟合的问题。</w:t>
-      </w:r>
-      <w:r>
-        <w:rPr>
-          <w:rFonts w:ascii="宋体" w:hAnsi="宋体" w:hint="eastAsia"/>
-        </w:rPr>
-        <w:t>具体的k值选择可以通过</w:t>
-      </w:r>
-      <w:r>
-        <w:rPr>
-          <w:rFonts w:ascii="宋体" w:hAnsi="宋体" w:hint="eastAsia"/>
-        </w:rPr>
-        <w:t>经验判断或者交叉验证来确定。</w:t>
-      </w:r>
-    </w:p>
-    <w:p>
-      <w:pPr>
-        <w:ind w:firstLineChars="0" w:firstLine="0"/>
-        <w:rPr>
-          <w:rFonts w:ascii="宋体" w:hAnsi="宋体"/>
-        </w:rPr>
-      </w:pPr>
-      <w:r>
-        <w:rPr>
-          <w:rFonts w:ascii="宋体" w:hAnsi="宋体" w:hint="eastAsia"/>
-        </w:rPr>
-        <w:t>2.4.2</w:t>
-      </w:r>
-      <w:r>
-        <w:rPr>
-          <w:rFonts w:ascii="宋体" w:hAnsi="宋体"/>
-        </w:rPr>
-        <w:t xml:space="preserve"> </w:t>
-      </w:r>
-      <w:r>
-        <w:rPr>
-          <w:rFonts w:ascii="宋体" w:hAnsi="宋体" w:hint="eastAsia"/>
-        </w:rPr>
-        <w:t>SVM</w:t>
-      </w:r>
-      <w:r>
-        <w:rPr>
-          <w:rFonts w:ascii="宋体" w:hAnsi="宋体"/>
-        </w:rPr>
-        <w:t xml:space="preserve"> </w:t>
-      </w:r>
-      <w:r>
-        <w:rPr>
-          <w:rFonts w:ascii="宋体" w:hAnsi="宋体" w:hint="eastAsia"/>
-        </w:rPr>
-        <w:t>算法</w:t>
-      </w:r>
-    </w:p>
-    <w:p>
-      <w:pPr>
-        <w:ind w:firstLineChars="0" w:firstLine="0"/>
-        <w:rPr>
-          <w:rFonts w:ascii="宋体" w:hAnsi="宋体"/>
-        </w:rPr>
-      </w:pPr>
-      <w:r>
-        <w:rPr>
-          <w:rFonts w:ascii="宋体" w:hAnsi="宋体"/>
-        </w:rPr>
-        <w:tab/>
-      </w:r>
-    </w:p>
-    <w:p>
-      <w:pPr>
-        <w:ind w:firstLineChars="0" w:firstLine="0"/>
-        <w:rPr>
-          <w:rFonts w:ascii="宋体" w:hAnsi="宋体"/>
-        </w:rPr>
-      </w:pPr>
-      <w:r>
-        <w:rPr>
-          <w:rFonts w:ascii="宋体" w:hAnsi="宋体" w:hint="eastAsia"/>
-        </w:rPr>
-        <w:t>2.4.3</w:t>
-      </w:r>
-      <w:r>
-        <w:rPr>
-          <w:rFonts w:ascii="宋体" w:hAnsi="宋体"/>
-        </w:rPr>
-        <w:t xml:space="preserve"> </w:t>
-      </w:r>
-      <w:r>
-        <w:rPr>
-          <w:rFonts w:ascii="宋体" w:hAnsi="宋体" w:hint="eastAsia"/>
-        </w:rPr>
-        <w:t>朴素贝叶斯算法</w:t>
-      </w:r>
-    </w:p>
-    <w:p>
-      <w:pPr>
-        <w:ind w:firstLineChars="0" w:firstLine="0"/>
-        <w:rPr>
-          <w:rFonts w:ascii="宋体" w:hAnsi="宋体"/>
-        </w:rPr>
-      </w:pPr>
-    </w:p>
-    <w:p>
-      <w:pPr>
-        <w:ind w:firstLineChars="0" w:firstLine="0"/>
-        <w:rPr>
-          <w:rFonts w:ascii="宋体" w:hAnsi="宋体"/>
-        </w:rPr>
-      </w:pPr>
-      <w:r>
-        <w:rPr>
-          <w:rFonts w:ascii="宋体" w:hAnsi="宋体" w:hint="eastAsia"/>
-        </w:rPr>
-        <w:t>2.4.4 决策树</w:t>
-      </w:r>
-    </w:p>
-    <w:p>
-      <w:pPr>
-        <w:ind w:firstLineChars="0" w:firstLine="0"/>
-        <w:rPr>
-          <w:rFonts w:ascii="宋体" w:hAnsi="宋体"/>
-        </w:rPr>
-      </w:pPr>
-    </w:p>
-    <w:p>
-      <w:pPr>
-        <w:ind w:firstLineChars="0" w:firstLine="0"/>
-        <w:rPr>
-          <w:rFonts w:ascii="宋体" w:hAnsi="宋体"/>
-        </w:rPr>
-      </w:pPr>
-      <w:r>
-        <w:rPr>
-          <w:rFonts w:ascii="宋体" w:hAnsi="宋体" w:hint="eastAsia"/>
-        </w:rPr>
-        <w:t>2.4.5 随机森林</w:t>
-      </w:r>
-    </w:p>
-    <w:p>
-      <w:pPr>
-        <w:ind w:firstLineChars="0" w:firstLine="0"/>
-        <w:rPr>
-          <w:rFonts w:ascii="宋体" w:hAnsi="宋体"/>
-        </w:rPr>
-      </w:pPr>
-    </w:p>
-    <w:p>
-      <w:pPr>
-        <w:ind w:firstLineChars="0" w:firstLine="0"/>
-        <w:rPr>
-          <w:rFonts w:ascii="宋体" w:hAnsi="宋体"/>
-        </w:rPr>
-      </w:pPr>
-      <w:r>
-        <w:rPr>
-          <w:rFonts w:ascii="宋体" w:hAnsi="宋体" w:hint="eastAsia"/>
-        </w:rPr>
-        <w:t xml:space="preserve">2.4.6 </w:t>
-      </w:r>
-      <w:r>
-        <w:rPr>
-          <w:rFonts w:ascii="宋体" w:hAnsi="宋体" w:hint="eastAsia"/>
-        </w:rPr>
-        <w:t>Ada</w:t>
-      </w:r>
-      <w:r>
-        <w:rPr>
-          <w:rFonts w:ascii="宋体" w:hAnsi="宋体"/>
-        </w:rPr>
-        <w:t>boost</w:t>
-      </w:r>
-      <w:r>
-        <w:rPr>
-          <w:rFonts w:ascii="宋体" w:hAnsi="宋体" w:hint="eastAsia"/>
-        </w:rPr>
-        <w:t>算法</w:t>
-      </w:r>
-    </w:p>
-    <w:p>
-      <w:pPr>
-        <w:ind w:firstLineChars="0" w:firstLine="0"/>
-        <w:rPr>
-          <w:rFonts w:ascii="宋体" w:hAnsi="宋体"/>
-        </w:rPr>
-      </w:pPr>
-      <w:r>
-        <w:rPr>
-          <w:rFonts w:ascii="宋体" w:hAnsi="宋体"/>
-        </w:rPr>
-        <w:tab/>
-      </w:r>
-      <w:r>
-        <w:rPr>
-          <w:rFonts w:ascii="宋体" w:hAnsi="宋体" w:hint="eastAsia"/>
-        </w:rPr>
-        <w:t>Boosting是一种集成学习技术，也被称为增强学习法，可以通过训练出多个预测精度较低的弱分类器，然后把这些组合起来成为一个分类精度高的强分类器。在难以直接构造出高预测精度分类器的情况下，这种方法无疑为研究人员提供了</w:t>
-      </w:r>
-      <w:r>
-        <w:rPr>
-          <w:rFonts w:ascii="宋体" w:hAnsi="宋体" w:hint="eastAsia"/>
-        </w:rPr>
-        <w:lastRenderedPageBreak/>
-        <w:t>一种行之有效的算法设计思路。其中Adaboost是boosting算法中</w:t>
+          <w:rFonts w:ascii="宋体" w:hAnsi="宋体" w:hint="eastAsia"/>
+        </w:rPr>
+        <w:t>Boosting是一种集成学习技术，也被称为增强学习法，可以通过训练出多个预测精度较低的弱分类器，然后把这些组合起来成为一个分类精度高的强分类器。在难以直接构造出高预测精度分类器的情况下，这种方法无疑为研究人员提供了一种行之有效的算法设计思路。其中Adaboost是boosting算法中</w:t>
       </w:r>
       <w:r>
         <w:rPr>

--- a/FinalFiles/毕设论文.docx
+++ b/FinalFiles/毕设论文.docx
@@ -5,7 +5,6 @@
     <w:p>
       <w:pPr>
         <w:pStyle w:val="1"/>
-        <w:ind w:firstLineChars="45" w:firstLine="144"/>
         <w:rPr>
           <w:rFonts w:ascii="黑体" w:eastAsia="黑体" w:hAnsi="黑体"/>
           <w:b w:val="0"/>
@@ -35,7 +34,6 @@
     <w:p>
       <w:pPr>
         <w:pStyle w:val="2"/>
-        <w:ind w:firstLineChars="62" w:firstLine="174"/>
         <w:rPr>
           <w:rFonts w:ascii="宋体" w:hAnsi="宋体"/>
           <w:szCs w:val="28"/>
@@ -84,7 +82,25 @@
         <w:rPr>
           <w:rFonts w:ascii="宋体" w:hAnsi="宋体" w:hint="eastAsia"/>
         </w:rPr>
-        <w:t>，人的情绪极大影响了人们工作生活的效率。</w:t>
+        <w:t>，人的情绪极大影响了人们的日常</w:t>
+      </w:r>
+      <w:r>
+        <w:rPr>
+          <w:rFonts w:ascii="宋体" w:hAnsi="宋体" w:hint="eastAsia"/>
+        </w:rPr>
+        <w:t>生活</w:t>
+      </w:r>
+      <w:r>
+        <w:rPr>
+          <w:rFonts w:ascii="宋体" w:hAnsi="宋体" w:hint="eastAsia"/>
+        </w:rPr>
+        <w:t>和工作</w:t>
+      </w:r>
+      <w:r>
+        <w:rPr>
+          <w:rFonts w:ascii="宋体" w:hAnsi="宋体" w:hint="eastAsia"/>
+        </w:rPr>
+        <w:t>的效率。</w:t>
       </w:r>
       <w:r>
         <w:rPr>
@@ -184,14 +200,26 @@
         <w:rPr>
           <w:rFonts w:ascii="宋体" w:hAnsi="宋体" w:hint="eastAsia"/>
         </w:rPr>
-        <w:t>大，眉头紧皱，我们通常可以判断此时情绪状态为愤怒。不同的语言表达方式通常也意味着不同的情绪状态，比如，人的心情愉悦时，语音会轻快，语调会上扬，心情失落时，语调会变得低沉，语调会放缓。基于非生理信号的情绪识别研究简单易行，操作难度小，但是存在识别不准确和不可靠的问题，毕竟人是种复杂的动物，常常会为了隐藏自己的情绪而伪装自己的声音表情。另一方面，对于一些病患人群可能无法提供非生理信号情绪识别所需的特征，所以对于这一人群也不适用。另一大类是基于生理信号的情绪识别。这类研究关注的重点通常是人体的心率，血压，皮肤阻抗，呼吸，脑电波等生理信号，这些信息相比非生理</w:t>
+        <w:t>大，眉头紧皱，我们通常可以判断此时情绪状态为愤怒。不同的语言表达方式通常也意味着不同的情绪状态，比如，人的心情愉悦时，语音会轻快，语调会上扬，心情失落时，语调会变得低沉，语调会放缓。基于非生理信号的情绪识别研究简单易行，操作难度小，但是存在识别不准确和不可靠的问题，毕竟人是种复杂的动物，常常会为了隐藏自己的情绪而伪装自己的声音表情。另一方面，对于一些病患人群可能无法提供非生理信号情绪识别所需的特征，所以对于这一人群也不适用。另一大类是基于生理信号的情绪识别。这类研究关注的重点通常是人体的心率，血压，</w:t>
+      </w:r>
+      <w:r>
+        <w:rPr>
+          <w:rFonts w:ascii="宋体" w:hAnsi="宋体" w:hint="eastAsia"/>
+        </w:rPr>
+        <w:t>脑电波</w:t>
+      </w:r>
+      <w:r>
+        <w:rPr>
+          <w:rFonts w:ascii="宋体" w:hAnsi="宋体" w:hint="eastAsia"/>
+        </w:rPr>
+        <w:t>等生理信号，这些信息相比非生理信号而言，不易被</w:t>
       </w:r>
       <w:r>
         <w:rPr>
           <w:rFonts w:ascii="宋体" w:hAnsi="宋体" w:hint="eastAsia"/>
         </w:rPr>
         <w:lastRenderedPageBreak/>
-        <w:t>信号而言，不易被伪装，并且通过这种方式，在获得准确信息的前提下，分析结果准确率高。但是该方法也存在着存在收集困难，如收集难度大，信号准确率无法保障，易被干扰的缺点。</w:t>
+        <w:t>伪装，并且通过这种方式，在获得准确信息的前提下，分析结果准确率高。但是该方法也存在着存在收集困难，如收集难度大，信号准确率无法保障，易被干扰的缺点。</w:t>
       </w:r>
     </w:p>
     <w:p>
@@ -205,13 +233,36 @@
         <w:rPr>
           <w:rFonts w:ascii="宋体" w:hAnsi="宋体" w:hint="eastAsia"/>
         </w:rPr>
-        <w:t>情绪识别这项技术的应用前景十分广泛，比如听音乐时，如果能够识别出用户此刻的心情，进而推送给用户符合当前心情状态的歌曲，可以极大提高用户的使用体验。再比如，在医疗护理过程中，如果可以准确分辨出患者此刻的心情，尤其是具有表达沟通障碍的患者，进而对其提供针对性的护理，无疑对于治疗过程是有极大帮助的。再比如，如果可以准确获知用户使用一款产品时的情绪状态，那么开发人员就可以针对用户使用时的情绪进行更有针对性的优化处理，从而持续提供更好的服务。</w:t>
+        <w:t>情绪识别这项技术的应用前景十分广泛，比如听音乐时，如果能够识别出用户此刻的心情，进而推送给用户符合当前心情状态的歌曲，</w:t>
+      </w:r>
+      <w:r>
+        <w:rPr>
+          <w:rFonts w:ascii="宋体" w:hAnsi="宋体" w:hint="eastAsia"/>
+        </w:rPr>
+        <w:t>那么</w:t>
+      </w:r>
+      <w:r>
+        <w:rPr>
+          <w:rFonts w:ascii="宋体" w:hAnsi="宋体" w:hint="eastAsia"/>
+        </w:rPr>
+        <w:t>用户的使用体验</w:t>
+      </w:r>
+      <w:r>
+        <w:rPr>
+          <w:rFonts w:ascii="宋体" w:hAnsi="宋体" w:hint="eastAsia"/>
+        </w:rPr>
+        <w:t>就会上升一个台阶</w:t>
+      </w:r>
+      <w:r>
+        <w:rPr>
+          <w:rFonts w:ascii="宋体" w:hAnsi="宋体" w:hint="eastAsia"/>
+        </w:rPr>
+        <w:t>。再比如，在医疗护理过程中，如果可以准确分辨出患者此刻的心情，尤其是具有表达沟通障碍的患者，进而对其提供针对性的护理，无疑对于治疗过程是有极大帮助的。再比如，如果可以准确获知用户使用一款产品时的情绪状态，那么开发人员就可以针对用户使用时的情绪进行更有针对性的优化处理，从而持续提供更好的服务。</w:t>
       </w:r>
     </w:p>
     <w:p>
       <w:pPr>
         <w:pStyle w:val="2"/>
-        <w:ind w:firstLine="562"/>
       </w:pPr>
       <w:r>
         <w:rPr>
@@ -275,7 +326,6 @@
     <w:p>
       <w:pPr>
         <w:pStyle w:val="2"/>
-        <w:ind w:firstLine="562"/>
       </w:pPr>
       <w:r>
         <w:rPr>
@@ -374,37 +424,1141 @@
     <w:p>
       <w:pPr>
         <w:pStyle w:val="1"/>
+      </w:pPr>
+      <w:r>
+        <w:rPr>
+          <w:rFonts w:hint="eastAsia"/>
+        </w:rPr>
+        <w:t>第二章</w:t>
+      </w:r>
+      <w:r>
+        <w:rPr>
+          <w:rFonts w:hint="eastAsia"/>
+        </w:rPr>
+        <w:t xml:space="preserve"> </w:t>
+      </w:r>
+      <w:r>
+        <w:rPr>
+          <w:rFonts w:hint="eastAsia"/>
+        </w:rPr>
+        <w:t>相关技术及使用工具</w:t>
+      </w:r>
+    </w:p>
+    <w:p>
+      <w:pPr>
+        <w:pStyle w:val="2"/>
+      </w:pPr>
+      <w:r>
+        <w:t xml:space="preserve">2.1 </w:t>
+      </w:r>
+      <w:r>
+        <w:t>机器学习</w:t>
+      </w:r>
+    </w:p>
+    <w:p>
+      <w:pPr>
+        <w:ind w:firstLine="480"/>
+      </w:pPr>
+      <w:r>
+        <w:rPr>
+          <w:rFonts w:hint="eastAsia"/>
+        </w:rPr>
+        <w:t>机器学习开始于上个世纪五六十年代，近年来随着社会的发展，技术的进步，</w:t>
+      </w:r>
+      <w:r>
+        <w:t>CPU</w:t>
+      </w:r>
+      <w:r>
+        <w:t>的计算能力越来越强，并且数据量激增，这为机器学习提供了极为便利的条件，各个领域都对机器学习产生了浓厚的兴趣。机器学习是一门多学科多领域交叉学科，涉及到统计学、概率论、计算机科学等多门学科，主要通过对大量数据的分析，来使机器越来越智能，从而模拟甚至实现人类的学习行为。</w:t>
+      </w:r>
+    </w:p>
+    <w:p>
+      <w:pPr>
+        <w:ind w:firstLine="480"/>
+      </w:pPr>
+      <w:r>
+        <w:rPr>
+          <w:rFonts w:hint="eastAsia"/>
+        </w:rPr>
+        <w:t>机器学习分为有监督学习</w:t>
+      </w:r>
+      <w:r>
+        <w:t>和无监督学习</w:t>
+      </w:r>
+      <w:r>
+        <w:rPr>
+          <w:rFonts w:hint="eastAsia"/>
+        </w:rPr>
+        <w:t>两大类</w:t>
+      </w:r>
+      <w:r>
+        <w:t>。通过对已有的带标签的数据的分析，分析出数据的特征，并将这些特征与标签建立对应关系，训练出一个最优模型，然后通过这个模型对新的数据进行判断分类</w:t>
+      </w:r>
+      <w:r>
+        <w:rPr>
+          <w:rFonts w:hint="eastAsia"/>
+        </w:rPr>
+        <w:t>，这就是有监督学习</w:t>
+      </w:r>
+      <w:r>
+        <w:t>。无监督学习，是给定一组不带有标签的数据，通过算法自己分析数据间的内在关系，然后把它们分成不同的类别，也就是聚类问题。</w:t>
+      </w:r>
+    </w:p>
+    <w:p>
+      <w:pPr>
+        <w:ind w:firstLine="480"/>
+      </w:pPr>
+      <w:r>
+        <w:rPr>
+          <w:rFonts w:hint="eastAsia"/>
+        </w:rPr>
+        <w:t>机器学习的应用前景十分广阔，在互联网、金融、医疗、教育等方面都有广泛应用，比如商品推荐，股票预测，</w:t>
+      </w:r>
+      <w:r>
+        <w:t>AI</w:t>
+      </w:r>
+      <w:r>
+        <w:t>看病，以及著名的阿尔法狗等等。随着机器学习的发展，机器学习也正在改变着我们的生活。</w:t>
+      </w:r>
+    </w:p>
+    <w:p>
+      <w:pPr>
+        <w:pStyle w:val="2"/>
+      </w:pPr>
+      <w:r>
+        <w:rPr>
+          <w:rFonts w:hint="eastAsia"/>
+        </w:rPr>
+        <w:t>2.2</w:t>
+      </w:r>
+      <w:r>
+        <w:t xml:space="preserve"> </w:t>
+      </w:r>
+      <w:r>
+        <w:rPr>
+          <w:rFonts w:hint="eastAsia"/>
+        </w:rPr>
+        <w:t>Python</w:t>
+      </w:r>
+      <w:r>
+        <w:rPr>
+          <w:rFonts w:hint="eastAsia"/>
+        </w:rPr>
+        <w:t>程序语言</w:t>
+      </w:r>
+    </w:p>
+    <w:p>
+      <w:pPr>
+        <w:ind w:firstLine="480"/>
+      </w:pPr>
+      <w:r>
+        <w:t>Python</w:t>
+      </w:r>
+      <w:r>
+        <w:t>程序设计语言</w:t>
+      </w:r>
+      <w:r>
+        <w:rPr>
+          <w:rFonts w:hint="eastAsia"/>
+        </w:rPr>
+        <w:t>诞生于</w:t>
+      </w:r>
+      <w:r>
+        <w:rPr>
+          <w:rFonts w:hint="eastAsia"/>
+        </w:rPr>
+        <w:t>1</w:t>
+      </w:r>
+      <w:r>
+        <w:t>989</w:t>
+      </w:r>
+      <w:r>
+        <w:rPr>
+          <w:rFonts w:hint="eastAsia"/>
+        </w:rPr>
+        <w:t>年圣诞节，据说是它的设计者</w:t>
+      </w:r>
+      <w:r>
+        <w:rPr>
+          <w:rFonts w:hint="eastAsia"/>
+        </w:rPr>
+        <w:t>吉多·范罗苏姆</w:t>
+      </w:r>
+      <w:r>
+        <w:rPr>
+          <w:rFonts w:hint="eastAsia"/>
+        </w:rPr>
+        <w:t>为了打发无聊的时间而</w:t>
+      </w:r>
+      <w:r>
+        <w:t>设计出来的一</w:t>
+      </w:r>
+      <w:r>
+        <w:rPr>
+          <w:rFonts w:hint="eastAsia"/>
+        </w:rPr>
+        <w:t>门</w:t>
+      </w:r>
+      <w:r>
+        <w:rPr>
+          <w:rFonts w:hint="eastAsia"/>
+        </w:rPr>
+        <w:t>脚本解释</w:t>
+      </w:r>
+      <w:r>
+        <w:t>语言。</w:t>
+      </w:r>
+    </w:p>
+    <w:p>
+      <w:pPr>
+        <w:ind w:firstLine="480"/>
+      </w:pPr>
+      <w:r>
+        <w:rPr>
+          <w:rFonts w:hint="eastAsia"/>
+        </w:rPr>
+        <w:lastRenderedPageBreak/>
+        <w:t>相比其他程序设计语言，</w:t>
+      </w:r>
+      <w:r>
+        <w:t>Python</w:t>
+      </w:r>
+      <w:r>
+        <w:t>语言，关键字比较少，结构比较简单，学习难度比较小，再加上</w:t>
+      </w:r>
+      <w:r>
+        <w:t>Python</w:t>
+      </w:r>
+      <w:r>
+        <w:t>清晰的代码定义和代码结构，</w:t>
+      </w:r>
+      <w:r>
+        <w:t>Python</w:t>
+      </w:r>
+      <w:r>
+        <w:t>的程序十分易于阅读。</w:t>
+      </w:r>
+      <w:r>
+        <w:t>Python</w:t>
+      </w:r>
+      <w:r>
+        <w:t>本身开放源代码，</w:t>
+      </w:r>
+      <w:r>
+        <w:rPr>
+          <w:rFonts w:hint="eastAsia"/>
+        </w:rPr>
+        <w:t>而且</w:t>
+      </w:r>
+      <w:r>
+        <w:rPr>
+          <w:rFonts w:hint="eastAsia"/>
+        </w:rPr>
+        <w:t>编译</w:t>
+      </w:r>
+      <w:r>
+        <w:rPr>
+          <w:rFonts w:hint="eastAsia"/>
+        </w:rPr>
+        <w:t>后生</w:t>
+      </w:r>
+      <w:r>
+        <w:rPr>
+          <w:rFonts w:hint="eastAsia"/>
+        </w:rPr>
+        <w:t>成可移植的字节码</w:t>
+      </w:r>
+      <w:r>
+        <w:rPr>
+          <w:rFonts w:hint="eastAsia"/>
+        </w:rPr>
+        <w:t>，这些特征保证了</w:t>
+      </w:r>
+      <w:r>
+        <w:rPr>
+          <w:rFonts w:hint="eastAsia"/>
+        </w:rPr>
+        <w:t>P</w:t>
+      </w:r>
+      <w:r>
+        <w:t>ython</w:t>
+      </w:r>
+      <w:r>
+        <w:rPr>
+          <w:rFonts w:hint="eastAsia"/>
+        </w:rPr>
+        <w:t>的良好的可移植性</w:t>
+      </w:r>
+      <w:r>
+        <w:t>。</w:t>
+      </w:r>
+      <w:r>
+        <w:t>Python</w:t>
+      </w:r>
+      <w:r>
+        <w:t>本身有很多内置库，涵盖了网络、文件、数据库、</w:t>
+      </w:r>
+      <w:r>
+        <w:t>GUI</w:t>
+      </w:r>
+      <w:r>
+        <w:t>等多个方面，除此之外，</w:t>
+      </w:r>
+      <w:r>
+        <w:t>Python</w:t>
+      </w:r>
+      <w:r>
+        <w:t>还有大量第三方库，极大地提高了开发者的效率。</w:t>
+      </w:r>
+      <w:r>
+        <w:rPr>
+          <w:rFonts w:hint="eastAsia"/>
+        </w:rPr>
+        <w:t>正是因为</w:t>
+      </w:r>
+      <w:r>
+        <w:rPr>
+          <w:rFonts w:hint="eastAsia"/>
+        </w:rPr>
+        <w:t>Py</w:t>
+      </w:r>
+      <w:r>
+        <w:t>thon</w:t>
+      </w:r>
+      <w:r>
+        <w:rPr>
+          <w:rFonts w:hint="eastAsia"/>
+        </w:rPr>
+        <w:t>的诸多优点，并且伴随着数据时代到来，机器学习的流行，</w:t>
+      </w:r>
+      <w:r>
+        <w:rPr>
+          <w:rFonts w:hint="eastAsia"/>
+        </w:rPr>
+        <w:t>Python</w:t>
+      </w:r>
+      <w:r>
+        <w:rPr>
+          <w:rFonts w:hint="eastAsia"/>
+        </w:rPr>
+        <w:t>正越来越受到开发者的喜爱。</w:t>
+      </w:r>
+    </w:p>
+    <w:p>
+      <w:pPr>
+        <w:ind w:firstLine="480"/>
+      </w:pPr>
+      <w:r>
+        <w:rPr>
+          <w:rFonts w:hint="eastAsia"/>
+        </w:rPr>
+        <w:t>以下是</w:t>
+      </w:r>
+      <w:r>
+        <w:rPr>
+          <w:rFonts w:hint="eastAsia"/>
+        </w:rPr>
+        <w:t>2018</w:t>
+      </w:r>
+      <w:r>
+        <w:rPr>
+          <w:rFonts w:hint="eastAsia"/>
+        </w:rPr>
+        <w:t>年</w:t>
+      </w:r>
+      <w:r>
+        <w:rPr>
+          <w:rFonts w:hint="eastAsia"/>
+        </w:rPr>
+        <w:t>5</w:t>
+      </w:r>
+      <w:r>
+        <w:rPr>
+          <w:rFonts w:hint="eastAsia"/>
+        </w:rPr>
+        <w:t>月份的开发语言排行榜。</w:t>
+      </w:r>
+    </w:p>
+    <w:p>
+      <w:pPr>
         <w:ind w:firstLineChars="0" w:firstLine="0"/>
       </w:pPr>
       <w:r>
         <w:rPr>
-          <w:rFonts w:hint="eastAsia"/>
-        </w:rPr>
-        <w:t>第二章</w:t>
-      </w:r>
-      <w:r>
-        <w:rPr>
-          <w:rFonts w:hint="eastAsia"/>
-        </w:rPr>
+          <w:noProof/>
+        </w:rPr>
+        <w:drawing>
+          <wp:inline distT="0" distB="0" distL="0" distR="0" wp14:anchorId="526FAD7D" wp14:editId="1BDA1524">
+            <wp:extent cx="5274310" cy="2253615"/>
+            <wp:effectExtent l="0" t="0" r="2540" b="0"/>
+            <wp:docPr id="1" name="图片 1"/>
+            <wp:cNvGraphicFramePr>
+              <a:graphicFrameLocks xmlns:a="http://schemas.openxmlformats.org/drawingml/2006/main" noChangeAspect="1"/>
+            </wp:cNvGraphicFramePr>
+            <a:graphic xmlns:a="http://schemas.openxmlformats.org/drawingml/2006/main">
+              <a:graphicData uri="http://schemas.openxmlformats.org/drawingml/2006/picture">
+                <pic:pic xmlns:pic="http://schemas.openxmlformats.org/drawingml/2006/picture">
+                  <pic:nvPicPr>
+                    <pic:cNvPr id="1" name=""/>
+                    <pic:cNvPicPr/>
+                  </pic:nvPicPr>
+                  <pic:blipFill>
+                    <a:blip r:embed="rId7"/>
+                    <a:stretch>
+                      <a:fillRect/>
+                    </a:stretch>
+                  </pic:blipFill>
+                  <pic:spPr>
+                    <a:xfrm>
+                      <a:off x="0" y="0"/>
+                      <a:ext cx="5274310" cy="2253615"/>
+                    </a:xfrm>
+                    <a:prstGeom prst="rect">
+                      <a:avLst/>
+                    </a:prstGeom>
+                  </pic:spPr>
+                </pic:pic>
+              </a:graphicData>
+            </a:graphic>
+          </wp:inline>
+        </w:drawing>
+      </w:r>
+    </w:p>
+    <w:p>
+      <w:pPr>
+        <w:pStyle w:val="2"/>
+      </w:pPr>
+      <w:r>
+        <w:t>2.3 scikit-learn</w:t>
+      </w:r>
+    </w:p>
+    <w:p>
+      <w:pPr>
+        <w:ind w:firstLine="480"/>
+      </w:pPr>
+      <w:r>
+        <w:t>scikit-learn</w:t>
+      </w:r>
+      <w:r>
+        <w:t>简称</w:t>
+      </w:r>
+      <w:r>
+        <w:t>sklearn</w:t>
+      </w:r>
+      <w:r>
+        <w:t>，于</w:t>
+      </w:r>
+      <w:r>
+        <w:t>2007</w:t>
+      </w:r>
+      <w:r>
+        <w:t>年问世，是</w:t>
+      </w:r>
+      <w:r>
+        <w:t>Python</w:t>
+      </w:r>
+      <w:r>
+        <w:t>最重要的机器学习库之一</w:t>
+      </w:r>
+      <w:r>
+        <w:rPr>
+          <w:rFonts w:hint="eastAsia"/>
+        </w:rPr>
+        <w:t>，</w:t>
+      </w:r>
+      <w:r>
+        <w:rPr>
+          <w:rFonts w:hint="eastAsia"/>
+        </w:rPr>
+        <w:t>常被用于机器学习和数据挖掘等应用中</w:t>
+      </w:r>
+      <w:r>
+        <w:t>。</w:t>
+      </w:r>
+    </w:p>
+    <w:p>
+      <w:pPr>
+        <w:ind w:firstLine="480"/>
+      </w:pPr>
+      <w:r>
+        <w:t>sklearn</w:t>
+      </w:r>
+      <w:r>
+        <w:t>依赖于</w:t>
+      </w:r>
+      <w:r>
+        <w:t>matplotlib</w:t>
+      </w:r>
+      <w:r>
+        <w:t>、</w:t>
+      </w:r>
+      <w:r>
+        <w:t>NumPy</w:t>
+      </w:r>
+      <w:r>
+        <w:t>和</w:t>
+      </w:r>
+      <w:r>
+        <w:t xml:space="preserve"> SciPy</w:t>
+      </w:r>
+      <w:r>
+        <w:t>，内置了丰富的机器学习算法，有效提高了机器学习的效率。此外，</w:t>
+      </w:r>
+      <w:r>
+        <w:t>sklearn</w:t>
+      </w:r>
+      <w:r>
+        <w:t>内置的大量的标准数据集也为开发者节省了不少获取数据和处理数据的时间。而且</w:t>
+      </w:r>
+      <w:r>
+        <w:t>sklearn</w:t>
+      </w:r>
+      <w:r>
+        <w:t>文档完善，</w:t>
+      </w:r>
+      <w:r>
+        <w:t>API</w:t>
+      </w:r>
+      <w:r>
+        <w:t>丰富，上手难度小，颇受开发人员的喜爱。</w:t>
+      </w:r>
+    </w:p>
+    <w:p>
+      <w:pPr>
+        <w:ind w:firstLine="480"/>
+      </w:pPr>
+      <w:r>
+        <w:rPr>
+          <w:rFonts w:hint="eastAsia"/>
+        </w:rPr>
+        <w:t>sklearn</w:t>
+      </w:r>
+      <w:r>
+        <w:rPr>
+          <w:rFonts w:hint="eastAsia"/>
+        </w:rPr>
+        <w:t>库</w:t>
+      </w:r>
+      <w:r>
+        <w:t>主要包含了分类</w:t>
+      </w:r>
+      <w:r>
+        <w:rPr>
+          <w:rFonts w:hint="eastAsia"/>
+        </w:rPr>
+        <w:t>（</w:t>
+      </w:r>
+      <w:r>
+        <w:t>Classification</w:t>
+      </w:r>
+      <w:r>
+        <w:rPr>
+          <w:rFonts w:hint="eastAsia"/>
+        </w:rPr>
+        <w:t>）</w:t>
+      </w:r>
+      <w:r>
+        <w:t>，回归</w:t>
+      </w:r>
+      <w:r>
+        <w:rPr>
+          <w:rFonts w:hint="eastAsia"/>
+        </w:rPr>
+        <w:t>（</w:t>
+      </w:r>
+      <w:r>
+        <w:t>Regression</w:t>
+      </w:r>
+      <w:r>
+        <w:rPr>
+          <w:rFonts w:hint="eastAsia"/>
+        </w:rPr>
+        <w:t>）</w:t>
+      </w:r>
+      <w:r>
+        <w:t>，聚类</w:t>
+      </w:r>
+      <w:r>
+        <w:rPr>
+          <w:rFonts w:hint="eastAsia"/>
+        </w:rPr>
+        <w:lastRenderedPageBreak/>
+        <w:t>（</w:t>
+      </w:r>
+      <w:r>
+        <w:t>Clustering</w:t>
+      </w:r>
+      <w:r>
+        <w:rPr>
+          <w:rFonts w:hint="eastAsia"/>
+        </w:rPr>
+        <w:t>）</w:t>
+      </w:r>
+      <w:r>
+        <w:t>，降维</w:t>
+      </w:r>
+      <w:r>
+        <w:rPr>
+          <w:rFonts w:hint="eastAsia"/>
+        </w:rPr>
+        <w:t>（</w:t>
+      </w:r>
+      <w:r>
+        <w:t>Dimensionality reduction</w:t>
+      </w:r>
+      <w:r>
+        <w:rPr>
+          <w:rFonts w:hint="eastAsia"/>
+        </w:rPr>
+        <w:t>）</w:t>
+      </w:r>
+      <w:r>
+        <w:t>，模型选择</w:t>
+      </w:r>
+      <w:r>
+        <w:rPr>
+          <w:rFonts w:hint="eastAsia"/>
+        </w:rPr>
+        <w:t>（</w:t>
+      </w:r>
+      <w:r>
+        <w:t>Model selection</w:t>
+      </w:r>
+      <w:r>
+        <w:rPr>
+          <w:rFonts w:hint="eastAsia"/>
+        </w:rPr>
+        <w:t>）</w:t>
+      </w:r>
+      <w:r>
+        <w:t>，预处理</w:t>
+      </w:r>
+      <w:r>
+        <w:rPr>
+          <w:rFonts w:hint="eastAsia"/>
+        </w:rPr>
+        <w:t>（</w:t>
+      </w:r>
+      <w:r>
+        <w:t>Preprocessing</w:t>
+      </w:r>
+      <w:r>
+        <w:rPr>
+          <w:rFonts w:hint="eastAsia"/>
+        </w:rPr>
+        <w:t>）</w:t>
+      </w:r>
+      <w:r>
+        <w:t>六大功能。分类，即识别对象属于哪个类别，包含的算法有</w:t>
+      </w:r>
+      <w:r>
+        <w:t>K</w:t>
+      </w:r>
+      <w:r>
+        <w:t>最近邻，支持向量机分类，决</w:t>
+      </w:r>
+      <w:r>
+        <w:t>策树，朴素贝叶斯，随机森林等，常用于垃圾邮件检测，图像识别等</w:t>
+      </w:r>
+      <w:r>
+        <w:rPr>
+          <w:rFonts w:hint="eastAsia"/>
+        </w:rPr>
+        <w:t>方向</w:t>
+      </w:r>
+      <w:r>
+        <w:t>。回归，最主要是预测与对象相关联的连续属性，多应用于药物反应，股价预测等方面，</w:t>
+      </w:r>
+      <w:r>
+        <w:t>主要包括线性回归，多项式回归，支持向量回归等算法。聚类就是将</w:t>
+      </w:r>
+      <w:r>
+        <w:t>对象根据数据间的特征划归</w:t>
+      </w:r>
+      <w:r>
+        <w:rPr>
+          <w:rFonts w:hint="eastAsia"/>
+        </w:rPr>
+        <w:t>为</w:t>
+      </w:r>
+      <w:r>
+        <w:t>不同分类，常用方法有</w:t>
+      </w:r>
+      <w:r>
+        <w:t>K</w:t>
+      </w:r>
+      <w:r>
+        <w:t>均值、</w:t>
+      </w:r>
+      <w:r>
+        <w:t>mean-shift</w:t>
+      </w:r>
+      <w:r>
+        <w:t>等。跟分类不同的是，分类是用带标签的数据训练出模型，然后判断新数据哪种类别，聚类的数据是不带有标签的，是完全根</w:t>
+      </w:r>
+      <w:r>
+        <w:t>据算法分析数据中之间的相似性来对数据进行自动归类。降维，就是</w:t>
+      </w:r>
+      <w:r>
+        <w:t>降低样本特征的维度，常用来提高计算效率，或者进行可视化。模型选择即比较、验证、选择参数和模型</w:t>
+      </w:r>
+      <w:r>
+        <w:rPr>
+          <w:rFonts w:hint="eastAsia"/>
+        </w:rPr>
+        <w:t>，目标是</w:t>
+      </w:r>
+      <w:r>
+        <w:rPr>
+          <w:rFonts w:hint="eastAsia"/>
+        </w:rPr>
+        <w:t>通过参数调整提高</w:t>
+      </w:r>
+      <w:r>
+        <w:rPr>
+          <w:rFonts w:hint="eastAsia"/>
+        </w:rPr>
+        <w:t>模型</w:t>
+      </w:r>
+      <w:r>
+        <w:rPr>
+          <w:rFonts w:hint="eastAsia"/>
+        </w:rPr>
+        <w:t>精度</w:t>
+      </w:r>
+      <w:r>
+        <w:t>。预处理则是对数据进行一些操作，如提取数据特征、归一化、标准化、白化、去均值化、二值化等操作来满足计算需求。</w:t>
+      </w:r>
+    </w:p>
+    <w:p>
+      <w:pPr>
+        <w:pStyle w:val="2"/>
+      </w:pPr>
+      <w:r>
+        <w:rPr>
+          <w:rFonts w:hint="eastAsia"/>
+        </w:rPr>
+        <w:t>2.4 Anaconda</w:t>
+      </w:r>
+      <w:r>
         <w:t xml:space="preserve"> </w:t>
       </w:r>
       <w:r>
         <w:rPr>
           <w:rFonts w:hint="eastAsia"/>
         </w:rPr>
-        <w:t>相关技术研究</w:t>
+        <w:t>和</w:t>
+      </w:r>
+      <w:r>
+        <w:rPr>
+          <w:rFonts w:hint="eastAsia"/>
+        </w:rPr>
+        <w:t xml:space="preserve"> PyCharm</w:t>
+      </w:r>
+    </w:p>
+    <w:p>
+      <w:pPr>
+        <w:ind w:firstLine="480"/>
+      </w:pPr>
+      <w:r>
+        <w:t xml:space="preserve">Anaconda </w:t>
+      </w:r>
+      <w:r>
+        <w:t>是一个用于科学计算的</w:t>
+      </w:r>
+      <w:r>
+        <w:t xml:space="preserve"> Python </w:t>
+      </w:r>
+      <w:r>
+        <w:t>发行版，</w:t>
+      </w:r>
+      <w:r>
+        <w:t xml:space="preserve"> </w:t>
+      </w:r>
+      <w:r>
+        <w:rPr>
+          <w:rFonts w:hint="eastAsia"/>
+        </w:rPr>
+        <w:t>它包括</w:t>
+      </w:r>
+      <w:r>
+        <w:t>250</w:t>
+      </w:r>
+      <w:r>
+        <w:t>多种流行的数据科学软件包</w:t>
+      </w:r>
+      <w:r>
+        <w:rPr>
+          <w:rFonts w:hint="eastAsia"/>
+        </w:rPr>
+        <w:t>，比如大名鼎鼎的</w:t>
+      </w:r>
+      <w:r>
+        <w:rPr>
+          <w:rFonts w:hint="eastAsia"/>
+        </w:rPr>
+        <w:t>numpy</w:t>
+      </w:r>
+      <w:r>
+        <w:rPr>
+          <w:rFonts w:hint="eastAsia"/>
+        </w:rPr>
+        <w:t>和</w:t>
+      </w:r>
+      <w:r>
+        <w:rPr>
+          <w:rFonts w:hint="eastAsia"/>
+        </w:rPr>
+        <w:t>pandas</w:t>
+      </w:r>
+      <w:r>
+        <w:t>，以及适用于</w:t>
+      </w:r>
+      <w:r>
+        <w:t>Windows</w:t>
+      </w:r>
+      <w:r>
+        <w:t>，</w:t>
+      </w:r>
+      <w:r>
+        <w:t>Linux</w:t>
+      </w:r>
+      <w:r>
+        <w:t>和</w:t>
+      </w:r>
+      <w:r>
+        <w:t>MacOS</w:t>
+      </w:r>
+      <w:r>
+        <w:t>的</w:t>
+      </w:r>
+      <w:r>
+        <w:t>conda</w:t>
+      </w:r>
+      <w:r>
+        <w:t>软件包和虚拟环境管理器。</w:t>
+      </w:r>
+      <w:r>
+        <w:t>Conda</w:t>
+      </w:r>
+      <w:r>
+        <w:t>使安装，运行和升级复杂的数据科学和机器学习环境（如</w:t>
+      </w:r>
+      <w:r>
+        <w:t>Scikit-learn</w:t>
+      </w:r>
+      <w:r>
+        <w:t>，</w:t>
+      </w:r>
+      <w:r>
+        <w:t>TensorFlow</w:t>
+      </w:r>
+      <w:r>
+        <w:t>和</w:t>
+      </w:r>
+      <w:r>
+        <w:t>SciPy</w:t>
+      </w:r>
+      <w:r>
+        <w:t>）变得简单快捷。</w:t>
+      </w:r>
+    </w:p>
+    <w:p>
+      <w:pPr>
+        <w:ind w:firstLine="480"/>
+      </w:pPr>
+      <w:r>
+        <w:rPr>
+          <w:rFonts w:hint="eastAsia"/>
+        </w:rPr>
+        <w:t>PyCharm</w:t>
+      </w:r>
+      <w:r>
+        <w:rPr>
+          <w:rFonts w:hint="eastAsia"/>
+        </w:rPr>
+        <w:t>是一款开发者常用的</w:t>
+      </w:r>
+      <w:r>
+        <w:rPr>
+          <w:rFonts w:hint="eastAsia"/>
+        </w:rPr>
+        <w:t>Python</w:t>
+      </w:r>
+      <w:r>
+        <w:rPr>
+          <w:rFonts w:hint="eastAsia"/>
+        </w:rPr>
+        <w:t>集成开发工具，</w:t>
+      </w:r>
+      <w:r>
+        <w:rPr>
+          <w:rFonts w:hint="eastAsia"/>
+        </w:rPr>
+        <w:t>由</w:t>
+      </w:r>
+      <w:r>
+        <w:t>Jetbrains</w:t>
+      </w:r>
+      <w:r>
+        <w:rPr>
+          <w:rFonts w:hint="eastAsia"/>
+        </w:rPr>
+        <w:t>公司开发完成。</w:t>
+      </w:r>
+      <w:r>
+        <w:rPr>
+          <w:rFonts w:hint="eastAsia"/>
+        </w:rPr>
+        <w:t>Py</w:t>
+      </w:r>
+      <w:r>
+        <w:t>Charm</w:t>
+      </w:r>
+      <w:r>
+        <w:rPr>
+          <w:rFonts w:hint="eastAsia"/>
+        </w:rPr>
+        <w:t>除了提供了调试，语法高亮，代码跳转等一些基本功能，还提供了</w:t>
+      </w:r>
+      <w:r>
+        <w:t>智能代码完成，代码检查</w:t>
+      </w:r>
+      <w:r>
+        <w:t>，即时错误突出显示和快速修复，以及自动代码重构和丰富的导航功能</w:t>
+      </w:r>
+      <w:r>
+        <w:rPr>
+          <w:rFonts w:hint="eastAsia"/>
+        </w:rPr>
+        <w:t>，</w:t>
+      </w:r>
+      <w:r>
+        <w:rPr>
+          <w:rFonts w:hint="eastAsia"/>
+        </w:rPr>
+        <w:t>而且</w:t>
+      </w:r>
+      <w:r>
+        <w:rPr>
+          <w:rFonts w:hint="eastAsia"/>
+        </w:rPr>
+        <w:t>PyCharm</w:t>
+      </w:r>
+      <w:r>
+        <w:rPr>
+          <w:rFonts w:hint="eastAsia"/>
+        </w:rPr>
+        <w:t>内置了</w:t>
+      </w:r>
+      <w:r>
+        <w:rPr>
+          <w:rFonts w:hint="eastAsia"/>
+        </w:rPr>
+        <w:t>多种</w:t>
+      </w:r>
+      <w:r>
+        <w:rPr>
+          <w:rFonts w:hint="eastAsia"/>
+        </w:rPr>
+        <w:t>集成的调试器和测试运行器</w:t>
+      </w:r>
+      <w:r>
+        <w:rPr>
+          <w:rFonts w:hint="eastAsia"/>
+        </w:rPr>
+        <w:t>。</w:t>
+      </w:r>
+      <w:r>
+        <w:rPr>
+          <w:rFonts w:hint="eastAsia"/>
+        </w:rPr>
+        <w:t>除了</w:t>
+      </w:r>
+      <w:r>
+        <w:t>Python</w:t>
+      </w:r>
+      <w:r>
+        <w:t>之外，</w:t>
+      </w:r>
+      <w:r>
+        <w:t>PyCharm</w:t>
+      </w:r>
+      <w:r>
+        <w:t>还为各种</w:t>
+      </w:r>
+      <w:r>
+        <w:t>Python Web</w:t>
+      </w:r>
+      <w:r>
+        <w:t>开发框架，特定模板语言，</w:t>
+      </w:r>
+      <w:r>
+        <w:t>JavaScript</w:t>
+      </w:r>
+      <w:r>
+        <w:t>，</w:t>
+      </w:r>
+      <w:r>
+        <w:t>CoffeeScript</w:t>
+      </w:r>
+      <w:r>
+        <w:t>，</w:t>
+      </w:r>
+      <w:r>
+        <w:t>TypeScript</w:t>
+      </w:r>
+      <w:r>
+        <w:t>，</w:t>
+      </w:r>
+      <w:r>
+        <w:t>HTML / CSS</w:t>
+      </w:r>
+      <w:r>
+        <w:t>，</w:t>
+      </w:r>
+      <w:r>
+        <w:t>AngularJS</w:t>
+      </w:r>
+      <w:r>
+        <w:t>，</w:t>
+      </w:r>
+      <w:r>
+        <w:t>Node.js</w:t>
+      </w:r>
+      <w:r>
+        <w:t>等提供</w:t>
+      </w:r>
+      <w:r>
+        <w:rPr>
+          <w:rFonts w:hint="eastAsia"/>
+        </w:rPr>
+        <w:lastRenderedPageBreak/>
+        <w:t>良好</w:t>
+      </w:r>
+      <w:r>
+        <w:t>的支持。</w:t>
+      </w:r>
+      <w:r>
+        <w:t>PyCharm</w:t>
+      </w:r>
+      <w:r>
+        <w:rPr>
+          <w:rFonts w:hint="eastAsia"/>
+        </w:rPr>
+        <w:t>还</w:t>
+      </w:r>
+      <w:r>
+        <w:t>与</w:t>
+      </w:r>
+      <w:r>
+        <w:t>IPython Notebook</w:t>
+      </w:r>
+      <w:r>
+        <w:t>集成，具有交互式</w:t>
+      </w:r>
+      <w:r>
+        <w:t>Python</w:t>
+      </w:r>
+      <w:r>
+        <w:t>控制台，并支持</w:t>
+      </w:r>
+      <w:r>
+        <w:t>Anaconda</w:t>
+      </w:r>
+      <w:r>
+        <w:t>以及多个科学软件包，包括</w:t>
+      </w:r>
+      <w:r>
+        <w:t>Matplotlib</w:t>
+      </w:r>
+      <w:r>
+        <w:t>和</w:t>
+      </w:r>
+      <w:r>
+        <w:t>NumPy</w:t>
+      </w:r>
+      <w:r>
+        <w:rPr>
+          <w:rFonts w:hint="eastAsia"/>
+        </w:rPr>
+        <w:t>等</w:t>
+      </w:r>
+      <w:r>
+        <w:t>。</w:t>
+      </w:r>
+      <w:r>
+        <w:rPr>
+          <w:rFonts w:hint="eastAsia"/>
+        </w:rPr>
+        <w:t>实际项目的开发过程中，通过使用</w:t>
+      </w:r>
+      <w:r>
+        <w:rPr>
+          <w:rFonts w:hint="eastAsia"/>
+        </w:rPr>
+        <w:t>PyCharm</w:t>
+      </w:r>
+      <w:r>
+        <w:t xml:space="preserve"> </w:t>
+      </w:r>
+      <w:r>
+        <w:rPr>
+          <w:rFonts w:hint="eastAsia"/>
+        </w:rPr>
+        <w:t>IDE</w:t>
+      </w:r>
+      <w:r>
+        <w:rPr>
+          <w:rFonts w:hint="eastAsia"/>
+        </w:rPr>
+        <w:t>可以极大地提升开发者的开发效率。</w:t>
+      </w:r>
+    </w:p>
+    <w:p>
+      <w:pPr>
+        <w:pStyle w:val="1"/>
+      </w:pPr>
+      <w:r>
+        <w:rPr>
+          <w:rFonts w:hint="eastAsia"/>
+        </w:rPr>
+        <w:t>第三章</w:t>
+      </w:r>
+      <w:r>
+        <w:rPr>
+          <w:rFonts w:hint="eastAsia"/>
+        </w:rPr>
+        <w:t xml:space="preserve"> </w:t>
+      </w:r>
+      <w:r>
+        <w:rPr>
+          <w:rFonts w:hint="eastAsia"/>
+        </w:rPr>
+        <w:t>算法分析</w:t>
+      </w:r>
+      <w:r>
+        <w:rPr>
+          <w:rFonts w:hint="eastAsia"/>
+        </w:rPr>
+        <w:t>简介</w:t>
       </w:r>
     </w:p>
     <w:p>
       <w:pPr>
         <w:pStyle w:val="2"/>
-        <w:ind w:firstLine="562"/>
-      </w:pPr>
-      <w:r>
-        <w:rPr>
-          <w:rFonts w:hint="eastAsia"/>
-        </w:rPr>
-        <w:t>2.1</w:t>
+      </w:pPr>
+      <w:r>
+        <w:rPr>
+          <w:rFonts w:hint="eastAsia"/>
+        </w:rPr>
+        <w:t>3</w:t>
+      </w:r>
+      <w:r>
+        <w:rPr>
+          <w:rFonts w:hint="eastAsia"/>
+        </w:rPr>
+        <w:t>.1</w:t>
       </w:r>
       <w:r>
         <w:t xml:space="preserve"> </w:t>
@@ -580,23 +1734,38 @@
     <w:p>
       <w:pPr>
         <w:ind w:firstLineChars="0" w:firstLine="0"/>
-      </w:pPr>
-      <w:r>
-        <w:rPr>
-          <w:rFonts w:hint="eastAsia"/>
-        </w:rPr>
-        <w:t>2.1.1</w:t>
-      </w:r>
-      <w:r>
+        <w:rPr>
+          <w:rFonts w:ascii="宋体" w:hAnsi="宋体"/>
+        </w:rPr>
+      </w:pPr>
+      <w:r>
+        <w:rPr>
+          <w:rFonts w:ascii="宋体" w:hAnsi="宋体" w:hint="eastAsia"/>
+        </w:rPr>
+        <w:t>3</w:t>
+      </w:r>
+      <w:r>
+        <w:rPr>
+          <w:rFonts w:ascii="宋体" w:hAnsi="宋体" w:hint="eastAsia"/>
+        </w:rPr>
+        <w:t>.1.1</w:t>
+      </w:r>
+      <w:r>
+        <w:rPr>
+          <w:rFonts w:ascii="宋体" w:hAnsi="宋体"/>
+        </w:rPr>
         <w:t xml:space="preserve"> </w:t>
       </w:r>
       <w:r>
         <w:rPr>
-          <w:rFonts w:hint="eastAsia"/>
+          <w:rFonts w:ascii="宋体" w:hAnsi="宋体" w:hint="eastAsia"/>
         </w:rPr>
         <w:t>数据清洗</w:t>
       </w:r>
       <w:r>
+        <w:rPr>
+          <w:rFonts w:ascii="宋体" w:hAnsi="宋体"/>
+        </w:rPr>
         <w:t xml:space="preserve"> </w:t>
       </w:r>
     </w:p>
@@ -657,41 +1826,53 @@
         <w:ind w:firstLine="480"/>
       </w:pPr>
       <w:r>
+        <w:t>3.</w:t>
+      </w:r>
+      <w:r>
+        <w:rPr>
+          <w:rFonts w:hint="eastAsia"/>
+        </w:rPr>
+        <w:t xml:space="preserve"> </w:t>
+      </w:r>
+      <w:r>
+        <w:rPr>
+          <w:rFonts w:hint="eastAsia"/>
+        </w:rPr>
+        <w:t>噪声平滑：对于收集来的数据中的噪声，通常先采取分箱方法，将数据按照一定规律排好序，然后依据等深分箱原则或者等宽分箱原则将数据分成几组，</w:t>
+      </w:r>
+      <w:r>
+        <w:rPr>
+          <w:rFonts w:hint="eastAsia"/>
+        </w:rPr>
         <w:lastRenderedPageBreak/>
-        <w:t>3.</w:t>
-      </w:r>
-      <w:r>
-        <w:rPr>
-          <w:rFonts w:hint="eastAsia"/>
-        </w:rPr>
+        <w:t>然后根据需要，选择边界平滑，均值平滑，中值平滑中的一种或者几种对数据进行处理，即使用每组中的边界值、平均值或者中值代替同一组的数据。</w:t>
+      </w:r>
+      <w:r>
         <w:t xml:space="preserve"> </w:t>
       </w:r>
-      <w:r>
-        <w:rPr>
-          <w:rFonts w:hint="eastAsia"/>
-        </w:rPr>
-        <w:t>噪声平滑：对于收集来的数据中的噪声，通常先采取分箱方法，将数据按照一定规律排好序，然后依据等深分箱原则或者等宽分箱原则将数据分成几组，然后根据需要，选择边界平滑，均值平滑，中值平滑中的一种或者几种对数据进行处理，即使用每组中的边界值、平均值或者中值代替同一组的数据。</w:t>
-      </w:r>
-      <w:r>
-        <w:t xml:space="preserve"> </w:t>
-      </w:r>
     </w:p>
     <w:p>
       <w:pPr>
         <w:ind w:firstLineChars="0" w:firstLine="0"/>
-      </w:pPr>
-      <w:r>
-        <w:rPr>
-          <w:rFonts w:hint="eastAsia"/>
-        </w:rPr>
-        <w:t>2</w:t>
-      </w:r>
-      <w:r>
+        <w:rPr>
+          <w:rFonts w:ascii="宋体" w:hAnsi="宋体"/>
+        </w:rPr>
+      </w:pPr>
+      <w:r>
+        <w:rPr>
+          <w:rFonts w:ascii="宋体" w:hAnsi="宋体" w:hint="eastAsia"/>
+        </w:rPr>
+        <w:t>3</w:t>
+      </w:r>
+      <w:r>
+        <w:rPr>
+          <w:rFonts w:ascii="宋体" w:hAnsi="宋体"/>
+        </w:rPr>
         <w:t xml:space="preserve">.1.2 </w:t>
       </w:r>
       <w:r>
         <w:rPr>
-          <w:rFonts w:hint="eastAsia"/>
+          <w:rFonts w:ascii="宋体" w:hAnsi="宋体" w:hint="eastAsia"/>
         </w:rPr>
         <w:t>数据集成</w:t>
       </w:r>
@@ -1488,22 +2669,31 @@
     <w:p>
       <w:pPr>
         <w:ind w:firstLineChars="0" w:firstLine="0"/>
-      </w:pPr>
-      <w:r>
-        <w:rPr>
-          <w:rFonts w:hint="eastAsia"/>
-        </w:rPr>
-        <w:t xml:space="preserve">2.1.3 </w:t>
-      </w:r>
-      <w:r>
-        <w:rPr>
-          <w:rFonts w:hint="eastAsia"/>
+        <w:rPr>
+          <w:rFonts w:ascii="宋体" w:hAnsi="宋体"/>
+        </w:rPr>
+      </w:pPr>
+      <w:r>
+        <w:rPr>
+          <w:rFonts w:ascii="宋体" w:hAnsi="宋体" w:hint="eastAsia"/>
+        </w:rPr>
+        <w:t>3</w:t>
+      </w:r>
+      <w:r>
+        <w:rPr>
+          <w:rFonts w:ascii="宋体" w:hAnsi="宋体" w:hint="eastAsia"/>
+        </w:rPr>
+        <w:t xml:space="preserve">.1.3 </w:t>
+      </w:r>
+      <w:r>
+        <w:rPr>
+          <w:rFonts w:ascii="宋体" w:hAnsi="宋体" w:hint="eastAsia"/>
         </w:rPr>
         <w:t>数据</w:t>
       </w:r>
       <w:r>
         <w:rPr>
-          <w:rFonts w:hint="eastAsia"/>
+          <w:rFonts w:ascii="宋体" w:hAnsi="宋体" w:hint="eastAsia"/>
         </w:rPr>
         <w:t>变换</w:t>
       </w:r>
@@ -1911,6 +3101,7 @@
         <w:ind w:firstLineChars="0"/>
       </w:pPr>
       <w:r>
+        <w:lastRenderedPageBreak/>
         <w:t>Z-score</w:t>
       </w:r>
       <w:r>
@@ -2127,13 +3318,18 @@
     <w:p>
       <w:pPr>
         <w:pStyle w:val="2"/>
-        <w:ind w:firstLine="562"/>
-      </w:pPr>
-      <w:r>
-        <w:rPr>
-          <w:rFonts w:hint="eastAsia"/>
-        </w:rPr>
-        <w:t>2.2</w:t>
+      </w:pPr>
+      <w:r>
+        <w:rPr>
+          <w:rFonts w:hint="eastAsia"/>
+        </w:rPr>
+        <w:t>3</w:t>
+      </w:r>
+      <w:r>
+        <w:rPr>
+          <w:rFonts w:hint="eastAsia"/>
+        </w:rPr>
+        <w:t>.2</w:t>
       </w:r>
       <w:r>
         <w:t xml:space="preserve"> </w:t>
@@ -2143,6 +3339,288 @@
           <w:rFonts w:hint="eastAsia"/>
         </w:rPr>
         <w:t>特征提取</w:t>
+      </w:r>
+    </w:p>
+    <w:p>
+      <w:pPr>
+        <w:pStyle w:val="2"/>
+      </w:pPr>
+      <w:r>
+        <w:rPr>
+          <w:rFonts w:hint="eastAsia"/>
+        </w:rPr>
+        <w:t>3</w:t>
+      </w:r>
+      <w:r>
+        <w:rPr>
+          <w:rFonts w:hint="eastAsia"/>
+        </w:rPr>
+        <w:t>.3</w:t>
+      </w:r>
+      <w:r>
+        <w:t xml:space="preserve"> </w:t>
+      </w:r>
+      <w:r>
+        <w:rPr>
+          <w:rFonts w:hint="eastAsia"/>
+        </w:rPr>
+        <w:t>主成分分析（</w:t>
+      </w:r>
+      <w:r>
+        <w:rPr>
+          <w:rFonts w:hint="eastAsia"/>
+        </w:rPr>
+        <w:t>PCA</w:t>
+      </w:r>
+      <w:r>
+        <w:rPr>
+          <w:rFonts w:hint="eastAsia"/>
+        </w:rPr>
+        <w:t>）</w:t>
+      </w:r>
+    </w:p>
+    <w:p>
+      <w:pPr>
+        <w:ind w:firstLineChars="0" w:firstLine="0"/>
+        <w:rPr>
+          <w:rFonts w:ascii="宋体" w:hAnsi="宋体"/>
+        </w:rPr>
+      </w:pPr>
+      <w:r>
+        <w:rPr>
+          <w:rFonts w:ascii="宋体" w:hAnsi="宋体" w:hint="eastAsia"/>
+        </w:rPr>
+        <w:t>3</w:t>
+      </w:r>
+      <w:r>
+        <w:rPr>
+          <w:rFonts w:ascii="宋体" w:hAnsi="宋体" w:hint="eastAsia"/>
+        </w:rPr>
+        <w:t xml:space="preserve">.3.1 </w:t>
+      </w:r>
+      <w:r>
+        <w:rPr>
+          <w:rFonts w:ascii="宋体" w:hAnsi="宋体" w:hint="eastAsia"/>
+        </w:rPr>
+        <w:t>主成分分析概述</w:t>
+      </w:r>
+    </w:p>
+    <w:p>
+      <w:pPr>
+        <w:ind w:firstLine="480"/>
+      </w:pPr>
+      <w:r>
+        <w:rPr>
+          <w:rFonts w:hint="eastAsia"/>
+        </w:rPr>
+        <w:t>在一般的研究分析过程中，常常需要对反映研究对象特征的多个属性进行大规模的数据收集来进行规律的发现和寻找。毫无疑问，样本容量大，属性多可以为研究和分析过程提供给更多的有用信息，为分析数据中的规律提供便利。但与此同时，也带来了数据收集整理工作量增加等问题，而且多维度数据的特征提取</w:t>
+      </w:r>
+      <w:r>
+        <w:rPr>
+          <w:rFonts w:hint="eastAsia"/>
+        </w:rPr>
+        <w:t>极容易造成维度危机，给分析工作造成极大挑战</w:t>
+      </w:r>
+      <w:r>
+        <w:rPr>
+          <w:rFonts w:hint="eastAsia"/>
+        </w:rPr>
+        <w:t>。而如果只分析单个指标，又会导致分析是孤立的，缺少全局性和综合性。单纯的为了降低工作量去减少分析指标，</w:t>
+      </w:r>
+      <w:r>
+        <w:rPr>
+          <w:rFonts w:hint="eastAsia"/>
+        </w:rPr>
+        <w:t>很容易得出错误的分析结果。因此，需要找到一个有效方法，在尽可能少丢失</w:t>
+      </w:r>
+      <w:r>
+        <w:rPr>
+          <w:rFonts w:hint="eastAsia"/>
+        </w:rPr>
+        <w:t>原属性带有的信息的同时，降低需要分析的属性个数，以达到既能全面分析所收集的数据，又能在一定程度上降低工作量的目的。由于各属性之间不是完全孤立存在的，这就为我们用较少的属性表现全体属性所携带的规律提供了可能。主成分分析就是这样一种降维方法。主成分分析在日常研究中应用十分广泛，在统计学，地理学，经济学，社会学等多个领域都有应用，</w:t>
+      </w:r>
+      <w:r>
+        <w:rPr>
+          <w:rFonts w:hint="eastAsia"/>
+        </w:rPr>
+        <w:t>是一种</w:t>
+      </w:r>
+      <w:r>
+        <w:rPr>
+          <w:rFonts w:hint="eastAsia"/>
+        </w:rPr>
+        <w:t>常用的多元</w:t>
+      </w:r>
+      <w:r>
+        <w:rPr>
+          <w:rFonts w:hint="eastAsia"/>
+        </w:rPr>
+        <w:t>数学分析方法</w:t>
+      </w:r>
+      <w:r>
+        <w:rPr>
+          <w:rFonts w:hint="eastAsia"/>
+        </w:rPr>
+        <w:t>。</w:t>
+      </w:r>
+    </w:p>
+    <w:p>
+      <w:pPr>
+        <w:ind w:firstLineChars="0" w:firstLine="0"/>
+        <w:rPr>
+          <w:rFonts w:ascii="宋体" w:hAnsi="宋体"/>
+        </w:rPr>
+      </w:pPr>
+      <w:r>
+        <w:rPr>
+          <w:rFonts w:ascii="宋体" w:hAnsi="宋体"/>
+        </w:rPr>
+        <w:t>3</w:t>
+      </w:r>
+      <w:r>
+        <w:rPr>
+          <w:rFonts w:ascii="宋体" w:hAnsi="宋体"/>
+        </w:rPr>
+        <w:t>.3.2 PCA降维原理</w:t>
+      </w:r>
+    </w:p>
+    <w:p>
+      <w:pPr>
+        <w:ind w:firstLine="480"/>
+      </w:pPr>
+      <w:r>
+        <w:rPr>
+          <w:rFonts w:hint="eastAsia"/>
+        </w:rPr>
+        <w:t>一些高维度数据，数据中的不同属性之间，常常有一定的关联。为了解释降维原理，以淘宝的交易数据为例，假设订单中有商品编号，购买数量，商品单价，商品总价四个属性，那么明显可以看出商品总价可以由单价和数量的关系反映出</w:t>
+      </w:r>
+      <w:r>
+        <w:rPr>
+          <w:rFonts w:hint="eastAsia"/>
+        </w:rPr>
+        <w:lastRenderedPageBreak/>
+        <w:t>来，所以这项属性就是冗余的。删除掉这项属性，也就是降低了维度，并不会损失数据的信息，但却可以有效降低数据信息的分析、整理、计算过程中的工作量，有效降低后面构建模型时模型所需的空间时间开销。我们降维的目的就是将近乎无损的数据信息用尽可能少的属性或维度表现出来，最后的效果就是各属性间不存在线性关系。</w:t>
+      </w:r>
+    </w:p>
+    <w:p>
+      <w:pPr>
+        <w:ind w:firstLine="480"/>
+      </w:pPr>
+      <w:r>
+        <w:t>PCA</w:t>
+      </w:r>
+      <w:r>
+        <w:t>降维是通过把高维数据投射到低维子空间进行降维，比如把二维平面的点投射成线，数据集中的值由两个值变成一个值表示，这就实现了二维数据的降维。同理，把三维数据投射到一个平面，就实现了三维数据到二维数据的降维操作。</w:t>
+      </w:r>
+      <w:r>
+        <w:t>n</w:t>
+      </w:r>
+      <w:r>
+        <w:t>维数据集以此类推，通过映射，将</w:t>
+      </w:r>
+      <w:r>
+        <w:t>n</w:t>
+      </w:r>
+      <w:r>
+        <w:t>维数据降维到</w:t>
+      </w:r>
+      <w:r>
+        <w:t>k</w:t>
+      </w:r>
+      <w:r>
+        <w:t>（</w:t>
+      </w:r>
+      <w:r>
+        <w:t>k&lt;=n</w:t>
+      </w:r>
+      <w:r>
+        <w:t>）维子空间。</w:t>
+      </w:r>
+    </w:p>
+    <w:p>
+      <w:pPr>
+        <w:ind w:firstLineChars="0" w:firstLine="0"/>
+      </w:pPr>
+      <w:r>
+        <w:rPr>
+          <w:rFonts w:hint="eastAsia"/>
+        </w:rPr>
+        <w:t>降维步骤：</w:t>
+      </w:r>
+    </w:p>
+    <w:p>
+      <w:pPr>
+        <w:ind w:firstLine="480"/>
+      </w:pPr>
+      <w:r>
+        <w:rPr>
+          <w:rFonts w:hint="eastAsia"/>
+        </w:rPr>
+        <w:t>假设原数据是</w:t>
+      </w:r>
+      <w:r>
+        <w:t>m</w:t>
+      </w:r>
+      <w:r>
+        <w:t>行</w:t>
+      </w:r>
+      <w:r>
+        <w:t>n</w:t>
+      </w:r>
+      <w:r>
+        <w:t>维，首先，由原数据生成</w:t>
+      </w:r>
+      <w:r>
+        <w:t>n</w:t>
+      </w:r>
+      <w:r>
+        <w:t>行</w:t>
+      </w:r>
+      <w:r>
+        <w:t>m</w:t>
+      </w:r>
+      <w:r>
+        <w:t>列的</w:t>
+      </w:r>
+      <w:r>
+        <w:rPr>
+          <w:rFonts w:hint="eastAsia"/>
+        </w:rPr>
+        <w:t>矩阵。然后对训练集中的数据特征进行归一化处理，然后计算协方差矩阵，</w:t>
+      </w:r>
+      <w:r>
+        <w:rPr>
+          <w:rFonts w:hint="eastAsia"/>
+        </w:rPr>
+        <w:t>接下来要求出协方差矩阵的特征向量和特征值，这里要用到奇异值分解算法。最后一步，进行降维计算，通过获得的降维矩阵，就可以将高维数据映射到低维子空间了。</w:t>
+      </w:r>
+    </w:p>
+    <w:p>
+      <w:pPr>
+        <w:ind w:firstLine="480"/>
+      </w:pPr>
+    </w:p>
+    <w:p>
+      <w:pPr>
+        <w:ind w:firstLine="480"/>
+      </w:pPr>
+      <w:r>
+        <w:rPr>
+          <w:rFonts w:hint="eastAsia"/>
+        </w:rPr>
+        <w:t>经过降维之后的数据，在低维下更容易处理，更容易使用。相关特征，特别是重要特征更能在数据中明确的显示出来；如果只有两维或者三维的话，更便于可视化展示。此外，应用</w:t>
+      </w:r>
+      <w:r>
+        <w:rPr>
+          <w:rFonts w:hint="eastAsia"/>
+        </w:rPr>
+        <w:t>PCA</w:t>
+      </w:r>
+      <w:r>
+        <w:rPr>
+          <w:rFonts w:hint="eastAsia"/>
+        </w:rPr>
+        <w:t>进行特征降维还可以去除数据噪声，降低算法的开销。</w:t>
       </w:r>
     </w:p>
     <w:p>
@@ -2154,7 +3632,13 @@
         <w:rPr>
           <w:rFonts w:hint="eastAsia"/>
         </w:rPr>
-        <w:t>2.3</w:t>
+        <w:t>3</w:t>
+      </w:r>
+      <w:r>
+        <w:rPr>
+          <w:rFonts w:hint="eastAsia"/>
+        </w:rPr>
+        <w:t>.4</w:t>
       </w:r>
       <w:r>
         <w:t xml:space="preserve"> </w:t>
@@ -2163,713 +3647,454 @@
         <w:rPr>
           <w:rFonts w:hint="eastAsia"/>
         </w:rPr>
-        <w:t>主成分分析（</w:t>
-      </w:r>
-      <w:r>
-        <w:rPr>
-          <w:rFonts w:hint="eastAsia"/>
-        </w:rPr>
-        <w:t>PCA</w:t>
-      </w:r>
-      <w:r>
-        <w:rPr>
-          <w:rFonts w:hint="eastAsia"/>
-        </w:rPr>
-        <w:t>）</w:t>
+        <w:t>机器</w:t>
+      </w:r>
+      <w:r>
+        <w:rPr>
+          <w:rFonts w:hint="eastAsia"/>
+        </w:rPr>
+        <w:t>学习分类器</w:t>
       </w:r>
     </w:p>
     <w:p>
       <w:pPr>
         <w:ind w:firstLineChars="0" w:firstLine="0"/>
-      </w:pPr>
-      <w:r>
-        <w:rPr>
-          <w:rFonts w:hint="eastAsia"/>
-        </w:rPr>
-        <w:t xml:space="preserve">2.3.1 </w:t>
-      </w:r>
-      <w:r>
-        <w:rPr>
-          <w:rFonts w:hint="eastAsia"/>
-        </w:rPr>
-        <w:t>主成分分析概述</w:t>
+        <w:rPr>
+          <w:rFonts w:ascii="宋体" w:hAnsi="宋体"/>
+        </w:rPr>
+      </w:pPr>
+      <w:r>
+        <w:rPr>
+          <w:rFonts w:ascii="宋体" w:hAnsi="宋体"/>
+        </w:rPr>
+        <w:t>3.4.1</w:t>
+      </w:r>
+      <w:r>
+        <w:t xml:space="preserve"> </w:t>
+      </w:r>
+      <w:r>
+        <w:rPr>
+          <w:rFonts w:ascii="宋体" w:hAnsi="宋体"/>
+        </w:rPr>
+        <w:t>k-NearestNeighbor</w:t>
+      </w:r>
+      <w:r>
+        <w:rPr>
+          <w:rFonts w:ascii="宋体" w:hAnsi="宋体" w:hint="eastAsia"/>
+        </w:rPr>
+        <w:t>算法</w:t>
+      </w:r>
+    </w:p>
+    <w:p>
+      <w:pPr>
+        <w:ind w:firstLineChars="0" w:firstLine="0"/>
+        <w:rPr>
+          <w:rFonts w:ascii="宋体" w:hAnsi="宋体"/>
+        </w:rPr>
+      </w:pPr>
+      <w:r>
+        <w:rPr>
+          <w:rFonts w:ascii="宋体" w:hAnsi="宋体"/>
+        </w:rPr>
+        <w:tab/>
+      </w:r>
+      <w:r>
+        <w:rPr>
+          <w:rFonts w:ascii="宋体" w:hAnsi="宋体"/>
+        </w:rPr>
+        <w:t>K最近邻 (k-Nearest Neighbors，KNN) 算法</w:t>
+      </w:r>
+      <w:r>
+        <w:rPr>
+          <w:rFonts w:ascii="宋体" w:hAnsi="宋体"/>
+        </w:rPr>
+        <w:t>工作原理：一组每个数据都带有标签的数据集，被称为样本集。样本集中的数据和其对应分类是已知的。输入样本集后，通过对样本集数据特征进行分析，训练出模型。等再输入不带标签的新数据时，提取出新数据的数据特征，与训练好的数据模型进行比对，从训练集中提取出k个与新数据最相似的样本的标签，选出这k个数据里面比例最高的标</w:t>
+      </w:r>
+      <w:r>
+        <w:rPr>
+          <w:rFonts w:ascii="宋体" w:hAnsi="宋体"/>
+        </w:rPr>
+        <w:lastRenderedPageBreak/>
+        <w:t>签作为新数据的标签，从而实现分类的目的。通常情况下，k的取值不大于20。</w:t>
+      </w:r>
+      <w:r>
+        <w:rPr>
+          <w:rFonts w:ascii="宋体" w:hAnsi="宋体"/>
+        </w:rPr>
+        <w:tab/>
+      </w:r>
+      <w:r>
+        <w:rPr>
+          <w:rFonts w:ascii="宋体" w:hAnsi="宋体" w:hint="eastAsia"/>
+        </w:rPr>
+        <w:t>K最近邻的主要过程：</w:t>
+      </w:r>
+    </w:p>
+    <w:p>
+      <w:pPr>
+        <w:ind w:firstLineChars="0" w:firstLine="0"/>
+        <w:rPr>
+          <w:rFonts w:ascii="宋体" w:hAnsi="宋体"/>
+        </w:rPr>
+      </w:pPr>
+      <w:r>
+        <w:rPr>
+          <w:rFonts w:ascii="宋体" w:hAnsi="宋体"/>
+        </w:rPr>
+        <w:tab/>
+      </w:r>
+      <w:r>
+        <w:rPr>
+          <w:rFonts w:ascii="宋体" w:hAnsi="宋体"/>
+        </w:rPr>
+        <w:t>1、计算测试对象到训练集中每个对象的距离</w:t>
+      </w:r>
+    </w:p>
+    <w:p>
+      <w:pPr>
+        <w:ind w:firstLineChars="0" w:firstLine="420"/>
+        <w:rPr>
+          <w:rFonts w:ascii="宋体" w:hAnsi="宋体"/>
+        </w:rPr>
+      </w:pPr>
+      <w:r>
+        <w:rPr>
+          <w:rFonts w:ascii="宋体" w:hAnsi="宋体"/>
+        </w:rPr>
+        <w:t>2</w:t>
+      </w:r>
+      <w:r>
+        <w:rPr>
+          <w:rFonts w:ascii="宋体" w:hAnsi="宋体"/>
+        </w:rPr>
+        <w:t>、按照距离</w:t>
+      </w:r>
+      <w:r>
+        <w:rPr>
+          <w:rFonts w:ascii="宋体" w:hAnsi="宋体"/>
+        </w:rPr>
+        <w:t>远近排序</w:t>
+      </w:r>
+      <w:r>
+        <w:rPr>
+          <w:rFonts w:ascii="宋体" w:hAnsi="宋体" w:hint="eastAsia"/>
+        </w:rPr>
+        <w:t>，这个距离可以是欧式距离，马氏距离，曼哈顿距离。</w:t>
+      </w:r>
+    </w:p>
+    <w:p>
+      <w:pPr>
+        <w:ind w:firstLineChars="0" w:firstLine="420"/>
+        <w:rPr>
+          <w:rFonts w:ascii="宋体" w:hAnsi="宋体"/>
+        </w:rPr>
+      </w:pPr>
+      <w:r>
+        <w:rPr>
+          <w:rFonts w:ascii="宋体" w:hAnsi="宋体"/>
+        </w:rPr>
+        <w:t>3、选取与当前测试对象最近的k的训练对象，作为该测试对象的邻居</w:t>
+      </w:r>
+    </w:p>
+    <w:p>
+      <w:pPr>
+        <w:ind w:firstLineChars="0" w:firstLine="420"/>
+        <w:rPr>
+          <w:rFonts w:ascii="宋体" w:hAnsi="宋体"/>
+        </w:rPr>
+      </w:pPr>
+      <w:r>
+        <w:rPr>
+          <w:rFonts w:ascii="宋体" w:hAnsi="宋体"/>
+        </w:rPr>
+        <w:t>4、统计这k个邻居的类别频率</w:t>
+      </w:r>
+    </w:p>
+    <w:p>
+      <w:pPr>
+        <w:ind w:firstLineChars="0" w:firstLine="420"/>
+        <w:rPr>
+          <w:rFonts w:ascii="宋体" w:hAnsi="宋体"/>
+        </w:rPr>
+      </w:pPr>
+      <w:r>
+        <w:rPr>
+          <w:rFonts w:ascii="宋体" w:hAnsi="宋体"/>
+        </w:rPr>
+        <w:t>5、k个邻居里频率最高的类别，即为测试对象的类别</w:t>
+      </w:r>
+    </w:p>
+    <w:p>
+      <w:pPr>
+        <w:ind w:firstLineChars="0" w:firstLine="420"/>
+        <w:rPr>
+          <w:rFonts w:ascii="宋体" w:hAnsi="宋体"/>
+        </w:rPr>
+      </w:pPr>
+      <w:r>
+        <w:rPr>
+          <w:rFonts w:ascii="宋体" w:hAnsi="宋体" w:hint="eastAsia"/>
+        </w:rPr>
+        <w:t>k值选取较小时，也就意味着使用待分类点周围较少的邻居点进行预测，比如极端值k</w:t>
+      </w:r>
+      <w:r>
+        <w:rPr>
+          <w:rFonts w:ascii="宋体" w:hAnsi="宋体"/>
+        </w:rPr>
+        <w:t>=1,</w:t>
+      </w:r>
+      <w:r>
+        <w:rPr>
+          <w:rFonts w:ascii="宋体" w:hAnsi="宋体" w:hint="eastAsia"/>
+        </w:rPr>
+        <w:t>那么也就是由待分类点最近的一个点来对该点进行分类，如果一旦该邻居点是噪声点，那么就会对预测结果造成较大误差。</w:t>
+      </w:r>
+      <w:r>
+        <w:rPr>
+          <w:rFonts w:ascii="宋体" w:hAnsi="宋体"/>
+        </w:rPr>
+        <w:t>K</w:t>
+      </w:r>
+      <w:r>
+        <w:rPr>
+          <w:rFonts w:ascii="宋体" w:hAnsi="宋体" w:hint="eastAsia"/>
+        </w:rPr>
+        <w:t>值选取较大时，可以有效降低噪声的影响，但是容易导致分类界限不明显。</w:t>
+      </w:r>
+      <w:r>
+        <w:rPr>
+          <w:rFonts w:ascii="宋体" w:hAnsi="宋体" w:hint="eastAsia"/>
+        </w:rPr>
+        <w:t>k</w:t>
+      </w:r>
+      <w:r>
+        <w:rPr>
+          <w:rFonts w:ascii="宋体" w:hAnsi="宋体" w:hint="eastAsia"/>
+        </w:rPr>
+        <w:t>的具体取值一般与数据情况有关，</w:t>
+      </w:r>
+      <w:r>
+        <w:rPr>
+          <w:rFonts w:ascii="宋体" w:hAnsi="宋体" w:hint="eastAsia"/>
+        </w:rPr>
+        <w:t>不合理的k值会在一定程度上产生过拟合或者欠拟合的问题。</w:t>
+      </w:r>
+      <w:r>
+        <w:rPr>
+          <w:rFonts w:ascii="宋体" w:hAnsi="宋体" w:hint="eastAsia"/>
+        </w:rPr>
+        <w:t>具体的k值选择可以通过</w:t>
+      </w:r>
+      <w:r>
+        <w:rPr>
+          <w:rFonts w:ascii="宋体" w:hAnsi="宋体" w:hint="eastAsia"/>
+        </w:rPr>
+        <w:t>经验判断或者交叉验证来确定。</w:t>
+      </w:r>
+    </w:p>
+    <w:p>
+      <w:pPr>
+        <w:ind w:firstLineChars="0" w:firstLine="0"/>
+        <w:rPr>
+          <w:rFonts w:ascii="宋体" w:hAnsi="宋体"/>
+        </w:rPr>
+      </w:pPr>
+      <w:r>
+        <w:rPr>
+          <w:rFonts w:ascii="宋体" w:hAnsi="宋体" w:hint="eastAsia"/>
+        </w:rPr>
+        <w:t>2.4.2</w:t>
+      </w:r>
+      <w:r>
+        <w:rPr>
+          <w:rFonts w:ascii="宋体" w:hAnsi="宋体"/>
+        </w:rPr>
+        <w:t xml:space="preserve"> </w:t>
+      </w:r>
+      <w:r>
+        <w:rPr>
+          <w:rFonts w:ascii="宋体" w:hAnsi="宋体" w:hint="eastAsia"/>
+        </w:rPr>
+        <w:t>SVM</w:t>
+      </w:r>
+      <w:r>
+        <w:rPr>
+          <w:rFonts w:ascii="宋体" w:hAnsi="宋体"/>
+        </w:rPr>
+        <w:t xml:space="preserve"> </w:t>
+      </w:r>
+      <w:r>
+        <w:rPr>
+          <w:rFonts w:ascii="宋体" w:hAnsi="宋体" w:hint="eastAsia"/>
+        </w:rPr>
+        <w:t>算法</w:t>
+      </w:r>
+    </w:p>
+    <w:p>
+      <w:pPr>
+        <w:ind w:firstLineChars="0" w:firstLine="0"/>
+        <w:rPr>
+          <w:rFonts w:ascii="宋体" w:hAnsi="宋体"/>
+        </w:rPr>
+      </w:pPr>
+      <w:r>
+        <w:rPr>
+          <w:rFonts w:ascii="宋体" w:hAnsi="宋体"/>
+        </w:rPr>
+        <w:tab/>
+      </w:r>
+    </w:p>
+    <w:p>
+      <w:pPr>
+        <w:ind w:firstLineChars="0" w:firstLine="0"/>
+        <w:rPr>
+          <w:rFonts w:ascii="宋体" w:hAnsi="宋体"/>
+        </w:rPr>
+      </w:pPr>
+      <w:r>
+        <w:rPr>
+          <w:rFonts w:ascii="宋体" w:hAnsi="宋体" w:hint="eastAsia"/>
+        </w:rPr>
+        <w:t>2.4.3</w:t>
+      </w:r>
+      <w:r>
+        <w:rPr>
+          <w:rFonts w:ascii="宋体" w:hAnsi="宋体"/>
+        </w:rPr>
+        <w:t xml:space="preserve"> </w:t>
+      </w:r>
+      <w:r>
+        <w:rPr>
+          <w:rFonts w:ascii="宋体" w:hAnsi="宋体" w:hint="eastAsia"/>
+        </w:rPr>
+        <w:t>朴素贝叶斯算法</w:t>
       </w:r>
     </w:p>
     <w:p>
       <w:pPr>
         <w:ind w:firstLine="480"/>
-      </w:pPr>
-      <w:r>
-        <w:rPr>
-          <w:rFonts w:hint="eastAsia"/>
-        </w:rPr>
-        <w:t>在一般的研究分析过程中，常常需要对反映研究对象特征的多个属性进行大规模的数据收集来进行规律的发现和寻找。毫无疑问，样本容量大，属性多可以为研究和分析过程提供给更多的有用信息，为分析数据中的规律提供便利。但与此同时，也带来了数据收集整理工作量增加等问题，而且多维度数据的特征提取</w:t>
-      </w:r>
-      <w:r>
-        <w:rPr>
-          <w:rFonts w:hint="eastAsia"/>
-        </w:rPr>
-        <w:t>极容易造成维度危机，给分析工作造成极大挑战</w:t>
-      </w:r>
-      <w:r>
-        <w:rPr>
-          <w:rFonts w:hint="eastAsia"/>
-        </w:rPr>
-        <w:t>。而如果只分析单个指标，又会导致分析是孤立的，缺少全局性和综合性。单纯的为了降低工作量去减少分析指标，</w:t>
-      </w:r>
-      <w:r>
-        <w:rPr>
-          <w:rFonts w:hint="eastAsia"/>
-        </w:rPr>
-        <w:t>很容易得出错误的分析结果。因此，需要找到一个有效方法，在尽可能少丢失</w:t>
-      </w:r>
-      <w:r>
-        <w:rPr>
-          <w:rFonts w:hint="eastAsia"/>
-        </w:rPr>
-        <w:t>原属性带有的信息的同时，降低需要分析的属性个数，以达到既能全面分析所收集的数据，又能在一定程度上降低工作量的目的。由于各属性之间不是完全孤立存在的，这就为我们用较少的属性表现全体属性所携带的规律提供了可能。主成分分析就是这样一种降维方法。主成分分析在日常研究中应用十分广泛，在统计学，地理学，经济学，社会学等多个领域都有应用，</w:t>
-      </w:r>
-      <w:r>
-        <w:rPr>
-          <w:rFonts w:hint="eastAsia"/>
-        </w:rPr>
-        <w:t>是一种</w:t>
-      </w:r>
-      <w:r>
-        <w:rPr>
-          <w:rFonts w:hint="eastAsia"/>
-        </w:rPr>
-        <w:t>常用的多元</w:t>
-      </w:r>
-      <w:r>
-        <w:rPr>
-          <w:rFonts w:hint="eastAsia"/>
-        </w:rPr>
-        <w:t>数学分析方法</w:t>
-      </w:r>
-      <w:r>
-        <w:rPr>
-          <w:rFonts w:hint="eastAsia"/>
+        <w:rPr>
+          <w:rFonts w:ascii="宋体" w:hAnsi="宋体"/>
+        </w:rPr>
+      </w:pPr>
+      <w:r>
+        <w:rPr>
+          <w:rFonts w:ascii="宋体" w:hAnsi="宋体" w:hint="eastAsia"/>
+        </w:rPr>
+        <w:t>朴素贝叶斯算法一种</w:t>
+      </w:r>
+      <w:r>
+        <w:rPr>
+          <w:rFonts w:ascii="宋体" w:hAnsi="宋体" w:hint="eastAsia"/>
+        </w:rPr>
+        <w:t>简单而且效果比较不错的</w:t>
+      </w:r>
+      <w:r>
+        <w:rPr>
+          <w:rFonts w:ascii="宋体" w:hAnsi="宋体" w:hint="eastAsia"/>
+        </w:rPr>
+        <w:t>弱分类器，其理论基础是概率论中的贝叶斯理论</w:t>
+      </w:r>
+      <w:r>
+        <w:rPr>
+          <w:rFonts w:ascii="宋体" w:hAnsi="宋体" w:hint="eastAsia"/>
         </w:rPr>
         <w:t>。</w:t>
       </w:r>
-    </w:p>
-    <w:p>
-      <w:pPr>
-        <w:ind w:firstLineChars="0" w:firstLine="0"/>
-      </w:pPr>
-      <w:r>
+      <w:r>
+        <w:rPr>
+          <w:rFonts w:ascii="宋体" w:hAnsi="宋体" w:hint="eastAsia"/>
+        </w:rPr>
+        <w:t>朴素贝叶斯算法</w:t>
+      </w:r>
+      <w:r>
+        <w:rPr>
+          <w:rFonts w:ascii="宋体" w:hAnsi="宋体" w:hint="eastAsia"/>
+        </w:rPr>
+        <w:t>虽然</w:t>
+      </w:r>
+      <w:r>
+        <w:rPr>
+          <w:rFonts w:ascii="宋体" w:hAnsi="宋体" w:hint="eastAsia"/>
+        </w:rPr>
+        <w:t>构建简单，分类效果却很优秀，甚至比许多复杂算法还要高效，尤其是在大型数据集，表现更佳。</w:t>
+      </w:r>
+      <w:r>
+        <w:rPr>
+          <w:rFonts w:ascii="宋体" w:hAnsi="宋体" w:hint="eastAsia"/>
+        </w:rPr>
+        <w:t>之所以说其朴素，是因为朴素贝叶斯算法是基于各个样本特征相互独立的假设的。举个例子，比如一个男生具有长得高，皮肤白，性格好的特点，我们得出结论该男生受女生喜欢，虽然可能这些特征之间具有一定的关联，</w:t>
+      </w:r>
+      <w:r>
+        <w:rPr>
+          <w:rFonts w:ascii="宋体" w:hAnsi="宋体" w:hint="eastAsia"/>
+        </w:rPr>
+        <w:t>或者相互依赖，但在朴素贝叶斯算法看来，这些特征在判断男生是不是受女孩喜欢的问题上，</w:t>
+      </w:r>
+      <w:r>
+        <w:rPr>
+          <w:rFonts w:ascii="宋体" w:hAnsi="宋体" w:hint="eastAsia"/>
+        </w:rPr>
+        <w:t>特征之间是相互独立的，并且对事件的影响是相同的，即权重相同</w:t>
+      </w:r>
+      <w:r>
+        <w:rPr>
+          <w:rFonts w:ascii="宋体" w:hAnsi="宋体" w:hint="eastAsia"/>
+        </w:rPr>
+        <w:t>。</w:t>
+      </w:r>
+    </w:p>
+    <w:p>
+      <w:pPr>
+        <w:ind w:firstLine="480"/>
+        <w:rPr>
+          <w:rFonts w:ascii="宋体" w:hAnsi="宋体"/>
+        </w:rPr>
+      </w:pPr>
+      <w:r>
+        <w:rPr>
+          <w:rFonts w:ascii="宋体" w:hAnsi="宋体" w:hint="eastAsia"/>
+        </w:rPr>
+        <w:t>先验概率：在事件发生前，基于历史事件统计，或者背景常识，或者人的经验判断得出的事件可能发生的概率。比如，天空中有乌云，历史上有乌云会下雨的可能性是</w:t>
+      </w:r>
+      <w:r>
+        <w:rPr>
+          <w:rFonts w:ascii="宋体" w:hAnsi="宋体"/>
+        </w:rPr>
+        <w:t>70%，那么70%</w:t>
+      </w:r>
+      <w:r>
+        <w:rPr>
+          <w:rFonts w:ascii="宋体" w:hAnsi="宋体" w:hint="eastAsia"/>
+        </w:rPr>
+        <w:t>就是</w:t>
+      </w:r>
+      <w:r>
+        <w:rPr>
+          <w:rFonts w:ascii="宋体" w:hAnsi="宋体"/>
+        </w:rPr>
+        <w:t>先验概率。</w:t>
+      </w:r>
+    </w:p>
+    <w:p>
+      <w:pPr>
+        <w:ind w:firstLine="480"/>
+        <w:rPr>
+          <w:rFonts w:ascii="宋体" w:hAnsi="宋体"/>
+        </w:rPr>
+      </w:pPr>
+      <w:r>
+        <w:rPr>
+          <w:rFonts w:ascii="宋体" w:hAnsi="宋体" w:hint="eastAsia"/>
+        </w:rPr>
+        <w:t>后验概率：在事件发生后，依据事件发生的结果反推该事件是由某因素引起的概率，即执果寻因。举个例子，中午吃了苹果，下午肚子疼，我们想算一下肚</w:t>
+      </w:r>
+      <w:r>
+        <w:rPr>
+          <w:rFonts w:ascii="宋体" w:hAnsi="宋体" w:hint="eastAsia"/>
+        </w:rPr>
         <w:lastRenderedPageBreak/>
-        <w:t xml:space="preserve">2.3.2 </w:t>
-      </w:r>
-      <w:r>
-        <w:t>PCA</w:t>
-      </w:r>
-      <w:r>
-        <w:t>降维原理</w:t>
-      </w:r>
-    </w:p>
-    <w:p>
-      <w:pPr>
-        <w:ind w:firstLine="480"/>
-      </w:pPr>
-      <w:r>
-        <w:rPr>
-          <w:rFonts w:hint="eastAsia"/>
-        </w:rPr>
-        <w:t>一些高维度数据，数据中的不同属性之间，常常有一定的关联。为了解释降维原理，以淘宝的交易数据为例，假设订单中有商品编号，购买数量，商品单价，商品总价四个属性，那么明显可以看出商品总价可以由单价和数量的关系反映出来，所以这项属性就是冗余的。删除掉这项属性，也就是降低了维度，并不会损失数据的信息，但却可以有效降低数据信息的分析、整理、计算过程中的工作量，有效降低后面构建模型时模型所需的空间时间开销。我们降维的目的就是将近乎无损的数据信息用尽可能少的属性或维度表现出来，最后的效果就是各属性间不存在线性关系。</w:t>
-      </w:r>
-    </w:p>
-    <w:p>
-      <w:pPr>
-        <w:ind w:firstLine="480"/>
-      </w:pPr>
-      <w:r>
-        <w:t>PCA</w:t>
-      </w:r>
-      <w:r>
-        <w:t>降维是通过把高维数据投射到低维子空间进行降维，比如把二维平面的点投射成线，数据集中的值由两个值变成一个值表示，这就实现了二维数据的降维。同理，把三维数据投射到一个平面，就实现了三维数据到二维数据的降维操作。</w:t>
-      </w:r>
-      <w:r>
-        <w:t>n</w:t>
-      </w:r>
-      <w:r>
-        <w:t>维数据集以此类推，通过映射，将</w:t>
-      </w:r>
-      <w:r>
-        <w:t>n</w:t>
-      </w:r>
-      <w:r>
-        <w:t>维数据降维到</w:t>
-      </w:r>
-      <w:r>
-        <w:t>k</w:t>
-      </w:r>
-      <w:r>
-        <w:t>（</w:t>
-      </w:r>
-      <w:r>
-        <w:t>k&lt;=n</w:t>
-      </w:r>
-      <w:r>
-        <w:t>）维子空间。</w:t>
-      </w:r>
-    </w:p>
-    <w:p>
-      <w:pPr>
-        <w:ind w:firstLineChars="0" w:firstLine="0"/>
-      </w:pPr>
-      <w:r>
-        <w:rPr>
-          <w:rFonts w:hint="eastAsia"/>
-        </w:rPr>
-        <w:t>降维步骤：</w:t>
-      </w:r>
-    </w:p>
-    <w:p>
-      <w:pPr>
-        <w:ind w:firstLine="480"/>
-      </w:pPr>
-      <w:r>
-        <w:rPr>
-          <w:rFonts w:hint="eastAsia"/>
-        </w:rPr>
-        <w:t>假设原数据是</w:t>
-      </w:r>
-      <w:r>
-        <w:t>m</w:t>
-      </w:r>
-      <w:r>
-        <w:t>行</w:t>
-      </w:r>
-      <w:r>
-        <w:t>n</w:t>
-      </w:r>
-      <w:r>
-        <w:t>维，首先，由原数据生成</w:t>
-      </w:r>
-      <w:r>
-        <w:t>n</w:t>
-      </w:r>
-      <w:r>
-        <w:t>行</w:t>
-      </w:r>
-      <w:r>
-        <w:t>m</w:t>
-      </w:r>
-      <w:r>
-        <w:t>列的</w:t>
-      </w:r>
-      <w:r>
-        <w:rPr>
-          <w:rFonts w:hint="eastAsia"/>
-        </w:rPr>
-        <w:t>矩阵。然后对训练集中的数据特征进行归一化处理，然后计算协方差矩阵，</w:t>
-      </w:r>
-      <w:r>
-        <w:rPr>
-          <w:rFonts w:hint="eastAsia"/>
-        </w:rPr>
-        <w:t>接下来要求出协方差矩阵的特征向量和特征值，这里要用到奇异值分解算法。最后一步，进行降维计算，通过获得的降维矩阵，就可以将高维数据映射到低维子空间了。</w:t>
-      </w:r>
-    </w:p>
-    <w:p>
-      <w:pPr>
-        <w:ind w:firstLine="480"/>
-      </w:pPr>
-    </w:p>
-    <w:p>
-      <w:pPr>
-        <w:ind w:firstLine="480"/>
-      </w:pPr>
-      <w:r>
-        <w:rPr>
-          <w:rFonts w:hint="eastAsia"/>
-        </w:rPr>
-        <w:t>经过降维之后的数据，在低维下更容易处理，更容易使用。相关特征，特别是重要特征更能在数据中明确的显示出来；如果只有两维或者三维的话，更便于可视化展示。此外，应用</w:t>
-      </w:r>
-      <w:r>
-        <w:rPr>
-          <w:rFonts w:hint="eastAsia"/>
-        </w:rPr>
-        <w:t>PCA</w:t>
-      </w:r>
-      <w:r>
-        <w:rPr>
-          <w:rFonts w:hint="eastAsia"/>
-        </w:rPr>
-        <w:t>进行特征降维还可以去除数据噪声，降低算法的开销。</w:t>
-      </w:r>
-    </w:p>
-    <w:p>
-      <w:pPr>
-        <w:pStyle w:val="2"/>
-        <w:ind w:firstLine="562"/>
-      </w:pPr>
-      <w:r>
-        <w:rPr>
-          <w:rFonts w:hint="eastAsia"/>
-        </w:rPr>
-        <w:t>2.4</w:t>
-      </w:r>
-      <w:r>
-        <w:t xml:space="preserve"> </w:t>
-      </w:r>
-      <w:r>
-        <w:rPr>
-          <w:rFonts w:hint="eastAsia"/>
-        </w:rPr>
-        <w:t>机器</w:t>
-      </w:r>
-      <w:r>
-        <w:rPr>
-          <w:rFonts w:hint="eastAsia"/>
-        </w:rPr>
-        <w:t>学习分类器</w:t>
-      </w:r>
-    </w:p>
-    <w:p>
-      <w:pPr>
-        <w:ind w:firstLineChars="0" w:firstLine="0"/>
-        <w:rPr>
-          <w:rFonts w:ascii="宋体" w:hAnsi="宋体"/>
-        </w:rPr>
-      </w:pPr>
-      <w:r>
-        <w:rPr>
-          <w:rFonts w:ascii="宋体" w:hAnsi="宋体" w:hint="eastAsia"/>
-        </w:rPr>
-        <w:t>2.4.1</w:t>
-      </w:r>
-      <w:r>
-        <w:rPr>
-          <w:rFonts w:ascii="宋体" w:hAnsi="宋体"/>
-        </w:rPr>
-        <w:t xml:space="preserve"> </w:t>
-      </w:r>
-      <w:r>
-        <w:rPr>
-          <w:rFonts w:ascii="宋体" w:hAnsi="宋体"/>
-        </w:rPr>
-        <w:t>k-NearestNeighbor</w:t>
-      </w:r>
-      <w:r>
-        <w:rPr>
-          <w:rFonts w:ascii="宋体" w:hAnsi="宋体" w:hint="eastAsia"/>
-        </w:rPr>
-        <w:t>算法</w:t>
-      </w:r>
-    </w:p>
-    <w:p>
-      <w:pPr>
-        <w:ind w:firstLineChars="0" w:firstLine="0"/>
-        <w:rPr>
-          <w:rFonts w:ascii="宋体" w:hAnsi="宋体"/>
-        </w:rPr>
-      </w:pPr>
-      <w:r>
-        <w:rPr>
-          <w:rFonts w:ascii="宋体" w:hAnsi="宋体"/>
-        </w:rPr>
-        <w:tab/>
-      </w:r>
-      <w:r>
-        <w:rPr>
-          <w:rFonts w:ascii="宋体" w:hAnsi="宋体"/>
-        </w:rPr>
-        <w:t>K最近邻 (k-Nearest Neighbors，KNN) 算法</w:t>
-      </w:r>
-      <w:r>
-        <w:rPr>
-          <w:rFonts w:ascii="宋体" w:hAnsi="宋体"/>
-        </w:rPr>
-        <w:t>工作原理：一组每个数据都带</w:t>
-      </w:r>
-      <w:r>
-        <w:rPr>
-          <w:rFonts w:ascii="宋体" w:hAnsi="宋体"/>
-        </w:rPr>
-        <w:lastRenderedPageBreak/>
-        <w:t>有标签的数据集，被称为样本集。样本集中的数据和其对应分类是已知的。输入样本集后，通过对样本集数据特征进行分析，训练出模型。等再输入不带标签的新数据时，提取出新数据的数据特征，与训练好的数据模型进行比对，从训练集中提取出k个与新数据最相似的样本的标签，选出这k个数据里面比例最高的标签作为新数据的标签，从而实现分类的目的。通常情况下，k的取值不大于20。</w:t>
-      </w:r>
-      <w:r>
-        <w:rPr>
-          <w:rFonts w:ascii="宋体" w:hAnsi="宋体"/>
-        </w:rPr>
-        <w:tab/>
-      </w:r>
-      <w:r>
-        <w:rPr>
-          <w:rFonts w:ascii="宋体" w:hAnsi="宋体" w:hint="eastAsia"/>
-        </w:rPr>
-        <w:t>K最近邻的主要过程：</w:t>
-      </w:r>
-    </w:p>
-    <w:p>
-      <w:pPr>
-        <w:ind w:firstLineChars="0" w:firstLine="0"/>
-        <w:rPr>
-          <w:rFonts w:ascii="宋体" w:hAnsi="宋体"/>
-        </w:rPr>
-      </w:pPr>
-      <w:r>
-        <w:rPr>
-          <w:rFonts w:ascii="宋体" w:hAnsi="宋体"/>
-        </w:rPr>
-        <w:tab/>
-      </w:r>
-      <w:r>
-        <w:rPr>
-          <w:rFonts w:ascii="宋体" w:hAnsi="宋体"/>
-        </w:rPr>
-        <w:t>1、计算测试对象到训练集中每个对象的距离</w:t>
-      </w:r>
-    </w:p>
-    <w:p>
-      <w:pPr>
-        <w:ind w:firstLineChars="0" w:firstLine="420"/>
-        <w:rPr>
-          <w:rFonts w:ascii="宋体" w:hAnsi="宋体"/>
-        </w:rPr>
-      </w:pPr>
-      <w:r>
-        <w:rPr>
-          <w:rFonts w:ascii="宋体" w:hAnsi="宋体"/>
-        </w:rPr>
-        <w:t>2</w:t>
-      </w:r>
-      <w:r>
-        <w:rPr>
-          <w:rFonts w:ascii="宋体" w:hAnsi="宋体"/>
-        </w:rPr>
-        <w:t>、按照距离</w:t>
-      </w:r>
-      <w:r>
-        <w:rPr>
-          <w:rFonts w:ascii="宋体" w:hAnsi="宋体"/>
-        </w:rPr>
-        <w:t>远近排序</w:t>
-      </w:r>
-      <w:r>
-        <w:rPr>
-          <w:rFonts w:ascii="宋体" w:hAnsi="宋体" w:hint="eastAsia"/>
-        </w:rPr>
-        <w:t>，这个距离可以是欧式距离，马氏距离，曼哈顿距离。</w:t>
-      </w:r>
-    </w:p>
-    <w:p>
-      <w:pPr>
-        <w:ind w:firstLineChars="0" w:firstLine="420"/>
-        <w:rPr>
-          <w:rFonts w:ascii="宋体" w:hAnsi="宋体"/>
-        </w:rPr>
-      </w:pPr>
-      <w:r>
-        <w:rPr>
-          <w:rFonts w:ascii="宋体" w:hAnsi="宋体"/>
-        </w:rPr>
-        <w:t>3、选取与当前测试对象最近的k的训练对象，作为该测试对象的邻居</w:t>
-      </w:r>
-    </w:p>
-    <w:p>
-      <w:pPr>
-        <w:ind w:firstLineChars="0" w:firstLine="420"/>
-        <w:rPr>
-          <w:rFonts w:ascii="宋体" w:hAnsi="宋体"/>
-        </w:rPr>
-      </w:pPr>
-      <w:r>
-        <w:rPr>
-          <w:rFonts w:ascii="宋体" w:hAnsi="宋体"/>
-        </w:rPr>
-        <w:t>4、统计这k个邻居的类别频率</w:t>
-      </w:r>
-    </w:p>
-    <w:p>
-      <w:pPr>
-        <w:ind w:firstLineChars="0" w:firstLine="420"/>
-        <w:rPr>
-          <w:rFonts w:ascii="宋体" w:hAnsi="宋体"/>
-        </w:rPr>
-      </w:pPr>
-      <w:r>
-        <w:rPr>
-          <w:rFonts w:ascii="宋体" w:hAnsi="宋体"/>
-        </w:rPr>
-        <w:t>5、k个邻居里频率最高的类别，即为测试对象的类别</w:t>
-      </w:r>
-    </w:p>
-    <w:p>
-      <w:pPr>
-        <w:ind w:firstLineChars="0" w:firstLine="420"/>
-        <w:rPr>
-          <w:rFonts w:ascii="宋体" w:hAnsi="宋体"/>
-        </w:rPr>
-      </w:pPr>
-      <w:r>
-        <w:rPr>
-          <w:rFonts w:ascii="宋体" w:hAnsi="宋体" w:hint="eastAsia"/>
-        </w:rPr>
-        <w:t>k值选取较小时，也就意味着使用待分类点周围较少的邻居点进行预测，比如极端值k</w:t>
-      </w:r>
-      <w:r>
-        <w:rPr>
-          <w:rFonts w:ascii="宋体" w:hAnsi="宋体"/>
-        </w:rPr>
-        <w:t>=1,</w:t>
-      </w:r>
-      <w:r>
-        <w:rPr>
-          <w:rFonts w:ascii="宋体" w:hAnsi="宋体" w:hint="eastAsia"/>
-        </w:rPr>
-        <w:t>那么也就是由待分类点最近的一个点来对该点进行分类，如果一旦该邻居点是噪声点，那么就会对预测结果造成较大误差。</w:t>
-      </w:r>
-      <w:r>
-        <w:rPr>
-          <w:rFonts w:ascii="宋体" w:hAnsi="宋体"/>
-        </w:rPr>
-        <w:t>K</w:t>
-      </w:r>
-      <w:r>
-        <w:rPr>
-          <w:rFonts w:ascii="宋体" w:hAnsi="宋体" w:hint="eastAsia"/>
-        </w:rPr>
-        <w:t>值选取较大时，可以有效降低噪声的影响，但是容易导致分类界限不明显。</w:t>
-      </w:r>
-      <w:r>
-        <w:rPr>
-          <w:rFonts w:ascii="宋体" w:hAnsi="宋体" w:hint="eastAsia"/>
-        </w:rPr>
-        <w:t>k</w:t>
-      </w:r>
-      <w:r>
-        <w:rPr>
-          <w:rFonts w:ascii="宋体" w:hAnsi="宋体" w:hint="eastAsia"/>
-        </w:rPr>
-        <w:t>的具体取值一般与数据情况有关，</w:t>
-      </w:r>
-      <w:r>
-        <w:rPr>
-          <w:rFonts w:ascii="宋体" w:hAnsi="宋体" w:hint="eastAsia"/>
-        </w:rPr>
-        <w:t>不合理的k值会在一定程度上产生过拟合或者欠拟合的问题。</w:t>
-      </w:r>
-      <w:r>
-        <w:rPr>
-          <w:rFonts w:ascii="宋体" w:hAnsi="宋体" w:hint="eastAsia"/>
-        </w:rPr>
-        <w:t>具体的k值选择可以通过</w:t>
-      </w:r>
-      <w:r>
-        <w:rPr>
-          <w:rFonts w:ascii="宋体" w:hAnsi="宋体" w:hint="eastAsia"/>
-        </w:rPr>
-        <w:t>经验判断或者交叉验证来确定。</w:t>
-      </w:r>
-    </w:p>
-    <w:p>
-      <w:pPr>
-        <w:ind w:firstLineChars="0" w:firstLine="0"/>
-        <w:rPr>
-          <w:rFonts w:ascii="宋体" w:hAnsi="宋体"/>
-        </w:rPr>
-      </w:pPr>
-      <w:r>
-        <w:rPr>
-          <w:rFonts w:ascii="宋体" w:hAnsi="宋体" w:hint="eastAsia"/>
-        </w:rPr>
-        <w:t>2.4.2</w:t>
-      </w:r>
-      <w:r>
-        <w:rPr>
-          <w:rFonts w:ascii="宋体" w:hAnsi="宋体"/>
-        </w:rPr>
-        <w:t xml:space="preserve"> </w:t>
-      </w:r>
-      <w:r>
-        <w:rPr>
-          <w:rFonts w:ascii="宋体" w:hAnsi="宋体" w:hint="eastAsia"/>
-        </w:rPr>
-        <w:t>SVM</w:t>
-      </w:r>
-      <w:r>
-        <w:rPr>
-          <w:rFonts w:ascii="宋体" w:hAnsi="宋体"/>
-        </w:rPr>
-        <w:t xml:space="preserve"> </w:t>
-      </w:r>
-      <w:r>
-        <w:rPr>
-          <w:rFonts w:ascii="宋体" w:hAnsi="宋体" w:hint="eastAsia"/>
-        </w:rPr>
-        <w:t>算法</w:t>
-      </w:r>
-    </w:p>
-    <w:p>
-      <w:pPr>
-        <w:ind w:firstLineChars="0" w:firstLine="0"/>
-        <w:rPr>
-          <w:rFonts w:ascii="宋体" w:hAnsi="宋体"/>
-        </w:rPr>
-      </w:pPr>
-      <w:r>
-        <w:rPr>
-          <w:rFonts w:ascii="宋体" w:hAnsi="宋体"/>
-        </w:rPr>
-        <w:tab/>
-      </w:r>
-    </w:p>
-    <w:p>
-      <w:pPr>
-        <w:ind w:firstLineChars="0" w:firstLine="0"/>
-        <w:rPr>
-          <w:rFonts w:ascii="宋体" w:hAnsi="宋体"/>
-        </w:rPr>
-      </w:pPr>
-      <w:r>
-        <w:rPr>
-          <w:rFonts w:ascii="宋体" w:hAnsi="宋体" w:hint="eastAsia"/>
-        </w:rPr>
-        <w:t>2.4.3</w:t>
-      </w:r>
-      <w:r>
-        <w:rPr>
-          <w:rFonts w:ascii="宋体" w:hAnsi="宋体"/>
-        </w:rPr>
-        <w:t xml:space="preserve"> </w:t>
-      </w:r>
-      <w:r>
-        <w:rPr>
-          <w:rFonts w:ascii="宋体" w:hAnsi="宋体" w:hint="eastAsia"/>
-        </w:rPr>
-        <w:t>朴素贝叶斯算法</w:t>
-      </w:r>
-    </w:p>
-    <w:p>
-      <w:pPr>
-        <w:ind w:firstLine="480"/>
-        <w:rPr>
-          <w:rFonts w:ascii="宋体" w:hAnsi="宋体"/>
-        </w:rPr>
-      </w:pPr>
-      <w:r>
-        <w:rPr>
-          <w:rFonts w:ascii="宋体" w:hAnsi="宋体" w:hint="eastAsia"/>
-        </w:rPr>
-        <w:t>朴素贝叶斯算法一种</w:t>
-      </w:r>
-      <w:r>
-        <w:rPr>
-          <w:rFonts w:ascii="宋体" w:hAnsi="宋体" w:hint="eastAsia"/>
-        </w:rPr>
-        <w:t>简单而且效果比较不错的</w:t>
-      </w:r>
-      <w:r>
-        <w:rPr>
-          <w:rFonts w:ascii="宋体" w:hAnsi="宋体" w:hint="eastAsia"/>
-        </w:rPr>
-        <w:t>弱分类器，其理论基础是概率论中的贝叶斯理论</w:t>
-      </w:r>
-      <w:r>
-        <w:rPr>
-          <w:rFonts w:ascii="宋体" w:hAnsi="宋体" w:hint="eastAsia"/>
-        </w:rPr>
-        <w:t>。</w:t>
-      </w:r>
-      <w:r>
-        <w:rPr>
-          <w:rFonts w:ascii="宋体" w:hAnsi="宋体" w:hint="eastAsia"/>
-        </w:rPr>
-        <w:t>朴素贝叶斯算法</w:t>
-      </w:r>
-      <w:r>
-        <w:rPr>
-          <w:rFonts w:ascii="宋体" w:hAnsi="宋体" w:hint="eastAsia"/>
-        </w:rPr>
-        <w:t>虽然</w:t>
-      </w:r>
-      <w:r>
-        <w:rPr>
-          <w:rFonts w:ascii="宋体" w:hAnsi="宋体" w:hint="eastAsia"/>
-        </w:rPr>
-        <w:t>构建简单，分类效果却很优秀，甚至比许多复杂算法还要高效，尤其是在大型数据集，表现更佳。</w:t>
-      </w:r>
-      <w:r>
-        <w:rPr>
-          <w:rFonts w:ascii="宋体" w:hAnsi="宋体" w:hint="eastAsia"/>
-        </w:rPr>
-        <w:t>之所以说其朴素，是因为朴素贝叶斯算法是基于各个样本特征相互独立的假设的。举个例子，比如一个男生具有长得高，皮肤白，性格好的特点，我们得出结论该男生受女生喜欢，虽然可能这些特征之间具有一定的关联，</w:t>
-      </w:r>
-      <w:r>
-        <w:rPr>
-          <w:rFonts w:ascii="宋体" w:hAnsi="宋体" w:hint="eastAsia"/>
-        </w:rPr>
-        <w:t>或者相互依赖，但在朴素贝叶斯算法看来，这些特征在判断男生是不是受女孩喜欢的问题上，</w:t>
-      </w:r>
-      <w:r>
-        <w:rPr>
-          <w:rFonts w:ascii="宋体" w:hAnsi="宋体" w:hint="eastAsia"/>
-        </w:rPr>
-        <w:t>特征之间是相互独立的，并且对事件的影响是相同的，即权重相同</w:t>
-      </w:r>
-      <w:r>
-        <w:rPr>
-          <w:rFonts w:ascii="宋体" w:hAnsi="宋体" w:hint="eastAsia"/>
-        </w:rPr>
-        <w:t>。</w:t>
-      </w:r>
-    </w:p>
-    <w:p>
-      <w:pPr>
-        <w:ind w:firstLine="480"/>
-        <w:rPr>
-          <w:rFonts w:ascii="宋体" w:hAnsi="宋体"/>
-        </w:rPr>
-      </w:pPr>
-      <w:r>
-        <w:rPr>
-          <w:rFonts w:ascii="宋体" w:hAnsi="宋体" w:hint="eastAsia"/>
-        </w:rPr>
-        <w:t>先验概率：在事件发生前，基于历史事件统计，或者背景常识，或者人的经</w:t>
-      </w:r>
-      <w:r>
-        <w:rPr>
-          <w:rFonts w:ascii="宋体" w:hAnsi="宋体" w:hint="eastAsia"/>
-        </w:rPr>
-        <w:lastRenderedPageBreak/>
-        <w:t>验判断得出的事件可能发生的概率。比如，天空中有乌云，历史上有乌云会下雨的可能性是</w:t>
-      </w:r>
-      <w:r>
-        <w:rPr>
-          <w:rFonts w:ascii="宋体" w:hAnsi="宋体"/>
-        </w:rPr>
-        <w:t>70%，那么70%</w:t>
-      </w:r>
-      <w:r>
-        <w:rPr>
-          <w:rFonts w:ascii="宋体" w:hAnsi="宋体" w:hint="eastAsia"/>
-        </w:rPr>
-        <w:t>就是</w:t>
-      </w:r>
-      <w:r>
-        <w:rPr>
-          <w:rFonts w:ascii="宋体" w:hAnsi="宋体"/>
-        </w:rPr>
-        <w:t>先验概率。</w:t>
-      </w:r>
-    </w:p>
-    <w:p>
-      <w:pPr>
-        <w:ind w:firstLine="480"/>
-        <w:rPr>
-          <w:rFonts w:ascii="宋体" w:hAnsi="宋体"/>
-        </w:rPr>
-      </w:pPr>
-      <w:r>
-        <w:rPr>
-          <w:rFonts w:ascii="宋体" w:hAnsi="宋体" w:hint="eastAsia"/>
-        </w:rPr>
-        <w:t>后验概率：在事件发生后，依据事件发生的结果反推该事件是由某因素引起的概率，即执果寻因。举个例子，中午吃了苹果，下午肚子疼，我们想算一下肚子疼是由吃苹果导致的概率，这就是后验概率。</w:t>
+        <w:t>子疼是由吃苹果导致的概率，这就是后验概率。</w:t>
       </w:r>
     </w:p>
     <w:p>
@@ -2977,31 +4202,7 @@
                 <w:rPr>
                   <w:rFonts w:ascii="Cambria Math" w:hAnsi="Cambria Math"/>
                 </w:rPr>
-                <m:t>P(Y|</m:t>
-              </m:r>
-              <m:r>
-                <w:rPr>
-                  <w:rFonts w:ascii="Cambria Math" w:hAnsi="Cambria Math"/>
-                </w:rPr>
-                <m:t>X</m:t>
-              </m:r>
-              <m:r>
-                <w:rPr>
-                  <w:rFonts w:ascii="Cambria Math" w:hAnsi="Cambria Math"/>
-                </w:rPr>
-                <m:t>)P(</m:t>
-              </m:r>
-              <m:r>
-                <w:rPr>
-                  <w:rFonts w:ascii="Cambria Math" w:hAnsi="Cambria Math"/>
-                </w:rPr>
-                <m:t>X</m:t>
-              </m:r>
-              <m:r>
-                <w:rPr>
-                  <w:rFonts w:ascii="Cambria Math" w:hAnsi="Cambria Math"/>
-                </w:rPr>
-                <m:t>)</m:t>
+                <m:t>P(Y|X)P(X)</m:t>
               </m:r>
             </m:num>
             <m:den>
@@ -3009,13 +4210,7 @@
                 <w:rPr>
                   <w:rFonts w:ascii="Cambria Math" w:hAnsi="Cambria Math"/>
                 </w:rPr>
-                <m:t>P</m:t>
-              </m:r>
-              <m:r>
-                <w:rPr>
-                  <w:rFonts w:ascii="Cambria Math" w:hAnsi="Cambria Math"/>
-                </w:rPr>
-                <m:t>(Y)</m:t>
+                <m:t>P(Y)</m:t>
               </m:r>
             </m:den>
           </m:f>
@@ -3026,7 +4221,7 @@
       <w:pPr>
         <w:ind w:firstLine="480"/>
         <w:rPr>
-          <w:rFonts w:ascii="宋体" w:hAnsi="宋体" w:hint="eastAsia"/>
+          <w:rFonts w:ascii="宋体" w:hAnsi="宋体"/>
         </w:rPr>
       </w:pPr>
       <w:r>
@@ -4136,7 +5331,7 @@
       <w:pPr>
         <w:ind w:firstLine="480"/>
         <w:rPr>
-          <w:rFonts w:ascii="宋体" w:hAnsi="宋体" w:hint="eastAsia"/>
+          <w:rFonts w:ascii="宋体" w:hAnsi="宋体"/>
         </w:rPr>
       </w:pPr>
       <w:r>
@@ -4227,36 +5422,80 @@
       <w:pPr>
         <w:ind w:firstLine="480"/>
         <w:rPr>
-          <w:rFonts w:ascii="宋体" w:hAnsi="宋体" w:hint="eastAsia"/>
-        </w:rPr>
-      </w:pPr>
-      <w:r>
-        <w:rPr>
-          <w:rFonts w:ascii="宋体" w:hAnsi="宋体" w:hint="eastAsia"/>
-        </w:rPr>
-        <w:t>朴素贝叶斯分类器具有算法逻辑简单，实现难度小的的优点，而且因为朴素贝叶斯分类器建立在特征相互独立的假设下，只涉及二维存储，所以分类过程中时间复杂度低。朴素贝叶斯分类器在样本特征比较少，并且特征之间相关性小时，具有较为良好的分类效果，而且理论上，相比其他分类方法，朴素贝叶斯算法误差率最低。但实际应用中，情况往往比较复杂，样本特征比较多的时候往往难以</w:t>
-      </w:r>
+          <w:rFonts w:ascii="宋体" w:hAnsi="宋体"/>
+        </w:rPr>
+      </w:pPr>
+      <w:r>
+        <w:rPr>
+          <w:rFonts w:ascii="宋体" w:hAnsi="宋体" w:hint="eastAsia"/>
+        </w:rPr>
+        <w:t>朴素贝叶斯分类器具有算法逻辑简单，实现难度小的的优点，而且因为朴素贝叶斯分类器建立在特征相互独立的假设下，只涉及二维存储，所以分类过程中时间复杂度低。朴素贝叶斯分类器在样本特征比较少，并且特征之间相关性小时，具有较为良好的分类效果，而且理论上，相比其他分类方法，朴素贝叶斯算法误差率最低。但实际应用中，情况往往比较复杂，样本特征比较多的时候往往难以保证特征间相互独立的假设，分类效果不好。</w:t>
+      </w:r>
+    </w:p>
+    <w:p>
+      <w:pPr>
+        <w:ind w:firstLineChars="0" w:firstLine="0"/>
+        <w:rPr>
+          <w:rFonts w:ascii="宋体" w:hAnsi="宋体"/>
+        </w:rPr>
+      </w:pPr>
+      <w:r>
+        <w:rPr>
+          <w:rFonts w:ascii="宋体" w:hAnsi="宋体" w:hint="eastAsia"/>
+        </w:rPr>
+        <w:t>2.4.4 决策树</w:t>
+      </w:r>
+    </w:p>
+    <w:p>
+      <w:pPr>
+        <w:ind w:firstLineChars="0" w:firstLine="0"/>
+        <w:rPr>
+          <w:rFonts w:ascii="宋体" w:hAnsi="宋体"/>
+        </w:rPr>
+      </w:pPr>
+    </w:p>
+    <w:p>
+      <w:pPr>
+        <w:ind w:firstLineChars="0" w:firstLine="0"/>
+        <w:rPr>
+          <w:rFonts w:ascii="宋体" w:hAnsi="宋体" w:hint="eastAsia"/>
+        </w:rPr>
+      </w:pPr>
+    </w:p>
+    <w:p>
+      <w:pPr>
+        <w:ind w:firstLine="480"/>
+        <w:rPr>
+          <w:rFonts w:ascii="宋体" w:hAnsi="宋体"/>
+        </w:rPr>
+      </w:pPr>
       <w:r>
         <w:rPr>
           <w:rFonts w:ascii="宋体" w:hAnsi="宋体" w:hint="eastAsia"/>
         </w:rPr>
         <w:lastRenderedPageBreak/>
-        <w:t>保证特征间相互独立的假设，分类效果不好。</w:t>
+        <w:t>决策树的优势在于它的数据形式非常容易理解，而且能够给出数据间的内在关系。除此之外，决策树计算复杂度不高，对中间值的缺失不敏感，可以处理不相关的数据特征。而且，决策树对数据数据形式要求简单</w:t>
+      </w:r>
+      <w:r>
+        <w:rPr>
+          <w:rFonts w:ascii="宋体" w:hAnsi="宋体" w:hint="eastAsia"/>
+        </w:rPr>
+        <w:t>，</w:t>
+      </w:r>
+      <w:r>
+        <w:rPr>
+          <w:rFonts w:ascii="宋体" w:hAnsi="宋体" w:hint="eastAsia"/>
+        </w:rPr>
+        <w:t>不必像其他分类方法一样统一数据属性，既可以是数值型，也可以是标称型。但缺点是容易拟合过度。</w:t>
       </w:r>
     </w:p>
     <w:p>
       <w:pPr>
         <w:ind w:firstLineChars="0" w:firstLine="0"/>
         <w:rPr>
-          <w:rFonts w:ascii="宋体" w:hAnsi="宋体"/>
-        </w:rPr>
-      </w:pPr>
-      <w:r>
-        <w:rPr>
-          <w:rFonts w:ascii="宋体" w:hAnsi="宋体" w:hint="eastAsia"/>
-        </w:rPr>
-        <w:t>2.4.4 决策树</w:t>
-      </w:r>
+          <w:rFonts w:ascii="宋体" w:hAnsi="宋体" w:hint="eastAsia"/>
+        </w:rPr>
+      </w:pPr>
     </w:p>
     <w:p>
       <w:pPr>
@@ -4265,355 +5504,6 @@
           <w:rFonts w:ascii="宋体" w:hAnsi="宋体"/>
         </w:rPr>
       </w:pPr>
-      <w:r>
-        <w:rPr>
-          <w:rFonts w:ascii="宋体" w:hAnsi="宋体" w:hint="eastAsia"/>
-        </w:rPr>
-        <w:t>决策树原理简单，易于理解。</w:t>
-      </w:r>
-    </w:p>
-    <w:p>
-      <w:pPr>
-        <w:ind w:firstLineChars="0" w:firstLine="0"/>
-        <w:rPr>
-          <w:rFonts w:ascii="宋体" w:hAnsi="宋体"/>
-        </w:rPr>
-      </w:pPr>
-      <w:r>
-        <w:rPr>
-          <w:rFonts w:ascii="宋体" w:hAnsi="宋体" w:hint="eastAsia"/>
-        </w:rPr>
-        <w:t>决策树对于数据要求简单，不必进行数据清洗，数据预处理等操作，允许数据保留冗余或者空白的属性。</w:t>
-      </w:r>
-    </w:p>
-    <w:p>
-      <w:pPr>
-        <w:ind w:firstLineChars="0" w:firstLine="0"/>
-        <w:rPr>
-          <w:rFonts w:ascii="宋体" w:hAnsi="宋体"/>
-        </w:rPr>
-      </w:pPr>
-      <w:r>
-        <w:rPr>
-          <w:rFonts w:ascii="宋体" w:hAnsi="宋体" w:hint="eastAsia"/>
-        </w:rPr>
-        <w:t>不必像其他分类方法一样统一数据属性，决策树算法可以同时处理常规型和数据型属性。</w:t>
-      </w:r>
-    </w:p>
-    <w:p>
-      <w:pPr>
-        <w:ind w:firstLineChars="0" w:firstLine="0"/>
-        <w:rPr>
-          <w:rFonts w:ascii="宋体" w:hAnsi="宋体"/>
-        </w:rPr>
-      </w:pPr>
-      <w:r>
-        <w:rPr>
-          <w:rFonts w:ascii="宋体" w:hAnsi="宋体" w:hint="eastAsia"/>
-        </w:rPr>
-        <w:t>决策树是一种“白盒模型”，</w:t>
-      </w:r>
-    </w:p>
-    <w:p>
-      <w:pPr>
-        <w:ind w:firstLineChars="0" w:firstLine="0"/>
-        <w:rPr>
-          <w:rFonts w:ascii="宋体" w:hAnsi="宋体" w:hint="eastAsia"/>
-        </w:rPr>
-      </w:pPr>
-    </w:p>
-    <w:p>
-      <w:pPr>
-        <w:ind w:firstLineChars="0" w:firstLine="0"/>
-        <w:rPr>
-          <w:rFonts w:ascii="宋体" w:hAnsi="宋体" w:hint="eastAsia"/>
-        </w:rPr>
-      </w:pPr>
-    </w:p>
-    <w:p>
-      <w:pPr>
-        <w:ind w:firstLineChars="0" w:firstLine="0"/>
-        <w:rPr>
-          <w:rFonts w:ascii="宋体" w:hAnsi="宋体" w:hint="eastAsia"/>
-          <w:highlight w:val="yellow"/>
-        </w:rPr>
-      </w:pPr>
-      <w:r>
-        <w:rPr>
-          <w:rFonts w:ascii="宋体" w:hAnsi="宋体" w:hint="eastAsia"/>
-          <w:highlight w:val="yellow"/>
-        </w:rPr>
-        <w:t>决策树的优点：</w:t>
-      </w:r>
-    </w:p>
-    <w:p>
-      <w:pPr>
-        <w:ind w:firstLineChars="0" w:firstLine="0"/>
-        <w:rPr>
-          <w:rFonts w:ascii="宋体" w:hAnsi="宋体" w:hint="eastAsia"/>
-          <w:highlight w:val="yellow"/>
-        </w:rPr>
-      </w:pPr>
-      <w:r>
-        <w:rPr>
-          <w:rFonts w:ascii="宋体" w:hAnsi="宋体" w:hint="eastAsia"/>
-          <w:highlight w:val="yellow"/>
-        </w:rPr>
-        <w:t>一、</w:t>
-      </w:r>
-      <w:r>
-        <w:rPr>
-          <w:rFonts w:ascii="宋体" w:hAnsi="宋体"/>
-          <w:highlight w:val="yellow"/>
-        </w:rPr>
-        <w:t xml:space="preserve"> 决策树易于理解和解释.人们在通过解释后都有能力去理解决策树所表达的意义。</w:t>
-      </w:r>
-    </w:p>
-    <w:p>
-      <w:pPr>
-        <w:ind w:firstLineChars="0" w:firstLine="0"/>
-        <w:rPr>
-          <w:rFonts w:ascii="宋体" w:hAnsi="宋体" w:hint="eastAsia"/>
-          <w:highlight w:val="yellow"/>
-        </w:rPr>
-      </w:pPr>
-      <w:r>
-        <w:rPr>
-          <w:rFonts w:ascii="宋体" w:hAnsi="宋体" w:hint="eastAsia"/>
-          <w:highlight w:val="yellow"/>
-        </w:rPr>
-        <w:t>二、</w:t>
-      </w:r>
-      <w:r>
-        <w:rPr>
-          <w:rFonts w:ascii="宋体" w:hAnsi="宋体"/>
-          <w:highlight w:val="yellow"/>
-        </w:rPr>
-        <w:t xml:space="preserve"> 对于决策树，数据的准备往往是简单或者是不必要的.其他的技术往往要求先把数据一般化，比如去掉多余的或者空白的属性。</w:t>
-      </w:r>
-    </w:p>
-    <w:p>
-      <w:pPr>
-        <w:ind w:firstLineChars="0" w:firstLine="0"/>
-        <w:rPr>
-          <w:rFonts w:ascii="宋体" w:hAnsi="宋体" w:hint="eastAsia"/>
-          <w:highlight w:val="yellow"/>
-        </w:rPr>
-      </w:pPr>
-      <w:r>
-        <w:rPr>
-          <w:rFonts w:ascii="宋体" w:hAnsi="宋体" w:hint="eastAsia"/>
-          <w:highlight w:val="yellow"/>
-        </w:rPr>
-        <w:t>三、</w:t>
-      </w:r>
-      <w:r>
-        <w:rPr>
-          <w:rFonts w:ascii="宋体" w:hAnsi="宋体"/>
-          <w:highlight w:val="yellow"/>
-        </w:rPr>
-        <w:t xml:space="preserve"> 能够同时处理数据型和常规型属性。其他的技术往往要求数据属性的单一。</w:t>
-      </w:r>
-    </w:p>
-    <w:p>
-      <w:pPr>
-        <w:ind w:firstLineChars="0" w:firstLine="0"/>
-        <w:rPr>
-          <w:rFonts w:ascii="宋体" w:hAnsi="宋体" w:hint="eastAsia"/>
-          <w:highlight w:val="yellow"/>
-        </w:rPr>
-      </w:pPr>
-      <w:r>
-        <w:rPr>
-          <w:rFonts w:ascii="宋体" w:hAnsi="宋体" w:hint="eastAsia"/>
-          <w:highlight w:val="yellow"/>
-        </w:rPr>
-        <w:t>四、</w:t>
-      </w:r>
-      <w:r>
-        <w:rPr>
-          <w:rFonts w:ascii="宋体" w:hAnsi="宋体"/>
-          <w:highlight w:val="yellow"/>
-        </w:rPr>
-        <w:t xml:space="preserve"> 决策树是一个白盒模型。如果给定一个观察的模型，那么根据所产生的决策树很容易推出相应的逻辑表达式。</w:t>
-      </w:r>
-    </w:p>
-    <w:p>
-      <w:pPr>
-        <w:ind w:firstLineChars="0" w:firstLine="0"/>
-        <w:rPr>
-          <w:rFonts w:ascii="宋体" w:hAnsi="宋体" w:hint="eastAsia"/>
-          <w:highlight w:val="yellow"/>
-        </w:rPr>
-      </w:pPr>
-      <w:r>
-        <w:rPr>
-          <w:rFonts w:ascii="宋体" w:hAnsi="宋体" w:hint="eastAsia"/>
-          <w:highlight w:val="yellow"/>
-        </w:rPr>
-        <w:t>五、</w:t>
-      </w:r>
-      <w:r>
-        <w:rPr>
-          <w:rFonts w:ascii="宋体" w:hAnsi="宋体"/>
-          <w:highlight w:val="yellow"/>
-        </w:rPr>
-        <w:t xml:space="preserve"> 易于通过静态测试来对模型进行评测。表示有可能测量该模型的可信度。</w:t>
-      </w:r>
-    </w:p>
-    <w:p>
-      <w:pPr>
-        <w:ind w:firstLineChars="0" w:firstLine="0"/>
-        <w:rPr>
-          <w:rFonts w:ascii="宋体" w:hAnsi="宋体" w:hint="eastAsia"/>
-          <w:highlight w:val="yellow"/>
-        </w:rPr>
-      </w:pPr>
-      <w:r>
-        <w:rPr>
-          <w:rFonts w:ascii="宋体" w:hAnsi="宋体" w:hint="eastAsia"/>
-          <w:highlight w:val="yellow"/>
-        </w:rPr>
-        <w:t>六、</w:t>
-      </w:r>
-      <w:r>
-        <w:rPr>
-          <w:rFonts w:ascii="宋体" w:hAnsi="宋体"/>
-          <w:highlight w:val="yellow"/>
-        </w:rPr>
-        <w:t xml:space="preserve"> 在相对短的时间内能够对大型数据源做出可行且效果良好的结果。</w:t>
-      </w:r>
-    </w:p>
-    <w:p>
-      <w:pPr>
-        <w:ind w:firstLineChars="0" w:firstLine="0"/>
-        <w:rPr>
-          <w:rFonts w:ascii="宋体" w:hAnsi="宋体" w:hint="eastAsia"/>
-          <w:highlight w:val="yellow"/>
-        </w:rPr>
-      </w:pPr>
-      <w:r>
-        <w:rPr>
-          <w:rFonts w:ascii="宋体" w:hAnsi="宋体" w:hint="eastAsia"/>
-          <w:highlight w:val="yellow"/>
-        </w:rPr>
-        <w:t>七、</w:t>
-      </w:r>
-      <w:r>
-        <w:rPr>
-          <w:rFonts w:ascii="宋体" w:hAnsi="宋体"/>
-          <w:highlight w:val="yellow"/>
-        </w:rPr>
-        <w:t xml:space="preserve"> 可以对有许多属性的数据集构造决策树。</w:t>
-      </w:r>
-    </w:p>
-    <w:p>
-      <w:pPr>
-        <w:ind w:firstLineChars="0" w:firstLine="0"/>
-        <w:rPr>
-          <w:rFonts w:ascii="宋体" w:hAnsi="宋体" w:hint="eastAsia"/>
-          <w:highlight w:val="yellow"/>
-        </w:rPr>
-      </w:pPr>
-      <w:r>
-        <w:rPr>
-          <w:rFonts w:ascii="宋体" w:hAnsi="宋体" w:hint="eastAsia"/>
-          <w:highlight w:val="yellow"/>
-        </w:rPr>
-        <w:t>八、</w:t>
-      </w:r>
-      <w:r>
-        <w:rPr>
-          <w:rFonts w:ascii="宋体" w:hAnsi="宋体"/>
-          <w:highlight w:val="yellow"/>
-        </w:rPr>
-        <w:t xml:space="preserve"> 决策树可很好地扩展到大型数据库中，同时它的大小独立于数据库的大小。</w:t>
-      </w:r>
-    </w:p>
-    <w:p>
-      <w:pPr>
-        <w:ind w:firstLineChars="0" w:firstLine="0"/>
-        <w:rPr>
-          <w:rFonts w:ascii="宋体" w:hAnsi="宋体" w:hint="eastAsia"/>
-          <w:highlight w:val="yellow"/>
-        </w:rPr>
-      </w:pPr>
-      <w:r>
-        <w:rPr>
-          <w:rFonts w:ascii="宋体" w:hAnsi="宋体" w:hint="eastAsia"/>
-          <w:highlight w:val="yellow"/>
-        </w:rPr>
-        <w:t>决策树的缺点：</w:t>
-      </w:r>
-    </w:p>
-    <w:p>
-      <w:pPr>
-        <w:ind w:firstLineChars="0" w:firstLine="0"/>
-        <w:rPr>
-          <w:rFonts w:ascii="宋体" w:hAnsi="宋体" w:hint="eastAsia"/>
-          <w:highlight w:val="yellow"/>
-        </w:rPr>
-      </w:pPr>
-      <w:r>
-        <w:rPr>
-          <w:rFonts w:ascii="宋体" w:hAnsi="宋体" w:hint="eastAsia"/>
-          <w:highlight w:val="yellow"/>
-        </w:rPr>
-        <w:t>一、</w:t>
-      </w:r>
-      <w:r>
-        <w:rPr>
-          <w:rFonts w:ascii="宋体" w:hAnsi="宋体"/>
-          <w:highlight w:val="yellow"/>
-        </w:rPr>
-        <w:t xml:space="preserve"> 对于那些各类别样本数量不一致的数据，在决策树当中,信息增益的结果偏向于那些具有更多数值的特征。</w:t>
-      </w:r>
-    </w:p>
-    <w:p>
-      <w:pPr>
-        <w:ind w:firstLineChars="0" w:firstLine="0"/>
-        <w:rPr>
-          <w:rFonts w:ascii="宋体" w:hAnsi="宋体" w:hint="eastAsia"/>
-          <w:highlight w:val="yellow"/>
-        </w:rPr>
-      </w:pPr>
-      <w:r>
-        <w:rPr>
-          <w:rFonts w:ascii="宋体" w:hAnsi="宋体" w:hint="eastAsia"/>
-          <w:highlight w:val="yellow"/>
-        </w:rPr>
-        <w:t>二、</w:t>
-      </w:r>
-      <w:r>
-        <w:rPr>
-          <w:rFonts w:ascii="宋体" w:hAnsi="宋体"/>
-          <w:highlight w:val="yellow"/>
-        </w:rPr>
-        <w:t xml:space="preserve"> 决策树处理缺失数据时的困难。</w:t>
-      </w:r>
-    </w:p>
-    <w:p>
-      <w:pPr>
-        <w:ind w:firstLineChars="0" w:firstLine="0"/>
-        <w:rPr>
-          <w:rFonts w:ascii="宋体" w:hAnsi="宋体" w:hint="eastAsia"/>
-          <w:highlight w:val="yellow"/>
-        </w:rPr>
-      </w:pPr>
-      <w:r>
-        <w:rPr>
-          <w:rFonts w:ascii="宋体" w:hAnsi="宋体" w:hint="eastAsia"/>
-          <w:highlight w:val="yellow"/>
-        </w:rPr>
-        <w:t>三、</w:t>
-      </w:r>
-      <w:r>
-        <w:rPr>
-          <w:rFonts w:ascii="宋体" w:hAnsi="宋体"/>
-          <w:highlight w:val="yellow"/>
-        </w:rPr>
-        <w:t xml:space="preserve"> 过度拟合问题的出现。</w:t>
-      </w:r>
       <w:bookmarkStart w:id="0" w:name="_GoBack"/>
       <w:bookmarkEnd w:id="0"/>
     </w:p>
@@ -4624,20 +5514,6 @@
           <w:rFonts w:ascii="宋体" w:hAnsi="宋体"/>
         </w:rPr>
       </w:pPr>
-      <w:r>
-        <w:rPr>
-          <w:rFonts w:ascii="宋体" w:hAnsi="宋体" w:hint="eastAsia"/>
-          <w:highlight w:val="yellow"/>
-        </w:rPr>
-        <w:t>四、</w:t>
-      </w:r>
-      <w:r>
-        <w:rPr>
-          <w:rFonts w:ascii="宋体" w:hAnsi="宋体"/>
-          <w:highlight w:val="yellow"/>
-        </w:rPr>
-        <w:t xml:space="preserve"> 忽略数据集中属性之间的相关性。</w:t>
-      </w:r>
     </w:p>
     <w:p>
       <w:pPr>
@@ -4864,7 +5740,14 @@
         <w:rPr>
           <w:rFonts w:ascii="宋体" w:hAnsi="宋体" w:hint="eastAsia"/>
         </w:rPr>
-        <w:t>占权重越高，否则，所占权重越小。这样，一个强分类器就构建完成了</w:t>
+        <w:t>占</w:t>
+      </w:r>
+      <w:r>
+        <w:rPr>
+          <w:rFonts w:ascii="宋体" w:hAnsi="宋体" w:hint="eastAsia"/>
+        </w:rPr>
+        <w:lastRenderedPageBreak/>
+        <w:t>权重越高，否则，所占权重越小。这样，一个强分类器就构建完成了</w:t>
       </w:r>
     </w:p>
     <w:p>
@@ -4923,12 +5806,12 @@
       </w:r>
     </w:p>
     <w:sectPr>
-      <w:headerReference w:type="even" r:id="rId7"/>
-      <w:headerReference w:type="default" r:id="rId8"/>
-      <w:footerReference w:type="even" r:id="rId9"/>
-      <w:footerReference w:type="default" r:id="rId10"/>
-      <w:headerReference w:type="first" r:id="rId11"/>
-      <w:footerReference w:type="first" r:id="rId12"/>
+      <w:headerReference w:type="even" r:id="rId8"/>
+      <w:headerReference w:type="default" r:id="rId9"/>
+      <w:footerReference w:type="even" r:id="rId10"/>
+      <w:footerReference w:type="default" r:id="rId11"/>
+      <w:headerReference w:type="first" r:id="rId12"/>
+      <w:footerReference w:type="first" r:id="rId13"/>
       <w:pgSz w:w="11906" w:h="16838"/>
       <w:pgMar w:top="1440" w:right="1800" w:bottom="1440" w:left="1800" w:header="851" w:footer="992" w:gutter="0"/>
       <w:cols w:space="425"/>
@@ -5743,11 +6626,12 @@
     <w:link w:val="10"/>
     <w:uiPriority w:val="9"/>
     <w:qFormat/>
-    <w:rsid w:val="005D674B"/>
+    <w:rsid w:val="006C5F70"/>
     <w:pPr>
       <w:keepNext/>
       <w:keepLines/>
       <w:spacing w:before="340" w:after="330" w:line="578" w:lineRule="auto"/>
+      <w:ind w:firstLineChars="0" w:firstLine="0"/>
       <w:jc w:val="center"/>
       <w:outlineLvl w:val="0"/>
     </w:pPr>
@@ -5767,11 +6651,12 @@
     <w:uiPriority w:val="9"/>
     <w:unhideWhenUsed/>
     <w:qFormat/>
-    <w:rsid w:val="00714D6B"/>
+    <w:rsid w:val="00622161"/>
     <w:pPr>
       <w:keepNext/>
       <w:keepLines/>
-      <w:spacing w:before="260" w:after="260" w:line="416" w:lineRule="auto"/>
+      <w:spacing w:before="260" w:after="260" w:line="415" w:lineRule="auto"/>
+      <w:ind w:firstLineChars="0" w:firstLine="0"/>
       <w:jc w:val="center"/>
       <w:outlineLvl w:val="1"/>
     </w:pPr>
@@ -5877,7 +6762,7 @@
     <w:name w:val="标题 1 字符"/>
     <w:link w:val="1"/>
     <w:uiPriority w:val="9"/>
-    <w:rsid w:val="005D674B"/>
+    <w:rsid w:val="006C5F70"/>
     <w:rPr>
       <w:rFonts w:eastAsia="宋体"/>
       <w:b/>
@@ -5891,7 +6776,7 @@
     <w:name w:val="标题 2 字符"/>
     <w:link w:val="2"/>
     <w:uiPriority w:val="9"/>
-    <w:rsid w:val="00714D6B"/>
+    <w:rsid w:val="00622161"/>
     <w:rPr>
       <w:rFonts w:ascii="等线 Light" w:eastAsia="宋体" w:hAnsi="等线 Light"/>
       <w:b/>

--- a/FinalFiles/毕设论文.docx
+++ b/FinalFiles/毕设论文.docx
@@ -5,6 +5,10 @@
     <w:p>
       <w:pPr>
         <w:pStyle w:val="1"/>
+        <w:numPr>
+          <w:ilvl w:val="0"/>
+          <w:numId w:val="4"/>
+        </w:numPr>
         <w:rPr>
           <w:rFonts w:ascii="黑体" w:eastAsia="黑体" w:hAnsi="黑体"/>
           <w:b w:val="0"/>
@@ -19,20 +23,113 @@
           <w:sz w:val="32"/>
           <w:szCs w:val="32"/>
         </w:rPr>
-        <w:t xml:space="preserve">第一章 </w:t>
-      </w:r>
-      <w:r>
-        <w:rPr>
-          <w:rFonts w:ascii="黑体" w:eastAsia="黑体" w:hAnsi="黑体" w:hint="eastAsia"/>
-          <w:b w:val="0"/>
-          <w:sz w:val="32"/>
-          <w:szCs w:val="32"/>
-        </w:rPr>
         <w:t>引言</w:t>
       </w:r>
     </w:p>
     <w:p>
       <w:pPr>
+        <w:ind w:firstLine="480"/>
+        <w:rPr>
+          <w:rFonts w:hint="eastAsia"/>
+        </w:rPr>
+      </w:pPr>
+      <w:r>
+        <w:rPr>
+          <w:rFonts w:hint="eastAsia"/>
+        </w:rPr>
+        <w:t>从</w:t>
+      </w:r>
+      <w:r>
+        <w:t>2001</w:t>
+      </w:r>
+      <w:r>
+        <w:t>年世界上第一部智能手机诞生开始，智能手机的发展速度可谓是日新月异。从以诺基亚为代表的塞班一家独大，到</w:t>
+      </w:r>
+      <w:r>
+        <w:t>Android</w:t>
+      </w:r>
+      <w:r>
+        <w:t>，</w:t>
+      </w:r>
+      <w:proofErr w:type="spellStart"/>
+      <w:r>
+        <w:t>ios</w:t>
+      </w:r>
+      <w:proofErr w:type="spellEnd"/>
+      <w:r>
+        <w:t>，</w:t>
+      </w:r>
+      <w:proofErr w:type="spellStart"/>
+      <w:r>
+        <w:t>WindowsPhone</w:t>
+      </w:r>
+      <w:proofErr w:type="spellEnd"/>
+      <w:r>
+        <w:t>三足鼎立，到如今</w:t>
+      </w:r>
+      <w:r>
+        <w:t>Android</w:t>
+      </w:r>
+      <w:r>
+        <w:t>和</w:t>
+      </w:r>
+      <w:proofErr w:type="spellStart"/>
+      <w:r>
+        <w:t>ios</w:t>
+      </w:r>
+      <w:proofErr w:type="spellEnd"/>
+      <w:r>
+        <w:t>几乎已经占领了智能手机操作系统</w:t>
+      </w:r>
+      <w:r>
+        <w:t>95%</w:t>
+      </w:r>
+      <w:r>
+        <w:t>以上的份额，而其中又以</w:t>
+      </w:r>
+      <w:r>
+        <w:t>Android</w:t>
+      </w:r>
+      <w:r>
+        <w:t>份额最多。伴随着智能手机</w:t>
+      </w:r>
+      <w:proofErr w:type="gramStart"/>
+      <w:r>
+        <w:t>数量数量</w:t>
+      </w:r>
+      <w:proofErr w:type="gramEnd"/>
+      <w:r>
+        <w:t>的爆发式增长，手机的硬件也得到了极大的升级，功能也变得更加丰富。手机已经不仅仅是用来打电话，发信息，而是集通信，娱乐，办公，社交等诸多功能于一体的智能终端设备。随着手机内置的传感器越来越多，手机所能收集到的信息也</w:t>
+      </w:r>
+      <w:r>
+        <w:rPr>
+          <w:rFonts w:hint="eastAsia"/>
+        </w:rPr>
+        <w:t>越来越多，而且因为多数人都有随身携带的习惯，让手机俨然成为一个天然的“人体数据收集站”。</w:t>
+      </w:r>
+      <w:r>
+        <w:rPr>
+          <w:rFonts w:hint="eastAsia"/>
+        </w:rPr>
+        <w:t>而且，近些年机器学习热度越来越高，“情绪分析”作为其中的一个重要方向也吸引了大量研究人员的兴趣。鉴于智能手机的优势和特性，通过分析智能</w:t>
+      </w:r>
+      <w:proofErr w:type="gramStart"/>
+      <w:r>
+        <w:rPr>
+          <w:rFonts w:hint="eastAsia"/>
+        </w:rPr>
+        <w:t>手机手机</w:t>
+      </w:r>
+      <w:proofErr w:type="gramEnd"/>
+      <w:r>
+        <w:rPr>
+          <w:rFonts w:hint="eastAsia"/>
+        </w:rPr>
+        <w:t>的数据来进行情绪分析，正逐渐成为机器学习的一个研究热点。</w:t>
+      </w:r>
+    </w:p>
+    <w:p>
+      <w:pPr>
         <w:pStyle w:val="2"/>
         <w:rPr>
           <w:rFonts w:ascii="宋体" w:hAnsi="宋体"/>
@@ -44,7 +141,54 @@
           <w:rFonts w:ascii="宋体" w:hAnsi="宋体" w:hint="eastAsia"/>
           <w:szCs w:val="28"/>
         </w:rPr>
-        <w:t>1.11 项目背景</w:t>
+        <w:t>1.</w:t>
+      </w:r>
+      <w:r>
+        <w:rPr>
+          <w:rFonts w:ascii="宋体" w:hAnsi="宋体" w:hint="eastAsia"/>
+          <w:szCs w:val="28"/>
+        </w:rPr>
+        <w:t xml:space="preserve">1 </w:t>
+      </w:r>
+      <w:r>
+        <w:rPr>
+          <w:rFonts w:ascii="宋体" w:hAnsi="宋体" w:hint="eastAsia"/>
+          <w:szCs w:val="28"/>
+        </w:rPr>
+        <w:t>研究</w:t>
+      </w:r>
+      <w:r>
+        <w:rPr>
+          <w:rFonts w:ascii="宋体" w:hAnsi="宋体" w:hint="eastAsia"/>
+          <w:szCs w:val="28"/>
+        </w:rPr>
+        <w:t>背景</w:t>
+      </w:r>
+    </w:p>
+    <w:p>
+      <w:pPr>
+        <w:ind w:firstLineChars="0" w:firstLine="0"/>
+        <w:rPr>
+          <w:rFonts w:ascii="宋体" w:hAnsi="宋体" w:hint="eastAsia"/>
+        </w:rPr>
+      </w:pPr>
+      <w:r>
+        <w:rPr>
+          <w:rFonts w:ascii="宋体" w:hAnsi="宋体" w:hint="eastAsia"/>
+        </w:rPr>
+        <w:t>1</w:t>
+      </w:r>
+      <w:r>
+        <w:rPr>
+          <w:rFonts w:ascii="宋体" w:hAnsi="宋体"/>
+        </w:rPr>
+        <w:t xml:space="preserve">.1.1 </w:t>
+      </w:r>
+      <w:r>
+        <w:rPr>
+          <w:rFonts w:ascii="宋体" w:hAnsi="宋体" w:hint="eastAsia"/>
+        </w:rPr>
+        <w:t>情绪的认识</w:t>
       </w:r>
     </w:p>
     <w:p>
@@ -138,7 +282,14 @@
         <w:rPr>
           <w:rFonts w:ascii="宋体" w:hAnsi="宋体" w:hint="eastAsia"/>
         </w:rPr>
-        <w:t>目前，多个领域都在对于情绪进行相关的研究，涉及的领域有</w:t>
+        <w:t>目前，多个领域都在对于情绪进行相关的研究，涉</w:t>
+      </w:r>
+      <w:r>
+        <w:rPr>
+          <w:rFonts w:ascii="宋体" w:hAnsi="宋体" w:hint="eastAsia"/>
+        </w:rPr>
+        <w:lastRenderedPageBreak/>
+        <w:t>及的领域有</w:t>
       </w:r>
       <w:r>
         <w:rPr>
@@ -149,6 +300,26 @@
     </w:p>
     <w:p>
       <w:pPr>
+        <w:ind w:firstLineChars="0" w:firstLine="0"/>
+        <w:rPr>
+          <w:rFonts w:ascii="宋体" w:hAnsi="宋体" w:hint="eastAsia"/>
+        </w:rPr>
+      </w:pPr>
+      <w:r>
+        <w:rPr>
+          <w:rFonts w:ascii="宋体" w:hAnsi="宋体"/>
+        </w:rPr>
+        <w:tab/>
+      </w:r>
+      <w:r>
+        <w:rPr>
+          <w:rFonts w:ascii="宋体" w:hAnsi="宋体" w:hint="eastAsia"/>
+        </w:rPr>
+        <w:t>智能手机在发展过程中，为了丰富功能，增强用户体验，内置了越来越丰富的传感器，比如光线传感器，温度传感器，磁力传感器，重力传感器，陀螺仪，及速度传感器等等，这为我们进行实验提供给了非常有利的条件。</w:t>
+      </w:r>
+    </w:p>
+    <w:p>
+      <w:pPr>
         <w:ind w:firstLine="480"/>
         <w:rPr>
           <w:rFonts w:ascii="宋体" w:hAnsi="宋体"/>
@@ -158,7 +329,91 @@
         <w:rPr>
           <w:rFonts w:ascii="宋体" w:hAnsi="宋体" w:hint="eastAsia"/>
         </w:rPr>
-        <w:t>目前解决情绪分析问题主要有两种思路，</w:t>
+        <w:t>之所以选用安卓手机来收集这些信息，是因为，首先，越来越多的人拥有智能手机</w:t>
+      </w:r>
+      <w:r>
+        <w:rPr>
+          <w:rFonts w:ascii="宋体" w:hAnsi="宋体"/>
+        </w:rPr>
+        <w:t>,其中绝大部分是安卓手机（下文“手机”，“智能手机”都指代“安卓手机”），安卓手机的大规模使用保障了数据的充足，在之前是不存在这样优越的研究条件的。其次，随着手机越来越智能，功能越来越多，浏览网页，聊天阅读，拍照娱乐，移动支付等等，使用手机的场景越来越多，人们越来越离不开手机，这使得很多人有了随身携带手机的习惯。并且，手机的携带对被测试者的正常生活影响较小，这使得持续获取数据成为了可能。</w:t>
+      </w:r>
+    </w:p>
+    <w:p>
+      <w:pPr>
+        <w:ind w:firstLine="480"/>
+        <w:rPr>
+          <w:rFonts w:ascii="宋体" w:hAnsi="宋体" w:hint="eastAsia"/>
+        </w:rPr>
+      </w:pPr>
+      <w:r>
+        <w:rPr>
+          <w:rFonts w:ascii="宋体" w:hAnsi="宋体" w:hint="eastAsia"/>
+        </w:rPr>
+        <w:t>机器学习经过多年的发展，相关理论已经非常成熟。随着科技水平的飞速发展，并且伴随着数据量的暴增，人们进入“大数据”时代，在这样的时代背景下，机器学习具有传统统计难以匹及的优势，因此本文选用了机器学习的方式来进行情绪的识别。</w:t>
+      </w:r>
+    </w:p>
+    <w:p>
+      <w:pPr>
+        <w:pStyle w:val="2"/>
+        <w:rPr>
+          <w:rFonts w:hint="eastAsia"/>
+        </w:rPr>
+      </w:pPr>
+      <w:r>
+        <w:t>1.2</w:t>
+      </w:r>
+      <w:r>
+        <w:t>研究现状</w:t>
+      </w:r>
+    </w:p>
+    <w:p>
+      <w:pPr>
+        <w:ind w:firstLine="480"/>
+        <w:rPr>
+          <w:rFonts w:ascii="宋体" w:hAnsi="宋体"/>
+        </w:rPr>
+      </w:pPr>
+      <w:r>
+        <w:rPr>
+          <w:rFonts w:ascii="宋体" w:hAnsi="宋体" w:hint="eastAsia"/>
+        </w:rPr>
+        <w:t>目前</w:t>
+      </w:r>
+      <w:r>
+        <w:rPr>
+          <w:rFonts w:ascii="宋体" w:hAnsi="宋体" w:hint="eastAsia"/>
+        </w:rPr>
+        <w:t>有关人的情绪状态</w:t>
+      </w:r>
+      <w:r>
+        <w:rPr>
+          <w:rFonts w:ascii="宋体" w:hAnsi="宋体" w:hint="eastAsia"/>
+        </w:rPr>
+        <w:t>分析识别</w:t>
+      </w:r>
+      <w:r>
+        <w:rPr>
+          <w:rFonts w:ascii="宋体" w:hAnsi="宋体" w:hint="eastAsia"/>
+        </w:rPr>
+        <w:t>的研究主要有</w:t>
+      </w:r>
+      <w:r>
+        <w:rPr>
+          <w:rFonts w:ascii="宋体" w:hAnsi="宋体" w:hint="eastAsia"/>
+        </w:rPr>
+        <w:t>两</w:t>
+      </w:r>
+      <w:r>
+        <w:rPr>
+          <w:rFonts w:ascii="宋体" w:hAnsi="宋体" w:hint="eastAsia"/>
+        </w:rPr>
+        <w:t>类方向</w:t>
+      </w:r>
+      <w:r>
+        <w:rPr>
+          <w:rFonts w:ascii="宋体" w:hAnsi="宋体" w:hint="eastAsia"/>
+        </w:rPr>
+        <w:t>，</w:t>
       </w:r>
       <w:r>
         <w:rPr>
@@ -166,23 +421,69 @@
         </w:rPr>
         <w:t>一类是基于生理信号进行情绪识别，一类是基于非生理信号进行识别。</w:t>
       </w:r>
-      <w:r>
-        <w:rPr>
-          <w:rFonts w:ascii="宋体" w:hAnsi="宋体" w:hint="eastAsia"/>
-        </w:rPr>
-        <w:t>非生理信号的情绪识别研究主要分析面部表情，语音，语调等</w:t>
-      </w:r>
-      <w:r>
-        <w:rPr>
-          <w:rFonts w:ascii="宋体" w:hAnsi="宋体" w:hint="eastAsia"/>
-        </w:rPr>
-        <w:t>，也包括人的行为动作</w:t>
-      </w:r>
-      <w:r>
-        <w:rPr>
-          <w:rFonts w:ascii="宋体" w:hAnsi="宋体" w:hint="eastAsia"/>
-        </w:rPr>
-        <w:t>。不同的表情常常会反映不同的情绪，所以我们可以通过分析人的面部表情以及伴随的面部肌肉动作来判断人的情绪。比如嘴</w:t>
+    </w:p>
+    <w:p>
+      <w:pPr>
+        <w:ind w:firstLine="480"/>
+        <w:rPr>
+          <w:rFonts w:ascii="宋体" w:hAnsi="宋体"/>
+        </w:rPr>
+      </w:pPr>
+      <w:r>
+        <w:rPr>
+          <w:rFonts w:ascii="宋体" w:hAnsi="宋体" w:hint="eastAsia"/>
+        </w:rPr>
+        <w:t>非生理信号的情绪识别研究主要</w:t>
+      </w:r>
+      <w:r>
+        <w:rPr>
+          <w:rFonts w:ascii="宋体" w:hAnsi="宋体" w:hint="eastAsia"/>
+        </w:rPr>
+        <w:t>包括基于</w:t>
+      </w:r>
+      <w:r>
+        <w:rPr>
+          <w:rFonts w:ascii="宋体" w:hAnsi="宋体" w:hint="eastAsia"/>
+        </w:rPr>
+        <w:t>面部表情</w:t>
+      </w:r>
+      <w:r>
+        <w:rPr>
+          <w:rFonts w:ascii="宋体" w:hAnsi="宋体" w:hint="eastAsia"/>
+        </w:rPr>
+        <w:t>的情绪识别</w:t>
+      </w:r>
+      <w:r>
+        <w:rPr>
+          <w:rFonts w:ascii="宋体" w:hAnsi="宋体" w:hint="eastAsia"/>
+        </w:rPr>
+        <w:t>，</w:t>
+      </w:r>
+      <w:r>
+        <w:rPr>
+          <w:rFonts w:ascii="宋体" w:hAnsi="宋体" w:hint="eastAsia"/>
+        </w:rPr>
+        <w:t>基于语音语调的情绪识别两种。</w:t>
+      </w:r>
+    </w:p>
+    <w:p>
+      <w:pPr>
+        <w:ind w:firstLine="480"/>
+        <w:rPr>
+          <w:rFonts w:ascii="宋体" w:hAnsi="宋体"/>
+        </w:rPr>
+      </w:pPr>
+      <w:r>
+        <w:rPr>
+          <w:rFonts w:ascii="宋体" w:hAnsi="宋体" w:hint="eastAsia"/>
+        </w:rPr>
+        <w:t>基于面部表情的情绪识别：</w:t>
+      </w:r>
+      <w:r>
+        <w:rPr>
+          <w:rFonts w:ascii="宋体" w:hAnsi="宋体" w:hint="eastAsia"/>
+        </w:rPr>
+        <w:t>不同的表情常常会反映不同的情绪，所以我们可以通过分析人的面部表情以及伴随的面部肌肉动作来判断人的情绪。比如嘴</w:t>
       </w:r>
       <w:r>
         <w:rPr>
@@ -200,7 +501,170 @@
         <w:rPr>
           <w:rFonts w:ascii="宋体" w:hAnsi="宋体" w:hint="eastAsia"/>
         </w:rPr>
-        <w:t>大，眉头紧皱，我们通常可以判断此时情绪状态为愤怒。不同的语言表达方式通常也意味着不同的情绪状态，比如，人的心情愉悦时，语音会轻快，语调会上扬，心情失落时，语调会变得低沉，语调会放缓。基于非生理信号的情绪识别研究简单易行，操作难度小，但是存在识别不准确和不可靠的问题，毕竟人是种复杂的动物，常常会为了隐藏自己的情绪而伪装自己的声音表情。另一方面，对于一些病患人群可能无法提供非生理信号情绪识别所需的特征，所以对于这一人群也不适用。另一大类是基于生理信号的情绪识别。这类研究关注的重点通常是人体的心率，血压，</w:t>
+        <w:t>大，眉头紧皱，我们通常可以判断此时情绪状态为愤怒。</w:t>
+      </w:r>
+      <w:r>
+        <w:rPr>
+          <w:rFonts w:ascii="宋体" w:hAnsi="宋体" w:hint="eastAsia"/>
+        </w:rPr>
+        <w:t>基于面部表情的情绪识别既可以是基于局部特征进行的情绪分析，也可以是基于整体特征的情绪识别</w:t>
+      </w:r>
+      <w:r>
+        <w:rPr>
+          <w:rFonts w:ascii="宋体" w:hAnsi="宋体" w:hint="eastAsia"/>
+        </w:rPr>
+        <w:t>。前者是考虑到人在不同情绪下，</w:t>
+      </w:r>
+      <w:r>
+        <w:rPr>
+          <w:rFonts w:ascii="宋体" w:hAnsi="宋体" w:hint="eastAsia"/>
+        </w:rPr>
+        <w:t>人脸五官的形状，大小，以及相对位置</w:t>
+      </w:r>
+      <w:r>
+        <w:rPr>
+          <w:rFonts w:ascii="宋体" w:hAnsi="宋体" w:hint="eastAsia"/>
+        </w:rPr>
+        <w:t>会有差异，并以此作为情绪分析的数据特征，进行情绪分析。后者则是从整体出发，考虑</w:t>
+      </w:r>
+      <w:r>
+        <w:rPr>
+          <w:rFonts w:ascii="宋体" w:hAnsi="宋体" w:hint="eastAsia"/>
+        </w:rPr>
+        <w:t>不同情绪下整体面部特征的区别，</w:t>
+      </w:r>
+      <w:r>
+        <w:rPr>
+          <w:rFonts w:ascii="宋体" w:hAnsi="宋体" w:hint="eastAsia"/>
+        </w:rPr>
+        <w:t>提取特征的范围是整个人脸。目前基于面部表情的</w:t>
+      </w:r>
+      <w:r>
+        <w:rPr>
+          <w:rFonts w:ascii="宋体" w:hAnsi="宋体" w:hint="eastAsia"/>
+        </w:rPr>
+        <w:lastRenderedPageBreak/>
+        <w:t>情绪识别已经取得一定进展，比如F</w:t>
+      </w:r>
+      <w:r>
+        <w:rPr>
+          <w:rFonts w:ascii="宋体" w:hAnsi="宋体"/>
+        </w:rPr>
+        <w:t>acebook</w:t>
+      </w:r>
+      <w:r>
+        <w:rPr>
+          <w:rFonts w:ascii="宋体" w:hAnsi="宋体" w:hint="eastAsia"/>
+        </w:rPr>
+        <w:t>最近的一项专利技术就是有关面部表情的情绪识别，通过摄像头捕捉用户表情，根据捕捉到的表情</w:t>
+      </w:r>
+      <w:r>
+        <w:rPr>
+          <w:rFonts w:ascii="宋体" w:hAnsi="宋体" w:hint="eastAsia"/>
+        </w:rPr>
+        <w:t>推测用户当前情绪，并能够借此向用户推荐最适合当前心情的em</w:t>
+      </w:r>
+      <w:r>
+        <w:rPr>
+          <w:rFonts w:ascii="宋体" w:hAnsi="宋体"/>
+        </w:rPr>
+        <w:t>o</w:t>
+      </w:r>
+      <w:r>
+        <w:rPr>
+          <w:rFonts w:ascii="宋体" w:hAnsi="宋体" w:hint="eastAsia"/>
+        </w:rPr>
+        <w:t>ji表情。</w:t>
+      </w:r>
+    </w:p>
+    <w:p>
+      <w:pPr>
+        <w:ind w:firstLine="480"/>
+        <w:rPr>
+          <w:rFonts w:ascii="宋体" w:hAnsi="宋体"/>
+        </w:rPr>
+      </w:pPr>
+      <w:r>
+        <w:rPr>
+          <w:rFonts w:ascii="宋体" w:hAnsi="宋体" w:hint="eastAsia"/>
+        </w:rPr>
+        <w:t>基于语音语调</w:t>
+      </w:r>
+      <w:r>
+        <w:rPr>
+          <w:rFonts w:ascii="宋体" w:hAnsi="宋体" w:hint="eastAsia"/>
+        </w:rPr>
+        <w:t>的情绪识别：</w:t>
+      </w:r>
+      <w:r>
+        <w:rPr>
+          <w:rFonts w:ascii="宋体" w:hAnsi="宋体" w:hint="eastAsia"/>
+        </w:rPr>
+        <w:t>不同的语言表达方式通常也意味着不同的情绪状态，比如，人的心情愉悦时，语音会轻快，语调会上扬，心情失落时，语调会变得低沉，语调会放缓。</w:t>
+      </w:r>
+      <w:r>
+        <w:rPr>
+          <w:rFonts w:ascii="宋体" w:hAnsi="宋体" w:hint="eastAsia"/>
+        </w:rPr>
+        <w:t>基于语音的情绪识别研究一般多关注于基音的频率、声音携带的能量、语速快慢、表达是否流利等特征。目前，基于语音的情绪识别技术已经实现商用，如2012年成立的Beyond</w:t>
+      </w:r>
+      <w:r>
+        <w:rPr>
+          <w:rFonts w:ascii="宋体" w:hAnsi="宋体"/>
+        </w:rPr>
+        <w:t xml:space="preserve"> Verbal</w:t>
+      </w:r>
+      <w:r>
+        <w:rPr>
+          <w:rFonts w:ascii="宋体" w:hAnsi="宋体" w:hint="eastAsia"/>
+        </w:rPr>
+        <w:t>就是一家语音情绪识别领域领先的公司</w:t>
+      </w:r>
+      <w:r>
+        <w:rPr>
+          <w:rFonts w:ascii="宋体" w:hAnsi="宋体" w:hint="eastAsia"/>
+        </w:rPr>
+        <w:t>，该公司实现了通过算法识别音域</w:t>
+      </w:r>
+      <w:r>
+        <w:rPr>
+          <w:rFonts w:ascii="宋体" w:hAnsi="宋体" w:hint="eastAsia"/>
+        </w:rPr>
+        <w:t>变化，从而</w:t>
+      </w:r>
+      <w:r>
+        <w:rPr>
+          <w:rFonts w:ascii="宋体" w:hAnsi="宋体" w:hint="eastAsia"/>
+        </w:rPr>
+        <w:t>对用户的情绪进行判断，可以识别出400个复杂情绪，甚至能够识别其中的微小差别。</w:t>
+      </w:r>
+    </w:p>
+    <w:p>
+      <w:pPr>
+        <w:ind w:firstLine="480"/>
+        <w:rPr>
+          <w:rFonts w:ascii="宋体" w:hAnsi="宋体"/>
+        </w:rPr>
+      </w:pPr>
+      <w:r>
+        <w:rPr>
+          <w:rFonts w:ascii="宋体" w:hAnsi="宋体" w:hint="eastAsia"/>
+        </w:rPr>
+        <w:t>基于非生理信号的情绪识别研究简单易行，操作难度小，但是存在识别不准确和不可靠的问题，毕竟人是种复杂的动物，常常会为了隐藏自己的情绪而伪装自己的声音表情。另一方面，对于一些病患人群可能无法提供非生理信号情绪识别所需的特征，所以对于这一人群也不适用。</w:t>
+      </w:r>
+    </w:p>
+    <w:p>
+      <w:pPr>
+        <w:ind w:firstLine="480"/>
+        <w:rPr>
+          <w:rFonts w:ascii="宋体" w:hAnsi="宋体"/>
+        </w:rPr>
+      </w:pPr>
+      <w:r>
+        <w:rPr>
+          <w:rFonts w:ascii="宋体" w:hAnsi="宋体" w:hint="eastAsia"/>
+        </w:rPr>
+        <w:t>另一大类是基于生理信号的情绪识别。这类研究关注的重点通常是人体的心率，血压，</w:t>
       </w:r>
       <w:r>
         <w:rPr>
@@ -212,14 +676,115 @@
         <w:rPr>
           <w:rFonts w:ascii="宋体" w:hAnsi="宋体" w:hint="eastAsia"/>
         </w:rPr>
-        <w:t>等生理信号，这些信息相比非生理信号而言，不易被</w:t>
+        <w:t>等生理信号。</w:t>
+      </w:r>
+      <w:r>
+        <w:rPr>
+          <w:rFonts w:ascii="宋体" w:hAnsi="宋体" w:hint="eastAsia"/>
+        </w:rPr>
+        <w:t>人处在不同的情绪状态时，表现出来的生理信号也是不同的。我们</w:t>
+      </w:r>
+      <w:proofErr w:type="gramStart"/>
+      <w:r>
+        <w:rPr>
+          <w:rFonts w:ascii="宋体" w:hAnsi="宋体" w:hint="eastAsia"/>
+        </w:rPr>
+        <w:t>们</w:t>
+      </w:r>
+      <w:proofErr w:type="gramEnd"/>
+      <w:r>
+        <w:rPr>
+          <w:rFonts w:ascii="宋体" w:hAnsi="宋体" w:hint="eastAsia"/>
+        </w:rPr>
+        <w:t>通过收集人在喜、怒、哀、乐等不同情绪下的各项生理指标，比如通过测量人体心脏跳动的频率、呼吸的频率、脑内电波的活跃程度、皮肤外表的阻抗等数据，然后与对应的情绪状态高兴还是悲伤建立对应联系，然后分析数据间的内在关系，从而建立数据模型实现对人情绪的判断。</w:t>
+      </w:r>
+      <w:r>
+        <w:rPr>
+          <w:rFonts w:ascii="宋体" w:hAnsi="宋体" w:hint="eastAsia"/>
+        </w:rPr>
+        <w:t>生理</w:t>
+      </w:r>
+      <w:r>
+        <w:rPr>
+          <w:rFonts w:ascii="宋体" w:hAnsi="宋体" w:hint="eastAsia"/>
+        </w:rPr>
+        <w:t>信息相比非生理信号而言，不易被伪装，并且通过这种方式，在获得准确信息的前提下，分析结果准确率高。但是该方法也存在</w:t>
+      </w:r>
+      <w:proofErr w:type="gramStart"/>
+      <w:r>
+        <w:rPr>
+          <w:rFonts w:ascii="宋体" w:hAnsi="宋体" w:hint="eastAsia"/>
+        </w:rPr>
+        <w:t>着存在</w:t>
+      </w:r>
+      <w:proofErr w:type="gramEnd"/>
+      <w:r>
+        <w:rPr>
+          <w:rFonts w:ascii="宋体" w:hAnsi="宋体" w:hint="eastAsia"/>
+        </w:rPr>
+        <w:t>收集困难，如收集难度大，信号准确率无法保障，易被干扰的缺点。</w:t>
+      </w:r>
+    </w:p>
+    <w:p>
+      <w:pPr>
+        <w:ind w:firstLine="480"/>
+        <w:rPr>
+          <w:rFonts w:ascii="宋体" w:hAnsi="宋体"/>
+        </w:rPr>
+      </w:pPr>
+      <w:r>
+        <w:rPr>
+          <w:rFonts w:ascii="宋体" w:hAnsi="宋体" w:hint="eastAsia"/>
+        </w:rPr>
+        <w:t>情绪识别这项技术的应用前景十分广泛，比如听音乐时，如果能够识别出用户此刻的心情，进而推送给用户符合当前心情状态的歌曲，</w:t>
+      </w:r>
+      <w:r>
+        <w:rPr>
+          <w:rFonts w:ascii="宋体" w:hAnsi="宋体" w:hint="eastAsia"/>
+        </w:rPr>
+        <w:t>那么</w:t>
+      </w:r>
+      <w:r>
+        <w:rPr>
+          <w:rFonts w:ascii="宋体" w:hAnsi="宋体" w:hint="eastAsia"/>
+        </w:rPr>
+        <w:t>用户的使用体验</w:t>
+      </w:r>
+      <w:r>
+        <w:rPr>
+          <w:rFonts w:ascii="宋体" w:hAnsi="宋体" w:hint="eastAsia"/>
+        </w:rPr>
+        <w:t>就会上升一个台阶</w:t>
+      </w:r>
+      <w:r>
+        <w:rPr>
+          <w:rFonts w:ascii="宋体" w:hAnsi="宋体" w:hint="eastAsia"/>
+        </w:rPr>
+        <w:t>。再比如，在医疗护理过程中，如果可以准确分辨出患者此刻的心情，尤其是具有表达沟通障碍的患者，进而对其提供针对性的护理，无疑对于治疗过程是有极大帮助的。再比如，如果可以准确获知用户使用一款产品时的情绪状态，那么开发人员就可以针对用户使用时的情绪进行更有针对性的优化处</w:t>
       </w:r>
       <w:r>
         <w:rPr>
           <w:rFonts w:ascii="宋体" w:hAnsi="宋体" w:hint="eastAsia"/>
         </w:rPr>
         <w:lastRenderedPageBreak/>
-        <w:t>伪装，并且通过这种方式，在获得准确信息的前提下，分析结果准确率高。但是该方法也存在着存在收集困难，如收集难度大，信号准确率无法保障，易被干扰的缺点。</w:t>
+        <w:t>理，从而持续提供更好的服务。</w:t>
+      </w:r>
+    </w:p>
+    <w:p>
+      <w:pPr>
+        <w:pStyle w:val="2"/>
+      </w:pPr>
+      <w:r>
+        <w:rPr>
+          <w:rFonts w:hint="eastAsia"/>
+        </w:rPr>
+        <w:t>1.3</w:t>
+      </w:r>
+      <w:r>
+        <w:rPr>
+          <w:rFonts w:hint="eastAsia"/>
+        </w:rPr>
+        <w:t>本文的研究内容</w:t>
       </w:r>
     </w:p>
     <w:p>
@@ -233,31 +798,82 @@
         <w:rPr>
           <w:rFonts w:ascii="宋体" w:hAnsi="宋体" w:hint="eastAsia"/>
         </w:rPr>
-        <w:t>情绪识别这项技术的应用前景十分广泛，比如听音乐时，如果能够识别出用户此刻的心情，进而推送给用户符合当前心情状态的歌曲，</w:t>
-      </w:r>
-      <w:r>
-        <w:rPr>
-          <w:rFonts w:ascii="宋体" w:hAnsi="宋体" w:hint="eastAsia"/>
-        </w:rPr>
-        <w:t>那么</w:t>
-      </w:r>
-      <w:r>
-        <w:rPr>
-          <w:rFonts w:ascii="宋体" w:hAnsi="宋体" w:hint="eastAsia"/>
-        </w:rPr>
-        <w:t>用户的使用体验</w:t>
-      </w:r>
-      <w:r>
-        <w:rPr>
-          <w:rFonts w:ascii="宋体" w:hAnsi="宋体" w:hint="eastAsia"/>
-        </w:rPr>
-        <w:t>就会上升一个台阶</w:t>
-      </w:r>
-      <w:r>
-        <w:rPr>
-          <w:rFonts w:ascii="宋体" w:hAnsi="宋体" w:hint="eastAsia"/>
-        </w:rPr>
-        <w:t>。再比如，在医疗护理过程中，如果可以准确分辨出患者此刻的心情，尤其是具有表达沟通障碍的患者，进而对其提供针对性的护理，无疑对于治疗过程是有极大帮助的。再比如，如果可以准确获知用户使用一款产品时的情绪状态，那么开发人员就可以针对用户使用时的情绪进行更有针对性的优化处理，从而持续提供更好的服务。</w:t>
+        <w:t>下文主要研究</w:t>
+      </w:r>
+      <w:r>
+        <w:rPr>
+          <w:rFonts w:ascii="宋体" w:hAnsi="宋体" w:hint="eastAsia"/>
+        </w:rPr>
+        <w:t>基于机器学习的安卓移动用户情绪分析</w:t>
+      </w:r>
+      <w:r>
+        <w:rPr>
+          <w:rFonts w:ascii="宋体" w:hAnsi="宋体" w:hint="eastAsia"/>
+        </w:rPr>
+        <w:t>系统的设计与实现，即将从</w:t>
+      </w:r>
+      <w:r>
+        <w:rPr>
+          <w:rFonts w:ascii="宋体" w:hAnsi="宋体" w:hint="eastAsia"/>
+        </w:rPr>
+        <w:t>安卓设备采集来的数据</w:t>
+      </w:r>
+      <w:r>
+        <w:rPr>
+          <w:rFonts w:ascii="宋体" w:hAnsi="宋体" w:hint="eastAsia"/>
+        </w:rPr>
+        <w:t>，通过经典的机器学习算法</w:t>
+      </w:r>
+      <w:r>
+        <w:rPr>
+          <w:rFonts w:ascii="宋体" w:hAnsi="宋体" w:hint="eastAsia"/>
+        </w:rPr>
+        <w:t>进行分析，从而预测出使用者现在的心情状态。</w:t>
+      </w:r>
+    </w:p>
+    <w:p>
+      <w:pPr>
+        <w:ind w:firstLine="480"/>
+        <w:rPr>
+          <w:rFonts w:ascii="宋体" w:hAnsi="宋体"/>
+        </w:rPr>
+      </w:pPr>
+      <w:r>
+        <w:rPr>
+          <w:rFonts w:ascii="宋体" w:hAnsi="宋体" w:hint="eastAsia"/>
+        </w:rPr>
+        <w:t>下面对后边章节将要讨论的内容进行简要介绍。</w:t>
+      </w:r>
+    </w:p>
+    <w:p>
+      <w:pPr>
+        <w:ind w:firstLine="480"/>
+        <w:rPr>
+          <w:rFonts w:ascii="宋体" w:hAnsi="宋体" w:hint="eastAsia"/>
+        </w:rPr>
+      </w:pPr>
+    </w:p>
+    <w:p>
+      <w:pPr>
+        <w:pStyle w:val="1"/>
+      </w:pPr>
+      <w:r>
+        <w:rPr>
+          <w:rFonts w:hint="eastAsia"/>
+        </w:rPr>
+        <w:t>第二章</w:t>
+      </w:r>
+      <w:r>
+        <w:rPr>
+          <w:rFonts w:hint="eastAsia"/>
+        </w:rPr>
+        <w:t xml:space="preserve"> </w:t>
+      </w:r>
+      <w:r>
+        <w:rPr>
+          <w:rFonts w:hint="eastAsia"/>
+        </w:rPr>
+        <w:t>相关技术及使用工具</w:t>
       </w:r>
     </w:p>
     <w:p>
@@ -265,62 +881,76 @@
         <w:pStyle w:val="2"/>
       </w:pPr>
       <w:r>
-        <w:rPr>
-          <w:rFonts w:hint="eastAsia"/>
-        </w:rPr>
-        <w:t>1.2</w:t>
-      </w:r>
-      <w:r>
-        <w:rPr>
-          <w:rFonts w:hint="eastAsia"/>
-        </w:rPr>
-        <w:t>研究现状</w:t>
-      </w:r>
-    </w:p>
-    <w:p>
-      <w:pPr>
-        <w:ind w:firstLineChars="0" w:firstLine="0"/>
-      </w:pPr>
-      <w:r>
-        <w:rPr>
-          <w:rFonts w:hint="eastAsia"/>
-        </w:rPr>
-        <w:t xml:space="preserve">1.2.1 </w:t>
-      </w:r>
-      <w:r>
-        <w:rPr>
-          <w:rFonts w:hint="eastAsia"/>
-        </w:rPr>
-        <w:t>文本情绪分析</w:t>
-      </w:r>
-    </w:p>
-    <w:p>
-      <w:pPr>
-        <w:ind w:firstLineChars="0" w:firstLine="0"/>
-      </w:pPr>
-      <w:r>
-        <w:tab/>
-      </w:r>
-    </w:p>
-    <w:p>
-      <w:pPr>
-        <w:ind w:firstLineChars="0" w:firstLine="0"/>
-      </w:pPr>
-      <w:r>
-        <w:t xml:space="preserve">1.2.2 </w:t>
-      </w:r>
-    </w:p>
-    <w:p>
-      <w:pPr>
-        <w:ind w:firstLineChars="0" w:firstLine="0"/>
-      </w:pPr>
-    </w:p>
-    <w:p>
-      <w:pPr>
-        <w:ind w:firstLineChars="0" w:firstLine="0"/>
-      </w:pPr>
-      <w:r>
-        <w:t xml:space="preserve">1.2.3 </w:t>
+        <w:t xml:space="preserve">2.1 </w:t>
+      </w:r>
+      <w:r>
+        <w:t>机器学习</w:t>
+      </w:r>
+    </w:p>
+    <w:p>
+      <w:pPr>
+        <w:ind w:firstLine="480"/>
+      </w:pPr>
+      <w:r>
+        <w:rPr>
+          <w:rFonts w:hint="eastAsia"/>
+        </w:rPr>
+        <w:t>机器学习开始于上个世纪五六十年代，近年来随着社会的发展，技术的进步，</w:t>
+      </w:r>
+      <w:r>
+        <w:t>CPU</w:t>
+      </w:r>
+      <w:r>
+        <w:t>的计算能力越来越强，并且数据量激增，这为机器学习提供了极为便利的条件，各个领域都对机器学习产生了浓厚的兴趣。机器学习是一门多学科多领域交叉学科，涉及到统计学、概率论、计算机科学等多门学科，主要通过对大量数据的分析，来使机器越来越智能，从而模拟甚至实现人类的学习行为。</w:t>
+      </w:r>
+    </w:p>
+    <w:p>
+      <w:pPr>
+        <w:ind w:firstLine="480"/>
+      </w:pPr>
+      <w:r>
+        <w:rPr>
+          <w:rFonts w:hint="eastAsia"/>
+        </w:rPr>
+        <w:t>机器学习分为有监督学习</w:t>
+      </w:r>
+      <w:r>
+        <w:t>和无监督学习</w:t>
+      </w:r>
+      <w:r>
+        <w:rPr>
+          <w:rFonts w:hint="eastAsia"/>
+        </w:rPr>
+        <w:t>两大类</w:t>
+      </w:r>
+      <w:r>
+        <w:t>。通过对已有的带标签的数据的分析，分析出数据的特征，并将这些特征与标签建立对应关系，训练出一个最优模型，然后通过这个模型对新的数据进行判断分类</w:t>
+      </w:r>
+      <w:r>
+        <w:rPr>
+          <w:rFonts w:hint="eastAsia"/>
+        </w:rPr>
+        <w:t>，这就是有监督学习</w:t>
+      </w:r>
+      <w:r>
+        <w:t>。无监督学习，是给定一组不带有标签的数据，通过算法自己分析数据间的内在关系，然后把它们分成不同的类别，也就是聚类问题。</w:t>
+      </w:r>
+    </w:p>
+    <w:p>
+      <w:pPr>
+        <w:ind w:firstLine="480"/>
+      </w:pPr>
+      <w:r>
+        <w:rPr>
+          <w:rFonts w:hint="eastAsia"/>
+        </w:rPr>
+        <w:t>机器学习的应用前景十分广阔，在互联网、金融、医疗、教育等方面都有广泛应用，比如商品推荐，股票预测，</w:t>
+      </w:r>
+      <w:r>
+        <w:t>AI</w:t>
+      </w:r>
+      <w:r>
+        <w:t>看病，以及著名的阿尔法狗等等。随着机器学习的发展，机器学习也正在改变着我们的生活。</w:t>
       </w:r>
     </w:p>
     <w:p>
@@ -331,128 +961,91 @@
         <w:rPr>
           <w:rFonts w:hint="eastAsia"/>
         </w:rPr>
-        <w:t>1.3</w:t>
-      </w:r>
-      <w:r>
-        <w:rPr>
-          <w:rFonts w:hint="eastAsia"/>
-        </w:rPr>
-        <w:t>本文的研究内容</w:t>
+        <w:lastRenderedPageBreak/>
+        <w:t>2.2</w:t>
+      </w:r>
+      <w:r>
+        <w:t xml:space="preserve"> </w:t>
+      </w:r>
+      <w:r>
+        <w:rPr>
+          <w:rFonts w:hint="eastAsia"/>
+        </w:rPr>
+        <w:t>Python</w:t>
+      </w:r>
+      <w:r>
+        <w:rPr>
+          <w:rFonts w:hint="eastAsia"/>
+        </w:rPr>
+        <w:t>程序语言</w:t>
       </w:r>
     </w:p>
     <w:p>
       <w:pPr>
         <w:ind w:firstLine="480"/>
-        <w:rPr>
-          <w:rFonts w:ascii="宋体" w:hAnsi="宋体"/>
-        </w:rPr>
-      </w:pPr>
-      <w:r>
-        <w:rPr>
-          <w:rFonts w:ascii="宋体" w:hAnsi="宋体" w:hint="eastAsia"/>
-        </w:rPr>
-        <w:t>下文主要研究</w:t>
-      </w:r>
-      <w:r>
-        <w:rPr>
-          <w:rFonts w:ascii="宋体" w:hAnsi="宋体" w:hint="eastAsia"/>
-        </w:rPr>
-        <w:t>基于机器学习的安卓移动用户情绪分析</w:t>
-      </w:r>
-      <w:r>
-        <w:rPr>
-          <w:rFonts w:ascii="宋体" w:hAnsi="宋体" w:hint="eastAsia"/>
-        </w:rPr>
-        <w:t>系统的设计与实现，即将从</w:t>
-      </w:r>
-      <w:r>
-        <w:rPr>
-          <w:rFonts w:ascii="宋体" w:hAnsi="宋体" w:hint="eastAsia"/>
-        </w:rPr>
-        <w:t>安卓设备采集来的数据</w:t>
-      </w:r>
-      <w:r>
-        <w:rPr>
-          <w:rFonts w:ascii="宋体" w:hAnsi="宋体" w:hint="eastAsia"/>
-        </w:rPr>
-        <w:t>，通过经典的机器学习算法</w:t>
-      </w:r>
-      <w:r>
-        <w:rPr>
-          <w:rFonts w:ascii="宋体" w:hAnsi="宋体" w:hint="eastAsia"/>
-        </w:rPr>
-        <w:t>进行分析，从而预测出使用者现在的心情状态。</w:t>
-      </w:r>
-      <w:r>
-        <w:rPr>
-          <w:rFonts w:ascii="宋体" w:hAnsi="宋体" w:hint="eastAsia"/>
-        </w:rPr>
-        <w:t>机器学习经过多年的发展，相关理论已经非常成熟。随着科技水平的飞速发展，并且伴随着数据量的暴增，人们进入“大数据”时代，在这样的时代背景下，机器学习具有传统统计难以匹及的优势，因此本文选用了机器学习的方式来进行情绪的识别。</w:t>
-      </w:r>
-      <w:r>
-        <w:rPr>
-          <w:rFonts w:ascii="宋体" w:hAnsi="宋体" w:hint="eastAsia"/>
-        </w:rPr>
-        <w:t>之所以选用安卓手机来收集这些信息，是因为，首先，越来越多的人拥有智能手机</w:t>
-      </w:r>
-      <w:r>
-        <w:rPr>
-          <w:rFonts w:ascii="宋体" w:hAnsi="宋体"/>
-        </w:rPr>
-        <w:t>,其中绝大部分是安卓手机（下文“手机”，“智能手机”都指代“安卓手机”），安卓手机的大规模使用保障了数据的充足，</w:t>
-      </w:r>
-      <w:r>
-        <w:rPr>
-          <w:rFonts w:ascii="宋体" w:hAnsi="宋体"/>
-        </w:rPr>
-        <w:lastRenderedPageBreak/>
-        <w:t>在之前是不存在这样优越的研究条件的。其次，随着手机越来越智能，功能越来越多，浏览网页，聊天阅读，拍照娱乐，移动支付等等，使用手机的场景越来越多，人们越来越离不开手机，这使得很多人有了随身携带手机的习惯。并且，手机的携带对被测试者的正常生活</w:t>
-      </w:r>
-      <w:r>
-        <w:rPr>
-          <w:rFonts w:ascii="宋体" w:hAnsi="宋体" w:hint="eastAsia"/>
-        </w:rPr>
-        <w:t>影响较小，这使得持续获取数据成为了可能。最重要的一点是，手机智能化的过程中承载的传感器越来越多，</w:t>
-      </w:r>
-      <w:r>
-        <w:rPr>
-          <w:rFonts w:ascii="宋体" w:hAnsi="宋体"/>
-        </w:rPr>
-        <w:t>cpu处理能力越来越强，这些都为我们进行实验提供了便利。</w:t>
-      </w:r>
-    </w:p>
-    <w:p>
-      <w:pPr>
-        <w:pStyle w:val="1"/>
-      </w:pPr>
-      <w:r>
-        <w:rPr>
-          <w:rFonts w:hint="eastAsia"/>
-        </w:rPr>
-        <w:t>第二章</w:t>
-      </w:r>
-      <w:r>
-        <w:rPr>
-          <w:rFonts w:hint="eastAsia"/>
-        </w:rPr>
-        <w:t xml:space="preserve"> </w:t>
-      </w:r>
-      <w:r>
-        <w:rPr>
-          <w:rFonts w:hint="eastAsia"/>
-        </w:rPr>
-        <w:t>相关技术及使用工具</w:t>
-      </w:r>
-    </w:p>
-    <w:p>
-      <w:pPr>
-        <w:pStyle w:val="2"/>
-      </w:pPr>
-      <w:r>
-        <w:t xml:space="preserve">2.1 </w:t>
-      </w:r>
-      <w:r>
-        <w:t>机器学习</w:t>
+      </w:pPr>
+      <w:r>
+        <w:t>Python</w:t>
+      </w:r>
+      <w:r>
+        <w:t>程序设计语言</w:t>
+      </w:r>
+      <w:r>
+        <w:rPr>
+          <w:rFonts w:hint="eastAsia"/>
+        </w:rPr>
+        <w:t>诞生于</w:t>
+      </w:r>
+      <w:r>
+        <w:rPr>
+          <w:rFonts w:hint="eastAsia"/>
+        </w:rPr>
+        <w:t>1</w:t>
+      </w:r>
+      <w:r>
+        <w:t>989</w:t>
+      </w:r>
+      <w:r>
+        <w:rPr>
+          <w:rFonts w:hint="eastAsia"/>
+        </w:rPr>
+        <w:t>年圣诞节，</w:t>
+      </w:r>
+      <w:r>
+        <w:rPr>
+          <w:rFonts w:hint="eastAsia"/>
+        </w:rPr>
+        <w:t>是它的设计者</w:t>
+      </w:r>
+      <w:r>
+        <w:rPr>
+          <w:rFonts w:hint="eastAsia"/>
+        </w:rPr>
+        <w:t>吉多·范罗苏姆</w:t>
+      </w:r>
+      <w:r>
+        <w:rPr>
+          <w:rFonts w:hint="eastAsia"/>
+        </w:rPr>
+        <w:t>为了打发无聊的时间而</w:t>
+      </w:r>
+      <w:r>
+        <w:t>设计出来的一</w:t>
+      </w:r>
+      <w:r>
+        <w:rPr>
+          <w:rFonts w:hint="eastAsia"/>
+        </w:rPr>
+        <w:t>门</w:t>
+      </w:r>
+      <w:r>
+        <w:rPr>
+          <w:rFonts w:hint="eastAsia"/>
+        </w:rPr>
+        <w:t>脚本解释</w:t>
+      </w:r>
+      <w:r>
+        <w:t>语言。</w:t>
       </w:r>
     </w:p>
     <w:p>
@@ -463,161 +1056,6 @@
         <w:rPr>
           <w:rFonts w:hint="eastAsia"/>
         </w:rPr>
-        <w:t>机器学习开始于上个世纪五六十年代，近年来随着社会的发展，技术的进步，</w:t>
-      </w:r>
-      <w:r>
-        <w:t>CPU</w:t>
-      </w:r>
-      <w:r>
-        <w:t>的计算能力越来越强，并且数据量激增，这为机器学习提供了极为便利的条件，各个领域都对机器学习产生了浓厚的兴趣。机器学习是一门多学科多领域交叉学科，涉及到统计学、概率论、计算机科学等多门学科，主要通过对大量数据的分析，来使机器越来越智能，从而模拟甚至实现人类的学习行为。</w:t>
-      </w:r>
-    </w:p>
-    <w:p>
-      <w:pPr>
-        <w:ind w:firstLine="480"/>
-      </w:pPr>
-      <w:r>
-        <w:rPr>
-          <w:rFonts w:hint="eastAsia"/>
-        </w:rPr>
-        <w:t>机器学习分为有监督学习</w:t>
-      </w:r>
-      <w:r>
-        <w:t>和无监督学习</w:t>
-      </w:r>
-      <w:r>
-        <w:rPr>
-          <w:rFonts w:hint="eastAsia"/>
-        </w:rPr>
-        <w:t>两大类</w:t>
-      </w:r>
-      <w:r>
-        <w:t>。通过对已有的带标签的数据的分析，分析出数据的特征，并将这些特征与标签建立对应关系，训练出一个最优模型，然后通过这个模型对新的数据进行判断分类</w:t>
-      </w:r>
-      <w:r>
-        <w:rPr>
-          <w:rFonts w:hint="eastAsia"/>
-        </w:rPr>
-        <w:t>，这就是有监督学习</w:t>
-      </w:r>
-      <w:r>
-        <w:t>。无监督学习，是给定一组不带有标签的数据，通过算法自己分析数据间的内在关系，然后把它们分成不同的类别，也就是聚类问题。</w:t>
-      </w:r>
-    </w:p>
-    <w:p>
-      <w:pPr>
-        <w:ind w:firstLine="480"/>
-      </w:pPr>
-      <w:r>
-        <w:rPr>
-          <w:rFonts w:hint="eastAsia"/>
-        </w:rPr>
-        <w:t>机器学习的应用前景十分广阔，在互联网、金融、医疗、教育等方面都有广泛应用，比如商品推荐，股票预测，</w:t>
-      </w:r>
-      <w:r>
-        <w:t>AI</w:t>
-      </w:r>
-      <w:r>
-        <w:t>看病，以及著名的阿尔法狗等等。随着机器学习的发展，机器学习也正在改变着我们的生活。</w:t>
-      </w:r>
-    </w:p>
-    <w:p>
-      <w:pPr>
-        <w:pStyle w:val="2"/>
-      </w:pPr>
-      <w:r>
-        <w:rPr>
-          <w:rFonts w:hint="eastAsia"/>
-        </w:rPr>
-        <w:t>2.2</w:t>
-      </w:r>
-      <w:r>
-        <w:t xml:space="preserve"> </w:t>
-      </w:r>
-      <w:r>
-        <w:rPr>
-          <w:rFonts w:hint="eastAsia"/>
-        </w:rPr>
-        <w:t>Python</w:t>
-      </w:r>
-      <w:r>
-        <w:rPr>
-          <w:rFonts w:hint="eastAsia"/>
-        </w:rPr>
-        <w:t>程序语言</w:t>
-      </w:r>
-    </w:p>
-    <w:p>
-      <w:pPr>
-        <w:ind w:firstLine="480"/>
-      </w:pPr>
-      <w:r>
-        <w:t>Python</w:t>
-      </w:r>
-      <w:r>
-        <w:t>程序设计语言</w:t>
-      </w:r>
-      <w:r>
-        <w:rPr>
-          <w:rFonts w:hint="eastAsia"/>
-        </w:rPr>
-        <w:t>诞生于</w:t>
-      </w:r>
-      <w:r>
-        <w:rPr>
-          <w:rFonts w:hint="eastAsia"/>
-        </w:rPr>
-        <w:t>1</w:t>
-      </w:r>
-      <w:r>
-        <w:t>989</w:t>
-      </w:r>
-      <w:r>
-        <w:rPr>
-          <w:rFonts w:hint="eastAsia"/>
-        </w:rPr>
-        <w:t>年圣诞节，据说是它的设计者</w:t>
-      </w:r>
-      <w:r>
-        <w:rPr>
-          <w:rFonts w:hint="eastAsia"/>
-        </w:rPr>
-        <w:t>吉多·范罗苏姆</w:t>
-      </w:r>
-      <w:r>
-        <w:rPr>
-          <w:rFonts w:hint="eastAsia"/>
-        </w:rPr>
-        <w:t>为了打发无聊的时间而</w:t>
-      </w:r>
-      <w:r>
-        <w:t>设计出来的一</w:t>
-      </w:r>
-      <w:r>
-        <w:rPr>
-          <w:rFonts w:hint="eastAsia"/>
-        </w:rPr>
-        <w:t>门</w:t>
-      </w:r>
-      <w:r>
-        <w:rPr>
-          <w:rFonts w:hint="eastAsia"/>
-        </w:rPr>
-        <w:t>脚本解释</w:t>
-      </w:r>
-      <w:r>
-        <w:t>语言。</w:t>
-      </w:r>
-    </w:p>
-    <w:p>
-      <w:pPr>
-        <w:ind w:firstLine="480"/>
-      </w:pPr>
-      <w:r>
-        <w:rPr>
-          <w:rFonts w:hint="eastAsia"/>
-        </w:rPr>
-        <w:lastRenderedPageBreak/>
         <w:t>相比其他程序设计语言，</w:t>
       </w:r>
       <w:r>
@@ -829,22 +1267,37 @@
         <w:pStyle w:val="2"/>
       </w:pPr>
       <w:r>
-        <w:t>2.3 scikit-learn</w:t>
+        <w:t xml:space="preserve">2.3 </w:t>
+      </w:r>
+      <w:proofErr w:type="spellStart"/>
+      <w:r>
+        <w:t>scikit</w:t>
+      </w:r>
+      <w:proofErr w:type="spellEnd"/>
+      <w:r>
+        <w:t>-learn</w:t>
       </w:r>
     </w:p>
     <w:p>
       <w:pPr>
         <w:ind w:firstLine="480"/>
       </w:pPr>
-      <w:r>
-        <w:t>scikit-learn</w:t>
+      <w:proofErr w:type="spellStart"/>
+      <w:r>
+        <w:t>scikit</w:t>
+      </w:r>
+      <w:proofErr w:type="spellEnd"/>
+      <w:r>
+        <w:t>-learn</w:t>
       </w:r>
       <w:r>
         <w:t>简称</w:t>
       </w:r>
+      <w:proofErr w:type="spellStart"/>
       <w:r>
         <w:t>sklearn</w:t>
       </w:r>
+      <w:proofErr w:type="spellEnd"/>
       <w:r>
         <w:t>，于</w:t>
       </w:r>
@@ -880,39 +1333,58 @@
       <w:pPr>
         <w:ind w:firstLine="480"/>
       </w:pPr>
+      <w:proofErr w:type="spellStart"/>
       <w:r>
         <w:t>sklearn</w:t>
       </w:r>
+      <w:proofErr w:type="spellEnd"/>
       <w:r>
         <w:t>依赖于</w:t>
       </w:r>
+      <w:proofErr w:type="spellStart"/>
       <w:r>
         <w:t>matplotlib</w:t>
       </w:r>
+      <w:proofErr w:type="spellEnd"/>
       <w:r>
         <w:t>、</w:t>
       </w:r>
+      <w:proofErr w:type="spellStart"/>
       <w:r>
         <w:t>NumPy</w:t>
       </w:r>
+      <w:proofErr w:type="spellEnd"/>
       <w:r>
         <w:t>和</w:t>
       </w:r>
       <w:r>
-        <w:t xml:space="preserve"> SciPy</w:t>
-      </w:r>
-      <w:r>
-        <w:t>，内置了丰富的机器学习算法，有效提高了机器学习的效率。此外，</w:t>
-      </w:r>
+        <w:t xml:space="preserve"> </w:t>
+      </w:r>
+      <w:proofErr w:type="spellStart"/>
+      <w:r>
+        <w:t>SciPy</w:t>
+      </w:r>
+      <w:proofErr w:type="spellEnd"/>
+      <w:r>
+        <w:t>，内置了丰富的机器学习算法，</w:t>
+      </w:r>
+      <w:r>
+        <w:lastRenderedPageBreak/>
+        <w:t>有效提高了机器学习的效率。此外，</w:t>
+      </w:r>
+      <w:proofErr w:type="spellStart"/>
       <w:r>
         <w:t>sklearn</w:t>
       </w:r>
+      <w:proofErr w:type="spellEnd"/>
       <w:r>
         <w:t>内置的大量的标准数据集也为开发者节省了不少获取数据和处理数据的时间。而且</w:t>
       </w:r>
+      <w:proofErr w:type="spellStart"/>
       <w:r>
         <w:t>sklearn</w:t>
       </w:r>
+      <w:proofErr w:type="spellEnd"/>
       <w:r>
         <w:t>文档完善，</w:t>
       </w:r>
@@ -927,12 +1399,14 @@
       <w:pPr>
         <w:ind w:firstLine="480"/>
       </w:pPr>
+      <w:proofErr w:type="spellStart"/>
       <w:r>
         <w:rPr>
           <w:rFonts w:hint="eastAsia"/>
         </w:rPr>
         <w:t>sklearn</w:t>
       </w:r>
+      <w:proofErr w:type="spellEnd"/>
       <w:r>
         <w:rPr>
           <w:rFonts w:hint="eastAsia"/>
@@ -982,152 +1456,719 @@
         <w:rPr>
           <w:rFonts w:hint="eastAsia"/>
         </w:rPr>
+        <w:t>（</w:t>
+      </w:r>
+      <w:r>
+        <w:t>Clustering</w:t>
+      </w:r>
+      <w:r>
+        <w:rPr>
+          <w:rFonts w:hint="eastAsia"/>
+        </w:rPr>
+        <w:t>）</w:t>
+      </w:r>
+      <w:r>
+        <w:t>，降维</w:t>
+      </w:r>
+      <w:r>
+        <w:rPr>
+          <w:rFonts w:hint="eastAsia"/>
+        </w:rPr>
+        <w:t>（</w:t>
+      </w:r>
+      <w:r>
+        <w:t>Dimensionality reduction</w:t>
+      </w:r>
+      <w:r>
+        <w:rPr>
+          <w:rFonts w:hint="eastAsia"/>
+        </w:rPr>
+        <w:t>）</w:t>
+      </w:r>
+      <w:r>
+        <w:t>，模型选择</w:t>
+      </w:r>
+      <w:r>
+        <w:rPr>
+          <w:rFonts w:hint="eastAsia"/>
+        </w:rPr>
+        <w:t>（</w:t>
+      </w:r>
+      <w:r>
+        <w:t>Model selection</w:t>
+      </w:r>
+      <w:r>
+        <w:rPr>
+          <w:rFonts w:hint="eastAsia"/>
+        </w:rPr>
+        <w:t>）</w:t>
+      </w:r>
+      <w:r>
+        <w:t>，预处理</w:t>
+      </w:r>
+      <w:r>
+        <w:rPr>
+          <w:rFonts w:hint="eastAsia"/>
+        </w:rPr>
+        <w:t>（</w:t>
+      </w:r>
+      <w:r>
+        <w:t>Preprocessing</w:t>
+      </w:r>
+      <w:r>
+        <w:rPr>
+          <w:rFonts w:hint="eastAsia"/>
+        </w:rPr>
+        <w:t>）</w:t>
+      </w:r>
+      <w:r>
+        <w:t>六大功能。分类，即识别对象属于哪个类别，包含的算法有</w:t>
+      </w:r>
+      <w:r>
+        <w:t>K</w:t>
+      </w:r>
+      <w:r>
+        <w:t>最近邻，支持</w:t>
+      </w:r>
+      <w:proofErr w:type="gramStart"/>
+      <w:r>
+        <w:t>向量机</w:t>
+      </w:r>
+      <w:proofErr w:type="gramEnd"/>
+      <w:r>
+        <w:t>分类，决</w:t>
+      </w:r>
+      <w:r>
+        <w:t>策树，朴素贝叶斯，随机森林等，常用于垃圾邮件检测，图像识别等</w:t>
+      </w:r>
+      <w:r>
+        <w:rPr>
+          <w:rFonts w:hint="eastAsia"/>
+        </w:rPr>
+        <w:t>方向</w:t>
+      </w:r>
+      <w:r>
+        <w:t>。回归，最主要是预测与对象相关联的连续属性，多应用于药物反应，股价预测等方面，</w:t>
+      </w:r>
+      <w:r>
+        <w:t>主要包括线性回归，多项式回归，支持向量回归等算法。聚类就是将</w:t>
+      </w:r>
+      <w:r>
+        <w:t>对象根据数据间的特征划归</w:t>
+      </w:r>
+      <w:r>
+        <w:rPr>
+          <w:rFonts w:hint="eastAsia"/>
+        </w:rPr>
+        <w:t>为</w:t>
+      </w:r>
+      <w:r>
+        <w:t>不同分类，常用方法有</w:t>
+      </w:r>
+      <w:r>
+        <w:t>K</w:t>
+      </w:r>
+      <w:r>
+        <w:t>均值、</w:t>
+      </w:r>
+      <w:r>
+        <w:t>mean-shift</w:t>
+      </w:r>
+      <w:r>
+        <w:t>等。跟分类不同的是，分类是用带标签的数据训练出模型，然后判断新数据哪种类别，聚类的数据是不带有标签的，是完全根</w:t>
+      </w:r>
+      <w:r>
+        <w:t>据算法分析数据中之间的相似性来对数据进行自动归类。降维，就是</w:t>
+      </w:r>
+      <w:r>
+        <w:t>降低样本特征的维度，常用来提高计算效率，或者进行可视化。模型选择即比较、验证、选择参数和模型</w:t>
+      </w:r>
+      <w:r>
+        <w:rPr>
+          <w:rFonts w:hint="eastAsia"/>
+        </w:rPr>
+        <w:t>，目标是</w:t>
+      </w:r>
+      <w:r>
+        <w:rPr>
+          <w:rFonts w:hint="eastAsia"/>
+        </w:rPr>
+        <w:t>通过参数调整提高</w:t>
+      </w:r>
+      <w:r>
+        <w:rPr>
+          <w:rFonts w:hint="eastAsia"/>
+        </w:rPr>
+        <w:t>模型</w:t>
+      </w:r>
+      <w:r>
+        <w:rPr>
+          <w:rFonts w:hint="eastAsia"/>
+        </w:rPr>
+        <w:t>精度</w:t>
+      </w:r>
+      <w:r>
+        <w:t>。预处理则是对数据进行一些操作，如提取数据特征、归一化、标准化、白化、去均值化、</w:t>
+      </w:r>
+      <w:proofErr w:type="gramStart"/>
+      <w:r>
+        <w:t>二值化等</w:t>
+      </w:r>
+      <w:proofErr w:type="gramEnd"/>
+      <w:r>
+        <w:t>操作来满足计算需求。</w:t>
+      </w:r>
+    </w:p>
+    <w:p>
+      <w:pPr>
+        <w:pStyle w:val="2"/>
+      </w:pPr>
+      <w:r>
+        <w:rPr>
+          <w:rFonts w:hint="eastAsia"/>
+        </w:rPr>
+        <w:t>2.4 Anaconda</w:t>
+      </w:r>
+      <w:r>
+        <w:t xml:space="preserve"> </w:t>
+      </w:r>
+      <w:r>
+        <w:rPr>
+          <w:rFonts w:hint="eastAsia"/>
+        </w:rPr>
+        <w:t>和</w:t>
+      </w:r>
+      <w:r>
+        <w:rPr>
+          <w:rFonts w:hint="eastAsia"/>
+        </w:rPr>
+        <w:t xml:space="preserve"> </w:t>
+      </w:r>
+      <w:proofErr w:type="spellStart"/>
+      <w:r>
+        <w:rPr>
+          <w:rFonts w:hint="eastAsia"/>
+        </w:rPr>
+        <w:t>PyCharm</w:t>
+      </w:r>
+      <w:proofErr w:type="spellEnd"/>
+    </w:p>
+    <w:p>
+      <w:pPr>
+        <w:ind w:firstLine="480"/>
+      </w:pPr>
+      <w:r>
+        <w:rPr>
+          <w:highlight w:val="yellow"/>
+        </w:rPr>
+        <w:t xml:space="preserve">Anaconda </w:t>
+      </w:r>
+      <w:r>
+        <w:rPr>
+          <w:highlight w:val="yellow"/>
+        </w:rPr>
+        <w:t>是一个用于科学计算的</w:t>
+      </w:r>
+      <w:r>
+        <w:rPr>
+          <w:highlight w:val="yellow"/>
+        </w:rPr>
+        <w:t xml:space="preserve"> Python </w:t>
+      </w:r>
+      <w:r>
+        <w:rPr>
+          <w:highlight w:val="yellow"/>
+        </w:rPr>
+        <w:t>发行版，</w:t>
+      </w:r>
+      <w:r>
+        <w:rPr>
+          <w:highlight w:val="yellow"/>
+        </w:rPr>
+        <w:t xml:space="preserve"> </w:t>
+      </w:r>
+      <w:r>
+        <w:rPr>
+          <w:rFonts w:hint="eastAsia"/>
+          <w:highlight w:val="yellow"/>
+        </w:rPr>
+        <w:t>它包括</w:t>
+      </w:r>
+      <w:r>
+        <w:rPr>
+          <w:highlight w:val="yellow"/>
+        </w:rPr>
+        <w:t>250</w:t>
+      </w:r>
+      <w:r>
+        <w:rPr>
+          <w:highlight w:val="yellow"/>
+        </w:rPr>
+        <w:t>多种流行的数据科学软件包</w:t>
+      </w:r>
+      <w:r>
+        <w:rPr>
+          <w:rFonts w:hint="eastAsia"/>
+          <w:highlight w:val="yellow"/>
+        </w:rPr>
+        <w:t>，比如大名鼎鼎的</w:t>
+      </w:r>
+      <w:proofErr w:type="spellStart"/>
+      <w:r>
+        <w:rPr>
+          <w:rFonts w:hint="eastAsia"/>
+          <w:highlight w:val="yellow"/>
+        </w:rPr>
+        <w:t>numpy</w:t>
+      </w:r>
+      <w:proofErr w:type="spellEnd"/>
+      <w:r>
+        <w:rPr>
+          <w:rFonts w:hint="eastAsia"/>
+          <w:highlight w:val="yellow"/>
+        </w:rPr>
+        <w:t>和</w:t>
+      </w:r>
+      <w:r>
+        <w:rPr>
+          <w:rFonts w:hint="eastAsia"/>
+          <w:highlight w:val="yellow"/>
+        </w:rPr>
+        <w:t>pandas</w:t>
+      </w:r>
+      <w:r>
+        <w:rPr>
+          <w:highlight w:val="yellow"/>
+        </w:rPr>
+        <w:t>，以及适用于</w:t>
+      </w:r>
+      <w:r>
+        <w:rPr>
+          <w:highlight w:val="yellow"/>
+        </w:rPr>
+        <w:t>Windows</w:t>
+      </w:r>
+      <w:r>
+        <w:rPr>
+          <w:highlight w:val="yellow"/>
+        </w:rPr>
+        <w:t>，</w:t>
+      </w:r>
+      <w:r>
+        <w:rPr>
+          <w:highlight w:val="yellow"/>
+        </w:rPr>
+        <w:t>Linux</w:t>
+      </w:r>
+      <w:r>
+        <w:rPr>
+          <w:highlight w:val="yellow"/>
+        </w:rPr>
+        <w:t>和</w:t>
+      </w:r>
+      <w:proofErr w:type="spellStart"/>
+      <w:r>
+        <w:rPr>
+          <w:highlight w:val="yellow"/>
+        </w:rPr>
+        <w:t>MacOS</w:t>
+      </w:r>
+      <w:proofErr w:type="spellEnd"/>
+      <w:r>
+        <w:rPr>
+          <w:highlight w:val="yellow"/>
+        </w:rPr>
+        <w:t>的</w:t>
+      </w:r>
+      <w:proofErr w:type="spellStart"/>
+      <w:r>
+        <w:rPr>
+          <w:highlight w:val="yellow"/>
+        </w:rPr>
+        <w:t>conda</w:t>
+      </w:r>
+      <w:proofErr w:type="spellEnd"/>
+      <w:r>
+        <w:rPr>
+          <w:highlight w:val="yellow"/>
+        </w:rPr>
+        <w:t>软件包和虚拟环境管理器。</w:t>
+      </w:r>
+      <w:proofErr w:type="spellStart"/>
+      <w:r>
+        <w:rPr>
+          <w:highlight w:val="yellow"/>
+        </w:rPr>
+        <w:t>Conda</w:t>
+      </w:r>
+      <w:proofErr w:type="spellEnd"/>
+      <w:r>
+        <w:rPr>
+          <w:highlight w:val="yellow"/>
+        </w:rPr>
+        <w:t>使安装，运行和升级复杂的数据科学和机器学习环境（如</w:t>
+      </w:r>
+      <w:proofErr w:type="spellStart"/>
+      <w:r>
+        <w:rPr>
+          <w:highlight w:val="yellow"/>
+        </w:rPr>
+        <w:t>Scikit</w:t>
+      </w:r>
+      <w:proofErr w:type="spellEnd"/>
+      <w:r>
+        <w:rPr>
+          <w:highlight w:val="yellow"/>
+        </w:rPr>
+        <w:t>-learn</w:t>
+      </w:r>
+      <w:r>
+        <w:rPr>
+          <w:highlight w:val="yellow"/>
+        </w:rPr>
+        <w:t>，</w:t>
+      </w:r>
+      <w:proofErr w:type="spellStart"/>
+      <w:r>
+        <w:rPr>
+          <w:highlight w:val="yellow"/>
+        </w:rPr>
+        <w:t>TensorFlow</w:t>
+      </w:r>
+      <w:proofErr w:type="spellEnd"/>
+      <w:r>
+        <w:rPr>
+          <w:highlight w:val="yellow"/>
+        </w:rPr>
+        <w:t>和</w:t>
+      </w:r>
+      <w:proofErr w:type="spellStart"/>
+      <w:r>
+        <w:rPr>
+          <w:highlight w:val="yellow"/>
+        </w:rPr>
+        <w:t>SciPy</w:t>
+      </w:r>
+      <w:proofErr w:type="spellEnd"/>
+      <w:r>
+        <w:rPr>
+          <w:highlight w:val="yellow"/>
+        </w:rPr>
+        <w:t>）变得简单快捷。</w:t>
+      </w:r>
+    </w:p>
+    <w:p>
+      <w:pPr>
+        <w:ind w:firstLine="480"/>
+      </w:pPr>
+      <w:proofErr w:type="spellStart"/>
+      <w:r>
+        <w:rPr>
+          <w:rFonts w:hint="eastAsia"/>
+        </w:rPr>
+        <w:t>PyCharm</w:t>
+      </w:r>
+      <w:proofErr w:type="spellEnd"/>
+      <w:r>
+        <w:rPr>
+          <w:rFonts w:hint="eastAsia"/>
+        </w:rPr>
+        <w:t>是一款开发者常用的</w:t>
+      </w:r>
+      <w:r>
+        <w:rPr>
+          <w:rFonts w:hint="eastAsia"/>
+        </w:rPr>
+        <w:t>Python</w:t>
+      </w:r>
+      <w:r>
+        <w:rPr>
+          <w:rFonts w:hint="eastAsia"/>
+        </w:rPr>
+        <w:t>集成开发工具，</w:t>
+      </w:r>
+      <w:r>
+        <w:rPr>
+          <w:rFonts w:hint="eastAsia"/>
+        </w:rPr>
+        <w:t>由</w:t>
+      </w:r>
+      <w:proofErr w:type="spellStart"/>
+      <w:r>
+        <w:t>Jetbrains</w:t>
+      </w:r>
+      <w:proofErr w:type="spellEnd"/>
+      <w:r>
+        <w:rPr>
+          <w:rFonts w:hint="eastAsia"/>
+        </w:rPr>
+        <w:t>公司开发完成。</w:t>
+      </w:r>
+      <w:proofErr w:type="spellStart"/>
+      <w:r>
+        <w:rPr>
+          <w:rFonts w:hint="eastAsia"/>
+        </w:rPr>
+        <w:t>Py</w:t>
+      </w:r>
+      <w:r>
+        <w:t>Charm</w:t>
+      </w:r>
+      <w:proofErr w:type="spellEnd"/>
+      <w:r>
+        <w:rPr>
+          <w:rFonts w:hint="eastAsia"/>
+        </w:rPr>
+        <w:t>除了提供了调试，语法高亮，代码跳转等一些基本功能，还提供</w:t>
+      </w:r>
+      <w:r>
+        <w:rPr>
+          <w:rFonts w:hint="eastAsia"/>
+        </w:rPr>
         <w:lastRenderedPageBreak/>
-        <w:t>（</w:t>
-      </w:r>
-      <w:r>
-        <w:t>Clustering</w:t>
-      </w:r>
-      <w:r>
-        <w:rPr>
-          <w:rFonts w:hint="eastAsia"/>
-        </w:rPr>
-        <w:t>）</w:t>
-      </w:r>
-      <w:r>
-        <w:t>，降维</w:t>
-      </w:r>
-      <w:r>
-        <w:rPr>
-          <w:rFonts w:hint="eastAsia"/>
-        </w:rPr>
-        <w:t>（</w:t>
-      </w:r>
-      <w:r>
-        <w:t>Dimensionality reduction</w:t>
-      </w:r>
-      <w:r>
-        <w:rPr>
-          <w:rFonts w:hint="eastAsia"/>
-        </w:rPr>
-        <w:t>）</w:t>
-      </w:r>
-      <w:r>
-        <w:t>，模型选择</w:t>
-      </w:r>
-      <w:r>
-        <w:rPr>
-          <w:rFonts w:hint="eastAsia"/>
-        </w:rPr>
-        <w:t>（</w:t>
-      </w:r>
-      <w:r>
-        <w:t>Model selection</w:t>
-      </w:r>
-      <w:r>
-        <w:rPr>
-          <w:rFonts w:hint="eastAsia"/>
-        </w:rPr>
-        <w:t>）</w:t>
-      </w:r>
-      <w:r>
-        <w:t>，预处理</w:t>
-      </w:r>
-      <w:r>
-        <w:rPr>
-          <w:rFonts w:hint="eastAsia"/>
-        </w:rPr>
-        <w:t>（</w:t>
-      </w:r>
-      <w:r>
-        <w:t>Preprocessing</w:t>
-      </w:r>
-      <w:r>
-        <w:rPr>
-          <w:rFonts w:hint="eastAsia"/>
-        </w:rPr>
-        <w:t>）</w:t>
-      </w:r>
-      <w:r>
-        <w:t>六大功能。分类，即识别对象属于哪个类别，包含的算法有</w:t>
-      </w:r>
-      <w:r>
-        <w:t>K</w:t>
-      </w:r>
-      <w:r>
-        <w:t>最近邻，支持向量机分类，决</w:t>
-      </w:r>
-      <w:r>
-        <w:t>策树，朴素贝叶斯，随机森林等，常用于垃圾邮件检测，图像识别等</w:t>
-      </w:r>
-      <w:r>
-        <w:rPr>
-          <w:rFonts w:hint="eastAsia"/>
-        </w:rPr>
-        <w:t>方向</w:t>
-      </w:r>
-      <w:r>
-        <w:t>。回归，最主要是预测与对象相关联的连续属性，多应用于药物反应，股价预测等方面，</w:t>
-      </w:r>
-      <w:r>
-        <w:t>主要包括线性回归，多项式回归，支持向量回归等算法。聚类就是将</w:t>
-      </w:r>
-      <w:r>
-        <w:t>对象根据数据间的特征划归</w:t>
-      </w:r>
-      <w:r>
-        <w:rPr>
-          <w:rFonts w:hint="eastAsia"/>
-        </w:rPr>
-        <w:t>为</w:t>
-      </w:r>
-      <w:r>
-        <w:t>不同分类，常用方法有</w:t>
-      </w:r>
-      <w:r>
-        <w:t>K</w:t>
-      </w:r>
-      <w:r>
-        <w:t>均值、</w:t>
-      </w:r>
-      <w:r>
-        <w:t>mean-shift</w:t>
-      </w:r>
-      <w:r>
-        <w:t>等。跟分类不同的是，分类是用带标签的数据训练出模型，然后判断新数据哪种类别，聚类的数据是不带有标签的，是完全根</w:t>
-      </w:r>
-      <w:r>
-        <w:t>据算法分析数据中之间的相似性来对数据进行自动归类。降维，就是</w:t>
-      </w:r>
-      <w:r>
-        <w:t>降低样本特征的维度，常用来提高计算效率，或者进行可视化。模型选择即比较、验证、选择参数和模型</w:t>
-      </w:r>
-      <w:r>
-        <w:rPr>
-          <w:rFonts w:hint="eastAsia"/>
-        </w:rPr>
-        <w:t>，目标是</w:t>
-      </w:r>
-      <w:r>
-        <w:rPr>
-          <w:rFonts w:hint="eastAsia"/>
-        </w:rPr>
-        <w:t>通过参数调整提高</w:t>
-      </w:r>
-      <w:r>
-        <w:rPr>
-          <w:rFonts w:hint="eastAsia"/>
-        </w:rPr>
-        <w:t>模型</w:t>
-      </w:r>
-      <w:r>
-        <w:rPr>
-          <w:rFonts w:hint="eastAsia"/>
-        </w:rPr>
-        <w:t>精度</w:t>
-      </w:r>
-      <w:r>
-        <w:t>。预处理则是对数据进行一些操作，如提取数据特征、归一化、标准化、白化、去均值化、二值化等操作来满足计算需求。</w:t>
+        <w:t>了</w:t>
+      </w:r>
+      <w:r>
+        <w:t>智能代码完成，代码检查</w:t>
+      </w:r>
+      <w:r>
+        <w:t>，即时错误突出显示和快速修复，以及自动代码重构和丰富的导航功能</w:t>
+      </w:r>
+      <w:r>
+        <w:rPr>
+          <w:rFonts w:hint="eastAsia"/>
+        </w:rPr>
+        <w:t>，</w:t>
+      </w:r>
+      <w:r>
+        <w:rPr>
+          <w:rFonts w:hint="eastAsia"/>
+        </w:rPr>
+        <w:t>而且</w:t>
+      </w:r>
+      <w:proofErr w:type="spellStart"/>
+      <w:r>
+        <w:rPr>
+          <w:rFonts w:hint="eastAsia"/>
+        </w:rPr>
+        <w:t>PyCharm</w:t>
+      </w:r>
+      <w:proofErr w:type="spellEnd"/>
+      <w:r>
+        <w:rPr>
+          <w:rFonts w:hint="eastAsia"/>
+        </w:rPr>
+        <w:t>内置了</w:t>
+      </w:r>
+      <w:r>
+        <w:rPr>
+          <w:rFonts w:hint="eastAsia"/>
+        </w:rPr>
+        <w:t>多种</w:t>
+      </w:r>
+      <w:r>
+        <w:rPr>
+          <w:rFonts w:hint="eastAsia"/>
+        </w:rPr>
+        <w:t>集成的调试器和测试运行器</w:t>
+      </w:r>
+      <w:r>
+        <w:rPr>
+          <w:rFonts w:hint="eastAsia"/>
+        </w:rPr>
+        <w:t>。</w:t>
+      </w:r>
+      <w:r>
+        <w:rPr>
+          <w:rFonts w:hint="eastAsia"/>
+        </w:rPr>
+        <w:t>除了</w:t>
+      </w:r>
+      <w:r>
+        <w:t>Python</w:t>
+      </w:r>
+      <w:r>
+        <w:t>之外，</w:t>
+      </w:r>
+      <w:proofErr w:type="spellStart"/>
+      <w:r>
+        <w:t>PyCharm</w:t>
+      </w:r>
+      <w:proofErr w:type="spellEnd"/>
+      <w:r>
+        <w:t>还为各种</w:t>
+      </w:r>
+      <w:r>
+        <w:t>Python Web</w:t>
+      </w:r>
+      <w:r>
+        <w:t>开发框架，特定模板语言，</w:t>
+      </w:r>
+      <w:r>
+        <w:t>JavaScript</w:t>
+      </w:r>
+      <w:r>
+        <w:t>，</w:t>
+      </w:r>
+      <w:proofErr w:type="spellStart"/>
+      <w:r>
+        <w:t>CoffeeScript</w:t>
+      </w:r>
+      <w:proofErr w:type="spellEnd"/>
+      <w:r>
+        <w:t>，</w:t>
+      </w:r>
+      <w:proofErr w:type="spellStart"/>
+      <w:r>
+        <w:t>TypeScript</w:t>
+      </w:r>
+      <w:proofErr w:type="spellEnd"/>
+      <w:r>
+        <w:t>，</w:t>
+      </w:r>
+      <w:r>
+        <w:t>HTML / CSS</w:t>
+      </w:r>
+      <w:r>
+        <w:t>，</w:t>
+      </w:r>
+      <w:r>
+        <w:t>AngularJS</w:t>
+      </w:r>
+      <w:r>
+        <w:t>，</w:t>
+      </w:r>
+      <w:r>
+        <w:t>Node.js</w:t>
+      </w:r>
+      <w:r>
+        <w:t>等提供</w:t>
+      </w:r>
+      <w:r>
+        <w:rPr>
+          <w:rFonts w:hint="eastAsia"/>
+        </w:rPr>
+        <w:t>良好</w:t>
+      </w:r>
+      <w:r>
+        <w:t>的支持。</w:t>
+      </w:r>
+      <w:proofErr w:type="spellStart"/>
+      <w:r>
+        <w:t>PyCharm</w:t>
+      </w:r>
+      <w:proofErr w:type="spellEnd"/>
+      <w:r>
+        <w:rPr>
+          <w:rFonts w:hint="eastAsia"/>
+        </w:rPr>
+        <w:t>还</w:t>
+      </w:r>
+      <w:r>
+        <w:t>与</w:t>
+      </w:r>
+      <w:proofErr w:type="spellStart"/>
+      <w:r>
+        <w:t>IPython</w:t>
+      </w:r>
+      <w:proofErr w:type="spellEnd"/>
+      <w:r>
+        <w:t xml:space="preserve"> Notebook</w:t>
+      </w:r>
+      <w:r>
+        <w:t>集成，具有交互式</w:t>
+      </w:r>
+      <w:r>
+        <w:t>Python</w:t>
+      </w:r>
+      <w:r>
+        <w:t>控制台，并支持</w:t>
+      </w:r>
+      <w:r>
+        <w:t>Anaconda</w:t>
+      </w:r>
+      <w:r>
+        <w:t>以及多个科学软件包，包括</w:t>
+      </w:r>
+      <w:proofErr w:type="spellStart"/>
+      <w:r>
+        <w:t>Matplotlib</w:t>
+      </w:r>
+      <w:proofErr w:type="spellEnd"/>
+      <w:r>
+        <w:t>和</w:t>
+      </w:r>
+      <w:proofErr w:type="spellStart"/>
+      <w:r>
+        <w:t>NumPy</w:t>
+      </w:r>
+      <w:proofErr w:type="spellEnd"/>
+      <w:r>
+        <w:rPr>
+          <w:rFonts w:hint="eastAsia"/>
+        </w:rPr>
+        <w:t>等</w:t>
+      </w:r>
+      <w:r>
+        <w:t>。</w:t>
+      </w:r>
+      <w:r>
+        <w:rPr>
+          <w:rFonts w:hint="eastAsia"/>
+        </w:rPr>
+        <w:t>实际项目的开发过程中，通过使用</w:t>
+      </w:r>
+      <w:proofErr w:type="spellStart"/>
+      <w:r>
+        <w:rPr>
+          <w:rFonts w:hint="eastAsia"/>
+        </w:rPr>
+        <w:t>PyCharm</w:t>
+      </w:r>
+      <w:proofErr w:type="spellEnd"/>
+      <w:r>
+        <w:t xml:space="preserve"> </w:t>
+      </w:r>
+      <w:r>
+        <w:rPr>
+          <w:rFonts w:hint="eastAsia"/>
+        </w:rPr>
+        <w:t>IDE</w:t>
+      </w:r>
+      <w:r>
+        <w:rPr>
+          <w:rFonts w:hint="eastAsia"/>
+        </w:rPr>
+        <w:t>可以极大地提升开发者的开发效率。</w:t>
+      </w:r>
+    </w:p>
+    <w:p>
+      <w:pPr>
+        <w:pStyle w:val="1"/>
+      </w:pPr>
+      <w:r>
+        <w:rPr>
+          <w:rFonts w:hint="eastAsia"/>
+        </w:rPr>
+        <w:t>第三章</w:t>
+      </w:r>
+      <w:r>
+        <w:rPr>
+          <w:rFonts w:hint="eastAsia"/>
+        </w:rPr>
+        <w:t xml:space="preserve"> </w:t>
+      </w:r>
+      <w:r>
+        <w:rPr>
+          <w:rFonts w:hint="eastAsia"/>
+        </w:rPr>
+        <w:t>算法分析</w:t>
+      </w:r>
+      <w:r>
+        <w:rPr>
+          <w:rFonts w:hint="eastAsia"/>
+        </w:rPr>
+        <w:t>简介</w:t>
       </w:r>
     </w:p>
     <w:p>
@@ -1138,7 +2179,13 @@
         <w:rPr>
           <w:rFonts w:hint="eastAsia"/>
         </w:rPr>
-        <w:t>2.4 Anaconda</w:t>
+        <w:t>3</w:t>
+      </w:r>
+      <w:r>
+        <w:rPr>
+          <w:rFonts w:hint="eastAsia"/>
+        </w:rPr>
+        <w:t>.1</w:t>
       </w:r>
       <w:r>
         <w:t xml:space="preserve"> </w:t>
@@ -1147,13 +2194,7 @@
         <w:rPr>
           <w:rFonts w:hint="eastAsia"/>
         </w:rPr>
-        <w:t>和</w:t>
-      </w:r>
-      <w:r>
-        <w:rPr>
-          <w:rFonts w:hint="eastAsia"/>
-        </w:rPr>
-        <w:t xml:space="preserve"> PyCharm</w:t>
+        <w:t>数据预处理</w:t>
       </w:r>
     </w:p>
     <w:p>
@@ -1161,106 +2202,198 @@
         <w:ind w:firstLine="480"/>
       </w:pPr>
       <w:r>
-        <w:t xml:space="preserve">Anaconda </w:t>
-      </w:r>
-      <w:r>
-        <w:t>是一个用于科学计算的</w:t>
-      </w:r>
-      <w:r>
-        <w:t xml:space="preserve"> Python </w:t>
-      </w:r>
-      <w:r>
-        <w:t>发行版，</w:t>
-      </w:r>
-      <w:r>
+        <w:rPr>
+          <w:rFonts w:hint="eastAsia"/>
+        </w:rPr>
+        <w:t>通常</w:t>
+      </w:r>
+      <w:r>
+        <w:rPr>
+          <w:rFonts w:hint="eastAsia"/>
+        </w:rPr>
+        <w:t>我们收集来的大量数据，</w:t>
+      </w:r>
+      <w:r>
+        <w:rPr>
+          <w:rFonts w:hint="eastAsia"/>
+        </w:rPr>
+        <w:t>是</w:t>
+      </w:r>
+      <w:r>
+        <w:rPr>
+          <w:rFonts w:hint="eastAsia"/>
+        </w:rPr>
+        <w:t>不能直接被我们使用</w:t>
+      </w:r>
+      <w:r>
+        <w:rPr>
+          <w:rFonts w:hint="eastAsia"/>
+        </w:rPr>
+        <w:t>的</w:t>
+      </w:r>
+      <w:r>
+        <w:rPr>
+          <w:rFonts w:hint="eastAsia"/>
+        </w:rPr>
+        <w:t>。</w:t>
+      </w:r>
+      <w:r>
+        <w:rPr>
+          <w:rFonts w:hint="eastAsia"/>
+        </w:rPr>
+        <w:t>收集来的原始数据有可能会存在</w:t>
+      </w:r>
+      <w:r>
+        <w:rPr>
+          <w:rFonts w:hint="eastAsia"/>
+        </w:rPr>
+        <w:t>包含</w:t>
+      </w:r>
+      <w:r>
+        <w:rPr>
+          <w:rFonts w:hint="eastAsia"/>
+        </w:rPr>
+        <w:t>大量</w:t>
+      </w:r>
+      <w:r>
+        <w:rPr>
+          <w:rFonts w:hint="eastAsia"/>
+        </w:rPr>
+        <w:t>噪声，</w:t>
+      </w:r>
+      <w:r>
+        <w:rPr>
+          <w:rFonts w:hint="eastAsia"/>
+        </w:rPr>
+        <w:t>数据不完整（比如有的属性可能缺失，或者不确定），数据不一致（比如在不同表中的同一属性名称不一致或者数据矛盾），度量单位不一致等问题。可能产生的原因有，</w:t>
+      </w:r>
+      <w:r>
+        <w:rPr>
+          <w:rFonts w:hint="eastAsia"/>
+        </w:rPr>
+        <w:t>比如收集过程中设备使用方法不正确，用户操作不当，或者设备出现故障和异常，信息收集过程受到干扰和中断，再比如数据收集后数据存储不当，工作人员误操作等等</w:t>
+      </w:r>
+      <w:r>
+        <w:rPr>
+          <w:rFonts w:hint="eastAsia"/>
+        </w:rPr>
+        <w:t>。</w:t>
+      </w:r>
+      <w:r>
+        <w:rPr>
+          <w:rFonts w:hint="eastAsia"/>
+        </w:rPr>
+        <w:t>这就需要我们通过科学的数据预处理技术对数据进行清洗，剔除坏值，非法值，异常值，填补空值等操作，来</w:t>
+      </w:r>
+      <w:r>
+        <w:rPr>
+          <w:rFonts w:hint="eastAsia"/>
+        </w:rPr>
+        <w:t>消除</w:t>
+      </w:r>
+      <w:r>
+        <w:rPr>
+          <w:rFonts w:hint="eastAsia"/>
+        </w:rPr>
+        <w:t>数据中的噪声，保证数据数据</w:t>
+      </w:r>
+      <w:r>
+        <w:rPr>
+          <w:rFonts w:hint="eastAsia"/>
+        </w:rPr>
+        <w:t>一致</w:t>
+      </w:r>
+      <w:r>
+        <w:rPr>
+          <w:rFonts w:hint="eastAsia"/>
+        </w:rPr>
+        <w:t>性及数据</w:t>
+      </w:r>
+      <w:r>
+        <w:rPr>
+          <w:rFonts w:hint="eastAsia"/>
+        </w:rPr>
+        <w:t>完整</w:t>
+      </w:r>
+      <w:r>
+        <w:rPr>
+          <w:rFonts w:hint="eastAsia"/>
+        </w:rPr>
+        <w:t>性，保证收集来的数据有效和可用。除此之外，我们还需要数据进一步进行集成，</w:t>
+      </w:r>
+      <w:r>
+        <w:rPr>
+          <w:rFonts w:hint="eastAsia"/>
+        </w:rPr>
+        <w:t>规约</w:t>
+      </w:r>
+      <w:r>
+        <w:rPr>
+          <w:rFonts w:hint="eastAsia"/>
+        </w:rPr>
+        <w:t>，</w:t>
+      </w:r>
+      <w:r>
+        <w:rPr>
+          <w:rFonts w:hint="eastAsia"/>
+        </w:rPr>
+        <w:t>变换等操作，</w:t>
+      </w:r>
+      <w:r>
+        <w:rPr>
+          <w:rFonts w:hint="eastAsia"/>
+        </w:rPr>
+        <w:t>使得数据满足我们研究</w:t>
+      </w:r>
+      <w:r>
+        <w:rPr>
+          <w:rFonts w:hint="eastAsia"/>
+        </w:rPr>
+        <w:t>分析的要求</w:t>
+      </w:r>
+      <w:r>
+        <w:rPr>
+          <w:rFonts w:hint="eastAsia"/>
+        </w:rPr>
+        <w:t>。</w:t>
+      </w:r>
+    </w:p>
+    <w:p>
+      <w:pPr>
+        <w:ind w:firstLineChars="0" w:firstLine="0"/>
+        <w:rPr>
+          <w:rFonts w:ascii="宋体" w:hAnsi="宋体"/>
+        </w:rPr>
+      </w:pPr>
+      <w:r>
+        <w:rPr>
+          <w:rFonts w:ascii="宋体" w:hAnsi="宋体" w:hint="eastAsia"/>
+        </w:rPr>
+        <w:t>3</w:t>
+      </w:r>
+      <w:r>
+        <w:rPr>
+          <w:rFonts w:ascii="宋体" w:hAnsi="宋体" w:hint="eastAsia"/>
+        </w:rPr>
+        <w:t>.1.1</w:t>
+      </w:r>
+      <w:r>
+        <w:rPr>
+          <w:rFonts w:ascii="宋体" w:hAnsi="宋体"/>
+        </w:rPr>
         <w:t xml:space="preserve"> </w:t>
       </w:r>
       <w:r>
         <w:rPr>
-          <w:rFonts w:hint="eastAsia"/>
-        </w:rPr>
-        <w:t>它包括</w:t>
-      </w:r>
-      <w:r>
-        <w:t>250</w:t>
-      </w:r>
-      <w:r>
-        <w:t>多种流行的数据科学软件包</w:t>
-      </w:r>
-      <w:r>
-        <w:rPr>
-          <w:rFonts w:hint="eastAsia"/>
-        </w:rPr>
-        <w:t>，比如大名鼎鼎的</w:t>
-      </w:r>
-      <w:r>
-        <w:rPr>
-          <w:rFonts w:hint="eastAsia"/>
-        </w:rPr>
-        <w:t>numpy</w:t>
-      </w:r>
-      <w:r>
-        <w:rPr>
-          <w:rFonts w:hint="eastAsia"/>
-        </w:rPr>
-        <w:t>和</w:t>
-      </w:r>
-      <w:r>
-        <w:rPr>
-          <w:rFonts w:hint="eastAsia"/>
-        </w:rPr>
-        <w:t>pandas</w:t>
-      </w:r>
-      <w:r>
-        <w:t>，以及适用于</w:t>
-      </w:r>
-      <w:r>
-        <w:t>Windows</w:t>
-      </w:r>
-      <w:r>
-        <w:t>，</w:t>
-      </w:r>
-      <w:r>
-        <w:t>Linux</w:t>
-      </w:r>
-      <w:r>
-        <w:t>和</w:t>
-      </w:r>
-      <w:r>
-        <w:t>MacOS</w:t>
-      </w:r>
-      <w:r>
-        <w:t>的</w:t>
-      </w:r>
-      <w:r>
-        <w:t>conda</w:t>
-      </w:r>
-      <w:r>
-        <w:t>软件包和虚拟环境管理器。</w:t>
-      </w:r>
-      <w:r>
-        <w:t>Conda</w:t>
-      </w:r>
-      <w:r>
-        <w:t>使安装，运行和升级复杂的数据科学和机器学习环境（如</w:t>
-      </w:r>
-      <w:r>
-        <w:t>Scikit-learn</w:t>
-      </w:r>
-      <w:r>
-        <w:t>，</w:t>
-      </w:r>
-      <w:r>
-        <w:t>TensorFlow</w:t>
-      </w:r>
-      <w:r>
-        <w:t>和</w:t>
-      </w:r>
-      <w:r>
-        <w:t>SciPy</w:t>
-      </w:r>
-      <w:r>
-        <w:t>）变得简单快捷。</w:t>
+          <w:rFonts w:ascii="宋体" w:hAnsi="宋体" w:hint="eastAsia"/>
+        </w:rPr>
+        <w:t>数据清洗</w:t>
+      </w:r>
+      <w:r>
+        <w:rPr>
+          <w:rFonts w:ascii="宋体" w:hAnsi="宋体"/>
+        </w:rPr>
+        <w:t xml:space="preserve"> </w:t>
       </w:r>
     </w:p>
     <w:p>
@@ -1271,303 +2404,148 @@
         <w:rPr>
           <w:rFonts w:hint="eastAsia"/>
         </w:rPr>
-        <w:t>PyCharm</w:t>
-      </w:r>
-      <w:r>
-        <w:rPr>
-          <w:rFonts w:hint="eastAsia"/>
-        </w:rPr>
-        <w:t>是一款开发者常用的</w:t>
-      </w:r>
-      <w:r>
-        <w:rPr>
-          <w:rFonts w:hint="eastAsia"/>
-        </w:rPr>
-        <w:t>Python</w:t>
-      </w:r>
-      <w:r>
-        <w:rPr>
-          <w:rFonts w:hint="eastAsia"/>
-        </w:rPr>
-        <w:t>集成开发工具，</w:t>
-      </w:r>
-      <w:r>
-        <w:rPr>
-          <w:rFonts w:hint="eastAsia"/>
-        </w:rPr>
-        <w:t>由</w:t>
-      </w:r>
-      <w:r>
-        <w:t>Jetbrains</w:t>
-      </w:r>
-      <w:r>
-        <w:rPr>
-          <w:rFonts w:hint="eastAsia"/>
-        </w:rPr>
-        <w:t>公司开发完成。</w:t>
-      </w:r>
-      <w:r>
-        <w:rPr>
-          <w:rFonts w:hint="eastAsia"/>
-        </w:rPr>
-        <w:t>Py</w:t>
-      </w:r>
-      <w:r>
-        <w:t>Charm</w:t>
-      </w:r>
-      <w:r>
-        <w:rPr>
-          <w:rFonts w:hint="eastAsia"/>
-        </w:rPr>
-        <w:t>除了提供了调试，语法高亮，代码跳转等一些基本功能，还提供了</w:t>
-      </w:r>
-      <w:r>
-        <w:t>智能代码完成，代码检查</w:t>
-      </w:r>
-      <w:r>
-        <w:t>，即时错误突出显示和快速修复，以及自动代码重构和丰富的导航功能</w:t>
-      </w:r>
-      <w:r>
-        <w:rPr>
-          <w:rFonts w:hint="eastAsia"/>
-        </w:rPr>
-        <w:t>，</w:t>
-      </w:r>
-      <w:r>
-        <w:rPr>
-          <w:rFonts w:hint="eastAsia"/>
-        </w:rPr>
-        <w:t>而且</w:t>
-      </w:r>
-      <w:r>
-        <w:rPr>
-          <w:rFonts w:hint="eastAsia"/>
-        </w:rPr>
-        <w:t>PyCharm</w:t>
-      </w:r>
-      <w:r>
-        <w:rPr>
-          <w:rFonts w:hint="eastAsia"/>
-        </w:rPr>
-        <w:t>内置了</w:t>
-      </w:r>
-      <w:r>
-        <w:rPr>
-          <w:rFonts w:hint="eastAsia"/>
-        </w:rPr>
-        <w:t>多种</w:t>
-      </w:r>
-      <w:r>
-        <w:rPr>
-          <w:rFonts w:hint="eastAsia"/>
-        </w:rPr>
-        <w:t>集成的调试器和测试运行器</w:t>
-      </w:r>
-      <w:r>
-        <w:rPr>
-          <w:rFonts w:hint="eastAsia"/>
-        </w:rPr>
-        <w:t>。</w:t>
-      </w:r>
-      <w:r>
-        <w:rPr>
-          <w:rFonts w:hint="eastAsia"/>
-        </w:rPr>
-        <w:t>除了</w:t>
-      </w:r>
-      <w:r>
-        <w:t>Python</w:t>
-      </w:r>
-      <w:r>
-        <w:t>之外，</w:t>
-      </w:r>
-      <w:r>
-        <w:t>PyCharm</w:t>
-      </w:r>
-      <w:r>
-        <w:t>还为各种</w:t>
-      </w:r>
-      <w:r>
-        <w:t>Python Web</w:t>
-      </w:r>
-      <w:r>
-        <w:t>开发框架，特定模板语言，</w:t>
-      </w:r>
-      <w:r>
-        <w:t>JavaScript</w:t>
-      </w:r>
-      <w:r>
-        <w:t>，</w:t>
-      </w:r>
-      <w:r>
-        <w:t>CoffeeScript</w:t>
-      </w:r>
-      <w:r>
-        <w:t>，</w:t>
-      </w:r>
-      <w:r>
-        <w:t>TypeScript</w:t>
-      </w:r>
-      <w:r>
-        <w:t>，</w:t>
-      </w:r>
-      <w:r>
-        <w:t>HTML / CSS</w:t>
-      </w:r>
-      <w:r>
-        <w:t>，</w:t>
-      </w:r>
-      <w:r>
-        <w:t>AngularJS</w:t>
-      </w:r>
-      <w:r>
-        <w:t>，</w:t>
-      </w:r>
-      <w:r>
-        <w:t>Node.js</w:t>
-      </w:r>
-      <w:r>
-        <w:t>等提供</w:t>
-      </w:r>
-      <w:r>
-        <w:rPr>
-          <w:rFonts w:hint="eastAsia"/>
-        </w:rPr>
+        <w:t>1.</w:t>
+      </w:r>
+      <w:r>
+        <w:rPr>
+          <w:rFonts w:hint="eastAsia"/>
+        </w:rPr>
+        <w:t xml:space="preserve"> </w:t>
+      </w:r>
+      <w:r>
+        <w:rPr>
+          <w:rFonts w:hint="eastAsia"/>
+        </w:rPr>
+        <w:t>孤立值处理：筛选出数据中与周围数据的范围明显不符的异常值，即孤立值，分析其产生原因，对于错误数据，通常采取空值替换，直接删除，平均值修正等处理。</w:t>
+      </w:r>
+      <w:r>
+        <w:t xml:space="preserve"> </w:t>
+      </w:r>
+      <w:r>
+        <w:t xml:space="preserve"> </w:t>
+      </w:r>
+    </w:p>
+    <w:p>
+      <w:pPr>
+        <w:ind w:firstLine="480"/>
+      </w:pPr>
+      <w:r>
         <w:lastRenderedPageBreak/>
-        <w:t>良好</w:t>
-      </w:r>
-      <w:r>
-        <w:t>的支持。</w:t>
-      </w:r>
-      <w:r>
-        <w:t>PyCharm</w:t>
-      </w:r>
-      <w:r>
-        <w:rPr>
-          <w:rFonts w:hint="eastAsia"/>
-        </w:rPr>
-        <w:t>还</w:t>
-      </w:r>
-      <w:r>
-        <w:t>与</w:t>
-      </w:r>
-      <w:r>
-        <w:t>IPython Notebook</w:t>
-      </w:r>
-      <w:r>
-        <w:t>集成，具有交互式</w:t>
-      </w:r>
-      <w:r>
-        <w:t>Python</w:t>
-      </w:r>
-      <w:r>
-        <w:t>控制台，并支持</w:t>
-      </w:r>
-      <w:r>
-        <w:t>Anaconda</w:t>
-      </w:r>
-      <w:r>
-        <w:t>以及多个科学软件包，包括</w:t>
-      </w:r>
-      <w:r>
-        <w:t>Matplotlib</w:t>
-      </w:r>
-      <w:r>
-        <w:t>和</w:t>
-      </w:r>
-      <w:r>
-        <w:t>NumPy</w:t>
-      </w:r>
-      <w:r>
-        <w:rPr>
-          <w:rFonts w:hint="eastAsia"/>
-        </w:rPr>
-        <w:t>等</w:t>
-      </w:r>
-      <w:r>
-        <w:t>。</w:t>
-      </w:r>
-      <w:r>
-        <w:rPr>
-          <w:rFonts w:hint="eastAsia"/>
-        </w:rPr>
-        <w:t>实际项目的开发过程中，通过使用</w:t>
-      </w:r>
-      <w:r>
-        <w:rPr>
-          <w:rFonts w:hint="eastAsia"/>
-        </w:rPr>
-        <w:t>PyCharm</w:t>
-      </w:r>
-      <w:r>
+        <w:t>2.</w:t>
+      </w:r>
+      <w:r>
+        <w:rPr>
+          <w:rFonts w:hint="eastAsia"/>
+        </w:rPr>
         <w:t xml:space="preserve"> </w:t>
       </w:r>
-      <w:r>
-        <w:rPr>
-          <w:rFonts w:hint="eastAsia"/>
-        </w:rPr>
-        <w:t>IDE</w:t>
-      </w:r>
-      <w:r>
-        <w:rPr>
-          <w:rFonts w:hint="eastAsia"/>
-        </w:rPr>
-        <w:t>可以极大地提升开发者的开发效率。</w:t>
-      </w:r>
-    </w:p>
-    <w:p>
-      <w:pPr>
-        <w:pStyle w:val="1"/>
-      </w:pPr>
-      <w:r>
-        <w:rPr>
-          <w:rFonts w:hint="eastAsia"/>
-        </w:rPr>
-        <w:t>第三章</w:t>
-      </w:r>
-      <w:r>
-        <w:rPr>
-          <w:rFonts w:hint="eastAsia"/>
-        </w:rPr>
+      <w:proofErr w:type="gramStart"/>
+      <w:r>
+        <w:rPr>
+          <w:rFonts w:hint="eastAsia"/>
+        </w:rPr>
+        <w:t>缺失值</w:t>
+      </w:r>
+      <w:proofErr w:type="gramEnd"/>
+      <w:r>
+        <w:rPr>
+          <w:rFonts w:hint="eastAsia"/>
+        </w:rPr>
+        <w:t>处理：我们收集来的大量数据难免有属性缺失的情况存在，我们一般的处理方法有中位数替代法，平均值替代法，频率最高值替代法，默认值替代法，</w:t>
+      </w:r>
+      <w:proofErr w:type="gramStart"/>
+      <w:r>
+        <w:rPr>
+          <w:rFonts w:hint="eastAsia"/>
+        </w:rPr>
+        <w:t>邻近值</w:t>
+      </w:r>
+      <w:proofErr w:type="gramEnd"/>
+      <w:r>
+        <w:rPr>
+          <w:rFonts w:hint="eastAsia"/>
+        </w:rPr>
+        <w:t>替代法或者根据需要直接删除属性缺失的行或者列。</w:t>
+      </w:r>
+      <w:r>
         <w:t xml:space="preserve"> </w:t>
       </w:r>
-      <w:r>
-        <w:rPr>
-          <w:rFonts w:hint="eastAsia"/>
-        </w:rPr>
-        <w:t>算法分析</w:t>
-      </w:r>
-      <w:r>
-        <w:rPr>
-          <w:rFonts w:hint="eastAsia"/>
-        </w:rPr>
-        <w:t>简介</w:t>
-      </w:r>
-    </w:p>
-    <w:p>
-      <w:pPr>
-        <w:pStyle w:val="2"/>
-      </w:pPr>
-      <w:r>
-        <w:rPr>
-          <w:rFonts w:hint="eastAsia"/>
+    </w:p>
+    <w:p>
+      <w:pPr>
+        <w:ind w:firstLine="480"/>
+      </w:pPr>
+      <w:r>
+        <w:t>3.</w:t>
+      </w:r>
+      <w:r>
+        <w:rPr>
+          <w:rFonts w:hint="eastAsia"/>
+        </w:rPr>
+        <w:t xml:space="preserve"> </w:t>
+      </w:r>
+      <w:r>
+        <w:rPr>
+          <w:rFonts w:hint="eastAsia"/>
+        </w:rPr>
+        <w:t>噪声平滑：对于收集来的数据中的噪声，通常先采取分箱方法，将数据按照一定规律排好序，然后依据等</w:t>
+      </w:r>
+      <w:proofErr w:type="gramStart"/>
+      <w:r>
+        <w:rPr>
+          <w:rFonts w:hint="eastAsia"/>
+        </w:rPr>
+        <w:t>深分箱原则</w:t>
+      </w:r>
+      <w:proofErr w:type="gramEnd"/>
+      <w:r>
+        <w:rPr>
+          <w:rFonts w:hint="eastAsia"/>
+        </w:rPr>
+        <w:t>或者等宽分</w:t>
+      </w:r>
+      <w:proofErr w:type="gramStart"/>
+      <w:r>
+        <w:rPr>
+          <w:rFonts w:hint="eastAsia"/>
+        </w:rPr>
+        <w:t>箱原则</w:t>
+      </w:r>
+      <w:proofErr w:type="gramEnd"/>
+      <w:r>
+        <w:rPr>
+          <w:rFonts w:hint="eastAsia"/>
+        </w:rPr>
+        <w:t>将数据分成几组，然后根据需要，选择边界平滑，均值平滑，中值平滑中的一种或者几种对数据进行处理，即使用每组中的边界值、平均值或者中值代替同一组的数据。</w:t>
+      </w:r>
+      <w:r>
+        <w:t xml:space="preserve"> </w:t>
+      </w:r>
+    </w:p>
+    <w:p>
+      <w:pPr>
+        <w:ind w:firstLineChars="0" w:firstLine="0"/>
+        <w:rPr>
+          <w:rFonts w:ascii="宋体" w:hAnsi="宋体"/>
+        </w:rPr>
+      </w:pPr>
+      <w:r>
+        <w:rPr>
+          <w:rFonts w:ascii="宋体" w:hAnsi="宋体" w:hint="eastAsia"/>
         </w:rPr>
         <w:t>3</w:t>
       </w:r>
       <w:r>
         <w:rPr>
-          <w:rFonts w:hint="eastAsia"/>
-        </w:rPr>
-        <w:t>.1</w:t>
-      </w:r>
-      <w:r>
-        <w:t xml:space="preserve"> </w:t>
-      </w:r>
-      <w:r>
-        <w:rPr>
-          <w:rFonts w:hint="eastAsia"/>
-        </w:rPr>
-        <w:t>数据预处理</w:t>
+          <w:rFonts w:ascii="宋体" w:hAnsi="宋体"/>
+        </w:rPr>
+        <w:t xml:space="preserve">.1.2 </w:t>
+      </w:r>
+      <w:r>
+        <w:rPr>
+          <w:rFonts w:ascii="宋体" w:hAnsi="宋体" w:hint="eastAsia"/>
+        </w:rPr>
+        <w:t>数据集成</w:t>
       </w:r>
     </w:p>
     <w:p>
@@ -1578,314 +2556,35 @@
         <w:rPr>
           <w:rFonts w:hint="eastAsia"/>
         </w:rPr>
-        <w:t>通常</w:t>
-      </w:r>
-      <w:r>
-        <w:rPr>
-          <w:rFonts w:hint="eastAsia"/>
-        </w:rPr>
-        <w:t>我们收集来的大量数据，</w:t>
-      </w:r>
-      <w:r>
-        <w:rPr>
-          <w:rFonts w:hint="eastAsia"/>
-        </w:rPr>
-        <w:t>是</w:t>
-      </w:r>
-      <w:r>
-        <w:rPr>
-          <w:rFonts w:hint="eastAsia"/>
-        </w:rPr>
-        <w:t>不能直接被我们使用</w:t>
-      </w:r>
-      <w:r>
-        <w:rPr>
-          <w:rFonts w:hint="eastAsia"/>
-        </w:rPr>
-        <w:t>的</w:t>
-      </w:r>
-      <w:r>
-        <w:rPr>
-          <w:rFonts w:hint="eastAsia"/>
-        </w:rPr>
-        <w:t>。</w:t>
-      </w:r>
-      <w:r>
-        <w:rPr>
-          <w:rFonts w:hint="eastAsia"/>
-        </w:rPr>
-        <w:t>收集来的原始数据有可能会存在</w:t>
-      </w:r>
-      <w:r>
-        <w:rPr>
-          <w:rFonts w:hint="eastAsia"/>
-        </w:rPr>
-        <w:t>包含</w:t>
-      </w:r>
-      <w:r>
-        <w:rPr>
-          <w:rFonts w:hint="eastAsia"/>
-        </w:rPr>
-        <w:t>大量</w:t>
-      </w:r>
-      <w:r>
-        <w:rPr>
-          <w:rFonts w:hint="eastAsia"/>
-        </w:rPr>
-        <w:t>噪声，</w:t>
-      </w:r>
-      <w:r>
-        <w:rPr>
-          <w:rFonts w:hint="eastAsia"/>
-        </w:rPr>
-        <w:t>数据不完整（比如有的属性可能缺失，或者不确定），数据不一致（比如在不同表中的同一属性名称不一致或者数据矛盾），度量单位不一致等问题。可能产生的原因有，</w:t>
-      </w:r>
-      <w:r>
-        <w:rPr>
-          <w:rFonts w:hint="eastAsia"/>
-        </w:rPr>
-        <w:t>比如收集过程中设备使用方法不正确，用户操作不当，或者设备出现故障和异常，信息收集过程受到干扰和中断，再比如数据收集后数据存储不当，工作人员误操作等等</w:t>
-      </w:r>
-      <w:r>
-        <w:rPr>
-          <w:rFonts w:hint="eastAsia"/>
-        </w:rPr>
-        <w:t>。</w:t>
-      </w:r>
-      <w:r>
-        <w:rPr>
-          <w:rFonts w:hint="eastAsia"/>
-        </w:rPr>
-        <w:t>这就需要我们通过科学的数据预处理技术对数据进行清洗，剔除坏值，非法值，异常值，填补空值等操作，来</w:t>
-      </w:r>
-      <w:r>
-        <w:rPr>
-          <w:rFonts w:hint="eastAsia"/>
-        </w:rPr>
-        <w:t>消除</w:t>
-      </w:r>
-      <w:r>
-        <w:rPr>
-          <w:rFonts w:hint="eastAsia"/>
-        </w:rPr>
-        <w:t>数据中的噪声，保证数据数据</w:t>
-      </w:r>
-      <w:r>
-        <w:rPr>
-          <w:rFonts w:hint="eastAsia"/>
-        </w:rPr>
-        <w:t>一致</w:t>
-      </w:r>
-      <w:r>
-        <w:rPr>
-          <w:rFonts w:hint="eastAsia"/>
-        </w:rPr>
-        <w:t>性及数据</w:t>
-      </w:r>
-      <w:r>
-        <w:rPr>
-          <w:rFonts w:hint="eastAsia"/>
-        </w:rPr>
-        <w:t>完整</w:t>
-      </w:r>
-      <w:r>
-        <w:rPr>
-          <w:rFonts w:hint="eastAsia"/>
-        </w:rPr>
-        <w:t>性，保证收集来的数据有效和可用。除此之外，我们还需要数据进一步进行集成，</w:t>
-      </w:r>
-      <w:r>
-        <w:rPr>
-          <w:rFonts w:hint="eastAsia"/>
-        </w:rPr>
-        <w:t>规约</w:t>
-      </w:r>
-      <w:r>
-        <w:rPr>
-          <w:rFonts w:hint="eastAsia"/>
-        </w:rPr>
-        <w:t>，</w:t>
-      </w:r>
-      <w:r>
-        <w:rPr>
-          <w:rFonts w:hint="eastAsia"/>
-        </w:rPr>
-        <w:t>变换等操作，</w:t>
-      </w:r>
-      <w:r>
-        <w:rPr>
-          <w:rFonts w:hint="eastAsia"/>
-        </w:rPr>
-        <w:t>使得数据满足我们研究</w:t>
-      </w:r>
-      <w:r>
-        <w:rPr>
-          <w:rFonts w:hint="eastAsia"/>
-        </w:rPr>
-        <w:t>分析的要求</w:t>
-      </w:r>
-      <w:r>
-        <w:rPr>
-          <w:rFonts w:hint="eastAsia"/>
-        </w:rPr>
-        <w:t>。</w:t>
-      </w:r>
-    </w:p>
-    <w:p>
-      <w:pPr>
-        <w:ind w:firstLineChars="0" w:firstLine="0"/>
-        <w:rPr>
-          <w:rFonts w:ascii="宋体" w:hAnsi="宋体"/>
-        </w:rPr>
-      </w:pPr>
-      <w:r>
-        <w:rPr>
-          <w:rFonts w:ascii="宋体" w:hAnsi="宋体" w:hint="eastAsia"/>
-        </w:rPr>
-        <w:t>3</w:t>
-      </w:r>
-      <w:r>
-        <w:rPr>
-          <w:rFonts w:ascii="宋体" w:hAnsi="宋体" w:hint="eastAsia"/>
-        </w:rPr>
-        <w:t>.1.1</w:t>
-      </w:r>
-      <w:r>
-        <w:rPr>
-          <w:rFonts w:ascii="宋体" w:hAnsi="宋体"/>
-        </w:rPr>
-        <w:t xml:space="preserve"> </w:t>
-      </w:r>
-      <w:r>
-        <w:rPr>
-          <w:rFonts w:ascii="宋体" w:hAnsi="宋体" w:hint="eastAsia"/>
-        </w:rPr>
-        <w:t>数据清洗</w:t>
-      </w:r>
-      <w:r>
-        <w:rPr>
-          <w:rFonts w:ascii="宋体" w:hAnsi="宋体"/>
-        </w:rPr>
-        <w:t xml:space="preserve"> </w:t>
-      </w:r>
-    </w:p>
-    <w:p>
-      <w:pPr>
-        <w:ind w:firstLine="480"/>
-      </w:pPr>
-      <w:r>
-        <w:rPr>
-          <w:rFonts w:hint="eastAsia"/>
-        </w:rPr>
-        <w:t>1.</w:t>
-      </w:r>
-      <w:r>
-        <w:rPr>
-          <w:rFonts w:hint="eastAsia"/>
-        </w:rPr>
-        <w:t xml:space="preserve"> </w:t>
-      </w:r>
-      <w:r>
-        <w:rPr>
-          <w:rFonts w:hint="eastAsia"/>
-        </w:rPr>
-        <w:t>孤立值处理：筛选出数据中与周围数据的范围明显不符的异常值，即孤立值，分析其产生原因，对于错误数据，通常采取空值替换，直接删除，平均值修正等处理。</w:t>
-      </w:r>
-      <w:r>
-        <w:t xml:space="preserve"> </w:t>
-      </w:r>
-      <w:r>
-        <w:t xml:space="preserve"> </w:t>
-      </w:r>
-    </w:p>
-    <w:p>
-      <w:pPr>
-        <w:ind w:firstLine="480"/>
-      </w:pPr>
-      <w:r>
-        <w:t>2.</w:t>
-      </w:r>
-      <w:r>
-        <w:rPr>
-          <w:rFonts w:hint="eastAsia"/>
-        </w:rPr>
-        <w:t xml:space="preserve"> </w:t>
-      </w:r>
-      <w:r>
-        <w:rPr>
-          <w:rFonts w:hint="eastAsia"/>
-        </w:rPr>
-        <w:t>缺失值处理：我们收集来的大量数据难免有属性缺失的情况存在，我们一般的处理方法有中位数替代法，平均值替代法，频率最高值替代法，默认值替代法，邻近值替代法或者根据需要直接删除属性缺失的行或者列。</w:t>
-      </w:r>
-      <w:r>
-        <w:t xml:space="preserve"> </w:t>
-      </w:r>
-    </w:p>
-    <w:p>
-      <w:pPr>
-        <w:ind w:firstLine="480"/>
-      </w:pPr>
-      <w:r>
-        <w:t>3.</w:t>
-      </w:r>
-      <w:r>
-        <w:rPr>
-          <w:rFonts w:hint="eastAsia"/>
-        </w:rPr>
-        <w:t xml:space="preserve"> </w:t>
-      </w:r>
-      <w:r>
-        <w:rPr>
-          <w:rFonts w:hint="eastAsia"/>
-        </w:rPr>
-        <w:t>噪声平滑：对于收集来的数据中的噪声，通常先采取分箱方法，将数据按照一定规律排好序，然后依据等深分箱原则或者等宽分箱原则将数据分成几组，</w:t>
-      </w:r>
-      <w:r>
-        <w:rPr>
-          <w:rFonts w:hint="eastAsia"/>
-        </w:rPr>
-        <w:lastRenderedPageBreak/>
-        <w:t>然后根据需要，选择边界平滑，均值平滑，中值平滑中的一种或者几种对数据进行处理，即使用每组中的边界值、平均值或者中值代替同一组的数据。</w:t>
-      </w:r>
-      <w:r>
-        <w:t xml:space="preserve"> </w:t>
-      </w:r>
-    </w:p>
-    <w:p>
-      <w:pPr>
-        <w:ind w:firstLineChars="0" w:firstLine="0"/>
-        <w:rPr>
-          <w:rFonts w:ascii="宋体" w:hAnsi="宋体"/>
-        </w:rPr>
-      </w:pPr>
-      <w:r>
-        <w:rPr>
-          <w:rFonts w:ascii="宋体" w:hAnsi="宋体" w:hint="eastAsia"/>
-        </w:rPr>
-        <w:t>3</w:t>
-      </w:r>
-      <w:r>
-        <w:rPr>
-          <w:rFonts w:ascii="宋体" w:hAnsi="宋体"/>
-        </w:rPr>
-        <w:t xml:space="preserve">.1.2 </w:t>
-      </w:r>
-      <w:r>
-        <w:rPr>
-          <w:rFonts w:ascii="宋体" w:hAnsi="宋体" w:hint="eastAsia"/>
-        </w:rPr>
-        <w:t>数据集成</w:t>
-      </w:r>
-    </w:p>
-    <w:p>
-      <w:pPr>
-        <w:ind w:firstLine="480"/>
-      </w:pPr>
-      <w:r>
-        <w:rPr>
-          <w:rFonts w:hint="eastAsia"/>
-        </w:rPr>
-        <w:t>数据集成是把多组源数据融合成一组数据，这多组源数据可能来自多个不同的数据库或者不同的文件，所以集成的过程中要消除数据不一致和数据冗余。数据不一致主要</w:t>
+        <w:t>数据集成是把多组</w:t>
+      </w:r>
+      <w:proofErr w:type="gramStart"/>
+      <w:r>
+        <w:rPr>
+          <w:rFonts w:hint="eastAsia"/>
+        </w:rPr>
+        <w:t>源数据</w:t>
+      </w:r>
+      <w:proofErr w:type="gramEnd"/>
+      <w:r>
+        <w:rPr>
+          <w:rFonts w:hint="eastAsia"/>
+        </w:rPr>
+        <w:t>融合成一组数据，这多组</w:t>
+      </w:r>
+      <w:proofErr w:type="gramStart"/>
+      <w:r>
+        <w:rPr>
+          <w:rFonts w:hint="eastAsia"/>
+        </w:rPr>
+        <w:t>源数据</w:t>
+      </w:r>
+      <w:proofErr w:type="gramEnd"/>
+      <w:r>
+        <w:rPr>
+          <w:rFonts w:hint="eastAsia"/>
+        </w:rPr>
+        <w:t>可能来自多个不同的数据库或者不同的文件，所以集成的过程中要消除数据不一致和数据冗余。数据不一致主要</w:t>
       </w:r>
       <w:r>
         <w:rPr>
@@ -2775,6 +3474,7 @@
         <w:rPr>
           <w:rFonts w:hint="eastAsia"/>
         </w:rPr>
+        <w:lastRenderedPageBreak/>
         <w:t>已知属性区间，将属性的取值范围由</w:t>
       </w:r>
       <w:r>
@@ -2783,9 +3483,11 @@
         </w:rPr>
         <w:t>[</w:t>
       </w:r>
+      <w:proofErr w:type="spellStart"/>
       <w:r>
         <w:t>old_min,old_max</w:t>
       </w:r>
+      <w:proofErr w:type="spellEnd"/>
       <w:r>
         <w:rPr>
           <w:rFonts w:hint="eastAsia"/>
@@ -2802,11 +3504,19 @@
         <w:rPr>
           <w:rFonts w:hint="eastAsia"/>
         </w:rPr>
-        <w:t>[new_min</w:t>
+        <w:t>[</w:t>
+      </w:r>
+      <w:proofErr w:type="spellStart"/>
+      <w:r>
+        <w:rPr>
+          <w:rFonts w:hint="eastAsia"/>
+        </w:rPr>
+        <w:t>new_min</w:t>
       </w:r>
       <w:r>
         <w:t>,new_max</w:t>
       </w:r>
+      <w:proofErr w:type="spellEnd"/>
       <w:r>
         <w:rPr>
           <w:rFonts w:hint="eastAsia"/>
@@ -3073,11 +3783,19 @@
         <w:rPr>
           <w:rFonts w:hint="eastAsia"/>
         </w:rPr>
-        <w:t>[old</w:t>
+        <w:t>[</w:t>
+      </w:r>
+      <w:proofErr w:type="spellStart"/>
+      <w:r>
+        <w:rPr>
+          <w:rFonts w:hint="eastAsia"/>
+        </w:rPr>
+        <w:t>old</w:t>
       </w:r>
       <w:r>
         <w:t>_min,old_max</w:t>
       </w:r>
+      <w:proofErr w:type="spellEnd"/>
       <w:r>
         <w:rPr>
           <w:rFonts w:hint="eastAsia"/>
@@ -3101,7 +3819,6 @@
         <w:ind w:firstLineChars="0"/>
       </w:pPr>
       <w:r>
-        <w:lastRenderedPageBreak/>
         <w:t>Z-score</w:t>
       </w:r>
       <w:r>
@@ -3317,6 +4034,184 @@
     </w:p>
     <w:p>
       <w:pPr>
+        <w:pStyle w:val="a9"/>
+        <w:numPr>
+          <w:ilvl w:val="0"/>
+          <w:numId w:val="3"/>
+        </w:numPr>
+        <w:ind w:firstLineChars="0"/>
+      </w:pPr>
+      <w:r>
+        <w:rPr>
+          <w:rFonts w:hint="eastAsia"/>
+        </w:rPr>
+        <w:t>对定量特征二值化</w:t>
+      </w:r>
+    </w:p>
+    <w:p>
+      <w:pPr>
+        <w:ind w:firstLine="480"/>
+      </w:pPr>
+      <w:r>
+        <w:rPr>
+          <w:rFonts w:hint="eastAsia"/>
+        </w:rPr>
+        <w:t>对定量特征进行</w:t>
+      </w:r>
+      <w:proofErr w:type="gramStart"/>
+      <w:r>
+        <w:rPr>
+          <w:rFonts w:hint="eastAsia"/>
+        </w:rPr>
+        <w:t>二值化</w:t>
+      </w:r>
+      <w:r>
+        <w:rPr>
+          <w:rFonts w:hint="eastAsia"/>
+        </w:rPr>
+        <w:t>之前</w:t>
+      </w:r>
+      <w:proofErr w:type="gramEnd"/>
+      <w:r>
+        <w:rPr>
+          <w:rFonts w:hint="eastAsia"/>
+        </w:rPr>
+        <w:t>，需要预先设定一个阈值</w:t>
+      </w:r>
+      <w:r>
+        <w:rPr>
+          <w:rFonts w:hint="eastAsia"/>
+        </w:rPr>
+        <w:t>a</w:t>
+      </w:r>
+      <w:r>
+        <w:rPr>
+          <w:rFonts w:hint="eastAsia"/>
+        </w:rPr>
+        <w:t>，如果比阈值大就赋值为</w:t>
+      </w:r>
+      <w:r>
+        <w:rPr>
+          <w:rFonts w:hint="eastAsia"/>
+        </w:rPr>
+        <w:t>1</w:t>
+      </w:r>
+      <w:r>
+        <w:rPr>
+          <w:rFonts w:hint="eastAsia"/>
+        </w:rPr>
+        <w:t>，如果比阈值小就赋值为</w:t>
+      </w:r>
+      <w:r>
+        <w:rPr>
+          <w:rFonts w:hint="eastAsia"/>
+        </w:rPr>
+        <w:t>0</w:t>
+      </w:r>
+      <w:r>
+        <w:rPr>
+          <w:rFonts w:hint="eastAsia"/>
+        </w:rPr>
+        <w:t>。</w:t>
+      </w:r>
+    </w:p>
+    <w:p>
+      <w:pPr>
+        <w:ind w:firstLineChars="0" w:firstLine="0"/>
+        <w:rPr>
+          <w:rFonts w:hint="eastAsia"/>
+        </w:rPr>
+      </w:pPr>
+      <m:oMathPara>
+        <m:oMath>
+          <m:sSup>
+            <m:sSupPr>
+              <m:ctrlPr>
+                <w:rPr>
+                  <w:rFonts w:ascii="Cambria Math" w:hAnsi="Cambria Math"/>
+                </w:rPr>
+              </m:ctrlPr>
+            </m:sSupPr>
+            <m:e>
+              <m:r>
+                <w:rPr>
+                  <w:rFonts w:ascii="Cambria Math" w:hAnsi="Cambria Math" w:hint="eastAsia"/>
+                </w:rPr>
+                <m:t>x</m:t>
+              </m:r>
+            </m:e>
+            <m:sup>
+              <m:r>
+                <w:rPr>
+                  <w:rFonts w:ascii="Cambria Math" w:hAnsi="Cambria Math"/>
+                </w:rPr>
+                <m:t>'</m:t>
+              </m:r>
+            </m:sup>
+          </m:sSup>
+          <m:r>
+            <w:rPr>
+              <w:rFonts w:ascii="Cambria Math" w:hAnsi="Cambria Math"/>
+            </w:rPr>
+            <m:t>=</m:t>
+          </m:r>
+          <m:d>
+            <m:dPr>
+              <m:begChr m:val="{"/>
+              <m:endChr m:val=""/>
+              <m:ctrlPr>
+                <w:rPr>
+                  <w:rFonts w:ascii="Cambria Math" w:hAnsi="Cambria Math"/>
+                  <w:i/>
+                </w:rPr>
+              </m:ctrlPr>
+            </m:dPr>
+            <m:e>
+              <m:eqArr>
+                <m:eqArrPr>
+                  <m:ctrlPr>
+                    <w:rPr>
+                      <w:rFonts w:ascii="Cambria Math" w:hAnsi="Cambria Math"/>
+                      <w:i/>
+                    </w:rPr>
+                  </m:ctrlPr>
+                </m:eqArrPr>
+                <m:e>
+                  <m:r>
+                    <w:rPr>
+                      <w:rFonts w:ascii="Cambria Math" w:hAnsi="Cambria Math"/>
+                    </w:rPr>
+                    <m:t>0,x</m:t>
+                  </m:r>
+                  <m:r>
+                    <w:rPr>
+                      <w:rFonts w:ascii="Cambria Math" w:hAnsi="Cambria Math" w:hint="eastAsia"/>
+                    </w:rPr>
+                    <m:t>≦</m:t>
+                  </m:r>
+                  <m:r>
+                    <w:rPr>
+                      <w:rFonts w:ascii="Cambria Math" w:hAnsi="Cambria Math"/>
+                    </w:rPr>
+                    <m:t>a</m:t>
+                  </m:r>
+                </m:e>
+                <m:e>
+                  <m:r>
+                    <w:rPr>
+                      <w:rFonts w:ascii="Cambria Math" w:hAnsi="Cambria Math"/>
+                    </w:rPr>
+                    <m:t>1,x&gt;a</m:t>
+                  </m:r>
+                </m:e>
+              </m:eqArr>
+            </m:e>
+          </m:d>
+        </m:oMath>
+      </m:oMathPara>
+    </w:p>
+    <w:p>
+      <w:pPr>
         <w:pStyle w:val="2"/>
       </w:pPr>
       <w:r>
@@ -3340,6 +4235,76 @@
         </w:rPr>
         <w:t>特征提取</w:t>
       </w:r>
+      <w:r>
+        <w:rPr>
+          <w:rFonts w:hint="eastAsia"/>
+        </w:rPr>
+        <w:t>和特征选择</w:t>
+      </w:r>
+    </w:p>
+    <w:p>
+      <w:pPr>
+        <w:ind w:firstLine="480"/>
+      </w:pPr>
+      <w:r>
+        <w:rPr>
+          <w:rFonts w:hint="eastAsia"/>
+        </w:rPr>
+        <w:t>通常我们收集来的大量原始数据，数据之间的特征并不是很明显，我们需要对收集来的数据</w:t>
+      </w:r>
+      <w:r>
+        <w:rPr>
+          <w:rFonts w:hint="eastAsia"/>
+        </w:rPr>
+        <w:t>进行特征提取，使之具有统计意义（如平均值，最大值，最小值，方差等）或者将数据转换为具有明显物理意义的特征（如几何特征，纹理特征，</w:t>
+      </w:r>
+      <w:r>
+        <w:rPr>
+          <w:rFonts w:hint="eastAsia"/>
+        </w:rPr>
+        <w:t>Gabor</w:t>
+      </w:r>
+      <w:r>
+        <w:rPr>
+          <w:rFonts w:hint="eastAsia"/>
+        </w:rPr>
+        <w:t>等）。而特征选择则是从已有的数据特征中选择出最能代表该组数据</w:t>
+      </w:r>
+      <w:r>
+        <w:rPr>
+          <w:rFonts w:hint="eastAsia"/>
+        </w:rPr>
+        <w:t>的一组数据特征，该组特征是已有数据特征集的子集。通过特征提取和特征选择，可以见地数据的冗余程度，减少数据的存储，而且有可能发现更有意义的隐性变量，从而对数据有更深的理解。</w:t>
+      </w:r>
+    </w:p>
+    <w:p>
+      <w:pPr>
+        <w:ind w:firstLine="480"/>
+      </w:pPr>
+      <w:r>
+        <w:rPr>
+          <w:rFonts w:hint="eastAsia"/>
+        </w:rPr>
+        <w:t>特征提取通常包含：</w:t>
+      </w:r>
+      <w:bookmarkStart w:id="0" w:name="_GoBack"/>
+      <w:bookmarkEnd w:id="0"/>
+    </w:p>
+    <w:p>
+      <w:pPr>
+        <w:ind w:firstLine="480"/>
+        <w:rPr>
+          <w:rFonts w:hint="eastAsia"/>
+        </w:rPr>
+      </w:pPr>
+    </w:p>
+    <w:p>
+      <w:pPr>
+        <w:ind w:firstLine="480"/>
+        <w:rPr>
+          <w:rFonts w:hint="eastAsia"/>
+        </w:rPr>
+      </w:pPr>
     </w:p>
     <w:p>
       <w:pPr>
@@ -3413,13 +4378,41 @@
         <w:rPr>
           <w:rFonts w:hint="eastAsia"/>
         </w:rPr>
-        <w:t>在一般的研究分析过程中，常常需要对反映研究对象特征的多个属性进行大规模的数据收集来进行规律的发现和寻找。毫无疑问，样本容量大，属性多可以为研究和分析过程提供给更多的有用信息，为分析数据中的规律提供便利。但与此同时，也带来了数据收集整理工作量增加等问题，而且多维度数据的特征提取</w:t>
-      </w:r>
-      <w:r>
-        <w:rPr>
-          <w:rFonts w:hint="eastAsia"/>
-        </w:rPr>
-        <w:t>极容易造成维度危机，给分析工作造成极大挑战</w:t>
+        <w:t>在一般的研究分析过程中，常常需要对反映研究对象特征的多个属性进行大规模的数据收集来进行规律的发现和寻找。毫无疑问，样本容量大，属性多可以为研究和分析过程提供给更多的有用信息，为分析数据中的规律提供便利。但与此同时，也带来了数据收集整理工作量增加等问题，而且多维</w:t>
+      </w:r>
+      <w:proofErr w:type="gramStart"/>
+      <w:r>
+        <w:rPr>
+          <w:rFonts w:hint="eastAsia"/>
+        </w:rPr>
+        <w:t>度数据</w:t>
+      </w:r>
+      <w:proofErr w:type="gramEnd"/>
+      <w:r>
+        <w:rPr>
+          <w:rFonts w:hint="eastAsia"/>
+        </w:rPr>
+        <w:t>的特征提取</w:t>
+      </w:r>
+      <w:r>
+        <w:rPr>
+          <w:rFonts w:hint="eastAsia"/>
+        </w:rPr>
+        <w:t>极容易造成维度危机，</w:t>
+      </w:r>
+      <w:proofErr w:type="gramStart"/>
+      <w:r>
+        <w:rPr>
+          <w:rFonts w:hint="eastAsia"/>
+        </w:rPr>
+        <w:t>给分析</w:t>
+      </w:r>
+      <w:proofErr w:type="gramEnd"/>
+      <w:r>
+        <w:rPr>
+          <w:rFonts w:hint="eastAsia"/>
+        </w:rPr>
+        <w:t>工作造成极大挑战</w:t>
       </w:r>
       <w:r>
         <w:rPr>
@@ -3437,7 +4430,21 @@
         <w:rPr>
           <w:rFonts w:hint="eastAsia"/>
         </w:rPr>
-        <w:t>原属性带有的信息的同时，降低需要分析的属性个数，以达到既能全面分析所收集的数据，又能在一定程度上降低工作量的目的。由于各属性之间不是完全孤立存在的，这就为我们用较少的属性表现全体属性所携带的规律提供了可能。主成分分析就是这样一种降维方法。主成分分析在日常研究中应用十分广泛，在统计学，地理学，经济学，社会学等多个领域都有应用，</w:t>
+        <w:t>原属性带有的信息的同时，降低需要分析的属性个数，以达到既能全面分析所收集的数据，又能在一定程度上降低工作量的目的。由于各属性之间不是完全孤立存在的，这就为我们用较少的属性表现全体属性所携带的规律提供了可能。主成分分析就是这样</w:t>
+      </w:r>
+      <w:proofErr w:type="gramStart"/>
+      <w:r>
+        <w:rPr>
+          <w:rFonts w:hint="eastAsia"/>
+        </w:rPr>
+        <w:t>一种降维方法</w:t>
+      </w:r>
+      <w:proofErr w:type="gramEnd"/>
+      <w:r>
+        <w:rPr>
+          <w:rFonts w:hint="eastAsia"/>
+        </w:rPr>
+        <w:t>。主成分分析在日常研究中应用十分广泛，在统计学，地理学，经济学，社会学等多个领域都有应用，</w:t>
       </w:r>
       <w:r>
         <w:rPr>
@@ -3481,8 +4488,16 @@
         <w:rPr>
           <w:rFonts w:ascii="宋体" w:hAnsi="宋体"/>
         </w:rPr>
-        <w:t>.3.2 PCA降维原理</w:t>
-      </w:r>
+        <w:t>.3.2 PCA</w:t>
+      </w:r>
+      <w:proofErr w:type="gramStart"/>
+      <w:r>
+        <w:rPr>
+          <w:rFonts w:ascii="宋体" w:hAnsi="宋体"/>
+        </w:rPr>
+        <w:t>降维原理</w:t>
+      </w:r>
+      <w:proofErr w:type="gramEnd"/>
     </w:p>
     <w:p>
       <w:pPr>
@@ -3492,14 +4507,155 @@
         <w:rPr>
           <w:rFonts w:hint="eastAsia"/>
         </w:rPr>
-        <w:t>一些高维度数据，数据中的不同属性之间，常常有一定的关联。为了解释降维原理，以淘宝的交易数据为例，假设订单中有商品编号，购买数量，商品单价，商品总价四个属性，那么明显可以看出商品总价可以由单价和数量的关系反映出</w:t>
-      </w:r>
-      <w:r>
-        <w:rPr>
-          <w:rFonts w:hint="eastAsia"/>
-        </w:rPr>
+        <w:t>一些高维度数据，数据中的不同属性之间，常常有一定的关联。为了</w:t>
+      </w:r>
+      <w:proofErr w:type="gramStart"/>
+      <w:r>
+        <w:rPr>
+          <w:rFonts w:hint="eastAsia"/>
+        </w:rPr>
+        <w:t>解释降维原理</w:t>
+      </w:r>
+      <w:proofErr w:type="gramEnd"/>
+      <w:r>
+        <w:rPr>
+          <w:rFonts w:hint="eastAsia"/>
+        </w:rPr>
+        <w:t>，</w:t>
+      </w:r>
+      <w:proofErr w:type="gramStart"/>
+      <w:r>
+        <w:rPr>
+          <w:rFonts w:hint="eastAsia"/>
+        </w:rPr>
+        <w:t>以淘宝的</w:t>
+      </w:r>
+      <w:proofErr w:type="gramEnd"/>
+      <w:r>
+        <w:rPr>
+          <w:rFonts w:hint="eastAsia"/>
+        </w:rPr>
+        <w:t>交易数据为例，假设订单中有商品编号，购买数量，商品单价，商品总价四个属性，那么明显可以看出商品总价可以由单价和数量的关系反映出来，所以这项属性就是冗余的。删除掉这项属性，也就是降低了维度，并不会损失数据的信息，但却可以有效降低数据信息的分析、整理、计算过程中的工作量，有效降低后面构建模型时模型所需的空间时间开销。</w:t>
+      </w:r>
+      <w:proofErr w:type="gramStart"/>
+      <w:r>
+        <w:rPr>
+          <w:rFonts w:hint="eastAsia"/>
+        </w:rPr>
+        <w:t>我们降维的</w:t>
+      </w:r>
+      <w:proofErr w:type="gramEnd"/>
+      <w:r>
+        <w:rPr>
+          <w:rFonts w:hint="eastAsia"/>
+        </w:rPr>
+        <w:t>目的就是将近乎无损的数据信息用尽可能少的属性或维</w:t>
+      </w:r>
+      <w:proofErr w:type="gramStart"/>
+      <w:r>
+        <w:rPr>
+          <w:rFonts w:hint="eastAsia"/>
+        </w:rPr>
+        <w:t>度表现</w:t>
+      </w:r>
+      <w:proofErr w:type="gramEnd"/>
+      <w:r>
+        <w:rPr>
+          <w:rFonts w:hint="eastAsia"/>
+        </w:rPr>
+        <w:t>出来，最后的效果就是各属性间不存在线性关系。</w:t>
+      </w:r>
+    </w:p>
+    <w:p>
+      <w:pPr>
+        <w:ind w:firstLine="480"/>
+      </w:pPr>
+      <w:r>
+        <w:t>PCA</w:t>
+      </w:r>
+      <w:proofErr w:type="gramStart"/>
+      <w:r>
+        <w:t>降维是</w:t>
+      </w:r>
+      <w:proofErr w:type="gramEnd"/>
+      <w:r>
+        <w:t>通过把高维数据投射到低维子空间进行降维，比如把二维平面的点投射成线，数据集中的值由两个</w:t>
+      </w:r>
+      <w:proofErr w:type="gramStart"/>
+      <w:r>
+        <w:t>值变成</w:t>
+      </w:r>
+      <w:proofErr w:type="gramEnd"/>
+      <w:r>
+        <w:t>一个值表示，这就实现了二维数据的降</w:t>
+      </w:r>
+      <w:r>
         <w:lastRenderedPageBreak/>
-        <w:t>来，所以这项属性就是冗余的。删除掉这项属性，也就是降低了维度，并不会损失数据的信息，但却可以有效降低数据信息的分析、整理、计算过程中的工作量，有效降低后面构建模型时模型所需的空间时间开销。我们降维的目的就是将近乎无损的数据信息用尽可能少的属性或维度表现出来，最后的效果就是各属性间不存在线性关系。</w:t>
+        <w:t>维。同理，把三维数据投射到一个平面，就实现了三维数据到二维数据</w:t>
+      </w:r>
+      <w:proofErr w:type="gramStart"/>
+      <w:r>
+        <w:t>的降维操作</w:t>
+      </w:r>
+      <w:proofErr w:type="gramEnd"/>
+      <w:r>
+        <w:t>。</w:t>
+      </w:r>
+      <w:r>
+        <w:t>n</w:t>
+      </w:r>
+      <w:proofErr w:type="gramStart"/>
+      <w:r>
+        <w:t>维数据集以此类推</w:t>
+      </w:r>
+      <w:proofErr w:type="gramEnd"/>
+      <w:r>
+        <w:t>，通过映射，将</w:t>
+      </w:r>
+      <w:r>
+        <w:t>n</w:t>
+      </w:r>
+      <w:r>
+        <w:t>维数</w:t>
+      </w:r>
+      <w:proofErr w:type="gramStart"/>
+      <w:r>
+        <w:t>据降维</w:t>
+      </w:r>
+      <w:proofErr w:type="gramEnd"/>
+      <w:r>
+        <w:t>到</w:t>
+      </w:r>
+      <w:r>
+        <w:t>k</w:t>
+      </w:r>
+      <w:r>
+        <w:t>（</w:t>
+      </w:r>
+      <w:r>
+        <w:t>k&lt;=n</w:t>
+      </w:r>
+      <w:r>
+        <w:t>）维子空间。</w:t>
+      </w:r>
+    </w:p>
+    <w:p>
+      <w:pPr>
+        <w:ind w:firstLineChars="0" w:firstLine="0"/>
+      </w:pPr>
+      <w:proofErr w:type="gramStart"/>
+      <w:r>
+        <w:rPr>
+          <w:rFonts w:hint="eastAsia"/>
+        </w:rPr>
+        <w:t>降维步骤</w:t>
+      </w:r>
+      <w:proofErr w:type="gramEnd"/>
+      <w:r>
+        <w:rPr>
+          <w:rFonts w:hint="eastAsia"/>
+        </w:rPr>
+        <w:t>：</w:t>
       </w:r>
     </w:p>
     <w:p>
@@ -3507,120 +4663,144 @@
         <w:ind w:firstLine="480"/>
       </w:pPr>
       <w:r>
+        <w:rPr>
+          <w:rFonts w:hint="eastAsia"/>
+        </w:rPr>
+        <w:t>假设原数据是</w:t>
+      </w:r>
+      <w:r>
+        <w:t>m</w:t>
+      </w:r>
+      <w:r>
+        <w:t>行</w:t>
+      </w:r>
+      <w:r>
+        <w:t>n</w:t>
+      </w:r>
+      <w:r>
+        <w:t>维，首先，由原数据生成</w:t>
+      </w:r>
+      <w:r>
+        <w:t>n</w:t>
+      </w:r>
+      <w:r>
+        <w:t>行</w:t>
+      </w:r>
+      <w:r>
+        <w:t>m</w:t>
+      </w:r>
+      <w:r>
+        <w:t>列的</w:t>
+      </w:r>
+      <w:r>
+        <w:rPr>
+          <w:rFonts w:hint="eastAsia"/>
+        </w:rPr>
+        <w:t>矩阵。然后对训练集中的数据特征进行归一化处理，然后计算协方差矩阵，</w:t>
+      </w:r>
+      <w:r>
+        <w:rPr>
+          <w:rFonts w:hint="eastAsia"/>
+        </w:rPr>
+        <w:t>接下来要求出协方差矩阵的特征向量和特征值，这里要用到奇异值分解算法。最后一步，</w:t>
+      </w:r>
+      <w:proofErr w:type="gramStart"/>
+      <w:r>
+        <w:rPr>
+          <w:rFonts w:hint="eastAsia"/>
+        </w:rPr>
+        <w:t>进行降维计算</w:t>
+      </w:r>
+      <w:proofErr w:type="gramEnd"/>
+      <w:r>
+        <w:rPr>
+          <w:rFonts w:hint="eastAsia"/>
+        </w:rPr>
+        <w:t>，通过获得</w:t>
+      </w:r>
+      <w:proofErr w:type="gramStart"/>
+      <w:r>
+        <w:rPr>
+          <w:rFonts w:hint="eastAsia"/>
+        </w:rPr>
+        <w:t>的降维矩阵</w:t>
+      </w:r>
+      <w:proofErr w:type="gramEnd"/>
+      <w:r>
+        <w:rPr>
+          <w:rFonts w:hint="eastAsia"/>
+        </w:rPr>
+        <w:t>，就可以将高维数据映射到低维子空间了。</w:t>
+      </w:r>
+    </w:p>
+    <w:p>
+      <w:pPr>
+        <w:ind w:firstLine="480"/>
+      </w:pPr>
+    </w:p>
+    <w:p>
+      <w:pPr>
+        <w:ind w:firstLine="480"/>
+      </w:pPr>
+      <w:r>
+        <w:rPr>
+          <w:rFonts w:hint="eastAsia"/>
+        </w:rPr>
+        <w:t>经过</w:t>
+      </w:r>
+      <w:proofErr w:type="gramStart"/>
+      <w:r>
+        <w:rPr>
+          <w:rFonts w:hint="eastAsia"/>
+        </w:rPr>
+        <w:t>降维之后</w:t>
+      </w:r>
+      <w:proofErr w:type="gramEnd"/>
+      <w:r>
+        <w:rPr>
+          <w:rFonts w:hint="eastAsia"/>
+        </w:rPr>
+        <w:t>的数据，在低维下更容易处理，更容易使用。相关特征，特别是重要特征更能在数据中明确的显示出来；如果只有两</w:t>
+      </w:r>
+      <w:proofErr w:type="gramStart"/>
+      <w:r>
+        <w:rPr>
+          <w:rFonts w:hint="eastAsia"/>
+        </w:rPr>
+        <w:t>维或者</w:t>
+      </w:r>
+      <w:proofErr w:type="gramEnd"/>
+      <w:r>
+        <w:rPr>
+          <w:rFonts w:hint="eastAsia"/>
+        </w:rPr>
+        <w:t>三维的话，更便于可视化展示。此外，应用</w:t>
+      </w:r>
+      <w:r>
+        <w:rPr>
+          <w:rFonts w:hint="eastAsia"/>
+        </w:rPr>
         <w:t>PCA</w:t>
       </w:r>
       <w:r>
-        <w:t>降维是通过把高维数据投射到低维子空间进行降维，比如把二维平面的点投射成线，数据集中的值由两个值变成一个值表示，这就实现了二维数据的降维。同理，把三维数据投射到一个平面，就实现了三维数据到二维数据的降维操作。</w:t>
-      </w:r>
-      <w:r>
-        <w:t>n</w:t>
-      </w:r>
-      <w:r>
-        <w:t>维数据集以此类推，通过映射，将</w:t>
-      </w:r>
-      <w:r>
-        <w:t>n</w:t>
-      </w:r>
-      <w:r>
-        <w:t>维数据降维到</w:t>
-      </w:r>
-      <w:r>
-        <w:t>k</w:t>
-      </w:r>
-      <w:r>
-        <w:t>（</w:t>
-      </w:r>
-      <w:r>
-        <w:t>k&lt;=n</w:t>
-      </w:r>
-      <w:r>
-        <w:t>）维子空间。</w:t>
-      </w:r>
-    </w:p>
-    <w:p>
-      <w:pPr>
-        <w:ind w:firstLineChars="0" w:firstLine="0"/>
-      </w:pPr>
-      <w:r>
-        <w:rPr>
-          <w:rFonts w:hint="eastAsia"/>
-        </w:rPr>
-        <w:t>降维步骤：</w:t>
-      </w:r>
-    </w:p>
-    <w:p>
-      <w:pPr>
-        <w:ind w:firstLine="480"/>
-      </w:pPr>
-      <w:r>
-        <w:rPr>
-          <w:rFonts w:hint="eastAsia"/>
-        </w:rPr>
-        <w:t>假设原数据是</w:t>
-      </w:r>
-      <w:r>
-        <w:t>m</w:t>
-      </w:r>
-      <w:r>
-        <w:t>行</w:t>
-      </w:r>
-      <w:r>
-        <w:t>n</w:t>
-      </w:r>
-      <w:r>
-        <w:t>维，首先，由原数据生成</w:t>
-      </w:r>
-      <w:r>
-        <w:t>n</w:t>
-      </w:r>
-      <w:r>
-        <w:t>行</w:t>
-      </w:r>
-      <w:r>
-        <w:t>m</w:t>
-      </w:r>
-      <w:r>
-        <w:t>列的</w:t>
-      </w:r>
-      <w:r>
-        <w:rPr>
-          <w:rFonts w:hint="eastAsia"/>
-        </w:rPr>
-        <w:t>矩阵。然后对训练集中的数据特征进行归一化处理，然后计算协方差矩阵，</w:t>
-      </w:r>
-      <w:r>
-        <w:rPr>
-          <w:rFonts w:hint="eastAsia"/>
-        </w:rPr>
-        <w:t>接下来要求出协方差矩阵的特征向量和特征值，这里要用到奇异值分解算法。最后一步，进行降维计算，通过获得的降维矩阵，就可以将高维数据映射到低维子空间了。</w:t>
-      </w:r>
-    </w:p>
-    <w:p>
-      <w:pPr>
-        <w:ind w:firstLine="480"/>
-      </w:pPr>
-    </w:p>
-    <w:p>
-      <w:pPr>
-        <w:ind w:firstLine="480"/>
-      </w:pPr>
-      <w:r>
-        <w:rPr>
-          <w:rFonts w:hint="eastAsia"/>
-        </w:rPr>
-        <w:t>经过降维之后的数据，在低维下更容易处理，更容易使用。相关特征，特别是重要特征更能在数据中明确的显示出来；如果只有两维或者三维的话，更便于可视化展示。此外，应用</w:t>
-      </w:r>
-      <w:r>
-        <w:rPr>
-          <w:rFonts w:hint="eastAsia"/>
-        </w:rPr>
-        <w:t>PCA</w:t>
-      </w:r>
-      <w:r>
-        <w:rPr>
-          <w:rFonts w:hint="eastAsia"/>
-        </w:rPr>
-        <w:t>进行特征降维还可以去除数据噪声，降低算法的开销。</w:t>
+        <w:rPr>
+          <w:rFonts w:hint="eastAsia"/>
+        </w:rPr>
+        <w:t>进行</w:t>
+      </w:r>
+      <w:proofErr w:type="gramStart"/>
+      <w:r>
+        <w:rPr>
+          <w:rFonts w:hint="eastAsia"/>
+        </w:rPr>
+        <w:t>特征降维还</w:t>
+      </w:r>
+      <w:proofErr w:type="gramEnd"/>
+      <w:r>
+        <w:rPr>
+          <w:rFonts w:hint="eastAsia"/>
+        </w:rPr>
+        <w:t>可以去除数据噪声，降低算法的开销。</w:t>
       </w:r>
     </w:p>
     <w:p>
@@ -3676,8 +4856,16 @@
         <w:rPr>
           <w:rFonts w:ascii="宋体" w:hAnsi="宋体"/>
         </w:rPr>
-        <w:t>k-NearestNeighbor</w:t>
-      </w:r>
+        <w:t>k-</w:t>
+      </w:r>
+      <w:proofErr w:type="spellStart"/>
+      <w:r>
+        <w:rPr>
+          <w:rFonts w:ascii="宋体" w:hAnsi="宋体"/>
+        </w:rPr>
+        <w:t>NearestNeighbor</w:t>
+      </w:r>
+      <w:proofErr w:type="spellEnd"/>
       <w:r>
         <w:rPr>
           <w:rFonts w:ascii="宋体" w:hAnsi="宋体" w:hint="eastAsia"/>
@@ -3708,27 +4896,311 @@
         <w:rPr>
           <w:rFonts w:ascii="宋体" w:hAnsi="宋体"/>
         </w:rPr>
-        <w:t>工作原理：一组每个数据都带有标签的数据集，被称为样本集。样本集中的数据和其对应分类是已知的。输入样本集后，通过对样本集数据特征进行分析，训练出模型。等再输入不带标签的新数据时，提取出新数据的数据特征，与训练好的数据模型进行比对，从训练集中提取出k个与新数据最相似的样本的标签，选出这k个数据里面比例最高的标</w:t>
-      </w:r>
-      <w:r>
-        <w:rPr>
-          <w:rFonts w:ascii="宋体" w:hAnsi="宋体"/>
+        <w:t>工作原理：一组每个数据都带有标签的数据集，被称为样本集。样本集中的数据和其对应分类是已知的。输入样本集后，通过对样本集数据特征进行分析，训练出模型。等再输入不带标签的新数据时，提取出新数据的数据特征，与训练好的数据模型进行比对，从训练集中提取出k</w:t>
+      </w:r>
+      <w:proofErr w:type="gramStart"/>
+      <w:r>
+        <w:rPr>
+          <w:rFonts w:ascii="宋体" w:hAnsi="宋体"/>
+        </w:rPr>
+        <w:t>个</w:t>
+      </w:r>
+      <w:proofErr w:type="gramEnd"/>
+      <w:r>
+        <w:rPr>
+          <w:rFonts w:ascii="宋体" w:hAnsi="宋体"/>
+        </w:rPr>
+        <w:t>与新数据最相似的样本的标签，选出这k</w:t>
+      </w:r>
+      <w:proofErr w:type="gramStart"/>
+      <w:r>
+        <w:rPr>
+          <w:rFonts w:ascii="宋体" w:hAnsi="宋体"/>
+        </w:rPr>
+        <w:t>个</w:t>
+      </w:r>
+      <w:proofErr w:type="gramEnd"/>
+      <w:r>
+        <w:rPr>
+          <w:rFonts w:ascii="宋体" w:hAnsi="宋体"/>
+        </w:rPr>
+        <w:t>数据里面比例最高的标签作为新数据的标签，从而实现分类的目的。通常情况下，k的取值不大于20。</w:t>
+      </w:r>
+      <w:r>
+        <w:rPr>
+          <w:rFonts w:ascii="宋体" w:hAnsi="宋体"/>
+        </w:rPr>
+        <w:tab/>
+      </w:r>
+      <w:r>
+        <w:rPr>
+          <w:rFonts w:ascii="宋体" w:hAnsi="宋体" w:hint="eastAsia"/>
+        </w:rPr>
+        <w:t>K最近邻的主要过程：</w:t>
+      </w:r>
+    </w:p>
+    <w:p>
+      <w:pPr>
+        <w:ind w:firstLineChars="0" w:firstLine="0"/>
+        <w:rPr>
+          <w:rFonts w:ascii="宋体" w:hAnsi="宋体"/>
+        </w:rPr>
+      </w:pPr>
+      <w:r>
+        <w:rPr>
+          <w:rFonts w:ascii="宋体" w:hAnsi="宋体"/>
+        </w:rPr>
+        <w:tab/>
+      </w:r>
+      <w:r>
+        <w:rPr>
+          <w:rFonts w:ascii="宋体" w:hAnsi="宋体"/>
+        </w:rPr>
+        <w:t>1、计算测试对象到训练集中每个对象的距离</w:t>
+      </w:r>
+    </w:p>
+    <w:p>
+      <w:pPr>
+        <w:ind w:firstLineChars="0" w:firstLine="420"/>
+        <w:rPr>
+          <w:rFonts w:ascii="宋体" w:hAnsi="宋体"/>
+        </w:rPr>
+      </w:pPr>
+      <w:r>
+        <w:rPr>
+          <w:rFonts w:ascii="宋体" w:hAnsi="宋体"/>
+        </w:rPr>
+        <w:t>2</w:t>
+      </w:r>
+      <w:r>
+        <w:rPr>
+          <w:rFonts w:ascii="宋体" w:hAnsi="宋体"/>
+        </w:rPr>
+        <w:t>、按照距离</w:t>
+      </w:r>
+      <w:r>
+        <w:rPr>
+          <w:rFonts w:ascii="宋体" w:hAnsi="宋体"/>
+        </w:rPr>
+        <w:t>远近排序</w:t>
+      </w:r>
+      <w:r>
+        <w:rPr>
+          <w:rFonts w:ascii="宋体" w:hAnsi="宋体" w:hint="eastAsia"/>
+        </w:rPr>
+        <w:t>，这个距离可以是欧式距离，马氏距离，曼哈顿距离。</w:t>
+      </w:r>
+    </w:p>
+    <w:p>
+      <w:pPr>
+        <w:ind w:firstLineChars="0" w:firstLine="420"/>
+        <w:rPr>
+          <w:rFonts w:ascii="宋体" w:hAnsi="宋体"/>
+        </w:rPr>
+      </w:pPr>
+      <w:r>
+        <w:rPr>
+          <w:rFonts w:ascii="宋体" w:hAnsi="宋体"/>
+        </w:rPr>
+        <w:t>3、选取与当前测试对象最近的k的训练对象，作为该测试对象的邻居</w:t>
+      </w:r>
+    </w:p>
+    <w:p>
+      <w:pPr>
+        <w:ind w:firstLineChars="0" w:firstLine="420"/>
+        <w:rPr>
+          <w:rFonts w:ascii="宋体" w:hAnsi="宋体"/>
+        </w:rPr>
+      </w:pPr>
+      <w:r>
+        <w:rPr>
+          <w:rFonts w:ascii="宋体" w:hAnsi="宋体"/>
+        </w:rPr>
+        <w:t>4、统计这k</w:t>
+      </w:r>
+      <w:proofErr w:type="gramStart"/>
+      <w:r>
+        <w:rPr>
+          <w:rFonts w:ascii="宋体" w:hAnsi="宋体"/>
+        </w:rPr>
+        <w:t>个</w:t>
+      </w:r>
+      <w:proofErr w:type="gramEnd"/>
+      <w:r>
+        <w:rPr>
+          <w:rFonts w:ascii="宋体" w:hAnsi="宋体"/>
+        </w:rPr>
+        <w:t>邻居的类别频率</w:t>
+      </w:r>
+    </w:p>
+    <w:p>
+      <w:pPr>
+        <w:ind w:firstLineChars="0" w:firstLine="420"/>
+        <w:rPr>
+          <w:rFonts w:ascii="宋体" w:hAnsi="宋体"/>
+        </w:rPr>
+      </w:pPr>
+      <w:r>
+        <w:rPr>
+          <w:rFonts w:ascii="宋体" w:hAnsi="宋体"/>
+        </w:rPr>
+        <w:t>5、k</w:t>
+      </w:r>
+      <w:proofErr w:type="gramStart"/>
+      <w:r>
+        <w:rPr>
+          <w:rFonts w:ascii="宋体" w:hAnsi="宋体"/>
+        </w:rPr>
+        <w:t>个</w:t>
+      </w:r>
+      <w:proofErr w:type="gramEnd"/>
+      <w:r>
+        <w:rPr>
+          <w:rFonts w:ascii="宋体" w:hAnsi="宋体"/>
+        </w:rPr>
+        <w:t>邻居里频率最高的类别，即为测试对象的类别</w:t>
+      </w:r>
+    </w:p>
+    <w:p>
+      <w:pPr>
+        <w:ind w:firstLineChars="0" w:firstLine="420"/>
+        <w:rPr>
+          <w:rFonts w:ascii="宋体" w:hAnsi="宋体"/>
+        </w:rPr>
+      </w:pPr>
+      <w:r>
+        <w:rPr>
+          <w:rFonts w:ascii="宋体" w:hAnsi="宋体" w:hint="eastAsia"/>
+        </w:rPr>
+        <w:t>k值选取较小时，也就意味着使用待分类点周围较少的邻居点进行预测，比</w:t>
+      </w:r>
+      <w:r>
+        <w:rPr>
+          <w:rFonts w:ascii="宋体" w:hAnsi="宋体" w:hint="eastAsia"/>
         </w:rPr>
         <w:lastRenderedPageBreak/>
-        <w:t>签作为新数据的标签，从而实现分类的目的。通常情况下，k的取值不大于20。</w:t>
-      </w:r>
+        <w:t>如极端值k</w:t>
+      </w:r>
+      <w:r>
+        <w:rPr>
+          <w:rFonts w:ascii="宋体" w:hAnsi="宋体"/>
+        </w:rPr>
+        <w:t>=1,</w:t>
+      </w:r>
+      <w:r>
+        <w:rPr>
+          <w:rFonts w:ascii="宋体" w:hAnsi="宋体" w:hint="eastAsia"/>
+        </w:rPr>
+        <w:t>那么</w:t>
+      </w:r>
+      <w:proofErr w:type="gramStart"/>
+      <w:r>
+        <w:rPr>
+          <w:rFonts w:ascii="宋体" w:hAnsi="宋体" w:hint="eastAsia"/>
+        </w:rPr>
+        <w:t>也就是由待分类</w:t>
+      </w:r>
+      <w:proofErr w:type="gramEnd"/>
+      <w:r>
+        <w:rPr>
+          <w:rFonts w:ascii="宋体" w:hAnsi="宋体" w:hint="eastAsia"/>
+        </w:rPr>
+        <w:t>点最近的一个点来对该点进行分类，如果一旦该邻居点是噪声点，那么就会对预测结果造成较大误差。</w:t>
+      </w:r>
+      <w:r>
+        <w:rPr>
+          <w:rFonts w:ascii="宋体" w:hAnsi="宋体"/>
+        </w:rPr>
+        <w:t>K</w:t>
+      </w:r>
+      <w:r>
+        <w:rPr>
+          <w:rFonts w:ascii="宋体" w:hAnsi="宋体" w:hint="eastAsia"/>
+        </w:rPr>
+        <w:t>值选取较大时，可以有效降低噪声的影响，但是容易导致分类界限不明显。</w:t>
+      </w:r>
+      <w:r>
+        <w:rPr>
+          <w:rFonts w:ascii="宋体" w:hAnsi="宋体" w:hint="eastAsia"/>
+        </w:rPr>
+        <w:t>k</w:t>
+      </w:r>
+      <w:r>
+        <w:rPr>
+          <w:rFonts w:ascii="宋体" w:hAnsi="宋体" w:hint="eastAsia"/>
+        </w:rPr>
+        <w:t>的具体取值一般与数据情况有关，</w:t>
+      </w:r>
+      <w:r>
+        <w:rPr>
+          <w:rFonts w:ascii="宋体" w:hAnsi="宋体" w:hint="eastAsia"/>
+        </w:rPr>
+        <w:t>不合理的k值会在一定程度上产生过拟合或者欠拟合的问题。</w:t>
+      </w:r>
+      <w:r>
+        <w:rPr>
+          <w:rFonts w:ascii="宋体" w:hAnsi="宋体" w:hint="eastAsia"/>
+        </w:rPr>
+        <w:t>具体的k值选择可以通过</w:t>
+      </w:r>
+      <w:r>
+        <w:rPr>
+          <w:rFonts w:ascii="宋体" w:hAnsi="宋体" w:hint="eastAsia"/>
+        </w:rPr>
+        <w:t>经验判断或者交叉验证来确定。</w:t>
+      </w:r>
+    </w:p>
+    <w:p>
+      <w:pPr>
+        <w:ind w:firstLineChars="0" w:firstLine="0"/>
+        <w:rPr>
+          <w:rFonts w:ascii="宋体" w:hAnsi="宋体"/>
+        </w:rPr>
+      </w:pPr>
+      <w:r>
+        <w:rPr>
+          <w:rFonts w:ascii="宋体" w:hAnsi="宋体" w:hint="eastAsia"/>
+        </w:rPr>
+        <w:t>2.4.2</w:t>
+      </w:r>
+      <w:r>
+        <w:rPr>
+          <w:rFonts w:ascii="宋体" w:hAnsi="宋体"/>
+        </w:rPr>
+        <w:t xml:space="preserve"> </w:t>
+      </w:r>
+      <w:r>
+        <w:rPr>
+          <w:rFonts w:ascii="宋体" w:hAnsi="宋体" w:hint="eastAsia"/>
+        </w:rPr>
+        <w:t>SVM</w:t>
+      </w:r>
+      <w:r>
+        <w:rPr>
+          <w:rFonts w:ascii="宋体" w:hAnsi="宋体"/>
+        </w:rPr>
+        <w:t xml:space="preserve"> </w:t>
+      </w:r>
+      <w:r>
+        <w:rPr>
+          <w:rFonts w:ascii="宋体" w:hAnsi="宋体" w:hint="eastAsia"/>
+        </w:rPr>
+        <w:t>算法</w:t>
+      </w:r>
+    </w:p>
+    <w:p>
+      <w:pPr>
+        <w:ind w:firstLineChars="0" w:firstLine="0"/>
+        <w:rPr>
+          <w:rFonts w:ascii="宋体" w:hAnsi="宋体"/>
+        </w:rPr>
+      </w:pPr>
       <w:r>
         <w:rPr>
           <w:rFonts w:ascii="宋体" w:hAnsi="宋体"/>
         </w:rPr>
         <w:tab/>
       </w:r>
-      <w:r>
-        <w:rPr>
-          <w:rFonts w:ascii="宋体" w:hAnsi="宋体" w:hint="eastAsia"/>
-        </w:rPr>
-        <w:t>K最近邻的主要过程：</w:t>
-      </w:r>
     </w:p>
     <w:p>
       <w:pPr>
@@ -3739,171 +5211,9 @@
       </w:pPr>
       <w:r>
         <w:rPr>
-          <w:rFonts w:ascii="宋体" w:hAnsi="宋体"/>
-        </w:rPr>
-        <w:tab/>
-      </w:r>
-      <w:r>
-        <w:rPr>
-          <w:rFonts w:ascii="宋体" w:hAnsi="宋体"/>
-        </w:rPr>
-        <w:t>1、计算测试对象到训练集中每个对象的距离</w:t>
-      </w:r>
-    </w:p>
-    <w:p>
-      <w:pPr>
-        <w:ind w:firstLineChars="0" w:firstLine="420"/>
-        <w:rPr>
-          <w:rFonts w:ascii="宋体" w:hAnsi="宋体"/>
-        </w:rPr>
-      </w:pPr>
-      <w:r>
-        <w:rPr>
-          <w:rFonts w:ascii="宋体" w:hAnsi="宋体"/>
-        </w:rPr>
-        <w:t>2</w:t>
-      </w:r>
-      <w:r>
-        <w:rPr>
-          <w:rFonts w:ascii="宋体" w:hAnsi="宋体"/>
-        </w:rPr>
-        <w:t>、按照距离</w:t>
-      </w:r>
-      <w:r>
-        <w:rPr>
-          <w:rFonts w:ascii="宋体" w:hAnsi="宋体"/>
-        </w:rPr>
-        <w:t>远近排序</w:t>
-      </w:r>
-      <w:r>
-        <w:rPr>
-          <w:rFonts w:ascii="宋体" w:hAnsi="宋体" w:hint="eastAsia"/>
-        </w:rPr>
-        <w:t>，这个距离可以是欧式距离，马氏距离，曼哈顿距离。</w:t>
-      </w:r>
-    </w:p>
-    <w:p>
-      <w:pPr>
-        <w:ind w:firstLineChars="0" w:firstLine="420"/>
-        <w:rPr>
-          <w:rFonts w:ascii="宋体" w:hAnsi="宋体"/>
-        </w:rPr>
-      </w:pPr>
-      <w:r>
-        <w:rPr>
-          <w:rFonts w:ascii="宋体" w:hAnsi="宋体"/>
-        </w:rPr>
-        <w:t>3、选取与当前测试对象最近的k的训练对象，作为该测试对象的邻居</w:t>
-      </w:r>
-    </w:p>
-    <w:p>
-      <w:pPr>
-        <w:ind w:firstLineChars="0" w:firstLine="420"/>
-        <w:rPr>
-          <w:rFonts w:ascii="宋体" w:hAnsi="宋体"/>
-        </w:rPr>
-      </w:pPr>
-      <w:r>
-        <w:rPr>
-          <w:rFonts w:ascii="宋体" w:hAnsi="宋体"/>
-        </w:rPr>
-        <w:t>4、统计这k个邻居的类别频率</w:t>
-      </w:r>
-    </w:p>
-    <w:p>
-      <w:pPr>
-        <w:ind w:firstLineChars="0" w:firstLine="420"/>
-        <w:rPr>
-          <w:rFonts w:ascii="宋体" w:hAnsi="宋体"/>
-        </w:rPr>
-      </w:pPr>
-      <w:r>
-        <w:rPr>
-          <w:rFonts w:ascii="宋体" w:hAnsi="宋体"/>
-        </w:rPr>
-        <w:t>5、k个邻居里频率最高的类别，即为测试对象的类别</w:t>
-      </w:r>
-    </w:p>
-    <w:p>
-      <w:pPr>
-        <w:ind w:firstLineChars="0" w:firstLine="420"/>
-        <w:rPr>
-          <w:rFonts w:ascii="宋体" w:hAnsi="宋体"/>
-        </w:rPr>
-      </w:pPr>
-      <w:r>
-        <w:rPr>
-          <w:rFonts w:ascii="宋体" w:hAnsi="宋体" w:hint="eastAsia"/>
-        </w:rPr>
-        <w:t>k值选取较小时，也就意味着使用待分类点周围较少的邻居点进行预测，比如极端值k</w:t>
-      </w:r>
-      <w:r>
-        <w:rPr>
-          <w:rFonts w:ascii="宋体" w:hAnsi="宋体"/>
-        </w:rPr>
-        <w:t>=1,</w:t>
-      </w:r>
-      <w:r>
-        <w:rPr>
-          <w:rFonts w:ascii="宋体" w:hAnsi="宋体" w:hint="eastAsia"/>
-        </w:rPr>
-        <w:t>那么也就是由待分类点最近的一个点来对该点进行分类，如果一旦该邻居点是噪声点，那么就会对预测结果造成较大误差。</w:t>
-      </w:r>
-      <w:r>
-        <w:rPr>
-          <w:rFonts w:ascii="宋体" w:hAnsi="宋体"/>
-        </w:rPr>
-        <w:t>K</w:t>
-      </w:r>
-      <w:r>
-        <w:rPr>
-          <w:rFonts w:ascii="宋体" w:hAnsi="宋体" w:hint="eastAsia"/>
-        </w:rPr>
-        <w:t>值选取较大时，可以有效降低噪声的影响，但是容易导致分类界限不明显。</w:t>
-      </w:r>
-      <w:r>
-        <w:rPr>
-          <w:rFonts w:ascii="宋体" w:hAnsi="宋体" w:hint="eastAsia"/>
-        </w:rPr>
-        <w:t>k</w:t>
-      </w:r>
-      <w:r>
-        <w:rPr>
-          <w:rFonts w:ascii="宋体" w:hAnsi="宋体" w:hint="eastAsia"/>
-        </w:rPr>
-        <w:t>的具体取值一般与数据情况有关，</w:t>
-      </w:r>
-      <w:r>
-        <w:rPr>
-          <w:rFonts w:ascii="宋体" w:hAnsi="宋体" w:hint="eastAsia"/>
-        </w:rPr>
-        <w:t>不合理的k值会在一定程度上产生过拟合或者欠拟合的问题。</w:t>
-      </w:r>
-      <w:r>
-        <w:rPr>
-          <w:rFonts w:ascii="宋体" w:hAnsi="宋体" w:hint="eastAsia"/>
-        </w:rPr>
-        <w:t>具体的k值选择可以通过</w:t>
-      </w:r>
-      <w:r>
-        <w:rPr>
-          <w:rFonts w:ascii="宋体" w:hAnsi="宋体" w:hint="eastAsia"/>
-        </w:rPr>
-        <w:t>经验判断或者交叉验证来确定。</w:t>
-      </w:r>
-    </w:p>
-    <w:p>
-      <w:pPr>
-        <w:ind w:firstLineChars="0" w:firstLine="0"/>
-        <w:rPr>
-          <w:rFonts w:ascii="宋体" w:hAnsi="宋体"/>
-        </w:rPr>
-      </w:pPr>
-      <w:r>
-        <w:rPr>
-          <w:rFonts w:ascii="宋体" w:hAnsi="宋体" w:hint="eastAsia"/>
-        </w:rPr>
-        <w:t>2.4.2</w:t>
+          <w:rFonts w:ascii="宋体" w:hAnsi="宋体" w:hint="eastAsia"/>
+        </w:rPr>
+        <w:t>2.4.3</w:t>
       </w:r>
       <w:r>
         <w:rPr>
@@ -3915,58 +5225,6 @@
         <w:rPr>
           <w:rFonts w:ascii="宋体" w:hAnsi="宋体" w:hint="eastAsia"/>
         </w:rPr>
-        <w:t>SVM</w:t>
-      </w:r>
-      <w:r>
-        <w:rPr>
-          <w:rFonts w:ascii="宋体" w:hAnsi="宋体"/>
-        </w:rPr>
-        <w:t xml:space="preserve"> </w:t>
-      </w:r>
-      <w:r>
-        <w:rPr>
-          <w:rFonts w:ascii="宋体" w:hAnsi="宋体" w:hint="eastAsia"/>
-        </w:rPr>
-        <w:t>算法</w:t>
-      </w:r>
-    </w:p>
-    <w:p>
-      <w:pPr>
-        <w:ind w:firstLineChars="0" w:firstLine="0"/>
-        <w:rPr>
-          <w:rFonts w:ascii="宋体" w:hAnsi="宋体"/>
-        </w:rPr>
-      </w:pPr>
-      <w:r>
-        <w:rPr>
-          <w:rFonts w:ascii="宋体" w:hAnsi="宋体"/>
-        </w:rPr>
-        <w:tab/>
-      </w:r>
-    </w:p>
-    <w:p>
-      <w:pPr>
-        <w:ind w:firstLineChars="0" w:firstLine="0"/>
-        <w:rPr>
-          <w:rFonts w:ascii="宋体" w:hAnsi="宋体"/>
-        </w:rPr>
-      </w:pPr>
-      <w:r>
-        <w:rPr>
-          <w:rFonts w:ascii="宋体" w:hAnsi="宋体" w:hint="eastAsia"/>
-        </w:rPr>
-        <w:t>2.4.3</w:t>
-      </w:r>
-      <w:r>
-        <w:rPr>
-          <w:rFonts w:ascii="宋体" w:hAnsi="宋体"/>
-        </w:rPr>
-        <w:t xml:space="preserve"> </w:t>
-      </w:r>
-      <w:r>
-        <w:rPr>
-          <w:rFonts w:ascii="宋体" w:hAnsi="宋体" w:hint="eastAsia"/>
-        </w:rPr>
         <w:t>朴素贝叶斯算法</w:t>
       </w:r>
     </w:p>
@@ -4087,14 +5345,35 @@
         <w:rPr>
           <w:rFonts w:ascii="宋体" w:hAnsi="宋体" w:hint="eastAsia"/>
         </w:rPr>
-        <w:t>后验概率：在事件发生后，依据事件发生的结果反推该事件是由某因素引起的概率，即执果寻因。举个例子，中午吃了苹果，下午肚子疼，我们想算一下肚</w:t>
-      </w:r>
-      <w:r>
-        <w:rPr>
-          <w:rFonts w:ascii="宋体" w:hAnsi="宋体" w:hint="eastAsia"/>
-        </w:rPr>
-        <w:lastRenderedPageBreak/>
-        <w:t>子疼是由吃苹果导致的概率，这就是后验概率。</w:t>
+        <w:t>后验概率：在事件发生后，依据事件发生的结果反推该事件是由</w:t>
+      </w:r>
+      <w:proofErr w:type="gramStart"/>
+      <w:r>
+        <w:rPr>
+          <w:rFonts w:ascii="宋体" w:hAnsi="宋体" w:hint="eastAsia"/>
+        </w:rPr>
+        <w:t>某因素</w:t>
+      </w:r>
+      <w:proofErr w:type="gramEnd"/>
+      <w:r>
+        <w:rPr>
+          <w:rFonts w:ascii="宋体" w:hAnsi="宋体" w:hint="eastAsia"/>
+        </w:rPr>
+        <w:t>引起的概率，</w:t>
+      </w:r>
+      <w:proofErr w:type="gramStart"/>
+      <w:r>
+        <w:rPr>
+          <w:rFonts w:ascii="宋体" w:hAnsi="宋体" w:hint="eastAsia"/>
+        </w:rPr>
+        <w:t>即执果寻</w:t>
+      </w:r>
+      <w:proofErr w:type="gramEnd"/>
+      <w:r>
+        <w:rPr>
+          <w:rFonts w:ascii="宋体" w:hAnsi="宋体" w:hint="eastAsia"/>
+        </w:rPr>
+        <w:t>因。举个例子，中午吃了苹果，下午肚子疼，我们想算一下肚子疼是由吃苹果导致的概率，这就是后验概率。</w:t>
       </w:r>
     </w:p>
     <w:p>
@@ -4272,7 +5551,21 @@
         <w:rPr>
           <w:rFonts w:ascii="宋体" w:hAnsi="宋体" w:hint="eastAsia"/>
         </w:rPr>
-        <w:t>当上式被如下表示，</w:t>
+        <w:t>当上式</w:t>
+      </w:r>
+      <w:proofErr w:type="gramStart"/>
+      <w:r>
+        <w:rPr>
+          <w:rFonts w:ascii="宋体" w:hAnsi="宋体" w:hint="eastAsia"/>
+        </w:rPr>
+        <w:t>被如下</w:t>
+      </w:r>
+      <w:proofErr w:type="gramEnd"/>
+      <w:r>
+        <w:rPr>
+          <w:rFonts w:ascii="宋体" w:hAnsi="宋体" w:hint="eastAsia"/>
+        </w:rPr>
+        <w:t>表示，</w:t>
       </w:r>
       <m:oMath>
         <m:r>
@@ -4373,6 +5666,7 @@
             <w:rPr>
               <w:rFonts w:ascii="Cambria Math" w:hAnsi="Cambria Math" w:hint="eastAsia"/>
             </w:rPr>
+            <w:lastRenderedPageBreak/>
             <m:t>X=</m:t>
           </m:r>
           <m:r>
@@ -5429,7 +6723,21 @@
         <w:rPr>
           <w:rFonts w:ascii="宋体" w:hAnsi="宋体" w:hint="eastAsia"/>
         </w:rPr>
-        <w:t>朴素贝叶斯分类器具有算法逻辑简单，实现难度小的的优点，而且因为朴素贝叶斯分类器建立在特征相互独立的假设下，只涉及二维存储，所以分类过程中时间复杂度低。朴素贝叶斯分类器在样本特征比较少，并且特征之间相关性小时，具有较为良好的分类效果，而且理论上，相比其他分类方法，朴素贝叶斯算法误差率最低。但实际应用中，情况往往比较复杂，样本特征比较多的时候往往难以保证特征间相互独立的假设，分类效果不好。</w:t>
+        <w:t>朴素贝叶斯分类器具有算法逻辑简单，实现难度小的</w:t>
+      </w:r>
+      <w:proofErr w:type="gramStart"/>
+      <w:r>
+        <w:rPr>
+          <w:rFonts w:ascii="宋体" w:hAnsi="宋体" w:hint="eastAsia"/>
+        </w:rPr>
+        <w:t>的</w:t>
+      </w:r>
+      <w:proofErr w:type="gramEnd"/>
+      <w:r>
+        <w:rPr>
+          <w:rFonts w:ascii="宋体" w:hAnsi="宋体" w:hint="eastAsia"/>
+        </w:rPr>
+        <w:t>优点，而且因为朴素贝叶斯分类器建立在特征相互独立的假设下，只涉及二维存储，所以分类过程中时间复杂度低。朴素贝叶斯分类器在样本特征比较少，并且特征之间相关性小时，具有较为良好的分类效果，而且理论上，相比其他分类方法，朴素贝叶斯算法误差率最低。但实际应用中，情况往往比较复杂，样本特征比较多的时候往往难以保证特征间相互独立的假设，分类效果不好。</w:t>
       </w:r>
     </w:p>
     <w:p>
@@ -5458,7 +6766,7 @@
       <w:pPr>
         <w:ind w:firstLineChars="0" w:firstLine="0"/>
         <w:rPr>
-          <w:rFonts w:ascii="宋体" w:hAnsi="宋体" w:hint="eastAsia"/>
+          <w:rFonts w:ascii="宋体" w:hAnsi="宋体"/>
         </w:rPr>
       </w:pPr>
     </w:p>
@@ -5473,29 +6781,175 @@
         <w:rPr>
           <w:rFonts w:ascii="宋体" w:hAnsi="宋体" w:hint="eastAsia"/>
         </w:rPr>
+        <w:t>决策树的优势在于它的数据形式非常容易理解，而且能够给出数据间的内在关系。除此之外，决策树计算复杂度不高，对中间值的缺失不敏感，可以处理不相关的数据特征。而且，决策树对</w:t>
+      </w:r>
+      <w:proofErr w:type="gramStart"/>
+      <w:r>
+        <w:rPr>
+          <w:rFonts w:ascii="宋体" w:hAnsi="宋体" w:hint="eastAsia"/>
+        </w:rPr>
+        <w:t>数据数据</w:t>
+      </w:r>
+      <w:proofErr w:type="gramEnd"/>
+      <w:r>
+        <w:rPr>
+          <w:rFonts w:ascii="宋体" w:hAnsi="宋体" w:hint="eastAsia"/>
+        </w:rPr>
+        <w:t>形式要求简单</w:t>
+      </w:r>
+      <w:r>
+        <w:rPr>
+          <w:rFonts w:ascii="宋体" w:hAnsi="宋体" w:hint="eastAsia"/>
+        </w:rPr>
+        <w:t>，</w:t>
+      </w:r>
+      <w:r>
+        <w:rPr>
+          <w:rFonts w:ascii="宋体" w:hAnsi="宋体" w:hint="eastAsia"/>
+        </w:rPr>
+        <w:t>不必像其他分类方法一样统一数据属性，既可以是数值型，也可以是标称型。但缺点是容易拟合过度。</w:t>
+      </w:r>
+    </w:p>
+    <w:p>
+      <w:pPr>
+        <w:ind w:firstLineChars="0" w:firstLine="0"/>
+        <w:rPr>
+          <w:rFonts w:ascii="宋体" w:hAnsi="宋体"/>
+        </w:rPr>
+      </w:pPr>
+    </w:p>
+    <w:p>
+      <w:pPr>
+        <w:ind w:firstLineChars="0" w:firstLine="0"/>
+        <w:rPr>
+          <w:rFonts w:ascii="宋体" w:hAnsi="宋体"/>
+        </w:rPr>
+      </w:pPr>
+    </w:p>
+    <w:p>
+      <w:pPr>
+        <w:ind w:firstLineChars="0" w:firstLine="0"/>
+        <w:rPr>
+          <w:rFonts w:ascii="宋体" w:hAnsi="宋体"/>
+        </w:rPr>
+      </w:pPr>
+    </w:p>
+    <w:p>
+      <w:pPr>
+        <w:ind w:firstLineChars="0" w:firstLine="0"/>
+        <w:rPr>
+          <w:rFonts w:ascii="宋体" w:hAnsi="宋体"/>
+        </w:rPr>
+      </w:pPr>
+      <w:r>
+        <w:rPr>
+          <w:rFonts w:ascii="宋体" w:hAnsi="宋体" w:hint="eastAsia"/>
+        </w:rPr>
+        <w:t>2.4.5 随机森林</w:t>
+      </w:r>
+    </w:p>
+    <w:p>
+      <w:pPr>
+        <w:ind w:firstLineChars="0" w:firstLine="0"/>
+        <w:rPr>
+          <w:rFonts w:ascii="宋体" w:hAnsi="宋体"/>
+        </w:rPr>
+      </w:pPr>
+    </w:p>
+    <w:p>
+      <w:pPr>
+        <w:ind w:firstLineChars="0" w:firstLine="0"/>
+        <w:rPr>
+          <w:rFonts w:ascii="宋体" w:hAnsi="宋体"/>
+        </w:rPr>
+      </w:pPr>
+      <w:r>
+        <w:rPr>
+          <w:rFonts w:ascii="宋体" w:hAnsi="宋体" w:hint="eastAsia"/>
+        </w:rPr>
         <w:lastRenderedPageBreak/>
-        <w:t>决策树的优势在于它的数据形式非常容易理解，而且能够给出数据间的内在关系。除此之外，决策树计算复杂度不高，对中间值的缺失不敏感，可以处理不相关的数据特征。而且，决策树对数据数据形式要求简单</w:t>
-      </w:r>
-      <w:r>
-        <w:rPr>
-          <w:rFonts w:ascii="宋体" w:hAnsi="宋体" w:hint="eastAsia"/>
-        </w:rPr>
-        <w:t>，</w:t>
-      </w:r>
-      <w:r>
-        <w:rPr>
-          <w:rFonts w:ascii="宋体" w:hAnsi="宋体" w:hint="eastAsia"/>
-        </w:rPr>
-        <w:t>不必像其他分类方法一样统一数据属性，既可以是数值型，也可以是标称型。但缺点是容易拟合过度。</w:t>
+        <w:t xml:space="preserve">2.4.6 </w:t>
+      </w:r>
+      <w:proofErr w:type="spellStart"/>
+      <w:r>
+        <w:rPr>
+          <w:rFonts w:ascii="宋体" w:hAnsi="宋体" w:hint="eastAsia"/>
+        </w:rPr>
+        <w:t>Ada</w:t>
+      </w:r>
+      <w:r>
+        <w:rPr>
+          <w:rFonts w:ascii="宋体" w:hAnsi="宋体"/>
+        </w:rPr>
+        <w:t>boost</w:t>
+      </w:r>
+      <w:proofErr w:type="spellEnd"/>
+      <w:r>
+        <w:rPr>
+          <w:rFonts w:ascii="宋体" w:hAnsi="宋体" w:hint="eastAsia"/>
+        </w:rPr>
+        <w:t>算法</w:t>
       </w:r>
     </w:p>
     <w:p>
       <w:pPr>
         <w:ind w:firstLineChars="0" w:firstLine="0"/>
         <w:rPr>
-          <w:rFonts w:ascii="宋体" w:hAnsi="宋体" w:hint="eastAsia"/>
-        </w:rPr>
-      </w:pPr>
+          <w:rFonts w:ascii="宋体" w:hAnsi="宋体"/>
+        </w:rPr>
+      </w:pPr>
+      <w:r>
+        <w:rPr>
+          <w:rFonts w:ascii="宋体" w:hAnsi="宋体"/>
+        </w:rPr>
+        <w:tab/>
+      </w:r>
+      <w:r>
+        <w:rPr>
+          <w:rFonts w:ascii="宋体" w:hAnsi="宋体" w:hint="eastAsia"/>
+        </w:rPr>
+        <w:t>Boosting是一种集成学习技术，也被称为增强学习法，可以通过训练出多个预测精度较低的弱分类器，然后把这些组合起来成为一个分类精度高的强分类器。在难以直接构造出</w:t>
+      </w:r>
+      <w:proofErr w:type="gramStart"/>
+      <w:r>
+        <w:rPr>
+          <w:rFonts w:ascii="宋体" w:hAnsi="宋体" w:hint="eastAsia"/>
+        </w:rPr>
+        <w:t>高预测</w:t>
+      </w:r>
+      <w:proofErr w:type="gramEnd"/>
+      <w:r>
+        <w:rPr>
+          <w:rFonts w:ascii="宋体" w:hAnsi="宋体" w:hint="eastAsia"/>
+        </w:rPr>
+        <w:t>精度分类器的情况下，这种方法无疑为研究人员提供了一种行之有效的算法设计思路。其中</w:t>
+      </w:r>
+      <w:proofErr w:type="spellStart"/>
+      <w:r>
+        <w:rPr>
+          <w:rFonts w:ascii="宋体" w:hAnsi="宋体" w:hint="eastAsia"/>
+        </w:rPr>
+        <w:t>Adaboost</w:t>
+      </w:r>
+      <w:proofErr w:type="spellEnd"/>
+      <w:r>
+        <w:rPr>
+          <w:rFonts w:ascii="宋体" w:hAnsi="宋体" w:hint="eastAsia"/>
+        </w:rPr>
+        <w:t>是boosting算法中</w:t>
+      </w:r>
+      <w:r>
+        <w:rPr>
+          <w:rFonts w:ascii="宋体" w:hAnsi="宋体" w:hint="eastAsia"/>
+        </w:rPr>
+        <w:t>一种十分</w:t>
+      </w:r>
+      <w:r>
+        <w:rPr>
+          <w:rFonts w:ascii="宋体" w:hAnsi="宋体" w:hint="eastAsia"/>
+        </w:rPr>
+        <w:t>成功的应用。</w:t>
+      </w:r>
     </w:p>
     <w:p>
       <w:pPr>
@@ -5504,8 +6958,44 @@
           <w:rFonts w:ascii="宋体" w:hAnsi="宋体"/>
         </w:rPr>
       </w:pPr>
-      <w:bookmarkStart w:id="0" w:name="_GoBack"/>
-      <w:bookmarkEnd w:id="0"/>
+      <w:r>
+        <w:rPr>
+          <w:rFonts w:ascii="宋体" w:hAnsi="宋体"/>
+        </w:rPr>
+        <w:tab/>
+      </w:r>
+      <w:proofErr w:type="spellStart"/>
+      <w:r>
+        <w:rPr>
+          <w:rFonts w:ascii="宋体" w:hAnsi="宋体" w:hint="eastAsia"/>
+        </w:rPr>
+        <w:t>Adaboost</w:t>
+      </w:r>
+      <w:proofErr w:type="spellEnd"/>
+      <w:r>
+        <w:rPr>
+          <w:rFonts w:ascii="宋体" w:hAnsi="宋体" w:hint="eastAsia"/>
+        </w:rPr>
+        <w:t>算法，即自适应增强算法，是一种迭代算法。通过对同一数据集迭代训练不同的分类器，</w:t>
+      </w:r>
+      <w:r>
+        <w:rPr>
+          <w:rFonts w:ascii="宋体" w:hAnsi="宋体" w:hint="eastAsia"/>
+        </w:rPr>
+        <w:t>每次找到一个最优的分类器，</w:t>
+      </w:r>
+      <w:r>
+        <w:rPr>
+          <w:rFonts w:ascii="宋体" w:hAnsi="宋体" w:hint="eastAsia"/>
+        </w:rPr>
+        <w:t>然后下一次迭代时增大前一个分类器错误分类样本的权值，减小正确分类样本的权值。</w:t>
+      </w:r>
+      <w:r>
+        <w:rPr>
+          <w:rFonts w:ascii="宋体" w:hAnsi="宋体" w:hint="eastAsia"/>
+        </w:rPr>
+        <w:t>最后将得到的多个最优的分类器组合起来就得到一个强分类器。</w:t>
+      </w:r>
     </w:p>
     <w:p>
       <w:pPr>
@@ -5514,42 +7004,13 @@
           <w:rFonts w:ascii="宋体" w:hAnsi="宋体"/>
         </w:rPr>
       </w:pPr>
-    </w:p>
-    <w:p>
-      <w:pPr>
-        <w:ind w:firstLineChars="0" w:firstLine="0"/>
-        <w:rPr>
-          <w:rFonts w:ascii="宋体" w:hAnsi="宋体"/>
-        </w:rPr>
-      </w:pPr>
-      <w:r>
-        <w:rPr>
-          <w:rFonts w:ascii="宋体" w:hAnsi="宋体" w:hint="eastAsia"/>
-        </w:rPr>
-        <w:t>2.4.5 随机森林</w:t>
-      </w:r>
-    </w:p>
-    <w:p>
-      <w:pPr>
-        <w:ind w:firstLineChars="0" w:firstLine="0"/>
-        <w:rPr>
-          <w:rFonts w:ascii="宋体" w:hAnsi="宋体"/>
-        </w:rPr>
-      </w:pPr>
-    </w:p>
-    <w:p>
-      <w:pPr>
-        <w:ind w:firstLineChars="0" w:firstLine="0"/>
-        <w:rPr>
-          <w:rFonts w:ascii="宋体" w:hAnsi="宋体"/>
-        </w:rPr>
-      </w:pPr>
-      <w:r>
-        <w:rPr>
-          <w:rFonts w:ascii="宋体" w:hAnsi="宋体" w:hint="eastAsia"/>
-        </w:rPr>
-        <w:t xml:space="preserve">2.4.6 </w:t>
-      </w:r>
+      <w:r>
+        <w:rPr>
+          <w:rFonts w:ascii="宋体" w:hAnsi="宋体"/>
+        </w:rPr>
+        <w:tab/>
+      </w:r>
+      <w:proofErr w:type="spellStart"/>
       <w:r>
         <w:rPr>
           <w:rFonts w:ascii="宋体" w:hAnsi="宋体" w:hint="eastAsia"/>
@@ -5562,108 +7023,7 @@
         </w:rPr>
         <w:t>boost</w:t>
       </w:r>
-      <w:r>
-        <w:rPr>
-          <w:rFonts w:ascii="宋体" w:hAnsi="宋体" w:hint="eastAsia"/>
-        </w:rPr>
-        <w:t>算法</w:t>
-      </w:r>
-    </w:p>
-    <w:p>
-      <w:pPr>
-        <w:ind w:firstLineChars="0" w:firstLine="0"/>
-        <w:rPr>
-          <w:rFonts w:ascii="宋体" w:hAnsi="宋体"/>
-        </w:rPr>
-      </w:pPr>
-      <w:r>
-        <w:rPr>
-          <w:rFonts w:ascii="宋体" w:hAnsi="宋体"/>
-        </w:rPr>
-        <w:tab/>
-      </w:r>
-      <w:r>
-        <w:rPr>
-          <w:rFonts w:ascii="宋体" w:hAnsi="宋体" w:hint="eastAsia"/>
-        </w:rPr>
-        <w:t>Boosting是一种集成学习技术，也被称为增强学习法，可以通过训练出多个预测精度较低的弱分类器，然后把这些组合起来成为一个分类精度高的强分类器。在难以直接构造出高预测精度分类器的情况下，这种方法无疑为研究人员提供了一种行之有效的算法设计思路。其中Adaboost是boosting算法中</w:t>
-      </w:r>
-      <w:r>
-        <w:rPr>
-          <w:rFonts w:ascii="宋体" w:hAnsi="宋体" w:hint="eastAsia"/>
-        </w:rPr>
-        <w:t>一种十分</w:t>
-      </w:r>
-      <w:r>
-        <w:rPr>
-          <w:rFonts w:ascii="宋体" w:hAnsi="宋体" w:hint="eastAsia"/>
-        </w:rPr>
-        <w:t>成功的应用。</w:t>
-      </w:r>
-    </w:p>
-    <w:p>
-      <w:pPr>
-        <w:ind w:firstLineChars="0" w:firstLine="0"/>
-        <w:rPr>
-          <w:rFonts w:ascii="宋体" w:hAnsi="宋体"/>
-        </w:rPr>
-      </w:pPr>
-      <w:r>
-        <w:rPr>
-          <w:rFonts w:ascii="宋体" w:hAnsi="宋体"/>
-        </w:rPr>
-        <w:tab/>
-      </w:r>
-      <w:r>
-        <w:rPr>
-          <w:rFonts w:ascii="宋体" w:hAnsi="宋体" w:hint="eastAsia"/>
-        </w:rPr>
-        <w:t>Adaboost算法，即自适应增强算法，是一种迭代算法。通过对同一数据集迭代训练不同的分类器，</w:t>
-      </w:r>
-      <w:r>
-        <w:rPr>
-          <w:rFonts w:ascii="宋体" w:hAnsi="宋体" w:hint="eastAsia"/>
-        </w:rPr>
-        <w:t>每次找到一个最优的分类器，</w:t>
-      </w:r>
-      <w:r>
-        <w:rPr>
-          <w:rFonts w:ascii="宋体" w:hAnsi="宋体" w:hint="eastAsia"/>
-        </w:rPr>
-        <w:t>然后下一次迭代时增大前一个分类器错误分类样本的权值，减小正确分类样本的权值。</w:t>
-      </w:r>
-      <w:r>
-        <w:rPr>
-          <w:rFonts w:ascii="宋体" w:hAnsi="宋体" w:hint="eastAsia"/>
-        </w:rPr>
-        <w:t>最后将得到的多个最优的分类器组合起来就得到一个强分类器。</w:t>
-      </w:r>
-    </w:p>
-    <w:p>
-      <w:pPr>
-        <w:ind w:firstLineChars="0" w:firstLine="0"/>
-        <w:rPr>
-          <w:rFonts w:ascii="宋体" w:hAnsi="宋体"/>
-        </w:rPr>
-      </w:pPr>
-      <w:r>
-        <w:rPr>
-          <w:rFonts w:ascii="宋体" w:hAnsi="宋体"/>
-        </w:rPr>
-        <w:tab/>
-      </w:r>
-      <w:r>
-        <w:rPr>
-          <w:rFonts w:ascii="宋体" w:hAnsi="宋体" w:hint="eastAsia"/>
-        </w:rPr>
-        <w:t>Ada</w:t>
-      </w:r>
-      <w:r>
-        <w:rPr>
-          <w:rFonts w:ascii="宋体" w:hAnsi="宋体"/>
-        </w:rPr>
-        <w:t>boost</w:t>
-      </w:r>
+      <w:proofErr w:type="spellEnd"/>
       <w:r>
         <w:rPr>
           <w:rFonts w:ascii="宋体" w:hAnsi="宋体" w:hint="eastAsia"/>
@@ -5694,7 +7054,21 @@
         <w:rPr>
           <w:rFonts w:ascii="宋体" w:hAnsi="宋体"/>
         </w:rPr>
-        <w:t>N个训练数据，第一次开始迭代时，各个样本被赋予相同的权值</w:t>
+        <w:t>N</w:t>
+      </w:r>
+      <w:proofErr w:type="gramStart"/>
+      <w:r>
+        <w:rPr>
+          <w:rFonts w:ascii="宋体" w:hAnsi="宋体"/>
+        </w:rPr>
+        <w:t>个</w:t>
+      </w:r>
+      <w:proofErr w:type="gramEnd"/>
+      <w:r>
+        <w:rPr>
+          <w:rFonts w:ascii="宋体" w:hAnsi="宋体"/>
+        </w:rPr>
+        <w:t>训练数据，第一次开始迭代时，各个样本被赋予相同的权值</w:t>
       </w:r>
     </w:p>
     <w:p>
@@ -5734,46 +7108,83 @@
         <w:rPr>
           <w:rFonts w:ascii="宋体" w:hAnsi="宋体" w:hint="eastAsia"/>
         </w:rPr>
-        <w:t>集成各个弱分类器构建一个新的强分类器。为了让分类准确率高的弱分类器发挥更大的作用，按照分类过程中各个弱分类器的误差大小情况，为各个弱分类器分配权重。误差率越小的分类器，在构建强分类器的过程中，所</w:t>
-      </w:r>
-      <w:r>
-        <w:rPr>
-          <w:rFonts w:ascii="宋体" w:hAnsi="宋体" w:hint="eastAsia"/>
-        </w:rPr>
-        <w:t>占</w:t>
-      </w:r>
-      <w:r>
-        <w:rPr>
-          <w:rFonts w:ascii="宋体" w:hAnsi="宋体" w:hint="eastAsia"/>
-        </w:rPr>
-        <w:lastRenderedPageBreak/>
-        <w:t>权重越高，否则，所占权重越小。这样，一个强分类器就构建完成了</w:t>
-      </w:r>
-    </w:p>
-    <w:p>
-      <w:pPr>
-        <w:ind w:firstLineChars="0" w:firstLine="0"/>
-        <w:rPr>
-          <w:rFonts w:ascii="宋体" w:hAnsi="宋体"/>
-        </w:rPr>
-      </w:pPr>
-      <w:r>
-        <w:rPr>
-          <w:rFonts w:ascii="宋体" w:hAnsi="宋体"/>
-        </w:rPr>
-        <w:tab/>
-      </w:r>
-      <w:r>
-        <w:rPr>
-          <w:rFonts w:ascii="宋体" w:hAnsi="宋体"/>
-        </w:rPr>
-        <w:t>Adaboost是一种简单有效的分类算法，很好地利用了不同弱分类器进行级联，并且在构建过程中充分考虑了不同分类器的权重问题，分类结果精度高</w:t>
-      </w:r>
-      <w:r>
-        <w:rPr>
-          <w:rFonts w:ascii="宋体" w:hAnsi="宋体" w:hint="eastAsia"/>
-        </w:rPr>
-        <w:t>。主要缺点有，分类精度可能会受数据不平的影响而下降，时间复杂度高，弱分类器的数目也就是迭代次数不易确定。</w:t>
+        <w:t>集成各个弱分类器构建一个新的强分类器。为了让分类准确率高的弱分类器发挥更大的作用，按照分类过程中各个弱分类器的误差大小情况，为各个弱分类器分配权重。误差率越小的分类器，在</w:t>
+      </w:r>
+      <w:proofErr w:type="gramStart"/>
+      <w:r>
+        <w:rPr>
+          <w:rFonts w:ascii="宋体" w:hAnsi="宋体" w:hint="eastAsia"/>
+        </w:rPr>
+        <w:t>构建强</w:t>
+      </w:r>
+      <w:proofErr w:type="gramEnd"/>
+      <w:r>
+        <w:rPr>
+          <w:rFonts w:ascii="宋体" w:hAnsi="宋体" w:hint="eastAsia"/>
+        </w:rPr>
+        <w:t>分类器的过程中，所</w:t>
+      </w:r>
+      <w:r>
+        <w:rPr>
+          <w:rFonts w:ascii="宋体" w:hAnsi="宋体" w:hint="eastAsia"/>
+        </w:rPr>
+        <w:t>占权重越高，否则，所占权重越小。这样，一个强分类器就构建完成了</w:t>
+      </w:r>
+    </w:p>
+    <w:p>
+      <w:pPr>
+        <w:ind w:firstLine="480"/>
+        <w:rPr>
+          <w:rFonts w:ascii="宋体" w:hAnsi="宋体"/>
+        </w:rPr>
+      </w:pPr>
+      <w:proofErr w:type="spellStart"/>
+      <w:r>
+        <w:rPr>
+          <w:rFonts w:ascii="宋体" w:hAnsi="宋体"/>
+        </w:rPr>
+        <w:t>Adaboost</w:t>
+      </w:r>
+      <w:proofErr w:type="spellEnd"/>
+      <w:r>
+        <w:rPr>
+          <w:rFonts w:ascii="宋体" w:hAnsi="宋体"/>
+        </w:rPr>
+        <w:t>是一种简单有效的分类算法，很好地利用了</w:t>
+      </w:r>
+      <w:proofErr w:type="gramStart"/>
+      <w:r>
+        <w:rPr>
+          <w:rFonts w:ascii="宋体" w:hAnsi="宋体"/>
+        </w:rPr>
+        <w:t>不同弱</w:t>
+      </w:r>
+      <w:proofErr w:type="gramEnd"/>
+      <w:r>
+        <w:rPr>
+          <w:rFonts w:ascii="宋体" w:hAnsi="宋体"/>
+        </w:rPr>
+        <w:t>分类器进行级联，并且在构建过程中充分考虑了不同分类器的权重问题，分类结果精度高</w:t>
+      </w:r>
+      <w:r>
+        <w:rPr>
+          <w:rFonts w:ascii="宋体" w:hAnsi="宋体" w:hint="eastAsia"/>
+        </w:rPr>
+        <w:t>。主要缺点有，分类精度可能会</w:t>
+      </w:r>
+      <w:proofErr w:type="gramStart"/>
+      <w:r>
+        <w:rPr>
+          <w:rFonts w:ascii="宋体" w:hAnsi="宋体" w:hint="eastAsia"/>
+        </w:rPr>
+        <w:t>受数据</w:t>
+      </w:r>
+      <w:proofErr w:type="gramEnd"/>
+      <w:r>
+        <w:rPr>
+          <w:rFonts w:ascii="宋体" w:hAnsi="宋体" w:hint="eastAsia"/>
+        </w:rPr>
+        <w:t>不平的影响而下降，时间复杂度高，弱分类器的数目也就是迭代次数不易确定。</w:t>
       </w:r>
     </w:p>
     <w:p>
@@ -6029,16 +7440,16 @@
     </w:lvl>
   </w:abstractNum>
   <w:abstractNum w:abstractNumId="1" w15:restartNumberingAfterBreak="0">
-    <w:nsid w:val="67FD10F5"/>
+    <w:nsid w:val="60532914"/>
     <w:multiLevelType w:val="hybridMultilevel"/>
-    <w:tmpl w:val="863AC04E"/>
-    <w:lvl w:ilvl="0" w:tplc="D1540BD6">
+    <w:tmpl w:val="BFA6D426"/>
+    <w:lvl w:ilvl="0" w:tplc="844CD9F8">
       <w:start w:val="1"/>
-      <w:numFmt w:val="decimal"/>
-      <w:lvlText w:val="%1."/>
+      <w:numFmt w:val="japaneseCounting"/>
+      <w:lvlText w:val="第%1章"/>
       <w:lvlJc w:val="left"/>
       <w:pPr>
-        <w:ind w:left="840" w:hanging="360"/>
+        <w:ind w:left="1120" w:hanging="1120"/>
       </w:pPr>
       <w:rPr>
         <w:rFonts w:hint="default"/>
@@ -6050,7 +7461,7 @@
       <w:lvlText w:val="%2)"/>
       <w:lvlJc w:val="left"/>
       <w:pPr>
-        <w:ind w:left="1320" w:hanging="420"/>
+        <w:ind w:left="840" w:hanging="420"/>
       </w:pPr>
     </w:lvl>
     <w:lvl w:ilvl="2" w:tplc="0409001B" w:tentative="1">
@@ -6059,7 +7470,7 @@
       <w:lvlText w:val="%3."/>
       <w:lvlJc w:val="right"/>
       <w:pPr>
-        <w:ind w:left="1740" w:hanging="420"/>
+        <w:ind w:left="1260" w:hanging="420"/>
       </w:pPr>
     </w:lvl>
     <w:lvl w:ilvl="3" w:tplc="0409000F" w:tentative="1">
@@ -6068,7 +7479,7 @@
       <w:lvlText w:val="%4."/>
       <w:lvlJc w:val="left"/>
       <w:pPr>
-        <w:ind w:left="2160" w:hanging="420"/>
+        <w:ind w:left="1680" w:hanging="420"/>
       </w:pPr>
     </w:lvl>
     <w:lvl w:ilvl="4" w:tplc="04090019" w:tentative="1">
@@ -6077,7 +7488,7 @@
       <w:lvlText w:val="%5)"/>
       <w:lvlJc w:val="left"/>
       <w:pPr>
-        <w:ind w:left="2580" w:hanging="420"/>
+        <w:ind w:left="2100" w:hanging="420"/>
       </w:pPr>
     </w:lvl>
     <w:lvl w:ilvl="5" w:tplc="0409001B" w:tentative="1">
@@ -6086,7 +7497,7 @@
       <w:lvlText w:val="%6."/>
       <w:lvlJc w:val="right"/>
       <w:pPr>
-        <w:ind w:left="3000" w:hanging="420"/>
+        <w:ind w:left="2520" w:hanging="420"/>
       </w:pPr>
     </w:lvl>
     <w:lvl w:ilvl="6" w:tplc="0409000F" w:tentative="1">
@@ -6095,7 +7506,7 @@
       <w:lvlText w:val="%7."/>
       <w:lvlJc w:val="left"/>
       <w:pPr>
-        <w:ind w:left="3420" w:hanging="420"/>
+        <w:ind w:left="2940" w:hanging="420"/>
       </w:pPr>
     </w:lvl>
     <w:lvl w:ilvl="7" w:tplc="04090019" w:tentative="1">
@@ -6104,7 +7515,7 @@
       <w:lvlText w:val="%8)"/>
       <w:lvlJc w:val="left"/>
       <w:pPr>
-        <w:ind w:left="3840" w:hanging="420"/>
+        <w:ind w:left="3360" w:hanging="420"/>
       </w:pPr>
     </w:lvl>
     <w:lvl w:ilvl="8" w:tplc="0409001B" w:tentative="1">
@@ -6113,21 +7524,21 @@
       <w:lvlText w:val="%9."/>
       <w:lvlJc w:val="right"/>
       <w:pPr>
-        <w:ind w:left="4260" w:hanging="420"/>
+        <w:ind w:left="3780" w:hanging="420"/>
       </w:pPr>
     </w:lvl>
   </w:abstractNum>
   <w:abstractNum w:abstractNumId="2" w15:restartNumberingAfterBreak="0">
-    <w:nsid w:val="708869DD"/>
+    <w:nsid w:val="67FD10F5"/>
     <w:multiLevelType w:val="hybridMultilevel"/>
-    <w:tmpl w:val="23E8BE88"/>
-    <w:lvl w:ilvl="0" w:tplc="C8805E88">
+    <w:tmpl w:val="863AC04E"/>
+    <w:lvl w:ilvl="0" w:tplc="D1540BD6">
       <w:start w:val="1"/>
       <w:numFmt w:val="decimal"/>
       <w:lvlText w:val="%1."/>
       <w:lvlJc w:val="left"/>
       <w:pPr>
-        <w:ind w:left="780" w:hanging="360"/>
+        <w:ind w:left="840" w:hanging="360"/>
       </w:pPr>
       <w:rPr>
         <w:rFonts w:hint="default"/>
@@ -6139,7 +7550,7 @@
       <w:lvlText w:val="%2)"/>
       <w:lvlJc w:val="left"/>
       <w:pPr>
-        <w:ind w:left="1260" w:hanging="420"/>
+        <w:ind w:left="1320" w:hanging="420"/>
       </w:pPr>
     </w:lvl>
     <w:lvl w:ilvl="2" w:tplc="0409001B" w:tentative="1">
@@ -6148,7 +7559,7 @@
       <w:lvlText w:val="%3."/>
       <w:lvlJc w:val="right"/>
       <w:pPr>
-        <w:ind w:left="1680" w:hanging="420"/>
+        <w:ind w:left="1740" w:hanging="420"/>
       </w:pPr>
     </w:lvl>
     <w:lvl w:ilvl="3" w:tplc="0409000F" w:tentative="1">
@@ -6157,7 +7568,7 @@
       <w:lvlText w:val="%4."/>
       <w:lvlJc w:val="left"/>
       <w:pPr>
-        <w:ind w:left="2100" w:hanging="420"/>
+        <w:ind w:left="2160" w:hanging="420"/>
       </w:pPr>
     </w:lvl>
     <w:lvl w:ilvl="4" w:tplc="04090019" w:tentative="1">
@@ -6166,7 +7577,7 @@
       <w:lvlText w:val="%5)"/>
       <w:lvlJc w:val="left"/>
       <w:pPr>
-        <w:ind w:left="2520" w:hanging="420"/>
+        <w:ind w:left="2580" w:hanging="420"/>
       </w:pPr>
     </w:lvl>
     <w:lvl w:ilvl="5" w:tplc="0409001B" w:tentative="1">
@@ -6175,7 +7586,7 @@
       <w:lvlText w:val="%6."/>
       <w:lvlJc w:val="right"/>
       <w:pPr>
-        <w:ind w:left="2940" w:hanging="420"/>
+        <w:ind w:left="3000" w:hanging="420"/>
       </w:pPr>
     </w:lvl>
     <w:lvl w:ilvl="6" w:tplc="0409000F" w:tentative="1">
@@ -6184,7 +7595,7 @@
       <w:lvlText w:val="%7."/>
       <w:lvlJc w:val="left"/>
       <w:pPr>
-        <w:ind w:left="3360" w:hanging="420"/>
+        <w:ind w:left="3420" w:hanging="420"/>
       </w:pPr>
     </w:lvl>
     <w:lvl w:ilvl="7" w:tplc="04090019" w:tentative="1">
@@ -6193,7 +7604,7 @@
       <w:lvlText w:val="%8)"/>
       <w:lvlJc w:val="left"/>
       <w:pPr>
-        <w:ind w:left="3780" w:hanging="420"/>
+        <w:ind w:left="3840" w:hanging="420"/>
       </w:pPr>
     </w:lvl>
     <w:lvl w:ilvl="8" w:tplc="0409001B" w:tentative="1">
@@ -6202,6 +7613,95 @@
       <w:lvlText w:val="%9."/>
       <w:lvlJc w:val="right"/>
       <w:pPr>
+        <w:ind w:left="4260" w:hanging="420"/>
+      </w:pPr>
+    </w:lvl>
+  </w:abstractNum>
+  <w:abstractNum w:abstractNumId="3" w15:restartNumberingAfterBreak="0">
+    <w:nsid w:val="708869DD"/>
+    <w:multiLevelType w:val="hybridMultilevel"/>
+    <w:tmpl w:val="23E8BE88"/>
+    <w:lvl w:ilvl="0" w:tplc="C8805E88">
+      <w:start w:val="1"/>
+      <w:numFmt w:val="decimal"/>
+      <w:lvlText w:val="%1."/>
+      <w:lvlJc w:val="left"/>
+      <w:pPr>
+        <w:ind w:left="780" w:hanging="360"/>
+      </w:pPr>
+      <w:rPr>
+        <w:rFonts w:hint="default"/>
+      </w:rPr>
+    </w:lvl>
+    <w:lvl w:ilvl="1" w:tplc="04090019" w:tentative="1">
+      <w:start w:val="1"/>
+      <w:numFmt w:val="lowerLetter"/>
+      <w:lvlText w:val="%2)"/>
+      <w:lvlJc w:val="left"/>
+      <w:pPr>
+        <w:ind w:left="1260" w:hanging="420"/>
+      </w:pPr>
+    </w:lvl>
+    <w:lvl w:ilvl="2" w:tplc="0409001B" w:tentative="1">
+      <w:start w:val="1"/>
+      <w:numFmt w:val="lowerRoman"/>
+      <w:lvlText w:val="%3."/>
+      <w:lvlJc w:val="right"/>
+      <w:pPr>
+        <w:ind w:left="1680" w:hanging="420"/>
+      </w:pPr>
+    </w:lvl>
+    <w:lvl w:ilvl="3" w:tplc="0409000F" w:tentative="1">
+      <w:start w:val="1"/>
+      <w:numFmt w:val="decimal"/>
+      <w:lvlText w:val="%4."/>
+      <w:lvlJc w:val="left"/>
+      <w:pPr>
+        <w:ind w:left="2100" w:hanging="420"/>
+      </w:pPr>
+    </w:lvl>
+    <w:lvl w:ilvl="4" w:tplc="04090019" w:tentative="1">
+      <w:start w:val="1"/>
+      <w:numFmt w:val="lowerLetter"/>
+      <w:lvlText w:val="%5)"/>
+      <w:lvlJc w:val="left"/>
+      <w:pPr>
+        <w:ind w:left="2520" w:hanging="420"/>
+      </w:pPr>
+    </w:lvl>
+    <w:lvl w:ilvl="5" w:tplc="0409001B" w:tentative="1">
+      <w:start w:val="1"/>
+      <w:numFmt w:val="lowerRoman"/>
+      <w:lvlText w:val="%6."/>
+      <w:lvlJc w:val="right"/>
+      <w:pPr>
+        <w:ind w:left="2940" w:hanging="420"/>
+      </w:pPr>
+    </w:lvl>
+    <w:lvl w:ilvl="6" w:tplc="0409000F" w:tentative="1">
+      <w:start w:val="1"/>
+      <w:numFmt w:val="decimal"/>
+      <w:lvlText w:val="%7."/>
+      <w:lvlJc w:val="left"/>
+      <w:pPr>
+        <w:ind w:left="3360" w:hanging="420"/>
+      </w:pPr>
+    </w:lvl>
+    <w:lvl w:ilvl="7" w:tplc="04090019" w:tentative="1">
+      <w:start w:val="1"/>
+      <w:numFmt w:val="lowerLetter"/>
+      <w:lvlText w:val="%8)"/>
+      <w:lvlJc w:val="left"/>
+      <w:pPr>
+        <w:ind w:left="3780" w:hanging="420"/>
+      </w:pPr>
+    </w:lvl>
+    <w:lvl w:ilvl="8" w:tplc="0409001B" w:tentative="1">
+      <w:start w:val="1"/>
+      <w:numFmt w:val="lowerRoman"/>
+      <w:lvlText w:val="%9."/>
+      <w:lvlJc w:val="right"/>
+      <w:pPr>
         <w:ind w:left="4200" w:hanging="420"/>
       </w:pPr>
     </w:lvl>
@@ -6210,9 +7710,12 @@
     <w:abstractNumId w:val="0"/>
   </w:num>
   <w:num w:numId="2">
+    <w:abstractNumId w:val="3"/>
+  </w:num>
+  <w:num w:numId="3">
     <w:abstractNumId w:val="2"/>
   </w:num>
-  <w:num w:numId="3">
+  <w:num w:numId="4">
     <w:abstractNumId w:val="1"/>
   </w:num>
 </w:numbering>

--- a/FinalFiles/毕设论文.docx
+++ b/FinalFiles/毕设论文.docx
@@ -29,9 +29,6 @@
     <w:p>
       <w:pPr>
         <w:ind w:firstLine="480"/>
-        <w:rPr>
-          <w:rFonts w:hint="eastAsia"/>
-        </w:rPr>
       </w:pPr>
       <w:r>
         <w:rPr>
@@ -169,7 +166,7 @@
       <w:pPr>
         <w:ind w:firstLineChars="0" w:firstLine="0"/>
         <w:rPr>
-          <w:rFonts w:ascii="宋体" w:hAnsi="宋体" w:hint="eastAsia"/>
+          <w:rFonts w:ascii="宋体" w:hAnsi="宋体"/>
         </w:rPr>
       </w:pPr>
       <w:r>
@@ -302,7 +299,7 @@
       <w:pPr>
         <w:ind w:firstLineChars="0" w:firstLine="0"/>
         <w:rPr>
-          <w:rFonts w:ascii="宋体" w:hAnsi="宋体" w:hint="eastAsia"/>
+          <w:rFonts w:ascii="宋体" w:hAnsi="宋体"/>
         </w:rPr>
       </w:pPr>
       <w:r>
@@ -342,7 +339,7 @@
       <w:pPr>
         <w:ind w:firstLine="480"/>
         <w:rPr>
-          <w:rFonts w:ascii="宋体" w:hAnsi="宋体" w:hint="eastAsia"/>
+          <w:rFonts w:ascii="宋体" w:hAnsi="宋体"/>
         </w:rPr>
       </w:pPr>
       <w:r>
@@ -355,9 +352,6 @@
     <w:p>
       <w:pPr>
         <w:pStyle w:val="2"/>
-        <w:rPr>
-          <w:rFonts w:hint="eastAsia"/>
-        </w:rPr>
       </w:pPr>
       <w:r>
         <w:t>1.2</w:t>
@@ -849,7 +843,7 @@
       <w:pPr>
         <w:ind w:firstLine="480"/>
         <w:rPr>
-          <w:rFonts w:ascii="宋体" w:hAnsi="宋体" w:hint="eastAsia"/>
+          <w:rFonts w:ascii="宋体" w:hAnsi="宋体"/>
         </w:rPr>
       </w:pPr>
     </w:p>
@@ -4118,9 +4112,6 @@
     <w:p>
       <w:pPr>
         <w:ind w:firstLineChars="0" w:firstLine="0"/>
-        <w:rPr>
-          <w:rFonts w:hint="eastAsia"/>
-        </w:rPr>
       </w:pPr>
       <m:oMathPara>
         <m:oMath>
@@ -4274,380 +4265,2518 @@
         <w:rPr>
           <w:rFonts w:hint="eastAsia"/>
         </w:rPr>
-        <w:t>的一组数据特征，该组特征是已有数据特征集的子集。通过特征提取和特征选择，可以见地数据的冗余程度，减少数据的存储，而且有可能发现更有意义的隐性变量，从而对数据有更深的理解。</w:t>
+        <w:t>的一组数据特征，</w:t>
+      </w:r>
+      <w:r>
+        <w:rPr>
+          <w:rFonts w:hint="eastAsia"/>
+        </w:rPr>
+        <w:t>该组特征是已有数据特征集的子集。特征选择通过选择能够提供</w:t>
+      </w:r>
+      <w:r>
+        <w:rPr>
+          <w:rFonts w:hint="eastAsia"/>
+        </w:rPr>
+        <w:t>更高</w:t>
+      </w:r>
+      <w:r>
+        <w:rPr>
+          <w:rFonts w:hint="eastAsia"/>
+        </w:rPr>
+        <w:t>的准确性的</w:t>
+      </w:r>
+      <w:r>
+        <w:rPr>
+          <w:rFonts w:hint="eastAsia"/>
+        </w:rPr>
+        <w:t>特征</w:t>
+      </w:r>
+      <w:r>
+        <w:rPr>
+          <w:rFonts w:hint="eastAsia"/>
+        </w:rPr>
+        <w:t>来帮助</w:t>
+      </w:r>
+      <w:r>
+        <w:rPr>
+          <w:rFonts w:hint="eastAsia"/>
+        </w:rPr>
+        <w:t>研究人员创建精确的预测模型</w:t>
+      </w:r>
+      <w:r>
+        <w:rPr>
+          <w:rFonts w:hint="eastAsia"/>
+        </w:rPr>
+        <w:t>，同时需要更少的数据。</w:t>
       </w:r>
     </w:p>
     <w:p>
       <w:pPr>
         <w:ind w:firstLine="480"/>
-      </w:pPr>
-      <w:r>
-        <w:rPr>
-          <w:rFonts w:hint="eastAsia"/>
-        </w:rPr>
-        <w:t>特征提取通常包含：</w:t>
+        <w:rPr>
+          <w:rFonts w:hint="eastAsia"/>
+        </w:rPr>
+      </w:pPr>
+      <w:r>
+        <w:rPr>
+          <w:rFonts w:hint="eastAsia"/>
+        </w:rPr>
+        <w:t>通过特征提取</w:t>
+      </w:r>
+      <w:r>
+        <w:rPr>
+          <w:rFonts w:hint="eastAsia"/>
+        </w:rPr>
+        <w:t>有可能发现更有意义的隐性变量，从而对数据有更深的理解。</w:t>
+      </w:r>
+    </w:p>
+    <w:p>
+      <w:pPr>
+        <w:ind w:firstLine="480"/>
+        <w:rPr>
+          <w:rFonts w:hint="eastAsia"/>
+        </w:rPr>
+      </w:pPr>
+      <w:r>
+        <w:rPr>
+          <w:rFonts w:hint="eastAsia"/>
+        </w:rPr>
+        <w:t>特征选择方法</w:t>
+      </w:r>
+      <w:r>
+        <w:rPr>
+          <w:rFonts w:hint="eastAsia"/>
+        </w:rPr>
+        <w:t>则</w:t>
+      </w:r>
+      <w:r>
+        <w:rPr>
+          <w:rFonts w:hint="eastAsia"/>
+        </w:rPr>
+        <w:t>可以用来识别和去除不需要预测模型准确性的数据中不需要的，不相关的和冗余的属性，</w:t>
+      </w:r>
+      <w:r>
+        <w:rPr>
+          <w:rFonts w:hint="eastAsia"/>
+        </w:rPr>
+        <w:t>降低噪声的影响，</w:t>
+      </w:r>
+      <w:r>
+        <w:rPr>
+          <w:rFonts w:hint="eastAsia"/>
+        </w:rPr>
+        <w:t>减少数据的存储</w:t>
+      </w:r>
+      <w:r>
+        <w:rPr>
+          <w:rFonts w:hint="eastAsia"/>
+        </w:rPr>
+        <w:t>，但是一定程</w:t>
+      </w:r>
+      <w:r>
+        <w:rPr>
+          <w:rFonts w:hint="eastAsia"/>
+        </w:rPr>
+        <w:lastRenderedPageBreak/>
+        <w:t>度上也存在着降低模型</w:t>
+      </w:r>
+      <w:r>
+        <w:rPr>
+          <w:rFonts w:hint="eastAsia"/>
+        </w:rPr>
+        <w:t>准确性</w:t>
+      </w:r>
+      <w:r>
+        <w:rPr>
+          <w:rFonts w:hint="eastAsia"/>
+        </w:rPr>
+        <w:t>的可能</w:t>
+      </w:r>
+      <w:r>
+        <w:rPr>
+          <w:rFonts w:hint="eastAsia"/>
+        </w:rPr>
+        <w:t>。</w:t>
+      </w:r>
+    </w:p>
+    <w:p>
+      <w:pPr>
+        <w:ind w:firstLineChars="0" w:firstLine="0"/>
+        <w:rPr>
+          <w:rFonts w:hint="eastAsia"/>
+        </w:rPr>
+      </w:pPr>
+      <w:r>
+        <w:rPr>
+          <w:rFonts w:hint="eastAsia"/>
+        </w:rPr>
+        <w:t>3</w:t>
+      </w:r>
+      <w:r>
+        <w:t xml:space="preserve">.2.1 </w:t>
+      </w:r>
+      <w:r>
+        <w:rPr>
+          <w:rFonts w:hint="eastAsia"/>
+        </w:rPr>
+        <w:t>特征提取</w:t>
+      </w:r>
+    </w:p>
+    <w:p>
+      <w:pPr>
+        <w:ind w:firstLine="480"/>
+      </w:pPr>
+      <w:r>
+        <w:rPr>
+          <w:rFonts w:hint="eastAsia"/>
+        </w:rPr>
+        <w:t>特征提取</w:t>
+      </w:r>
+      <w:r>
+        <w:rPr>
+          <w:rFonts w:hint="eastAsia"/>
+        </w:rPr>
+        <w:t>主要包含时域特征提取和频域特征提取。对于这两种特征一般采用滑动窗口的方式进行特征提取，时域特征提取的特征一般包括</w:t>
+      </w:r>
+      <w:r>
+        <w:rPr>
+          <w:rFonts w:hint="eastAsia"/>
+        </w:rPr>
+        <w:t>最大值、最小值</w:t>
+      </w:r>
+      <w:r>
+        <w:rPr>
+          <w:rFonts w:hint="eastAsia"/>
+        </w:rPr>
+        <w:t>、</w:t>
+      </w:r>
+      <w:r>
+        <w:rPr>
+          <w:rFonts w:hint="eastAsia"/>
+        </w:rPr>
+        <w:t>众数、均值、过均值点个数、方差（或者标准</w:t>
+      </w:r>
+      <w:r>
+        <w:rPr>
+          <w:rFonts w:hint="eastAsia"/>
+        </w:rPr>
+        <w:t>差</w:t>
+      </w:r>
+      <w:r>
+        <w:rPr>
+          <w:rFonts w:hint="eastAsia"/>
+        </w:rPr>
+        <w:t>）、相关系数</w:t>
+      </w:r>
+      <m:oMath>
+        <m:r>
+          <m:rPr>
+            <m:sty m:val="p"/>
+          </m:rPr>
+          <w:rPr>
+            <w:rFonts w:ascii="Cambria Math" w:hAnsi="Cambria Math"/>
+          </w:rPr>
+          <m:t>ρ</m:t>
+        </m:r>
+      </m:oMath>
+      <w:r>
+        <w:rPr>
+          <w:rFonts w:hint="eastAsia"/>
+        </w:rPr>
+        <w:t>等。频域特征一般需要提取直流分量</w:t>
+      </w:r>
+      <w:r>
+        <w:rPr>
+          <w:rFonts w:hint="eastAsia"/>
+        </w:rPr>
+        <w:t>DC</w:t>
+      </w:r>
+      <w:r>
+        <w:rPr>
+          <w:rFonts w:hint="eastAsia"/>
+        </w:rPr>
+        <w:t>，幅度，功率谱密度</w:t>
+      </w:r>
+      <w:r>
+        <w:rPr>
+          <w:rFonts w:hint="eastAsia"/>
+        </w:rPr>
+        <w:t>PSD</w:t>
+      </w:r>
+      <w:r>
+        <w:rPr>
+          <w:rFonts w:hint="eastAsia"/>
+        </w:rPr>
+        <w:t>等。</w:t>
+      </w:r>
+    </w:p>
+    <w:p>
+      <w:pPr>
+        <w:ind w:firstLine="480"/>
+      </w:pPr>
+      <w:r>
+        <w:rPr>
+          <w:rFonts w:hint="eastAsia"/>
+        </w:rPr>
+        <w:t>均值：即一组数据中的平均数，</w:t>
+      </w:r>
+    </w:p>
+    <w:p>
+      <w:pPr>
+        <w:ind w:firstLineChars="83" w:firstLine="199"/>
+      </w:pPr>
+      <m:oMathPara>
+        <m:oMath>
+          <m:sSub>
+            <m:sSubPr>
+              <m:ctrlPr>
+                <w:rPr>
+                  <w:rFonts w:ascii="Cambria Math" w:hAnsi="Cambria Math"/>
+                </w:rPr>
+              </m:ctrlPr>
+            </m:sSubPr>
+            <m:e>
+              <m:r>
+                <w:rPr>
+                  <w:rFonts w:ascii="Cambria Math" w:hAnsi="Cambria Math" w:hint="eastAsia"/>
+                </w:rPr>
+                <m:t>x</m:t>
+              </m:r>
+            </m:e>
+            <m:sub>
+              <m:r>
+                <w:rPr>
+                  <w:rFonts w:ascii="Cambria Math" w:hAnsi="Cambria Math"/>
+                </w:rPr>
+                <m:t>mean</m:t>
+              </m:r>
+            </m:sub>
+          </m:sSub>
+          <m:r>
+            <w:rPr>
+              <w:rFonts w:ascii="Cambria Math" w:hAnsi="Cambria Math"/>
+            </w:rPr>
+            <m:t>=</m:t>
+          </m:r>
+          <m:f>
+            <m:fPr>
+              <m:ctrlPr>
+                <w:rPr>
+                  <w:rFonts w:ascii="Cambria Math" w:hAnsi="Cambria Math"/>
+                  <w:i/>
+                </w:rPr>
+              </m:ctrlPr>
+            </m:fPr>
+            <m:num>
+              <m:sSub>
+                <m:sSubPr>
+                  <m:ctrlPr>
+                    <w:rPr>
+                      <w:rFonts w:ascii="Cambria Math" w:hAnsi="Cambria Math"/>
+                      <w:i/>
+                    </w:rPr>
+                  </m:ctrlPr>
+                </m:sSubPr>
+                <m:e>
+                  <m:r>
+                    <w:rPr>
+                      <w:rFonts w:ascii="Cambria Math" w:hAnsi="Cambria Math" w:hint="eastAsia"/>
+                    </w:rPr>
+                    <m:t>x</m:t>
+                  </m:r>
+                </m:e>
+                <m:sub>
+                  <m:r>
+                    <w:rPr>
+                      <w:rFonts w:ascii="Cambria Math" w:hAnsi="Cambria Math"/>
+                    </w:rPr>
+                    <m:t>1</m:t>
+                  </m:r>
+                </m:sub>
+              </m:sSub>
+              <m:r>
+                <w:rPr>
+                  <w:rFonts w:ascii="Cambria Math" w:hAnsi="Cambria Math"/>
+                </w:rPr>
+                <m:t>+</m:t>
+              </m:r>
+              <m:sSub>
+                <m:sSubPr>
+                  <m:ctrlPr>
+                    <w:rPr>
+                      <w:rFonts w:ascii="Cambria Math" w:hAnsi="Cambria Math"/>
+                      <w:i/>
+                    </w:rPr>
+                  </m:ctrlPr>
+                </m:sSubPr>
+                <m:e>
+                  <m:r>
+                    <w:rPr>
+                      <w:rFonts w:ascii="Cambria Math" w:hAnsi="Cambria Math"/>
+                    </w:rPr>
+                    <m:t>x</m:t>
+                  </m:r>
+                </m:e>
+                <m:sub>
+                  <m:r>
+                    <w:rPr>
+                      <w:rFonts w:ascii="Cambria Math" w:hAnsi="Cambria Math"/>
+                    </w:rPr>
+                    <m:t>2</m:t>
+                  </m:r>
+                </m:sub>
+              </m:sSub>
+              <m:r>
+                <w:rPr>
+                  <w:rFonts w:ascii="Cambria Math" w:hAnsi="Cambria Math"/>
+                </w:rPr>
+                <m:t>+…+</m:t>
+              </m:r>
+              <m:sSub>
+                <m:sSubPr>
+                  <m:ctrlPr>
+                    <w:rPr>
+                      <w:rFonts w:ascii="Cambria Math" w:hAnsi="Cambria Math"/>
+                      <w:i/>
+                    </w:rPr>
+                  </m:ctrlPr>
+                </m:sSubPr>
+                <m:e>
+                  <m:r>
+                    <w:rPr>
+                      <w:rFonts w:ascii="Cambria Math" w:hAnsi="Cambria Math"/>
+                    </w:rPr>
+                    <m:t>x</m:t>
+                  </m:r>
+                </m:e>
+                <m:sub>
+                  <m:r>
+                    <w:rPr>
+                      <w:rFonts w:ascii="Cambria Math" w:hAnsi="Cambria Math"/>
+                    </w:rPr>
+                    <m:t>n</m:t>
+                  </m:r>
+                </m:sub>
+              </m:sSub>
+            </m:num>
+            <m:den>
+              <m:r>
+                <w:rPr>
+                  <w:rFonts w:ascii="Cambria Math" w:hAnsi="Cambria Math"/>
+                </w:rPr>
+                <m:t>n</m:t>
+              </m:r>
+            </m:den>
+          </m:f>
+        </m:oMath>
+      </m:oMathPara>
+    </w:p>
+    <w:p>
+      <w:pPr>
+        <w:ind w:firstLine="480"/>
+      </w:pPr>
+      <w:r>
+        <w:rPr>
+          <w:rFonts w:hint="eastAsia"/>
+        </w:rPr>
+        <w:t>方差：一组数据中每个样本与该组数据平均值的偏离程度，</w:t>
+      </w:r>
+    </w:p>
+    <w:p>
+      <w:pPr>
+        <w:ind w:firstLine="480"/>
+      </w:pPr>
+      <m:oMathPara>
+        <m:oMath>
+          <m:sSup>
+            <m:sSupPr>
+              <m:ctrlPr>
+                <w:rPr>
+                  <w:rFonts w:ascii="Cambria Math" w:hAnsi="Cambria Math"/>
+                </w:rPr>
+              </m:ctrlPr>
+            </m:sSupPr>
+            <m:e>
+              <m:r>
+                <w:rPr>
+                  <w:rFonts w:ascii="Cambria Math" w:hAnsi="Cambria Math"/>
+                </w:rPr>
+                <m:t>σ</m:t>
+              </m:r>
+            </m:e>
+            <m:sup>
+              <m:r>
+                <w:rPr>
+                  <w:rFonts w:ascii="Cambria Math" w:hAnsi="Cambria Math"/>
+                </w:rPr>
+                <m:t>2</m:t>
+              </m:r>
+            </m:sup>
+          </m:sSup>
+          <m:r>
+            <w:rPr>
+              <w:rFonts w:ascii="Cambria Math" w:hAnsi="Cambria Math" w:hint="eastAsia"/>
+            </w:rPr>
+            <m:t>=</m:t>
+          </m:r>
+          <m:f>
+            <m:fPr>
+              <m:ctrlPr>
+                <w:rPr>
+                  <w:rFonts w:ascii="Cambria Math" w:hAnsi="Cambria Math"/>
+                  <w:i/>
+                </w:rPr>
+              </m:ctrlPr>
+            </m:fPr>
+            <m:num>
+              <m:nary>
+                <m:naryPr>
+                  <m:chr m:val="∑"/>
+                  <m:limLoc m:val="undOvr"/>
+                  <m:ctrlPr>
+                    <w:rPr>
+                      <w:rFonts w:ascii="Cambria Math" w:hAnsi="Cambria Math"/>
+                      <w:i/>
+                    </w:rPr>
+                  </m:ctrlPr>
+                </m:naryPr>
+                <m:sub>
+                  <m:r>
+                    <w:rPr>
+                      <w:rFonts w:ascii="Cambria Math" w:hAnsi="Cambria Math" w:hint="eastAsia"/>
+                    </w:rPr>
+                    <m:t>i</m:t>
+                  </m:r>
+                  <m:r>
+                    <w:rPr>
+                      <w:rFonts w:ascii="Cambria Math" w:hAnsi="Cambria Math"/>
+                    </w:rPr>
+                    <m:t>=1</m:t>
+                  </m:r>
+                </m:sub>
+                <m:sup>
+                  <m:r>
+                    <w:rPr>
+                      <w:rFonts w:ascii="Cambria Math" w:hAnsi="Cambria Math"/>
+                    </w:rPr>
+                    <m:t>n</m:t>
+                  </m:r>
+                </m:sup>
+                <m:e>
+                  <m:sSup>
+                    <m:sSupPr>
+                      <m:ctrlPr>
+                        <w:rPr>
+                          <w:rFonts w:ascii="Cambria Math" w:hAnsi="Cambria Math"/>
+                          <w:i/>
+                        </w:rPr>
+                      </m:ctrlPr>
+                    </m:sSupPr>
+                    <m:e>
+                      <m:r>
+                        <w:rPr>
+                          <w:rFonts w:ascii="Cambria Math" w:hAnsi="Cambria Math"/>
+                        </w:rPr>
+                        <m:t>(</m:t>
+                      </m:r>
+                      <m:sSub>
+                        <m:sSubPr>
+                          <m:ctrlPr>
+                            <w:rPr>
+                              <w:rFonts w:ascii="Cambria Math" w:hAnsi="Cambria Math"/>
+                              <w:i/>
+                            </w:rPr>
+                          </m:ctrlPr>
+                        </m:sSubPr>
+                        <m:e>
+                          <m:r>
+                            <w:rPr>
+                              <w:rFonts w:ascii="Cambria Math" w:hAnsi="Cambria Math"/>
+                            </w:rPr>
+                            <m:t>x</m:t>
+                          </m:r>
+                        </m:e>
+                        <m:sub>
+                          <m:r>
+                            <w:rPr>
+                              <w:rFonts w:ascii="Cambria Math" w:hAnsi="Cambria Math"/>
+                            </w:rPr>
+                            <m:t>i</m:t>
+                          </m:r>
+                        </m:sub>
+                      </m:sSub>
+                      <m:r>
+                        <w:rPr>
+                          <w:rFonts w:ascii="Cambria Math" w:hAnsi="Cambria Math"/>
+                        </w:rPr>
+                        <m:t>-</m:t>
+                      </m:r>
+                      <m:sSub>
+                        <m:sSubPr>
+                          <m:ctrlPr>
+                            <w:rPr>
+                              <w:rFonts w:ascii="Cambria Math" w:hAnsi="Cambria Math"/>
+                              <w:i/>
+                            </w:rPr>
+                          </m:ctrlPr>
+                        </m:sSubPr>
+                        <m:e>
+                          <m:r>
+                            <w:rPr>
+                              <w:rFonts w:ascii="Cambria Math" w:hAnsi="Cambria Math"/>
+                            </w:rPr>
+                            <m:t>x</m:t>
+                          </m:r>
+                        </m:e>
+                        <m:sub>
+                          <m:r>
+                            <w:rPr>
+                              <w:rFonts w:ascii="Cambria Math" w:hAnsi="Cambria Math"/>
+                            </w:rPr>
+                            <m:t>mean</m:t>
+                          </m:r>
+                        </m:sub>
+                      </m:sSub>
+                      <m:r>
+                        <w:rPr>
+                          <w:rFonts w:ascii="Cambria Math" w:hAnsi="Cambria Math"/>
+                        </w:rPr>
+                        <m:t>)</m:t>
+                      </m:r>
+                    </m:e>
+                    <m:sup>
+                      <m:r>
+                        <w:rPr>
+                          <w:rFonts w:ascii="Cambria Math" w:hAnsi="Cambria Math"/>
+                        </w:rPr>
+                        <m:t>2</m:t>
+                      </m:r>
+                    </m:sup>
+                  </m:sSup>
+                </m:e>
+              </m:nary>
+            </m:num>
+            <m:den>
+              <m:r>
+                <w:rPr>
+                  <w:rFonts w:ascii="Cambria Math" w:hAnsi="Cambria Math"/>
+                </w:rPr>
+                <m:t>n</m:t>
+              </m:r>
+            </m:den>
+          </m:f>
+        </m:oMath>
+      </m:oMathPara>
+    </w:p>
+    <w:p>
+      <w:pPr>
+        <w:ind w:firstLine="480"/>
+      </w:pPr>
+      <w:r>
+        <w:rPr>
+          <w:rFonts w:hint="eastAsia"/>
+        </w:rPr>
+        <w:t>滑动窗口：滑动窗口有窗口大小和移动步长两个变量。一次处理的数据量被称为窗口大小。窗口大小一般设置为</w:t>
+      </w:r>
+      <w:r>
+        <w:rPr>
+          <w:rFonts w:hint="eastAsia"/>
+        </w:rPr>
+        <w:t>2a</w:t>
+      </w:r>
+      <w:r>
+        <w:rPr>
+          <w:rFonts w:hint="eastAsia"/>
+        </w:rPr>
+        <w:t>，步长设置为窗口大小的一半，其中传感器采样频率为</w:t>
+      </w:r>
+      <w:r>
+        <w:rPr>
+          <w:rFonts w:hint="eastAsia"/>
+        </w:rPr>
+        <w:t>a</w:t>
+      </w:r>
+      <w:r>
+        <w:t xml:space="preserve"> </w:t>
+      </w:r>
+      <w:r>
+        <w:rPr>
+          <w:rFonts w:hint="eastAsia"/>
+        </w:rPr>
+        <w:t>H</w:t>
+      </w:r>
+      <w:r>
+        <w:t>z</w:t>
+      </w:r>
+      <w:r>
+        <w:rPr>
+          <w:rFonts w:hint="eastAsia"/>
+        </w:rPr>
+        <w:t>。</w:t>
+      </w:r>
+      <w:r>
+        <w:rPr>
+          <w:rFonts w:hint="eastAsia"/>
+        </w:rPr>
+        <w:t>实际情况中，为了在提取频域特征时，可以顺利的进行傅里叶变换，窗口大小通常选择</w:t>
+      </w:r>
+      <w:r>
+        <w:rPr>
+          <w:rFonts w:hint="eastAsia"/>
+        </w:rPr>
+        <w:t>2</w:t>
+      </w:r>
+      <w:r>
+        <w:rPr>
+          <w:rFonts w:hint="eastAsia"/>
+        </w:rPr>
+        <w:t>的</w:t>
+      </w:r>
+      <w:r>
+        <w:rPr>
+          <w:rFonts w:hint="eastAsia"/>
+        </w:rPr>
+        <w:t>n</w:t>
+      </w:r>
+      <w:r>
+        <w:rPr>
+          <w:rFonts w:hint="eastAsia"/>
+        </w:rPr>
+        <w:t>次方（</w:t>
+      </w:r>
+      <w:r>
+        <w:rPr>
+          <w:rFonts w:hint="eastAsia"/>
+        </w:rPr>
+        <w:t>n</w:t>
+      </w:r>
+      <w:r>
+        <w:rPr>
+          <w:rFonts w:hint="eastAsia"/>
+        </w:rPr>
+        <w:t>为正整数），即，</w:t>
+      </w:r>
+    </w:p>
+    <w:p>
+      <w:pPr>
+        <w:ind w:firstLineChars="0" w:firstLine="0"/>
+        <w:jc w:val="center"/>
+      </w:pPr>
+      <w:r>
+        <w:rPr>
+          <w:rFonts w:hint="eastAsia"/>
+        </w:rPr>
+        <w:t>窗口大小</w:t>
+      </w:r>
+      <w:r>
+        <w:rPr>
+          <w:rFonts w:hint="eastAsia"/>
+        </w:rPr>
+        <w:t xml:space="preserve"> =</w:t>
+      </w:r>
+      <w:r>
+        <w:t xml:space="preserve"> </w:t>
+      </w:r>
+      <m:oMath>
+        <m:sSup>
+          <m:sSupPr>
+            <m:ctrlPr>
+              <w:rPr>
+                <w:rFonts w:ascii="Cambria Math" w:hAnsi="Cambria Math"/>
+              </w:rPr>
+            </m:ctrlPr>
+          </m:sSupPr>
+          <m:e>
+            <m:r>
+              <w:rPr>
+                <w:rFonts w:ascii="Cambria Math" w:hAnsi="Cambria Math"/>
+              </w:rPr>
+              <m:t>2</m:t>
+            </m:r>
+          </m:e>
+          <m:sup>
+            <m:r>
+              <w:rPr>
+                <w:rFonts w:ascii="Cambria Math" w:hAnsi="Cambria Math" w:hint="eastAsia"/>
+              </w:rPr>
+              <m:t>ceil</m:t>
+            </m:r>
+            <m:r>
+              <w:rPr>
+                <w:rFonts w:ascii="Cambria Math" w:hAnsi="Cambria Math"/>
+              </w:rPr>
+              <m:t>(</m:t>
+            </m:r>
+            <m:func>
+              <m:funcPr>
+                <m:ctrlPr>
+                  <w:rPr>
+                    <w:rFonts w:ascii="Cambria Math" w:hAnsi="Cambria Math"/>
+                    <w:i/>
+                  </w:rPr>
+                </m:ctrlPr>
+              </m:funcPr>
+              <m:fName>
+                <m:sSub>
+                  <m:sSubPr>
+                    <m:ctrlPr>
+                      <w:rPr>
+                        <w:rFonts w:ascii="Cambria Math" w:hAnsi="Cambria Math"/>
+                        <w:i/>
+                      </w:rPr>
+                    </m:ctrlPr>
+                  </m:sSubPr>
+                  <m:e>
+                    <m:r>
+                      <m:rPr>
+                        <m:sty m:val="p"/>
+                      </m:rPr>
+                      <w:rPr>
+                        <w:rFonts w:ascii="Cambria Math" w:hAnsi="Cambria Math"/>
+                      </w:rPr>
+                      <m:t>log</m:t>
+                    </m:r>
+                  </m:e>
+                  <m:sub>
+                    <m:r>
+                      <w:rPr>
+                        <w:rFonts w:ascii="Cambria Math" w:hAnsi="Cambria Math"/>
+                      </w:rPr>
+                      <m:t>2</m:t>
+                    </m:r>
+                  </m:sub>
+                </m:sSub>
+              </m:fName>
+              <m:e>
+                <m:r>
+                  <w:rPr>
+                    <w:rFonts w:ascii="Cambria Math" w:hAnsi="Cambria Math"/>
+                  </w:rPr>
+                  <m:t>2f</m:t>
+                </m:r>
+              </m:e>
+            </m:func>
+            <m:r>
+              <w:rPr>
+                <w:rFonts w:ascii="Cambria Math" w:hAnsi="Cambria Math"/>
+              </w:rPr>
+              <m:t>)</m:t>
+            </m:r>
+          </m:sup>
+        </m:sSup>
+      </m:oMath>
+    </w:p>
+    <w:p>
+      <w:pPr>
+        <w:ind w:firstLine="480"/>
+      </w:pPr>
+      <w:r>
+        <w:rPr>
+          <w:rFonts w:hint="eastAsia"/>
+        </w:rPr>
+        <w:t>加速度合成</w:t>
+      </w:r>
+      <w:r>
+        <w:rPr>
+          <w:rFonts w:hint="eastAsia"/>
+        </w:rPr>
+        <w:t>：</w:t>
+      </w:r>
+      <w:r>
+        <w:rPr>
+          <w:rFonts w:hint="eastAsia"/>
+        </w:rPr>
+        <w:t>加速度传感器通常有</w:t>
+      </w:r>
+      <w:r>
+        <w:t>x</w:t>
+      </w:r>
+      <w:r>
+        <w:rPr>
+          <w:rFonts w:hint="eastAsia"/>
+        </w:rPr>
+        <w:t>，</w:t>
+      </w:r>
+      <w:r>
+        <w:t>y</w:t>
+      </w:r>
+      <w:r>
+        <w:rPr>
+          <w:rFonts w:hint="eastAsia"/>
+        </w:rPr>
+        <w:t>，</w:t>
+      </w:r>
+      <w:r>
+        <w:t>z</w:t>
+      </w:r>
+      <w:r>
+        <w:t>三个轴，每个轴上有各自的值，代表加速度的三个分量。在实际情况当中，除了个别需要单独读取每个轴的数据的特殊情况，一般可以将三轴的分量合并成一个加速度值，之后的特征提取、模型训练全部用合成后的值进行操作，这样可以在降低计算复杂度的同时，不损失精度。</w:t>
+      </w:r>
+    </w:p>
+    <w:p>
+      <w:pPr>
+        <w:ind w:firstLineChars="0" w:firstLine="0"/>
+      </w:pPr>
+      <m:oMathPara>
+        <m:oMath>
+          <m:r>
+            <m:rPr>
+              <m:sty m:val="p"/>
+            </m:rPr>
+            <w:rPr>
+              <w:rFonts w:ascii="Cambria Math" w:hAnsi="Cambria Math" w:hint="eastAsia"/>
+            </w:rPr>
+            <m:t>a</m:t>
+          </m:r>
+          <m:r>
+            <m:rPr>
+              <m:sty m:val="p"/>
+            </m:rPr>
+            <w:rPr>
+              <w:rFonts w:ascii="Cambria Math" w:hAnsi="Cambria Math"/>
+            </w:rPr>
+            <m:t>=</m:t>
+          </m:r>
+          <m:rad>
+            <m:radPr>
+              <m:degHide m:val="1"/>
+              <m:ctrlPr>
+                <w:rPr>
+                  <w:rFonts w:ascii="Cambria Math" w:hAnsi="Cambria Math"/>
+                </w:rPr>
+              </m:ctrlPr>
+            </m:radPr>
+            <m:deg/>
+            <m:e>
+              <m:sSup>
+                <m:sSupPr>
+                  <m:ctrlPr>
+                    <w:rPr>
+                      <w:rFonts w:ascii="Cambria Math" w:hAnsi="Cambria Math"/>
+                      <w:i/>
+                    </w:rPr>
+                  </m:ctrlPr>
+                </m:sSupPr>
+                <m:e>
+                  <m:r>
+                    <w:rPr>
+                      <w:rFonts w:ascii="Cambria Math" w:hAnsi="Cambria Math"/>
+                    </w:rPr>
+                    <m:t>(</m:t>
+                  </m:r>
+                  <m:sSub>
+                    <m:sSubPr>
+                      <m:ctrlPr>
+                        <w:rPr>
+                          <w:rFonts w:ascii="Cambria Math" w:hAnsi="Cambria Math"/>
+                          <w:i/>
+                        </w:rPr>
+                      </m:ctrlPr>
+                    </m:sSubPr>
+                    <m:e>
+                      <m:r>
+                        <w:rPr>
+                          <w:rFonts w:ascii="Cambria Math" w:hAnsi="Cambria Math"/>
+                        </w:rPr>
+                        <m:t>a</m:t>
+                      </m:r>
+                    </m:e>
+                    <m:sub>
+                      <m:r>
+                        <w:rPr>
+                          <w:rFonts w:ascii="Cambria Math" w:hAnsi="Cambria Math"/>
+                        </w:rPr>
+                        <m:t>x</m:t>
+                      </m:r>
+                    </m:sub>
+                  </m:sSub>
+                  <m:r>
+                    <w:rPr>
+                      <w:rFonts w:ascii="Cambria Math" w:hAnsi="Cambria Math"/>
+                    </w:rPr>
+                    <m:t>)</m:t>
+                  </m:r>
+                </m:e>
+                <m:sup>
+                  <m:r>
+                    <w:rPr>
+                      <w:rFonts w:ascii="Cambria Math" w:hAnsi="Cambria Math"/>
+                    </w:rPr>
+                    <m:t>2</m:t>
+                  </m:r>
+                </m:sup>
+              </m:sSup>
+              <m:r>
+                <w:rPr>
+                  <w:rFonts w:ascii="Cambria Math" w:hAnsi="Cambria Math"/>
+                </w:rPr>
+                <m:t>+</m:t>
+              </m:r>
+              <m:sSup>
+                <m:sSupPr>
+                  <m:ctrlPr>
+                    <w:rPr>
+                      <w:rFonts w:ascii="Cambria Math" w:hAnsi="Cambria Math"/>
+                      <w:i/>
+                    </w:rPr>
+                  </m:ctrlPr>
+                </m:sSupPr>
+                <m:e>
+                  <m:r>
+                    <w:rPr>
+                      <w:rFonts w:ascii="Cambria Math" w:hAnsi="Cambria Math"/>
+                    </w:rPr>
+                    <m:t>(</m:t>
+                  </m:r>
+                  <m:sSub>
+                    <m:sSubPr>
+                      <m:ctrlPr>
+                        <w:rPr>
+                          <w:rFonts w:ascii="Cambria Math" w:hAnsi="Cambria Math"/>
+                          <w:i/>
+                        </w:rPr>
+                      </m:ctrlPr>
+                    </m:sSubPr>
+                    <m:e>
+                      <m:r>
+                        <w:rPr>
+                          <w:rFonts w:ascii="Cambria Math" w:hAnsi="Cambria Math"/>
+                        </w:rPr>
+                        <m:t>a</m:t>
+                      </m:r>
+                    </m:e>
+                    <m:sub>
+                      <m:r>
+                        <w:rPr>
+                          <w:rFonts w:ascii="Cambria Math" w:hAnsi="Cambria Math"/>
+                        </w:rPr>
+                        <m:t>y</m:t>
+                      </m:r>
+                    </m:sub>
+                  </m:sSub>
+                  <m:r>
+                    <w:rPr>
+                      <w:rFonts w:ascii="Cambria Math" w:hAnsi="Cambria Math"/>
+                    </w:rPr>
+                    <m:t>)</m:t>
+                  </m:r>
+                </m:e>
+                <m:sup>
+                  <m:r>
+                    <w:rPr>
+                      <w:rFonts w:ascii="Cambria Math" w:hAnsi="Cambria Math"/>
+                    </w:rPr>
+                    <m:t>2</m:t>
+                  </m:r>
+                </m:sup>
+              </m:sSup>
+              <m:r>
+                <w:rPr>
+                  <w:rFonts w:ascii="Cambria Math" w:hAnsi="Cambria Math"/>
+                </w:rPr>
+                <m:t>+</m:t>
+              </m:r>
+              <m:sSup>
+                <m:sSupPr>
+                  <m:ctrlPr>
+                    <w:rPr>
+                      <w:rFonts w:ascii="Cambria Math" w:hAnsi="Cambria Math"/>
+                      <w:i/>
+                    </w:rPr>
+                  </m:ctrlPr>
+                </m:sSupPr>
+                <m:e>
+                  <m:r>
+                    <w:rPr>
+                      <w:rFonts w:ascii="Cambria Math" w:hAnsi="Cambria Math"/>
+                    </w:rPr>
+                    <m:t>(</m:t>
+                  </m:r>
+                  <m:sSub>
+                    <m:sSubPr>
+                      <m:ctrlPr>
+                        <w:rPr>
+                          <w:rFonts w:ascii="Cambria Math" w:hAnsi="Cambria Math"/>
+                          <w:i/>
+                        </w:rPr>
+                      </m:ctrlPr>
+                    </m:sSubPr>
+                    <m:e>
+                      <m:r>
+                        <w:rPr>
+                          <w:rFonts w:ascii="Cambria Math" w:hAnsi="Cambria Math"/>
+                        </w:rPr>
+                        <m:t>a</m:t>
+                      </m:r>
+                    </m:e>
+                    <m:sub>
+                      <m:r>
+                        <w:rPr>
+                          <w:rFonts w:ascii="Cambria Math" w:hAnsi="Cambria Math"/>
+                        </w:rPr>
+                        <m:t>z</m:t>
+                      </m:r>
+                    </m:sub>
+                  </m:sSub>
+                  <m:r>
+                    <w:rPr>
+                      <w:rFonts w:ascii="Cambria Math" w:hAnsi="Cambria Math"/>
+                    </w:rPr>
+                    <m:t>)</m:t>
+                  </m:r>
+                </m:e>
+                <m:sup>
+                  <m:r>
+                    <w:rPr>
+                      <w:rFonts w:ascii="Cambria Math" w:hAnsi="Cambria Math"/>
+                    </w:rPr>
+                    <m:t>2</m:t>
+                  </m:r>
+                </m:sup>
+              </m:sSup>
+            </m:e>
+          </m:rad>
+        </m:oMath>
+      </m:oMathPara>
+    </w:p>
+    <w:p>
+      <w:pPr>
+        <w:ind w:firstLineChars="0" w:firstLine="0"/>
+      </w:pPr>
+      <w:r>
+        <w:rPr>
+          <w:rFonts w:hint="eastAsia"/>
+        </w:rPr>
+        <w:t>其中，</w:t>
+      </w:r>
+      <w:r>
+        <w:rPr>
+          <w:rFonts w:hint="eastAsia"/>
+        </w:rPr>
+        <w:t>a</w:t>
+      </w:r>
+      <w:r>
+        <w:rPr>
+          <w:rFonts w:hint="eastAsia"/>
+        </w:rPr>
+        <w:t>代表合成后的加速度，</w:t>
+      </w:r>
+      <m:oMath>
+        <m:sSub>
+          <m:sSubPr>
+            <m:ctrlPr>
+              <w:rPr>
+                <w:rFonts w:ascii="Cambria Math" w:hAnsi="Cambria Math"/>
+              </w:rPr>
+            </m:ctrlPr>
+          </m:sSubPr>
+          <m:e>
+            <m:r>
+              <w:rPr>
+                <w:rFonts w:ascii="Cambria Math" w:hAnsi="Cambria Math" w:hint="eastAsia"/>
+              </w:rPr>
+              <m:t>a</m:t>
+            </m:r>
+          </m:e>
+          <m:sub>
+            <m:r>
+              <w:rPr>
+                <w:rFonts w:ascii="Cambria Math" w:hAnsi="Cambria Math"/>
+              </w:rPr>
+              <m:t>x</m:t>
+            </m:r>
+          </m:sub>
+        </m:sSub>
+      </m:oMath>
+      <w:r>
+        <w:rPr>
+          <w:rFonts w:hint="eastAsia"/>
+        </w:rPr>
+        <w:t>，</w:t>
+      </w:r>
+      <m:oMath>
+        <m:sSub>
+          <m:sSubPr>
+            <m:ctrlPr>
+              <w:rPr>
+                <w:rFonts w:ascii="Cambria Math" w:hAnsi="Cambria Math"/>
+              </w:rPr>
+            </m:ctrlPr>
+          </m:sSubPr>
+          <m:e>
+            <m:r>
+              <w:rPr>
+                <w:rFonts w:ascii="Cambria Math" w:hAnsi="Cambria Math"/>
+              </w:rPr>
+              <m:t>a</m:t>
+            </m:r>
+          </m:e>
+          <m:sub>
+            <m:r>
+              <w:rPr>
+                <w:rFonts w:ascii="Cambria Math" w:hAnsi="Cambria Math"/>
+              </w:rPr>
+              <m:t>y</m:t>
+            </m:r>
+          </m:sub>
+        </m:sSub>
+      </m:oMath>
+      <w:r>
+        <w:rPr>
+          <w:rFonts w:hint="eastAsia"/>
+        </w:rPr>
+        <w:t>，</w:t>
+      </w:r>
+      <m:oMath>
+        <m:sSub>
+          <m:sSubPr>
+            <m:ctrlPr>
+              <w:rPr>
+                <w:rFonts w:ascii="Cambria Math" w:hAnsi="Cambria Math"/>
+              </w:rPr>
+            </m:ctrlPr>
+          </m:sSubPr>
+          <m:e>
+            <m:r>
+              <w:rPr>
+                <w:rFonts w:ascii="Cambria Math" w:hAnsi="Cambria Math" w:hint="eastAsia"/>
+              </w:rPr>
+              <m:t>a</m:t>
+            </m:r>
+          </m:e>
+          <m:sub>
+            <m:r>
+              <w:rPr>
+                <w:rFonts w:ascii="Cambria Math" w:hAnsi="Cambria Math"/>
+              </w:rPr>
+              <m:t>z</m:t>
+            </m:r>
+          </m:sub>
+        </m:sSub>
+      </m:oMath>
+      <w:r>
+        <w:rPr>
+          <w:rFonts w:hint="eastAsia"/>
+        </w:rPr>
+        <w:t>分别代表</w:t>
+      </w:r>
+      <w:r>
+        <w:rPr>
+          <w:rFonts w:hint="eastAsia"/>
+        </w:rPr>
+        <w:t>x</w:t>
+      </w:r>
+      <w:r>
+        <w:rPr>
+          <w:rFonts w:hint="eastAsia"/>
+        </w:rPr>
+        <w:t>，</w:t>
+      </w:r>
+      <w:r>
+        <w:rPr>
+          <w:rFonts w:hint="eastAsia"/>
+        </w:rPr>
+        <w:t>y</w:t>
+      </w:r>
+      <w:r>
+        <w:rPr>
+          <w:rFonts w:hint="eastAsia"/>
+        </w:rPr>
+        <w:t>，</w:t>
+      </w:r>
+      <w:r>
+        <w:rPr>
+          <w:rFonts w:hint="eastAsia"/>
+        </w:rPr>
+        <w:t>z</w:t>
+      </w:r>
+      <w:r>
+        <w:rPr>
+          <w:rFonts w:hint="eastAsia"/>
+        </w:rPr>
+        <w:t>三轴上的分量加速度。</w:t>
+      </w:r>
+    </w:p>
+    <w:p>
+      <w:pPr>
+        <w:ind w:firstLine="480"/>
+      </w:pPr>
+      <w:r>
+        <w:rPr>
+          <w:rFonts w:hint="eastAsia"/>
+        </w:rPr>
+        <w:t>众数：一组数据中出现次数最多的数就叫做众数。</w:t>
+      </w:r>
+    </w:p>
+    <w:p>
+      <w:pPr>
+        <w:ind w:firstLine="480"/>
+      </w:pPr>
+      <w:r>
+        <w:rPr>
+          <w:rFonts w:hint="eastAsia"/>
+        </w:rPr>
+        <w:t>最大值：一组数据中最大的数，其他值都小于等于该值。</w:t>
+      </w:r>
+    </w:p>
+    <w:p>
+      <w:pPr>
+        <w:ind w:firstLineChars="0" w:firstLine="0"/>
+        <w:rPr>
+          <w:rFonts w:hint="eastAsia"/>
+        </w:rPr>
+      </w:pPr>
+      <m:oMathPara>
+        <m:oMath>
+          <m:r>
+            <m:rPr>
+              <m:sty m:val="p"/>
+            </m:rPr>
+            <w:rPr>
+              <w:rFonts w:ascii="Cambria Math" w:hAnsi="Cambria Math" w:hint="eastAsia"/>
+            </w:rPr>
+            <m:t>max</m:t>
+          </m:r>
+          <m:r>
+            <m:rPr>
+              <m:sty m:val="p"/>
+            </m:rPr>
+            <w:rPr>
+              <w:rFonts w:ascii="Cambria Math" w:hAnsi="Cambria Math"/>
+            </w:rPr>
+            <m:t>=</m:t>
+          </m:r>
+          <m:func>
+            <m:funcPr>
+              <m:ctrlPr>
+                <w:rPr>
+                  <w:rFonts w:ascii="Cambria Math" w:hAnsi="Cambria Math"/>
+                </w:rPr>
+              </m:ctrlPr>
+            </m:funcPr>
+            <m:fName>
+              <m:r>
+                <m:rPr>
+                  <m:sty m:val="p"/>
+                </m:rPr>
+                <w:rPr>
+                  <w:rFonts w:ascii="Cambria Math" w:hAnsi="Cambria Math"/>
+                </w:rPr>
+                <m:t>max</m:t>
+              </m:r>
+            </m:fName>
+            <m:e>
+              <m:d>
+                <m:dPr>
+                  <m:ctrlPr>
+                    <w:rPr>
+                      <w:rFonts w:ascii="Cambria Math" w:hAnsi="Cambria Math"/>
+                    </w:rPr>
+                  </m:ctrlPr>
+                </m:dPr>
+                <m:e>
+                  <m:sSub>
+                    <m:sSubPr>
+                      <m:ctrlPr>
+                        <w:rPr>
+                          <w:rFonts w:ascii="Cambria Math" w:hAnsi="Cambria Math"/>
+                        </w:rPr>
+                      </m:ctrlPr>
+                    </m:sSubPr>
+                    <m:e>
+                      <m:r>
+                        <w:rPr>
+                          <w:rFonts w:ascii="Cambria Math" w:hAnsi="Cambria Math"/>
+                        </w:rPr>
+                        <m:t>x</m:t>
+                      </m:r>
+                    </m:e>
+                    <m:sub>
+                      <m:r>
+                        <w:rPr>
+                          <w:rFonts w:ascii="Cambria Math" w:hAnsi="Cambria Math"/>
+                        </w:rPr>
+                        <m:t>i</m:t>
+                      </m:r>
+                    </m:sub>
+                  </m:sSub>
+                </m:e>
+              </m:d>
+            </m:e>
+          </m:func>
+          <m:r>
+            <m:rPr>
+              <m:sty m:val="p"/>
+            </m:rPr>
+            <w:rPr>
+              <w:rFonts w:ascii="Cambria Math" w:hAnsi="Cambria Math" w:hint="eastAsia"/>
+            </w:rPr>
+            <m:t xml:space="preserve"> </m:t>
+          </m:r>
+          <m:r>
+            <m:rPr>
+              <m:sty m:val="p"/>
+            </m:rPr>
+            <w:rPr>
+              <w:rFonts w:ascii="Cambria Math" w:hAnsi="Cambria Math"/>
+            </w:rPr>
+            <m:t>i=(1,2,3,…,n)</m:t>
+          </m:r>
+        </m:oMath>
+      </m:oMathPara>
+    </w:p>
+    <w:p>
+      <w:pPr>
+        <w:ind w:firstLine="480"/>
+      </w:pPr>
+      <w:r>
+        <w:rPr>
+          <w:rFonts w:hint="eastAsia"/>
+        </w:rPr>
+        <w:lastRenderedPageBreak/>
+        <w:t>最小值：一组数据中最小的数，其他值都大</w:t>
+      </w:r>
+      <w:r>
+        <w:rPr>
+          <w:rFonts w:hint="eastAsia"/>
+        </w:rPr>
+        <w:t>于等于该值。</w:t>
+      </w:r>
+    </w:p>
+    <w:p>
+      <w:pPr>
+        <w:ind w:firstLineChars="0" w:firstLine="0"/>
+        <w:rPr>
+          <w:rFonts w:hint="eastAsia"/>
+        </w:rPr>
+      </w:pPr>
+      <m:oMathPara>
+        <m:oMath>
+          <m:r>
+            <m:rPr>
+              <m:sty m:val="p"/>
+            </m:rPr>
+            <w:rPr>
+              <w:rFonts w:ascii="Cambria Math" w:hAnsi="Cambria Math" w:hint="eastAsia"/>
+            </w:rPr>
+            <m:t>min</m:t>
+          </m:r>
+          <m:r>
+            <m:rPr>
+              <m:sty m:val="p"/>
+            </m:rPr>
+            <w:rPr>
+              <w:rFonts w:ascii="Cambria Math" w:hAnsi="Cambria Math"/>
+            </w:rPr>
+            <m:t>=</m:t>
+          </m:r>
+          <m:func>
+            <m:funcPr>
+              <m:ctrlPr>
+                <w:rPr>
+                  <w:rFonts w:ascii="Cambria Math" w:hAnsi="Cambria Math"/>
+                </w:rPr>
+              </m:ctrlPr>
+            </m:funcPr>
+            <m:fName>
+              <m:r>
+                <m:rPr>
+                  <m:sty m:val="p"/>
+                </m:rPr>
+                <w:rPr>
+                  <w:rFonts w:ascii="Cambria Math" w:hAnsi="Cambria Math"/>
+                </w:rPr>
+                <m:t>min</m:t>
+              </m:r>
+            </m:fName>
+            <m:e>
+              <m:d>
+                <m:dPr>
+                  <m:ctrlPr>
+                    <w:rPr>
+                      <w:rFonts w:ascii="Cambria Math" w:hAnsi="Cambria Math"/>
+                    </w:rPr>
+                  </m:ctrlPr>
+                </m:dPr>
+                <m:e>
+                  <m:sSub>
+                    <m:sSubPr>
+                      <m:ctrlPr>
+                        <w:rPr>
+                          <w:rFonts w:ascii="Cambria Math" w:hAnsi="Cambria Math"/>
+                        </w:rPr>
+                      </m:ctrlPr>
+                    </m:sSubPr>
+                    <m:e>
+                      <m:r>
+                        <w:rPr>
+                          <w:rFonts w:ascii="Cambria Math" w:hAnsi="Cambria Math"/>
+                        </w:rPr>
+                        <m:t>x</m:t>
+                      </m:r>
+                    </m:e>
+                    <m:sub>
+                      <m:r>
+                        <w:rPr>
+                          <w:rFonts w:ascii="Cambria Math" w:hAnsi="Cambria Math"/>
+                        </w:rPr>
+                        <m:t>i</m:t>
+                      </m:r>
+                    </m:sub>
+                  </m:sSub>
+                </m:e>
+              </m:d>
+            </m:e>
+          </m:func>
+          <m:r>
+            <m:rPr>
+              <m:sty m:val="p"/>
+            </m:rPr>
+            <w:rPr>
+              <w:rFonts w:ascii="Cambria Math" w:hAnsi="Cambria Math" w:hint="eastAsia"/>
+            </w:rPr>
+            <m:t xml:space="preserve"> </m:t>
+          </m:r>
+          <m:r>
+            <m:rPr>
+              <m:sty m:val="p"/>
+            </m:rPr>
+            <w:rPr>
+              <w:rFonts w:ascii="Cambria Math" w:hAnsi="Cambria Math"/>
+            </w:rPr>
+            <m:t>i=(1,2,3,…,n)</m:t>
+          </m:r>
+        </m:oMath>
+      </m:oMathPara>
+    </w:p>
+    <w:p>
+      <w:pPr>
+        <w:ind w:firstLine="480"/>
+      </w:pPr>
+      <w:r>
+        <w:rPr>
+          <w:rFonts w:hint="eastAsia"/>
+        </w:rPr>
+        <w:t>范围：最大值和最小值的差值就是范围。</w:t>
+      </w:r>
+    </w:p>
+    <w:p>
+      <w:pPr>
+        <w:ind w:firstLineChars="0" w:firstLine="0"/>
+      </w:pPr>
+      <m:oMathPara>
+        <m:oMath>
+          <m:r>
+            <m:rPr>
+              <m:sty m:val="p"/>
+            </m:rPr>
+            <w:rPr>
+              <w:rFonts w:ascii="Cambria Math" w:hAnsi="Cambria Math"/>
+            </w:rPr>
+            <m:t>range=|max-min|</m:t>
+          </m:r>
+        </m:oMath>
+      </m:oMathPara>
+    </w:p>
+    <w:p>
+      <w:pPr>
+        <w:ind w:firstLine="480"/>
+      </w:pPr>
+      <w:r>
+        <w:rPr>
+          <w:rFonts w:hint="eastAsia"/>
+        </w:rPr>
+        <w:t>过均值点个数：一个窗口内超过均值点的个数。</w:t>
+      </w:r>
+    </w:p>
+    <w:p>
+      <w:pPr>
+        <w:ind w:firstLine="480"/>
+      </w:pPr>
+      <w:r>
+        <w:rPr>
+          <w:rFonts w:hint="eastAsia"/>
+        </w:rPr>
+        <w:t>相关系数</w:t>
+      </w:r>
+      <m:oMath>
+        <m:r>
+          <m:rPr>
+            <m:sty m:val="p"/>
+          </m:rPr>
+          <w:rPr>
+            <w:rFonts w:ascii="Cambria Math" w:hAnsi="Cambria Math"/>
+          </w:rPr>
+          <m:t>ρ</m:t>
+        </m:r>
+      </m:oMath>
+      <w:r>
+        <w:rPr>
+          <w:rFonts w:hint="eastAsia"/>
+        </w:rPr>
+        <w:t>：又称皮尔逊系数，用来表示两个变量之间的相关性。</w:t>
+      </w:r>
+    </w:p>
+    <w:p>
+      <w:pPr>
+        <w:ind w:firstLineChars="0" w:firstLine="0"/>
+      </w:pPr>
+      <m:oMathPara>
+        <m:oMath>
+          <m:sSub>
+            <m:sSubPr>
+              <m:ctrlPr>
+                <w:rPr>
+                  <w:rFonts w:ascii="Cambria Math" w:hAnsi="Cambria Math"/>
+                </w:rPr>
+              </m:ctrlPr>
+            </m:sSubPr>
+            <m:e>
+              <m:r>
+                <w:rPr>
+                  <w:rFonts w:ascii="Cambria Math" w:hAnsi="Cambria Math"/>
+                </w:rPr>
+                <m:t>ρ</m:t>
+              </m:r>
+            </m:e>
+            <m:sub>
+              <m:r>
+                <w:rPr>
+                  <w:rFonts w:ascii="Cambria Math" w:hAnsi="Cambria Math" w:hint="eastAsia"/>
+                </w:rPr>
+                <m:t>x,</m:t>
+              </m:r>
+              <m:r>
+                <w:rPr>
+                  <w:rFonts w:ascii="Cambria Math" w:hAnsi="Cambria Math"/>
+                </w:rPr>
+                <m:t>y</m:t>
+              </m:r>
+            </m:sub>
+          </m:sSub>
+          <m:r>
+            <w:rPr>
+              <w:rFonts w:ascii="Cambria Math" w:hAnsi="Cambria Math"/>
+            </w:rPr>
+            <m:t>=</m:t>
+          </m:r>
+          <m:f>
+            <m:fPr>
+              <m:ctrlPr>
+                <w:rPr>
+                  <w:rFonts w:ascii="Cambria Math" w:hAnsi="Cambria Math"/>
+                  <w:i/>
+                </w:rPr>
+              </m:ctrlPr>
+            </m:fPr>
+            <m:num>
+              <m:r>
+                <w:rPr>
+                  <w:rFonts w:ascii="Cambria Math" w:hAnsi="Cambria Math"/>
+                </w:rPr>
+                <m:t>cov(y,z)</m:t>
+              </m:r>
+            </m:num>
+            <m:den>
+              <m:sSub>
+                <m:sSubPr>
+                  <m:ctrlPr>
+                    <w:rPr>
+                      <w:rFonts w:ascii="Cambria Math" w:hAnsi="Cambria Math"/>
+                      <w:i/>
+                    </w:rPr>
+                  </m:ctrlPr>
+                </m:sSubPr>
+                <m:e>
+                  <m:r>
+                    <w:rPr>
+                      <w:rFonts w:ascii="Cambria Math" w:hAnsi="Cambria Math"/>
+                    </w:rPr>
+                    <m:t>σ</m:t>
+                  </m:r>
+                </m:e>
+                <m:sub>
+                  <m:r>
+                    <w:rPr>
+                      <w:rFonts w:ascii="Cambria Math" w:hAnsi="Cambria Math"/>
+                    </w:rPr>
+                    <m:t>y</m:t>
+                  </m:r>
+                </m:sub>
+              </m:sSub>
+              <m:sSub>
+                <m:sSubPr>
+                  <m:ctrlPr>
+                    <w:rPr>
+                      <w:rFonts w:ascii="Cambria Math" w:hAnsi="Cambria Math"/>
+                      <w:i/>
+                    </w:rPr>
+                  </m:ctrlPr>
+                </m:sSubPr>
+                <m:e>
+                  <m:r>
+                    <w:rPr>
+                      <w:rFonts w:ascii="Cambria Math" w:hAnsi="Cambria Math"/>
+                    </w:rPr>
+                    <m:t>σ</m:t>
+                  </m:r>
+                </m:e>
+                <m:sub>
+                  <m:r>
+                    <w:rPr>
+                      <w:rFonts w:ascii="Cambria Math" w:hAnsi="Cambria Math"/>
+                    </w:rPr>
+                    <m:t>z</m:t>
+                  </m:r>
+                </m:sub>
+              </m:sSub>
+            </m:den>
+          </m:f>
+        </m:oMath>
+      </m:oMathPara>
+    </w:p>
+    <w:p>
+      <w:pPr>
+        <w:ind w:firstLineChars="0" w:firstLine="0"/>
+      </w:pPr>
+      <w:r>
+        <w:rPr>
+          <w:rFonts w:hint="eastAsia"/>
+        </w:rPr>
+        <w:t>其中</w:t>
+      </w:r>
+      <w:r>
+        <w:rPr>
+          <w:rFonts w:hint="eastAsia"/>
+        </w:rPr>
+        <w:t>，</w:t>
+      </w:r>
+      <m:oMath>
+        <m:r>
+          <m:rPr>
+            <m:sty m:val="p"/>
+          </m:rPr>
+          <w:rPr>
+            <w:rFonts w:ascii="Cambria Math" w:hAnsi="Cambria Math" w:hint="eastAsia"/>
+          </w:rPr>
+          <m:t>cov</m:t>
+        </m:r>
+        <m:r>
+          <m:rPr>
+            <m:sty m:val="p"/>
+          </m:rPr>
+          <w:rPr>
+            <w:rFonts w:ascii="Cambria Math" w:hAnsi="Cambria Math"/>
+          </w:rPr>
+          <m:t>(y,z)</m:t>
+        </m:r>
+      </m:oMath>
+      <w:r>
+        <w:rPr>
+          <w:rFonts w:hint="eastAsia"/>
+        </w:rPr>
+        <w:t>表示</w:t>
+      </w:r>
+      <w:r>
+        <w:rPr>
+          <w:rFonts w:hint="eastAsia"/>
+        </w:rPr>
+        <w:t>y</w:t>
+      </w:r>
+      <w:r>
+        <w:rPr>
+          <w:rFonts w:hint="eastAsia"/>
+        </w:rPr>
+        <w:t>与</w:t>
+      </w:r>
+      <w:r>
+        <w:rPr>
+          <w:rFonts w:hint="eastAsia"/>
+        </w:rPr>
+        <w:t>z</w:t>
+      </w:r>
+      <w:r>
+        <w:rPr>
+          <w:rFonts w:hint="eastAsia"/>
+        </w:rPr>
+        <w:t>的协方差，</w:t>
+      </w:r>
+      <m:oMath>
+        <m:sSub>
+          <m:sSubPr>
+            <m:ctrlPr>
+              <w:rPr>
+                <w:rFonts w:ascii="Cambria Math" w:hAnsi="Cambria Math"/>
+              </w:rPr>
+            </m:ctrlPr>
+          </m:sSubPr>
+          <m:e>
+            <m:r>
+              <w:rPr>
+                <w:rFonts w:ascii="Cambria Math" w:hAnsi="Cambria Math"/>
+              </w:rPr>
+              <m:t>σ</m:t>
+            </m:r>
+          </m:e>
+          <m:sub>
+            <m:r>
+              <w:rPr>
+                <w:rFonts w:ascii="Cambria Math" w:hAnsi="Cambria Math" w:hint="eastAsia"/>
+              </w:rPr>
+              <m:t>y</m:t>
+            </m:r>
+          </m:sub>
+        </m:sSub>
+      </m:oMath>
+      <w:r>
+        <w:rPr>
+          <w:rFonts w:hint="eastAsia"/>
+        </w:rPr>
+        <w:t>，</w:t>
+      </w:r>
+      <m:oMath>
+        <m:sSub>
+          <m:sSubPr>
+            <m:ctrlPr>
+              <w:rPr>
+                <w:rFonts w:ascii="Cambria Math" w:hAnsi="Cambria Math"/>
+              </w:rPr>
+            </m:ctrlPr>
+          </m:sSubPr>
+          <m:e>
+            <m:r>
+              <w:rPr>
+                <w:rFonts w:ascii="Cambria Math" w:hAnsi="Cambria Math"/>
+              </w:rPr>
+              <m:t>σ</m:t>
+            </m:r>
+          </m:e>
+          <m:sub>
+            <m:r>
+              <w:rPr>
+                <w:rFonts w:ascii="Cambria Math" w:hAnsi="Cambria Math" w:hint="eastAsia"/>
+              </w:rPr>
+              <m:t>z</m:t>
+            </m:r>
+          </m:sub>
+        </m:sSub>
+      </m:oMath>
+      <w:r>
+        <w:rPr>
+          <w:rFonts w:hint="eastAsia"/>
+        </w:rPr>
+        <w:t>分别代表</w:t>
+      </w:r>
+      <w:r>
+        <w:rPr>
+          <w:rFonts w:hint="eastAsia"/>
+        </w:rPr>
+        <w:t>y</w:t>
+      </w:r>
+      <w:r>
+        <w:rPr>
+          <w:rFonts w:hint="eastAsia"/>
+        </w:rPr>
+        <w:t>和</w:t>
+      </w:r>
+      <w:r>
+        <w:rPr>
+          <w:rFonts w:hint="eastAsia"/>
+        </w:rPr>
+        <w:t>z</w:t>
+      </w:r>
+      <w:r>
+        <w:rPr>
+          <w:rFonts w:hint="eastAsia"/>
+        </w:rPr>
+        <w:t>的方差。</w:t>
+      </w:r>
+    </w:p>
+    <w:p>
+      <w:pPr>
+        <w:ind w:firstLine="480"/>
+      </w:pPr>
+      <w:r>
+        <w:rPr>
+          <w:rFonts w:hint="eastAsia"/>
+        </w:rPr>
+        <w:t>幅度：就是变换后数据的绝对值。</w:t>
+      </w:r>
+    </w:p>
+    <w:p>
+      <w:pPr>
+        <w:ind w:firstLine="480"/>
+      </w:pPr>
+      <w:r>
+        <w:rPr>
+          <w:rFonts w:hint="eastAsia"/>
+        </w:rPr>
+        <w:t>直流分量</w:t>
+      </w:r>
+      <w:r>
+        <w:rPr>
+          <w:rFonts w:hint="eastAsia"/>
+        </w:rPr>
+        <w:t>：非正弦周期信号进行</w:t>
+      </w:r>
+      <w:r>
+        <w:rPr>
+          <w:rFonts w:hint="eastAsia"/>
+        </w:rPr>
+        <w:t>傅里叶</w:t>
+      </w:r>
+      <w:r>
+        <w:rPr>
+          <w:rFonts w:hint="eastAsia"/>
+        </w:rPr>
+        <w:t>变换后</w:t>
+      </w:r>
+      <w:r>
+        <w:rPr>
+          <w:rFonts w:hint="eastAsia"/>
+        </w:rPr>
+        <w:t>，频率为零的分量</w:t>
+      </w:r>
+      <w:r>
+        <w:rPr>
+          <w:rFonts w:hint="eastAsia"/>
+        </w:rPr>
+        <w:t>。</w:t>
+      </w:r>
+    </w:p>
+    <w:p>
+      <w:pPr>
+        <w:ind w:firstLineChars="0" w:firstLine="0"/>
+      </w:pPr>
+      <w:r>
+        <w:rPr>
+          <w:rFonts w:hint="eastAsia"/>
+        </w:rPr>
+        <w:t>3.2.2</w:t>
+      </w:r>
+      <w:r>
+        <w:t xml:space="preserve"> </w:t>
+      </w:r>
+      <w:r>
+        <w:rPr>
+          <w:rFonts w:hint="eastAsia"/>
+        </w:rPr>
+        <w:t>特征选择</w:t>
+      </w:r>
+      <w:r>
+        <w:t xml:space="preserve"> </w:t>
+      </w:r>
+    </w:p>
+    <w:p>
+      <w:pPr>
+        <w:ind w:firstLine="480"/>
+      </w:pPr>
+      <w:r>
+        <w:rPr>
+          <w:rFonts w:hint="eastAsia"/>
+        </w:rPr>
+        <w:t>特征选择算法有三大类：</w:t>
+      </w:r>
+      <w:r>
+        <w:t xml:space="preserve"> Filter</w:t>
+      </w:r>
+      <w:r>
+        <w:rPr>
+          <w:rFonts w:hint="eastAsia"/>
+        </w:rPr>
+        <w:t>方法</w:t>
+      </w:r>
+      <w:r>
+        <w:rPr>
+          <w:rFonts w:hint="eastAsia"/>
+        </w:rPr>
+        <w:t>，</w:t>
+      </w:r>
+      <w:r>
+        <w:t xml:space="preserve"> Wrapper</w:t>
+      </w:r>
+      <w:r>
+        <w:rPr>
+          <w:rFonts w:hint="eastAsia"/>
+        </w:rPr>
+        <w:t>方法</w:t>
+      </w:r>
+      <w:r>
+        <w:rPr>
+          <w:rFonts w:hint="eastAsia"/>
+        </w:rPr>
+        <w:t>和</w:t>
+      </w:r>
+      <w:r>
+        <w:t>Embedded</w:t>
+      </w:r>
+      <w:r>
+        <w:rPr>
+          <w:rFonts w:hint="eastAsia"/>
+        </w:rPr>
+        <w:t>方法</w:t>
+      </w:r>
+      <w:r>
+        <w:rPr>
+          <w:rFonts w:hint="eastAsia"/>
+        </w:rPr>
+        <w:t>。</w:t>
+      </w:r>
+    </w:p>
+    <w:p>
+      <w:pPr>
+        <w:ind w:firstLine="480"/>
+      </w:pPr>
+      <w:r>
+        <w:t>Filter</w:t>
+      </w:r>
+      <w:r>
+        <w:t>方法</w:t>
+      </w:r>
+      <w:r>
+        <w:rPr>
+          <w:rFonts w:hint="eastAsia"/>
+        </w:rPr>
+        <w:t>：</w:t>
+      </w:r>
+      <w:r>
+        <w:rPr>
+          <w:rFonts w:hint="eastAsia"/>
+        </w:rPr>
+        <w:t>为不同的特征分别赋予权重，即所谓的“打分”，通过不同的“打分”来表示不同特征的重要性，然后按照“打分”排序。主要的方法有</w:t>
+      </w:r>
+      <w:r>
+        <w:t>Chi-squared test(</w:t>
+      </w:r>
+      <w:r>
+        <w:t>卡方检验</w:t>
+      </w:r>
+      <w:r>
+        <w:t>)</w:t>
+      </w:r>
+      <w:r>
+        <w:rPr>
+          <w:rFonts w:hint="eastAsia"/>
+        </w:rPr>
+        <w:t>，</w:t>
+      </w:r>
+      <w:r>
+        <w:t>information gain(</w:t>
+      </w:r>
+      <w:r>
+        <w:t>信息增益</w:t>
+      </w:r>
+      <w:r>
+        <w:t>)</w:t>
+      </w:r>
+      <w:r>
+        <w:rPr>
+          <w:rFonts w:hint="eastAsia"/>
+        </w:rPr>
+        <w:t>，</w:t>
+      </w:r>
+      <w:r>
+        <w:t>correlation coefficient scores(</w:t>
+      </w:r>
+      <w:r>
+        <w:t>相关系数</w:t>
+      </w:r>
+      <w:r>
+        <w:t>)</w:t>
+      </w:r>
+      <w:r>
+        <w:rPr>
+          <w:rFonts w:hint="eastAsia"/>
+        </w:rPr>
+        <w:t>。</w:t>
+      </w:r>
+    </w:p>
+    <w:p>
+      <w:pPr>
+        <w:ind w:firstLine="480"/>
+      </w:pPr>
+      <w:r>
+        <w:t>Wrapper</w:t>
+      </w:r>
+      <w:r>
+        <w:t>方法</w:t>
+      </w:r>
+      <w:r>
+        <w:rPr>
+          <w:rFonts w:hint="eastAsia"/>
+        </w:rPr>
+        <w:t>：</w:t>
+      </w:r>
+      <w:proofErr w:type="gramStart"/>
+      <w:r>
+        <w:rPr>
+          <w:rFonts w:hint="eastAsia"/>
+        </w:rPr>
+        <w:t>把特征</w:t>
+      </w:r>
+      <w:proofErr w:type="gramEnd"/>
+      <w:r>
+        <w:rPr>
+          <w:rFonts w:hint="eastAsia"/>
+        </w:rPr>
+        <w:t>的选择过程看作是搜索问题，然后评估比较不同的组合。</w:t>
+      </w:r>
+      <w:r>
+        <w:rPr>
+          <w:rFonts w:hint="eastAsia"/>
+        </w:rPr>
+        <w:t>搜索过程可能是</w:t>
+      </w:r>
+      <w:r>
+        <w:rPr>
+          <w:rFonts w:hint="eastAsia"/>
+        </w:rPr>
+        <w:t>井然有序的</w:t>
+      </w:r>
+      <w:r>
+        <w:rPr>
+          <w:rFonts w:hint="eastAsia"/>
+        </w:rPr>
+        <w:t>，比如最佳搜索，也</w:t>
+      </w:r>
+      <w:r>
+        <w:rPr>
+          <w:rFonts w:hint="eastAsia"/>
+        </w:rPr>
+        <w:t>可能是随机的，例如随机爬山算法，也可能使用启发式算法，如前向和后向遍历来添加和删除特征。</w:t>
+      </w:r>
+      <w:r>
+        <w:rPr>
+          <w:rFonts w:hint="eastAsia"/>
+        </w:rPr>
+        <w:t>主要方法有</w:t>
+      </w:r>
+      <w:r>
+        <w:t>recursive feature elimination algorithm(</w:t>
+      </w:r>
+      <w:r>
+        <w:t>递归特征消除算法</w:t>
+      </w:r>
+      <w:r>
+        <w:t>)</w:t>
+      </w:r>
+      <w:r>
+        <w:rPr>
+          <w:rFonts w:hint="eastAsia"/>
+        </w:rPr>
+        <w:t>。</w:t>
+      </w:r>
+    </w:p>
+    <w:p>
+      <w:pPr>
+        <w:ind w:firstLine="480"/>
+        <w:rPr>
+          <w:rFonts w:hint="eastAsia"/>
+        </w:rPr>
+      </w:pPr>
+      <w:r>
+        <w:rPr>
+          <w:rFonts w:hint="eastAsia"/>
+        </w:rPr>
+        <w:t>Embedded</w:t>
+      </w:r>
+      <w:r>
+        <w:rPr>
+          <w:rFonts w:hint="eastAsia"/>
+        </w:rPr>
+        <w:t>方法：选出</w:t>
+      </w:r>
+      <w:r>
+        <w:rPr>
+          <w:rFonts w:hint="eastAsia"/>
+        </w:rPr>
+        <w:t>模型创建过程中对模型的准确性有最大的贡献</w:t>
+      </w:r>
+      <w:r>
+        <w:rPr>
+          <w:rFonts w:hint="eastAsia"/>
+        </w:rPr>
+        <w:t>的特征。最常见的方法是正则化方法，</w:t>
+      </w:r>
+      <w:r>
+        <w:rPr>
+          <w:rFonts w:hint="eastAsia"/>
+        </w:rPr>
+        <w:t>正则化方法也称为惩罚方法，它将额外的约束引入预测算</w:t>
+      </w:r>
+      <w:r>
+        <w:rPr>
+          <w:rFonts w:hint="eastAsia"/>
+        </w:rPr>
+        <w:t>法（如回归算法）的优化中，从而将模型偏向低复杂度（更少的系数），</w:t>
+      </w:r>
+      <w:r>
+        <w:rPr>
+          <w:rFonts w:hint="eastAsia"/>
+        </w:rPr>
+        <w:t>正则化算法的例子是</w:t>
+      </w:r>
+      <w:r>
+        <w:t>LASSO</w:t>
+      </w:r>
+      <w:r>
+        <w:t>，</w:t>
+      </w:r>
+      <w:r>
+        <w:t>Elastic Net</w:t>
+      </w:r>
+      <w:r>
+        <w:t>和</w:t>
+      </w:r>
+      <w:r>
+        <w:t>Ridge</w:t>
+      </w:r>
+      <w:r>
+        <w:t>回归。</w:t>
       </w:r>
       <w:bookmarkStart w:id="0" w:name="_GoBack"/>
       <w:bookmarkEnd w:id="0"/>
     </w:p>
     <w:p>
       <w:pPr>
+        <w:pStyle w:val="2"/>
+      </w:pPr>
+      <w:r>
+        <w:rPr>
+          <w:rFonts w:hint="eastAsia"/>
+        </w:rPr>
+        <w:lastRenderedPageBreak/>
+        <w:t>3</w:t>
+      </w:r>
+      <w:r>
+        <w:rPr>
+          <w:rFonts w:hint="eastAsia"/>
+        </w:rPr>
+        <w:t>.3</w:t>
+      </w:r>
+      <w:r>
+        <w:t xml:space="preserve"> </w:t>
+      </w:r>
+      <w:r>
+        <w:rPr>
+          <w:rFonts w:hint="eastAsia"/>
+        </w:rPr>
+        <w:t>主成分分析（</w:t>
+      </w:r>
+      <w:r>
+        <w:rPr>
+          <w:rFonts w:hint="eastAsia"/>
+        </w:rPr>
+        <w:t>PCA</w:t>
+      </w:r>
+      <w:r>
+        <w:rPr>
+          <w:rFonts w:hint="eastAsia"/>
+        </w:rPr>
+        <w:t>）</w:t>
+      </w:r>
+    </w:p>
+    <w:p>
+      <w:pPr>
+        <w:ind w:firstLineChars="0" w:firstLine="0"/>
+        <w:rPr>
+          <w:rFonts w:ascii="宋体" w:hAnsi="宋体"/>
+        </w:rPr>
+      </w:pPr>
+      <w:r>
+        <w:rPr>
+          <w:rFonts w:ascii="宋体" w:hAnsi="宋体" w:hint="eastAsia"/>
+        </w:rPr>
+        <w:t>3</w:t>
+      </w:r>
+      <w:r>
+        <w:rPr>
+          <w:rFonts w:ascii="宋体" w:hAnsi="宋体" w:hint="eastAsia"/>
+        </w:rPr>
+        <w:t xml:space="preserve">.3.1 </w:t>
+      </w:r>
+      <w:r>
+        <w:rPr>
+          <w:rFonts w:ascii="宋体" w:hAnsi="宋体" w:hint="eastAsia"/>
+        </w:rPr>
+        <w:t>主成分分析概述</w:t>
+      </w:r>
+    </w:p>
+    <w:p>
+      <w:pPr>
         <w:ind w:firstLine="480"/>
-        <w:rPr>
-          <w:rFonts w:hint="eastAsia"/>
-        </w:rPr>
-      </w:pPr>
+      </w:pPr>
+      <w:r>
+        <w:rPr>
+          <w:rFonts w:hint="eastAsia"/>
+        </w:rPr>
+        <w:t>在一般的研究分析过程中，常常需要对反映研究对象特征的多个属性进行大规模的数据收集来进行规律的发现和寻找。毫无疑问，样本容量大，属性多可以为研究和分析过程提供给更多的有用信息，为分析数据中的规律提供便利。但与此同时，也带来了数据收集整理工作量增加等问题，而且多维</w:t>
+      </w:r>
+      <w:proofErr w:type="gramStart"/>
+      <w:r>
+        <w:rPr>
+          <w:rFonts w:hint="eastAsia"/>
+        </w:rPr>
+        <w:t>度数据</w:t>
+      </w:r>
+      <w:proofErr w:type="gramEnd"/>
+      <w:r>
+        <w:rPr>
+          <w:rFonts w:hint="eastAsia"/>
+        </w:rPr>
+        <w:t>的特征提取</w:t>
+      </w:r>
+      <w:r>
+        <w:rPr>
+          <w:rFonts w:hint="eastAsia"/>
+        </w:rPr>
+        <w:t>极容易造成维度危机，</w:t>
+      </w:r>
+      <w:proofErr w:type="gramStart"/>
+      <w:r>
+        <w:rPr>
+          <w:rFonts w:hint="eastAsia"/>
+        </w:rPr>
+        <w:t>给分析</w:t>
+      </w:r>
+      <w:proofErr w:type="gramEnd"/>
+      <w:r>
+        <w:rPr>
+          <w:rFonts w:hint="eastAsia"/>
+        </w:rPr>
+        <w:t>工作造成极大挑战</w:t>
+      </w:r>
+      <w:r>
+        <w:rPr>
+          <w:rFonts w:hint="eastAsia"/>
+        </w:rPr>
+        <w:t>。而如果只分析单个指标，又会导致分析是孤立的，缺少全局性和综合性。单纯的为了降低工作量去减少分析指标，</w:t>
+      </w:r>
+      <w:r>
+        <w:rPr>
+          <w:rFonts w:hint="eastAsia"/>
+        </w:rPr>
+        <w:t>很容易得出错误的分析结果。因此，需要找到一个有效方法，在尽可能少丢失</w:t>
+      </w:r>
+      <w:r>
+        <w:rPr>
+          <w:rFonts w:hint="eastAsia"/>
+        </w:rPr>
+        <w:t>原属性带有的信息的同时，降低需要分析的属性个数，以达到既能全面分析所收集的数据，又能在一定程度上降低工作量的目的。由于各属性之间不是完全孤立存在的，这就为我们用较少的属性表现全体属性所携带的规律提供了可能。主成分分析就是这样</w:t>
+      </w:r>
+      <w:proofErr w:type="gramStart"/>
+      <w:r>
+        <w:rPr>
+          <w:rFonts w:hint="eastAsia"/>
+        </w:rPr>
+        <w:t>一种降维方法</w:t>
+      </w:r>
+      <w:proofErr w:type="gramEnd"/>
+      <w:r>
+        <w:rPr>
+          <w:rFonts w:hint="eastAsia"/>
+        </w:rPr>
+        <w:t>。主成分分析在日常研究中应用十分广泛，在统计学，地理学，经济学，社会学等多个领域都有应用，</w:t>
+      </w:r>
+      <w:r>
+        <w:rPr>
+          <w:rFonts w:hint="eastAsia"/>
+        </w:rPr>
+        <w:t>是一种</w:t>
+      </w:r>
+      <w:r>
+        <w:rPr>
+          <w:rFonts w:hint="eastAsia"/>
+        </w:rPr>
+        <w:t>常用的多元</w:t>
+      </w:r>
+      <w:r>
+        <w:rPr>
+          <w:rFonts w:hint="eastAsia"/>
+        </w:rPr>
+        <w:t>数学分析方法</w:t>
+      </w:r>
+      <w:r>
+        <w:rPr>
+          <w:rFonts w:hint="eastAsia"/>
+        </w:rPr>
+        <w:t>。</w:t>
+      </w:r>
+    </w:p>
+    <w:p>
+      <w:pPr>
+        <w:ind w:firstLineChars="0" w:firstLine="0"/>
+        <w:rPr>
+          <w:rFonts w:ascii="宋体" w:hAnsi="宋体"/>
+        </w:rPr>
+      </w:pPr>
+      <w:r>
+        <w:rPr>
+          <w:rFonts w:ascii="宋体" w:hAnsi="宋体"/>
+        </w:rPr>
+        <w:t>3</w:t>
+      </w:r>
+      <w:r>
+        <w:rPr>
+          <w:rFonts w:ascii="宋体" w:hAnsi="宋体"/>
+        </w:rPr>
+        <w:t>.3.2 PCA</w:t>
+      </w:r>
+      <w:proofErr w:type="gramStart"/>
+      <w:r>
+        <w:rPr>
+          <w:rFonts w:ascii="宋体" w:hAnsi="宋体"/>
+        </w:rPr>
+        <w:t>降维原理</w:t>
+      </w:r>
+      <w:proofErr w:type="gramEnd"/>
     </w:p>
     <w:p>
       <w:pPr>
         <w:ind w:firstLine="480"/>
-        <w:rPr>
-          <w:rFonts w:hint="eastAsia"/>
-        </w:rPr>
-      </w:pPr>
-    </w:p>
-    <w:p>
-      <w:pPr>
-        <w:pStyle w:val="2"/>
-      </w:pPr>
-      <w:r>
-        <w:rPr>
-          <w:rFonts w:hint="eastAsia"/>
-        </w:rPr>
-        <w:t>3</w:t>
-      </w:r>
-      <w:r>
-        <w:rPr>
-          <w:rFonts w:hint="eastAsia"/>
-        </w:rPr>
-        <w:t>.3</w:t>
-      </w:r>
-      <w:r>
-        <w:t xml:space="preserve"> </w:t>
-      </w:r>
-      <w:r>
-        <w:rPr>
-          <w:rFonts w:hint="eastAsia"/>
-        </w:rPr>
-        <w:t>主成分分析（</w:t>
-      </w:r>
-      <w:r>
-        <w:rPr>
-          <w:rFonts w:hint="eastAsia"/>
-        </w:rPr>
+      </w:pPr>
+      <w:r>
+        <w:rPr>
+          <w:rFonts w:hint="eastAsia"/>
+        </w:rPr>
+        <w:t>一些高维度数据，数据中的不同属性之间，常常有一定的关联。为了</w:t>
+      </w:r>
+      <w:proofErr w:type="gramStart"/>
+      <w:r>
+        <w:rPr>
+          <w:rFonts w:hint="eastAsia"/>
+        </w:rPr>
+        <w:t>解释降维原理</w:t>
+      </w:r>
+      <w:proofErr w:type="gramEnd"/>
+      <w:r>
+        <w:rPr>
+          <w:rFonts w:hint="eastAsia"/>
+        </w:rPr>
+        <w:t>，</w:t>
+      </w:r>
+      <w:proofErr w:type="gramStart"/>
+      <w:r>
+        <w:rPr>
+          <w:rFonts w:hint="eastAsia"/>
+        </w:rPr>
+        <w:t>以淘宝的</w:t>
+      </w:r>
+      <w:proofErr w:type="gramEnd"/>
+      <w:r>
+        <w:rPr>
+          <w:rFonts w:hint="eastAsia"/>
+        </w:rPr>
+        <w:t>交易数据为例，假设订单中有商品编号，购买数量，商品单价，商品总价四个属性，那么明显可以看出商品总价可以由单价和数量的关系反映出来，所以这项属性就是冗余的。删除掉这项属性，也就是降低了维度，并不会损失数据的信息，但却可以有效降低数据信息的分析、整理、计算过程中的工作量，有效降低后面构建模型时模型所需的空间时间开销。</w:t>
+      </w:r>
+      <w:proofErr w:type="gramStart"/>
+      <w:r>
+        <w:rPr>
+          <w:rFonts w:hint="eastAsia"/>
+        </w:rPr>
+        <w:t>我们降维的</w:t>
+      </w:r>
+      <w:proofErr w:type="gramEnd"/>
+      <w:r>
+        <w:rPr>
+          <w:rFonts w:hint="eastAsia"/>
+        </w:rPr>
+        <w:t>目的就是将近乎无损的数据信息用尽可能少的属性或维</w:t>
+      </w:r>
+      <w:proofErr w:type="gramStart"/>
+      <w:r>
+        <w:rPr>
+          <w:rFonts w:hint="eastAsia"/>
+        </w:rPr>
+        <w:t>度表现</w:t>
+      </w:r>
+      <w:proofErr w:type="gramEnd"/>
+      <w:r>
+        <w:rPr>
+          <w:rFonts w:hint="eastAsia"/>
+        </w:rPr>
+        <w:t>出来，最后的效果就是各属性间不存在线性关系。</w:t>
+      </w:r>
+    </w:p>
+    <w:p>
+      <w:pPr>
+        <w:ind w:firstLine="480"/>
+      </w:pPr>
+      <w:r>
         <w:t>PCA</w:t>
       </w:r>
-      <w:r>
-        <w:rPr>
-          <w:rFonts w:hint="eastAsia"/>
-        </w:rPr>
-        <w:t>）</w:t>
+      <w:proofErr w:type="gramStart"/>
+      <w:r>
+        <w:t>降维是</w:t>
+      </w:r>
+      <w:proofErr w:type="gramEnd"/>
+      <w:r>
+        <w:t>通过把高维数据投射到低维子空间进行降维，比如把二维平面的点投射成线，数据集中的值由两个</w:t>
+      </w:r>
+      <w:proofErr w:type="gramStart"/>
+      <w:r>
+        <w:t>值变成</w:t>
+      </w:r>
+      <w:proofErr w:type="gramEnd"/>
+      <w:r>
+        <w:t>一个值表示，这就实现了二维数据的降维。同理，把三维数据投射到一个平面，就实现了三维数据到二维数据</w:t>
+      </w:r>
+      <w:proofErr w:type="gramStart"/>
+      <w:r>
+        <w:t>的降维操作</w:t>
+      </w:r>
+      <w:proofErr w:type="gramEnd"/>
+      <w:r>
+        <w:t>。</w:t>
+      </w:r>
+      <w:r>
+        <w:t>n</w:t>
+      </w:r>
+      <w:proofErr w:type="gramStart"/>
+      <w:r>
+        <w:t>维数据集以此类推</w:t>
+      </w:r>
+      <w:proofErr w:type="gramEnd"/>
+      <w:r>
+        <w:t>，通过映射，将</w:t>
+      </w:r>
+      <w:r>
+        <w:t>n</w:t>
+      </w:r>
+      <w:r>
+        <w:t>维数</w:t>
+      </w:r>
+      <w:proofErr w:type="gramStart"/>
+      <w:r>
+        <w:t>据降维</w:t>
+      </w:r>
+      <w:proofErr w:type="gramEnd"/>
+      <w:r>
+        <w:t>到</w:t>
+      </w:r>
+      <w:r>
+        <w:t>k</w:t>
+      </w:r>
+      <w:r>
+        <w:t>（</w:t>
+      </w:r>
+      <w:r>
+        <w:t>k&lt;=n</w:t>
+      </w:r>
+      <w:r>
+        <w:t>）维子空间。</w:t>
       </w:r>
     </w:p>
     <w:p>
       <w:pPr>
         <w:ind w:firstLineChars="0" w:firstLine="0"/>
-        <w:rPr>
-          <w:rFonts w:ascii="宋体" w:hAnsi="宋体"/>
-        </w:rPr>
-      </w:pPr>
-      <w:r>
-        <w:rPr>
-          <w:rFonts w:ascii="宋体" w:hAnsi="宋体" w:hint="eastAsia"/>
-        </w:rPr>
-        <w:t>3</w:t>
-      </w:r>
-      <w:r>
-        <w:rPr>
-          <w:rFonts w:ascii="宋体" w:hAnsi="宋体" w:hint="eastAsia"/>
-        </w:rPr>
-        <w:t xml:space="preserve">.3.1 </w:t>
-      </w:r>
-      <w:r>
-        <w:rPr>
-          <w:rFonts w:ascii="宋体" w:hAnsi="宋体" w:hint="eastAsia"/>
-        </w:rPr>
-        <w:t>主成分分析概述</w:t>
-      </w:r>
-    </w:p>
-    <w:p>
-      <w:pPr>
-        <w:ind w:firstLine="480"/>
-      </w:pPr>
-      <w:r>
-        <w:rPr>
-          <w:rFonts w:hint="eastAsia"/>
-        </w:rPr>
-        <w:t>在一般的研究分析过程中，常常需要对反映研究对象特征的多个属性进行大规模的数据收集来进行规律的发现和寻找。毫无疑问，样本容量大，属性多可以为研究和分析过程提供给更多的有用信息，为分析数据中的规律提供便利。但与此同时，也带来了数据收集整理工作量增加等问题，而且多维</w:t>
-      </w:r>
+      </w:pPr>
       <w:proofErr w:type="gramStart"/>
       <w:r>
         <w:rPr>
           <w:rFonts w:hint="eastAsia"/>
         </w:rPr>
-        <w:t>度数据</w:t>
-      </w:r>
-      <w:proofErr w:type="gramEnd"/>
-      <w:r>
-        <w:rPr>
-          <w:rFonts w:hint="eastAsia"/>
-        </w:rPr>
-        <w:t>的特征提取</w:t>
-      </w:r>
-      <w:r>
-        <w:rPr>
-          <w:rFonts w:hint="eastAsia"/>
-        </w:rPr>
-        <w:t>极容易造成维度危机，</w:t>
-      </w:r>
-      <w:proofErr w:type="gramStart"/>
-      <w:r>
-        <w:rPr>
-          <w:rFonts w:hint="eastAsia"/>
-        </w:rPr>
-        <w:t>给分析</w:t>
-      </w:r>
-      <w:proofErr w:type="gramEnd"/>
-      <w:r>
-        <w:rPr>
-          <w:rFonts w:hint="eastAsia"/>
-        </w:rPr>
-        <w:t>工作造成极大挑战</w:t>
-      </w:r>
-      <w:r>
-        <w:rPr>
-          <w:rFonts w:hint="eastAsia"/>
-        </w:rPr>
-        <w:t>。而如果只分析单个指标，又会导致分析是孤立的，缺少全局性和综合性。单纯的为了降低工作量去减少分析指标，</w:t>
-      </w:r>
-      <w:r>
-        <w:rPr>
-          <w:rFonts w:hint="eastAsia"/>
-        </w:rPr>
-        <w:t>很容易得出错误的分析结果。因此，需要找到一个有效方法，在尽可能少丢失</w:t>
-      </w:r>
-      <w:r>
-        <w:rPr>
-          <w:rFonts w:hint="eastAsia"/>
-        </w:rPr>
-        <w:t>原属性带有的信息的同时，降低需要分析的属性个数，以达到既能全面分析所收集的数据，又能在一定程度上降低工作量的目的。由于各属性之间不是完全孤立存在的，这就为我们用较少的属性表现全体属性所携带的规律提供了可能。主成分分析就是这样</w:t>
-      </w:r>
-      <w:proofErr w:type="gramStart"/>
-      <w:r>
-        <w:rPr>
-          <w:rFonts w:hint="eastAsia"/>
-        </w:rPr>
-        <w:t>一种降维方法</w:t>
-      </w:r>
-      <w:proofErr w:type="gramEnd"/>
-      <w:r>
-        <w:rPr>
-          <w:rFonts w:hint="eastAsia"/>
-        </w:rPr>
-        <w:t>。主成分分析在日常研究中应用十分广泛，在统计学，地理学，经济学，社会学等多个领域都有应用，</w:t>
-      </w:r>
-      <w:r>
-        <w:rPr>
-          <w:rFonts w:hint="eastAsia"/>
-        </w:rPr>
-        <w:t>是一种</w:t>
-      </w:r>
-      <w:r>
-        <w:rPr>
-          <w:rFonts w:hint="eastAsia"/>
-        </w:rPr>
-        <w:t>常用的多元</w:t>
-      </w:r>
-      <w:r>
-        <w:rPr>
-          <w:rFonts w:hint="eastAsia"/>
-        </w:rPr>
-        <w:t>数学分析方法</w:t>
-      </w:r>
-      <w:r>
-        <w:rPr>
-          <w:rFonts w:hint="eastAsia"/>
-        </w:rPr>
-        <w:t>。</w:t>
-      </w:r>
-    </w:p>
-    <w:p>
-      <w:pPr>
-        <w:ind w:firstLineChars="0" w:firstLine="0"/>
-        <w:rPr>
-          <w:rFonts w:ascii="宋体" w:hAnsi="宋体"/>
-        </w:rPr>
-      </w:pPr>
-      <w:r>
-        <w:rPr>
-          <w:rFonts w:ascii="宋体" w:hAnsi="宋体"/>
-        </w:rPr>
-        <w:t>3</w:t>
-      </w:r>
-      <w:r>
-        <w:rPr>
-          <w:rFonts w:ascii="宋体" w:hAnsi="宋体"/>
-        </w:rPr>
-        <w:t>.3.2 PCA</w:t>
-      </w:r>
-      <w:proofErr w:type="gramStart"/>
-      <w:r>
-        <w:rPr>
-          <w:rFonts w:ascii="宋体" w:hAnsi="宋体"/>
-        </w:rPr>
-        <w:t>降维原理</w:t>
-      </w:r>
-      <w:proofErr w:type="gramEnd"/>
-    </w:p>
-    <w:p>
-      <w:pPr>
-        <w:ind w:firstLine="480"/>
-      </w:pPr>
-      <w:r>
-        <w:rPr>
-          <w:rFonts w:hint="eastAsia"/>
-        </w:rPr>
-        <w:t>一些高维度数据，数据中的不同属性之间，常常有一定的关联。为了</w:t>
-      </w:r>
-      <w:proofErr w:type="gramStart"/>
-      <w:r>
-        <w:rPr>
-          <w:rFonts w:hint="eastAsia"/>
-        </w:rPr>
-        <w:t>解释降维原理</w:t>
-      </w:r>
-      <w:proofErr w:type="gramEnd"/>
-      <w:r>
-        <w:rPr>
-          <w:rFonts w:hint="eastAsia"/>
-        </w:rPr>
-        <w:t>，</w:t>
-      </w:r>
-      <w:proofErr w:type="gramStart"/>
-      <w:r>
-        <w:rPr>
-          <w:rFonts w:hint="eastAsia"/>
-        </w:rPr>
-        <w:t>以淘宝的</w:t>
-      </w:r>
-      <w:proofErr w:type="gramEnd"/>
-      <w:r>
-        <w:rPr>
-          <w:rFonts w:hint="eastAsia"/>
-        </w:rPr>
-        <w:t>交易数据为例，假设订单中有商品编号，购买数量，商品单价，商品总价四个属性，那么明显可以看出商品总价可以由单价和数量的关系反映出来，所以这项属性就是冗余的。删除掉这项属性，也就是降低了维度，并不会损失数据的信息，但却可以有效降低数据信息的分析、整理、计算过程中的工作量，有效降低后面构建模型时模型所需的空间时间开销。</w:t>
-      </w:r>
-      <w:proofErr w:type="gramStart"/>
-      <w:r>
-        <w:rPr>
-          <w:rFonts w:hint="eastAsia"/>
-        </w:rPr>
-        <w:t>我们降维的</w:t>
-      </w:r>
-      <w:proofErr w:type="gramEnd"/>
-      <w:r>
-        <w:rPr>
-          <w:rFonts w:hint="eastAsia"/>
-        </w:rPr>
-        <w:t>目的就是将近乎无损的数据信息用尽可能少的属性或维</w:t>
-      </w:r>
-      <w:proofErr w:type="gramStart"/>
-      <w:r>
-        <w:rPr>
-          <w:rFonts w:hint="eastAsia"/>
-        </w:rPr>
-        <w:t>度表现</w:t>
-      </w:r>
-      <w:proofErr w:type="gramEnd"/>
-      <w:r>
-        <w:rPr>
-          <w:rFonts w:hint="eastAsia"/>
-        </w:rPr>
-        <w:t>出来，最后的效果就是各属性间不存在线性关系。</w:t>
-      </w:r>
-    </w:p>
-    <w:p>
-      <w:pPr>
-        <w:ind w:firstLine="480"/>
-      </w:pPr>
-      <w:r>
-        <w:t>PCA</w:t>
-      </w:r>
-      <w:proofErr w:type="gramStart"/>
-      <w:r>
-        <w:t>降维是</w:t>
-      </w:r>
-      <w:proofErr w:type="gramEnd"/>
-      <w:r>
-        <w:t>通过把高维数据投射到低维子空间进行降维，比如把二维平面的点投射成线，数据集中的值由两个</w:t>
-      </w:r>
-      <w:proofErr w:type="gramStart"/>
-      <w:r>
-        <w:t>值变成</w:t>
-      </w:r>
-      <w:proofErr w:type="gramEnd"/>
-      <w:r>
-        <w:t>一个值表示，这就实现了二维数据的降</w:t>
-      </w:r>
-      <w:r>
         <w:lastRenderedPageBreak/>
-        <w:t>维。同理，把三维数据投射到一个平面，就实现了三维数据到二维数据</w:t>
-      </w:r>
-      <w:proofErr w:type="gramStart"/>
-      <w:r>
-        <w:t>的降维操作</w:t>
-      </w:r>
-      <w:proofErr w:type="gramEnd"/>
-      <w:r>
-        <w:t>。</w:t>
-      </w:r>
-      <w:r>
-        <w:t>n</w:t>
-      </w:r>
-      <w:proofErr w:type="gramStart"/>
-      <w:r>
-        <w:t>维数据集以此类推</w:t>
-      </w:r>
-      <w:proofErr w:type="gramEnd"/>
-      <w:r>
-        <w:t>，通过映射，将</w:t>
-      </w:r>
-      <w:r>
-        <w:t>n</w:t>
-      </w:r>
-      <w:r>
-        <w:t>维数</w:t>
-      </w:r>
-      <w:proofErr w:type="gramStart"/>
-      <w:r>
-        <w:t>据降维</w:t>
-      </w:r>
-      <w:proofErr w:type="gramEnd"/>
-      <w:r>
-        <w:t>到</w:t>
-      </w:r>
-      <w:r>
-        <w:t>k</w:t>
-      </w:r>
-      <w:r>
-        <w:t>（</w:t>
-      </w:r>
-      <w:r>
-        <w:t>k&lt;=n</w:t>
-      </w:r>
-      <w:r>
-        <w:t>）维子空间。</w:t>
-      </w:r>
-    </w:p>
-    <w:p>
-      <w:pPr>
-        <w:ind w:firstLineChars="0" w:firstLine="0"/>
-      </w:pPr>
-      <w:proofErr w:type="gramStart"/>
-      <w:r>
-        <w:rPr>
-          <w:rFonts w:hint="eastAsia"/>
-        </w:rPr>
         <w:t>降维步骤</w:t>
       </w:r>
       <w:proofErr w:type="gramEnd"/>
@@ -5072,52 +7201,52 @@
         <w:rPr>
           <w:rFonts w:ascii="宋体" w:hAnsi="宋体" w:hint="eastAsia"/>
         </w:rPr>
-        <w:t>k值选取较小时，也就意味着使用待分类点周围较少的邻居点进行预测，比</w:t>
+        <w:t>k值选取较小时，也就意味着使用待分类点周围较少的邻居点进行预测，比如极端值k</w:t>
+      </w:r>
+      <w:r>
+        <w:rPr>
+          <w:rFonts w:ascii="宋体" w:hAnsi="宋体"/>
+        </w:rPr>
+        <w:t>=1,</w:t>
+      </w:r>
+      <w:r>
+        <w:rPr>
+          <w:rFonts w:ascii="宋体" w:hAnsi="宋体" w:hint="eastAsia"/>
+        </w:rPr>
+        <w:t>那么</w:t>
+      </w:r>
+      <w:proofErr w:type="gramStart"/>
+      <w:r>
+        <w:rPr>
+          <w:rFonts w:ascii="宋体" w:hAnsi="宋体" w:hint="eastAsia"/>
+        </w:rPr>
+        <w:t>也就是由待分类</w:t>
+      </w:r>
+      <w:proofErr w:type="gramEnd"/>
+      <w:r>
+        <w:rPr>
+          <w:rFonts w:ascii="宋体" w:hAnsi="宋体" w:hint="eastAsia"/>
+        </w:rPr>
+        <w:t>点最近的一个点来对该点进行分类，如果一旦该邻居点是噪声点，那么就会对预测结果造成较大误差。</w:t>
+      </w:r>
+      <w:r>
+        <w:rPr>
+          <w:rFonts w:ascii="宋体" w:hAnsi="宋体"/>
+        </w:rPr>
+        <w:t>K</w:t>
+      </w:r>
+      <w:r>
+        <w:rPr>
+          <w:rFonts w:ascii="宋体" w:hAnsi="宋体" w:hint="eastAsia"/>
+        </w:rPr>
+        <w:t>值选取较大时，可</w:t>
       </w:r>
       <w:r>
         <w:rPr>
           <w:rFonts w:ascii="宋体" w:hAnsi="宋体" w:hint="eastAsia"/>
         </w:rPr>
         <w:lastRenderedPageBreak/>
-        <w:t>如极端值k</w:t>
-      </w:r>
-      <w:r>
-        <w:rPr>
-          <w:rFonts w:ascii="宋体" w:hAnsi="宋体"/>
-        </w:rPr>
-        <w:t>=1,</w:t>
-      </w:r>
-      <w:r>
-        <w:rPr>
-          <w:rFonts w:ascii="宋体" w:hAnsi="宋体" w:hint="eastAsia"/>
-        </w:rPr>
-        <w:t>那么</w:t>
-      </w:r>
-      <w:proofErr w:type="gramStart"/>
-      <w:r>
-        <w:rPr>
-          <w:rFonts w:ascii="宋体" w:hAnsi="宋体" w:hint="eastAsia"/>
-        </w:rPr>
-        <w:t>也就是由待分类</w:t>
-      </w:r>
-      <w:proofErr w:type="gramEnd"/>
-      <w:r>
-        <w:rPr>
-          <w:rFonts w:ascii="宋体" w:hAnsi="宋体" w:hint="eastAsia"/>
-        </w:rPr>
-        <w:t>点最近的一个点来对该点进行分类，如果一旦该邻居点是噪声点，那么就会对预测结果造成较大误差。</w:t>
-      </w:r>
-      <w:r>
-        <w:rPr>
-          <w:rFonts w:ascii="宋体" w:hAnsi="宋体"/>
-        </w:rPr>
-        <w:t>K</w:t>
-      </w:r>
-      <w:r>
-        <w:rPr>
-          <w:rFonts w:ascii="宋体" w:hAnsi="宋体" w:hint="eastAsia"/>
-        </w:rPr>
-        <w:t>值选取较大时，可以有效降低噪声的影响，但是容易导致分类界限不明显。</w:t>
+        <w:t>以有效降低噪声的影响，但是容易导致分类界限不明显。</w:t>
       </w:r>
       <w:r>
         <w:rPr>
@@ -5666,7 +7795,6 @@
             <w:rPr>
               <w:rFonts w:ascii="Cambria Math" w:hAnsi="Cambria Math" w:hint="eastAsia"/>
             </w:rPr>
-            <w:lastRenderedPageBreak/>
             <m:t>X=</m:t>
           </m:r>
           <m:r>
@@ -5847,6 +7975,7 @@
             <w:rPr>
               <w:rFonts w:ascii="Cambria Math" w:hAnsi="Cambria Math" w:hint="eastAsia"/>
             </w:rPr>
+            <w:lastRenderedPageBreak/>
             <m:t>P(AB</m:t>
           </m:r>
           <m:r>
@@ -6867,48 +8996,54 @@
         <w:rPr>
           <w:rFonts w:ascii="宋体" w:hAnsi="宋体" w:hint="eastAsia"/>
         </w:rPr>
+        <w:t xml:space="preserve">2.4.6 </w:t>
+      </w:r>
+      <w:proofErr w:type="spellStart"/>
+      <w:r>
+        <w:rPr>
+          <w:rFonts w:ascii="宋体" w:hAnsi="宋体" w:hint="eastAsia"/>
+        </w:rPr>
+        <w:t>Ada</w:t>
+      </w:r>
+      <w:r>
+        <w:rPr>
+          <w:rFonts w:ascii="宋体" w:hAnsi="宋体"/>
+        </w:rPr>
+        <w:t>boost</w:t>
+      </w:r>
+      <w:proofErr w:type="spellEnd"/>
+      <w:r>
+        <w:rPr>
+          <w:rFonts w:ascii="宋体" w:hAnsi="宋体" w:hint="eastAsia"/>
+        </w:rPr>
+        <w:t>算法</w:t>
+      </w:r>
+    </w:p>
+    <w:p>
+      <w:pPr>
+        <w:ind w:firstLineChars="0" w:firstLine="0"/>
+        <w:rPr>
+          <w:rFonts w:ascii="宋体" w:hAnsi="宋体"/>
+        </w:rPr>
+      </w:pPr>
+      <w:r>
+        <w:rPr>
+          <w:rFonts w:ascii="宋体" w:hAnsi="宋体"/>
+        </w:rPr>
+        <w:tab/>
+      </w:r>
+      <w:r>
+        <w:rPr>
+          <w:rFonts w:ascii="宋体" w:hAnsi="宋体" w:hint="eastAsia"/>
+        </w:rPr>
+        <w:t>Boosting是一种集成学习技术，也被称为增强学习法，可以通过训练出多个</w:t>
+      </w:r>
+      <w:r>
+        <w:rPr>
+          <w:rFonts w:ascii="宋体" w:hAnsi="宋体" w:hint="eastAsia"/>
+        </w:rPr>
         <w:lastRenderedPageBreak/>
-        <w:t xml:space="preserve">2.4.6 </w:t>
-      </w:r>
-      <w:proofErr w:type="spellStart"/>
-      <w:r>
-        <w:rPr>
-          <w:rFonts w:ascii="宋体" w:hAnsi="宋体" w:hint="eastAsia"/>
-        </w:rPr>
-        <w:t>Ada</w:t>
-      </w:r>
-      <w:r>
-        <w:rPr>
-          <w:rFonts w:ascii="宋体" w:hAnsi="宋体"/>
-        </w:rPr>
-        <w:t>boost</w:t>
-      </w:r>
-      <w:proofErr w:type="spellEnd"/>
-      <w:r>
-        <w:rPr>
-          <w:rFonts w:ascii="宋体" w:hAnsi="宋体" w:hint="eastAsia"/>
-        </w:rPr>
-        <w:t>算法</w:t>
-      </w:r>
-    </w:p>
-    <w:p>
-      <w:pPr>
-        <w:ind w:firstLineChars="0" w:firstLine="0"/>
-        <w:rPr>
-          <w:rFonts w:ascii="宋体" w:hAnsi="宋体"/>
-        </w:rPr>
-      </w:pPr>
-      <w:r>
-        <w:rPr>
-          <w:rFonts w:ascii="宋体" w:hAnsi="宋体"/>
-        </w:rPr>
-        <w:tab/>
-      </w:r>
-      <w:r>
-        <w:rPr>
-          <w:rFonts w:ascii="宋体" w:hAnsi="宋体" w:hint="eastAsia"/>
-        </w:rPr>
-        <w:t>Boosting是一种集成学习技术，也被称为增强学习法，可以通过训练出多个预测精度较低的弱分类器，然后把这些组合起来成为一个分类精度高的强分类器。在难以直接构造出</w:t>
+        <w:t>预测精度较低的弱分类器，然后把这些组合起来成为一个分类精度高的强分类器。在难以直接构造出</w:t>
       </w:r>
       <w:proofErr w:type="gramStart"/>
       <w:r>
@@ -7530,9 +9665,9 @@
   </w:abstractNum>
   <w:abstractNum w:abstractNumId="2" w15:restartNumberingAfterBreak="0">
     <w:nsid w:val="67FD10F5"/>
-    <w:multiLevelType w:val="hybridMultilevel"/>
-    <w:tmpl w:val="863AC04E"/>
-    <w:lvl w:ilvl="0" w:tplc="D1540BD6">
+    <w:multiLevelType w:val="multilevel"/>
+    <w:tmpl w:val="A9EC5978"/>
+    <w:lvl w:ilvl="0">
       <w:start w:val="1"/>
       <w:numFmt w:val="decimal"/>
       <w:lvlText w:val="%1."/>
@@ -7544,77 +9679,109 @@
         <w:rFonts w:hint="default"/>
       </w:rPr>
     </w:lvl>
-    <w:lvl w:ilvl="1" w:tplc="04090019" w:tentative="1">
-      <w:start w:val="1"/>
-      <w:numFmt w:val="lowerLetter"/>
-      <w:lvlText w:val="%2)"/>
+    <w:lvl w:ilvl="1">
+      <w:start w:val="2"/>
+      <w:numFmt w:val="decimal"/>
+      <w:isLgl/>
+      <w:lvlText w:val="%1.%2"/>
       <w:lvlJc w:val="left"/>
       <w:pPr>
-        <w:ind w:left="1320" w:hanging="420"/>
-      </w:pPr>
+        <w:ind w:left="1080" w:hanging="600"/>
+      </w:pPr>
+      <w:rPr>
+        <w:rFonts w:hint="default"/>
+      </w:rPr>
     </w:lvl>
-    <w:lvl w:ilvl="2" w:tplc="0409001B" w:tentative="1">
-      <w:start w:val="1"/>
-      <w:numFmt w:val="lowerRoman"/>
-      <w:lvlText w:val="%3."/>
-      <w:lvlJc w:val="right"/>
-      <w:pPr>
-        <w:ind w:left="1740" w:hanging="420"/>
-      </w:pPr>
+    <w:lvl w:ilvl="2">
+      <w:start w:val="2"/>
+      <w:numFmt w:val="decimal"/>
+      <w:isLgl/>
+      <w:lvlText w:val="%1.%2.%3"/>
+      <w:lvlJc w:val="left"/>
+      <w:pPr>
+        <w:ind w:left="1200" w:hanging="720"/>
+      </w:pPr>
+      <w:rPr>
+        <w:rFonts w:hint="default"/>
+      </w:rPr>
     </w:lvl>
-    <w:lvl w:ilvl="3" w:tplc="0409000F" w:tentative="1">
+    <w:lvl w:ilvl="3">
       <w:start w:val="1"/>
       <w:numFmt w:val="decimal"/>
-      <w:lvlText w:val="%4."/>
+      <w:isLgl/>
+      <w:lvlText w:val="%1.%2.%3.%4"/>
       <w:lvlJc w:val="left"/>
       <w:pPr>
-        <w:ind w:left="2160" w:hanging="420"/>
-      </w:pPr>
+        <w:ind w:left="1560" w:hanging="1080"/>
+      </w:pPr>
+      <w:rPr>
+        <w:rFonts w:hint="default"/>
+      </w:rPr>
     </w:lvl>
-    <w:lvl w:ilvl="4" w:tplc="04090019" w:tentative="1">
-      <w:start w:val="1"/>
-      <w:numFmt w:val="lowerLetter"/>
-      <w:lvlText w:val="%5)"/>
-      <w:lvlJc w:val="left"/>
-      <w:pPr>
-        <w:ind w:left="2580" w:hanging="420"/>
-      </w:pPr>
-    </w:lvl>
-    <w:lvl w:ilvl="5" w:tplc="0409001B" w:tentative="1">
-      <w:start w:val="1"/>
-      <w:numFmt w:val="lowerRoman"/>
-      <w:lvlText w:val="%6."/>
-      <w:lvlJc w:val="right"/>
-      <w:pPr>
-        <w:ind w:left="3000" w:hanging="420"/>
-      </w:pPr>
-    </w:lvl>
-    <w:lvl w:ilvl="6" w:tplc="0409000F" w:tentative="1">
+    <w:lvl w:ilvl="4">
       <w:start w:val="1"/>
       <w:numFmt w:val="decimal"/>
-      <w:lvlText w:val="%7."/>
+      <w:isLgl/>
+      <w:lvlText w:val="%1.%2.%3.%4.%5"/>
       <w:lvlJc w:val="left"/>
       <w:pPr>
-        <w:ind w:left="3420" w:hanging="420"/>
-      </w:pPr>
+        <w:ind w:left="1560" w:hanging="1080"/>
+      </w:pPr>
+      <w:rPr>
+        <w:rFonts w:hint="default"/>
+      </w:rPr>
     </w:lvl>
-    <w:lvl w:ilvl="7" w:tplc="04090019" w:tentative="1">
+    <w:lvl w:ilvl="5">
       <w:start w:val="1"/>
-      <w:numFmt w:val="lowerLetter"/>
-      <w:lvlText w:val="%8)"/>
+      <w:numFmt w:val="decimal"/>
+      <w:isLgl/>
+      <w:lvlText w:val="%1.%2.%3.%4.%5.%6"/>
       <w:lvlJc w:val="left"/>
       <w:pPr>
-        <w:ind w:left="3840" w:hanging="420"/>
-      </w:pPr>
+        <w:ind w:left="1920" w:hanging="1440"/>
+      </w:pPr>
+      <w:rPr>
+        <w:rFonts w:hint="default"/>
+      </w:rPr>
     </w:lvl>
-    <w:lvl w:ilvl="8" w:tplc="0409001B" w:tentative="1">
+    <w:lvl w:ilvl="6">
       <w:start w:val="1"/>
-      <w:numFmt w:val="lowerRoman"/>
-      <w:lvlText w:val="%9."/>
-      <w:lvlJc w:val="right"/>
-      <w:pPr>
-        <w:ind w:left="4260" w:hanging="420"/>
-      </w:pPr>
+      <w:numFmt w:val="decimal"/>
+      <w:isLgl/>
+      <w:lvlText w:val="%1.%2.%3.%4.%5.%6.%7"/>
+      <w:lvlJc w:val="left"/>
+      <w:pPr>
+        <w:ind w:left="1920" w:hanging="1440"/>
+      </w:pPr>
+      <w:rPr>
+        <w:rFonts w:hint="default"/>
+      </w:rPr>
+    </w:lvl>
+    <w:lvl w:ilvl="7">
+      <w:start w:val="1"/>
+      <w:numFmt w:val="decimal"/>
+      <w:isLgl/>
+      <w:lvlText w:val="%1.%2.%3.%4.%5.%6.%7.%8"/>
+      <w:lvlJc w:val="left"/>
+      <w:pPr>
+        <w:ind w:left="2280" w:hanging="1800"/>
+      </w:pPr>
+      <w:rPr>
+        <w:rFonts w:hint="default"/>
+      </w:rPr>
+    </w:lvl>
+    <w:lvl w:ilvl="8">
+      <w:start w:val="1"/>
+      <w:numFmt w:val="decimal"/>
+      <w:isLgl/>
+      <w:lvlText w:val="%1.%2.%3.%4.%5.%6.%7.%8.%9"/>
+      <w:lvlJc w:val="left"/>
+      <w:pPr>
+        <w:ind w:left="2280" w:hanging="1800"/>
+      </w:pPr>
+      <w:rPr>
+        <w:rFonts w:hint="default"/>
+      </w:rPr>
     </w:lvl>
   </w:abstractNum>
   <w:abstractNum w:abstractNumId="3" w15:restartNumberingAfterBreak="0">
@@ -8108,7 +10275,7 @@
   <w:style w:type="paragraph" w:default="1" w:styleId="a">
     <w:name w:val="Normal"/>
     <w:qFormat/>
-    <w:rsid w:val="007C6AE2"/>
+    <w:rsid w:val="005928F1"/>
     <w:pPr>
       <w:widowControl w:val="0"/>
       <w:spacing w:line="360" w:lineRule="auto"/>

--- a/FinalFiles/毕设论文.docx
+++ b/FinalFiles/毕设论文.docx
@@ -326,13 +326,55 @@
         <w:rPr>
           <w:rFonts w:ascii="宋体" w:hAnsi="宋体" w:hint="eastAsia"/>
         </w:rPr>
-        <w:t>之所以选用安卓手机来收集这些信息，是因为，首先，越来越多的人拥有智能手机</w:t>
-      </w:r>
-      <w:r>
-        <w:rPr>
-          <w:rFonts w:ascii="宋体" w:hAnsi="宋体"/>
-        </w:rPr>
-        <w:t>,其中绝大部分是安卓手机（下文“手机”，“智能手机”都指代“安卓手机”），安卓手机的大规模使用保障了数据的充足，在之前是不存在这样优越的研究条件的。其次，随着手机越来越智能，功能越来越多，浏览网页，聊天阅读，拍照娱乐，移动支付等等，使用手机的场景越来越多，人们越来越离不开手机，这使得很多人有了随身携带手机的习惯。并且，手机的携带对被测试者的正常生活影响较小，这使得持续获取数据成为了可能。</w:t>
+        <w:t>之所以</w:t>
+      </w:r>
+      <w:proofErr w:type="gramStart"/>
+      <w:r>
+        <w:rPr>
+          <w:rFonts w:ascii="宋体" w:hAnsi="宋体" w:hint="eastAsia"/>
+        </w:rPr>
+        <w:t>选用安卓手机</w:t>
+      </w:r>
+      <w:proofErr w:type="gramEnd"/>
+      <w:r>
+        <w:rPr>
+          <w:rFonts w:ascii="宋体" w:hAnsi="宋体" w:hint="eastAsia"/>
+        </w:rPr>
+        <w:t>来收集这些信息，是因为，首先，越来越多的人拥有智能手机</w:t>
+      </w:r>
+      <w:r>
+        <w:rPr>
+          <w:rFonts w:ascii="宋体" w:hAnsi="宋体"/>
+        </w:rPr>
+        <w:t>,其中绝大部分</w:t>
+      </w:r>
+      <w:proofErr w:type="gramStart"/>
+      <w:r>
+        <w:rPr>
+          <w:rFonts w:ascii="宋体" w:hAnsi="宋体"/>
+        </w:rPr>
+        <w:t>是安卓手机</w:t>
+      </w:r>
+      <w:proofErr w:type="gramEnd"/>
+      <w:r>
+        <w:rPr>
+          <w:rFonts w:ascii="宋体" w:hAnsi="宋体"/>
+        </w:rPr>
+        <w:t>（下文“手机”，“智能手机”都指代“安卓手机”），</w:t>
+      </w:r>
+      <w:proofErr w:type="gramStart"/>
+      <w:r>
+        <w:rPr>
+          <w:rFonts w:ascii="宋体" w:hAnsi="宋体"/>
+        </w:rPr>
+        <w:t>安卓手机</w:t>
+      </w:r>
+      <w:proofErr w:type="gramEnd"/>
+      <w:r>
+        <w:rPr>
+          <w:rFonts w:ascii="宋体" w:hAnsi="宋体"/>
+        </w:rPr>
+        <w:t>的大规模使用保障了数据的充足，在之前是不存在这样优越的研究条件的。其次，随着手机越来越智能，功能越来越多，浏览网页，聊天阅读，拍照娱乐，移动支付等等，使用手机的场景越来越多，人们越来越离不开手机，这使得很多人有了随身携带手机的习惯。并且，手机的携带对被测试者的正常生活影响较小，这使得持续获取数据成为了可能。</w:t>
       </w:r>
     </w:p>
     <w:p>
@@ -355,6 +397,9 @@
       </w:pPr>
       <w:r>
         <w:t>1.2</w:t>
+      </w:r>
+      <w:r>
+        <w:t xml:space="preserve"> </w:t>
       </w:r>
       <w:r>
         <w:t>研究现状</w:t>
@@ -775,6 +820,9 @@
         <w:t>1.3</w:t>
       </w:r>
       <w:r>
+        <w:t xml:space="preserve"> </w:t>
+      </w:r>
+      <w:r>
         <w:rPr>
           <w:rFonts w:hint="eastAsia"/>
         </w:rPr>
@@ -965,81 +1013,283 @@
         <w:rPr>
           <w:rFonts w:hint="eastAsia"/>
         </w:rPr>
+        <w:t>Pandas</w:t>
+      </w:r>
+      <w:r>
+        <w:t xml:space="preserve"> </w:t>
+      </w:r>
+      <w:r>
+        <w:rPr>
+          <w:rFonts w:hint="eastAsia"/>
+        </w:rPr>
+        <w:t>和</w:t>
+      </w:r>
+      <w:r>
+        <w:rPr>
+          <w:rFonts w:hint="eastAsia"/>
+        </w:rPr>
+        <w:t xml:space="preserve"> </w:t>
+      </w:r>
+      <w:proofErr w:type="spellStart"/>
+      <w:r>
+        <w:rPr>
+          <w:rFonts w:hint="eastAsia"/>
+        </w:rPr>
+        <w:t>Numpy</w:t>
+      </w:r>
+      <w:proofErr w:type="spellEnd"/>
+    </w:p>
+    <w:p>
+      <w:pPr>
+        <w:ind w:firstLine="480"/>
+        <w:rPr>
+          <w:highlight w:val="yellow"/>
+        </w:rPr>
+      </w:pPr>
+      <w:r>
+        <w:rPr>
+          <w:highlight w:val="yellow"/>
+        </w:rPr>
         <w:t>Python</w:t>
       </w:r>
       <w:r>
         <w:rPr>
-          <w:rFonts w:hint="eastAsia"/>
-        </w:rPr>
-        <w:t>程序语言</w:t>
+          <w:highlight w:val="yellow"/>
+        </w:rPr>
+        <w:t>程序设计语言</w:t>
+      </w:r>
+      <w:r>
+        <w:rPr>
+          <w:rFonts w:hint="eastAsia"/>
+          <w:highlight w:val="yellow"/>
+        </w:rPr>
+        <w:t>诞生于</w:t>
+      </w:r>
+      <w:r>
+        <w:rPr>
+          <w:rFonts w:hint="eastAsia"/>
+          <w:highlight w:val="yellow"/>
+        </w:rPr>
+        <w:t>1</w:t>
+      </w:r>
+      <w:r>
+        <w:rPr>
+          <w:highlight w:val="yellow"/>
+        </w:rPr>
+        <w:t>989</w:t>
+      </w:r>
+      <w:r>
+        <w:rPr>
+          <w:rFonts w:hint="eastAsia"/>
+          <w:highlight w:val="yellow"/>
+        </w:rPr>
+        <w:t>年圣诞节，</w:t>
+      </w:r>
+      <w:r>
+        <w:rPr>
+          <w:rFonts w:hint="eastAsia"/>
+          <w:highlight w:val="yellow"/>
+        </w:rPr>
+        <w:t>是它的设计者吉多·范罗苏姆为了打发无聊的时间而</w:t>
+      </w:r>
+      <w:r>
+        <w:rPr>
+          <w:highlight w:val="yellow"/>
+        </w:rPr>
+        <w:t>设计出来的一</w:t>
+      </w:r>
+      <w:r>
+        <w:rPr>
+          <w:rFonts w:hint="eastAsia"/>
+          <w:highlight w:val="yellow"/>
+        </w:rPr>
+        <w:t>门</w:t>
+      </w:r>
+      <w:r>
+        <w:rPr>
+          <w:rFonts w:hint="eastAsia"/>
+          <w:highlight w:val="yellow"/>
+        </w:rPr>
+        <w:t>脚本解释</w:t>
+      </w:r>
+      <w:r>
+        <w:rPr>
+          <w:highlight w:val="yellow"/>
+        </w:rPr>
+        <w:t>语言。</w:t>
       </w:r>
     </w:p>
     <w:p>
       <w:pPr>
         <w:ind w:firstLine="480"/>
-      </w:pPr>
-      <w:r>
+        <w:rPr>
+          <w:highlight w:val="yellow"/>
+        </w:rPr>
+      </w:pPr>
+      <w:r>
+        <w:rPr>
+          <w:rFonts w:hint="eastAsia"/>
+          <w:highlight w:val="yellow"/>
+        </w:rPr>
+        <w:t>相比其他程序设计语言，</w:t>
+      </w:r>
+      <w:r>
+        <w:rPr>
+          <w:highlight w:val="yellow"/>
+        </w:rPr>
         <w:t>Python</w:t>
       </w:r>
       <w:r>
-        <w:t>程序设计语言</w:t>
-      </w:r>
-      <w:r>
-        <w:rPr>
-          <w:rFonts w:hint="eastAsia"/>
-        </w:rPr>
-        <w:t>诞生于</w:t>
-      </w:r>
-      <w:r>
-        <w:rPr>
-          <w:rFonts w:hint="eastAsia"/>
-        </w:rPr>
-        <w:t>1</w:t>
-      </w:r>
-      <w:r>
-        <w:t>989</w:t>
-      </w:r>
-      <w:r>
-        <w:rPr>
-          <w:rFonts w:hint="eastAsia"/>
-        </w:rPr>
-        <w:t>年圣诞节，</w:t>
-      </w:r>
-      <w:r>
-        <w:rPr>
-          <w:rFonts w:hint="eastAsia"/>
-        </w:rPr>
-        <w:t>是它的设计者</w:t>
-      </w:r>
-      <w:r>
-        <w:rPr>
-          <w:rFonts w:hint="eastAsia"/>
-        </w:rPr>
-        <w:t>吉多·范罗苏姆</w:t>
-      </w:r>
-      <w:r>
-        <w:rPr>
-          <w:rFonts w:hint="eastAsia"/>
-        </w:rPr>
-        <w:t>为了打发无聊的时间而</w:t>
-      </w:r>
-      <w:r>
-        <w:t>设计出来的一</w:t>
-      </w:r>
-      <w:r>
-        <w:rPr>
-          <w:rFonts w:hint="eastAsia"/>
-        </w:rPr>
-        <w:t>门</w:t>
-      </w:r>
-      <w:r>
-        <w:rPr>
-          <w:rFonts w:hint="eastAsia"/>
-        </w:rPr>
-        <w:t>脚本解释</w:t>
-      </w:r>
-      <w:r>
-        <w:t>语言。</w:t>
+        <w:rPr>
+          <w:highlight w:val="yellow"/>
+        </w:rPr>
+        <w:t>语言，关键字比较少，结构比较简单，学习难度比较小，再加上</w:t>
+      </w:r>
+      <w:r>
+        <w:rPr>
+          <w:highlight w:val="yellow"/>
+        </w:rPr>
+        <w:t>Python</w:t>
+      </w:r>
+      <w:r>
+        <w:rPr>
+          <w:highlight w:val="yellow"/>
+        </w:rPr>
+        <w:t>清晰的代码定义和代码结构，</w:t>
+      </w:r>
+      <w:r>
+        <w:rPr>
+          <w:highlight w:val="yellow"/>
+        </w:rPr>
+        <w:t>Python</w:t>
+      </w:r>
+      <w:r>
+        <w:rPr>
+          <w:highlight w:val="yellow"/>
+        </w:rPr>
+        <w:t>的程序十分易于阅读。</w:t>
+      </w:r>
+      <w:r>
+        <w:rPr>
+          <w:highlight w:val="yellow"/>
+        </w:rPr>
+        <w:t>Python</w:t>
+      </w:r>
+      <w:r>
+        <w:rPr>
+          <w:highlight w:val="yellow"/>
+        </w:rPr>
+        <w:t>本身开放源代码，</w:t>
+      </w:r>
+      <w:r>
+        <w:rPr>
+          <w:rFonts w:hint="eastAsia"/>
+          <w:highlight w:val="yellow"/>
+        </w:rPr>
+        <w:t>而且编译后生成可移植的字节码，这些特征保证了</w:t>
+      </w:r>
+      <w:r>
+        <w:rPr>
+          <w:rFonts w:hint="eastAsia"/>
+          <w:highlight w:val="yellow"/>
+        </w:rPr>
+        <w:t>P</w:t>
+      </w:r>
+      <w:r>
+        <w:rPr>
+          <w:highlight w:val="yellow"/>
+        </w:rPr>
+        <w:t>ython</w:t>
+      </w:r>
+      <w:r>
+        <w:rPr>
+          <w:rFonts w:hint="eastAsia"/>
+          <w:highlight w:val="yellow"/>
+        </w:rPr>
+        <w:t>的良好的可移植性</w:t>
+      </w:r>
+      <w:r>
+        <w:rPr>
+          <w:highlight w:val="yellow"/>
+        </w:rPr>
+        <w:t>。</w:t>
+      </w:r>
+      <w:r>
+        <w:rPr>
+          <w:highlight w:val="yellow"/>
+        </w:rPr>
+        <w:t>Python</w:t>
+      </w:r>
+      <w:r>
+        <w:rPr>
+          <w:highlight w:val="yellow"/>
+        </w:rPr>
+        <w:t>本身有很多内置库，涵盖了网络、文件、数据库、</w:t>
+      </w:r>
+      <w:r>
+        <w:rPr>
+          <w:highlight w:val="yellow"/>
+        </w:rPr>
+        <w:t>GUI</w:t>
+      </w:r>
+      <w:r>
+        <w:rPr>
+          <w:highlight w:val="yellow"/>
+        </w:rPr>
+        <w:t>等多个方面，除此之外，</w:t>
+      </w:r>
+      <w:r>
+        <w:rPr>
+          <w:highlight w:val="yellow"/>
+        </w:rPr>
+        <w:t>Python</w:t>
+      </w:r>
+      <w:r>
+        <w:rPr>
+          <w:highlight w:val="yellow"/>
+        </w:rPr>
+        <w:t>还有大量第三方库，极大地提高了开发者的效率。</w:t>
+      </w:r>
+      <w:r>
+        <w:rPr>
+          <w:rFonts w:hint="eastAsia"/>
+          <w:highlight w:val="yellow"/>
+        </w:rPr>
+        <w:t>正是因为</w:t>
+      </w:r>
+      <w:r>
+        <w:rPr>
+          <w:rFonts w:hint="eastAsia"/>
+          <w:highlight w:val="yellow"/>
+        </w:rPr>
+        <w:t>Py</w:t>
+      </w:r>
+      <w:r>
+        <w:rPr>
+          <w:highlight w:val="yellow"/>
+        </w:rPr>
+        <w:t>thon</w:t>
+      </w:r>
+      <w:r>
+        <w:rPr>
+          <w:rFonts w:hint="eastAsia"/>
+          <w:highlight w:val="yellow"/>
+        </w:rPr>
+        <w:t>的诸多优点，并且伴随着数据时代到来，机器学习的流行，</w:t>
+      </w:r>
+      <w:r>
+        <w:rPr>
+          <w:rFonts w:hint="eastAsia"/>
+          <w:highlight w:val="yellow"/>
+        </w:rPr>
+        <w:t>Python</w:t>
+      </w:r>
+      <w:r>
+        <w:rPr>
+          <w:rFonts w:hint="eastAsia"/>
+          <w:highlight w:val="yellow"/>
+        </w:rPr>
+        <w:t>正越来越受到开发者的喜爱。</w:t>
       </w:r>
     </w:p>
     <w:p>
@@ -1049,164 +1299,35 @@
       <w:r>
         <w:rPr>
           <w:rFonts w:hint="eastAsia"/>
-        </w:rPr>
-        <w:t>相比其他程序设计语言，</w:t>
-      </w:r>
-      <w:r>
-        <w:t>Python</w:t>
-      </w:r>
-      <w:r>
-        <w:t>语言，关键字比较少，结构比较简单，学习难度比较小，再加上</w:t>
-      </w:r>
-      <w:r>
-        <w:t>Python</w:t>
-      </w:r>
-      <w:r>
-        <w:t>清晰的代码定义和代码结构，</w:t>
-      </w:r>
-      <w:r>
-        <w:t>Python</w:t>
-      </w:r>
-      <w:r>
-        <w:t>的程序十分易于阅读。</w:t>
-      </w:r>
-      <w:r>
-        <w:t>Python</w:t>
-      </w:r>
-      <w:r>
-        <w:t>本身开放源代码，</w:t>
-      </w:r>
-      <w:r>
-        <w:rPr>
-          <w:rFonts w:hint="eastAsia"/>
-        </w:rPr>
-        <w:t>而且</w:t>
-      </w:r>
-      <w:r>
-        <w:rPr>
-          <w:rFonts w:hint="eastAsia"/>
-        </w:rPr>
-        <w:t>编译</w:t>
-      </w:r>
-      <w:r>
-        <w:rPr>
-          <w:rFonts w:hint="eastAsia"/>
-        </w:rPr>
-        <w:t>后生</w:t>
-      </w:r>
-      <w:r>
-        <w:rPr>
-          <w:rFonts w:hint="eastAsia"/>
-        </w:rPr>
-        <w:t>成可移植的字节码</w:t>
-      </w:r>
-      <w:r>
-        <w:rPr>
-          <w:rFonts w:hint="eastAsia"/>
-        </w:rPr>
-        <w:t>，这些特征保证了</w:t>
-      </w:r>
-      <w:r>
-        <w:rPr>
-          <w:rFonts w:hint="eastAsia"/>
-        </w:rPr>
-        <w:t>P</w:t>
-      </w:r>
-      <w:r>
-        <w:t>ython</w:t>
-      </w:r>
-      <w:r>
-        <w:rPr>
-          <w:rFonts w:hint="eastAsia"/>
-        </w:rPr>
-        <w:t>的良好的可移植性</w:t>
-      </w:r>
-      <w:r>
-        <w:t>。</w:t>
-      </w:r>
-      <w:r>
-        <w:t>Python</w:t>
-      </w:r>
-      <w:r>
-        <w:t>本身有很多内置库，涵盖了网络、文件、数据库、</w:t>
-      </w:r>
-      <w:r>
-        <w:t>GUI</w:t>
-      </w:r>
-      <w:r>
-        <w:t>等多个方面，除此之外，</w:t>
-      </w:r>
-      <w:r>
-        <w:t>Python</w:t>
-      </w:r>
-      <w:r>
-        <w:t>还有大量第三方库，极大地提高了开发者的效率。</w:t>
-      </w:r>
-      <w:r>
-        <w:rPr>
-          <w:rFonts w:hint="eastAsia"/>
-        </w:rPr>
-        <w:t>正是因为</w:t>
-      </w:r>
-      <w:r>
-        <w:rPr>
-          <w:rFonts w:hint="eastAsia"/>
-        </w:rPr>
-        <w:t>Py</w:t>
-      </w:r>
-      <w:r>
-        <w:t>thon</w:t>
-      </w:r>
-      <w:r>
-        <w:rPr>
-          <w:rFonts w:hint="eastAsia"/>
-        </w:rPr>
-        <w:t>的诸多优点，并且伴随着数据时代到来，机器学习的流行，</w:t>
-      </w:r>
-      <w:r>
-        <w:rPr>
-          <w:rFonts w:hint="eastAsia"/>
-        </w:rPr>
-        <w:t>Python</w:t>
-      </w:r>
-      <w:r>
-        <w:rPr>
-          <w:rFonts w:hint="eastAsia"/>
-        </w:rPr>
-        <w:t>正越来越受到开发者的喜爱。</w:t>
-      </w:r>
-    </w:p>
-    <w:p>
-      <w:pPr>
-        <w:ind w:firstLine="480"/>
-      </w:pPr>
-      <w:r>
-        <w:rPr>
-          <w:rFonts w:hint="eastAsia"/>
+          <w:highlight w:val="yellow"/>
         </w:rPr>
         <w:t>以下是</w:t>
       </w:r>
       <w:r>
         <w:rPr>
           <w:rFonts w:hint="eastAsia"/>
+          <w:highlight w:val="yellow"/>
         </w:rPr>
         <w:t>2018</w:t>
       </w:r>
       <w:r>
         <w:rPr>
           <w:rFonts w:hint="eastAsia"/>
+          <w:highlight w:val="yellow"/>
         </w:rPr>
         <w:t>年</w:t>
       </w:r>
       <w:r>
         <w:rPr>
           <w:rFonts w:hint="eastAsia"/>
+          <w:highlight w:val="yellow"/>
         </w:rPr>
         <w:t>5</w:t>
       </w:r>
       <w:r>
         <w:rPr>
           <w:rFonts w:hint="eastAsia"/>
+          <w:highlight w:val="yellow"/>
         </w:rPr>
         <w:t>月份的开发语言排行榜。</w:t>
       </w:r>
@@ -1652,58 +1773,35 @@
         <w:ind w:firstLine="480"/>
       </w:pPr>
       <w:r>
-        <w:rPr>
-          <w:highlight w:val="yellow"/>
-        </w:rPr>
         <w:t xml:space="preserve">Anaconda </w:t>
       </w:r>
       <w:r>
-        <w:rPr>
-          <w:highlight w:val="yellow"/>
-        </w:rPr>
         <w:t>是一个用于科学计算的</w:t>
       </w:r>
       <w:r>
-        <w:rPr>
-          <w:highlight w:val="yellow"/>
-        </w:rPr>
         <w:t xml:space="preserve"> Python </w:t>
       </w:r>
       <w:r>
-        <w:rPr>
-          <w:highlight w:val="yellow"/>
-        </w:rPr>
         <w:t>发行版，</w:t>
       </w:r>
       <w:r>
-        <w:rPr>
-          <w:highlight w:val="yellow"/>
-        </w:rPr>
         <w:t xml:space="preserve"> </w:t>
       </w:r>
       <w:r>
         <w:rPr>
           <w:rFonts w:hint="eastAsia"/>
-          <w:highlight w:val="yellow"/>
         </w:rPr>
         <w:t>它包括</w:t>
       </w:r>
       <w:r>
-        <w:rPr>
-          <w:highlight w:val="yellow"/>
-        </w:rPr>
         <w:t>250</w:t>
       </w:r>
       <w:r>
-        <w:rPr>
-          <w:highlight w:val="yellow"/>
-        </w:rPr>
         <w:t>多种流行的数据科学软件包</w:t>
       </w:r>
       <w:r>
         <w:rPr>
           <w:rFonts w:hint="eastAsia"/>
-          <w:highlight w:val="yellow"/>
         </w:rPr>
         <w:t>，比如大名鼎鼎的</w:t>
       </w:r>
@@ -1711,7 +1809,6 @@
       <w:r>
         <w:rPr>
           <w:rFonts w:hint="eastAsia"/>
-          <w:highlight w:val="yellow"/>
         </w:rPr>
         <w:t>numpy</w:t>
       </w:r>
@@ -1719,135 +1816,79 @@
       <w:r>
         <w:rPr>
           <w:rFonts w:hint="eastAsia"/>
-          <w:highlight w:val="yellow"/>
         </w:rPr>
         <w:t>和</w:t>
       </w:r>
       <w:r>
         <w:rPr>
           <w:rFonts w:hint="eastAsia"/>
-          <w:highlight w:val="yellow"/>
         </w:rPr>
         <w:t>pandas</w:t>
       </w:r>
       <w:r>
-        <w:rPr>
-          <w:highlight w:val="yellow"/>
-        </w:rPr>
         <w:t>，以及适用于</w:t>
       </w:r>
       <w:r>
-        <w:rPr>
-          <w:highlight w:val="yellow"/>
-        </w:rPr>
         <w:t>Windows</w:t>
       </w:r>
       <w:r>
-        <w:rPr>
-          <w:highlight w:val="yellow"/>
-        </w:rPr>
         <w:t>，</w:t>
       </w:r>
       <w:r>
-        <w:rPr>
-          <w:highlight w:val="yellow"/>
-        </w:rPr>
         <w:t>Linux</w:t>
       </w:r>
       <w:r>
-        <w:rPr>
-          <w:highlight w:val="yellow"/>
-        </w:rPr>
         <w:t>和</w:t>
       </w:r>
       <w:proofErr w:type="spellStart"/>
       <w:r>
-        <w:rPr>
-          <w:highlight w:val="yellow"/>
-        </w:rPr>
         <w:t>MacOS</w:t>
       </w:r>
       <w:proofErr w:type="spellEnd"/>
       <w:r>
-        <w:rPr>
-          <w:highlight w:val="yellow"/>
-        </w:rPr>
         <w:t>的</w:t>
       </w:r>
       <w:proofErr w:type="spellStart"/>
       <w:r>
-        <w:rPr>
-          <w:highlight w:val="yellow"/>
-        </w:rPr>
         <w:t>conda</w:t>
       </w:r>
       <w:proofErr w:type="spellEnd"/>
       <w:r>
-        <w:rPr>
-          <w:highlight w:val="yellow"/>
-        </w:rPr>
         <w:t>软件包和虚拟环境管理器。</w:t>
       </w:r>
       <w:proofErr w:type="spellStart"/>
       <w:r>
-        <w:rPr>
-          <w:highlight w:val="yellow"/>
-        </w:rPr>
         <w:t>Conda</w:t>
       </w:r>
       <w:proofErr w:type="spellEnd"/>
       <w:r>
-        <w:rPr>
-          <w:highlight w:val="yellow"/>
-        </w:rPr>
         <w:t>使安装，运行和升级复杂的数据科学和机器学习环境（如</w:t>
       </w:r>
       <w:proofErr w:type="spellStart"/>
       <w:r>
-        <w:rPr>
-          <w:highlight w:val="yellow"/>
-        </w:rPr>
         <w:t>Scikit</w:t>
       </w:r>
       <w:proofErr w:type="spellEnd"/>
       <w:r>
-        <w:rPr>
-          <w:highlight w:val="yellow"/>
-        </w:rPr>
         <w:t>-learn</w:t>
       </w:r>
       <w:r>
-        <w:rPr>
-          <w:highlight w:val="yellow"/>
-        </w:rPr>
         <w:t>，</w:t>
       </w:r>
       <w:proofErr w:type="spellStart"/>
       <w:r>
-        <w:rPr>
-          <w:highlight w:val="yellow"/>
-        </w:rPr>
         <w:t>TensorFlow</w:t>
       </w:r>
       <w:proofErr w:type="spellEnd"/>
       <w:r>
-        <w:rPr>
-          <w:highlight w:val="yellow"/>
-        </w:rPr>
         <w:t>和</w:t>
       </w:r>
       <w:proofErr w:type="spellStart"/>
       <w:r>
-        <w:rPr>
-          <w:highlight w:val="yellow"/>
-        </w:rPr>
         <w:t>SciPy</w:t>
       </w:r>
       <w:proofErr w:type="spellEnd"/>
       <w:r>
-        <w:rPr>
-          <w:highlight w:val="yellow"/>
-        </w:rPr>
         <w:t>）变得简单快捷。</w:t>
       </w:r>
     </w:p>
@@ -2156,13 +2197,7 @@
         <w:rPr>
           <w:rFonts w:hint="eastAsia"/>
         </w:rPr>
-        <w:t>算法分析</w:t>
-      </w:r>
-      <w:r>
-        <w:rPr>
-          <w:rFonts w:hint="eastAsia"/>
-        </w:rPr>
-        <w:t>简介</w:t>
+        <w:t>数据处理和分类原理</w:t>
       </w:r>
     </w:p>
     <w:p>
@@ -2482,7 +2517,19 @@
         <w:rPr>
           <w:rFonts w:hint="eastAsia"/>
         </w:rPr>
-        <w:t>噪声平滑：对于收集来的数据中的噪声，通常先采取分箱方法，将数据按照一定规律排好序，然后依据等</w:t>
+        <w:t>噪声平滑：对于收集来的数据中的噪声</w:t>
+      </w:r>
+      <w:r>
+        <w:rPr>
+          <w:rFonts w:hint="eastAsia"/>
+        </w:rPr>
+        <w:t>问题</w:t>
+      </w:r>
+      <w:r>
+        <w:rPr>
+          <w:rFonts w:hint="eastAsia"/>
+        </w:rPr>
+        <w:t>，通常先采取分箱方法，将数据按照一定规律排好序，然后依据等</w:t>
       </w:r>
       <w:proofErr w:type="gramStart"/>
       <w:r>
@@ -4224,13 +4271,7 @@
         <w:rPr>
           <w:rFonts w:hint="eastAsia"/>
         </w:rPr>
-        <w:t>特征提取</w:t>
-      </w:r>
-      <w:r>
-        <w:rPr>
-          <w:rFonts w:hint="eastAsia"/>
-        </w:rPr>
-        <w:t>和特征选择</w:t>
+        <w:t>特征选择与特征提取</w:t>
       </w:r>
     </w:p>
     <w:p>
@@ -4313,9 +4354,6 @@
     <w:p>
       <w:pPr>
         <w:ind w:firstLine="480"/>
-        <w:rPr>
-          <w:rFonts w:hint="eastAsia"/>
-        </w:rPr>
       </w:pPr>
       <w:r>
         <w:rPr>
@@ -4333,9 +4371,6 @@
     <w:p>
       <w:pPr>
         <w:ind w:firstLine="480"/>
-        <w:rPr>
-          <w:rFonts w:hint="eastAsia"/>
-        </w:rPr>
       </w:pPr>
       <w:r>
         <w:rPr>
@@ -4402,9 +4437,6 @@
     <w:p>
       <w:pPr>
         <w:ind w:firstLineChars="0" w:firstLine="0"/>
-        <w:rPr>
-          <w:rFonts w:hint="eastAsia"/>
-        </w:rPr>
       </w:pPr>
       <w:r>
         <w:rPr>
@@ -4430,13 +4462,55 @@
         <w:rPr>
           <w:rFonts w:hint="eastAsia"/>
         </w:rPr>
+        <w:t>实际的研究过程中，</w:t>
+      </w:r>
+      <w:r>
+        <w:rPr>
+          <w:rFonts w:hint="eastAsia"/>
+        </w:rPr>
         <w:t>特征提取</w:t>
       </w:r>
       <w:r>
         <w:rPr>
           <w:rFonts w:hint="eastAsia"/>
         </w:rPr>
-        <w:t>主要包含时域特征提取和频域特征提取。对于这两种特征一般采用滑动窗口的方式进行特征提取，时域特征提取的特征一般包括</w:t>
+        <w:t>主要包含</w:t>
+      </w:r>
+      <w:r>
+        <w:rPr>
+          <w:rFonts w:hint="eastAsia"/>
+        </w:rPr>
+        <w:t>两部分内容，一个是</w:t>
+      </w:r>
+      <w:r>
+        <w:rPr>
+          <w:rFonts w:hint="eastAsia"/>
+        </w:rPr>
+        <w:t>时域特征</w:t>
+      </w:r>
+      <w:r>
+        <w:rPr>
+          <w:rFonts w:hint="eastAsia"/>
+        </w:rPr>
+        <w:t>的提取，另一个是</w:t>
+      </w:r>
+      <w:r>
+        <w:rPr>
+          <w:rFonts w:hint="eastAsia"/>
+        </w:rPr>
+        <w:t>频域特征</w:t>
+      </w:r>
+      <w:r>
+        <w:rPr>
+          <w:rFonts w:hint="eastAsia"/>
+        </w:rPr>
+        <w:t>的</w:t>
+      </w:r>
+      <w:r>
+        <w:rPr>
+          <w:rFonts w:hint="eastAsia"/>
+        </w:rPr>
+        <w:t>提取。对于这两种特征一般采用滑动窗口的方式进行特征提取，时域特征提取的特征一般包括</w:t>
       </w:r>
       <w:r>
         <w:rPr>
@@ -5516,15 +5590,13 @@
         <w:rPr>
           <w:rFonts w:hint="eastAsia"/>
         </w:rPr>
+        <w:lastRenderedPageBreak/>
         <w:t>最大值：一组数据中最大的数，其他值都小于等于该值。</w:t>
       </w:r>
     </w:p>
     <w:p>
       <w:pPr>
         <w:ind w:firstLineChars="0" w:firstLine="0"/>
-        <w:rPr>
-          <w:rFonts w:hint="eastAsia"/>
-        </w:rPr>
       </w:pPr>
       <m:oMathPara>
         <m:oMath>
@@ -5633,7 +5705,6 @@
         <w:rPr>
           <w:rFonts w:hint="eastAsia"/>
         </w:rPr>
-        <w:lastRenderedPageBreak/>
         <w:t>最小值：一组数据中最小的数，其他值都大</w:t>
       </w:r>
       <w:r>
@@ -5646,9 +5717,6 @@
     <w:p>
       <w:pPr>
         <w:ind w:firstLineChars="0" w:firstLine="0"/>
-        <w:rPr>
-          <w:rFonts w:hint="eastAsia"/>
-        </w:rPr>
       </w:pPr>
       <m:oMathPara>
         <m:oMath>
@@ -6243,16 +6311,28 @@
         <w:rPr>
           <w:rFonts w:hint="eastAsia"/>
         </w:rPr>
-        <w:t>为不同的特征分别赋予权重，即所谓的“打分”，通过不同的“打分”来表示不同特征的重要性，然后按照“打分”排序。主要的方法有</w:t>
-      </w:r>
-      <w:r>
-        <w:t>Chi-squared test(</w:t>
+        <w:t>为不同的特征分别赋予权重，即所谓的“打分”，通过不同的“打分”来表示不同特征的重要性，然后按照“打分”排序。</w:t>
+      </w:r>
+      <w:r>
+        <w:rPr>
+          <w:rFonts w:hint="eastAsia"/>
+        </w:rPr>
+        <w:t>常用</w:t>
+      </w:r>
+      <w:r>
+        <w:rPr>
+          <w:rFonts w:hint="eastAsia"/>
+        </w:rPr>
+        <w:t>的方法有</w:t>
       </w:r>
       <w:r>
         <w:t>卡方检验</w:t>
       </w:r>
       <w:r>
-        <w:t>)</w:t>
+        <w:rPr>
+          <w:rFonts w:hint="eastAsia"/>
+        </w:rPr>
+        <w:t>法</w:t>
       </w:r>
       <w:r>
         <w:rPr>
@@ -6261,13 +6341,13 @@
         <w:t>，</w:t>
       </w:r>
       <w:r>
-        <w:t>information gain(</w:t>
-      </w:r>
-      <w:r>
         <w:t>信息增益</w:t>
       </w:r>
       <w:r>
-        <w:t>)</w:t>
+        <w:rPr>
+          <w:rFonts w:hint="eastAsia"/>
+        </w:rPr>
+        <w:t>法</w:t>
       </w:r>
       <w:r>
         <w:rPr>
@@ -6276,13 +6356,13 @@
         <w:t>，</w:t>
       </w:r>
       <w:r>
-        <w:t>correlation coefficient scores(</w:t>
-      </w:r>
-      <w:r>
         <w:t>相关系数</w:t>
       </w:r>
       <w:r>
-        <w:t>)</w:t>
+        <w:rPr>
+          <w:rFonts w:hint="eastAsia"/>
+        </w:rPr>
+        <w:t>法</w:t>
       </w:r>
       <w:r>
         <w:rPr>
@@ -6343,24 +6423,24 @@
         <w:rPr>
           <w:rFonts w:hint="eastAsia"/>
         </w:rPr>
-        <w:t>可能是随机的，例如随机爬山算法，也可能使用启发式算法，如前向和后向遍历来添加和删除特征。</w:t>
-      </w:r>
-      <w:r>
-        <w:rPr>
-          <w:rFonts w:hint="eastAsia"/>
-        </w:rPr>
-        <w:t>主要方法有</w:t>
-      </w:r>
-      <w:r>
-        <w:t>recursive feature elimination algorithm(</w:t>
+        <w:t>可能是随机的，例如随机爬</w:t>
+      </w:r>
+      <w:r>
+        <w:rPr>
+          <w:rFonts w:hint="eastAsia"/>
+        </w:rPr>
+        <w:t>山算法，也可能使用启发式算法，如前向和后向遍历来添加和删除特征。常用</w:t>
+      </w:r>
+      <w:r>
+        <w:rPr>
+          <w:rFonts w:hint="eastAsia"/>
+        </w:rPr>
+        <w:t>方法有</w:t>
       </w:r>
       <w:r>
         <w:t>递归特征消除算法</w:t>
       </w:r>
       <w:r>
-        <w:t>)</w:t>
-      </w:r>
-      <w:r>
         <w:rPr>
           <w:rFonts w:hint="eastAsia"/>
         </w:rPr>
@@ -6370,9 +6450,6 @@
     <w:p>
       <w:pPr>
         <w:ind w:firstLine="480"/>
-        <w:rPr>
-          <w:rFonts w:hint="eastAsia"/>
-        </w:rPr>
       </w:pPr>
       <w:r>
         <w:rPr>
@@ -6408,7 +6485,21 @@
         <w:rPr>
           <w:rFonts w:hint="eastAsia"/>
         </w:rPr>
-        <w:t>法（如回归算法）的优化中，从而将模型偏向低复杂度（更少的系数），</w:t>
+        <w:t>法（如回归算法）的优化中，从而将模型</w:t>
+      </w:r>
+      <w:proofErr w:type="gramStart"/>
+      <w:r>
+        <w:rPr>
+          <w:rFonts w:hint="eastAsia"/>
+        </w:rPr>
+        <w:t>偏向低复杂</w:t>
+      </w:r>
+      <w:proofErr w:type="gramEnd"/>
+      <w:r>
+        <w:rPr>
+          <w:rFonts w:hint="eastAsia"/>
+        </w:rPr>
+        <w:t>度（更少的系数），</w:t>
       </w:r>
       <w:r>
         <w:rPr>
@@ -6434,8 +6525,6 @@
       <w:r>
         <w:t>回归。</w:t>
       </w:r>
-      <w:bookmarkStart w:id="0" w:name="_GoBack"/>
-      <w:bookmarkEnd w:id="0"/>
     </w:p>
     <w:p>
       <w:pPr>
@@ -7290,7 +7379,13 @@
         <w:rPr>
           <w:rFonts w:ascii="宋体" w:hAnsi="宋体" w:hint="eastAsia"/>
         </w:rPr>
-        <w:t>2.4.2</w:t>
+        <w:t>3</w:t>
+      </w:r>
+      <w:r>
+        <w:rPr>
+          <w:rFonts w:ascii="宋体" w:hAnsi="宋体" w:hint="eastAsia"/>
+        </w:rPr>
+        <w:t>.4.2</w:t>
       </w:r>
       <w:r>
         <w:rPr>
@@ -7330,6 +7425,910 @@
         </w:rPr>
         <w:tab/>
       </w:r>
+      <w:r>
+        <w:rPr>
+          <w:rFonts w:ascii="宋体" w:hAnsi="宋体"/>
+        </w:rPr>
+        <w:t>SVM（Support Vector Machine）,也被称为支持向量机。支持</w:t>
+      </w:r>
+      <w:proofErr w:type="gramStart"/>
+      <w:r>
+        <w:rPr>
+          <w:rFonts w:ascii="宋体" w:hAnsi="宋体"/>
+        </w:rPr>
+        <w:t>向量机</w:t>
+      </w:r>
+      <w:proofErr w:type="gramEnd"/>
+      <w:r>
+        <w:rPr>
+          <w:rFonts w:ascii="宋体" w:hAnsi="宋体"/>
+        </w:rPr>
+        <w:t>是一种二分类模型，处理的数据可以分为三类：线性可分，近似线性可分，线性不可分。SVM的分类原理是寻找一个最优的超平面将数据进行分类，使边界最大。</w:t>
+      </w:r>
+      <w:r>
+        <w:rPr>
+          <w:rFonts w:ascii="宋体" w:hAnsi="宋体" w:hint="eastAsia"/>
+        </w:rPr>
+        <w:t>在二维空间上，这个超平面是一条直线，在三维空间上，这个超平面是一个平面，在更高维的空间上，是一个超平面。根据数据可分的三种情况，SVM有以下几种分类方式：</w:t>
+      </w:r>
+    </w:p>
+    <w:p>
+      <w:pPr>
+        <w:ind w:firstLine="480"/>
+        <w:rPr>
+          <w:rFonts w:ascii="宋体" w:hAnsi="宋体"/>
+        </w:rPr>
+      </w:pPr>
+      <w:r>
+        <w:rPr>
+          <w:rFonts w:ascii="宋体" w:hAnsi="宋体" w:hint="eastAsia"/>
+        </w:rPr>
+        <w:t>如果数据</w:t>
+      </w:r>
+      <w:r>
+        <w:rPr>
+          <w:rFonts w:ascii="宋体" w:hAnsi="宋体" w:hint="eastAsia"/>
+        </w:rPr>
+        <w:t>线性可分，</w:t>
+      </w:r>
+      <w:r>
+        <w:rPr>
+          <w:rFonts w:ascii="宋体" w:hAnsi="宋体" w:hint="eastAsia"/>
+        </w:rPr>
+        <w:t>那么选择</w:t>
+      </w:r>
+      <w:r>
+        <w:rPr>
+          <w:rFonts w:ascii="宋体" w:hAnsi="宋体" w:hint="eastAsia"/>
+        </w:rPr>
+        <w:t>硬间隔</w:t>
+      </w:r>
+      <w:r>
+        <w:rPr>
+          <w:rFonts w:ascii="宋体" w:hAnsi="宋体" w:hint="eastAsia"/>
+        </w:rPr>
+        <w:t>方法使边界</w:t>
+      </w:r>
+      <w:r>
+        <w:rPr>
+          <w:rFonts w:ascii="宋体" w:hAnsi="宋体" w:hint="eastAsia"/>
+        </w:rPr>
+        <w:t>最大化，</w:t>
+      </w:r>
+      <w:r>
+        <w:rPr>
+          <w:rFonts w:ascii="宋体" w:hAnsi="宋体" w:hint="eastAsia"/>
+        </w:rPr>
+        <w:t>通过</w:t>
+      </w:r>
+      <w:r>
+        <w:rPr>
+          <w:rFonts w:ascii="宋体" w:hAnsi="宋体" w:hint="eastAsia"/>
+        </w:rPr>
+        <w:t>学习线性分类器</w:t>
+      </w:r>
+      <w:r>
+        <w:rPr>
+          <w:rFonts w:ascii="宋体" w:hAnsi="宋体" w:hint="eastAsia"/>
+        </w:rPr>
+        <w:t>来完成这一分类过程。</w:t>
+      </w:r>
+      <w:r>
+        <w:rPr>
+          <w:rFonts w:ascii="宋体" w:hAnsi="宋体" w:hint="eastAsia"/>
+        </w:rPr>
+        <w:t>硬间隔对应于线性可分数</w:t>
+      </w:r>
+      <w:r>
+        <w:rPr>
+          <w:rFonts w:ascii="宋体" w:hAnsi="宋体" w:hint="eastAsia"/>
+        </w:rPr>
+        <w:t>据集，可以将所有样本正确分类，也正因为如此，受噪声样本影响很大。</w:t>
+      </w:r>
+    </w:p>
+    <w:p>
+      <w:pPr>
+        <w:ind w:firstLine="480"/>
+        <w:rPr>
+          <w:rFonts w:ascii="宋体" w:hAnsi="宋体"/>
+        </w:rPr>
+      </w:pPr>
+      <w:r>
+        <w:rPr>
+          <w:noProof/>
+        </w:rPr>
+        <w:drawing>
+          <wp:inline distT="0" distB="0" distL="0" distR="0" wp14:anchorId="3B00523C" wp14:editId="2382BC93">
+            <wp:extent cx="2628267" cy="2209800"/>
+            <wp:effectExtent l="0" t="0" r="635" b="0"/>
+            <wp:docPr id="2" name="图片 2"/>
+            <wp:cNvGraphicFramePr>
+              <a:graphicFrameLocks xmlns:a="http://schemas.openxmlformats.org/drawingml/2006/main" noChangeAspect="1"/>
+            </wp:cNvGraphicFramePr>
+            <a:graphic xmlns:a="http://schemas.openxmlformats.org/drawingml/2006/main">
+              <a:graphicData uri="http://schemas.openxmlformats.org/drawingml/2006/picture">
+                <pic:pic xmlns:pic="http://schemas.openxmlformats.org/drawingml/2006/picture">
+                  <pic:nvPicPr>
+                    <pic:cNvPr id="1" name=""/>
+                    <pic:cNvPicPr/>
+                  </pic:nvPicPr>
+                  <pic:blipFill>
+                    <a:blip r:embed="rId8"/>
+                    <a:stretch>
+                      <a:fillRect/>
+                    </a:stretch>
+                  </pic:blipFill>
+                  <pic:spPr>
+                    <a:xfrm>
+                      <a:off x="0" y="0"/>
+                      <a:ext cx="2634650" cy="2215167"/>
+                    </a:xfrm>
+                    <a:prstGeom prst="rect">
+                      <a:avLst/>
+                    </a:prstGeom>
+                  </pic:spPr>
+                </pic:pic>
+              </a:graphicData>
+            </a:graphic>
+          </wp:inline>
+        </w:drawing>
+      </w:r>
+    </w:p>
+    <w:p>
+      <w:pPr>
+        <w:ind w:firstLine="480"/>
+        <w:rPr>
+          <w:rFonts w:ascii="宋体" w:hAnsi="宋体"/>
+        </w:rPr>
+      </w:pPr>
+      <w:r>
+        <w:rPr>
+          <w:noProof/>
+        </w:rPr>
+        <w:drawing>
+          <wp:inline distT="0" distB="0" distL="0" distR="0" wp14:anchorId="16B80C1E" wp14:editId="11EDA142">
+            <wp:extent cx="2500385" cy="2209800"/>
+            <wp:effectExtent l="0" t="0" r="0" b="0"/>
+            <wp:docPr id="3" name="图片 3"/>
+            <wp:cNvGraphicFramePr>
+              <a:graphicFrameLocks xmlns:a="http://schemas.openxmlformats.org/drawingml/2006/main" noChangeAspect="1"/>
+            </wp:cNvGraphicFramePr>
+            <a:graphic xmlns:a="http://schemas.openxmlformats.org/drawingml/2006/main">
+              <a:graphicData uri="http://schemas.openxmlformats.org/drawingml/2006/picture">
+                <pic:pic xmlns:pic="http://schemas.openxmlformats.org/drawingml/2006/picture">
+                  <pic:nvPicPr>
+                    <pic:cNvPr id="1" name=""/>
+                    <pic:cNvPicPr/>
+                  </pic:nvPicPr>
+                  <pic:blipFill>
+                    <a:blip r:embed="rId9"/>
+                    <a:stretch>
+                      <a:fillRect/>
+                    </a:stretch>
+                  </pic:blipFill>
+                  <pic:spPr>
+                    <a:xfrm>
+                      <a:off x="0" y="0"/>
+                      <a:ext cx="2508237" cy="2216740"/>
+                    </a:xfrm>
+                    <a:prstGeom prst="rect">
+                      <a:avLst/>
+                    </a:prstGeom>
+                  </pic:spPr>
+                </pic:pic>
+              </a:graphicData>
+            </a:graphic>
+          </wp:inline>
+        </w:drawing>
+      </w:r>
+      <w:r>
+        <w:rPr>
+          <w:noProof/>
+        </w:rPr>
+        <w:drawing>
+          <wp:inline distT="0" distB="0" distL="0" distR="0" wp14:anchorId="6DAC0D6C" wp14:editId="6C291F12">
+            <wp:extent cx="2296078" cy="2095500"/>
+            <wp:effectExtent l="0" t="0" r="9525" b="0"/>
+            <wp:docPr id="4" name="图片 4"/>
+            <wp:cNvGraphicFramePr>
+              <a:graphicFrameLocks xmlns:a="http://schemas.openxmlformats.org/drawingml/2006/main" noChangeAspect="1"/>
+            </wp:cNvGraphicFramePr>
+            <a:graphic xmlns:a="http://schemas.openxmlformats.org/drawingml/2006/main">
+              <a:graphicData uri="http://schemas.openxmlformats.org/drawingml/2006/picture">
+                <pic:pic xmlns:pic="http://schemas.openxmlformats.org/drawingml/2006/picture">
+                  <pic:nvPicPr>
+                    <pic:cNvPr id="1" name=""/>
+                    <pic:cNvPicPr/>
+                  </pic:nvPicPr>
+                  <pic:blipFill>
+                    <a:blip r:embed="rId10"/>
+                    <a:stretch>
+                      <a:fillRect/>
+                    </a:stretch>
+                  </pic:blipFill>
+                  <pic:spPr>
+                    <a:xfrm>
+                      <a:off x="0" y="0"/>
+                      <a:ext cx="2299869" cy="2098960"/>
+                    </a:xfrm>
+                    <a:prstGeom prst="rect">
+                      <a:avLst/>
+                    </a:prstGeom>
+                  </pic:spPr>
+                </pic:pic>
+              </a:graphicData>
+            </a:graphic>
+          </wp:inline>
+        </w:drawing>
+      </w:r>
+    </w:p>
+    <w:p>
+      <w:pPr>
+        <w:ind w:firstLine="480"/>
+        <w:rPr>
+          <w:rFonts w:ascii="宋体" w:hAnsi="宋体"/>
+        </w:rPr>
+      </w:pPr>
+      <w:r>
+        <w:rPr>
+          <w:rFonts w:ascii="宋体" w:hAnsi="宋体" w:hint="eastAsia"/>
+        </w:rPr>
+        <w:lastRenderedPageBreak/>
+        <w:t>如果数据近似线性可分，那么选择软间隔方法使边界最大化，通过学习线性分类器完成这一分类过程。</w:t>
+      </w:r>
+      <w:r>
+        <w:rPr>
+          <w:rFonts w:ascii="宋体" w:hAnsi="宋体" w:hint="eastAsia"/>
+        </w:rPr>
+        <w:t>软间隔对应于通常情况下的数据集（近似线性可分或线性不可分），允许一些超平面附近的样本被错误分类，从而提升了泛化性能。</w:t>
+      </w:r>
+      <w:r>
+        <w:rPr>
+          <w:rFonts w:ascii="宋体" w:hAnsi="宋体" w:hint="eastAsia"/>
+        </w:rPr>
+        <w:t>因为不是所有情况都需要把点</w:t>
+      </w:r>
+      <w:proofErr w:type="gramStart"/>
+      <w:r>
+        <w:rPr>
+          <w:rFonts w:ascii="宋体" w:hAnsi="宋体" w:hint="eastAsia"/>
+        </w:rPr>
+        <w:t>全部分对的</w:t>
+      </w:r>
+      <w:proofErr w:type="gramEnd"/>
+      <w:r>
+        <w:rPr>
+          <w:rFonts w:ascii="宋体" w:hAnsi="宋体" w:hint="eastAsia"/>
+        </w:rPr>
+        <w:t>，有时候样本点中存在一些本来就是错误的数据，也就是噪声，学习过程中如果学习了这些噪声，就会出现过拟合的情况，降低模型预测的准确性。</w:t>
+      </w:r>
+      <w:r>
+        <w:rPr>
+          <w:rFonts w:ascii="宋体" w:hAnsi="宋体" w:hint="eastAsia"/>
+        </w:rPr>
+        <w:t>这个过程需要加入惩罚因子</w:t>
+      </w:r>
+      <w:r>
+        <w:rPr>
+          <w:rFonts w:ascii="宋体" w:hAnsi="宋体"/>
+        </w:rPr>
+        <w:t>C，使得点被错分的情况更合理。</w:t>
+      </w:r>
+    </w:p>
+    <w:p>
+      <w:pPr>
+        <w:ind w:firstLine="480"/>
+        <w:rPr>
+          <w:rFonts w:ascii="宋体" w:hAnsi="宋体"/>
+        </w:rPr>
+      </w:pPr>
+      <w:r>
+        <w:rPr>
+          <w:noProof/>
+        </w:rPr>
+        <w:drawing>
+          <wp:inline distT="0" distB="0" distL="0" distR="0" wp14:anchorId="3052BCC6" wp14:editId="746DAA9F">
+            <wp:extent cx="4381500" cy="2432050"/>
+            <wp:effectExtent l="0" t="0" r="0" b="6350"/>
+            <wp:docPr id="5" name="图片 5"/>
+            <wp:cNvGraphicFramePr>
+              <a:graphicFrameLocks xmlns:a="http://schemas.openxmlformats.org/drawingml/2006/main" noChangeAspect="1"/>
+            </wp:cNvGraphicFramePr>
+            <a:graphic xmlns:a="http://schemas.openxmlformats.org/drawingml/2006/main">
+              <a:graphicData uri="http://schemas.openxmlformats.org/drawingml/2006/picture">
+                <pic:pic xmlns:pic="http://schemas.openxmlformats.org/drawingml/2006/picture">
+                  <pic:nvPicPr>
+                    <pic:cNvPr id="1" name=""/>
+                    <pic:cNvPicPr/>
+                  </pic:nvPicPr>
+                  <pic:blipFill>
+                    <a:blip r:embed="rId11"/>
+                    <a:stretch>
+                      <a:fillRect/>
+                    </a:stretch>
+                  </pic:blipFill>
+                  <pic:spPr>
+                    <a:xfrm>
+                      <a:off x="0" y="0"/>
+                      <a:ext cx="4381500" cy="2432050"/>
+                    </a:xfrm>
+                    <a:prstGeom prst="rect">
+                      <a:avLst/>
+                    </a:prstGeom>
+                  </pic:spPr>
+                </pic:pic>
+              </a:graphicData>
+            </a:graphic>
+          </wp:inline>
+        </w:drawing>
+      </w:r>
+    </w:p>
+    <w:p>
+      <w:pPr>
+        <w:ind w:firstLine="480"/>
+        <w:rPr>
+          <w:rFonts w:ascii="宋体" w:hAnsi="宋体"/>
+        </w:rPr>
+      </w:pPr>
+      <w:r>
+        <w:rPr>
+          <w:rFonts w:ascii="宋体" w:hAnsi="宋体" w:hint="eastAsia"/>
+        </w:rPr>
+        <w:t>如果数据线性不可分</w:t>
+      </w:r>
+      <w:r>
+        <w:rPr>
+          <w:rFonts w:ascii="宋体" w:hAnsi="宋体" w:hint="eastAsia"/>
+        </w:rPr>
+        <w:t>，</w:t>
+      </w:r>
+      <w:r>
+        <w:rPr>
+          <w:rFonts w:ascii="宋体" w:hAnsi="宋体" w:hint="eastAsia"/>
+        </w:rPr>
+        <w:t>那么就</w:t>
+      </w:r>
+      <w:r>
+        <w:rPr>
+          <w:rFonts w:ascii="宋体" w:hAnsi="宋体" w:hint="eastAsia"/>
+        </w:rPr>
+        <w:t>通过核函数以及软间隔最大化</w:t>
+      </w:r>
+      <w:r>
+        <w:rPr>
+          <w:rFonts w:ascii="宋体" w:hAnsi="宋体" w:hint="eastAsia"/>
+        </w:rPr>
+        <w:t>的方式</w:t>
+      </w:r>
+      <w:r>
+        <w:rPr>
+          <w:rFonts w:ascii="宋体" w:hAnsi="宋体" w:hint="eastAsia"/>
+        </w:rPr>
+        <w:t>，学习非线性分类器</w:t>
+      </w:r>
+      <w:r>
+        <w:rPr>
+          <w:rFonts w:ascii="宋体" w:hAnsi="宋体" w:hint="eastAsia"/>
+        </w:rPr>
+        <w:t>实现这一分类过程。当数据线性不可分的时候，SVM通过将低维数据向高维空间转化实现线性可分。</w:t>
+      </w:r>
+    </w:p>
+    <w:p>
+      <w:pPr>
+        <w:ind w:firstLine="480"/>
+        <w:rPr>
+          <w:rFonts w:ascii="宋体" w:hAnsi="宋体"/>
+        </w:rPr>
+      </w:pPr>
+      <w:r>
+        <w:rPr>
+          <w:noProof/>
+        </w:rPr>
+        <w:drawing>
+          <wp:inline distT="0" distB="0" distL="0" distR="0" wp14:anchorId="1C980551" wp14:editId="52A209BF">
+            <wp:extent cx="4622800" cy="2468880"/>
+            <wp:effectExtent l="0" t="0" r="6350" b="7620"/>
+            <wp:docPr id="7" name="图片 7"/>
+            <wp:cNvGraphicFramePr>
+              <a:graphicFrameLocks xmlns:a="http://schemas.openxmlformats.org/drawingml/2006/main" noChangeAspect="1"/>
+            </wp:cNvGraphicFramePr>
+            <a:graphic xmlns:a="http://schemas.openxmlformats.org/drawingml/2006/main">
+              <a:graphicData uri="http://schemas.openxmlformats.org/drawingml/2006/picture">
+                <pic:pic xmlns:pic="http://schemas.openxmlformats.org/drawingml/2006/picture">
+                  <pic:nvPicPr>
+                    <pic:cNvPr id="1" name=""/>
+                    <pic:cNvPicPr/>
+                  </pic:nvPicPr>
+                  <pic:blipFill>
+                    <a:blip r:embed="rId12"/>
+                    <a:stretch>
+                      <a:fillRect/>
+                    </a:stretch>
+                  </pic:blipFill>
+                  <pic:spPr>
+                    <a:xfrm>
+                      <a:off x="0" y="0"/>
+                      <a:ext cx="4622800" cy="2468880"/>
+                    </a:xfrm>
+                    <a:prstGeom prst="rect">
+                      <a:avLst/>
+                    </a:prstGeom>
+                  </pic:spPr>
+                </pic:pic>
+              </a:graphicData>
+            </a:graphic>
+          </wp:inline>
+        </w:drawing>
+      </w:r>
+    </w:p>
+    <w:p>
+      <w:pPr>
+        <w:ind w:firstLine="480"/>
+        <w:rPr>
+          <w:rFonts w:ascii="宋体" w:hAnsi="宋体"/>
+        </w:rPr>
+      </w:pPr>
+      <w:r>
+        <w:rPr>
+          <w:rFonts w:ascii="宋体" w:hAnsi="宋体" w:hint="eastAsia"/>
+        </w:rPr>
+        <w:t>对于线性不可分的数据集的任意两个实例：</w:t>
+      </w:r>
+      <m:oMath>
+        <m:sSub>
+          <m:sSubPr>
+            <m:ctrlPr>
+              <w:rPr>
+                <w:rFonts w:ascii="Cambria Math" w:hAnsi="Cambria Math"/>
+              </w:rPr>
+            </m:ctrlPr>
+          </m:sSubPr>
+          <m:e>
+            <m:r>
+              <w:rPr>
+                <w:rFonts w:ascii="Cambria Math" w:hAnsi="Cambria Math" w:hint="eastAsia"/>
+              </w:rPr>
+              <m:t>a</m:t>
+            </m:r>
+          </m:e>
+          <m:sub>
+            <m:r>
+              <w:rPr>
+                <w:rFonts w:ascii="Cambria Math" w:hAnsi="Cambria Math"/>
+              </w:rPr>
+              <m:t>i</m:t>
+            </m:r>
+          </m:sub>
+        </m:sSub>
+      </m:oMath>
+      <w:r>
+        <w:rPr>
+          <w:rFonts w:ascii="宋体" w:hAnsi="宋体" w:hint="eastAsia"/>
+        </w:rPr>
+        <w:t>，</w:t>
+      </w:r>
+      <m:oMath>
+        <m:sSub>
+          <m:sSubPr>
+            <m:ctrlPr>
+              <w:rPr>
+                <w:rFonts w:ascii="Cambria Math" w:hAnsi="Cambria Math"/>
+              </w:rPr>
+            </m:ctrlPr>
+          </m:sSubPr>
+          <m:e>
+            <m:r>
+              <w:rPr>
+                <w:rFonts w:ascii="Cambria Math" w:hAnsi="Cambria Math" w:hint="eastAsia"/>
+              </w:rPr>
+              <m:t>a</m:t>
+            </m:r>
+          </m:e>
+          <m:sub>
+            <m:r>
+              <w:rPr>
+                <w:rFonts w:ascii="Cambria Math" w:hAnsi="Cambria Math"/>
+              </w:rPr>
+              <m:t>j</m:t>
+            </m:r>
+          </m:sub>
+        </m:sSub>
+      </m:oMath>
+      <w:r>
+        <w:rPr>
+          <w:rFonts w:ascii="宋体" w:hAnsi="宋体"/>
+        </w:rPr>
+        <w:t>。</w:t>
+      </w:r>
+      <w:r>
+        <w:rPr>
+          <w:rFonts w:ascii="宋体" w:hAnsi="宋体" w:hint="eastAsia"/>
+        </w:rPr>
+        <w:t>选取</w:t>
+      </w:r>
+      <w:r>
+        <w:rPr>
+          <w:rFonts w:ascii="宋体" w:hAnsi="宋体"/>
+        </w:rPr>
+        <w:t>特定映射f之后，</w:t>
+      </w:r>
+      <w:r>
+        <w:rPr>
+          <w:rFonts w:ascii="宋体" w:hAnsi="宋体" w:hint="eastAsia"/>
+        </w:rPr>
+        <w:t>使得</w:t>
+      </w:r>
+      <w:r>
+        <w:rPr>
+          <w:rFonts w:ascii="宋体" w:hAnsi="宋体"/>
+        </w:rPr>
+        <w:t>f(</w:t>
+      </w:r>
+      <m:oMath>
+        <m:sSub>
+          <m:sSubPr>
+            <m:ctrlPr>
+              <w:rPr>
+                <w:rFonts w:ascii="Cambria Math" w:hAnsi="Cambria Math"/>
+              </w:rPr>
+            </m:ctrlPr>
+          </m:sSubPr>
+          <m:e>
+            <m:r>
+              <w:rPr>
+                <w:rFonts w:ascii="Cambria Math" w:hAnsi="Cambria Math" w:hint="eastAsia"/>
+              </w:rPr>
+              <m:t>a</m:t>
+            </m:r>
+          </m:e>
+          <m:sub>
+            <m:r>
+              <w:rPr>
+                <w:rFonts w:ascii="Cambria Math" w:hAnsi="Cambria Math"/>
+              </w:rPr>
+              <m:t>i</m:t>
+            </m:r>
+          </m:sub>
+        </m:sSub>
+      </m:oMath>
+      <w:r>
+        <w:rPr>
+          <w:rFonts w:ascii="宋体" w:hAnsi="宋体"/>
+        </w:rPr>
+        <w:t>)与f(</w:t>
+      </w:r>
+      <m:oMath>
+        <m:sSub>
+          <m:sSubPr>
+            <m:ctrlPr>
+              <w:rPr>
+                <w:rFonts w:ascii="Cambria Math" w:hAnsi="Cambria Math"/>
+              </w:rPr>
+            </m:ctrlPr>
+          </m:sSubPr>
+          <m:e>
+            <m:r>
+              <w:rPr>
+                <w:rFonts w:ascii="Cambria Math" w:hAnsi="Cambria Math" w:hint="eastAsia"/>
+              </w:rPr>
+              <m:t>a</m:t>
+            </m:r>
+          </m:e>
+          <m:sub>
+            <m:r>
+              <w:rPr>
+                <w:rFonts w:ascii="Cambria Math" w:hAnsi="Cambria Math"/>
+              </w:rPr>
+              <m:t>j</m:t>
+            </m:r>
+          </m:sub>
+        </m:sSub>
+      </m:oMath>
+      <w:r>
+        <w:rPr>
+          <w:rFonts w:ascii="宋体" w:hAnsi="宋体"/>
+        </w:rPr>
+        <w:t>)</w:t>
+      </w:r>
+      <w:r>
+        <w:rPr>
+          <w:rFonts w:ascii="宋体" w:hAnsi="宋体"/>
+        </w:rPr>
+        <w:t>在高维空间中线性可分，运用上述</w:t>
+      </w:r>
+      <w:r>
+        <w:rPr>
+          <w:rFonts w:ascii="宋体" w:hAnsi="宋体"/>
+        </w:rPr>
+        <w:t>（近似）线性可分问题的</w:t>
+      </w:r>
+      <w:r>
+        <w:rPr>
+          <w:rFonts w:ascii="宋体" w:hAnsi="宋体" w:hint="eastAsia"/>
+        </w:rPr>
+        <w:t>求</w:t>
+      </w:r>
+      <w:r>
+        <w:rPr>
+          <w:rFonts w:ascii="宋体" w:hAnsi="宋体" w:hint="eastAsia"/>
+        </w:rPr>
+        <w:lastRenderedPageBreak/>
+        <w:t>解</w:t>
+      </w:r>
+      <w:r>
+        <w:rPr>
+          <w:rFonts w:ascii="宋体" w:hAnsi="宋体"/>
+        </w:rPr>
+        <w:t>方法，</w:t>
+      </w:r>
+      <w:r>
+        <w:rPr>
+          <w:rFonts w:ascii="宋体" w:hAnsi="宋体" w:hint="eastAsia"/>
+        </w:rPr>
+        <w:t>可以发现</w:t>
+      </w:r>
+      <w:r>
+        <w:rPr>
+          <w:rFonts w:ascii="宋体" w:hAnsi="宋体"/>
+        </w:rPr>
+        <w:t>目标函数和分类决策函数只涉及内积&lt;f(</w:t>
+      </w:r>
+      <m:oMath>
+        <m:sSub>
+          <m:sSubPr>
+            <m:ctrlPr>
+              <w:rPr>
+                <w:rFonts w:ascii="Cambria Math" w:hAnsi="Cambria Math"/>
+              </w:rPr>
+            </m:ctrlPr>
+          </m:sSubPr>
+          <m:e>
+            <m:r>
+              <w:rPr>
+                <w:rFonts w:ascii="Cambria Math" w:hAnsi="Cambria Math" w:hint="eastAsia"/>
+              </w:rPr>
+              <m:t>a</m:t>
+            </m:r>
+          </m:e>
+          <m:sub>
+            <m:r>
+              <w:rPr>
+                <w:rFonts w:ascii="Cambria Math" w:hAnsi="Cambria Math"/>
+              </w:rPr>
+              <m:t>i</m:t>
+            </m:r>
+          </m:sub>
+        </m:sSub>
+      </m:oMath>
+      <w:r>
+        <w:rPr>
+          <w:rFonts w:ascii="宋体" w:hAnsi="宋体"/>
+        </w:rPr>
+        <w:t>), f(</w:t>
+      </w:r>
+      <m:oMath>
+        <m:sSub>
+          <m:sSubPr>
+            <m:ctrlPr>
+              <w:rPr>
+                <w:rFonts w:ascii="Cambria Math" w:hAnsi="Cambria Math"/>
+              </w:rPr>
+            </m:ctrlPr>
+          </m:sSubPr>
+          <m:e>
+            <m:r>
+              <w:rPr>
+                <w:rFonts w:ascii="Cambria Math" w:hAnsi="Cambria Math" w:hint="eastAsia"/>
+              </w:rPr>
+              <m:t>a</m:t>
+            </m:r>
+          </m:e>
+          <m:sub>
+            <m:r>
+              <w:rPr>
+                <w:rFonts w:ascii="Cambria Math" w:hAnsi="Cambria Math"/>
+              </w:rPr>
+              <m:t>j</m:t>
+            </m:r>
+          </m:sub>
+        </m:sSub>
+      </m:oMath>
+      <w:r>
+        <w:rPr>
+          <w:rFonts w:ascii="宋体" w:hAnsi="宋体"/>
+        </w:rPr>
+        <w:t>)&gt;。由于高维空间中的内积计算非常复杂，我们可以引入核函数K(</w:t>
+      </w:r>
+      <m:oMath>
+        <m:sSub>
+          <m:sSubPr>
+            <m:ctrlPr>
+              <w:rPr>
+                <w:rFonts w:ascii="Cambria Math" w:hAnsi="Cambria Math"/>
+              </w:rPr>
+            </m:ctrlPr>
+          </m:sSubPr>
+          <m:e>
+            <m:r>
+              <w:rPr>
+                <w:rFonts w:ascii="Cambria Math" w:hAnsi="Cambria Math" w:hint="eastAsia"/>
+              </w:rPr>
+              <m:t>a</m:t>
+            </m:r>
+          </m:e>
+          <m:sub>
+            <m:r>
+              <w:rPr>
+                <w:rFonts w:ascii="Cambria Math" w:hAnsi="Cambria Math"/>
+              </w:rPr>
+              <m:t>i</m:t>
+            </m:r>
+          </m:sub>
+        </m:sSub>
+      </m:oMath>
+      <w:r>
+        <w:rPr>
+          <w:rFonts w:ascii="宋体" w:hAnsi="宋体"/>
+        </w:rPr>
+        <w:t xml:space="preserve">, </w:t>
+      </w:r>
+      <m:oMath>
+        <m:sSub>
+          <m:sSubPr>
+            <m:ctrlPr>
+              <w:rPr>
+                <w:rFonts w:ascii="Cambria Math" w:hAnsi="Cambria Math"/>
+              </w:rPr>
+            </m:ctrlPr>
+          </m:sSubPr>
+          <m:e>
+            <m:r>
+              <w:rPr>
+                <w:rFonts w:ascii="Cambria Math" w:hAnsi="Cambria Math" w:hint="eastAsia"/>
+              </w:rPr>
+              <m:t>a</m:t>
+            </m:r>
+          </m:e>
+          <m:sub>
+            <m:r>
+              <w:rPr>
+                <w:rFonts w:ascii="Cambria Math" w:hAnsi="Cambria Math"/>
+              </w:rPr>
+              <m:t>j</m:t>
+            </m:r>
+          </m:sub>
+        </m:sSub>
+      </m:oMath>
+      <w:r>
+        <w:rPr>
+          <w:rFonts w:ascii="宋体" w:hAnsi="宋体"/>
+        </w:rPr>
+        <w:t>)=&lt;f(</w:t>
+      </w:r>
+      <m:oMath>
+        <m:sSub>
+          <m:sSubPr>
+            <m:ctrlPr>
+              <w:rPr>
+                <w:rFonts w:ascii="Cambria Math" w:hAnsi="Cambria Math"/>
+              </w:rPr>
+            </m:ctrlPr>
+          </m:sSubPr>
+          <m:e>
+            <m:r>
+              <w:rPr>
+                <w:rFonts w:ascii="Cambria Math" w:hAnsi="Cambria Math" w:hint="eastAsia"/>
+              </w:rPr>
+              <m:t>a</m:t>
+            </m:r>
+          </m:e>
+          <m:sub>
+            <m:r>
+              <w:rPr>
+                <w:rFonts w:ascii="Cambria Math" w:hAnsi="Cambria Math"/>
+              </w:rPr>
+              <m:t>i</m:t>
+            </m:r>
+          </m:sub>
+        </m:sSub>
+      </m:oMath>
+      <w:r>
+        <w:rPr>
+          <w:rFonts w:ascii="宋体" w:hAnsi="宋体"/>
+        </w:rPr>
+        <w:t>), f(</w:t>
+      </w:r>
+      <m:oMath>
+        <m:sSub>
+          <m:sSubPr>
+            <m:ctrlPr>
+              <w:rPr>
+                <w:rFonts w:ascii="Cambria Math" w:hAnsi="Cambria Math"/>
+              </w:rPr>
+            </m:ctrlPr>
+          </m:sSubPr>
+          <m:e>
+            <m:r>
+              <w:rPr>
+                <w:rFonts w:ascii="Cambria Math" w:hAnsi="Cambria Math" w:hint="eastAsia"/>
+              </w:rPr>
+              <m:t>a</m:t>
+            </m:r>
+          </m:e>
+          <m:sub>
+            <m:r>
+              <w:rPr>
+                <w:rFonts w:ascii="Cambria Math" w:hAnsi="Cambria Math"/>
+              </w:rPr>
+              <m:t>j</m:t>
+            </m:r>
+          </m:sub>
+        </m:sSub>
+      </m:oMath>
+      <w:r>
+        <w:rPr>
+          <w:rFonts w:ascii="宋体" w:hAnsi="宋体"/>
+        </w:rPr>
+        <w:t>)&gt;，因此内积问题变成了求函数值问题</w:t>
+      </w:r>
+      <w:r>
+        <w:rPr>
+          <w:rFonts w:ascii="宋体" w:hAnsi="宋体" w:hint="eastAsia"/>
+        </w:rPr>
+        <w:t>，由高维运算变成了低维运算，有效降低了计算复杂度</w:t>
+      </w:r>
+      <w:r>
+        <w:rPr>
+          <w:rFonts w:ascii="宋体" w:hAnsi="宋体"/>
+        </w:rPr>
+        <w:t>。</w:t>
+      </w:r>
+      <w:r>
+        <w:rPr>
+          <w:rFonts w:ascii="宋体" w:hAnsi="宋体" w:hint="eastAsia"/>
+        </w:rPr>
+        <w:t>而这个过程中，我们不需要知道映射关系是怎样的，只需要将核函数应用到原数据上就可以了。常用的核函数有：</w:t>
+      </w:r>
+    </w:p>
+    <w:p>
+      <w:pPr>
+        <w:ind w:firstLine="480"/>
+        <w:rPr>
+          <w:rFonts w:ascii="宋体" w:hAnsi="宋体"/>
+        </w:rPr>
+      </w:pPr>
+      <w:r>
+        <w:rPr>
+          <w:rFonts w:ascii="宋体" w:hAnsi="宋体" w:hint="eastAsia"/>
+        </w:rPr>
+        <w:t>多项式核函数：</w:t>
+      </w:r>
+      <w:r>
+        <w:rPr>
+          <w:rFonts w:ascii="宋体" w:hAnsi="宋体" w:hint="eastAsia"/>
+        </w:rPr>
+        <w:t>多项式核函数应用于将低维数据向高维空间转化，缺点是</w:t>
+      </w:r>
+      <w:r>
+        <w:rPr>
+          <w:rFonts w:ascii="宋体" w:hAnsi="宋体" w:hint="eastAsia"/>
+        </w:rPr>
+        <w:t>当</w:t>
+      </w:r>
+      <w:proofErr w:type="gramStart"/>
+      <w:r>
+        <w:rPr>
+          <w:rFonts w:ascii="宋体" w:hAnsi="宋体" w:hint="eastAsia"/>
+        </w:rPr>
+        <w:t>多项式阶数比较</w:t>
+      </w:r>
+      <w:proofErr w:type="gramEnd"/>
+      <w:r>
+        <w:rPr>
+          <w:rFonts w:ascii="宋体" w:hAnsi="宋体" w:hint="eastAsia"/>
+        </w:rPr>
+        <w:t>高时，核函数计算复杂度会非常高，甚至无法计算。</w:t>
+      </w:r>
     </w:p>
     <w:p>
       <w:pPr>
@@ -7338,11 +8337,629 @@
           <w:rFonts w:ascii="宋体" w:hAnsi="宋体"/>
         </w:rPr>
       </w:pPr>
-      <w:r>
-        <w:rPr>
-          <w:rFonts w:ascii="宋体" w:hAnsi="宋体" w:hint="eastAsia"/>
-        </w:rPr>
-        <w:t>2.4.3</w:t>
+      <m:oMathPara>
+        <m:oMath>
+          <m:r>
+            <m:rPr>
+              <m:sty m:val="p"/>
+            </m:rPr>
+            <w:rPr>
+              <w:rFonts w:ascii="Cambria Math" w:hAnsi="Cambria Math"/>
+            </w:rPr>
+            <m:t>κ</m:t>
+          </m:r>
+          <m:d>
+            <m:dPr>
+              <m:ctrlPr>
+                <w:rPr>
+                  <w:rFonts w:ascii="Cambria Math" w:hAnsi="Cambria Math"/>
+                </w:rPr>
+              </m:ctrlPr>
+            </m:dPr>
+            <m:e>
+              <m:r>
+                <m:rPr>
+                  <m:sty m:val="p"/>
+                </m:rPr>
+                <w:rPr>
+                  <w:rFonts w:ascii="Cambria Math" w:hAnsi="Cambria Math"/>
+                </w:rPr>
+                <m:t>x,</m:t>
+              </m:r>
+              <m:sSub>
+                <m:sSubPr>
+                  <m:ctrlPr>
+                    <w:rPr>
+                      <w:rFonts w:ascii="Cambria Math" w:hAnsi="Cambria Math"/>
+                    </w:rPr>
+                  </m:ctrlPr>
+                </m:sSubPr>
+                <m:e>
+                  <m:r>
+                    <w:rPr>
+                      <w:rFonts w:ascii="Cambria Math" w:hAnsi="Cambria Math"/>
+                    </w:rPr>
+                    <m:t>x</m:t>
+                  </m:r>
+                </m:e>
+                <m:sub>
+                  <m:r>
+                    <w:rPr>
+                      <w:rFonts w:ascii="Cambria Math" w:hAnsi="Cambria Math"/>
+                    </w:rPr>
+                    <m:t>i</m:t>
+                  </m:r>
+                </m:sub>
+              </m:sSub>
+            </m:e>
+          </m:d>
+          <m:r>
+            <m:rPr>
+              <m:sty m:val="p"/>
+            </m:rPr>
+            <w:rPr>
+              <w:rFonts w:ascii="Cambria Math" w:hAnsi="Cambria Math"/>
+            </w:rPr>
+            <m:t>=</m:t>
+          </m:r>
+          <m:sSup>
+            <m:sSupPr>
+              <m:ctrlPr>
+                <w:rPr>
+                  <w:rFonts w:ascii="Cambria Math" w:hAnsi="Cambria Math"/>
+                </w:rPr>
+              </m:ctrlPr>
+            </m:sSupPr>
+            <m:e>
+              <m:r>
+                <w:rPr>
+                  <w:rFonts w:ascii="Cambria Math" w:hAnsi="Cambria Math"/>
+                </w:rPr>
+                <m:t>(</m:t>
+              </m:r>
+              <m:d>
+                <m:dPr>
+                  <m:ctrlPr>
+                    <w:rPr>
+                      <w:rFonts w:ascii="Cambria Math" w:hAnsi="Cambria Math"/>
+                      <w:i/>
+                    </w:rPr>
+                  </m:ctrlPr>
+                </m:dPr>
+                <m:e>
+                  <m:r>
+                    <w:rPr>
+                      <w:rFonts w:ascii="Cambria Math" w:hAnsi="Cambria Math"/>
+                    </w:rPr>
+                    <m:t>x⋅</m:t>
+                  </m:r>
+                  <m:sSub>
+                    <m:sSubPr>
+                      <m:ctrlPr>
+                        <w:rPr>
+                          <w:rFonts w:ascii="Cambria Math" w:hAnsi="Cambria Math"/>
+                          <w:i/>
+                        </w:rPr>
+                      </m:ctrlPr>
+                    </m:sSubPr>
+                    <m:e>
+                      <m:r>
+                        <w:rPr>
+                          <w:rFonts w:ascii="Cambria Math" w:hAnsi="Cambria Math"/>
+                        </w:rPr>
+                        <m:t>x</m:t>
+                      </m:r>
+                    </m:e>
+                    <m:sub>
+                      <m:r>
+                        <w:rPr>
+                          <w:rFonts w:ascii="Cambria Math" w:hAnsi="Cambria Math"/>
+                        </w:rPr>
+                        <m:t>i</m:t>
+                      </m:r>
+                    </m:sub>
+                  </m:sSub>
+                </m:e>
+              </m:d>
+              <m:r>
+                <w:rPr>
+                  <w:rFonts w:ascii="Cambria Math" w:hAnsi="Cambria Math"/>
+                </w:rPr>
+                <m:t>+1)</m:t>
+              </m:r>
+            </m:e>
+            <m:sup>
+              <m:r>
+                <w:rPr>
+                  <w:rFonts w:ascii="Cambria Math" w:hAnsi="Cambria Math"/>
+                </w:rPr>
+                <m:t>d</m:t>
+              </m:r>
+            </m:sup>
+          </m:sSup>
+        </m:oMath>
+      </m:oMathPara>
+    </w:p>
+    <w:p>
+      <w:pPr>
+        <w:ind w:firstLine="480"/>
+        <w:rPr>
+          <w:rFonts w:ascii="宋体" w:hAnsi="宋体"/>
+        </w:rPr>
+      </w:pPr>
+      <w:r>
+        <w:rPr>
+          <w:rFonts w:ascii="宋体" w:hAnsi="宋体" w:hint="eastAsia"/>
+        </w:rPr>
+        <w:t>线性核函数：</w:t>
+      </w:r>
+      <w:r>
+        <w:rPr>
+          <w:rFonts w:ascii="宋体" w:hAnsi="宋体" w:hint="eastAsia"/>
+        </w:rPr>
+        <w:t>主要用于线性可分的情况，其参数较少，运算复杂度低，通常我们选择线性核函数作为首先尝试的核函数来看看效果，如果准确率不够再换其他的。</w:t>
+      </w:r>
+    </w:p>
+    <w:p>
+      <w:pPr>
+        <w:ind w:firstLineChars="0" w:firstLine="0"/>
+        <w:rPr>
+          <w:rFonts w:ascii="宋体" w:hAnsi="宋体"/>
+        </w:rPr>
+      </w:pPr>
+      <m:oMathPara>
+        <m:oMath>
+          <m:r>
+            <m:rPr>
+              <m:sty m:val="p"/>
+            </m:rPr>
+            <w:rPr>
+              <w:rFonts w:ascii="Cambria Math" w:hAnsi="Cambria Math"/>
+            </w:rPr>
+            <m:t>κ</m:t>
+          </m:r>
+          <m:d>
+            <m:dPr>
+              <m:ctrlPr>
+                <w:rPr>
+                  <w:rFonts w:ascii="Cambria Math" w:hAnsi="Cambria Math"/>
+                </w:rPr>
+              </m:ctrlPr>
+            </m:dPr>
+            <m:e>
+              <m:r>
+                <m:rPr>
+                  <m:sty m:val="p"/>
+                </m:rPr>
+                <w:rPr>
+                  <w:rFonts w:ascii="Cambria Math" w:hAnsi="Cambria Math"/>
+                </w:rPr>
+                <m:t>x,</m:t>
+              </m:r>
+              <m:sSub>
+                <m:sSubPr>
+                  <m:ctrlPr>
+                    <w:rPr>
+                      <w:rFonts w:ascii="Cambria Math" w:hAnsi="Cambria Math"/>
+                    </w:rPr>
+                  </m:ctrlPr>
+                </m:sSubPr>
+                <m:e>
+                  <m:r>
+                    <w:rPr>
+                      <w:rFonts w:ascii="Cambria Math" w:hAnsi="Cambria Math"/>
+                    </w:rPr>
+                    <m:t>x</m:t>
+                  </m:r>
+                </m:e>
+                <m:sub>
+                  <m:r>
+                    <w:rPr>
+                      <w:rFonts w:ascii="Cambria Math" w:hAnsi="Cambria Math"/>
+                    </w:rPr>
+                    <m:t>i</m:t>
+                  </m:r>
+                </m:sub>
+              </m:sSub>
+            </m:e>
+          </m:d>
+          <m:r>
+            <m:rPr>
+              <m:sty m:val="p"/>
+            </m:rPr>
+            <w:rPr>
+              <w:rFonts w:ascii="Cambria Math" w:hAnsi="Cambria Math"/>
+            </w:rPr>
+            <m:t>=x⋅</m:t>
+          </m:r>
+          <m:sSub>
+            <m:sSubPr>
+              <m:ctrlPr>
+                <w:rPr>
+                  <w:rFonts w:ascii="Cambria Math" w:hAnsi="Cambria Math"/>
+                </w:rPr>
+              </m:ctrlPr>
+            </m:sSubPr>
+            <m:e>
+              <m:r>
+                <w:rPr>
+                  <w:rFonts w:ascii="Cambria Math" w:hAnsi="Cambria Math"/>
+                </w:rPr>
+                <m:t>x</m:t>
+              </m:r>
+            </m:e>
+            <m:sub>
+              <m:r>
+                <w:rPr>
+                  <w:rFonts w:ascii="Cambria Math" w:hAnsi="Cambria Math"/>
+                </w:rPr>
+                <m:t>i</m:t>
+              </m:r>
+            </m:sub>
+          </m:sSub>
+        </m:oMath>
+      </m:oMathPara>
+    </w:p>
+    <w:p>
+      <w:pPr>
+        <w:ind w:firstLine="480"/>
+        <w:rPr>
+          <w:rFonts w:ascii="宋体" w:hAnsi="宋体"/>
+        </w:rPr>
+      </w:pPr>
+      <w:r>
+        <w:rPr>
+          <w:rFonts w:ascii="宋体" w:hAnsi="宋体" w:hint="eastAsia"/>
+        </w:rPr>
+        <w:t>高斯径向基核函数：</w:t>
+      </w:r>
+      <w:r>
+        <w:rPr>
+          <w:rFonts w:ascii="宋体" w:hAnsi="宋体" w:hint="eastAsia"/>
+        </w:rPr>
+        <w:t>也是将低维数据转换到高维空间，但本身参数相比多项式核函数要少，所以在大样本和小样本时都有很好的性能。</w:t>
+      </w:r>
+      <w:r>
+        <w:rPr>
+          <w:rFonts w:ascii="宋体" w:hAnsi="宋体" w:hint="eastAsia"/>
+        </w:rPr>
+        <w:t>使用最广泛的一种核函数，</w:t>
+      </w:r>
+      <w:r>
+        <w:rPr>
+          <w:rFonts w:ascii="宋体" w:hAnsi="宋体" w:hint="eastAsia"/>
+        </w:rPr>
+        <w:t>在不确定用哪种核函数时，推荐使用高斯径向基核函数。</w:t>
+      </w:r>
+    </w:p>
+    <w:p>
+      <w:pPr>
+        <w:ind w:firstLine="480"/>
+        <w:rPr>
+          <w:rFonts w:ascii="宋体" w:hAnsi="宋体"/>
+        </w:rPr>
+      </w:pPr>
+      <m:oMathPara>
+        <m:oMath>
+          <m:r>
+            <m:rPr>
+              <m:sty m:val="p"/>
+            </m:rPr>
+            <w:rPr>
+              <w:rFonts w:ascii="Cambria Math" w:hAnsi="Cambria Math"/>
+            </w:rPr>
+            <m:t>κ</m:t>
+          </m:r>
+          <m:d>
+            <m:dPr>
+              <m:ctrlPr>
+                <w:rPr>
+                  <w:rFonts w:ascii="Cambria Math" w:hAnsi="Cambria Math"/>
+                </w:rPr>
+              </m:ctrlPr>
+            </m:dPr>
+            <m:e>
+              <m:r>
+                <m:rPr>
+                  <m:sty m:val="p"/>
+                </m:rPr>
+                <w:rPr>
+                  <w:rFonts w:ascii="Cambria Math" w:hAnsi="Cambria Math"/>
+                </w:rPr>
+                <m:t>x,</m:t>
+              </m:r>
+              <m:sSub>
+                <m:sSubPr>
+                  <m:ctrlPr>
+                    <w:rPr>
+                      <w:rFonts w:ascii="Cambria Math" w:hAnsi="Cambria Math"/>
+                    </w:rPr>
+                  </m:ctrlPr>
+                </m:sSubPr>
+                <m:e>
+                  <m:r>
+                    <w:rPr>
+                      <w:rFonts w:ascii="Cambria Math" w:hAnsi="Cambria Math"/>
+                    </w:rPr>
+                    <m:t>x</m:t>
+                  </m:r>
+                </m:e>
+                <m:sub>
+                  <m:r>
+                    <w:rPr>
+                      <w:rFonts w:ascii="Cambria Math" w:hAnsi="Cambria Math"/>
+                    </w:rPr>
+                    <m:t>i</m:t>
+                  </m:r>
+                </m:sub>
+              </m:sSub>
+            </m:e>
+          </m:d>
+          <m:r>
+            <m:rPr>
+              <m:sty m:val="p"/>
+            </m:rPr>
+            <w:rPr>
+              <w:rFonts w:ascii="Cambria Math" w:hAnsi="Cambria Math"/>
+            </w:rPr>
+            <m:t>=exp⁡(-</m:t>
+          </m:r>
+          <m:f>
+            <m:fPr>
+              <m:ctrlPr>
+                <w:rPr>
+                  <w:rFonts w:ascii="Cambria Math" w:hAnsi="Cambria Math"/>
+                </w:rPr>
+              </m:ctrlPr>
+            </m:fPr>
+            <m:num>
+              <m:sSup>
+                <m:sSupPr>
+                  <m:ctrlPr>
+                    <w:rPr>
+                      <w:rFonts w:ascii="Cambria Math" w:hAnsi="Cambria Math"/>
+                      <w:i/>
+                    </w:rPr>
+                  </m:ctrlPr>
+                </m:sSupPr>
+                <m:e>
+                  <m:r>
+                    <w:rPr>
+                      <w:rFonts w:ascii="Cambria Math" w:hAnsi="Cambria Math"/>
+                    </w:rPr>
+                    <m:t>||x-</m:t>
+                  </m:r>
+                  <m:sSub>
+                    <m:sSubPr>
+                      <m:ctrlPr>
+                        <w:rPr>
+                          <w:rFonts w:ascii="Cambria Math" w:hAnsi="Cambria Math"/>
+                          <w:i/>
+                        </w:rPr>
+                      </m:ctrlPr>
+                    </m:sSubPr>
+                    <m:e>
+                      <m:r>
+                        <w:rPr>
+                          <w:rFonts w:ascii="Cambria Math" w:hAnsi="Cambria Math"/>
+                        </w:rPr>
+                        <m:t>x</m:t>
+                      </m:r>
+                    </m:e>
+                    <m:sub>
+                      <m:r>
+                        <w:rPr>
+                          <w:rFonts w:ascii="Cambria Math" w:hAnsi="Cambria Math"/>
+                        </w:rPr>
+                        <m:t>i</m:t>
+                      </m:r>
+                    </m:sub>
+                  </m:sSub>
+                  <m:r>
+                    <w:rPr>
+                      <w:rFonts w:ascii="Cambria Math" w:hAnsi="Cambria Math"/>
+                    </w:rPr>
+                    <m:t>||</m:t>
+                  </m:r>
+                </m:e>
+                <m:sup>
+                  <m:r>
+                    <w:rPr>
+                      <w:rFonts w:ascii="Cambria Math" w:hAnsi="Cambria Math"/>
+                    </w:rPr>
+                    <m:t>2</m:t>
+                  </m:r>
+                </m:sup>
+              </m:sSup>
+            </m:num>
+            <m:den>
+              <m:sSup>
+                <m:sSupPr>
+                  <m:ctrlPr>
+                    <w:rPr>
+                      <w:rFonts w:ascii="Cambria Math" w:hAnsi="Cambria Math"/>
+                      <w:i/>
+                    </w:rPr>
+                  </m:ctrlPr>
+                </m:sSupPr>
+                <m:e>
+                  <m:r>
+                    <w:rPr>
+                      <w:rFonts w:ascii="Cambria Math" w:hAnsi="Cambria Math"/>
+                    </w:rPr>
+                    <m:t>δ</m:t>
+                  </m:r>
+                </m:e>
+                <m:sup>
+                  <m:r>
+                    <w:rPr>
+                      <w:rFonts w:ascii="Cambria Math" w:hAnsi="Cambria Math"/>
+                    </w:rPr>
+                    <m:t>2</m:t>
+                  </m:r>
+                </m:sup>
+              </m:sSup>
+            </m:den>
+          </m:f>
+          <m:r>
+            <m:rPr>
+              <m:sty m:val="p"/>
+            </m:rPr>
+            <w:rPr>
+              <w:rFonts w:ascii="Cambria Math" w:hAnsi="Cambria Math"/>
+            </w:rPr>
+            <m:t>)</m:t>
+          </m:r>
+        </m:oMath>
+      </m:oMathPara>
+    </w:p>
+    <w:p>
+      <w:pPr>
+        <w:ind w:firstLine="480"/>
+        <w:rPr>
+          <w:rFonts w:ascii="宋体" w:hAnsi="宋体"/>
+        </w:rPr>
+      </w:pPr>
+      <w:r>
+        <w:rPr>
+          <w:rFonts w:ascii="宋体" w:hAnsi="宋体"/>
+        </w:rPr>
+        <w:t>sigmoid</w:t>
+      </w:r>
+      <w:r>
+        <w:rPr>
+          <w:rFonts w:ascii="宋体" w:hAnsi="宋体" w:hint="eastAsia"/>
+        </w:rPr>
+        <w:t>核函数：</w:t>
+      </w:r>
+    </w:p>
+    <w:p>
+      <w:pPr>
+        <w:ind w:firstLineChars="0" w:firstLine="0"/>
+        <w:rPr>
+          <w:rFonts w:ascii="宋体" w:hAnsi="宋体"/>
+        </w:rPr>
+      </w:pPr>
+      <m:oMathPara>
+        <m:oMath>
+          <m:r>
+            <m:rPr>
+              <m:sty m:val="p"/>
+            </m:rPr>
+            <w:rPr>
+              <w:rFonts w:ascii="Cambria Math" w:hAnsi="Cambria Math"/>
+            </w:rPr>
+            <m:t>κ</m:t>
+          </m:r>
+          <m:d>
+            <m:dPr>
+              <m:ctrlPr>
+                <w:rPr>
+                  <w:rFonts w:ascii="Cambria Math" w:hAnsi="Cambria Math"/>
+                </w:rPr>
+              </m:ctrlPr>
+            </m:dPr>
+            <m:e>
+              <m:r>
+                <m:rPr>
+                  <m:sty m:val="p"/>
+                </m:rPr>
+                <w:rPr>
+                  <w:rFonts w:ascii="Cambria Math" w:hAnsi="Cambria Math"/>
+                </w:rPr>
+                <m:t>x,</m:t>
+              </m:r>
+              <m:sSub>
+                <m:sSubPr>
+                  <m:ctrlPr>
+                    <w:rPr>
+                      <w:rFonts w:ascii="Cambria Math" w:hAnsi="Cambria Math"/>
+                    </w:rPr>
+                  </m:ctrlPr>
+                </m:sSubPr>
+                <m:e>
+                  <m:r>
+                    <w:rPr>
+                      <w:rFonts w:ascii="Cambria Math" w:hAnsi="Cambria Math"/>
+                    </w:rPr>
+                    <m:t>x</m:t>
+                  </m:r>
+                </m:e>
+                <m:sub>
+                  <m:r>
+                    <w:rPr>
+                      <w:rFonts w:ascii="Cambria Math" w:hAnsi="Cambria Math"/>
+                    </w:rPr>
+                    <m:t>i</m:t>
+                  </m:r>
+                </m:sub>
+              </m:sSub>
+            </m:e>
+          </m:d>
+          <m:r>
+            <m:rPr>
+              <m:sty m:val="p"/>
+            </m:rPr>
+            <w:rPr>
+              <w:rFonts w:ascii="Cambria Math" w:hAnsi="Cambria Math"/>
+            </w:rPr>
+            <m:t>=tanh⁡(η&lt;x,</m:t>
+          </m:r>
+          <m:sSub>
+            <m:sSubPr>
+              <m:ctrlPr>
+                <w:rPr>
+                  <w:rFonts w:ascii="Cambria Math" w:hAnsi="Cambria Math"/>
+                </w:rPr>
+              </m:ctrlPr>
+            </m:sSubPr>
+            <m:e>
+              <m:r>
+                <w:rPr>
+                  <w:rFonts w:ascii="Cambria Math" w:hAnsi="Cambria Math"/>
+                </w:rPr>
+                <m:t>x</m:t>
+              </m:r>
+            </m:e>
+            <m:sub>
+              <m:r>
+                <w:rPr>
+                  <w:rFonts w:ascii="Cambria Math" w:hAnsi="Cambria Math"/>
+                </w:rPr>
+                <m:t>i</m:t>
+              </m:r>
+            </m:sub>
+          </m:sSub>
+          <m:r>
+            <m:rPr>
+              <m:sty m:val="p"/>
+            </m:rPr>
+            <w:rPr>
+              <w:rFonts w:ascii="Cambria Math" w:hAnsi="Cambria Math"/>
+            </w:rPr>
+            <m:t>&gt;+θ)</m:t>
+          </m:r>
+        </m:oMath>
+      </m:oMathPara>
+    </w:p>
+    <w:p>
+      <w:pPr>
+        <w:ind w:firstLineChars="0" w:firstLine="0"/>
+        <w:rPr>
+          <w:rFonts w:ascii="宋体" w:hAnsi="宋体"/>
+        </w:rPr>
+      </w:pPr>
+      <w:r>
+        <w:rPr>
+          <w:rFonts w:ascii="宋体" w:hAnsi="宋体" w:hint="eastAsia"/>
+        </w:rPr>
+        <w:t>3</w:t>
+      </w:r>
+      <w:r>
+        <w:rPr>
+          <w:rFonts w:ascii="宋体" w:hAnsi="宋体" w:hint="eastAsia"/>
+        </w:rPr>
+        <w:t>.4.3</w:t>
       </w:r>
       <w:r>
         <w:rPr>
@@ -7442,7 +9059,38 @@
         <w:rPr>
           <w:rFonts w:ascii="宋体" w:hAnsi="宋体" w:hint="eastAsia"/>
         </w:rPr>
-        <w:t>先验概率：在事件发生前，基于历史事件统计，或者背景常识，或者人的经验判断得出的事件可能发生的概率。比如，天空中有乌云，历史上有乌云会下雨的可能性是</w:t>
+        <w:t>先验概率：在事件发生前，基于历史事件统计，或者背景常</w:t>
+      </w:r>
+      <w:r>
+        <w:rPr>
+          <w:rFonts w:ascii="宋体" w:hAnsi="宋体" w:hint="eastAsia"/>
+        </w:rPr>
+        <w:t>识，或者人的经</w:t>
+      </w:r>
+      <w:r>
+        <w:rPr>
+          <w:rFonts w:ascii="宋体" w:hAnsi="宋体" w:hint="eastAsia"/>
+        </w:rPr>
+        <w:lastRenderedPageBreak/>
+        <w:t>验判断得出的事件可能发生的概率。比如，天空中阴云密布</w:t>
+      </w:r>
+      <w:r>
+        <w:rPr>
+          <w:rFonts w:ascii="宋体" w:hAnsi="宋体" w:hint="eastAsia"/>
+        </w:rPr>
+        <w:t>，历史上</w:t>
+      </w:r>
+      <w:r>
+        <w:rPr>
+          <w:rFonts w:ascii="宋体" w:hAnsi="宋体" w:hint="eastAsia"/>
+        </w:rPr>
+        <w:t>天空中出现阴云密布的情况</w:t>
+      </w:r>
+      <w:r>
+        <w:rPr>
+          <w:rFonts w:ascii="宋体" w:hAnsi="宋体" w:hint="eastAsia"/>
+        </w:rPr>
+        <w:t>会下雨的可能性是</w:t>
       </w:r>
       <w:r>
         <w:rPr>
@@ -7975,7 +9623,6 @@
             <w:rPr>
               <w:rFonts w:ascii="Cambria Math" w:hAnsi="Cambria Math" w:hint="eastAsia"/>
             </w:rPr>
-            <w:lastRenderedPageBreak/>
             <m:t>P(AB</m:t>
           </m:r>
           <m:r>
@@ -8866,7 +10513,14 @@
         <w:rPr>
           <w:rFonts w:ascii="宋体" w:hAnsi="宋体" w:hint="eastAsia"/>
         </w:rPr>
-        <w:t>优点，而且因为朴素贝叶斯分类器建立在特征相互独立的假设下，只涉及二维存储，所以分类过程中时间复杂度低。朴素贝叶斯分类器在样本特征比较少，并且特征之间相关性小时，具有较为良好的分类效果，而且理论上，相比其他分类方法，朴素贝叶斯算法误差率最低。但实际应用中，情况往往比较复杂，样本特征比较多的时候往往难以保证特征间相互独立的假设，分类效果不好。</w:t>
+        <w:t>优点，而且因为朴素贝叶斯分类器建立在特征相互独立的假设下，只涉及二维存储，所以分类过程中时间复杂度低。朴素贝叶斯分类器在样本特征比较少，并且特征之间相关性小时，具有较为良好的分类效果，而且理论上，相比其他分类方法，朴素贝叶斯算法误差率最低。但实际应用中，情况往往比较复杂，样本特征比较多的时候往往难以</w:t>
+      </w:r>
+      <w:r>
+        <w:rPr>
+          <w:rFonts w:ascii="宋体" w:hAnsi="宋体" w:hint="eastAsia"/>
+        </w:rPr>
+        <w:lastRenderedPageBreak/>
+        <w:t>保证特征间相互独立的假设，分类效果不好。</w:t>
       </w:r>
     </w:p>
     <w:p>
@@ -8880,7 +10534,13 @@
         <w:rPr>
           <w:rFonts w:ascii="宋体" w:hAnsi="宋体" w:hint="eastAsia"/>
         </w:rPr>
-        <w:t>2.4.4 决策树</w:t>
+        <w:t>3</w:t>
+      </w:r>
+      <w:r>
+        <w:rPr>
+          <w:rFonts w:ascii="宋体" w:hAnsi="宋体" w:hint="eastAsia"/>
+        </w:rPr>
+        <w:t>.4.4 决策树</w:t>
       </w:r>
     </w:p>
     <w:p>
@@ -8903,7 +10563,7 @@
       <w:pPr>
         <w:ind w:firstLine="480"/>
         <w:rPr>
-          <w:rFonts w:ascii="宋体" w:hAnsi="宋体"/>
+          <w:rFonts w:ascii="宋体" w:hAnsi="宋体" w:hint="eastAsia"/>
         </w:rPr>
       </w:pPr>
       <w:r>
@@ -8946,6 +10606,18 @@
           <w:rFonts w:ascii="宋体" w:hAnsi="宋体"/>
         </w:rPr>
       </w:pPr>
+      <w:r>
+        <w:rPr>
+          <w:rFonts w:ascii="宋体" w:hAnsi="宋体" w:hint="eastAsia"/>
+        </w:rPr>
+        <w:t>3</w:t>
+      </w:r>
+      <w:r>
+        <w:rPr>
+          <w:rFonts w:ascii="宋体" w:hAnsi="宋体" w:hint="eastAsia"/>
+        </w:rPr>
+        <w:t>.4.5 随机森林</w:t>
+      </w:r>
     </w:p>
     <w:p>
       <w:pPr>
@@ -8962,6 +10634,38 @@
           <w:rFonts w:ascii="宋体" w:hAnsi="宋体"/>
         </w:rPr>
       </w:pPr>
+      <w:r>
+        <w:rPr>
+          <w:rFonts w:ascii="宋体" w:hAnsi="宋体" w:hint="eastAsia"/>
+        </w:rPr>
+        <w:t>3</w:t>
+      </w:r>
+      <w:r>
+        <w:rPr>
+          <w:rFonts w:ascii="宋体" w:hAnsi="宋体" w:hint="eastAsia"/>
+        </w:rPr>
+        <w:t xml:space="preserve">.4.6 </w:t>
+      </w:r>
+      <w:proofErr w:type="spellStart"/>
+      <w:r>
+        <w:rPr>
+          <w:rFonts w:ascii="宋体" w:hAnsi="宋体" w:hint="eastAsia"/>
+        </w:rPr>
+        <w:t>Ada</w:t>
+      </w:r>
+      <w:r>
+        <w:rPr>
+          <w:rFonts w:ascii="宋体" w:hAnsi="宋体"/>
+        </w:rPr>
+        <w:t>boost</w:t>
+      </w:r>
+      <w:proofErr w:type="spellEnd"/>
+      <w:r>
+        <w:rPr>
+          <w:rFonts w:ascii="宋体" w:hAnsi="宋体" w:hint="eastAsia"/>
+        </w:rPr>
+        <w:t>算法</w:t>
+      </w:r>
     </w:p>
     <w:p>
       <w:pPr>
@@ -8972,9 +10676,55 @@
       </w:pPr>
       <w:r>
         <w:rPr>
-          <w:rFonts w:ascii="宋体" w:hAnsi="宋体" w:hint="eastAsia"/>
-        </w:rPr>
-        <w:t>2.4.5 随机森林</w:t>
+          <w:rFonts w:ascii="宋体" w:hAnsi="宋体"/>
+        </w:rPr>
+        <w:tab/>
+      </w:r>
+      <w:r>
+        <w:rPr>
+          <w:rFonts w:ascii="宋体" w:hAnsi="宋体" w:hint="eastAsia"/>
+        </w:rPr>
+        <w:t>Boosting是一种集成学习技术，也被称为增强学习法，可以通过训练出多个预测精度较低的弱分类器，然后把这些组合起来成为一个分类精度高的强分类器。在难以直接构造出</w:t>
+      </w:r>
+      <w:proofErr w:type="gramStart"/>
+      <w:r>
+        <w:rPr>
+          <w:rFonts w:ascii="宋体" w:hAnsi="宋体" w:hint="eastAsia"/>
+        </w:rPr>
+        <w:t>高预测</w:t>
+      </w:r>
+      <w:proofErr w:type="gramEnd"/>
+      <w:r>
+        <w:rPr>
+          <w:rFonts w:ascii="宋体" w:hAnsi="宋体" w:hint="eastAsia"/>
+        </w:rPr>
+        <w:t>精度分类器的情况下，这种方法无疑为研究人员提供了一种行之有效的算法设计思路。其中</w:t>
+      </w:r>
+      <w:proofErr w:type="spellStart"/>
+      <w:r>
+        <w:rPr>
+          <w:rFonts w:ascii="宋体" w:hAnsi="宋体" w:hint="eastAsia"/>
+        </w:rPr>
+        <w:t>Adaboost</w:t>
+      </w:r>
+      <w:proofErr w:type="spellEnd"/>
+      <w:r>
+        <w:rPr>
+          <w:rFonts w:ascii="宋体" w:hAnsi="宋体" w:hint="eastAsia"/>
+        </w:rPr>
+        <w:t>是boosting算法中</w:t>
+      </w:r>
+      <w:r>
+        <w:rPr>
+          <w:rFonts w:ascii="宋体" w:hAnsi="宋体" w:hint="eastAsia"/>
+        </w:rPr>
+        <w:t>一种十分</w:t>
+      </w:r>
+      <w:r>
+        <w:rPr>
+          <w:rFonts w:ascii="宋体" w:hAnsi="宋体" w:hint="eastAsia"/>
+        </w:rPr>
+        <w:t>成功的应用。</w:t>
       </w:r>
     </w:p>
     <w:p>
@@ -8984,6 +10734,44 @@
           <w:rFonts w:ascii="宋体" w:hAnsi="宋体"/>
         </w:rPr>
       </w:pPr>
+      <w:r>
+        <w:rPr>
+          <w:rFonts w:ascii="宋体" w:hAnsi="宋体"/>
+        </w:rPr>
+        <w:tab/>
+      </w:r>
+      <w:proofErr w:type="spellStart"/>
+      <w:r>
+        <w:rPr>
+          <w:rFonts w:ascii="宋体" w:hAnsi="宋体" w:hint="eastAsia"/>
+        </w:rPr>
+        <w:t>Adaboost</w:t>
+      </w:r>
+      <w:proofErr w:type="spellEnd"/>
+      <w:r>
+        <w:rPr>
+          <w:rFonts w:ascii="宋体" w:hAnsi="宋体" w:hint="eastAsia"/>
+        </w:rPr>
+        <w:t>算法，即自适应增强算法，是一种迭代算法。通过对同一数据集迭代训练不同的分类器，</w:t>
+      </w:r>
+      <w:r>
+        <w:rPr>
+          <w:rFonts w:ascii="宋体" w:hAnsi="宋体" w:hint="eastAsia"/>
+        </w:rPr>
+        <w:t>每次找到一个最优的分类器，</w:t>
+      </w:r>
+      <w:r>
+        <w:rPr>
+          <w:rFonts w:ascii="宋体" w:hAnsi="宋体" w:hint="eastAsia"/>
+        </w:rPr>
+        <w:t>然后下一次迭代时增大前一个分类器错误分类样本的权值，减小正确分类样本的权值。</w:t>
+      </w:r>
+      <w:r>
+        <w:rPr>
+          <w:rFonts w:ascii="宋体" w:hAnsi="宋体" w:hint="eastAsia"/>
+        </w:rPr>
+        <w:t>最后将得到的多个最优的分类器组合起来就得到一个强分类器。</w:t>
+      </w:r>
     </w:p>
     <w:p>
       <w:pPr>
@@ -8994,9 +10782,9 @@
       </w:pPr>
       <w:r>
         <w:rPr>
-          <w:rFonts w:ascii="宋体" w:hAnsi="宋体" w:hint="eastAsia"/>
-        </w:rPr>
-        <w:t xml:space="preserve">2.4.6 </w:t>
+          <w:rFonts w:ascii="宋体" w:hAnsi="宋体"/>
+        </w:rPr>
+        <w:tab/>
       </w:r>
       <w:proofErr w:type="spellStart"/>
       <w:r>
@@ -9016,234 +10804,94 @@
         <w:rPr>
           <w:rFonts w:ascii="宋体" w:hAnsi="宋体" w:hint="eastAsia"/>
         </w:rPr>
-        <w:t>算法</w:t>
-      </w:r>
-    </w:p>
-    <w:p>
-      <w:pPr>
-        <w:ind w:firstLineChars="0" w:firstLine="0"/>
-        <w:rPr>
-          <w:rFonts w:ascii="宋体" w:hAnsi="宋体"/>
-        </w:rPr>
-      </w:pPr>
-      <w:r>
-        <w:rPr>
-          <w:rFonts w:ascii="宋体" w:hAnsi="宋体"/>
-        </w:rPr>
-        <w:tab/>
-      </w:r>
-      <w:r>
-        <w:rPr>
-          <w:rFonts w:ascii="宋体" w:hAnsi="宋体" w:hint="eastAsia"/>
-        </w:rPr>
-        <w:t>Boosting是一种集成学习技术，也被称为增强学习法，可以通过训练出多个</w:t>
+        <w:t>算法实现步骤：</w:t>
+      </w:r>
+    </w:p>
+    <w:p>
+      <w:pPr>
+        <w:ind w:firstLine="480"/>
+        <w:rPr>
+          <w:rFonts w:ascii="宋体" w:hAnsi="宋体"/>
+        </w:rPr>
+      </w:pPr>
+      <w:r>
+        <w:rPr>
+          <w:rFonts w:ascii="宋体" w:hAnsi="宋体" w:hint="eastAsia"/>
+        </w:rPr>
+        <w:t>1、</w:t>
+      </w:r>
+      <w:r>
+        <w:rPr>
+          <w:rFonts w:ascii="宋体" w:hAnsi="宋体" w:hint="eastAsia"/>
+        </w:rPr>
+        <w:t>初始化各样本数据的权值。假设有</w:t>
+      </w:r>
+      <w:r>
+        <w:rPr>
+          <w:rFonts w:ascii="宋体" w:hAnsi="宋体"/>
+        </w:rPr>
+        <w:t>N</w:t>
+      </w:r>
+      <w:proofErr w:type="gramStart"/>
+      <w:r>
+        <w:rPr>
+          <w:rFonts w:ascii="宋体" w:hAnsi="宋体"/>
+        </w:rPr>
+        <w:t>个</w:t>
+      </w:r>
+      <w:proofErr w:type="gramEnd"/>
+      <w:r>
+        <w:rPr>
+          <w:rFonts w:ascii="宋体" w:hAnsi="宋体"/>
+        </w:rPr>
+        <w:t>训练数据，第一次开始迭代时，各个样本被赋予相同的权值</w:t>
+      </w:r>
+    </w:p>
+    <w:p>
+      <w:pPr>
+        <w:ind w:firstLine="480"/>
+        <w:rPr>
+          <w:rFonts w:ascii="宋体" w:hAnsi="宋体"/>
+        </w:rPr>
+      </w:pPr>
+      <w:r>
+        <w:rPr>
+          <w:rFonts w:ascii="宋体" w:hAnsi="宋体" w:hint="eastAsia"/>
+        </w:rPr>
+        <w:t>2、</w:t>
+      </w:r>
+      <w:r>
+        <w:rPr>
+          <w:rFonts w:ascii="宋体" w:hAnsi="宋体" w:hint="eastAsia"/>
+        </w:rPr>
+        <w:t>对数据集迭代训练弱分类器。如果训练过程中，某个训练数据被准确分类，那么在下一次迭代过程中，降低该训练数据的权值，同时提高被错误分类的训练数据的权值。一次迭代过程完成后，使用权重值更新后的训练数据集进行下一次迭代，构造新的弱分类器。如此迭代下去，完成整个训练过程。</w:t>
+      </w:r>
+    </w:p>
+    <w:p>
+      <w:pPr>
+        <w:ind w:firstLine="480"/>
+        <w:rPr>
+          <w:rFonts w:ascii="宋体" w:hAnsi="宋体"/>
+        </w:rPr>
+      </w:pPr>
+      <w:r>
+        <w:rPr>
+          <w:rFonts w:ascii="宋体" w:hAnsi="宋体" w:hint="eastAsia"/>
+        </w:rPr>
+        <w:t>3、</w:t>
+      </w:r>
+      <w:r>
+        <w:rPr>
+          <w:rFonts w:ascii="宋体" w:hAnsi="宋体" w:hint="eastAsia"/>
+        </w:rPr>
+        <w:t>集成各个弱分类器构建一个新的强分类器。为了让分类准确率高的弱分类器发挥更大的作用，按照分类过程中各个弱分类器的误差大小情况，为各个弱</w:t>
       </w:r>
       <w:r>
         <w:rPr>
           <w:rFonts w:ascii="宋体" w:hAnsi="宋体" w:hint="eastAsia"/>
         </w:rPr>
         <w:lastRenderedPageBreak/>
-        <w:t>预测精度较低的弱分类器，然后把这些组合起来成为一个分类精度高的强分类器。在难以直接构造出</w:t>
-      </w:r>
-      <w:proofErr w:type="gramStart"/>
-      <w:r>
-        <w:rPr>
-          <w:rFonts w:ascii="宋体" w:hAnsi="宋体" w:hint="eastAsia"/>
-        </w:rPr>
-        <w:t>高预测</w:t>
-      </w:r>
-      <w:proofErr w:type="gramEnd"/>
-      <w:r>
-        <w:rPr>
-          <w:rFonts w:ascii="宋体" w:hAnsi="宋体" w:hint="eastAsia"/>
-        </w:rPr>
-        <w:t>精度分类器的情况下，这种方法无疑为研究人员提供了一种行之有效的算法设计思路。其中</w:t>
-      </w:r>
-      <w:proofErr w:type="spellStart"/>
-      <w:r>
-        <w:rPr>
-          <w:rFonts w:ascii="宋体" w:hAnsi="宋体" w:hint="eastAsia"/>
-        </w:rPr>
-        <w:t>Adaboost</w:t>
-      </w:r>
-      <w:proofErr w:type="spellEnd"/>
-      <w:r>
-        <w:rPr>
-          <w:rFonts w:ascii="宋体" w:hAnsi="宋体" w:hint="eastAsia"/>
-        </w:rPr>
-        <w:t>是boosting算法中</w:t>
-      </w:r>
-      <w:r>
-        <w:rPr>
-          <w:rFonts w:ascii="宋体" w:hAnsi="宋体" w:hint="eastAsia"/>
-        </w:rPr>
-        <w:t>一种十分</w:t>
-      </w:r>
-      <w:r>
-        <w:rPr>
-          <w:rFonts w:ascii="宋体" w:hAnsi="宋体" w:hint="eastAsia"/>
-        </w:rPr>
-        <w:t>成功的应用。</w:t>
-      </w:r>
-    </w:p>
-    <w:p>
-      <w:pPr>
-        <w:ind w:firstLineChars="0" w:firstLine="0"/>
-        <w:rPr>
-          <w:rFonts w:ascii="宋体" w:hAnsi="宋体"/>
-        </w:rPr>
-      </w:pPr>
-      <w:r>
-        <w:rPr>
-          <w:rFonts w:ascii="宋体" w:hAnsi="宋体"/>
-        </w:rPr>
-        <w:tab/>
-      </w:r>
-      <w:proofErr w:type="spellStart"/>
-      <w:r>
-        <w:rPr>
-          <w:rFonts w:ascii="宋体" w:hAnsi="宋体" w:hint="eastAsia"/>
-        </w:rPr>
-        <w:t>Adaboost</w:t>
-      </w:r>
-      <w:proofErr w:type="spellEnd"/>
-      <w:r>
-        <w:rPr>
-          <w:rFonts w:ascii="宋体" w:hAnsi="宋体" w:hint="eastAsia"/>
-        </w:rPr>
-        <w:t>算法，即自适应增强算法，是一种迭代算法。通过对同一数据集迭代训练不同的分类器，</w:t>
-      </w:r>
-      <w:r>
-        <w:rPr>
-          <w:rFonts w:ascii="宋体" w:hAnsi="宋体" w:hint="eastAsia"/>
-        </w:rPr>
-        <w:t>每次找到一个最优的分类器，</w:t>
-      </w:r>
-      <w:r>
-        <w:rPr>
-          <w:rFonts w:ascii="宋体" w:hAnsi="宋体" w:hint="eastAsia"/>
-        </w:rPr>
-        <w:t>然后下一次迭代时增大前一个分类器错误分类样本的权值，减小正确分类样本的权值。</w:t>
-      </w:r>
-      <w:r>
-        <w:rPr>
-          <w:rFonts w:ascii="宋体" w:hAnsi="宋体" w:hint="eastAsia"/>
-        </w:rPr>
-        <w:t>最后将得到的多个最优的分类器组合起来就得到一个强分类器。</w:t>
-      </w:r>
-    </w:p>
-    <w:p>
-      <w:pPr>
-        <w:ind w:firstLineChars="0" w:firstLine="0"/>
-        <w:rPr>
-          <w:rFonts w:ascii="宋体" w:hAnsi="宋体"/>
-        </w:rPr>
-      </w:pPr>
-      <w:r>
-        <w:rPr>
-          <w:rFonts w:ascii="宋体" w:hAnsi="宋体"/>
-        </w:rPr>
-        <w:tab/>
-      </w:r>
-      <w:proofErr w:type="spellStart"/>
-      <w:r>
-        <w:rPr>
-          <w:rFonts w:ascii="宋体" w:hAnsi="宋体" w:hint="eastAsia"/>
-        </w:rPr>
-        <w:t>Ada</w:t>
-      </w:r>
-      <w:r>
-        <w:rPr>
-          <w:rFonts w:ascii="宋体" w:hAnsi="宋体"/>
-        </w:rPr>
-        <w:t>boost</w:t>
-      </w:r>
-      <w:proofErr w:type="spellEnd"/>
-      <w:r>
-        <w:rPr>
-          <w:rFonts w:ascii="宋体" w:hAnsi="宋体" w:hint="eastAsia"/>
-        </w:rPr>
-        <w:t>算法实现步骤：</w:t>
-      </w:r>
-    </w:p>
-    <w:p>
-      <w:pPr>
-        <w:ind w:left="420" w:firstLineChars="0" w:firstLine="0"/>
-        <w:rPr>
-          <w:rFonts w:ascii="宋体" w:hAnsi="宋体"/>
-        </w:rPr>
-      </w:pPr>
-      <w:r>
-        <w:rPr>
-          <w:rFonts w:ascii="宋体" w:hAnsi="宋体" w:hint="eastAsia"/>
-        </w:rPr>
-        <w:t>1、</w:t>
-      </w:r>
-      <w:r>
-        <w:rPr>
-          <w:rFonts w:ascii="宋体" w:hAnsi="宋体" w:hint="eastAsia"/>
-        </w:rPr>
-        <w:t>初始化各样本数据的权值。假设有</w:t>
-      </w:r>
-      <w:r>
-        <w:rPr>
-          <w:rFonts w:ascii="宋体" w:hAnsi="宋体"/>
-        </w:rPr>
-        <w:t>N</w:t>
-      </w:r>
-      <w:proofErr w:type="gramStart"/>
-      <w:r>
-        <w:rPr>
-          <w:rFonts w:ascii="宋体" w:hAnsi="宋体"/>
-        </w:rPr>
-        <w:t>个</w:t>
-      </w:r>
-      <w:proofErr w:type="gramEnd"/>
-      <w:r>
-        <w:rPr>
-          <w:rFonts w:ascii="宋体" w:hAnsi="宋体"/>
-        </w:rPr>
-        <w:t>训练数据，第一次开始迭代时，各个样本被赋予相同的权值</w:t>
-      </w:r>
-    </w:p>
-    <w:p>
-      <w:pPr>
-        <w:ind w:left="420" w:firstLineChars="0" w:firstLine="0"/>
-        <w:rPr>
-          <w:rFonts w:ascii="宋体" w:hAnsi="宋体"/>
-        </w:rPr>
-      </w:pPr>
-      <w:r>
-        <w:rPr>
-          <w:rFonts w:ascii="宋体" w:hAnsi="宋体" w:hint="eastAsia"/>
-        </w:rPr>
-        <w:t>2、</w:t>
-      </w:r>
-      <w:r>
-        <w:rPr>
-          <w:rFonts w:ascii="宋体" w:hAnsi="宋体" w:hint="eastAsia"/>
-        </w:rPr>
-        <w:t>对数据集迭代训练弱分类器。如果训练过程中，某个训练数据被准确分类，那么在下一次迭代过程中，降低该训练数据的权值，同时提高被错误分类的训练数据的权值。一次迭代过程完成后，使用权重值更新后的训练数据集进行下一次迭代，构造新的弱分类器。如此迭代下去，完成整个训练过程。</w:t>
-      </w:r>
-    </w:p>
-    <w:p>
-      <w:pPr>
-        <w:ind w:left="420" w:firstLineChars="0" w:firstLine="0"/>
-        <w:rPr>
-          <w:rFonts w:ascii="宋体" w:hAnsi="宋体"/>
-        </w:rPr>
-      </w:pPr>
-      <w:r>
-        <w:rPr>
-          <w:rFonts w:ascii="宋体" w:hAnsi="宋体" w:hint="eastAsia"/>
-        </w:rPr>
-        <w:t>3、</w:t>
-      </w:r>
-      <w:r>
-        <w:rPr>
-          <w:rFonts w:ascii="宋体" w:hAnsi="宋体" w:hint="eastAsia"/>
-        </w:rPr>
-        <w:t>集成各个弱分类器构建一个新的强分类器。为了让分类准确率高的弱分类器发挥更大的作用，按照分类过程中各个弱分类器的误差大小情况，为各个弱分类器分配权重。误差率越小的分类器，在</w:t>
+        <w:t>分类器分配权重。误差率越小的分类器，在</w:t>
       </w:r>
       <w:proofErr w:type="gramStart"/>
       <w:r>
@@ -9331,7 +10979,13 @@
         <w:rPr>
           <w:rFonts w:hint="eastAsia"/>
         </w:rPr>
-        <w:t xml:space="preserve">2.5 </w:t>
+        <w:t>3</w:t>
+      </w:r>
+      <w:r>
+        <w:rPr>
+          <w:rFonts w:hint="eastAsia"/>
+        </w:rPr>
+        <w:t xml:space="preserve">.5 </w:t>
       </w:r>
       <w:r>
         <w:rPr>
@@ -9351,13 +11005,1818 @@
         <w:t>交叉验证：</w:t>
       </w:r>
     </w:p>
+    <w:p>
+      <w:pPr>
+        <w:pStyle w:val="1"/>
+      </w:pPr>
+      <w:r>
+        <w:rPr>
+          <w:rFonts w:hint="eastAsia"/>
+        </w:rPr>
+        <w:t>第四章</w:t>
+      </w:r>
+      <w:r>
+        <w:rPr>
+          <w:rFonts w:hint="eastAsia"/>
+        </w:rPr>
+        <w:t xml:space="preserve"> </w:t>
+      </w:r>
+      <w:r>
+        <w:rPr>
+          <w:rFonts w:hint="eastAsia"/>
+        </w:rPr>
+        <w:t>设计与实现</w:t>
+      </w:r>
+    </w:p>
+    <w:p>
+      <w:pPr>
+        <w:ind w:firstLine="480"/>
+        <w:rPr>
+          <w:rFonts w:hint="eastAsia"/>
+        </w:rPr>
+      </w:pPr>
+      <w:r>
+        <w:rPr>
+          <w:rFonts w:hint="eastAsia"/>
+        </w:rPr>
+        <w:t>本实验</w:t>
+      </w:r>
+      <w:r>
+        <w:rPr>
+          <w:rFonts w:hint="eastAsia"/>
+        </w:rPr>
+        <w:t>主要研究内容是，以</w:t>
+      </w:r>
+      <w:r>
+        <w:rPr>
+          <w:rFonts w:hint="eastAsia"/>
+        </w:rPr>
+        <w:t>Android</w:t>
+      </w:r>
+      <w:r>
+        <w:rPr>
+          <w:rFonts w:hint="eastAsia"/>
+        </w:rPr>
+        <w:t>设备为信息收集载体，通过获取</w:t>
+      </w:r>
+      <w:r>
+        <w:rPr>
+          <w:rFonts w:hint="eastAsia"/>
+        </w:rPr>
+        <w:t>A</w:t>
+      </w:r>
+      <w:r>
+        <w:t>ndroid</w:t>
+      </w:r>
+      <w:r>
+        <w:rPr>
+          <w:rFonts w:hint="eastAsia"/>
+        </w:rPr>
+        <w:t>用户的运动信息、手机使用情况、</w:t>
+      </w:r>
+      <w:r>
+        <w:rPr>
+          <w:rFonts w:hint="eastAsia"/>
+        </w:rPr>
+        <w:t>用户情绪状态，并以此进行分析，探索发现用户的各项信息与情绪状态的内在联系，并建立模型，实现通过各项数据识别用户情绪。实验步骤主要包括：数据的获取、数据预处理、特征提取、</w:t>
+      </w:r>
+      <w:r>
+        <w:rPr>
+          <w:rFonts w:hint="eastAsia"/>
+        </w:rPr>
+        <w:t>PCA</w:t>
+      </w:r>
+      <w:r>
+        <w:rPr>
+          <w:rFonts w:hint="eastAsia"/>
+        </w:rPr>
+        <w:t>降维、训练模型与预测、参数调优、结果对比。</w:t>
+      </w:r>
+    </w:p>
+    <w:p>
+      <w:pPr>
+        <w:pStyle w:val="2"/>
+      </w:pPr>
+      <w:r>
+        <w:rPr>
+          <w:rFonts w:hint="eastAsia"/>
+        </w:rPr>
+        <w:t>4</w:t>
+      </w:r>
+      <w:r>
+        <w:rPr>
+          <w:rFonts w:hint="eastAsia"/>
+        </w:rPr>
+        <w:t>.1</w:t>
+      </w:r>
+      <w:r>
+        <w:t xml:space="preserve"> </w:t>
+      </w:r>
+      <w:r>
+        <w:rPr>
+          <w:rFonts w:hint="eastAsia"/>
+        </w:rPr>
+        <w:t>数据收集</w:t>
+      </w:r>
+    </w:p>
+    <w:p>
+      <w:pPr>
+        <w:ind w:firstLine="480"/>
+      </w:pPr>
+      <w:r>
+        <w:rPr>
+          <w:rFonts w:hint="eastAsia"/>
+        </w:rPr>
+        <w:t>本实验由</w:t>
+      </w:r>
+      <w:r>
+        <w:rPr>
+          <w:rFonts w:hint="eastAsia"/>
+        </w:rPr>
+        <w:t>10</w:t>
+      </w:r>
+      <w:r>
+        <w:rPr>
+          <w:rFonts w:hint="eastAsia"/>
+        </w:rPr>
+        <w:t>名使用</w:t>
+      </w:r>
+      <w:r>
+        <w:rPr>
+          <w:rFonts w:hint="eastAsia"/>
+        </w:rPr>
+        <w:t>Android</w:t>
+      </w:r>
+      <w:r>
+        <w:rPr>
+          <w:rFonts w:hint="eastAsia"/>
+        </w:rPr>
+        <w:t>设备的同学参与</w:t>
+      </w:r>
+      <w:r>
+        <w:rPr>
+          <w:rFonts w:hint="eastAsia"/>
+        </w:rPr>
+        <w:t>志愿活动，进行数据的收集。每日的数据收集</w:t>
+      </w:r>
+      <w:r>
+        <w:rPr>
+          <w:rFonts w:hint="eastAsia"/>
+        </w:rPr>
+        <w:t>分为早中晚三部分，在早上</w:t>
+      </w:r>
+      <w:r>
+        <w:rPr>
+          <w:rFonts w:hint="eastAsia"/>
+        </w:rPr>
+        <w:t>8</w:t>
+      </w:r>
+      <w:r>
+        <w:rPr>
+          <w:rFonts w:hint="eastAsia"/>
+        </w:rPr>
+        <w:t>：</w:t>
+      </w:r>
+      <w:r>
+        <w:rPr>
+          <w:rFonts w:hint="eastAsia"/>
+        </w:rPr>
+        <w:t>00</w:t>
+      </w:r>
+      <w:r>
+        <w:rPr>
+          <w:rFonts w:hint="eastAsia"/>
+        </w:rPr>
+        <w:t>，中午</w:t>
+      </w:r>
+      <w:r>
+        <w:rPr>
+          <w:rFonts w:hint="eastAsia"/>
+        </w:rPr>
+        <w:t>12</w:t>
+      </w:r>
+      <w:r>
+        <w:rPr>
+          <w:rFonts w:hint="eastAsia"/>
+        </w:rPr>
+        <w:t>：</w:t>
+      </w:r>
+      <w:r>
+        <w:rPr>
+          <w:rFonts w:hint="eastAsia"/>
+        </w:rPr>
+        <w:t>00</w:t>
+      </w:r>
+      <w:r>
+        <w:rPr>
+          <w:rFonts w:hint="eastAsia"/>
+        </w:rPr>
+        <w:t>，下午</w:t>
+      </w:r>
+      <w:r>
+        <w:rPr>
+          <w:rFonts w:hint="eastAsia"/>
+        </w:rPr>
+        <w:t>6</w:t>
+      </w:r>
+      <w:r>
+        <w:rPr>
+          <w:rFonts w:hint="eastAsia"/>
+        </w:rPr>
+        <w:t>：</w:t>
+      </w:r>
+      <w:r>
+        <w:rPr>
+          <w:rFonts w:hint="eastAsia"/>
+        </w:rPr>
+        <w:t>00</w:t>
+      </w:r>
+      <w:r>
+        <w:rPr>
+          <w:rFonts w:hint="eastAsia"/>
+        </w:rPr>
+        <w:t>，分别进行一次</w:t>
+      </w:r>
+      <w:r>
+        <w:rPr>
+          <w:rFonts w:hint="eastAsia"/>
+        </w:rPr>
+        <w:t>用户情绪录入，并与此同时进行离散</w:t>
+      </w:r>
+      <w:r>
+        <w:rPr>
+          <w:rFonts w:hint="eastAsia"/>
+        </w:rPr>
+        <w:t>采样，</w:t>
+      </w:r>
+      <w:r>
+        <w:rPr>
+          <w:rFonts w:hint="eastAsia"/>
+        </w:rPr>
+        <w:t>每隔一分钟进行一次采样</w:t>
+      </w:r>
+      <w:r>
+        <w:rPr>
+          <w:rFonts w:hint="eastAsia"/>
+        </w:rPr>
+        <w:t>，每次采样时间持续十分钟。</w:t>
+      </w:r>
+      <w:r>
+        <w:rPr>
+          <w:rFonts w:hint="eastAsia"/>
+        </w:rPr>
+        <w:t>志愿者的心情部分主要包含高兴、平静、难过、愤怒四种基本情绪类型</w:t>
+      </w:r>
+      <w:r>
+        <w:rPr>
+          <w:rFonts w:hint="eastAsia"/>
+        </w:rPr>
+        <w:t>，由志愿者</w:t>
+      </w:r>
+      <w:proofErr w:type="gramStart"/>
+      <w:r>
+        <w:rPr>
+          <w:rFonts w:hint="eastAsia"/>
+        </w:rPr>
+        <w:t>凭感受</w:t>
+      </w:r>
+      <w:proofErr w:type="gramEnd"/>
+      <w:r>
+        <w:rPr>
+          <w:rFonts w:hint="eastAsia"/>
+        </w:rPr>
+        <w:t>主动录入</w:t>
+      </w:r>
+      <w:r>
+        <w:rPr>
+          <w:rFonts w:hint="eastAsia"/>
+        </w:rPr>
+        <w:t>。</w:t>
+      </w:r>
+      <w:r>
+        <w:rPr>
+          <w:rFonts w:hint="eastAsia"/>
+        </w:rPr>
+        <w:t>主要采样</w:t>
+      </w:r>
+      <w:r>
+        <w:rPr>
+          <w:rFonts w:hint="eastAsia"/>
+        </w:rPr>
+        <w:t>信息为</w:t>
+      </w:r>
+      <w:r>
+        <w:rPr>
+          <w:rFonts w:hint="eastAsia"/>
+        </w:rPr>
+        <w:t>Android</w:t>
+      </w:r>
+      <w:r>
+        <w:rPr>
+          <w:rFonts w:hint="eastAsia"/>
+        </w:rPr>
+        <w:t>设备</w:t>
+      </w:r>
+      <w:r>
+        <w:rPr>
+          <w:rFonts w:hint="eastAsia"/>
+        </w:rPr>
+        <w:t>各项传感器数据和设备基本情况信息</w:t>
+      </w:r>
+      <w:r>
+        <w:rPr>
+          <w:rFonts w:hint="eastAsia"/>
+        </w:rPr>
+        <w:t>。</w:t>
+      </w:r>
+      <w:r>
+        <w:rPr>
+          <w:rFonts w:hint="eastAsia"/>
+        </w:rPr>
+        <w:t>其中需要采样的传感器部分包括</w:t>
+      </w:r>
+      <w:r>
+        <w:rPr>
+          <w:rFonts w:hint="eastAsia"/>
+        </w:rPr>
+        <w:t>加速度传感器、</w:t>
+      </w:r>
+      <w:r>
+        <w:rPr>
+          <w:rFonts w:hint="eastAsia"/>
+        </w:rPr>
+        <w:t>方向传感器、陀螺仪传感器、磁场传感器、重力传感器、线性加速度传感器、</w:t>
+      </w:r>
+      <w:r>
+        <w:rPr>
+          <w:rFonts w:hint="eastAsia"/>
+        </w:rPr>
+        <w:t>GPS</w:t>
+      </w:r>
+      <w:r>
+        <w:rPr>
+          <w:rFonts w:hint="eastAsia"/>
+        </w:rPr>
+        <w:t>传感器、光线传感器、的数据。设备情况信息的采集部分包括手机的</w:t>
+      </w:r>
+      <w:r>
+        <w:rPr>
+          <w:rFonts w:hint="eastAsia"/>
+        </w:rPr>
+        <w:lastRenderedPageBreak/>
+        <w:t>网</w:t>
+      </w:r>
+      <w:proofErr w:type="gramStart"/>
+      <w:r>
+        <w:rPr>
+          <w:rFonts w:hint="eastAsia"/>
+        </w:rPr>
+        <w:t>速情况</w:t>
+      </w:r>
+      <w:proofErr w:type="gramEnd"/>
+      <w:r>
+        <w:rPr>
+          <w:rFonts w:hint="eastAsia"/>
+        </w:rPr>
+        <w:t>和情景模式。收集到的数据以</w:t>
+      </w:r>
+      <w:r>
+        <w:rPr>
+          <w:rFonts w:hint="eastAsia"/>
+        </w:rPr>
+        <w:t>txt</w:t>
+      </w:r>
+      <w:r>
+        <w:rPr>
+          <w:rFonts w:hint="eastAsia"/>
+        </w:rPr>
+        <w:t>格式存储</w:t>
+      </w:r>
+      <w:r>
+        <w:rPr>
+          <w:rFonts w:hint="eastAsia"/>
+        </w:rPr>
+        <w:t>，保存在用户手机内存卡根目录。</w:t>
+      </w:r>
+      <w:r>
+        <w:rPr>
+          <w:rFonts w:hint="eastAsia"/>
+        </w:rPr>
+        <w:t>整个</w:t>
+      </w:r>
+      <w:r>
+        <w:rPr>
+          <w:rFonts w:hint="eastAsia"/>
+        </w:rPr>
+        <w:t>采集过程持续两星期</w:t>
+      </w:r>
+      <w:r>
+        <w:rPr>
+          <w:rFonts w:hint="eastAsia"/>
+        </w:rPr>
+        <w:t>。</w:t>
+      </w:r>
+    </w:p>
+    <w:p>
+      <w:pPr>
+        <w:ind w:firstLineChars="0" w:firstLine="0"/>
+      </w:pPr>
+      <w:r>
+        <w:rPr>
+          <w:rFonts w:hint="eastAsia"/>
+        </w:rPr>
+        <w:t>收集的各项信息数据格式如下：</w:t>
+      </w:r>
+    </w:p>
+    <w:p>
+      <w:pPr>
+        <w:ind w:firstLineChars="0" w:firstLine="0"/>
+        <w:rPr>
+          <w:rFonts w:hint="eastAsia"/>
+        </w:rPr>
+      </w:pPr>
+      <w:r>
+        <w:rPr>
+          <w:rFonts w:hint="eastAsia"/>
+          <w:noProof/>
+        </w:rPr>
+        <w:t>（加速度</w:t>
+      </w:r>
+      <w:r>
+        <w:rPr>
+          <w:rFonts w:hint="eastAsia"/>
+          <w:noProof/>
+        </w:rPr>
+        <w:t>x</w:t>
+      </w:r>
+      <w:r>
+        <w:rPr>
+          <w:rFonts w:hint="eastAsia"/>
+          <w:noProof/>
+        </w:rPr>
+        <w:t>，</w:t>
+      </w:r>
+      <w:r>
+        <w:rPr>
+          <w:rFonts w:hint="eastAsia"/>
+          <w:noProof/>
+        </w:rPr>
+        <w:t>加速度</w:t>
+      </w:r>
+      <w:r>
+        <w:rPr>
+          <w:noProof/>
+        </w:rPr>
+        <w:t>y</w:t>
+      </w:r>
+      <w:r>
+        <w:rPr>
+          <w:rFonts w:hint="eastAsia"/>
+          <w:noProof/>
+        </w:rPr>
+        <w:t>，</w:t>
+      </w:r>
+      <w:r>
+        <w:rPr>
+          <w:rFonts w:hint="eastAsia"/>
+          <w:noProof/>
+        </w:rPr>
+        <w:t>加速度</w:t>
+      </w:r>
+      <w:r>
+        <w:rPr>
+          <w:rFonts w:hint="eastAsia"/>
+          <w:noProof/>
+        </w:rPr>
+        <w:t>z</w:t>
+      </w:r>
+      <w:r>
+        <w:rPr>
+          <w:rFonts w:hint="eastAsia"/>
+          <w:noProof/>
+        </w:rPr>
+        <w:t>，方向</w:t>
+      </w:r>
+      <w:r>
+        <w:rPr>
+          <w:rFonts w:hint="eastAsia"/>
+          <w:noProof/>
+        </w:rPr>
+        <w:t>x</w:t>
+      </w:r>
+      <w:r>
+        <w:rPr>
+          <w:rFonts w:hint="eastAsia"/>
+          <w:noProof/>
+        </w:rPr>
+        <w:t>，方向</w:t>
+      </w:r>
+      <w:r>
+        <w:rPr>
+          <w:rFonts w:hint="eastAsia"/>
+          <w:noProof/>
+        </w:rPr>
+        <w:t>y</w:t>
+      </w:r>
+      <w:r>
+        <w:rPr>
+          <w:rFonts w:hint="eastAsia"/>
+          <w:noProof/>
+        </w:rPr>
+        <w:t>，方向</w:t>
+      </w:r>
+      <w:r>
+        <w:rPr>
+          <w:rFonts w:hint="eastAsia"/>
+          <w:noProof/>
+        </w:rPr>
+        <w:t>z</w:t>
+      </w:r>
+      <w:r>
+        <w:rPr>
+          <w:rFonts w:hint="eastAsia"/>
+          <w:noProof/>
+        </w:rPr>
+        <w:t>，陀螺仪</w:t>
+      </w:r>
+      <w:r>
+        <w:rPr>
+          <w:rFonts w:hint="eastAsia"/>
+          <w:noProof/>
+        </w:rPr>
+        <w:t>x</w:t>
+      </w:r>
+      <w:r>
+        <w:rPr>
+          <w:rFonts w:hint="eastAsia"/>
+          <w:noProof/>
+        </w:rPr>
+        <w:t>，陀螺仪</w:t>
+      </w:r>
+      <w:r>
+        <w:rPr>
+          <w:rFonts w:hint="eastAsia"/>
+          <w:noProof/>
+        </w:rPr>
+        <w:t>y</w:t>
+      </w:r>
+      <w:r>
+        <w:rPr>
+          <w:rFonts w:hint="eastAsia"/>
+          <w:noProof/>
+        </w:rPr>
+        <w:t>，陀螺仪</w:t>
+      </w:r>
+      <w:r>
+        <w:rPr>
+          <w:rFonts w:hint="eastAsia"/>
+          <w:noProof/>
+        </w:rPr>
+        <w:t>z</w:t>
+      </w:r>
+      <w:r>
+        <w:rPr>
+          <w:rFonts w:hint="eastAsia"/>
+          <w:noProof/>
+        </w:rPr>
+        <w:t>，磁场</w:t>
+      </w:r>
+      <w:r>
+        <w:rPr>
+          <w:rFonts w:hint="eastAsia"/>
+          <w:noProof/>
+        </w:rPr>
+        <w:t>x</w:t>
+      </w:r>
+      <w:r>
+        <w:rPr>
+          <w:rFonts w:hint="eastAsia"/>
+          <w:noProof/>
+        </w:rPr>
+        <w:t>，磁场</w:t>
+      </w:r>
+      <w:r>
+        <w:rPr>
+          <w:rFonts w:hint="eastAsia"/>
+          <w:noProof/>
+        </w:rPr>
+        <w:t>y</w:t>
+      </w:r>
+      <w:r>
+        <w:rPr>
+          <w:rFonts w:hint="eastAsia"/>
+          <w:noProof/>
+        </w:rPr>
+        <w:t>，磁场</w:t>
+      </w:r>
+      <w:r>
+        <w:rPr>
+          <w:rFonts w:hint="eastAsia"/>
+          <w:noProof/>
+        </w:rPr>
+        <w:t>z</w:t>
+      </w:r>
+      <w:r>
+        <w:rPr>
+          <w:rFonts w:hint="eastAsia"/>
+          <w:noProof/>
+        </w:rPr>
+        <w:t>，</w:t>
+      </w:r>
+      <w:r>
+        <w:rPr>
+          <w:rFonts w:hint="eastAsia"/>
+          <w:noProof/>
+        </w:rPr>
+        <w:t>重力</w:t>
+      </w:r>
+      <w:r>
+        <w:rPr>
+          <w:noProof/>
+        </w:rPr>
+        <w:t>x</w:t>
+      </w:r>
+      <w:r>
+        <w:rPr>
+          <w:rFonts w:hint="eastAsia"/>
+          <w:noProof/>
+        </w:rPr>
+        <w:t>，</w:t>
+      </w:r>
+      <w:r>
+        <w:rPr>
+          <w:rFonts w:hint="eastAsia"/>
+          <w:noProof/>
+        </w:rPr>
+        <w:t>重力</w:t>
+      </w:r>
+      <w:r>
+        <w:rPr>
+          <w:rFonts w:hint="eastAsia"/>
+          <w:noProof/>
+        </w:rPr>
+        <w:t>y</w:t>
+      </w:r>
+      <w:r>
+        <w:rPr>
+          <w:rFonts w:hint="eastAsia"/>
+          <w:noProof/>
+        </w:rPr>
+        <w:t>，</w:t>
+      </w:r>
+      <w:r>
+        <w:rPr>
+          <w:rFonts w:hint="eastAsia"/>
+          <w:noProof/>
+        </w:rPr>
+        <w:t>重力</w:t>
+      </w:r>
+      <w:r>
+        <w:rPr>
+          <w:rFonts w:hint="eastAsia"/>
+          <w:noProof/>
+        </w:rPr>
+        <w:t>z</w:t>
+      </w:r>
+      <w:r>
+        <w:rPr>
+          <w:rFonts w:hint="eastAsia"/>
+          <w:noProof/>
+        </w:rPr>
+        <w:t>，</w:t>
+      </w:r>
+      <w:r>
+        <w:rPr>
+          <w:rFonts w:hint="eastAsia"/>
+          <w:noProof/>
+        </w:rPr>
+        <w:t>线性加速度</w:t>
+      </w:r>
+      <w:r>
+        <w:rPr>
+          <w:noProof/>
+        </w:rPr>
+        <w:t>x</w:t>
+      </w:r>
+      <w:r>
+        <w:rPr>
+          <w:rFonts w:hint="eastAsia"/>
+          <w:noProof/>
+        </w:rPr>
+        <w:t>，</w:t>
+      </w:r>
+      <w:r>
+        <w:rPr>
+          <w:rFonts w:hint="eastAsia"/>
+          <w:noProof/>
+        </w:rPr>
+        <w:t>线性加速度</w:t>
+      </w:r>
+      <w:r>
+        <w:rPr>
+          <w:rFonts w:hint="eastAsia"/>
+          <w:noProof/>
+        </w:rPr>
+        <w:t>y</w:t>
+      </w:r>
+      <w:r>
+        <w:rPr>
+          <w:rFonts w:hint="eastAsia"/>
+          <w:noProof/>
+        </w:rPr>
+        <w:t>，</w:t>
+      </w:r>
+      <w:r>
+        <w:rPr>
+          <w:rFonts w:hint="eastAsia"/>
+          <w:noProof/>
+        </w:rPr>
+        <w:t>线性加速度</w:t>
+      </w:r>
+      <w:r>
+        <w:rPr>
+          <w:rFonts w:hint="eastAsia"/>
+          <w:noProof/>
+        </w:rPr>
+        <w:t>z</w:t>
+      </w:r>
+      <w:r>
+        <w:rPr>
+          <w:rFonts w:hint="eastAsia"/>
+          <w:noProof/>
+        </w:rPr>
+        <w:t>，</w:t>
+      </w:r>
+      <w:r>
+        <w:rPr>
+          <w:rFonts w:hint="eastAsia"/>
+          <w:noProof/>
+        </w:rPr>
+        <w:t>GPS</w:t>
+      </w:r>
+      <w:r>
+        <w:rPr>
+          <w:rFonts w:hint="eastAsia"/>
+          <w:noProof/>
+        </w:rPr>
+        <w:t>经度</w:t>
+      </w:r>
+      <w:r>
+        <w:rPr>
+          <w:rFonts w:hint="eastAsia"/>
+          <w:noProof/>
+        </w:rPr>
+        <w:t>，</w:t>
+      </w:r>
+      <w:r>
+        <w:rPr>
+          <w:rFonts w:hint="eastAsia"/>
+          <w:noProof/>
+        </w:rPr>
+        <w:t>GPS</w:t>
+      </w:r>
+      <w:r>
+        <w:rPr>
+          <w:rFonts w:hint="eastAsia"/>
+          <w:noProof/>
+        </w:rPr>
+        <w:t>纬度，</w:t>
+      </w:r>
+      <w:r>
+        <w:rPr>
+          <w:rFonts w:hint="eastAsia"/>
+          <w:noProof/>
+        </w:rPr>
+        <w:t>光照</w:t>
+      </w:r>
+      <w:r>
+        <w:rPr>
+          <w:rFonts w:hint="eastAsia"/>
+          <w:noProof/>
+        </w:rPr>
+        <w:t>，网速，情景模式，情绪状态</w:t>
+      </w:r>
+      <w:r>
+        <w:rPr>
+          <w:rFonts w:hint="eastAsia"/>
+          <w:noProof/>
+        </w:rPr>
+        <w:t>）</w:t>
+      </w:r>
+    </w:p>
+    <w:p>
+      <w:pPr>
+        <w:ind w:firstLineChars="0" w:firstLine="0"/>
+      </w:pPr>
+      <w:r>
+        <w:rPr>
+          <w:rFonts w:hint="eastAsia"/>
+        </w:rPr>
+        <w:t>将</w:t>
+      </w:r>
+      <w:r>
+        <w:rPr>
+          <w:rFonts w:hint="eastAsia"/>
+        </w:rPr>
+        <w:t>收集到的原始数据</w:t>
+      </w:r>
+      <w:r>
+        <w:rPr>
+          <w:rFonts w:hint="eastAsia"/>
+        </w:rPr>
+        <w:t>转换成</w:t>
+      </w:r>
+      <w:r>
+        <w:rPr>
+          <w:rFonts w:hint="eastAsia"/>
+        </w:rPr>
+        <w:t>excel</w:t>
+      </w:r>
+      <w:r>
+        <w:rPr>
+          <w:rFonts w:hint="eastAsia"/>
+        </w:rPr>
+        <w:t>表格，</w:t>
+      </w:r>
+      <w:r>
+        <w:rPr>
+          <w:rFonts w:hint="eastAsia"/>
+        </w:rPr>
+        <w:t>情况</w:t>
+      </w:r>
+      <w:r>
+        <w:rPr>
+          <w:rFonts w:hint="eastAsia"/>
+        </w:rPr>
+        <w:t>如下</w:t>
+      </w:r>
+      <w:r>
+        <w:rPr>
+          <w:rFonts w:hint="eastAsia"/>
+        </w:rPr>
+        <w:t>：</w:t>
+      </w:r>
+    </w:p>
+    <w:p>
+      <w:pPr>
+        <w:ind w:firstLineChars="0" w:firstLine="0"/>
+      </w:pPr>
+      <w:r>
+        <w:rPr>
+          <w:noProof/>
+        </w:rPr>
+        <w:drawing>
+          <wp:inline distT="0" distB="0" distL="0" distR="0" wp14:anchorId="0BAD6502" wp14:editId="1AEBC995">
+            <wp:extent cx="5274310" cy="1955800"/>
+            <wp:effectExtent l="0" t="0" r="2540" b="6350"/>
+            <wp:docPr id="8" name="图片 8"/>
+            <wp:cNvGraphicFramePr>
+              <a:graphicFrameLocks xmlns:a="http://schemas.openxmlformats.org/drawingml/2006/main" noChangeAspect="1"/>
+            </wp:cNvGraphicFramePr>
+            <a:graphic xmlns:a="http://schemas.openxmlformats.org/drawingml/2006/main">
+              <a:graphicData uri="http://schemas.openxmlformats.org/drawingml/2006/picture">
+                <pic:pic xmlns:pic="http://schemas.openxmlformats.org/drawingml/2006/picture">
+                  <pic:nvPicPr>
+                    <pic:cNvPr id="1" name=""/>
+                    <pic:cNvPicPr/>
+                  </pic:nvPicPr>
+                  <pic:blipFill>
+                    <a:blip r:embed="rId13"/>
+                    <a:stretch>
+                      <a:fillRect/>
+                    </a:stretch>
+                  </pic:blipFill>
+                  <pic:spPr>
+                    <a:xfrm>
+                      <a:off x="0" y="0"/>
+                      <a:ext cx="5274310" cy="1955800"/>
+                    </a:xfrm>
+                    <a:prstGeom prst="rect">
+                      <a:avLst/>
+                    </a:prstGeom>
+                  </pic:spPr>
+                </pic:pic>
+              </a:graphicData>
+            </a:graphic>
+          </wp:inline>
+        </w:drawing>
+      </w:r>
+    </w:p>
+    <w:p>
+      <w:pPr>
+        <w:ind w:firstLineChars="0" w:firstLine="0"/>
+        <w:rPr>
+          <w:rFonts w:hint="eastAsia"/>
+        </w:rPr>
+      </w:pPr>
+    </w:p>
+    <w:p>
+      <w:pPr>
+        <w:ind w:firstLineChars="0" w:firstLine="0"/>
+      </w:pPr>
+      <w:r>
+        <w:rPr>
+          <w:noProof/>
+        </w:rPr>
+        <w:drawing>
+          <wp:inline distT="0" distB="0" distL="0" distR="0" wp14:anchorId="1BED03E2" wp14:editId="1B25649D">
+            <wp:extent cx="5274310" cy="1961515"/>
+            <wp:effectExtent l="0" t="0" r="2540" b="635"/>
+            <wp:docPr id="9" name="图片 9"/>
+            <wp:cNvGraphicFramePr>
+              <a:graphicFrameLocks xmlns:a="http://schemas.openxmlformats.org/drawingml/2006/main" noChangeAspect="1"/>
+            </wp:cNvGraphicFramePr>
+            <a:graphic xmlns:a="http://schemas.openxmlformats.org/drawingml/2006/main">
+              <a:graphicData uri="http://schemas.openxmlformats.org/drawingml/2006/picture">
+                <pic:pic xmlns:pic="http://schemas.openxmlformats.org/drawingml/2006/picture">
+                  <pic:nvPicPr>
+                    <pic:cNvPr id="1" name=""/>
+                    <pic:cNvPicPr/>
+                  </pic:nvPicPr>
+                  <pic:blipFill>
+                    <a:blip r:embed="rId14"/>
+                    <a:stretch>
+                      <a:fillRect/>
+                    </a:stretch>
+                  </pic:blipFill>
+                  <pic:spPr>
+                    <a:xfrm>
+                      <a:off x="0" y="0"/>
+                      <a:ext cx="5274310" cy="1961515"/>
+                    </a:xfrm>
+                    <a:prstGeom prst="rect">
+                      <a:avLst/>
+                    </a:prstGeom>
+                  </pic:spPr>
+                </pic:pic>
+              </a:graphicData>
+            </a:graphic>
+          </wp:inline>
+        </w:drawing>
+      </w:r>
+    </w:p>
+    <w:p>
+      <w:pPr>
+        <w:ind w:firstLineChars="0" w:firstLine="0"/>
+      </w:pPr>
+    </w:p>
+    <w:p>
+      <w:pPr>
+        <w:ind w:firstLineChars="0" w:firstLine="0"/>
+        <w:rPr>
+          <w:rFonts w:hint="eastAsia"/>
+        </w:rPr>
+      </w:pPr>
+      <w:r>
+        <w:rPr>
+          <w:noProof/>
+        </w:rPr>
+        <w:lastRenderedPageBreak/>
+        <w:drawing>
+          <wp:inline distT="0" distB="0" distL="0" distR="0" wp14:anchorId="3F94CBFA" wp14:editId="4021FB28">
+            <wp:extent cx="5274310" cy="1955800"/>
+            <wp:effectExtent l="0" t="0" r="2540" b="6350"/>
+            <wp:docPr id="10" name="图片 10"/>
+            <wp:cNvGraphicFramePr>
+              <a:graphicFrameLocks xmlns:a="http://schemas.openxmlformats.org/drawingml/2006/main" noChangeAspect="1"/>
+            </wp:cNvGraphicFramePr>
+            <a:graphic xmlns:a="http://schemas.openxmlformats.org/drawingml/2006/main">
+              <a:graphicData uri="http://schemas.openxmlformats.org/drawingml/2006/picture">
+                <pic:pic xmlns:pic="http://schemas.openxmlformats.org/drawingml/2006/picture">
+                  <pic:nvPicPr>
+                    <pic:cNvPr id="1" name=""/>
+                    <pic:cNvPicPr/>
+                  </pic:nvPicPr>
+                  <pic:blipFill>
+                    <a:blip r:embed="rId15"/>
+                    <a:stretch>
+                      <a:fillRect/>
+                    </a:stretch>
+                  </pic:blipFill>
+                  <pic:spPr>
+                    <a:xfrm>
+                      <a:off x="0" y="0"/>
+                      <a:ext cx="5274310" cy="1955800"/>
+                    </a:xfrm>
+                    <a:prstGeom prst="rect">
+                      <a:avLst/>
+                    </a:prstGeom>
+                  </pic:spPr>
+                </pic:pic>
+              </a:graphicData>
+            </a:graphic>
+          </wp:inline>
+        </w:drawing>
+      </w:r>
+    </w:p>
+    <w:p>
+      <w:pPr>
+        <w:pStyle w:val="2"/>
+      </w:pPr>
+      <w:r>
+        <w:rPr>
+          <w:rFonts w:hint="eastAsia"/>
+        </w:rPr>
+        <w:t xml:space="preserve">4.2 </w:t>
+      </w:r>
+      <w:r>
+        <w:rPr>
+          <w:rFonts w:hint="eastAsia"/>
+        </w:rPr>
+        <w:t>数据预处理</w:t>
+      </w:r>
+    </w:p>
+    <w:p>
+      <w:pPr>
+        <w:ind w:firstLine="480"/>
+        <w:rPr>
+          <w:rFonts w:hint="eastAsia"/>
+        </w:rPr>
+      </w:pPr>
+      <w:r>
+        <w:rPr>
+          <w:rFonts w:hint="eastAsia"/>
+        </w:rPr>
+        <w:t>一般研究中，对于直接收集来的数据都要进行数据预处理操作，来保证数据的完整有效。</w:t>
+      </w:r>
+      <w:r>
+        <w:rPr>
+          <w:rFonts w:hint="eastAsia"/>
+        </w:rPr>
+        <w:t>数据的预处理可以显著提高数据的质量，同时可以有效地提高后续过程中数据分析的效率。</w:t>
+      </w:r>
+      <w:r>
+        <w:t>Python</w:t>
+      </w:r>
+      <w:r>
+        <w:t>中提供了强大的</w:t>
+      </w:r>
+      <w:r>
+        <w:t>pandas</w:t>
+      </w:r>
+      <w:r>
+        <w:t>和</w:t>
+      </w:r>
+      <w:proofErr w:type="spellStart"/>
+      <w:r>
+        <w:t>numpy</w:t>
+      </w:r>
+      <w:proofErr w:type="spellEnd"/>
+      <w:r>
+        <w:t>库，我们使用这两个科学的数据分析库进行数据的预处理操作。</w:t>
+      </w:r>
+    </w:p>
+    <w:p>
+      <w:pPr>
+        <w:ind w:firstLineChars="0" w:firstLine="0"/>
+      </w:pPr>
+      <w:r>
+        <w:t xml:space="preserve">4.2.1 </w:t>
+      </w:r>
+      <w:r>
+        <w:rPr>
+          <w:rFonts w:hint="eastAsia"/>
+        </w:rPr>
+        <w:t>数据集成</w:t>
+      </w:r>
+    </w:p>
+    <w:p>
+      <w:pPr>
+        <w:ind w:firstLineChars="0" w:firstLine="420"/>
+      </w:pPr>
+      <w:r>
+        <w:rPr>
+          <w:rFonts w:hint="eastAsia"/>
+        </w:rPr>
+        <w:t>由于是从多个用户收集信息，每个用户收集的信息保存在不同的文件中，所以需要将多份数据合并在一起。</w:t>
+      </w:r>
+      <w:r>
+        <w:rPr>
+          <w:rFonts w:hint="eastAsia"/>
+        </w:rPr>
+        <w:t>我们首先将多份文件</w:t>
+      </w:r>
+      <w:r>
+        <w:rPr>
+          <w:rFonts w:hint="eastAsia"/>
+        </w:rPr>
+        <w:t>通过</w:t>
+      </w:r>
+      <w:r>
+        <w:rPr>
+          <w:rFonts w:hint="eastAsia"/>
+        </w:rPr>
+        <w:t>pandas</w:t>
+      </w:r>
+      <w:r>
+        <w:rPr>
+          <w:rFonts w:hint="eastAsia"/>
+        </w:rPr>
+        <w:t>读文件方法将</w:t>
+      </w:r>
+      <w:r>
+        <w:rPr>
+          <w:rFonts w:hint="eastAsia"/>
+        </w:rPr>
+        <w:t>txt</w:t>
+      </w:r>
+      <w:r>
+        <w:rPr>
+          <w:rFonts w:hint="eastAsia"/>
+        </w:rPr>
+        <w:t>文件读入</w:t>
+      </w:r>
+      <w:r>
+        <w:rPr>
+          <w:rFonts w:hint="eastAsia"/>
+        </w:rPr>
+        <w:t>，分别存储为</w:t>
+      </w:r>
+      <w:r>
+        <w:rPr>
+          <w:rFonts w:hint="eastAsia"/>
+        </w:rPr>
+        <w:t>不同</w:t>
+      </w:r>
+      <w:r>
+        <w:rPr>
+          <w:rFonts w:hint="eastAsia"/>
+        </w:rPr>
+        <w:t>的</w:t>
+      </w:r>
+      <w:proofErr w:type="spellStart"/>
+      <w:r>
+        <w:rPr>
+          <w:rFonts w:hint="eastAsia"/>
+        </w:rPr>
+        <w:t>DataFrame</w:t>
+      </w:r>
+      <w:proofErr w:type="spellEnd"/>
+      <w:r>
+        <w:rPr>
+          <w:rFonts w:hint="eastAsia"/>
+        </w:rPr>
+        <w:t>（</w:t>
+      </w:r>
+      <w:r>
+        <w:rPr>
+          <w:rFonts w:hint="eastAsia"/>
+        </w:rPr>
+        <w:t>Pandas</w:t>
+      </w:r>
+      <w:r>
+        <w:rPr>
+          <w:rFonts w:hint="eastAsia"/>
+        </w:rPr>
+        <w:t>中的一种特殊数据结构，表现形式为二维数组）</w:t>
+      </w:r>
+      <w:r>
+        <w:rPr>
+          <w:rFonts w:hint="eastAsia"/>
+        </w:rPr>
+        <w:t>，然后将不同的</w:t>
+      </w:r>
+      <w:proofErr w:type="spellStart"/>
+      <w:r>
+        <w:rPr>
+          <w:rFonts w:hint="eastAsia"/>
+        </w:rPr>
+        <w:t>DataFrame</w:t>
+      </w:r>
+      <w:proofErr w:type="spellEnd"/>
+      <w:r>
+        <w:rPr>
+          <w:rFonts w:hint="eastAsia"/>
+        </w:rPr>
+        <w:t>拼接在一起。其中需要注意的是，</w:t>
+      </w:r>
+      <w:r>
+        <w:rPr>
+          <w:rFonts w:hint="eastAsia"/>
+        </w:rPr>
+        <w:t>防止数据不一致和数据冗余，</w:t>
+      </w:r>
+      <w:r>
+        <w:rPr>
+          <w:rFonts w:hint="eastAsia"/>
+        </w:rPr>
+        <w:t>不同文件的数据格式要保持一致，同一个属性在不同的文件中是否有不同属性名。因为数据分几次收集，前期收集到一部分数据后，又进行了数据收集工具的改进，数据格式存在一定的调整，在进行拼接时，我们使用</w:t>
+      </w:r>
+      <w:r>
+        <w:rPr>
+          <w:rFonts w:hint="eastAsia"/>
+        </w:rPr>
+        <w:t>pandas</w:t>
+      </w:r>
+      <w:r>
+        <w:rPr>
+          <w:rFonts w:hint="eastAsia"/>
+        </w:rPr>
+        <w:t>调整了属性顺序，然后进行拼接操作。</w:t>
+      </w:r>
+    </w:p>
+    <w:p>
+      <w:pPr>
+        <w:ind w:firstLineChars="0" w:firstLine="0"/>
+      </w:pPr>
+      <w:r>
+        <w:rPr>
+          <w:rFonts w:hint="eastAsia"/>
+        </w:rPr>
+        <w:t>数据拼接后结果：</w:t>
+      </w:r>
+    </w:p>
+    <w:p>
+      <w:pPr>
+        <w:ind w:firstLineChars="0" w:firstLine="0"/>
+      </w:pPr>
+      <w:r>
+        <w:rPr>
+          <w:noProof/>
+        </w:rPr>
+        <w:lastRenderedPageBreak/>
+        <w:drawing>
+          <wp:inline distT="0" distB="0" distL="0" distR="0" wp14:anchorId="613496C5" wp14:editId="0FC78AA7">
+            <wp:extent cx="2540000" cy="2559050"/>
+            <wp:effectExtent l="0" t="0" r="0" b="0"/>
+            <wp:docPr id="13" name="图片 13"/>
+            <wp:cNvGraphicFramePr>
+              <a:graphicFrameLocks xmlns:a="http://schemas.openxmlformats.org/drawingml/2006/main" noChangeAspect="1"/>
+            </wp:cNvGraphicFramePr>
+            <a:graphic xmlns:a="http://schemas.openxmlformats.org/drawingml/2006/main">
+              <a:graphicData uri="http://schemas.openxmlformats.org/drawingml/2006/picture">
+                <pic:pic xmlns:pic="http://schemas.openxmlformats.org/drawingml/2006/picture">
+                  <pic:nvPicPr>
+                    <pic:cNvPr id="1" name=""/>
+                    <pic:cNvPicPr/>
+                  </pic:nvPicPr>
+                  <pic:blipFill>
+                    <a:blip r:embed="rId16"/>
+                    <a:stretch>
+                      <a:fillRect/>
+                    </a:stretch>
+                  </pic:blipFill>
+                  <pic:spPr>
+                    <a:xfrm>
+                      <a:off x="0" y="0"/>
+                      <a:ext cx="2540000" cy="2559050"/>
+                    </a:xfrm>
+                    <a:prstGeom prst="rect">
+                      <a:avLst/>
+                    </a:prstGeom>
+                  </pic:spPr>
+                </pic:pic>
+              </a:graphicData>
+            </a:graphic>
+          </wp:inline>
+        </w:drawing>
+      </w:r>
+      <w:r>
+        <w:rPr>
+          <w:rFonts w:hint="eastAsia"/>
+        </w:rPr>
+        <w:t xml:space="preserve"> </w:t>
+      </w:r>
+      <w:r>
+        <w:rPr>
+          <w:noProof/>
+        </w:rPr>
+        <w:drawing>
+          <wp:inline distT="0" distB="0" distL="0" distR="0" wp14:anchorId="74A31FEA" wp14:editId="2C6E0100">
+            <wp:extent cx="2628900" cy="2546350"/>
+            <wp:effectExtent l="0" t="0" r="0" b="6350"/>
+            <wp:docPr id="14" name="图片 14"/>
+            <wp:cNvGraphicFramePr>
+              <a:graphicFrameLocks xmlns:a="http://schemas.openxmlformats.org/drawingml/2006/main" noChangeAspect="1"/>
+            </wp:cNvGraphicFramePr>
+            <a:graphic xmlns:a="http://schemas.openxmlformats.org/drawingml/2006/main">
+              <a:graphicData uri="http://schemas.openxmlformats.org/drawingml/2006/picture">
+                <pic:pic xmlns:pic="http://schemas.openxmlformats.org/drawingml/2006/picture">
+                  <pic:nvPicPr>
+                    <pic:cNvPr id="1" name=""/>
+                    <pic:cNvPicPr/>
+                  </pic:nvPicPr>
+                  <pic:blipFill>
+                    <a:blip r:embed="rId17"/>
+                    <a:stretch>
+                      <a:fillRect/>
+                    </a:stretch>
+                  </pic:blipFill>
+                  <pic:spPr>
+                    <a:xfrm>
+                      <a:off x="0" y="0"/>
+                      <a:ext cx="2628900" cy="2546350"/>
+                    </a:xfrm>
+                    <a:prstGeom prst="rect">
+                      <a:avLst/>
+                    </a:prstGeom>
+                  </pic:spPr>
+                </pic:pic>
+              </a:graphicData>
+            </a:graphic>
+          </wp:inline>
+        </w:drawing>
+      </w:r>
+    </w:p>
+    <w:p>
+      <w:pPr>
+        <w:ind w:firstLineChars="0" w:firstLine="0"/>
+      </w:pPr>
+      <w:r>
+        <w:rPr>
+          <w:noProof/>
+        </w:rPr>
+        <w:drawing>
+          <wp:inline distT="0" distB="0" distL="0" distR="0" wp14:anchorId="7C197984" wp14:editId="5BA1B64B">
+            <wp:extent cx="2533650" cy="2470150"/>
+            <wp:effectExtent l="0" t="0" r="0" b="6350"/>
+            <wp:docPr id="16" name="图片 16"/>
+            <wp:cNvGraphicFramePr>
+              <a:graphicFrameLocks xmlns:a="http://schemas.openxmlformats.org/drawingml/2006/main" noChangeAspect="1"/>
+            </wp:cNvGraphicFramePr>
+            <a:graphic xmlns:a="http://schemas.openxmlformats.org/drawingml/2006/main">
+              <a:graphicData uri="http://schemas.openxmlformats.org/drawingml/2006/picture">
+                <pic:pic xmlns:pic="http://schemas.openxmlformats.org/drawingml/2006/picture">
+                  <pic:nvPicPr>
+                    <pic:cNvPr id="1" name=""/>
+                    <pic:cNvPicPr/>
+                  </pic:nvPicPr>
+                  <pic:blipFill>
+                    <a:blip r:embed="rId18"/>
+                    <a:stretch>
+                      <a:fillRect/>
+                    </a:stretch>
+                  </pic:blipFill>
+                  <pic:spPr>
+                    <a:xfrm>
+                      <a:off x="0" y="0"/>
+                      <a:ext cx="2533650" cy="2470150"/>
+                    </a:xfrm>
+                    <a:prstGeom prst="rect">
+                      <a:avLst/>
+                    </a:prstGeom>
+                  </pic:spPr>
+                </pic:pic>
+              </a:graphicData>
+            </a:graphic>
+          </wp:inline>
+        </w:drawing>
+      </w:r>
+    </w:p>
+    <w:p>
+      <w:pPr>
+        <w:ind w:firstLineChars="0" w:firstLine="0"/>
+      </w:pPr>
+      <w:r>
+        <w:rPr>
+          <w:rFonts w:hint="eastAsia"/>
+        </w:rPr>
+        <w:t>4.2.2</w:t>
+      </w:r>
+      <w:r>
+        <w:t xml:space="preserve"> </w:t>
+      </w:r>
+      <w:proofErr w:type="gramStart"/>
+      <w:r>
+        <w:rPr>
+          <w:rFonts w:hint="eastAsia"/>
+        </w:rPr>
+        <w:t>缺失值</w:t>
+      </w:r>
+      <w:proofErr w:type="gramEnd"/>
+      <w:r>
+        <w:rPr>
+          <w:rFonts w:hint="eastAsia"/>
+        </w:rPr>
+        <w:t>处理</w:t>
+      </w:r>
+    </w:p>
+    <w:p>
+      <w:pPr>
+        <w:ind w:firstLine="480"/>
+      </w:pPr>
+      <w:r>
+        <w:rPr>
+          <w:rFonts w:hint="eastAsia"/>
+        </w:rPr>
+        <w:t>通过</w:t>
+      </w:r>
+      <w:proofErr w:type="spellStart"/>
+      <w:r>
+        <w:rPr>
+          <w:rFonts w:hint="eastAsia"/>
+        </w:rPr>
+        <w:t>numpy</w:t>
+      </w:r>
+      <w:proofErr w:type="spellEnd"/>
+      <w:r>
+        <w:rPr>
+          <w:rFonts w:hint="eastAsia"/>
+        </w:rPr>
+        <w:t>的</w:t>
+      </w:r>
+      <w:proofErr w:type="spellStart"/>
+      <w:r>
+        <w:rPr>
+          <w:rFonts w:hint="eastAsia"/>
+        </w:rPr>
+        <w:t>isnan</w:t>
+      </w:r>
+      <w:proofErr w:type="spellEnd"/>
+      <w:r>
+        <w:rPr>
+          <w:rFonts w:hint="eastAsia"/>
+        </w:rPr>
+        <w:t>方法（</w:t>
+      </w:r>
+      <w:proofErr w:type="spellStart"/>
+      <w:r>
+        <w:rPr>
+          <w:rFonts w:hint="eastAsia"/>
+        </w:rPr>
+        <w:t>numpy</w:t>
+      </w:r>
+      <w:proofErr w:type="spellEnd"/>
+      <w:r>
+        <w:rPr>
+          <w:rFonts w:hint="eastAsia"/>
+        </w:rPr>
+        <w:t>中的查询空值的方法，返回</w:t>
+      </w:r>
+      <w:proofErr w:type="spellStart"/>
+      <w:r>
+        <w:rPr>
+          <w:rFonts w:hint="eastAsia"/>
+        </w:rPr>
+        <w:t>DataFrame</w:t>
+      </w:r>
+      <w:proofErr w:type="spellEnd"/>
+      <w:r>
+        <w:rPr>
+          <w:rFonts w:hint="eastAsia"/>
+        </w:rPr>
+        <w:t>的空值和非空值情况）</w:t>
+      </w:r>
+      <w:r>
+        <w:rPr>
+          <w:rFonts w:hint="eastAsia"/>
+        </w:rPr>
+        <w:t>发现，</w:t>
+      </w:r>
+      <w:r>
+        <w:rPr>
+          <w:rFonts w:hint="eastAsia"/>
+        </w:rPr>
+        <w:t>收集来的数据中</w:t>
+      </w:r>
+      <w:r>
+        <w:rPr>
+          <w:rFonts w:hint="eastAsia"/>
+        </w:rPr>
+        <w:t>明显</w:t>
+      </w:r>
+      <w:r>
+        <w:rPr>
+          <w:rFonts w:hint="eastAsia"/>
+        </w:rPr>
+        <w:t>存在一些缺失值，可能造成这一现象原因可能有用户忘记填写、应用被关闭或者</w:t>
+      </w:r>
+      <w:r>
+        <w:rPr>
+          <w:rFonts w:hint="eastAsia"/>
+        </w:rPr>
+        <w:t>后台清理、手机关机或没电等</w:t>
+      </w:r>
+      <w:r>
+        <w:rPr>
+          <w:rFonts w:hint="eastAsia"/>
+        </w:rPr>
+        <w:t>，也有可能是应用出现</w:t>
+      </w:r>
+      <w:r>
+        <w:rPr>
+          <w:rFonts w:hint="eastAsia"/>
+        </w:rPr>
+        <w:t>bug</w:t>
+      </w:r>
+      <w:r>
+        <w:rPr>
+          <w:rFonts w:hint="eastAsia"/>
+        </w:rPr>
+        <w:t>，未能正常收集数据</w:t>
+      </w:r>
+      <w:r>
+        <w:rPr>
+          <w:rFonts w:hint="eastAsia"/>
+        </w:rPr>
+        <w:t>。</w:t>
+      </w:r>
+      <w:r>
+        <w:rPr>
+          <w:rFonts w:hint="eastAsia"/>
+        </w:rPr>
+        <w:t>如果有连续多个缺失值，应当采取的操作是将连续空缺的几组数据删除。如果是个别属性不连续的出现缺失，</w:t>
+      </w:r>
+      <w:r>
+        <w:rPr>
+          <w:rFonts w:hint="eastAsia"/>
+        </w:rPr>
+        <w:t>通常采取的操作有中值替换、均值替换、众数替换等，考虑到人的心情在一段时间内是相对稳定的，所以各项数据也应该是基本稳定的，在这里我们</w:t>
+      </w:r>
+      <w:r>
+        <w:rPr>
+          <w:rFonts w:hint="eastAsia"/>
+        </w:rPr>
+        <w:t>采取同组的平均值进行</w:t>
+      </w:r>
+      <w:proofErr w:type="gramStart"/>
+      <w:r>
+        <w:rPr>
+          <w:rFonts w:hint="eastAsia"/>
+        </w:rPr>
+        <w:t>缺失值</w:t>
+      </w:r>
+      <w:proofErr w:type="gramEnd"/>
+      <w:r>
+        <w:rPr>
+          <w:rFonts w:hint="eastAsia"/>
+        </w:rPr>
+        <w:t>的替换。</w:t>
+      </w:r>
+    </w:p>
+    <w:p>
+      <w:pPr>
+        <w:ind w:firstLineChars="0" w:firstLine="0"/>
+      </w:pPr>
+      <w:r>
+        <w:rPr>
+          <w:rFonts w:hint="eastAsia"/>
+        </w:rPr>
+        <w:t>4.2.3</w:t>
+      </w:r>
+      <w:r>
+        <w:t xml:space="preserve"> </w:t>
+      </w:r>
+      <w:r>
+        <w:rPr>
+          <w:rFonts w:hint="eastAsia"/>
+        </w:rPr>
+        <w:t>加速度合成</w:t>
+      </w:r>
+    </w:p>
+    <w:p>
+      <w:pPr>
+        <w:ind w:firstLine="480"/>
+        <w:rPr>
+          <w:rFonts w:hint="eastAsia"/>
+        </w:rPr>
+      </w:pPr>
+      <w:r>
+        <w:rPr>
+          <w:rFonts w:hint="eastAsia"/>
+        </w:rPr>
+        <w:t>本实验中使用到的加速度类传感器有加速度</w:t>
+      </w:r>
+      <w:r>
+        <w:rPr>
+          <w:rFonts w:hint="eastAsia"/>
+        </w:rPr>
+        <w:t>传感器和线性加速度传感器，每</w:t>
+      </w:r>
+      <w:r>
+        <w:rPr>
+          <w:rFonts w:hint="eastAsia"/>
+        </w:rPr>
+        <w:lastRenderedPageBreak/>
+        <w:t>种传感器都有</w:t>
+      </w:r>
+      <w:r>
+        <w:rPr>
+          <w:rFonts w:hint="eastAsia"/>
+        </w:rPr>
+        <w:t>x</w:t>
+      </w:r>
+      <w:r>
+        <w:rPr>
+          <w:rFonts w:hint="eastAsia"/>
+        </w:rPr>
+        <w:t>，</w:t>
+      </w:r>
+      <w:r>
+        <w:rPr>
+          <w:rFonts w:hint="eastAsia"/>
+        </w:rPr>
+        <w:t>y</w:t>
+      </w:r>
+      <w:r>
+        <w:rPr>
+          <w:rFonts w:hint="eastAsia"/>
+        </w:rPr>
+        <w:t>，</w:t>
+      </w:r>
+      <w:r>
+        <w:rPr>
+          <w:rFonts w:hint="eastAsia"/>
+        </w:rPr>
+        <w:t>z</w:t>
+      </w:r>
+      <w:r>
+        <w:rPr>
+          <w:rFonts w:hint="eastAsia"/>
+        </w:rPr>
+        <w:t>三个轴，因为本实验中不需要区分具体的方向，所以把两类加速度传感器的</w:t>
+      </w:r>
+      <w:r>
+        <w:rPr>
+          <w:rFonts w:hint="eastAsia"/>
+        </w:rPr>
+        <w:t>x</w:t>
+      </w:r>
+      <w:r>
+        <w:rPr>
+          <w:rFonts w:hint="eastAsia"/>
+        </w:rPr>
+        <w:t>，</w:t>
+      </w:r>
+      <w:r>
+        <w:rPr>
+          <w:rFonts w:hint="eastAsia"/>
+        </w:rPr>
+        <w:t>y</w:t>
+      </w:r>
+      <w:r>
+        <w:rPr>
+          <w:rFonts w:hint="eastAsia"/>
+        </w:rPr>
+        <w:t>，</w:t>
+      </w:r>
+      <w:r>
+        <w:rPr>
+          <w:rFonts w:hint="eastAsia"/>
+        </w:rPr>
+        <w:t>z</w:t>
+      </w:r>
+      <w:r>
+        <w:rPr>
+          <w:rFonts w:hint="eastAsia"/>
+        </w:rPr>
+        <w:t>三轴的分量数据（即加速度</w:t>
+      </w:r>
+      <w:r>
+        <w:rPr>
+          <w:rFonts w:hint="eastAsia"/>
+        </w:rPr>
+        <w:t>x</w:t>
+      </w:r>
+      <w:r>
+        <w:rPr>
+          <w:rFonts w:hint="eastAsia"/>
+        </w:rPr>
+        <w:t>，加速度</w:t>
+      </w:r>
+      <w:r>
+        <w:rPr>
+          <w:rFonts w:hint="eastAsia"/>
+        </w:rPr>
+        <w:t>y</w:t>
+      </w:r>
+      <w:r>
+        <w:rPr>
+          <w:rFonts w:hint="eastAsia"/>
+        </w:rPr>
+        <w:t>，加速度</w:t>
+      </w:r>
+      <w:r>
+        <w:rPr>
+          <w:rFonts w:hint="eastAsia"/>
+        </w:rPr>
+        <w:t>z</w:t>
+      </w:r>
+      <w:r>
+        <w:rPr>
+          <w:rFonts w:hint="eastAsia"/>
+        </w:rPr>
+        <w:t>，线性加速度</w:t>
+      </w:r>
+      <w:r>
+        <w:rPr>
+          <w:rFonts w:hint="eastAsia"/>
+        </w:rPr>
+        <w:t>x</w:t>
+      </w:r>
+      <w:r>
+        <w:rPr>
+          <w:rFonts w:hint="eastAsia"/>
+        </w:rPr>
+        <w:t>，线性加速度</w:t>
+      </w:r>
+      <w:r>
+        <w:rPr>
+          <w:rFonts w:hint="eastAsia"/>
+        </w:rPr>
+        <w:t>y</w:t>
+      </w:r>
+      <w:r>
+        <w:rPr>
+          <w:rFonts w:hint="eastAsia"/>
+        </w:rPr>
+        <w:t>，线性加速度</w:t>
+      </w:r>
+      <w:r>
+        <w:rPr>
+          <w:rFonts w:hint="eastAsia"/>
+        </w:rPr>
+        <w:t>z</w:t>
+      </w:r>
+      <w:r>
+        <w:rPr>
+          <w:rFonts w:hint="eastAsia"/>
+        </w:rPr>
+        <w:t>六个属性），分别进行合成，合成后形成两个新的加速度属性——加速度和线性加速度。将这几项特征合成后，可以有效减少训练模型时的</w:t>
+      </w:r>
+      <w:r>
+        <w:rPr>
+          <w:rFonts w:hint="eastAsia"/>
+        </w:rPr>
+        <w:t>时间复杂度。</w:t>
+      </w:r>
+    </w:p>
+    <w:p>
+      <w:pPr>
+        <w:pStyle w:val="2"/>
+      </w:pPr>
+      <w:r>
+        <w:rPr>
+          <w:rFonts w:hint="eastAsia"/>
+        </w:rPr>
+        <w:t xml:space="preserve">4.3 </w:t>
+      </w:r>
+      <w:r>
+        <w:rPr>
+          <w:rFonts w:hint="eastAsia"/>
+        </w:rPr>
+        <w:t>特征选择与</w:t>
+      </w:r>
+      <w:r>
+        <w:rPr>
+          <w:rFonts w:hint="eastAsia"/>
+        </w:rPr>
+        <w:t>特征提取</w:t>
+      </w:r>
+    </w:p>
+    <w:p>
+      <w:pPr>
+        <w:ind w:firstLine="480"/>
+        <w:rPr>
+          <w:rFonts w:hint="eastAsia"/>
+        </w:rPr>
+      </w:pPr>
+      <w:r>
+        <w:rPr>
+          <w:rFonts w:hint="eastAsia"/>
+        </w:rPr>
+        <w:t>直接收集来的数据特征可能数据关系不够明显，</w:t>
+      </w:r>
+      <w:r>
+        <w:rPr>
+          <w:rFonts w:hint="eastAsia"/>
+        </w:rPr>
+        <w:t>考虑到人的心情是由一段时间的一个平均状态来表现的，所以</w:t>
+      </w:r>
+      <w:r>
+        <w:rPr>
+          <w:rFonts w:hint="eastAsia"/>
+        </w:rPr>
+        <w:t>对收集来的数据，采用分箱技术进行切片分组，以</w:t>
+      </w:r>
+      <w:r>
+        <w:rPr>
+          <w:rFonts w:hint="eastAsia"/>
+        </w:rPr>
+        <w:t>10</w:t>
+      </w:r>
+      <w:r>
+        <w:rPr>
+          <w:rFonts w:hint="eastAsia"/>
+        </w:rPr>
+        <w:t>为单位</w:t>
+      </w:r>
+      <w:r>
+        <w:rPr>
+          <w:rFonts w:hint="eastAsia"/>
+        </w:rPr>
+        <w:t>分组，对每一组数据求出平均值、最大值、最小值、方差作为新的特征。</w:t>
+      </w:r>
+      <w:bookmarkStart w:id="0" w:name="_GoBack"/>
+      <w:bookmarkEnd w:id="0"/>
+    </w:p>
     <w:sectPr>
-      <w:headerReference w:type="even" r:id="rId8"/>
-      <w:headerReference w:type="default" r:id="rId9"/>
-      <w:footerReference w:type="even" r:id="rId10"/>
-      <w:footerReference w:type="default" r:id="rId11"/>
-      <w:headerReference w:type="first" r:id="rId12"/>
-      <w:footerReference w:type="first" r:id="rId13"/>
+      <w:headerReference w:type="even" r:id="rId19"/>
+      <w:headerReference w:type="default" r:id="rId20"/>
+      <w:footerReference w:type="even" r:id="rId21"/>
+      <w:footerReference w:type="default" r:id="rId22"/>
+      <w:headerReference w:type="first" r:id="rId23"/>
+      <w:footerReference w:type="first" r:id="rId24"/>
       <w:pgSz w:w="11906" w:h="16838"/>
       <w:pgMar w:top="1440" w:right="1800" w:bottom="1440" w:left="1800" w:header="851" w:footer="992" w:gutter="0"/>
       <w:cols w:space="425"/>
@@ -10502,6 +13961,49 @@
       <w:color w:val="808080"/>
     </w:rPr>
   </w:style>
+  <w:style w:type="paragraph" w:styleId="ab">
+    <w:name w:val="Balloon Text"/>
+    <w:basedOn w:val="a"/>
+    <w:link w:val="ac"/>
+    <w:uiPriority w:val="99"/>
+    <w:semiHidden/>
+    <w:unhideWhenUsed/>
+    <w:rsid w:val="00DF4206"/>
+    <w:pPr>
+      <w:spacing w:line="240" w:lineRule="auto"/>
+    </w:pPr>
+    <w:rPr>
+      <w:sz w:val="18"/>
+      <w:szCs w:val="18"/>
+    </w:rPr>
+  </w:style>
+  <w:style w:type="character" w:customStyle="1" w:styleId="ac">
+    <w:name w:val="批注框文本 字符"/>
+    <w:basedOn w:val="a0"/>
+    <w:link w:val="ab"/>
+    <w:uiPriority w:val="99"/>
+    <w:semiHidden/>
+    <w:rsid w:val="00DF4206"/>
+    <w:rPr>
+      <w:rFonts w:eastAsia="宋体"/>
+      <w:kern w:val="2"/>
+      <w:sz w:val="18"/>
+      <w:szCs w:val="18"/>
+    </w:rPr>
+  </w:style>
+  <w:style w:type="paragraph" w:styleId="ad">
+    <w:name w:val="Revision"/>
+    <w:hidden/>
+    <w:uiPriority w:val="99"/>
+    <w:semiHidden/>
+    <w:rsid w:val="00410550"/>
+    <w:rPr>
+      <w:rFonts w:eastAsia="宋体"/>
+      <w:kern w:val="2"/>
+      <w:sz w:val="24"/>
+      <w:szCs w:val="22"/>
+    </w:rPr>
+  </w:style>
 </w:styles>
 </file>
 

--- a/FinalFiles/毕设论文.docx
+++ b/FinalFiles/毕设论文.docx
@@ -1041,341 +1041,413 @@
     </w:p>
     <w:p>
       <w:pPr>
+        <w:ind w:firstLineChars="0" w:firstLine="0"/>
+      </w:pPr>
+      <w:r>
+        <w:t>P</w:t>
+      </w:r>
+      <w:r>
+        <w:rPr>
+          <w:rFonts w:hint="eastAsia"/>
+        </w:rPr>
+        <w:t>andas</w:t>
+      </w:r>
+      <w:r>
+        <w:rPr>
+          <w:rFonts w:hint="eastAsia"/>
+        </w:rPr>
+        <w:t>是一个</w:t>
+      </w:r>
+      <w:r>
+        <w:t>Python</w:t>
+      </w:r>
+      <w:r>
+        <w:t>软件包，提供快速，灵活和富有表现力的数据结构</w:t>
+      </w:r>
+    </w:p>
+    <w:p>
+      <w:pPr>
+        <w:ind w:firstLineChars="0" w:firstLine="0"/>
+      </w:pPr>
+      <w:r>
+        <w:rPr>
+          <w:rFonts w:hint="eastAsia"/>
+        </w:rPr>
+        <w:t>Pandas</w:t>
+      </w:r>
+      <w:r>
+        <w:rPr>
+          <w:rFonts w:hint="eastAsia"/>
+        </w:rPr>
+        <w:t>非常适合许多不同类型的数据：</w:t>
+      </w:r>
+    </w:p>
+    <w:p>
+      <w:pPr>
         <w:ind w:firstLine="480"/>
-        <w:rPr>
-          <w:highlight w:val="yellow"/>
-        </w:rPr>
-      </w:pPr>
-      <w:r>
-        <w:rPr>
-          <w:highlight w:val="yellow"/>
-        </w:rPr>
+      </w:pPr>
+      <w:r>
+        <w:rPr>
+          <w:rFonts w:hint="eastAsia"/>
+        </w:rPr>
+        <w:t>1.</w:t>
+      </w:r>
+      <w:r>
+        <w:rPr>
+          <w:rFonts w:hint="eastAsia"/>
+        </w:rPr>
+        <w:t xml:space="preserve"> </w:t>
+      </w:r>
+      <w:r>
+        <w:rPr>
+          <w:rFonts w:hint="eastAsia"/>
+        </w:rPr>
+        <w:t>具有异构类型列的表格数据，如在</w:t>
+      </w:r>
+      <w:r>
+        <w:t>SQL</w:t>
+      </w:r>
+      <w:r>
+        <w:t>表格或</w:t>
+      </w:r>
+      <w:r>
+        <w:t>Excel</w:t>
+      </w:r>
+      <w:r>
+        <w:t>电子表格中</w:t>
+      </w:r>
+      <w:r>
+        <w:t xml:space="preserve"> </w:t>
+      </w:r>
+    </w:p>
+    <w:p>
+      <w:pPr>
+        <w:ind w:firstLine="480"/>
+      </w:pPr>
+      <w:r>
+        <w:rPr>
+          <w:rFonts w:hint="eastAsia"/>
+        </w:rPr>
+        <w:t>2.</w:t>
+      </w:r>
+      <w:r>
+        <w:rPr>
+          <w:rFonts w:hint="eastAsia"/>
+        </w:rPr>
+        <w:t xml:space="preserve"> </w:t>
+      </w:r>
+      <w:r>
+        <w:rPr>
+          <w:rFonts w:hint="eastAsia"/>
+        </w:rPr>
+        <w:t>有序和无序（不一定是固定频率）时间序列数据。</w:t>
+      </w:r>
+      <w:r>
+        <w:t xml:space="preserve"> </w:t>
+      </w:r>
+    </w:p>
+    <w:p>
+      <w:pPr>
+        <w:ind w:firstLine="480"/>
+      </w:pPr>
+      <w:r>
+        <w:rPr>
+          <w:rFonts w:hint="eastAsia"/>
+        </w:rPr>
+        <w:t>3.</w:t>
+      </w:r>
+      <w:r>
+        <w:rPr>
+          <w:rFonts w:hint="eastAsia"/>
+        </w:rPr>
+        <w:t xml:space="preserve"> </w:t>
+      </w:r>
+      <w:r>
+        <w:rPr>
+          <w:rFonts w:hint="eastAsia"/>
+        </w:rPr>
+        <w:t>具有行列标签的任意矩阵数据（均匀类型或不同类型）</w:t>
+      </w:r>
+      <w:r>
+        <w:t xml:space="preserve"> </w:t>
+      </w:r>
+    </w:p>
+    <w:p>
+      <w:pPr>
+        <w:ind w:firstLine="480"/>
+      </w:pPr>
+      <w:r>
+        <w:rPr>
+          <w:rFonts w:hint="eastAsia"/>
+        </w:rPr>
+        <w:t>4.</w:t>
+      </w:r>
+      <w:r>
+        <w:rPr>
+          <w:rFonts w:hint="eastAsia"/>
+        </w:rPr>
+        <w:t xml:space="preserve"> </w:t>
+      </w:r>
+      <w:r>
+        <w:rPr>
+          <w:rFonts w:hint="eastAsia"/>
+        </w:rPr>
+        <w:t>任何其他形式的观测</w:t>
+      </w:r>
+      <w:r>
+        <w:t>/</w:t>
+      </w:r>
+      <w:r>
+        <w:t>统计数据集。（数据实际上不需要标记为放置在</w:t>
+      </w:r>
+      <w:r>
+        <w:rPr>
+          <w:rFonts w:hint="eastAsia"/>
+        </w:rPr>
+        <w:t>Pandas</w:t>
+      </w:r>
+      <w:r>
+        <w:t>数据结构中）</w:t>
+      </w:r>
+      <w:r>
+        <w:t xml:space="preserve"> </w:t>
+      </w:r>
+    </w:p>
+    <w:p>
+      <w:pPr>
+        <w:ind w:firstLineChars="0" w:firstLine="0"/>
+        <w:rPr>
+          <w:rFonts w:hint="eastAsia"/>
+        </w:rPr>
+      </w:pPr>
+      <w:r>
+        <w:rPr>
+          <w:rFonts w:hint="eastAsia"/>
+        </w:rPr>
+        <w:t>而且，</w:t>
+      </w:r>
+      <w:r>
+        <w:rPr>
+          <w:rFonts w:hint="eastAsia"/>
+        </w:rPr>
+        <w:t>Pandas</w:t>
+      </w:r>
+      <w:r>
+        <w:rPr>
+          <w:rFonts w:hint="eastAsia"/>
+        </w:rPr>
+        <w:t>可以轻松处理数据中的缺失数据，插入和删除数据，数据对齐，标签切片等等，</w:t>
+      </w:r>
+      <w:r>
+        <w:rPr>
+          <w:rFonts w:hint="eastAsia"/>
+        </w:rPr>
+        <w:t>是一款强大、灵活的开源数据分析</w:t>
+      </w:r>
+      <w:r>
+        <w:t>/</w:t>
+      </w:r>
+      <w:r>
+        <w:t>操作工具。</w:t>
+      </w:r>
+    </w:p>
+    <w:p>
+      <w:pPr>
+        <w:ind w:firstLineChars="0" w:firstLine="0"/>
+        <w:rPr>
+          <w:rFonts w:hint="eastAsia"/>
+        </w:rPr>
+      </w:pPr>
+      <w:proofErr w:type="spellStart"/>
+      <w:r>
+        <w:t>NumPy</w:t>
+      </w:r>
+      <w:proofErr w:type="spellEnd"/>
+      <w:r>
+        <w:t>是用</w:t>
+      </w:r>
+      <w:r>
         <w:t>Python</w:t>
       </w:r>
       <w:r>
-        <w:rPr>
-          <w:highlight w:val="yellow"/>
-        </w:rPr>
-        <w:t>程序设计语言</w:t>
-      </w:r>
-      <w:r>
-        <w:rPr>
-          <w:rFonts w:hint="eastAsia"/>
-          <w:highlight w:val="yellow"/>
-        </w:rPr>
-        <w:t>诞生于</w:t>
-      </w:r>
-      <w:r>
-        <w:rPr>
-          <w:rFonts w:hint="eastAsia"/>
-          <w:highlight w:val="yellow"/>
-        </w:rPr>
-        <w:t>1</w:t>
-      </w:r>
-      <w:r>
-        <w:rPr>
-          <w:highlight w:val="yellow"/>
-        </w:rPr>
-        <w:t>989</w:t>
-      </w:r>
-      <w:r>
-        <w:rPr>
-          <w:rFonts w:hint="eastAsia"/>
-          <w:highlight w:val="yellow"/>
-        </w:rPr>
-        <w:t>年圣诞节，</w:t>
-      </w:r>
-      <w:r>
-        <w:rPr>
-          <w:rFonts w:hint="eastAsia"/>
-          <w:highlight w:val="yellow"/>
-        </w:rPr>
-        <w:t>是它的设计者吉多·范罗苏姆为了打发无聊的时间而</w:t>
-      </w:r>
-      <w:r>
-        <w:rPr>
-          <w:highlight w:val="yellow"/>
-        </w:rPr>
-        <w:t>设计出来的一</w:t>
-      </w:r>
-      <w:r>
-        <w:rPr>
-          <w:rFonts w:hint="eastAsia"/>
-          <w:highlight w:val="yellow"/>
-        </w:rPr>
-        <w:t>门</w:t>
-      </w:r>
-      <w:r>
-        <w:rPr>
-          <w:rFonts w:hint="eastAsia"/>
-          <w:highlight w:val="yellow"/>
-        </w:rPr>
-        <w:t>脚本解释</w:t>
-      </w:r>
-      <w:r>
-        <w:rPr>
-          <w:highlight w:val="yellow"/>
-        </w:rPr>
-        <w:t>语言。</w:t>
+        <w:t>进行科学计算的基础软件包。它包含以下内容：</w:t>
       </w:r>
     </w:p>
     <w:p>
       <w:pPr>
         <w:ind w:firstLine="480"/>
-        <w:rPr>
-          <w:highlight w:val="yellow"/>
-        </w:rPr>
-      </w:pPr>
-      <w:r>
-        <w:rPr>
-          <w:rFonts w:hint="eastAsia"/>
-          <w:highlight w:val="yellow"/>
-        </w:rPr>
-        <w:t>相比其他程序设计语言，</w:t>
-      </w:r>
-      <w:r>
-        <w:rPr>
-          <w:highlight w:val="yellow"/>
+      </w:pPr>
+      <w:r>
+        <w:rPr>
+          <w:rFonts w:hint="eastAsia"/>
+        </w:rPr>
+        <w:t>1.</w:t>
+      </w:r>
+      <w:r>
+        <w:rPr>
+          <w:rFonts w:hint="eastAsia"/>
+        </w:rPr>
+        <w:t xml:space="preserve"> </w:t>
+      </w:r>
+      <w:r>
+        <w:rPr>
+          <w:rFonts w:hint="eastAsia"/>
+        </w:rPr>
+        <w:t>一个强大的</w:t>
+      </w:r>
+      <w:r>
+        <w:t>N</w:t>
+      </w:r>
+      <w:r>
+        <w:t>维数组对象</w:t>
+      </w:r>
+      <w:r>
+        <w:t xml:space="preserve"> </w:t>
+      </w:r>
+    </w:p>
+    <w:p>
+      <w:pPr>
+        <w:ind w:firstLine="480"/>
+      </w:pPr>
+      <w:r>
+        <w:rPr>
+          <w:rFonts w:hint="eastAsia"/>
+        </w:rPr>
+        <w:t>2.</w:t>
+      </w:r>
+      <w:r>
+        <w:rPr>
+          <w:rFonts w:hint="eastAsia"/>
+        </w:rPr>
+        <w:t xml:space="preserve"> </w:t>
+      </w:r>
+      <w:r>
+        <w:rPr>
+          <w:rFonts w:hint="eastAsia"/>
+        </w:rPr>
+        <w:t>复杂的（广播）功能</w:t>
+      </w:r>
+      <w:r>
+        <w:t xml:space="preserve"> </w:t>
+      </w:r>
+    </w:p>
+    <w:p>
+      <w:pPr>
+        <w:ind w:firstLine="480"/>
+      </w:pPr>
+      <w:r>
+        <w:rPr>
+          <w:rFonts w:hint="eastAsia"/>
+        </w:rPr>
+        <w:t>3</w:t>
+      </w:r>
+      <w:r>
+        <w:t>.</w:t>
+      </w:r>
+      <w:r>
+        <w:rPr>
+          <w:rFonts w:hint="eastAsia"/>
+        </w:rPr>
+        <w:t xml:space="preserve"> </w:t>
+      </w:r>
+      <w:r>
+        <w:rPr>
+          <w:rFonts w:hint="eastAsia"/>
+        </w:rPr>
+        <w:t>用于集成</w:t>
+      </w:r>
+      <w:r>
+        <w:t>C / C ++</w:t>
+      </w:r>
+      <w:r>
+        <w:t>和</w:t>
+      </w:r>
+      <w:r>
+        <w:t>Fortran</w:t>
+      </w:r>
+      <w:r>
+        <w:t>代码的工具</w:t>
+      </w:r>
+      <w:r>
+        <w:t xml:space="preserve"> </w:t>
+      </w:r>
+    </w:p>
+    <w:p>
+      <w:pPr>
+        <w:ind w:firstLine="480"/>
+      </w:pPr>
+      <w:r>
+        <w:rPr>
+          <w:rFonts w:hint="eastAsia"/>
+        </w:rPr>
+        <w:t>4</w:t>
+      </w:r>
+      <w:r>
+        <w:t>.</w:t>
+      </w:r>
+      <w:r>
+        <w:rPr>
+          <w:rFonts w:hint="eastAsia"/>
+        </w:rPr>
+        <w:t xml:space="preserve"> </w:t>
+      </w:r>
+      <w:r>
+        <w:rPr>
+          <w:rFonts w:hint="eastAsia"/>
+        </w:rPr>
+        <w:t>有用的线性代数，傅里叶变换和随机数能力</w:t>
+      </w:r>
+    </w:p>
+    <w:p>
+      <w:pPr>
+        <w:ind w:firstLineChars="0" w:firstLine="0"/>
+        <w:rPr>
+          <w:rFonts w:hint="eastAsia"/>
+        </w:rPr>
+      </w:pPr>
+      <w:r>
+        <w:rPr>
+          <w:rFonts w:hint="eastAsia"/>
+        </w:rPr>
+        <w:t>除了明显的科学用途外，</w:t>
+      </w:r>
+      <w:proofErr w:type="spellStart"/>
+      <w:r>
+        <w:t>NumPy</w:t>
+      </w:r>
+      <w:proofErr w:type="spellEnd"/>
+      <w:r>
+        <w:t>还可以用作通用数据的高效多维容器</w:t>
+      </w:r>
+      <w:r>
+        <w:rPr>
+          <w:rFonts w:hint="eastAsia"/>
+        </w:rPr>
+        <w:t>，</w:t>
+      </w:r>
+      <w:r>
+        <w:t>可以定义任意数据类型</w:t>
+      </w:r>
+      <w:r>
+        <w:rPr>
+          <w:rFonts w:hint="eastAsia"/>
+        </w:rPr>
+        <w:t>，在</w:t>
+      </w:r>
+      <w:r>
+        <w:rPr>
+          <w:rFonts w:hint="eastAsia"/>
         </w:rPr>
         <w:t>Python</w:t>
       </w:r>
       <w:r>
         <w:rPr>
-          <w:highlight w:val="yellow"/>
-        </w:rPr>
-        <w:t>语言，关键字比较少，结构比较简单，学习难度比较小，再加上</w:t>
-      </w:r>
-      <w:r>
-        <w:rPr>
-          <w:highlight w:val="yellow"/>
-        </w:rPr>
-        <w:t>Python</w:t>
-      </w:r>
-      <w:r>
-        <w:rPr>
-          <w:highlight w:val="yellow"/>
-        </w:rPr>
-        <w:t>清晰的代码定义和代码结构，</w:t>
-      </w:r>
-      <w:r>
-        <w:rPr>
-          <w:highlight w:val="yellow"/>
-        </w:rPr>
-        <w:t>Python</w:t>
-      </w:r>
-      <w:r>
-        <w:rPr>
-          <w:highlight w:val="yellow"/>
-        </w:rPr>
-        <w:t>的程序十分易于阅读。</w:t>
-      </w:r>
-      <w:r>
-        <w:rPr>
-          <w:highlight w:val="yellow"/>
-        </w:rPr>
-        <w:t>Python</w:t>
-      </w:r>
-      <w:r>
-        <w:rPr>
-          <w:highlight w:val="yellow"/>
-        </w:rPr>
-        <w:t>本身开放源代码，</w:t>
-      </w:r>
-      <w:r>
-        <w:rPr>
-          <w:rFonts w:hint="eastAsia"/>
-          <w:highlight w:val="yellow"/>
-        </w:rPr>
-        <w:t>而且编译后生成可移植的字节码，这些特征保证了</w:t>
-      </w:r>
-      <w:r>
-        <w:rPr>
-          <w:rFonts w:hint="eastAsia"/>
-          <w:highlight w:val="yellow"/>
-        </w:rPr>
-        <w:t>P</w:t>
-      </w:r>
-      <w:r>
-        <w:rPr>
-          <w:highlight w:val="yellow"/>
-        </w:rPr>
-        <w:t>ython</w:t>
-      </w:r>
-      <w:r>
-        <w:rPr>
-          <w:rFonts w:hint="eastAsia"/>
-          <w:highlight w:val="yellow"/>
-        </w:rPr>
-        <w:t>的良好的可移植性</w:t>
-      </w:r>
-      <w:r>
-        <w:rPr>
-          <w:highlight w:val="yellow"/>
-        </w:rPr>
-        <w:t>。</w:t>
-      </w:r>
-      <w:r>
-        <w:rPr>
-          <w:highlight w:val="yellow"/>
-        </w:rPr>
-        <w:t>Python</w:t>
-      </w:r>
-      <w:r>
-        <w:rPr>
-          <w:highlight w:val="yellow"/>
-        </w:rPr>
-        <w:t>本身有很多内置库，涵盖了网络、文件、数据库、</w:t>
-      </w:r>
-      <w:r>
-        <w:rPr>
-          <w:highlight w:val="yellow"/>
-        </w:rPr>
-        <w:t>GUI</w:t>
-      </w:r>
-      <w:r>
-        <w:rPr>
-          <w:highlight w:val="yellow"/>
-        </w:rPr>
-        <w:t>等多个方面，除此之外，</w:t>
-      </w:r>
-      <w:r>
-        <w:rPr>
-          <w:highlight w:val="yellow"/>
-        </w:rPr>
-        <w:t>Python</w:t>
-      </w:r>
-      <w:r>
-        <w:rPr>
-          <w:highlight w:val="yellow"/>
-        </w:rPr>
-        <w:t>还有大量第三方库，极大地提高了开发者的效率。</w:t>
-      </w:r>
-      <w:r>
-        <w:rPr>
-          <w:rFonts w:hint="eastAsia"/>
-          <w:highlight w:val="yellow"/>
-        </w:rPr>
-        <w:t>正是因为</w:t>
-      </w:r>
-      <w:r>
-        <w:rPr>
-          <w:rFonts w:hint="eastAsia"/>
-          <w:highlight w:val="yellow"/>
-        </w:rPr>
-        <w:t>Py</w:t>
-      </w:r>
-      <w:r>
-        <w:rPr>
-          <w:highlight w:val="yellow"/>
-        </w:rPr>
-        <w:t>thon</w:t>
-      </w:r>
-      <w:r>
-        <w:rPr>
-          <w:rFonts w:hint="eastAsia"/>
-          <w:highlight w:val="yellow"/>
-        </w:rPr>
-        <w:t>的诸多优点，并且伴随着数据时代到来，机器学习的流行，</w:t>
-      </w:r>
-      <w:r>
-        <w:rPr>
-          <w:rFonts w:hint="eastAsia"/>
-          <w:highlight w:val="yellow"/>
-        </w:rPr>
-        <w:t>Python</w:t>
-      </w:r>
-      <w:r>
-        <w:rPr>
-          <w:rFonts w:hint="eastAsia"/>
-          <w:highlight w:val="yellow"/>
-        </w:rPr>
-        <w:t>正越来越受到开发者的喜爱。</w:t>
-      </w:r>
-    </w:p>
-    <w:p>
-      <w:pPr>
-        <w:ind w:firstLine="480"/>
-      </w:pPr>
-      <w:r>
-        <w:rPr>
-          <w:rFonts w:hint="eastAsia"/>
-          <w:highlight w:val="yellow"/>
-        </w:rPr>
-        <w:t>以下是</w:t>
-      </w:r>
-      <w:r>
-        <w:rPr>
-          <w:rFonts w:hint="eastAsia"/>
-          <w:highlight w:val="yellow"/>
-        </w:rPr>
-        <w:t>2018</w:t>
-      </w:r>
-      <w:r>
-        <w:rPr>
-          <w:rFonts w:hint="eastAsia"/>
-          <w:highlight w:val="yellow"/>
-        </w:rPr>
-        <w:t>年</w:t>
-      </w:r>
-      <w:r>
-        <w:rPr>
-          <w:rFonts w:hint="eastAsia"/>
-          <w:highlight w:val="yellow"/>
-        </w:rPr>
-        <w:t>5</w:t>
-      </w:r>
-      <w:r>
-        <w:rPr>
-          <w:rFonts w:hint="eastAsia"/>
-          <w:highlight w:val="yellow"/>
-        </w:rPr>
-        <w:t>月份的开发语言排行榜。</w:t>
-      </w:r>
-    </w:p>
-    <w:p>
-      <w:pPr>
-        <w:ind w:firstLineChars="0" w:firstLine="0"/>
-      </w:pPr>
-      <w:r>
-        <w:rPr>
-          <w:noProof/>
-        </w:rPr>
-        <w:drawing>
-          <wp:inline distT="0" distB="0" distL="0" distR="0" wp14:anchorId="526FAD7D" wp14:editId="1BDA1524">
-            <wp:extent cx="5274310" cy="2253615"/>
-            <wp:effectExtent l="0" t="0" r="2540" b="0"/>
-            <wp:docPr id="1" name="图片 1"/>
-            <wp:cNvGraphicFramePr>
-              <a:graphicFrameLocks xmlns:a="http://schemas.openxmlformats.org/drawingml/2006/main" noChangeAspect="1"/>
-            </wp:cNvGraphicFramePr>
-            <a:graphic xmlns:a="http://schemas.openxmlformats.org/drawingml/2006/main">
-              <a:graphicData uri="http://schemas.openxmlformats.org/drawingml/2006/picture">
-                <pic:pic xmlns:pic="http://schemas.openxmlformats.org/drawingml/2006/picture">
-                  <pic:nvPicPr>
-                    <pic:cNvPr id="1" name=""/>
-                    <pic:cNvPicPr/>
-                  </pic:nvPicPr>
-                  <pic:blipFill>
-                    <a:blip r:embed="rId7"/>
-                    <a:stretch>
-                      <a:fillRect/>
-                    </a:stretch>
-                  </pic:blipFill>
-                  <pic:spPr>
-                    <a:xfrm>
-                      <a:off x="0" y="0"/>
-                      <a:ext cx="5274310" cy="2253615"/>
-                    </a:xfrm>
-                    <a:prstGeom prst="rect">
-                      <a:avLst/>
-                    </a:prstGeom>
-                  </pic:spPr>
-                </pic:pic>
-              </a:graphicData>
-            </a:graphic>
-          </wp:inline>
-        </w:drawing>
-      </w:r>
+          <w:rFonts w:hint="eastAsia"/>
+        </w:rPr>
+        <w:t>科学计算中应用十分广泛。</w:t>
+      </w:r>
+      <w:bookmarkStart w:id="0" w:name="_GoBack"/>
+      <w:bookmarkEnd w:id="0"/>
     </w:p>
     <w:p>
       <w:pPr>
@@ -7553,7 +7625,7 @@
                     <pic:cNvPicPr/>
                   </pic:nvPicPr>
                   <pic:blipFill>
-                    <a:blip r:embed="rId8"/>
+                    <a:blip r:embed="rId7"/>
                     <a:stretch>
                       <a:fillRect/>
                     </a:stretch>
@@ -7590,6 +7662,46 @@
             <wp:extent cx="2500385" cy="2209800"/>
             <wp:effectExtent l="0" t="0" r="0" b="0"/>
             <wp:docPr id="3" name="图片 3"/>
+            <wp:cNvGraphicFramePr>
+              <a:graphicFrameLocks xmlns:a="http://schemas.openxmlformats.org/drawingml/2006/main" noChangeAspect="1"/>
+            </wp:cNvGraphicFramePr>
+            <a:graphic xmlns:a="http://schemas.openxmlformats.org/drawingml/2006/main">
+              <a:graphicData uri="http://schemas.openxmlformats.org/drawingml/2006/picture">
+                <pic:pic xmlns:pic="http://schemas.openxmlformats.org/drawingml/2006/picture">
+                  <pic:nvPicPr>
+                    <pic:cNvPr id="1" name=""/>
+                    <pic:cNvPicPr/>
+                  </pic:nvPicPr>
+                  <pic:blipFill>
+                    <a:blip r:embed="rId8"/>
+                    <a:stretch>
+                      <a:fillRect/>
+                    </a:stretch>
+                  </pic:blipFill>
+                  <pic:spPr>
+                    <a:xfrm>
+                      <a:off x="0" y="0"/>
+                      <a:ext cx="2508237" cy="2216740"/>
+                    </a:xfrm>
+                    <a:prstGeom prst="rect">
+                      <a:avLst/>
+                    </a:prstGeom>
+                  </pic:spPr>
+                </pic:pic>
+              </a:graphicData>
+            </a:graphic>
+          </wp:inline>
+        </w:drawing>
+      </w:r>
+      <w:r>
+        <w:rPr>
+          <w:noProof/>
+        </w:rPr>
+        <w:drawing>
+          <wp:inline distT="0" distB="0" distL="0" distR="0" wp14:anchorId="6DAC0D6C" wp14:editId="6C291F12">
+            <wp:extent cx="2296078" cy="2095500"/>
+            <wp:effectExtent l="0" t="0" r="9525" b="0"/>
+            <wp:docPr id="4" name="图片 4"/>
             <wp:cNvGraphicFramePr>
               <a:graphicFrameLocks xmlns:a="http://schemas.openxmlformats.org/drawingml/2006/main" noChangeAspect="1"/>
             </wp:cNvGraphicFramePr>
@@ -7609,7 +7721,7 @@
                   <pic:spPr>
                     <a:xfrm>
                       <a:off x="0" y="0"/>
-                      <a:ext cx="2508237" cy="2216740"/>
+                      <a:ext cx="2299869" cy="2098960"/>
                     </a:xfrm>
                     <a:prstGeom prst="rect">
                       <a:avLst/>
@@ -7621,15 +7733,76 @@
           </wp:inline>
         </w:drawing>
       </w:r>
+    </w:p>
+    <w:p>
+      <w:pPr>
+        <w:ind w:firstLine="480"/>
+        <w:rPr>
+          <w:rFonts w:ascii="宋体" w:hAnsi="宋体"/>
+        </w:rPr>
+      </w:pPr>
+      <w:r>
+        <w:rPr>
+          <w:rFonts w:ascii="宋体" w:hAnsi="宋体" w:hint="eastAsia"/>
+        </w:rPr>
+        <w:lastRenderedPageBreak/>
+        <w:t>如果数据近似线性可分，那么选择软间隔方法使边界最大化，通过学习线性分类器完成这一分类过程。</w:t>
+      </w:r>
+      <w:r>
+        <w:rPr>
+          <w:rFonts w:ascii="宋体" w:hAnsi="宋体" w:hint="eastAsia"/>
+        </w:rPr>
+        <w:t>软间隔对应于通常情况下的数据集（近似线性可分或线性不可分），允许一些超平面附近的样本被错误分类，从而提升了泛化性能。</w:t>
+      </w:r>
+      <w:r>
+        <w:rPr>
+          <w:rFonts w:ascii="宋体" w:hAnsi="宋体" w:hint="eastAsia"/>
+        </w:rPr>
+        <w:t>因为不是所有情况都需要把点</w:t>
+      </w:r>
+      <w:proofErr w:type="gramStart"/>
+      <w:r>
+        <w:rPr>
+          <w:rFonts w:ascii="宋体" w:hAnsi="宋体" w:hint="eastAsia"/>
+        </w:rPr>
+        <w:t>全部分对的</w:t>
+      </w:r>
+      <w:proofErr w:type="gramEnd"/>
+      <w:r>
+        <w:rPr>
+          <w:rFonts w:ascii="宋体" w:hAnsi="宋体" w:hint="eastAsia"/>
+        </w:rPr>
+        <w:t>，有时候样本点中存在一些本来就是错误的数据，也就是噪声，学习过程中如果学习了这些噪声，就会出现过拟合的情况，降低模型预测的准确性。</w:t>
+      </w:r>
+      <w:r>
+        <w:rPr>
+          <w:rFonts w:ascii="宋体" w:hAnsi="宋体" w:hint="eastAsia"/>
+        </w:rPr>
+        <w:t>这个过程需要加入惩罚因子</w:t>
+      </w:r>
+      <w:r>
+        <w:rPr>
+          <w:rFonts w:ascii="宋体" w:hAnsi="宋体"/>
+        </w:rPr>
+        <w:t>C，使得点被错分的情况更合理。</w:t>
+      </w:r>
+    </w:p>
+    <w:p>
+      <w:pPr>
+        <w:ind w:firstLine="480"/>
+        <w:rPr>
+          <w:rFonts w:ascii="宋体" w:hAnsi="宋体"/>
+        </w:rPr>
+      </w:pPr>
       <w:r>
         <w:rPr>
           <w:noProof/>
         </w:rPr>
         <w:drawing>
-          <wp:inline distT="0" distB="0" distL="0" distR="0" wp14:anchorId="6DAC0D6C" wp14:editId="6C291F12">
-            <wp:extent cx="2296078" cy="2095500"/>
-            <wp:effectExtent l="0" t="0" r="9525" b="0"/>
-            <wp:docPr id="4" name="图片 4"/>
+          <wp:inline distT="0" distB="0" distL="0" distR="0" wp14:anchorId="3052BCC6" wp14:editId="746DAA9F">
+            <wp:extent cx="4381500" cy="2432050"/>
+            <wp:effectExtent l="0" t="0" r="0" b="6350"/>
+            <wp:docPr id="5" name="图片 5"/>
             <wp:cNvGraphicFramePr>
               <a:graphicFrameLocks xmlns:a="http://schemas.openxmlformats.org/drawingml/2006/main" noChangeAspect="1"/>
             </wp:cNvGraphicFramePr>
@@ -7649,107 +7822,6 @@
                   <pic:spPr>
                     <a:xfrm>
                       <a:off x="0" y="0"/>
-                      <a:ext cx="2299869" cy="2098960"/>
-                    </a:xfrm>
-                    <a:prstGeom prst="rect">
-                      <a:avLst/>
-                    </a:prstGeom>
-                  </pic:spPr>
-                </pic:pic>
-              </a:graphicData>
-            </a:graphic>
-          </wp:inline>
-        </w:drawing>
-      </w:r>
-    </w:p>
-    <w:p>
-      <w:pPr>
-        <w:ind w:firstLine="480"/>
-        <w:rPr>
-          <w:rFonts w:ascii="宋体" w:hAnsi="宋体"/>
-        </w:rPr>
-      </w:pPr>
-      <w:r>
-        <w:rPr>
-          <w:rFonts w:ascii="宋体" w:hAnsi="宋体" w:hint="eastAsia"/>
-        </w:rPr>
-        <w:lastRenderedPageBreak/>
-        <w:t>如果数据近似线性可分，那么选择软间隔方法使边界最大化，通过学习线性分类器完成这一分类过程。</w:t>
-      </w:r>
-      <w:r>
-        <w:rPr>
-          <w:rFonts w:ascii="宋体" w:hAnsi="宋体" w:hint="eastAsia"/>
-        </w:rPr>
-        <w:t>软间隔对应于通常情况下的数据集（近似线性可分或线性不可分），允许一些超平面附近的样本被错误分类，从而提升了泛化性能。</w:t>
-      </w:r>
-      <w:r>
-        <w:rPr>
-          <w:rFonts w:ascii="宋体" w:hAnsi="宋体" w:hint="eastAsia"/>
-        </w:rPr>
-        <w:t>因为不是所有情况都需要把点</w:t>
-      </w:r>
-      <w:proofErr w:type="gramStart"/>
-      <w:r>
-        <w:rPr>
-          <w:rFonts w:ascii="宋体" w:hAnsi="宋体" w:hint="eastAsia"/>
-        </w:rPr>
-        <w:t>全部分对的</w:t>
-      </w:r>
-      <w:proofErr w:type="gramEnd"/>
-      <w:r>
-        <w:rPr>
-          <w:rFonts w:ascii="宋体" w:hAnsi="宋体" w:hint="eastAsia"/>
-        </w:rPr>
-        <w:t>，有时候样本点中存在一些本来就是错误的数据，也就是噪声，学习过程中如果学习了这些噪声，就会出现过拟合的情况，降低模型预测的准确性。</w:t>
-      </w:r>
-      <w:r>
-        <w:rPr>
-          <w:rFonts w:ascii="宋体" w:hAnsi="宋体" w:hint="eastAsia"/>
-        </w:rPr>
-        <w:t>这个过程需要加入惩罚因子</w:t>
-      </w:r>
-      <w:r>
-        <w:rPr>
-          <w:rFonts w:ascii="宋体" w:hAnsi="宋体"/>
-        </w:rPr>
-        <w:t>C，使得点被错分的情况更合理。</w:t>
-      </w:r>
-    </w:p>
-    <w:p>
-      <w:pPr>
-        <w:ind w:firstLine="480"/>
-        <w:rPr>
-          <w:rFonts w:ascii="宋体" w:hAnsi="宋体"/>
-        </w:rPr>
-      </w:pPr>
-      <w:r>
-        <w:rPr>
-          <w:noProof/>
-        </w:rPr>
-        <w:drawing>
-          <wp:inline distT="0" distB="0" distL="0" distR="0" wp14:anchorId="3052BCC6" wp14:editId="746DAA9F">
-            <wp:extent cx="4381500" cy="2432050"/>
-            <wp:effectExtent l="0" t="0" r="0" b="6350"/>
-            <wp:docPr id="5" name="图片 5"/>
-            <wp:cNvGraphicFramePr>
-              <a:graphicFrameLocks xmlns:a="http://schemas.openxmlformats.org/drawingml/2006/main" noChangeAspect="1"/>
-            </wp:cNvGraphicFramePr>
-            <a:graphic xmlns:a="http://schemas.openxmlformats.org/drawingml/2006/main">
-              <a:graphicData uri="http://schemas.openxmlformats.org/drawingml/2006/picture">
-                <pic:pic xmlns:pic="http://schemas.openxmlformats.org/drawingml/2006/picture">
-                  <pic:nvPicPr>
-                    <pic:cNvPr id="1" name=""/>
-                    <pic:cNvPicPr/>
-                  </pic:nvPicPr>
-                  <pic:blipFill>
-                    <a:blip r:embed="rId11"/>
-                    <a:stretch>
-                      <a:fillRect/>
-                    </a:stretch>
-                  </pic:blipFill>
-                  <pic:spPr>
-                    <a:xfrm>
-                      <a:off x="0" y="0"/>
                       <a:ext cx="4381500" cy="2432050"/>
                     </a:xfrm>
                     <a:prstGeom prst="rect">
@@ -7840,7 +7912,7 @@
                     <pic:cNvPicPr/>
                   </pic:nvPicPr>
                   <pic:blipFill>
-                    <a:blip r:embed="rId12"/>
+                    <a:blip r:embed="rId11"/>
                     <a:stretch>
                       <a:fillRect/>
                     </a:stretch>
@@ -10563,7 +10635,7 @@
       <w:pPr>
         <w:ind w:firstLine="480"/>
         <w:rPr>
-          <w:rFonts w:ascii="宋体" w:hAnsi="宋体" w:hint="eastAsia"/>
+          <w:rFonts w:ascii="宋体" w:hAnsi="宋体"/>
         </w:rPr>
       </w:pPr>
       <w:r>
@@ -11031,9 +11103,6 @@
     <w:p>
       <w:pPr>
         <w:ind w:firstLine="480"/>
-        <w:rPr>
-          <w:rFonts w:hint="eastAsia"/>
-        </w:rPr>
       </w:pPr>
       <w:r>
         <w:rPr>
@@ -11431,9 +11500,6 @@
     <w:p>
       <w:pPr>
         <w:ind w:firstLineChars="0" w:firstLine="0"/>
-        <w:rPr>
-          <w:rFonts w:hint="eastAsia"/>
-        </w:rPr>
       </w:pPr>
       <w:r>
         <w:rPr>
@@ -11870,6 +11936,56 @@
             <wp:extent cx="5274310" cy="1955800"/>
             <wp:effectExtent l="0" t="0" r="2540" b="6350"/>
             <wp:docPr id="8" name="图片 8"/>
+            <wp:cNvGraphicFramePr>
+              <a:graphicFrameLocks xmlns:a="http://schemas.openxmlformats.org/drawingml/2006/main" noChangeAspect="1"/>
+            </wp:cNvGraphicFramePr>
+            <a:graphic xmlns:a="http://schemas.openxmlformats.org/drawingml/2006/main">
+              <a:graphicData uri="http://schemas.openxmlformats.org/drawingml/2006/picture">
+                <pic:pic xmlns:pic="http://schemas.openxmlformats.org/drawingml/2006/picture">
+                  <pic:nvPicPr>
+                    <pic:cNvPr id="1" name=""/>
+                    <pic:cNvPicPr/>
+                  </pic:nvPicPr>
+                  <pic:blipFill>
+                    <a:blip r:embed="rId12"/>
+                    <a:stretch>
+                      <a:fillRect/>
+                    </a:stretch>
+                  </pic:blipFill>
+                  <pic:spPr>
+                    <a:xfrm>
+                      <a:off x="0" y="0"/>
+                      <a:ext cx="5274310" cy="1955800"/>
+                    </a:xfrm>
+                    <a:prstGeom prst="rect">
+                      <a:avLst/>
+                    </a:prstGeom>
+                  </pic:spPr>
+                </pic:pic>
+              </a:graphicData>
+            </a:graphic>
+          </wp:inline>
+        </w:drawing>
+      </w:r>
+    </w:p>
+    <w:p>
+      <w:pPr>
+        <w:ind w:firstLineChars="0" w:firstLine="0"/>
+      </w:pPr>
+    </w:p>
+    <w:p>
+      <w:pPr>
+        <w:ind w:firstLineChars="0" w:firstLine="0"/>
+      </w:pPr>
+      <w:r>
+        <w:rPr>
+          <w:noProof/>
+        </w:rPr>
+        <w:drawing>
+          <wp:inline distT="0" distB="0" distL="0" distR="0" wp14:anchorId="1BED03E2" wp14:editId="1B25649D">
+            <wp:extent cx="5274310" cy="1961515"/>
+            <wp:effectExtent l="0" t="0" r="2540" b="635"/>
+            <wp:docPr id="9" name="图片 9"/>
             <wp:cNvGraphicFramePr>
               <a:graphicFrameLocks xmlns:a="http://schemas.openxmlformats.org/drawingml/2006/main" noChangeAspect="1"/>
             </wp:cNvGraphicFramePr>
@@ -11889,7 +12005,7 @@
                   <pic:spPr>
                     <a:xfrm>
                       <a:off x="0" y="0"/>
-                      <a:ext cx="5274310" cy="1955800"/>
+                      <a:ext cx="5274310" cy="1961515"/>
                     </a:xfrm>
                     <a:prstGeom prst="rect">
                       <a:avLst/>
@@ -11905,9 +12021,6 @@
     <w:p>
       <w:pPr>
         <w:ind w:firstLineChars="0" w:firstLine="0"/>
-        <w:rPr>
-          <w:rFonts w:hint="eastAsia"/>
-        </w:rPr>
       </w:pPr>
     </w:p>
     <w:p>
@@ -11918,11 +12031,12 @@
         <w:rPr>
           <w:noProof/>
         </w:rPr>
+        <w:lastRenderedPageBreak/>
         <w:drawing>
-          <wp:inline distT="0" distB="0" distL="0" distR="0" wp14:anchorId="1BED03E2" wp14:editId="1B25649D">
-            <wp:extent cx="5274310" cy="1961515"/>
-            <wp:effectExtent l="0" t="0" r="2540" b="635"/>
-            <wp:docPr id="9" name="图片 9"/>
+          <wp:inline distT="0" distB="0" distL="0" distR="0" wp14:anchorId="3F94CBFA" wp14:editId="4021FB28">
+            <wp:extent cx="5274310" cy="1955800"/>
+            <wp:effectExtent l="0" t="0" r="2540" b="6350"/>
+            <wp:docPr id="10" name="图片 10"/>
             <wp:cNvGraphicFramePr>
               <a:graphicFrameLocks xmlns:a="http://schemas.openxmlformats.org/drawingml/2006/main" noChangeAspect="1"/>
             </wp:cNvGraphicFramePr>
@@ -11942,7 +12056,7 @@
                   <pic:spPr>
                     <a:xfrm>
                       <a:off x="0" y="0"/>
-                      <a:ext cx="5274310" cy="1961515"/>
+                      <a:ext cx="5274310" cy="1955800"/>
                     </a:xfrm>
                     <a:prstGeom prst="rect">
                       <a:avLst/>
@@ -11957,15 +12071,221 @@
     </w:p>
     <w:p>
       <w:pPr>
+        <w:pStyle w:val="2"/>
+      </w:pPr>
+      <w:r>
+        <w:rPr>
+          <w:rFonts w:hint="eastAsia"/>
+        </w:rPr>
+        <w:t xml:space="preserve">4.2 </w:t>
+      </w:r>
+      <w:r>
+        <w:rPr>
+          <w:rFonts w:hint="eastAsia"/>
+        </w:rPr>
+        <w:t>数据预处理</w:t>
+      </w:r>
+    </w:p>
+    <w:p>
+      <w:pPr>
+        <w:ind w:firstLine="480"/>
+      </w:pPr>
+      <w:r>
+        <w:rPr>
+          <w:rFonts w:hint="eastAsia"/>
+        </w:rPr>
+        <w:t>一般研究中，对于直接收集来的数据都要进行数据预处理操作，来保证数据的完整有效。</w:t>
+      </w:r>
+      <w:r>
+        <w:rPr>
+          <w:rFonts w:hint="eastAsia"/>
+        </w:rPr>
+        <w:t>数据的预处理可以显著提高数据的质量，同时可以有效地提高后续过程中数据分析的效率。</w:t>
+      </w:r>
+      <w:r>
+        <w:t>Python</w:t>
+      </w:r>
+      <w:r>
+        <w:t>中提供了强大的</w:t>
+      </w:r>
+      <w:r>
+        <w:t>pandas</w:t>
+      </w:r>
+      <w:r>
+        <w:t>和</w:t>
+      </w:r>
+      <w:proofErr w:type="spellStart"/>
+      <w:r>
+        <w:t>numpy</w:t>
+      </w:r>
+      <w:proofErr w:type="spellEnd"/>
+      <w:r>
+        <w:t>库，我们使用这两个科学的数据分析库进行数据的预处理操作。</w:t>
+      </w:r>
+    </w:p>
+    <w:p>
+      <w:pPr>
         <w:ind w:firstLineChars="0" w:firstLine="0"/>
       </w:pPr>
+      <w:r>
+        <w:t xml:space="preserve">4.2.1 </w:t>
+      </w:r>
+      <w:r>
+        <w:rPr>
+          <w:rFonts w:hint="eastAsia"/>
+        </w:rPr>
+        <w:t>数据集成</w:t>
+      </w:r>
+    </w:p>
+    <w:p>
+      <w:pPr>
+        <w:ind w:firstLineChars="0" w:firstLine="420"/>
+      </w:pPr>
+      <w:r>
+        <w:rPr>
+          <w:rFonts w:hint="eastAsia"/>
+        </w:rPr>
+        <w:t>由于是从多个用户收集信息，每个用户收集的信息保存在不同的文件中，所以需要将多份数据合并在一起。</w:t>
+      </w:r>
+      <w:r>
+        <w:rPr>
+          <w:rFonts w:hint="eastAsia"/>
+        </w:rPr>
+        <w:t>我们首先将多份文件</w:t>
+      </w:r>
+      <w:r>
+        <w:rPr>
+          <w:rFonts w:hint="eastAsia"/>
+        </w:rPr>
+        <w:t>通过</w:t>
+      </w:r>
+      <w:r>
+        <w:rPr>
+          <w:rFonts w:hint="eastAsia"/>
+        </w:rPr>
+        <w:t>pandas</w:t>
+      </w:r>
+      <w:r>
+        <w:rPr>
+          <w:rFonts w:hint="eastAsia"/>
+        </w:rPr>
+        <w:t>读文件方法将</w:t>
+      </w:r>
+      <w:r>
+        <w:rPr>
+          <w:rFonts w:hint="eastAsia"/>
+        </w:rPr>
+        <w:t>txt</w:t>
+      </w:r>
+      <w:r>
+        <w:rPr>
+          <w:rFonts w:hint="eastAsia"/>
+        </w:rPr>
+        <w:t>文件读入</w:t>
+      </w:r>
+      <w:r>
+        <w:rPr>
+          <w:rFonts w:hint="eastAsia"/>
+        </w:rPr>
+        <w:t>，分别存储为</w:t>
+      </w:r>
+      <w:r>
+        <w:rPr>
+          <w:rFonts w:hint="eastAsia"/>
+        </w:rPr>
+        <w:t>不同</w:t>
+      </w:r>
+      <w:r>
+        <w:rPr>
+          <w:rFonts w:hint="eastAsia"/>
+        </w:rPr>
+        <w:t>的</w:t>
+      </w:r>
+      <w:proofErr w:type="spellStart"/>
+      <w:r>
+        <w:rPr>
+          <w:rFonts w:hint="eastAsia"/>
+        </w:rPr>
+        <w:t>DataFrame</w:t>
+      </w:r>
+      <w:proofErr w:type="spellEnd"/>
+      <w:r>
+        <w:rPr>
+          <w:rFonts w:hint="eastAsia"/>
+        </w:rPr>
+        <w:t>（</w:t>
+      </w:r>
+      <w:r>
+        <w:rPr>
+          <w:rFonts w:hint="eastAsia"/>
+        </w:rPr>
+        <w:t>Pandas</w:t>
+      </w:r>
+      <w:r>
+        <w:rPr>
+          <w:rFonts w:hint="eastAsia"/>
+        </w:rPr>
+        <w:t>中的一种特殊数据结构，表现形式为二维数组）</w:t>
+      </w:r>
+      <w:r>
+        <w:rPr>
+          <w:rFonts w:hint="eastAsia"/>
+        </w:rPr>
+        <w:t>，然后将不同的</w:t>
+      </w:r>
+      <w:proofErr w:type="spellStart"/>
+      <w:r>
+        <w:rPr>
+          <w:rFonts w:hint="eastAsia"/>
+        </w:rPr>
+        <w:t>DataFrame</w:t>
+      </w:r>
+      <w:proofErr w:type="spellEnd"/>
+      <w:r>
+        <w:rPr>
+          <w:rFonts w:hint="eastAsia"/>
+        </w:rPr>
+        <w:t>拼接在一起。其中需要注意的是，</w:t>
+      </w:r>
+      <w:r>
+        <w:rPr>
+          <w:rFonts w:hint="eastAsia"/>
+        </w:rPr>
+        <w:t>防止数据不一致和数据冗余，</w:t>
+      </w:r>
+      <w:r>
+        <w:rPr>
+          <w:rFonts w:hint="eastAsia"/>
+        </w:rPr>
+        <w:t>不同文件的数据格式要保持一致，同一个属性在不同的文件中是否有不同属性名。因为数据分几次收集，前期收集到一部分数据后，又进行了数据收集工具的改进，数据格式存在一定的调整，在进行拼接时，我们使用</w:t>
+      </w:r>
+      <w:r>
+        <w:rPr>
+          <w:rFonts w:hint="eastAsia"/>
+        </w:rPr>
+        <w:t>pandas</w:t>
+      </w:r>
+      <w:r>
+        <w:rPr>
+          <w:rFonts w:hint="eastAsia"/>
+        </w:rPr>
+        <w:t>调整了属性顺序，然后进行拼接操作。</w:t>
+      </w:r>
     </w:p>
     <w:p>
       <w:pPr>
         <w:ind w:firstLineChars="0" w:firstLine="0"/>
-        <w:rPr>
-          <w:rFonts w:hint="eastAsia"/>
-        </w:rPr>
+      </w:pPr>
+      <w:r>
+        <w:rPr>
+          <w:rFonts w:hint="eastAsia"/>
+        </w:rPr>
+        <w:t>数据拼接后结果：</w:t>
+      </w:r>
+    </w:p>
+    <w:p>
+      <w:pPr>
+        <w:ind w:firstLineChars="0" w:firstLine="0"/>
       </w:pPr>
       <w:r>
         <w:rPr>
@@ -11973,10 +12293,10 @@
         </w:rPr>
         <w:lastRenderedPageBreak/>
         <w:drawing>
-          <wp:inline distT="0" distB="0" distL="0" distR="0" wp14:anchorId="3F94CBFA" wp14:editId="4021FB28">
-            <wp:extent cx="5274310" cy="1955800"/>
-            <wp:effectExtent l="0" t="0" r="2540" b="6350"/>
-            <wp:docPr id="10" name="图片 10"/>
+          <wp:inline distT="0" distB="0" distL="0" distR="0" wp14:anchorId="613496C5" wp14:editId="0FC78AA7">
+            <wp:extent cx="2540000" cy="2559050"/>
+            <wp:effectExtent l="0" t="0" r="0" b="0"/>
+            <wp:docPr id="13" name="图片 13"/>
             <wp:cNvGraphicFramePr>
               <a:graphicFrameLocks xmlns:a="http://schemas.openxmlformats.org/drawingml/2006/main" noChangeAspect="1"/>
             </wp:cNvGraphicFramePr>
@@ -11996,7 +12316,7 @@
                   <pic:spPr>
                     <a:xfrm>
                       <a:off x="0" y="0"/>
-                      <a:ext cx="5274310" cy="1955800"/>
+                      <a:ext cx="2540000" cy="2559050"/>
                     </a:xfrm>
                     <a:prstGeom prst="rect">
                       <a:avLst/>
@@ -12008,238 +12328,21 @@
           </wp:inline>
         </w:drawing>
       </w:r>
-    </w:p>
-    <w:p>
-      <w:pPr>
-        <w:pStyle w:val="2"/>
-      </w:pPr>
-      <w:r>
-        <w:rPr>
-          <w:rFonts w:hint="eastAsia"/>
-        </w:rPr>
-        <w:t xml:space="preserve">4.2 </w:t>
-      </w:r>
-      <w:r>
-        <w:rPr>
-          <w:rFonts w:hint="eastAsia"/>
-        </w:rPr>
-        <w:t>数据预处理</w:t>
-      </w:r>
-    </w:p>
-    <w:p>
-      <w:pPr>
-        <w:ind w:firstLine="480"/>
-        <w:rPr>
-          <w:rFonts w:hint="eastAsia"/>
-        </w:rPr>
-      </w:pPr>
-      <w:r>
-        <w:rPr>
-          <w:rFonts w:hint="eastAsia"/>
-        </w:rPr>
-        <w:t>一般研究中，对于直接收集来的数据都要进行数据预处理操作，来保证数据的完整有效。</w:t>
-      </w:r>
-      <w:r>
-        <w:rPr>
-          <w:rFonts w:hint="eastAsia"/>
-        </w:rPr>
-        <w:t>数据的预处理可以显著提高数据的质量，同时可以有效地提高后续过程中数据分析的效率。</w:t>
-      </w:r>
-      <w:r>
-        <w:t>Python</w:t>
-      </w:r>
-      <w:r>
-        <w:t>中提供了强大的</w:t>
-      </w:r>
-      <w:r>
-        <w:t>pandas</w:t>
-      </w:r>
-      <w:r>
-        <w:t>和</w:t>
-      </w:r>
-      <w:proofErr w:type="spellStart"/>
-      <w:r>
-        <w:t>numpy</w:t>
-      </w:r>
-      <w:proofErr w:type="spellEnd"/>
-      <w:r>
-        <w:t>库，我们使用这两个科学的数据分析库进行数据的预处理操作。</w:t>
-      </w:r>
-    </w:p>
-    <w:p>
-      <w:pPr>
-        <w:ind w:firstLineChars="0" w:firstLine="0"/>
-      </w:pPr>
-      <w:r>
-        <w:t xml:space="preserve">4.2.1 </w:t>
-      </w:r>
-      <w:r>
-        <w:rPr>
-          <w:rFonts w:hint="eastAsia"/>
-        </w:rPr>
-        <w:t>数据集成</w:t>
-      </w:r>
-    </w:p>
-    <w:p>
-      <w:pPr>
-        <w:ind w:firstLineChars="0" w:firstLine="420"/>
-      </w:pPr>
-      <w:r>
-        <w:rPr>
-          <w:rFonts w:hint="eastAsia"/>
-        </w:rPr>
-        <w:t>由于是从多个用户收集信息，每个用户收集的信息保存在不同的文件中，所以需要将多份数据合并在一起。</w:t>
-      </w:r>
-      <w:r>
-        <w:rPr>
-          <w:rFonts w:hint="eastAsia"/>
-        </w:rPr>
-        <w:t>我们首先将多份文件</w:t>
-      </w:r>
-      <w:r>
-        <w:rPr>
-          <w:rFonts w:hint="eastAsia"/>
-        </w:rPr>
-        <w:t>通过</w:t>
-      </w:r>
-      <w:r>
-        <w:rPr>
-          <w:rFonts w:hint="eastAsia"/>
-        </w:rPr>
-        <w:t>pandas</w:t>
-      </w:r>
-      <w:r>
-        <w:rPr>
-          <w:rFonts w:hint="eastAsia"/>
-        </w:rPr>
-        <w:t>读文件方法将</w:t>
-      </w:r>
-      <w:r>
-        <w:rPr>
-          <w:rFonts w:hint="eastAsia"/>
-        </w:rPr>
-        <w:t>txt</w:t>
-      </w:r>
-      <w:r>
-        <w:rPr>
-          <w:rFonts w:hint="eastAsia"/>
-        </w:rPr>
-        <w:t>文件读入</w:t>
-      </w:r>
-      <w:r>
-        <w:rPr>
-          <w:rFonts w:hint="eastAsia"/>
-        </w:rPr>
-        <w:t>，分别存储为</w:t>
-      </w:r>
-      <w:r>
-        <w:rPr>
-          <w:rFonts w:hint="eastAsia"/>
-        </w:rPr>
-        <w:t>不同</w:t>
-      </w:r>
-      <w:r>
-        <w:rPr>
-          <w:rFonts w:hint="eastAsia"/>
-        </w:rPr>
-        <w:t>的</w:t>
-      </w:r>
-      <w:proofErr w:type="spellStart"/>
-      <w:r>
-        <w:rPr>
-          <w:rFonts w:hint="eastAsia"/>
-        </w:rPr>
-        <w:t>DataFrame</w:t>
-      </w:r>
-      <w:proofErr w:type="spellEnd"/>
-      <w:r>
-        <w:rPr>
-          <w:rFonts w:hint="eastAsia"/>
-        </w:rPr>
-        <w:t>（</w:t>
-      </w:r>
-      <w:r>
-        <w:rPr>
-          <w:rFonts w:hint="eastAsia"/>
-        </w:rPr>
-        <w:t>Pandas</w:t>
-      </w:r>
-      <w:r>
-        <w:rPr>
-          <w:rFonts w:hint="eastAsia"/>
-        </w:rPr>
-        <w:t>中的一种特殊数据结构，表现形式为二维数组）</w:t>
-      </w:r>
-      <w:r>
-        <w:rPr>
-          <w:rFonts w:hint="eastAsia"/>
-        </w:rPr>
-        <w:t>，然后将不同的</w:t>
-      </w:r>
-      <w:proofErr w:type="spellStart"/>
-      <w:r>
-        <w:rPr>
-          <w:rFonts w:hint="eastAsia"/>
-        </w:rPr>
-        <w:t>DataFrame</w:t>
-      </w:r>
-      <w:proofErr w:type="spellEnd"/>
-      <w:r>
-        <w:rPr>
-          <w:rFonts w:hint="eastAsia"/>
-        </w:rPr>
-        <w:t>拼接在一起。其中需要注意的是，</w:t>
-      </w:r>
-      <w:r>
-        <w:rPr>
-          <w:rFonts w:hint="eastAsia"/>
-        </w:rPr>
-        <w:t>防止数据不一致和数据冗余，</w:t>
-      </w:r>
-      <w:r>
-        <w:rPr>
-          <w:rFonts w:hint="eastAsia"/>
-        </w:rPr>
-        <w:t>不同文件的数据格式要保持一致，同一个属性在不同的文件中是否有不同属性名。因为数据分几次收集，前期收集到一部分数据后，又进行了数据收集工具的改进，数据格式存在一定的调整，在进行拼接时，我们使用</w:t>
-      </w:r>
-      <w:r>
-        <w:rPr>
-          <w:rFonts w:hint="eastAsia"/>
-        </w:rPr>
-        <w:t>pandas</w:t>
-      </w:r>
-      <w:r>
-        <w:rPr>
-          <w:rFonts w:hint="eastAsia"/>
-        </w:rPr>
-        <w:t>调整了属性顺序，然后进行拼接操作。</w:t>
-      </w:r>
-    </w:p>
-    <w:p>
-      <w:pPr>
-        <w:ind w:firstLineChars="0" w:firstLine="0"/>
-      </w:pPr>
-      <w:r>
-        <w:rPr>
-          <w:rFonts w:hint="eastAsia"/>
-        </w:rPr>
-        <w:t>数据拼接后结果：</w:t>
-      </w:r>
-    </w:p>
-    <w:p>
-      <w:pPr>
-        <w:ind w:firstLineChars="0" w:firstLine="0"/>
-      </w:pPr>
+      <w:r>
+        <w:rPr>
+          <w:rFonts w:hint="eastAsia"/>
+        </w:rPr>
+        <w:t xml:space="preserve"> </w:t>
+      </w:r>
       <w:r>
         <w:rPr>
           <w:noProof/>
         </w:rPr>
-        <w:lastRenderedPageBreak/>
         <w:drawing>
-          <wp:inline distT="0" distB="0" distL="0" distR="0" wp14:anchorId="613496C5" wp14:editId="0FC78AA7">
-            <wp:extent cx="2540000" cy="2559050"/>
-            <wp:effectExtent l="0" t="0" r="0" b="0"/>
-            <wp:docPr id="13" name="图片 13"/>
+          <wp:inline distT="0" distB="0" distL="0" distR="0" wp14:anchorId="74A31FEA" wp14:editId="2C6E0100">
+            <wp:extent cx="2628900" cy="2546350"/>
+            <wp:effectExtent l="0" t="0" r="0" b="6350"/>
+            <wp:docPr id="14" name="图片 14"/>
             <wp:cNvGraphicFramePr>
               <a:graphicFrameLocks xmlns:a="http://schemas.openxmlformats.org/drawingml/2006/main" noChangeAspect="1"/>
             </wp:cNvGraphicFramePr>
@@ -12259,7 +12362,7 @@
                   <pic:spPr>
                     <a:xfrm>
                       <a:off x="0" y="0"/>
-                      <a:ext cx="2540000" cy="2559050"/>
+                      <a:ext cx="2628900" cy="2546350"/>
                     </a:xfrm>
                     <a:prstGeom prst="rect">
                       <a:avLst/>
@@ -12271,21 +12374,20 @@
           </wp:inline>
         </w:drawing>
       </w:r>
-      <w:r>
-        <w:rPr>
-          <w:rFonts w:hint="eastAsia"/>
-        </w:rPr>
-        <w:t xml:space="preserve"> </w:t>
-      </w:r>
+    </w:p>
+    <w:p>
+      <w:pPr>
+        <w:ind w:firstLineChars="0" w:firstLine="0"/>
+      </w:pPr>
       <w:r>
         <w:rPr>
           <w:noProof/>
         </w:rPr>
         <w:drawing>
-          <wp:inline distT="0" distB="0" distL="0" distR="0" wp14:anchorId="74A31FEA" wp14:editId="2C6E0100">
-            <wp:extent cx="2628900" cy="2546350"/>
+          <wp:inline distT="0" distB="0" distL="0" distR="0" wp14:anchorId="7C197984" wp14:editId="5BA1B64B">
+            <wp:extent cx="2533650" cy="2470150"/>
             <wp:effectExtent l="0" t="0" r="0" b="6350"/>
-            <wp:docPr id="14" name="图片 14"/>
+            <wp:docPr id="16" name="图片 16"/>
             <wp:cNvGraphicFramePr>
               <a:graphicFrameLocks xmlns:a="http://schemas.openxmlformats.org/drawingml/2006/main" noChangeAspect="1"/>
             </wp:cNvGraphicFramePr>
@@ -12305,51 +12407,6 @@
                   <pic:spPr>
                     <a:xfrm>
                       <a:off x="0" y="0"/>
-                      <a:ext cx="2628900" cy="2546350"/>
-                    </a:xfrm>
-                    <a:prstGeom prst="rect">
-                      <a:avLst/>
-                    </a:prstGeom>
-                  </pic:spPr>
-                </pic:pic>
-              </a:graphicData>
-            </a:graphic>
-          </wp:inline>
-        </w:drawing>
-      </w:r>
-    </w:p>
-    <w:p>
-      <w:pPr>
-        <w:ind w:firstLineChars="0" w:firstLine="0"/>
-      </w:pPr>
-      <w:r>
-        <w:rPr>
-          <w:noProof/>
-        </w:rPr>
-        <w:drawing>
-          <wp:inline distT="0" distB="0" distL="0" distR="0" wp14:anchorId="7C197984" wp14:editId="5BA1B64B">
-            <wp:extent cx="2533650" cy="2470150"/>
-            <wp:effectExtent l="0" t="0" r="0" b="6350"/>
-            <wp:docPr id="16" name="图片 16"/>
-            <wp:cNvGraphicFramePr>
-              <a:graphicFrameLocks xmlns:a="http://schemas.openxmlformats.org/drawingml/2006/main" noChangeAspect="1"/>
-            </wp:cNvGraphicFramePr>
-            <a:graphic xmlns:a="http://schemas.openxmlformats.org/drawingml/2006/main">
-              <a:graphicData uri="http://schemas.openxmlformats.org/drawingml/2006/picture">
-                <pic:pic xmlns:pic="http://schemas.openxmlformats.org/drawingml/2006/picture">
-                  <pic:nvPicPr>
-                    <pic:cNvPr id="1" name=""/>
-                    <pic:cNvPicPr/>
-                  </pic:nvPicPr>
-                  <pic:blipFill>
-                    <a:blip r:embed="rId18"/>
-                    <a:stretch>
-                      <a:fillRect/>
-                    </a:stretch>
-                  </pic:blipFill>
-                  <pic:spPr>
-                    <a:xfrm>
-                      <a:off x="0" y="0"/>
                       <a:ext cx="2533650" cy="2470150"/>
                     </a:xfrm>
                     <a:prstGeom prst="rect">
@@ -12567,9 +12624,6 @@
     <w:p>
       <w:pPr>
         <w:ind w:firstLine="480"/>
-        <w:rPr>
-          <w:rFonts w:hint="eastAsia"/>
-        </w:rPr>
       </w:pPr>
       <w:r>
         <w:rPr>
@@ -12732,7 +12786,19 @@
         <w:rPr>
           <w:rFonts w:hint="eastAsia"/>
         </w:rPr>
-        <w:t>六个属性），分别进行合成，合成后形成两个新的加速度属性——加速度和线性加速度。将这几项特征合成后，可以有效减少训练模型时的</w:t>
+        <w:t>六个属性），分别进行合成，合成后形成两个新的加速度属性——加速度和线性加速度</w:t>
+      </w:r>
+      <w:r>
+        <w:rPr>
+          <w:rFonts w:hint="eastAsia"/>
+        </w:rPr>
+        <w:t>，特征合成以后的操作都使用新特征进行操作，不再使用旧特征，并将旧属性从数据列表中剔除</w:t>
+      </w:r>
+      <w:r>
+        <w:rPr>
+          <w:rFonts w:hint="eastAsia"/>
+        </w:rPr>
+        <w:t>。将这几项特征合成后，可以有效减少训练模型时的</w:t>
       </w:r>
       <w:r>
         <w:rPr>
@@ -12767,9 +12833,103 @@
     <w:p>
       <w:pPr>
         <w:ind w:firstLine="480"/>
-        <w:rPr>
-          <w:rFonts w:hint="eastAsia"/>
-        </w:rPr>
+      </w:pPr>
+      <w:r>
+        <w:rPr>
+          <w:rFonts w:hint="eastAsia"/>
+        </w:rPr>
+        <w:t>通过对收集来的数据</w:t>
+      </w:r>
+      <w:r>
+        <w:rPr>
+          <w:rFonts w:hint="eastAsia"/>
+        </w:rPr>
+        <w:t>进行直观分析，初步判断用户数据中的</w:t>
+      </w:r>
+      <w:r>
+        <w:rPr>
+          <w:rFonts w:hint="eastAsia"/>
+        </w:rPr>
+        <w:t>GPS</w:t>
+      </w:r>
+      <w:r>
+        <w:rPr>
+          <w:rFonts w:hint="eastAsia"/>
+        </w:rPr>
+        <w:t>经纬度信息不具有明显变化，造成这一现象的原因可能有用户群体大多是在实验室进行毕业设计的大四同学，一天中待在实验室的时间较长，活动范围有限，基本上存在变化的时刻集中出现在中午就餐时刻，但由于手机内置的</w:t>
+      </w:r>
+      <w:r>
+        <w:rPr>
+          <w:rFonts w:hint="eastAsia"/>
+        </w:rPr>
+        <w:t>GPS</w:t>
+      </w:r>
+      <w:r>
+        <w:rPr>
+          <w:rFonts w:hint="eastAsia"/>
+        </w:rPr>
+        <w:t>传感器精度有限，无法明显捕捉到这样小范围的移动。</w:t>
+      </w:r>
+      <w:r>
+        <w:rPr>
+          <w:rFonts w:hint="eastAsia"/>
+        </w:rPr>
+        <w:t>然后，提取出每组数据中的</w:t>
+      </w:r>
+      <w:r>
+        <w:rPr>
+          <w:rFonts w:hint="eastAsia"/>
+        </w:rPr>
+        <w:t>GPS</w:t>
+      </w:r>
+      <w:r>
+        <w:rPr>
+          <w:rFonts w:hint="eastAsia"/>
+        </w:rPr>
+        <w:t>经纬度信息，使用</w:t>
+      </w:r>
+      <w:r>
+        <w:rPr>
+          <w:rFonts w:hint="eastAsia"/>
+        </w:rPr>
+        <w:t>MATLAB</w:t>
+      </w:r>
+      <w:r>
+        <w:rPr>
+          <w:rFonts w:hint="eastAsia"/>
+        </w:rPr>
+        <w:t>进行绘图，显示出的情况与人为判断基本一致，近乎集中于两三个点。鉴于这种情况，我们判断这两个属性对于后面模型构建以及预测分析不具备太大的参考价值，故选择直接删除这两项。</w:t>
+      </w:r>
+    </w:p>
+    <w:p>
+      <w:pPr>
+        <w:ind w:firstLine="480"/>
+        <w:rPr>
+          <w:rFonts w:hint="eastAsia"/>
+        </w:rPr>
+      </w:pPr>
+      <w:r>
+        <w:rPr>
+          <w:rFonts w:hint="eastAsia"/>
+        </w:rPr>
+        <w:t>图：</w:t>
+      </w:r>
+      <w:r>
+        <w:rPr>
+          <w:rFonts w:hint="eastAsia"/>
+        </w:rPr>
+        <w:t>GPS</w:t>
+      </w:r>
+      <w:r>
+        <w:rPr>
+          <w:rFonts w:hint="eastAsia"/>
+        </w:rPr>
+        <w:t>经纬度情况</w:t>
+      </w:r>
+    </w:p>
+    <w:p>
+      <w:pPr>
+        <w:ind w:firstLine="480"/>
       </w:pPr>
       <w:r>
         <w:rPr>
@@ -12807,16 +12967,14 @@
         </w:rPr>
         <w:t>分组，对每一组数据求出平均值、最大值、最小值、方差作为新的特征。</w:t>
       </w:r>
-      <w:bookmarkStart w:id="0" w:name="_GoBack"/>
-      <w:bookmarkEnd w:id="0"/>
     </w:p>
     <w:sectPr>
-      <w:headerReference w:type="even" r:id="rId19"/>
-      <w:headerReference w:type="default" r:id="rId20"/>
-      <w:footerReference w:type="even" r:id="rId21"/>
-      <w:footerReference w:type="default" r:id="rId22"/>
-      <w:headerReference w:type="first" r:id="rId23"/>
-      <w:footerReference w:type="first" r:id="rId24"/>
+      <w:headerReference w:type="even" r:id="rId18"/>
+      <w:headerReference w:type="default" r:id="rId19"/>
+      <w:footerReference w:type="even" r:id="rId20"/>
+      <w:footerReference w:type="default" r:id="rId21"/>
+      <w:headerReference w:type="first" r:id="rId22"/>
+      <w:footerReference w:type="first" r:id="rId23"/>
       <w:pgSz w:w="11906" w:h="16838"/>
       <w:pgMar w:top="1440" w:right="1800" w:bottom="1440" w:left="1800" w:header="851" w:footer="992" w:gutter="0"/>
       <w:cols w:space="425"/>

--- a/FinalFiles/毕设论文.docx
+++ b/FinalFiles/毕设论文.docx
@@ -1216,9 +1216,6 @@
     <w:p>
       <w:pPr>
         <w:ind w:firstLineChars="0" w:firstLine="0"/>
-        <w:rPr>
-          <w:rFonts w:hint="eastAsia"/>
-        </w:rPr>
       </w:pPr>
       <w:r>
         <w:rPr>
@@ -1254,9 +1251,6 @@
     <w:p>
       <w:pPr>
         <w:ind w:firstLineChars="0" w:firstLine="0"/>
-        <w:rPr>
-          <w:rFonts w:hint="eastAsia"/>
-        </w:rPr>
       </w:pPr>
       <w:proofErr w:type="spellStart"/>
       <w:r>
@@ -1401,9 +1395,6 @@
     <w:p>
       <w:pPr>
         <w:ind w:firstLineChars="0" w:firstLine="0"/>
-        <w:rPr>
-          <w:rFonts w:hint="eastAsia"/>
-        </w:rPr>
       </w:pPr>
       <w:r>
         <w:rPr>
@@ -1446,59 +1437,950 @@
         </w:rPr>
         <w:t>科学计算中应用十分广泛。</w:t>
       </w:r>
+    </w:p>
+    <w:p>
+      <w:pPr>
+        <w:pStyle w:val="2"/>
+      </w:pPr>
+      <w:r>
+        <w:t xml:space="preserve">2.3 </w:t>
+      </w:r>
+      <w:proofErr w:type="spellStart"/>
+      <w:r>
+        <w:t>scikit</w:t>
+      </w:r>
+      <w:proofErr w:type="spellEnd"/>
+      <w:r>
+        <w:t>-learn</w:t>
+      </w:r>
+    </w:p>
+    <w:p>
+      <w:pPr>
+        <w:ind w:firstLine="480"/>
+      </w:pPr>
+      <w:proofErr w:type="spellStart"/>
+      <w:r>
+        <w:t>scikit</w:t>
+      </w:r>
+      <w:proofErr w:type="spellEnd"/>
+      <w:r>
+        <w:t>-learn</w:t>
+      </w:r>
+      <w:r>
+        <w:t>简称</w:t>
+      </w:r>
+      <w:proofErr w:type="spellStart"/>
+      <w:r>
+        <w:t>sklearn</w:t>
+      </w:r>
+      <w:proofErr w:type="spellEnd"/>
+      <w:r>
+        <w:t>，于</w:t>
+      </w:r>
+      <w:r>
+        <w:t>2007</w:t>
+      </w:r>
+      <w:r>
+        <w:t>年问世，是</w:t>
+      </w:r>
+      <w:r>
+        <w:t>Python</w:t>
+      </w:r>
+      <w:r>
+        <w:t>最重要的机器学习库之一</w:t>
+      </w:r>
+      <w:r>
+        <w:rPr>
+          <w:rFonts w:hint="eastAsia"/>
+        </w:rPr>
+        <w:t>，</w:t>
+      </w:r>
+      <w:r>
+        <w:rPr>
+          <w:rFonts w:hint="eastAsia"/>
+        </w:rPr>
+        <w:t>常被用于机器学习和数据挖掘等应用中</w:t>
+      </w:r>
+      <w:r>
+        <w:t>。</w:t>
+      </w:r>
+    </w:p>
+    <w:p>
+      <w:pPr>
+        <w:ind w:firstLine="480"/>
+      </w:pPr>
+      <w:proofErr w:type="spellStart"/>
+      <w:r>
+        <w:t>sklearn</w:t>
+      </w:r>
+      <w:proofErr w:type="spellEnd"/>
+      <w:r>
+        <w:t>依赖于</w:t>
+      </w:r>
+      <w:proofErr w:type="spellStart"/>
+      <w:r>
+        <w:t>matplotlib</w:t>
+      </w:r>
+      <w:proofErr w:type="spellEnd"/>
+      <w:r>
+        <w:t>、</w:t>
+      </w:r>
+      <w:proofErr w:type="spellStart"/>
+      <w:r>
+        <w:t>NumPy</w:t>
+      </w:r>
+      <w:proofErr w:type="spellEnd"/>
+      <w:r>
+        <w:t>和</w:t>
+      </w:r>
+      <w:r>
+        <w:t xml:space="preserve"> </w:t>
+      </w:r>
+      <w:proofErr w:type="spellStart"/>
+      <w:r>
+        <w:t>SciPy</w:t>
+      </w:r>
+      <w:proofErr w:type="spellEnd"/>
+      <w:r>
+        <w:t>，内置了丰富的机器学习算法，</w:t>
+      </w:r>
+      <w:r>
+        <w:lastRenderedPageBreak/>
+        <w:t>有效提高了机器学习的效率。此外，</w:t>
+      </w:r>
+      <w:proofErr w:type="spellStart"/>
+      <w:r>
+        <w:t>sklearn</w:t>
+      </w:r>
+      <w:proofErr w:type="spellEnd"/>
+      <w:r>
+        <w:t>内置的大量的标准数据集也为开发者节省了不少获取数据和处理数据的时间。而且</w:t>
+      </w:r>
+      <w:proofErr w:type="spellStart"/>
+      <w:r>
+        <w:t>sklearn</w:t>
+      </w:r>
+      <w:proofErr w:type="spellEnd"/>
+      <w:r>
+        <w:t>文档完善，</w:t>
+      </w:r>
+      <w:r>
+        <w:t>API</w:t>
+      </w:r>
+      <w:r>
+        <w:t>丰富，上手难度小，颇受开发人员的喜爱。</w:t>
+      </w:r>
+    </w:p>
+    <w:p>
+      <w:pPr>
+        <w:ind w:firstLine="480"/>
+      </w:pPr>
+      <w:proofErr w:type="spellStart"/>
+      <w:r>
+        <w:rPr>
+          <w:rFonts w:hint="eastAsia"/>
+        </w:rPr>
+        <w:t>sklearn</w:t>
+      </w:r>
+      <w:proofErr w:type="spellEnd"/>
+      <w:r>
+        <w:rPr>
+          <w:rFonts w:hint="eastAsia"/>
+        </w:rPr>
+        <w:t>库</w:t>
+      </w:r>
+      <w:r>
+        <w:t>主要包含了分类</w:t>
+      </w:r>
+      <w:r>
+        <w:rPr>
+          <w:rFonts w:hint="eastAsia"/>
+        </w:rPr>
+        <w:t>（</w:t>
+      </w:r>
+      <w:r>
+        <w:t>Classification</w:t>
+      </w:r>
+      <w:r>
+        <w:rPr>
+          <w:rFonts w:hint="eastAsia"/>
+        </w:rPr>
+        <w:t>）</w:t>
+      </w:r>
+      <w:r>
+        <w:t>，回归</w:t>
+      </w:r>
+      <w:r>
+        <w:rPr>
+          <w:rFonts w:hint="eastAsia"/>
+        </w:rPr>
+        <w:t>（</w:t>
+      </w:r>
+      <w:r>
+        <w:t>Regression</w:t>
+      </w:r>
+      <w:r>
+        <w:rPr>
+          <w:rFonts w:hint="eastAsia"/>
+        </w:rPr>
+        <w:t>）</w:t>
+      </w:r>
+      <w:r>
+        <w:t>，聚类</w:t>
+      </w:r>
+      <w:r>
+        <w:rPr>
+          <w:rFonts w:hint="eastAsia"/>
+        </w:rPr>
+        <w:t>（</w:t>
+      </w:r>
+      <w:r>
+        <w:t>Clustering</w:t>
+      </w:r>
+      <w:r>
+        <w:rPr>
+          <w:rFonts w:hint="eastAsia"/>
+        </w:rPr>
+        <w:t>）</w:t>
+      </w:r>
+      <w:r>
+        <w:t>，降维</w:t>
+      </w:r>
+      <w:r>
+        <w:rPr>
+          <w:rFonts w:hint="eastAsia"/>
+        </w:rPr>
+        <w:t>（</w:t>
+      </w:r>
+      <w:r>
+        <w:t>Dimensionality reduction</w:t>
+      </w:r>
+      <w:r>
+        <w:rPr>
+          <w:rFonts w:hint="eastAsia"/>
+        </w:rPr>
+        <w:t>）</w:t>
+      </w:r>
+      <w:r>
+        <w:t>，模型选择</w:t>
+      </w:r>
+      <w:r>
+        <w:rPr>
+          <w:rFonts w:hint="eastAsia"/>
+        </w:rPr>
+        <w:t>（</w:t>
+      </w:r>
+      <w:r>
+        <w:t>Model selection</w:t>
+      </w:r>
+      <w:r>
+        <w:rPr>
+          <w:rFonts w:hint="eastAsia"/>
+        </w:rPr>
+        <w:t>）</w:t>
+      </w:r>
+      <w:r>
+        <w:t>，预处理</w:t>
+      </w:r>
+      <w:r>
+        <w:rPr>
+          <w:rFonts w:hint="eastAsia"/>
+        </w:rPr>
+        <w:t>（</w:t>
+      </w:r>
+      <w:r>
+        <w:t>Preprocessing</w:t>
+      </w:r>
+      <w:r>
+        <w:rPr>
+          <w:rFonts w:hint="eastAsia"/>
+        </w:rPr>
+        <w:t>）</w:t>
+      </w:r>
+      <w:r>
+        <w:t>六大功能。分类，即识别对象属于哪个类别，包含的算法有</w:t>
+      </w:r>
+      <w:r>
+        <w:t>K</w:t>
+      </w:r>
+      <w:r>
+        <w:t>最近邻，支持</w:t>
+      </w:r>
+      <w:proofErr w:type="gramStart"/>
+      <w:r>
+        <w:t>向量机</w:t>
+      </w:r>
+      <w:proofErr w:type="gramEnd"/>
+      <w:r>
+        <w:t>分类，决</w:t>
+      </w:r>
+      <w:r>
+        <w:t>策树，朴素贝叶斯，随机森林等，常用于垃圾邮件检测，图像识别等</w:t>
+      </w:r>
+      <w:r>
+        <w:rPr>
+          <w:rFonts w:hint="eastAsia"/>
+        </w:rPr>
+        <w:t>方向</w:t>
+      </w:r>
+      <w:r>
+        <w:t>。回归，最主要是预测与对象相关联的连续属性，多应用于药物反应，股价预测等方面，</w:t>
+      </w:r>
+      <w:r>
+        <w:t>主要包括线性回归，多项式回归，支持向量回归等算法。聚类就是将</w:t>
+      </w:r>
+      <w:r>
+        <w:t>对象根据数据间的特征划归</w:t>
+      </w:r>
+      <w:r>
+        <w:rPr>
+          <w:rFonts w:hint="eastAsia"/>
+        </w:rPr>
+        <w:t>为</w:t>
+      </w:r>
+      <w:r>
+        <w:t>不同分类，常用方法有</w:t>
+      </w:r>
+      <w:r>
+        <w:t>K</w:t>
+      </w:r>
+      <w:r>
+        <w:t>均值、</w:t>
+      </w:r>
+      <w:r>
+        <w:t>mean-shift</w:t>
+      </w:r>
+      <w:r>
+        <w:t>等。跟分类不同的是，分类是用带标签的数据训练出模型，然后判断新数据哪种类别，聚类的数据是不带有标签的，是完全根</w:t>
+      </w:r>
+      <w:r>
+        <w:t>据算法分析数据中之间的相似性来对数据进行自动归类。降维，就是</w:t>
+      </w:r>
+      <w:r>
+        <w:t>降低样本特征的维度，常用来提高计算效率，或者进行可视化。模型选择即比较、验证、选择参数和模型</w:t>
+      </w:r>
+      <w:r>
+        <w:rPr>
+          <w:rFonts w:hint="eastAsia"/>
+        </w:rPr>
+        <w:t>，目标是</w:t>
+      </w:r>
+      <w:r>
+        <w:rPr>
+          <w:rFonts w:hint="eastAsia"/>
+        </w:rPr>
+        <w:t>通过参数调整提高</w:t>
+      </w:r>
+      <w:r>
+        <w:rPr>
+          <w:rFonts w:hint="eastAsia"/>
+        </w:rPr>
+        <w:t>模型</w:t>
+      </w:r>
+      <w:r>
+        <w:rPr>
+          <w:rFonts w:hint="eastAsia"/>
+        </w:rPr>
+        <w:t>精度</w:t>
+      </w:r>
+      <w:r>
+        <w:t>。预处理则是对数据进行一些操作，如提取数据特征、归一化、标准化、白化、去均值化、</w:t>
+      </w:r>
+      <w:proofErr w:type="gramStart"/>
+      <w:r>
+        <w:t>二值化等</w:t>
+      </w:r>
+      <w:proofErr w:type="gramEnd"/>
+      <w:r>
+        <w:t>操作来满足计算需求。</w:t>
+      </w:r>
+    </w:p>
+    <w:p>
+      <w:pPr>
+        <w:pStyle w:val="2"/>
+      </w:pPr>
+      <w:r>
+        <w:rPr>
+          <w:rFonts w:hint="eastAsia"/>
+        </w:rPr>
+        <w:t>2.4 Anaconda</w:t>
+      </w:r>
+      <w:r>
+        <w:t xml:space="preserve"> </w:t>
+      </w:r>
+      <w:r>
+        <w:rPr>
+          <w:rFonts w:hint="eastAsia"/>
+        </w:rPr>
+        <w:t>和</w:t>
+      </w:r>
+      <w:r>
+        <w:rPr>
+          <w:rFonts w:hint="eastAsia"/>
+        </w:rPr>
+        <w:t xml:space="preserve"> </w:t>
+      </w:r>
+      <w:proofErr w:type="spellStart"/>
+      <w:r>
+        <w:rPr>
+          <w:rFonts w:hint="eastAsia"/>
+        </w:rPr>
+        <w:t>PyCharm</w:t>
+      </w:r>
+      <w:proofErr w:type="spellEnd"/>
+    </w:p>
+    <w:p>
+      <w:pPr>
+        <w:ind w:firstLine="480"/>
+      </w:pPr>
+      <w:r>
+        <w:t xml:space="preserve">Anaconda </w:t>
+      </w:r>
+      <w:r>
+        <w:t>是一个用于科学计算的</w:t>
+      </w:r>
+      <w:r>
+        <w:t xml:space="preserve"> Python </w:t>
+      </w:r>
+      <w:r>
+        <w:t>发行版，</w:t>
+      </w:r>
+      <w:r>
+        <w:t xml:space="preserve"> </w:t>
+      </w:r>
+      <w:r>
+        <w:rPr>
+          <w:rFonts w:hint="eastAsia"/>
+        </w:rPr>
+        <w:t>它包括</w:t>
+      </w:r>
+      <w:r>
+        <w:t>250</w:t>
+      </w:r>
+      <w:r>
+        <w:t>多种流行的数据科学软件包</w:t>
+      </w:r>
+      <w:r>
+        <w:rPr>
+          <w:rFonts w:hint="eastAsia"/>
+        </w:rPr>
+        <w:t>，比如大名鼎鼎的</w:t>
+      </w:r>
+      <w:proofErr w:type="spellStart"/>
+      <w:r>
+        <w:rPr>
+          <w:rFonts w:hint="eastAsia"/>
+        </w:rPr>
+        <w:t>numpy</w:t>
+      </w:r>
+      <w:proofErr w:type="spellEnd"/>
+      <w:r>
+        <w:rPr>
+          <w:rFonts w:hint="eastAsia"/>
+        </w:rPr>
+        <w:t>和</w:t>
+      </w:r>
+      <w:r>
+        <w:rPr>
+          <w:rFonts w:hint="eastAsia"/>
+        </w:rPr>
+        <w:t>pandas</w:t>
+      </w:r>
+      <w:r>
+        <w:t>，以及适用于</w:t>
+      </w:r>
+      <w:r>
+        <w:t>Windows</w:t>
+      </w:r>
+      <w:r>
+        <w:t>，</w:t>
+      </w:r>
+      <w:r>
+        <w:t>Linux</w:t>
+      </w:r>
+      <w:r>
+        <w:t>和</w:t>
+      </w:r>
+      <w:proofErr w:type="spellStart"/>
+      <w:r>
+        <w:t>MacOS</w:t>
+      </w:r>
+      <w:proofErr w:type="spellEnd"/>
+      <w:r>
+        <w:t>的</w:t>
+      </w:r>
+      <w:proofErr w:type="spellStart"/>
+      <w:r>
+        <w:t>conda</w:t>
+      </w:r>
+      <w:proofErr w:type="spellEnd"/>
+      <w:r>
+        <w:t>软件包和虚拟环境管理器。</w:t>
+      </w:r>
+      <w:proofErr w:type="spellStart"/>
+      <w:r>
+        <w:t>Conda</w:t>
+      </w:r>
+      <w:proofErr w:type="spellEnd"/>
+      <w:r>
+        <w:t>使安装，运行和升级复杂的数据科学和机器学习环境（如</w:t>
+      </w:r>
+      <w:proofErr w:type="spellStart"/>
+      <w:r>
+        <w:t>Scikit</w:t>
+      </w:r>
+      <w:proofErr w:type="spellEnd"/>
+      <w:r>
+        <w:t>-learn</w:t>
+      </w:r>
+      <w:r>
+        <w:t>，</w:t>
+      </w:r>
+      <w:proofErr w:type="spellStart"/>
+      <w:r>
+        <w:t>TensorFlow</w:t>
+      </w:r>
+      <w:proofErr w:type="spellEnd"/>
+      <w:r>
+        <w:t>和</w:t>
+      </w:r>
+      <w:proofErr w:type="spellStart"/>
+      <w:r>
+        <w:t>SciPy</w:t>
+      </w:r>
+      <w:proofErr w:type="spellEnd"/>
+      <w:r>
+        <w:t>）变得简单快捷。</w:t>
+      </w:r>
+    </w:p>
+    <w:p>
+      <w:pPr>
+        <w:ind w:firstLine="480"/>
+      </w:pPr>
+      <w:proofErr w:type="spellStart"/>
+      <w:r>
+        <w:rPr>
+          <w:rFonts w:hint="eastAsia"/>
+        </w:rPr>
+        <w:t>PyCharm</w:t>
+      </w:r>
+      <w:proofErr w:type="spellEnd"/>
+      <w:r>
+        <w:rPr>
+          <w:rFonts w:hint="eastAsia"/>
+        </w:rPr>
+        <w:t>是一款开发者常用的</w:t>
+      </w:r>
+      <w:r>
+        <w:rPr>
+          <w:rFonts w:hint="eastAsia"/>
+        </w:rPr>
+        <w:t>Python</w:t>
+      </w:r>
+      <w:r>
+        <w:rPr>
+          <w:rFonts w:hint="eastAsia"/>
+        </w:rPr>
+        <w:t>集成开发工具，</w:t>
+      </w:r>
+      <w:r>
+        <w:rPr>
+          <w:rFonts w:hint="eastAsia"/>
+        </w:rPr>
+        <w:t>由</w:t>
+      </w:r>
+      <w:proofErr w:type="spellStart"/>
+      <w:r>
+        <w:t>Jetbrains</w:t>
+      </w:r>
+      <w:proofErr w:type="spellEnd"/>
+      <w:r>
+        <w:rPr>
+          <w:rFonts w:hint="eastAsia"/>
+        </w:rPr>
+        <w:t>公司开发完成。</w:t>
+      </w:r>
+      <w:proofErr w:type="spellStart"/>
+      <w:r>
+        <w:rPr>
+          <w:rFonts w:hint="eastAsia"/>
+        </w:rPr>
+        <w:t>Py</w:t>
+      </w:r>
+      <w:r>
+        <w:t>Charm</w:t>
+      </w:r>
+      <w:proofErr w:type="spellEnd"/>
+      <w:r>
+        <w:rPr>
+          <w:rFonts w:hint="eastAsia"/>
+        </w:rPr>
+        <w:t>除了提供了调试，语法高亮，代码跳转等一些基本功能，还提供</w:t>
+      </w:r>
+      <w:r>
+        <w:rPr>
+          <w:rFonts w:hint="eastAsia"/>
+        </w:rPr>
+        <w:lastRenderedPageBreak/>
+        <w:t>了</w:t>
+      </w:r>
+      <w:r>
+        <w:t>智能代码完成，代码检查</w:t>
+      </w:r>
+      <w:r>
+        <w:t>，即时错误突出显示和快速修复，以及自动代码重构和丰富的导航功能</w:t>
+      </w:r>
+      <w:r>
+        <w:rPr>
+          <w:rFonts w:hint="eastAsia"/>
+        </w:rPr>
+        <w:t>，</w:t>
+      </w:r>
+      <w:r>
+        <w:rPr>
+          <w:rFonts w:hint="eastAsia"/>
+        </w:rPr>
+        <w:t>而且</w:t>
+      </w:r>
+      <w:proofErr w:type="spellStart"/>
+      <w:r>
+        <w:rPr>
+          <w:rFonts w:hint="eastAsia"/>
+        </w:rPr>
+        <w:t>PyCharm</w:t>
+      </w:r>
+      <w:proofErr w:type="spellEnd"/>
+      <w:r>
+        <w:rPr>
+          <w:rFonts w:hint="eastAsia"/>
+        </w:rPr>
+        <w:t>内置了</w:t>
+      </w:r>
+      <w:r>
+        <w:rPr>
+          <w:rFonts w:hint="eastAsia"/>
+        </w:rPr>
+        <w:t>多种</w:t>
+      </w:r>
+      <w:r>
+        <w:rPr>
+          <w:rFonts w:hint="eastAsia"/>
+        </w:rPr>
+        <w:t>集成的调试器和测试运行器</w:t>
+      </w:r>
+      <w:r>
+        <w:rPr>
+          <w:rFonts w:hint="eastAsia"/>
+        </w:rPr>
+        <w:t>。</w:t>
+      </w:r>
+      <w:r>
+        <w:rPr>
+          <w:rFonts w:hint="eastAsia"/>
+        </w:rPr>
+        <w:t>除了</w:t>
+      </w:r>
+      <w:r>
+        <w:t>Python</w:t>
+      </w:r>
+      <w:r>
+        <w:t>之外，</w:t>
+      </w:r>
+      <w:proofErr w:type="spellStart"/>
+      <w:r>
+        <w:t>PyCharm</w:t>
+      </w:r>
+      <w:proofErr w:type="spellEnd"/>
+      <w:r>
+        <w:t>还为各种</w:t>
+      </w:r>
+      <w:r>
+        <w:t>Python Web</w:t>
+      </w:r>
+      <w:r>
+        <w:t>开发框架，特定模板语言</w:t>
+      </w:r>
+      <w:r>
+        <w:t>等提供</w:t>
+      </w:r>
+      <w:r>
+        <w:rPr>
+          <w:rFonts w:hint="eastAsia"/>
+        </w:rPr>
+        <w:t>良好</w:t>
+      </w:r>
+      <w:r>
+        <w:t>的支持。</w:t>
+      </w:r>
+      <w:proofErr w:type="spellStart"/>
+      <w:r>
+        <w:t>PyCharm</w:t>
+      </w:r>
+      <w:proofErr w:type="spellEnd"/>
+      <w:r>
+        <w:rPr>
+          <w:rFonts w:hint="eastAsia"/>
+        </w:rPr>
+        <w:t>还</w:t>
+      </w:r>
+      <w:r>
+        <w:t>与</w:t>
+      </w:r>
+      <w:proofErr w:type="spellStart"/>
+      <w:r>
+        <w:t>IPython</w:t>
+      </w:r>
+      <w:proofErr w:type="spellEnd"/>
+      <w:r>
+        <w:t xml:space="preserve"> Notebook</w:t>
+      </w:r>
+      <w:r>
+        <w:t>集成，具有交互式</w:t>
+      </w:r>
+      <w:r>
+        <w:t>Python</w:t>
+      </w:r>
+      <w:r>
+        <w:t>控制台，并支持</w:t>
+      </w:r>
+      <w:r>
+        <w:t>Anaconda</w:t>
+      </w:r>
+      <w:r>
+        <w:t>以及多个科学软件包，包括</w:t>
+      </w:r>
+      <w:proofErr w:type="spellStart"/>
+      <w:r>
+        <w:t>Matplotlib</w:t>
+      </w:r>
+      <w:proofErr w:type="spellEnd"/>
+      <w:r>
+        <w:t>和</w:t>
+      </w:r>
+      <w:proofErr w:type="spellStart"/>
+      <w:r>
+        <w:t>NumPy</w:t>
+      </w:r>
+      <w:proofErr w:type="spellEnd"/>
+      <w:r>
+        <w:rPr>
+          <w:rFonts w:hint="eastAsia"/>
+        </w:rPr>
+        <w:t>等</w:t>
+      </w:r>
+      <w:r>
+        <w:t>。</w:t>
+      </w:r>
+      <w:r>
+        <w:rPr>
+          <w:rFonts w:hint="eastAsia"/>
+        </w:rPr>
+        <w:t>实际项目的开发过程中，通过使用</w:t>
+      </w:r>
+      <w:proofErr w:type="spellStart"/>
+      <w:r>
+        <w:rPr>
+          <w:rFonts w:hint="eastAsia"/>
+        </w:rPr>
+        <w:t>PyCharm</w:t>
+      </w:r>
+      <w:proofErr w:type="spellEnd"/>
+      <w:r>
+        <w:t xml:space="preserve"> </w:t>
+      </w:r>
+      <w:r>
+        <w:rPr>
+          <w:rFonts w:hint="eastAsia"/>
+        </w:rPr>
+        <w:t>IDE</w:t>
+      </w:r>
+      <w:r>
+        <w:rPr>
+          <w:rFonts w:hint="eastAsia"/>
+        </w:rPr>
+        <w:t>可以极大地提升开发者的开发效率。</w:t>
+      </w:r>
+    </w:p>
+    <w:p>
+      <w:pPr>
+        <w:pStyle w:val="1"/>
+      </w:pPr>
+      <w:r>
+        <w:rPr>
+          <w:rFonts w:hint="eastAsia"/>
+        </w:rPr>
+        <w:t>第三章</w:t>
+      </w:r>
+      <w:r>
+        <w:rPr>
+          <w:rFonts w:hint="eastAsia"/>
+        </w:rPr>
+        <w:t xml:space="preserve"> </w:t>
+      </w:r>
+      <w:r>
+        <w:rPr>
+          <w:rFonts w:hint="eastAsia"/>
+        </w:rPr>
+        <w:t>数据处理和分类原理</w:t>
+      </w:r>
+    </w:p>
+    <w:p>
+      <w:pPr>
+        <w:pStyle w:val="2"/>
+      </w:pPr>
       <w:bookmarkStart w:id="0" w:name="_GoBack"/>
       <w:bookmarkEnd w:id="0"/>
-    </w:p>
-    <w:p>
-      <w:pPr>
-        <w:pStyle w:val="2"/>
-      </w:pPr>
-      <w:r>
-        <w:t xml:space="preserve">2.3 </w:t>
-      </w:r>
-      <w:proofErr w:type="spellStart"/>
-      <w:r>
-        <w:t>scikit</w:t>
-      </w:r>
-      <w:proofErr w:type="spellEnd"/>
-      <w:r>
-        <w:t>-learn</w:t>
+      <w:r>
+        <w:rPr>
+          <w:rFonts w:hint="eastAsia"/>
+        </w:rPr>
+        <w:t>3</w:t>
+      </w:r>
+      <w:r>
+        <w:rPr>
+          <w:rFonts w:hint="eastAsia"/>
+        </w:rPr>
+        <w:t>.1</w:t>
+      </w:r>
+      <w:r>
+        <w:t xml:space="preserve"> </w:t>
+      </w:r>
+      <w:r>
+        <w:rPr>
+          <w:rFonts w:hint="eastAsia"/>
+        </w:rPr>
+        <w:t>数据预处理</w:t>
       </w:r>
     </w:p>
     <w:p>
       <w:pPr>
         <w:ind w:firstLine="480"/>
       </w:pPr>
-      <w:proofErr w:type="spellStart"/>
-      <w:r>
-        <w:t>scikit</w:t>
-      </w:r>
-      <w:proofErr w:type="spellEnd"/>
-      <w:r>
-        <w:t>-learn</w:t>
-      </w:r>
-      <w:r>
-        <w:t>简称</w:t>
-      </w:r>
-      <w:proofErr w:type="spellStart"/>
-      <w:r>
-        <w:t>sklearn</w:t>
-      </w:r>
-      <w:proofErr w:type="spellEnd"/>
-      <w:r>
-        <w:t>，于</w:t>
-      </w:r>
-      <w:r>
-        <w:t>2007</w:t>
-      </w:r>
-      <w:r>
-        <w:t>年问世，是</w:t>
-      </w:r>
-      <w:r>
-        <w:t>Python</w:t>
-      </w:r>
-      <w:r>
-        <w:t>最重要的机器学习库之一</w:t>
+      <w:r>
+        <w:rPr>
+          <w:rFonts w:hint="eastAsia"/>
+        </w:rPr>
+        <w:t>通常</w:t>
+      </w:r>
+      <w:r>
+        <w:rPr>
+          <w:rFonts w:hint="eastAsia"/>
+        </w:rPr>
+        <w:t>我们收集来的大量数据，</w:t>
+      </w:r>
+      <w:r>
+        <w:rPr>
+          <w:rFonts w:hint="eastAsia"/>
+        </w:rPr>
+        <w:t>是</w:t>
+      </w:r>
+      <w:r>
+        <w:rPr>
+          <w:rFonts w:hint="eastAsia"/>
+        </w:rPr>
+        <w:t>不能直接被我们使用</w:t>
+      </w:r>
+      <w:r>
+        <w:rPr>
+          <w:rFonts w:hint="eastAsia"/>
+        </w:rPr>
+        <w:t>的</w:t>
+      </w:r>
+      <w:r>
+        <w:rPr>
+          <w:rFonts w:hint="eastAsia"/>
+        </w:rPr>
+        <w:t>。</w:t>
+      </w:r>
+      <w:r>
+        <w:rPr>
+          <w:rFonts w:hint="eastAsia"/>
+        </w:rPr>
+        <w:t>收集来的原始数据有可能会存在</w:t>
+      </w:r>
+      <w:r>
+        <w:rPr>
+          <w:rFonts w:hint="eastAsia"/>
+        </w:rPr>
+        <w:t>包含</w:t>
+      </w:r>
+      <w:r>
+        <w:rPr>
+          <w:rFonts w:hint="eastAsia"/>
+        </w:rPr>
+        <w:t>大量</w:t>
+      </w:r>
+      <w:r>
+        <w:rPr>
+          <w:rFonts w:hint="eastAsia"/>
+        </w:rPr>
+        <w:t>噪声，</w:t>
+      </w:r>
+      <w:r>
+        <w:rPr>
+          <w:rFonts w:hint="eastAsia"/>
+        </w:rPr>
+        <w:t>数据不完整（比如有的属性可能缺失，或者不确定），数据不一致（比如在不同表中的同一属性名称不一致或者数据矛盾），度量单位不一致等问题。可能产生的原因有，</w:t>
+      </w:r>
+      <w:r>
+        <w:rPr>
+          <w:rFonts w:hint="eastAsia"/>
+        </w:rPr>
+        <w:t>比如收集过程中设备使用方法不正确，用户操作不当，或者设备出现故障和异常，信息收集过程受到干扰和中断，再比如数据收集后数据存储不当，工作人员误操作等等</w:t>
+      </w:r>
+      <w:r>
+        <w:rPr>
+          <w:rFonts w:hint="eastAsia"/>
+        </w:rPr>
+        <w:t>。</w:t>
+      </w:r>
+      <w:r>
+        <w:rPr>
+          <w:rFonts w:hint="eastAsia"/>
+        </w:rPr>
+        <w:t>这就需要我们通过科学的数据预处理技术对数据进行清洗，剔除坏值，非法值，异常值，填补空值等操作，来</w:t>
+      </w:r>
+      <w:r>
+        <w:rPr>
+          <w:rFonts w:hint="eastAsia"/>
+        </w:rPr>
+        <w:t>消除</w:t>
+      </w:r>
+      <w:r>
+        <w:rPr>
+          <w:rFonts w:hint="eastAsia"/>
+        </w:rPr>
+        <w:t>数据中的噪声，保证数据数据</w:t>
+      </w:r>
+      <w:r>
+        <w:rPr>
+          <w:rFonts w:hint="eastAsia"/>
+        </w:rPr>
+        <w:t>一致</w:t>
+      </w:r>
+      <w:r>
+        <w:rPr>
+          <w:rFonts w:hint="eastAsia"/>
+        </w:rPr>
+        <w:t>性及数据</w:t>
+      </w:r>
+      <w:r>
+        <w:rPr>
+          <w:rFonts w:hint="eastAsia"/>
+        </w:rPr>
+        <w:t>完整</w:t>
+      </w:r>
+      <w:r>
+        <w:rPr>
+          <w:rFonts w:hint="eastAsia"/>
+        </w:rPr>
+        <w:t>性，保证收集来的数据有效和可用。除此之外，我们还需要数据进一步进行集成，</w:t>
+      </w:r>
+      <w:r>
+        <w:rPr>
+          <w:rFonts w:hint="eastAsia"/>
+        </w:rPr>
+        <w:t>规约</w:t>
       </w:r>
       <w:r>
         <w:rPr>
@@ -1510,1049 +2392,127 @@
         <w:rPr>
           <w:rFonts w:hint="eastAsia"/>
         </w:rPr>
-        <w:t>常被用于机器学习和数据挖掘等应用中</w:t>
-      </w:r>
-      <w:r>
+        <w:t>变换等操作，</w:t>
+      </w:r>
+      <w:r>
+        <w:rPr>
+          <w:rFonts w:hint="eastAsia"/>
+        </w:rPr>
+        <w:t>使得数据满足我们研究</w:t>
+      </w:r>
+      <w:r>
+        <w:rPr>
+          <w:rFonts w:hint="eastAsia"/>
+        </w:rPr>
+        <w:t>分析的要求</w:t>
+      </w:r>
+      <w:r>
+        <w:rPr>
+          <w:rFonts w:hint="eastAsia"/>
+        </w:rPr>
         <w:t>。</w:t>
       </w:r>
     </w:p>
     <w:p>
       <w:pPr>
+        <w:ind w:firstLineChars="0" w:firstLine="0"/>
+        <w:rPr>
+          <w:rFonts w:ascii="宋体" w:hAnsi="宋体"/>
+        </w:rPr>
+      </w:pPr>
+      <w:r>
+        <w:rPr>
+          <w:rFonts w:ascii="宋体" w:hAnsi="宋体" w:hint="eastAsia"/>
+        </w:rPr>
+        <w:t>3</w:t>
+      </w:r>
+      <w:r>
+        <w:rPr>
+          <w:rFonts w:ascii="宋体" w:hAnsi="宋体" w:hint="eastAsia"/>
+        </w:rPr>
+        <w:t>.1.1</w:t>
+      </w:r>
+      <w:r>
+        <w:rPr>
+          <w:rFonts w:ascii="宋体" w:hAnsi="宋体"/>
+        </w:rPr>
+        <w:t xml:space="preserve"> </w:t>
+      </w:r>
+      <w:r>
+        <w:rPr>
+          <w:rFonts w:ascii="宋体" w:hAnsi="宋体" w:hint="eastAsia"/>
+        </w:rPr>
+        <w:t>数据清洗</w:t>
+      </w:r>
+      <w:r>
+        <w:rPr>
+          <w:rFonts w:ascii="宋体" w:hAnsi="宋体"/>
+        </w:rPr>
+        <w:t xml:space="preserve"> </w:t>
+      </w:r>
+    </w:p>
+    <w:p>
+      <w:pPr>
         <w:ind w:firstLine="480"/>
       </w:pPr>
-      <w:proofErr w:type="spellStart"/>
-      <w:r>
-        <w:t>sklearn</w:t>
-      </w:r>
-      <w:proofErr w:type="spellEnd"/>
-      <w:r>
-        <w:t>依赖于</w:t>
-      </w:r>
-      <w:proofErr w:type="spellStart"/>
-      <w:r>
-        <w:t>matplotlib</w:t>
-      </w:r>
-      <w:proofErr w:type="spellEnd"/>
-      <w:r>
-        <w:t>、</w:t>
-      </w:r>
-      <w:proofErr w:type="spellStart"/>
-      <w:r>
-        <w:t>NumPy</w:t>
-      </w:r>
-      <w:proofErr w:type="spellEnd"/>
-      <w:r>
-        <w:t>和</w:t>
-      </w:r>
-      <w:r>
+      <w:r>
+        <w:rPr>
+          <w:rFonts w:hint="eastAsia"/>
+        </w:rPr>
+        <w:t>1.</w:t>
+      </w:r>
+      <w:r>
+        <w:rPr>
+          <w:rFonts w:hint="eastAsia"/>
+        </w:rPr>
         <w:t xml:space="preserve"> </w:t>
       </w:r>
-      <w:proofErr w:type="spellStart"/>
-      <w:r>
-        <w:t>SciPy</w:t>
-      </w:r>
-      <w:proofErr w:type="spellEnd"/>
-      <w:r>
-        <w:t>，内置了丰富的机器学习算法，</w:t>
-      </w:r>
-      <w:r>
+      <w:r>
+        <w:rPr>
+          <w:rFonts w:hint="eastAsia"/>
+        </w:rPr>
+        <w:t>孤立值处理：筛选出数据中与周围数据的范围明显不符的异常值，即孤立值，分析其产生原因，对于错误数据，通常采取空值替换，直接删除，平均值修正等处理。</w:t>
+      </w:r>
+      <w:r>
+        <w:t xml:space="preserve"> </w:t>
+      </w:r>
+      <w:r>
+        <w:t xml:space="preserve"> </w:t>
+      </w:r>
+    </w:p>
+    <w:p>
+      <w:pPr>
+        <w:ind w:firstLine="480"/>
+      </w:pPr>
+      <w:r>
+        <w:t>2.</w:t>
+      </w:r>
+      <w:r>
+        <w:rPr>
+          <w:rFonts w:hint="eastAsia"/>
+        </w:rPr>
+        <w:t xml:space="preserve"> </w:t>
+      </w:r>
+      <w:proofErr w:type="gramStart"/>
+      <w:r>
+        <w:rPr>
+          <w:rFonts w:hint="eastAsia"/>
+        </w:rPr>
+        <w:t>缺失值</w:t>
+      </w:r>
+      <w:proofErr w:type="gramEnd"/>
+      <w:r>
+        <w:rPr>
+          <w:rFonts w:hint="eastAsia"/>
+        </w:rPr>
+        <w:t>处理：我们收集来的大量数据难免有属性缺失的情况存在，我们一</w:t>
+      </w:r>
+      <w:r>
+        <w:rPr>
+          <w:rFonts w:hint="eastAsia"/>
+        </w:rPr>
         <w:lastRenderedPageBreak/>
-        <w:t>有效提高了机器学习的效率。此外，</w:t>
-      </w:r>
-      <w:proofErr w:type="spellStart"/>
-      <w:r>
-        <w:t>sklearn</w:t>
-      </w:r>
-      <w:proofErr w:type="spellEnd"/>
-      <w:r>
-        <w:t>内置的大量的标准数据集也为开发者节省了不少获取数据和处理数据的时间。而且</w:t>
-      </w:r>
-      <w:proofErr w:type="spellStart"/>
-      <w:r>
-        <w:t>sklearn</w:t>
-      </w:r>
-      <w:proofErr w:type="spellEnd"/>
-      <w:r>
-        <w:t>文档完善，</w:t>
-      </w:r>
-      <w:r>
-        <w:t>API</w:t>
-      </w:r>
-      <w:r>
-        <w:t>丰富，上手难度小，颇受开发人员的喜爱。</w:t>
-      </w:r>
-    </w:p>
-    <w:p>
-      <w:pPr>
-        <w:ind w:firstLine="480"/>
-      </w:pPr>
-      <w:proofErr w:type="spellStart"/>
-      <w:r>
-        <w:rPr>
-          <w:rFonts w:hint="eastAsia"/>
-        </w:rPr>
-        <w:t>sklearn</w:t>
-      </w:r>
-      <w:proofErr w:type="spellEnd"/>
-      <w:r>
-        <w:rPr>
-          <w:rFonts w:hint="eastAsia"/>
-        </w:rPr>
-        <w:t>库</w:t>
-      </w:r>
-      <w:r>
-        <w:t>主要包含了分类</w:t>
-      </w:r>
-      <w:r>
-        <w:rPr>
-          <w:rFonts w:hint="eastAsia"/>
-        </w:rPr>
-        <w:t>（</w:t>
-      </w:r>
-      <w:r>
-        <w:t>Classification</w:t>
-      </w:r>
-      <w:r>
-        <w:rPr>
-          <w:rFonts w:hint="eastAsia"/>
-        </w:rPr>
-        <w:t>）</w:t>
-      </w:r>
-      <w:r>
-        <w:t>，回归</w:t>
-      </w:r>
-      <w:r>
-        <w:rPr>
-          <w:rFonts w:hint="eastAsia"/>
-        </w:rPr>
-        <w:t>（</w:t>
-      </w:r>
-      <w:r>
-        <w:t>Regression</w:t>
-      </w:r>
-      <w:r>
-        <w:rPr>
-          <w:rFonts w:hint="eastAsia"/>
-        </w:rPr>
-        <w:t>）</w:t>
-      </w:r>
-      <w:r>
-        <w:t>，聚类</w:t>
-      </w:r>
-      <w:r>
-        <w:rPr>
-          <w:rFonts w:hint="eastAsia"/>
-        </w:rPr>
-        <w:t>（</w:t>
-      </w:r>
-      <w:r>
-        <w:t>Clustering</w:t>
-      </w:r>
-      <w:r>
-        <w:rPr>
-          <w:rFonts w:hint="eastAsia"/>
-        </w:rPr>
-        <w:t>）</w:t>
-      </w:r>
-      <w:r>
-        <w:t>，降维</w:t>
-      </w:r>
-      <w:r>
-        <w:rPr>
-          <w:rFonts w:hint="eastAsia"/>
-        </w:rPr>
-        <w:t>（</w:t>
-      </w:r>
-      <w:r>
-        <w:t>Dimensionality reduction</w:t>
-      </w:r>
-      <w:r>
-        <w:rPr>
-          <w:rFonts w:hint="eastAsia"/>
-        </w:rPr>
-        <w:t>）</w:t>
-      </w:r>
-      <w:r>
-        <w:t>，模型选择</w:t>
-      </w:r>
-      <w:r>
-        <w:rPr>
-          <w:rFonts w:hint="eastAsia"/>
-        </w:rPr>
-        <w:t>（</w:t>
-      </w:r>
-      <w:r>
-        <w:t>Model selection</w:t>
-      </w:r>
-      <w:r>
-        <w:rPr>
-          <w:rFonts w:hint="eastAsia"/>
-        </w:rPr>
-        <w:t>）</w:t>
-      </w:r>
-      <w:r>
-        <w:t>，预处理</w:t>
-      </w:r>
-      <w:r>
-        <w:rPr>
-          <w:rFonts w:hint="eastAsia"/>
-        </w:rPr>
-        <w:t>（</w:t>
-      </w:r>
-      <w:r>
-        <w:t>Preprocessing</w:t>
-      </w:r>
-      <w:r>
-        <w:rPr>
-          <w:rFonts w:hint="eastAsia"/>
-        </w:rPr>
-        <w:t>）</w:t>
-      </w:r>
-      <w:r>
-        <w:t>六大功能。分类，即识别对象属于哪个类别，包含的算法有</w:t>
-      </w:r>
-      <w:r>
-        <w:t>K</w:t>
-      </w:r>
-      <w:r>
-        <w:t>最近邻，支持</w:t>
-      </w:r>
-      <w:proofErr w:type="gramStart"/>
-      <w:r>
-        <w:t>向量机</w:t>
-      </w:r>
-      <w:proofErr w:type="gramEnd"/>
-      <w:r>
-        <w:t>分类，决</w:t>
-      </w:r>
-      <w:r>
-        <w:t>策树，朴素贝叶斯，随机森林等，常用于垃圾邮件检测，图像识别等</w:t>
-      </w:r>
-      <w:r>
-        <w:rPr>
-          <w:rFonts w:hint="eastAsia"/>
-        </w:rPr>
-        <w:t>方向</w:t>
-      </w:r>
-      <w:r>
-        <w:t>。回归，最主要是预测与对象相关联的连续属性，多应用于药物反应，股价预测等方面，</w:t>
-      </w:r>
-      <w:r>
-        <w:t>主要包括线性回归，多项式回归，支持向量回归等算法。聚类就是将</w:t>
-      </w:r>
-      <w:r>
-        <w:t>对象根据数据间的特征划归</w:t>
-      </w:r>
-      <w:r>
-        <w:rPr>
-          <w:rFonts w:hint="eastAsia"/>
-        </w:rPr>
-        <w:t>为</w:t>
-      </w:r>
-      <w:r>
-        <w:t>不同分类，常用方法有</w:t>
-      </w:r>
-      <w:r>
-        <w:t>K</w:t>
-      </w:r>
-      <w:r>
-        <w:t>均值、</w:t>
-      </w:r>
-      <w:r>
-        <w:t>mean-shift</w:t>
-      </w:r>
-      <w:r>
-        <w:t>等。跟分类不同的是，分类是用带标签的数据训练出模型，然后判断新数据哪种类别，聚类的数据是不带有标签的，是完全根</w:t>
-      </w:r>
-      <w:r>
-        <w:t>据算法分析数据中之间的相似性来对数据进行自动归类。降维，就是</w:t>
-      </w:r>
-      <w:r>
-        <w:t>降低样本特征的维度，常用来提高计算效率，或者进行可视化。模型选择即比较、验证、选择参数和模型</w:t>
-      </w:r>
-      <w:r>
-        <w:rPr>
-          <w:rFonts w:hint="eastAsia"/>
-        </w:rPr>
-        <w:t>，目标是</w:t>
-      </w:r>
-      <w:r>
-        <w:rPr>
-          <w:rFonts w:hint="eastAsia"/>
-        </w:rPr>
-        <w:t>通过参数调整提高</w:t>
-      </w:r>
-      <w:r>
-        <w:rPr>
-          <w:rFonts w:hint="eastAsia"/>
-        </w:rPr>
-        <w:t>模型</w:t>
-      </w:r>
-      <w:r>
-        <w:rPr>
-          <w:rFonts w:hint="eastAsia"/>
-        </w:rPr>
-        <w:t>精度</w:t>
-      </w:r>
-      <w:r>
-        <w:t>。预处理则是对数据进行一些操作，如提取数据特征、归一化、标准化、白化、去均值化、</w:t>
-      </w:r>
-      <w:proofErr w:type="gramStart"/>
-      <w:r>
-        <w:t>二值化等</w:t>
-      </w:r>
-      <w:proofErr w:type="gramEnd"/>
-      <w:r>
-        <w:t>操作来满足计算需求。</w:t>
-      </w:r>
-    </w:p>
-    <w:p>
-      <w:pPr>
-        <w:pStyle w:val="2"/>
-      </w:pPr>
-      <w:r>
-        <w:rPr>
-          <w:rFonts w:hint="eastAsia"/>
-        </w:rPr>
-        <w:t>2.4 Anaconda</w:t>
-      </w:r>
-      <w:r>
-        <w:t xml:space="preserve"> </w:t>
-      </w:r>
-      <w:r>
-        <w:rPr>
-          <w:rFonts w:hint="eastAsia"/>
-        </w:rPr>
-        <w:t>和</w:t>
-      </w:r>
-      <w:r>
-        <w:rPr>
-          <w:rFonts w:hint="eastAsia"/>
-        </w:rPr>
-        <w:t xml:space="preserve"> </w:t>
-      </w:r>
-      <w:proofErr w:type="spellStart"/>
-      <w:r>
-        <w:rPr>
-          <w:rFonts w:hint="eastAsia"/>
-        </w:rPr>
-        <w:t>PyCharm</w:t>
-      </w:r>
-      <w:proofErr w:type="spellEnd"/>
-    </w:p>
-    <w:p>
-      <w:pPr>
-        <w:ind w:firstLine="480"/>
-      </w:pPr>
-      <w:r>
-        <w:t xml:space="preserve">Anaconda </w:t>
-      </w:r>
-      <w:r>
-        <w:t>是一个用于科学计算的</w:t>
-      </w:r>
-      <w:r>
-        <w:t xml:space="preserve"> Python </w:t>
-      </w:r>
-      <w:r>
-        <w:t>发行版，</w:t>
-      </w:r>
-      <w:r>
-        <w:t xml:space="preserve"> </w:t>
-      </w:r>
-      <w:r>
-        <w:rPr>
-          <w:rFonts w:hint="eastAsia"/>
-        </w:rPr>
-        <w:t>它包括</w:t>
-      </w:r>
-      <w:r>
-        <w:t>250</w:t>
-      </w:r>
-      <w:r>
-        <w:t>多种流行的数据科学软件包</w:t>
-      </w:r>
-      <w:r>
-        <w:rPr>
-          <w:rFonts w:hint="eastAsia"/>
-        </w:rPr>
-        <w:t>，比如大名鼎鼎的</w:t>
-      </w:r>
-      <w:proofErr w:type="spellStart"/>
-      <w:r>
-        <w:rPr>
-          <w:rFonts w:hint="eastAsia"/>
-        </w:rPr>
-        <w:t>numpy</w:t>
-      </w:r>
-      <w:proofErr w:type="spellEnd"/>
-      <w:r>
-        <w:rPr>
-          <w:rFonts w:hint="eastAsia"/>
-        </w:rPr>
-        <w:t>和</w:t>
-      </w:r>
-      <w:r>
-        <w:rPr>
-          <w:rFonts w:hint="eastAsia"/>
-        </w:rPr>
-        <w:t>pandas</w:t>
-      </w:r>
-      <w:r>
-        <w:t>，以及适用于</w:t>
-      </w:r>
-      <w:r>
-        <w:t>Windows</w:t>
-      </w:r>
-      <w:r>
-        <w:t>，</w:t>
-      </w:r>
-      <w:r>
-        <w:t>Linux</w:t>
-      </w:r>
-      <w:r>
-        <w:t>和</w:t>
-      </w:r>
-      <w:proofErr w:type="spellStart"/>
-      <w:r>
-        <w:t>MacOS</w:t>
-      </w:r>
-      <w:proofErr w:type="spellEnd"/>
-      <w:r>
-        <w:t>的</w:t>
-      </w:r>
-      <w:proofErr w:type="spellStart"/>
-      <w:r>
-        <w:t>conda</w:t>
-      </w:r>
-      <w:proofErr w:type="spellEnd"/>
-      <w:r>
-        <w:t>软件包和虚拟环境管理器。</w:t>
-      </w:r>
-      <w:proofErr w:type="spellStart"/>
-      <w:r>
-        <w:t>Conda</w:t>
-      </w:r>
-      <w:proofErr w:type="spellEnd"/>
-      <w:r>
-        <w:t>使安装，运行和升级复杂的数据科学和机器学习环境（如</w:t>
-      </w:r>
-      <w:proofErr w:type="spellStart"/>
-      <w:r>
-        <w:t>Scikit</w:t>
-      </w:r>
-      <w:proofErr w:type="spellEnd"/>
-      <w:r>
-        <w:t>-learn</w:t>
-      </w:r>
-      <w:r>
-        <w:t>，</w:t>
-      </w:r>
-      <w:proofErr w:type="spellStart"/>
-      <w:r>
-        <w:t>TensorFlow</w:t>
-      </w:r>
-      <w:proofErr w:type="spellEnd"/>
-      <w:r>
-        <w:t>和</w:t>
-      </w:r>
-      <w:proofErr w:type="spellStart"/>
-      <w:r>
-        <w:t>SciPy</w:t>
-      </w:r>
-      <w:proofErr w:type="spellEnd"/>
-      <w:r>
-        <w:t>）变得简单快捷。</w:t>
-      </w:r>
-    </w:p>
-    <w:p>
-      <w:pPr>
-        <w:ind w:firstLine="480"/>
-      </w:pPr>
-      <w:proofErr w:type="spellStart"/>
-      <w:r>
-        <w:rPr>
-          <w:rFonts w:hint="eastAsia"/>
-        </w:rPr>
-        <w:t>PyCharm</w:t>
-      </w:r>
-      <w:proofErr w:type="spellEnd"/>
-      <w:r>
-        <w:rPr>
-          <w:rFonts w:hint="eastAsia"/>
-        </w:rPr>
-        <w:t>是一款开发者常用的</w:t>
-      </w:r>
-      <w:r>
-        <w:rPr>
-          <w:rFonts w:hint="eastAsia"/>
-        </w:rPr>
-        <w:t>Python</w:t>
-      </w:r>
-      <w:r>
-        <w:rPr>
-          <w:rFonts w:hint="eastAsia"/>
-        </w:rPr>
-        <w:t>集成开发工具，</w:t>
-      </w:r>
-      <w:r>
-        <w:rPr>
-          <w:rFonts w:hint="eastAsia"/>
-        </w:rPr>
-        <w:t>由</w:t>
-      </w:r>
-      <w:proofErr w:type="spellStart"/>
-      <w:r>
-        <w:t>Jetbrains</w:t>
-      </w:r>
-      <w:proofErr w:type="spellEnd"/>
-      <w:r>
-        <w:rPr>
-          <w:rFonts w:hint="eastAsia"/>
-        </w:rPr>
-        <w:t>公司开发完成。</w:t>
-      </w:r>
-      <w:proofErr w:type="spellStart"/>
-      <w:r>
-        <w:rPr>
-          <w:rFonts w:hint="eastAsia"/>
-        </w:rPr>
-        <w:t>Py</w:t>
-      </w:r>
-      <w:r>
-        <w:t>Charm</w:t>
-      </w:r>
-      <w:proofErr w:type="spellEnd"/>
-      <w:r>
-        <w:rPr>
-          <w:rFonts w:hint="eastAsia"/>
-        </w:rPr>
-        <w:t>除了提供了调试，语法高亮，代码跳转等一些基本功能，还提供</w:t>
-      </w:r>
-      <w:r>
-        <w:rPr>
-          <w:rFonts w:hint="eastAsia"/>
-        </w:rPr>
-        <w:lastRenderedPageBreak/>
-        <w:t>了</w:t>
-      </w:r>
-      <w:r>
-        <w:t>智能代码完成，代码检查</w:t>
-      </w:r>
-      <w:r>
-        <w:t>，即时错误突出显示和快速修复，以及自动代码重构和丰富的导航功能</w:t>
-      </w:r>
-      <w:r>
-        <w:rPr>
-          <w:rFonts w:hint="eastAsia"/>
-        </w:rPr>
-        <w:t>，</w:t>
-      </w:r>
-      <w:r>
-        <w:rPr>
-          <w:rFonts w:hint="eastAsia"/>
-        </w:rPr>
-        <w:t>而且</w:t>
-      </w:r>
-      <w:proofErr w:type="spellStart"/>
-      <w:r>
-        <w:rPr>
-          <w:rFonts w:hint="eastAsia"/>
-        </w:rPr>
-        <w:t>PyCharm</w:t>
-      </w:r>
-      <w:proofErr w:type="spellEnd"/>
-      <w:r>
-        <w:rPr>
-          <w:rFonts w:hint="eastAsia"/>
-        </w:rPr>
-        <w:t>内置了</w:t>
-      </w:r>
-      <w:r>
-        <w:rPr>
-          <w:rFonts w:hint="eastAsia"/>
-        </w:rPr>
-        <w:t>多种</w:t>
-      </w:r>
-      <w:r>
-        <w:rPr>
-          <w:rFonts w:hint="eastAsia"/>
-        </w:rPr>
-        <w:t>集成的调试器和测试运行器</w:t>
-      </w:r>
-      <w:r>
-        <w:rPr>
-          <w:rFonts w:hint="eastAsia"/>
-        </w:rPr>
-        <w:t>。</w:t>
-      </w:r>
-      <w:r>
-        <w:rPr>
-          <w:rFonts w:hint="eastAsia"/>
-        </w:rPr>
-        <w:t>除了</w:t>
-      </w:r>
-      <w:r>
-        <w:t>Python</w:t>
-      </w:r>
-      <w:r>
-        <w:t>之外，</w:t>
-      </w:r>
-      <w:proofErr w:type="spellStart"/>
-      <w:r>
-        <w:t>PyCharm</w:t>
-      </w:r>
-      <w:proofErr w:type="spellEnd"/>
-      <w:r>
-        <w:t>还为各种</w:t>
-      </w:r>
-      <w:r>
-        <w:t>Python Web</w:t>
-      </w:r>
-      <w:r>
-        <w:t>开发框架，特定模板语言，</w:t>
-      </w:r>
-      <w:r>
-        <w:t>JavaScript</w:t>
-      </w:r>
-      <w:r>
-        <w:t>，</w:t>
-      </w:r>
-      <w:proofErr w:type="spellStart"/>
-      <w:r>
-        <w:t>CoffeeScript</w:t>
-      </w:r>
-      <w:proofErr w:type="spellEnd"/>
-      <w:r>
-        <w:t>，</w:t>
-      </w:r>
-      <w:proofErr w:type="spellStart"/>
-      <w:r>
-        <w:t>TypeScript</w:t>
-      </w:r>
-      <w:proofErr w:type="spellEnd"/>
-      <w:r>
-        <w:t>，</w:t>
-      </w:r>
-      <w:r>
-        <w:t>HTML / CSS</w:t>
-      </w:r>
-      <w:r>
-        <w:t>，</w:t>
-      </w:r>
-      <w:r>
-        <w:t>AngularJS</w:t>
-      </w:r>
-      <w:r>
-        <w:t>，</w:t>
-      </w:r>
-      <w:r>
-        <w:t>Node.js</w:t>
-      </w:r>
-      <w:r>
-        <w:t>等提供</w:t>
-      </w:r>
-      <w:r>
-        <w:rPr>
-          <w:rFonts w:hint="eastAsia"/>
-        </w:rPr>
-        <w:t>良好</w:t>
-      </w:r>
-      <w:r>
-        <w:t>的支持。</w:t>
-      </w:r>
-      <w:proofErr w:type="spellStart"/>
-      <w:r>
-        <w:t>PyCharm</w:t>
-      </w:r>
-      <w:proofErr w:type="spellEnd"/>
-      <w:r>
-        <w:rPr>
-          <w:rFonts w:hint="eastAsia"/>
-        </w:rPr>
-        <w:t>还</w:t>
-      </w:r>
-      <w:r>
-        <w:t>与</w:t>
-      </w:r>
-      <w:proofErr w:type="spellStart"/>
-      <w:r>
-        <w:t>IPython</w:t>
-      </w:r>
-      <w:proofErr w:type="spellEnd"/>
-      <w:r>
-        <w:t xml:space="preserve"> Notebook</w:t>
-      </w:r>
-      <w:r>
-        <w:t>集成，具有交互式</w:t>
-      </w:r>
-      <w:r>
-        <w:t>Python</w:t>
-      </w:r>
-      <w:r>
-        <w:t>控制台，并支持</w:t>
-      </w:r>
-      <w:r>
-        <w:t>Anaconda</w:t>
-      </w:r>
-      <w:r>
-        <w:t>以及多个科学软件包，包括</w:t>
-      </w:r>
-      <w:proofErr w:type="spellStart"/>
-      <w:r>
-        <w:t>Matplotlib</w:t>
-      </w:r>
-      <w:proofErr w:type="spellEnd"/>
-      <w:r>
-        <w:t>和</w:t>
-      </w:r>
-      <w:proofErr w:type="spellStart"/>
-      <w:r>
-        <w:t>NumPy</w:t>
-      </w:r>
-      <w:proofErr w:type="spellEnd"/>
-      <w:r>
-        <w:rPr>
-          <w:rFonts w:hint="eastAsia"/>
-        </w:rPr>
-        <w:t>等</w:t>
-      </w:r>
-      <w:r>
-        <w:t>。</w:t>
-      </w:r>
-      <w:r>
-        <w:rPr>
-          <w:rFonts w:hint="eastAsia"/>
-        </w:rPr>
-        <w:t>实际项目的开发过程中，通过使用</w:t>
-      </w:r>
-      <w:proofErr w:type="spellStart"/>
-      <w:r>
-        <w:rPr>
-          <w:rFonts w:hint="eastAsia"/>
-        </w:rPr>
-        <w:t>PyCharm</w:t>
-      </w:r>
-      <w:proofErr w:type="spellEnd"/>
-      <w:r>
-        <w:t xml:space="preserve"> </w:t>
-      </w:r>
-      <w:r>
-        <w:rPr>
-          <w:rFonts w:hint="eastAsia"/>
-        </w:rPr>
-        <w:t>IDE</w:t>
-      </w:r>
-      <w:r>
-        <w:rPr>
-          <w:rFonts w:hint="eastAsia"/>
-        </w:rPr>
-        <w:t>可以极大地提升开发者的开发效率。</w:t>
-      </w:r>
-    </w:p>
-    <w:p>
-      <w:pPr>
-        <w:pStyle w:val="1"/>
-      </w:pPr>
-      <w:r>
-        <w:rPr>
-          <w:rFonts w:hint="eastAsia"/>
-        </w:rPr>
-        <w:t>第三章</w:t>
-      </w:r>
-      <w:r>
-        <w:rPr>
-          <w:rFonts w:hint="eastAsia"/>
-        </w:rPr>
-        <w:t xml:space="preserve"> </w:t>
-      </w:r>
-      <w:r>
-        <w:rPr>
-          <w:rFonts w:hint="eastAsia"/>
-        </w:rPr>
-        <w:t>数据处理和分类原理</w:t>
-      </w:r>
-    </w:p>
-    <w:p>
-      <w:pPr>
-        <w:pStyle w:val="2"/>
-      </w:pPr>
-      <w:r>
-        <w:rPr>
-          <w:rFonts w:hint="eastAsia"/>
-        </w:rPr>
-        <w:t>3</w:t>
-      </w:r>
-      <w:r>
-        <w:rPr>
-          <w:rFonts w:hint="eastAsia"/>
-        </w:rPr>
-        <w:t>.1</w:t>
-      </w:r>
-      <w:r>
-        <w:t xml:space="preserve"> </w:t>
-      </w:r>
-      <w:r>
-        <w:rPr>
-          <w:rFonts w:hint="eastAsia"/>
-        </w:rPr>
-        <w:t>数据预处理</w:t>
-      </w:r>
-    </w:p>
-    <w:p>
-      <w:pPr>
-        <w:ind w:firstLine="480"/>
-      </w:pPr>
-      <w:r>
-        <w:rPr>
-          <w:rFonts w:hint="eastAsia"/>
-        </w:rPr>
-        <w:t>通常</w:t>
-      </w:r>
-      <w:r>
-        <w:rPr>
-          <w:rFonts w:hint="eastAsia"/>
-        </w:rPr>
-        <w:t>我们收集来的大量数据，</w:t>
-      </w:r>
-      <w:r>
-        <w:rPr>
-          <w:rFonts w:hint="eastAsia"/>
-        </w:rPr>
-        <w:t>是</w:t>
-      </w:r>
-      <w:r>
-        <w:rPr>
-          <w:rFonts w:hint="eastAsia"/>
-        </w:rPr>
-        <w:t>不能直接被我们使用</w:t>
-      </w:r>
-      <w:r>
-        <w:rPr>
-          <w:rFonts w:hint="eastAsia"/>
-        </w:rPr>
-        <w:t>的</w:t>
-      </w:r>
-      <w:r>
-        <w:rPr>
-          <w:rFonts w:hint="eastAsia"/>
-        </w:rPr>
-        <w:t>。</w:t>
-      </w:r>
-      <w:r>
-        <w:rPr>
-          <w:rFonts w:hint="eastAsia"/>
-        </w:rPr>
-        <w:t>收集来的原始数据有可能会存在</w:t>
-      </w:r>
-      <w:r>
-        <w:rPr>
-          <w:rFonts w:hint="eastAsia"/>
-        </w:rPr>
-        <w:t>包含</w:t>
-      </w:r>
-      <w:r>
-        <w:rPr>
-          <w:rFonts w:hint="eastAsia"/>
-        </w:rPr>
-        <w:t>大量</w:t>
-      </w:r>
-      <w:r>
-        <w:rPr>
-          <w:rFonts w:hint="eastAsia"/>
-        </w:rPr>
-        <w:t>噪声，</w:t>
-      </w:r>
-      <w:r>
-        <w:rPr>
-          <w:rFonts w:hint="eastAsia"/>
-        </w:rPr>
-        <w:t>数据不完整（比如有的属性可能缺失，或者不确定），数据不一致（比如在不同表中的同一属性名称不一致或者数据矛盾），度量单位不一致等问题。可能产生的原因有，</w:t>
-      </w:r>
-      <w:r>
-        <w:rPr>
-          <w:rFonts w:hint="eastAsia"/>
-        </w:rPr>
-        <w:t>比如收集过程中设备使用方法不正确，用户操作不当，或者设备出现故障和异常，信息收集过程受到干扰和中断，再比如数据收集后数据存储不当，工作人员误操作等等</w:t>
-      </w:r>
-      <w:r>
-        <w:rPr>
-          <w:rFonts w:hint="eastAsia"/>
-        </w:rPr>
-        <w:t>。</w:t>
-      </w:r>
-      <w:r>
-        <w:rPr>
-          <w:rFonts w:hint="eastAsia"/>
-        </w:rPr>
-        <w:t>这就需要我们通过科学的数据预处理技术对数据进行清洗，剔除坏值，非法值，异常值，填补空值等操作，来</w:t>
-      </w:r>
-      <w:r>
-        <w:rPr>
-          <w:rFonts w:hint="eastAsia"/>
-        </w:rPr>
-        <w:t>消除</w:t>
-      </w:r>
-      <w:r>
-        <w:rPr>
-          <w:rFonts w:hint="eastAsia"/>
-        </w:rPr>
-        <w:t>数据中的噪声，保证数据数据</w:t>
-      </w:r>
-      <w:r>
-        <w:rPr>
-          <w:rFonts w:hint="eastAsia"/>
-        </w:rPr>
-        <w:t>一致</w:t>
-      </w:r>
-      <w:r>
-        <w:rPr>
-          <w:rFonts w:hint="eastAsia"/>
-        </w:rPr>
-        <w:t>性及数据</w:t>
-      </w:r>
-      <w:r>
-        <w:rPr>
-          <w:rFonts w:hint="eastAsia"/>
-        </w:rPr>
-        <w:t>完整</w:t>
-      </w:r>
-      <w:r>
-        <w:rPr>
-          <w:rFonts w:hint="eastAsia"/>
-        </w:rPr>
-        <w:t>性，保证收集来的数据有效和可用。除此之外，我们还需要数据进一步进行集成，</w:t>
-      </w:r>
-      <w:r>
-        <w:rPr>
-          <w:rFonts w:hint="eastAsia"/>
-        </w:rPr>
-        <w:t>规约</w:t>
-      </w:r>
-      <w:r>
-        <w:rPr>
-          <w:rFonts w:hint="eastAsia"/>
-        </w:rPr>
-        <w:t>，</w:t>
-      </w:r>
-      <w:r>
-        <w:rPr>
-          <w:rFonts w:hint="eastAsia"/>
-        </w:rPr>
-        <w:t>变换等操作，</w:t>
-      </w:r>
-      <w:r>
-        <w:rPr>
-          <w:rFonts w:hint="eastAsia"/>
-        </w:rPr>
-        <w:t>使得数据满足我们研究</w:t>
-      </w:r>
-      <w:r>
-        <w:rPr>
-          <w:rFonts w:hint="eastAsia"/>
-        </w:rPr>
-        <w:t>分析的要求</w:t>
-      </w:r>
-      <w:r>
-        <w:rPr>
-          <w:rFonts w:hint="eastAsia"/>
-        </w:rPr>
-        <w:t>。</w:t>
-      </w:r>
-    </w:p>
-    <w:p>
-      <w:pPr>
-        <w:ind w:firstLineChars="0" w:firstLine="0"/>
-        <w:rPr>
-          <w:rFonts w:ascii="宋体" w:hAnsi="宋体"/>
-        </w:rPr>
-      </w:pPr>
-      <w:r>
-        <w:rPr>
-          <w:rFonts w:ascii="宋体" w:hAnsi="宋体" w:hint="eastAsia"/>
-        </w:rPr>
-        <w:t>3</w:t>
-      </w:r>
-      <w:r>
-        <w:rPr>
-          <w:rFonts w:ascii="宋体" w:hAnsi="宋体" w:hint="eastAsia"/>
-        </w:rPr>
-        <w:t>.1.1</w:t>
-      </w:r>
-      <w:r>
-        <w:rPr>
-          <w:rFonts w:ascii="宋体" w:hAnsi="宋体"/>
-        </w:rPr>
-        <w:t xml:space="preserve"> </w:t>
-      </w:r>
-      <w:r>
-        <w:rPr>
-          <w:rFonts w:ascii="宋体" w:hAnsi="宋体" w:hint="eastAsia"/>
-        </w:rPr>
-        <w:t>数据清洗</w:t>
-      </w:r>
-      <w:r>
-        <w:rPr>
-          <w:rFonts w:ascii="宋体" w:hAnsi="宋体"/>
-        </w:rPr>
-        <w:t xml:space="preserve"> </w:t>
-      </w:r>
-    </w:p>
-    <w:p>
-      <w:pPr>
-        <w:ind w:firstLine="480"/>
-      </w:pPr>
-      <w:r>
-        <w:rPr>
-          <w:rFonts w:hint="eastAsia"/>
-        </w:rPr>
-        <w:t>1.</w:t>
-      </w:r>
-      <w:r>
-        <w:rPr>
-          <w:rFonts w:hint="eastAsia"/>
-        </w:rPr>
-        <w:t xml:space="preserve"> </w:t>
-      </w:r>
-      <w:r>
-        <w:rPr>
-          <w:rFonts w:hint="eastAsia"/>
-        </w:rPr>
-        <w:t>孤立值处理：筛选出数据中与周围数据的范围明显不符的异常值，即孤立值，分析其产生原因，对于错误数据，通常采取空值替换，直接删除，平均值修正等处理。</w:t>
-      </w:r>
-      <w:r>
-        <w:t xml:space="preserve"> </w:t>
-      </w:r>
-      <w:r>
-        <w:t xml:space="preserve"> </w:t>
-      </w:r>
-    </w:p>
-    <w:p>
-      <w:pPr>
-        <w:ind w:firstLine="480"/>
-      </w:pPr>
-      <w:r>
-        <w:lastRenderedPageBreak/>
-        <w:t>2.</w:t>
-      </w:r>
-      <w:r>
-        <w:rPr>
-          <w:rFonts w:hint="eastAsia"/>
-        </w:rPr>
-        <w:t xml:space="preserve"> </w:t>
-      </w:r>
-      <w:proofErr w:type="gramStart"/>
-      <w:r>
-        <w:rPr>
-          <w:rFonts w:hint="eastAsia"/>
-        </w:rPr>
-        <w:t>缺失值</w:t>
-      </w:r>
-      <w:proofErr w:type="gramEnd"/>
-      <w:r>
-        <w:rPr>
-          <w:rFonts w:hint="eastAsia"/>
-        </w:rPr>
-        <w:t>处理：我们收集来的大量数据难免有属性缺失的情况存在，我们一般的处理方法有中位数替代法，平均值替代法，频率最高值替代法，默认值替代法，</w:t>
+        <w:t>般的处理方法有中位数替代法，平均值替代法，频率最高值替代法，默认值替代法，</w:t>
       </w:r>
       <w:proofErr w:type="gramStart"/>
       <w:r>
@@ -3587,36 +3547,36 @@
         <w:rPr>
           <w:rFonts w:hint="eastAsia"/>
         </w:rPr>
+        <w:t>已知属性区间，将属性的取值范围由</w:t>
+      </w:r>
+      <w:r>
+        <w:rPr>
+          <w:rFonts w:hint="eastAsia"/>
+        </w:rPr>
+        <w:t>[</w:t>
+      </w:r>
+      <w:proofErr w:type="spellStart"/>
+      <w:r>
+        <w:t>old_min,old_max</w:t>
+      </w:r>
+      <w:proofErr w:type="spellEnd"/>
+      <w:r>
+        <w:rPr>
+          <w:rFonts w:hint="eastAsia"/>
+        </w:rPr>
+        <w:t>]</w:t>
+      </w:r>
+      <w:r>
+        <w:rPr>
+          <w:rFonts w:hint="eastAsia"/>
+        </w:rPr>
+        <w:t>映射到</w:t>
+      </w:r>
+      <w:r>
+        <w:rPr>
+          <w:rFonts w:hint="eastAsia"/>
+        </w:rPr>
         <w:lastRenderedPageBreak/>
-        <w:t>已知属性区间，将属性的取值范围由</w:t>
-      </w:r>
-      <w:r>
-        <w:rPr>
-          <w:rFonts w:hint="eastAsia"/>
-        </w:rPr>
-        <w:t>[</w:t>
-      </w:r>
-      <w:proofErr w:type="spellStart"/>
-      <w:r>
-        <w:t>old_min,old_max</w:t>
-      </w:r>
-      <w:proofErr w:type="spellEnd"/>
-      <w:r>
-        <w:rPr>
-          <w:rFonts w:hint="eastAsia"/>
-        </w:rPr>
-        <w:t>]</w:t>
-      </w:r>
-      <w:r>
-        <w:rPr>
-          <w:rFonts w:hint="eastAsia"/>
-        </w:rPr>
-        <w:t>映射到</w:t>
-      </w:r>
-      <w:r>
-        <w:rPr>
-          <w:rFonts w:hint="eastAsia"/>
-        </w:rPr>
         <w:t>[</w:t>
       </w:r>
       <w:proofErr w:type="spellStart"/>
@@ -4478,42 +4438,36 @@
         <w:rPr>
           <w:rFonts w:hint="eastAsia"/>
         </w:rPr>
-        <w:t>，但是一定程</w:t>
-      </w:r>
+        <w:t>，但是一定程度上也存在着降低模型</w:t>
+      </w:r>
+      <w:r>
+        <w:rPr>
+          <w:rFonts w:hint="eastAsia"/>
+        </w:rPr>
+        <w:t>准确性</w:t>
+      </w:r>
+      <w:r>
+        <w:rPr>
+          <w:rFonts w:hint="eastAsia"/>
+        </w:rPr>
+        <w:t>的可能</w:t>
+      </w:r>
+      <w:r>
+        <w:rPr>
+          <w:rFonts w:hint="eastAsia"/>
+        </w:rPr>
+        <w:t>。</w:t>
+      </w:r>
+    </w:p>
+    <w:p>
+      <w:pPr>
+        <w:ind w:firstLineChars="0" w:firstLine="0"/>
+      </w:pPr>
       <w:r>
         <w:rPr>
           <w:rFonts w:hint="eastAsia"/>
         </w:rPr>
         <w:lastRenderedPageBreak/>
-        <w:t>度上也存在着降低模型</w:t>
-      </w:r>
-      <w:r>
-        <w:rPr>
-          <w:rFonts w:hint="eastAsia"/>
-        </w:rPr>
-        <w:t>准确性</w:t>
-      </w:r>
-      <w:r>
-        <w:rPr>
-          <w:rFonts w:hint="eastAsia"/>
-        </w:rPr>
-        <w:t>的可能</w:t>
-      </w:r>
-      <w:r>
-        <w:rPr>
-          <w:rFonts w:hint="eastAsia"/>
-        </w:rPr>
-        <w:t>。</w:t>
-      </w:r>
-    </w:p>
-    <w:p>
-      <w:pPr>
-        <w:ind w:firstLineChars="0" w:firstLine="0"/>
-      </w:pPr>
-      <w:r>
-        <w:rPr>
-          <w:rFonts w:hint="eastAsia"/>
-        </w:rPr>
         <w:t>3</w:t>
       </w:r>
       <w:r>
@@ -5662,7 +5616,6 @@
         <w:rPr>
           <w:rFonts w:hint="eastAsia"/>
         </w:rPr>
-        <w:lastRenderedPageBreak/>
         <w:t>最大值：一组数据中最大的数，其他值都小于等于该值。</w:t>
       </w:r>
     </w:p>
@@ -5777,6 +5730,7 @@
         <w:rPr>
           <w:rFonts w:hint="eastAsia"/>
         </w:rPr>
+        <w:lastRenderedPageBreak/>
         <w:t>最小值：一组数据中最小的数，其他值都大</w:t>
       </w:r>
       <w:r>
@@ -6606,427 +6560,431 @@
         <w:rPr>
           <w:rFonts w:hint="eastAsia"/>
         </w:rPr>
+        <w:t>3</w:t>
+      </w:r>
+      <w:r>
+        <w:rPr>
+          <w:rFonts w:hint="eastAsia"/>
+        </w:rPr>
+        <w:t>.3</w:t>
+      </w:r>
+      <w:r>
+        <w:t xml:space="preserve"> </w:t>
+      </w:r>
+      <w:r>
+        <w:rPr>
+          <w:rFonts w:hint="eastAsia"/>
+        </w:rPr>
+        <w:t>主成分分析（</w:t>
+      </w:r>
+      <w:r>
+        <w:rPr>
+          <w:rFonts w:hint="eastAsia"/>
+        </w:rPr>
+        <w:t>PCA</w:t>
+      </w:r>
+      <w:r>
+        <w:rPr>
+          <w:rFonts w:hint="eastAsia"/>
+        </w:rPr>
+        <w:t>）</w:t>
+      </w:r>
+    </w:p>
+    <w:p>
+      <w:pPr>
+        <w:ind w:firstLineChars="0" w:firstLine="0"/>
+        <w:rPr>
+          <w:rFonts w:ascii="宋体" w:hAnsi="宋体"/>
+        </w:rPr>
+      </w:pPr>
+      <w:r>
+        <w:rPr>
+          <w:rFonts w:ascii="宋体" w:hAnsi="宋体" w:hint="eastAsia"/>
+        </w:rPr>
+        <w:t>3</w:t>
+      </w:r>
+      <w:r>
+        <w:rPr>
+          <w:rFonts w:ascii="宋体" w:hAnsi="宋体" w:hint="eastAsia"/>
+        </w:rPr>
+        <w:t xml:space="preserve">.3.1 </w:t>
+      </w:r>
+      <w:r>
+        <w:rPr>
+          <w:rFonts w:ascii="宋体" w:hAnsi="宋体" w:hint="eastAsia"/>
+        </w:rPr>
+        <w:t>主成分分析概述</w:t>
+      </w:r>
+    </w:p>
+    <w:p>
+      <w:pPr>
+        <w:ind w:firstLine="480"/>
+      </w:pPr>
+      <w:r>
+        <w:rPr>
+          <w:rFonts w:hint="eastAsia"/>
+        </w:rPr>
         <w:lastRenderedPageBreak/>
+        <w:t>在一般的研究分析过程中，常常需要对反映研究对象特征的多个属性进行大规模的数据收集来进行规律的发现和寻找。毫无疑问，样本容量大，属性多可以为研究和分析过程提供给更多的有用信息，为分析数据中的规律提供便利。但与此同时，也带来了数据收集整理工作量增加等问题，而且多维</w:t>
+      </w:r>
+      <w:proofErr w:type="gramStart"/>
+      <w:r>
+        <w:rPr>
+          <w:rFonts w:hint="eastAsia"/>
+        </w:rPr>
+        <w:t>度数据</w:t>
+      </w:r>
+      <w:proofErr w:type="gramEnd"/>
+      <w:r>
+        <w:rPr>
+          <w:rFonts w:hint="eastAsia"/>
+        </w:rPr>
+        <w:t>的特征提取</w:t>
+      </w:r>
+      <w:r>
+        <w:rPr>
+          <w:rFonts w:hint="eastAsia"/>
+        </w:rPr>
+        <w:t>极容易造成维度危机，</w:t>
+      </w:r>
+      <w:proofErr w:type="gramStart"/>
+      <w:r>
+        <w:rPr>
+          <w:rFonts w:hint="eastAsia"/>
+        </w:rPr>
+        <w:t>给分析</w:t>
+      </w:r>
+      <w:proofErr w:type="gramEnd"/>
+      <w:r>
+        <w:rPr>
+          <w:rFonts w:hint="eastAsia"/>
+        </w:rPr>
+        <w:t>工作造成极大挑战</w:t>
+      </w:r>
+      <w:r>
+        <w:rPr>
+          <w:rFonts w:hint="eastAsia"/>
+        </w:rPr>
+        <w:t>。而如果只分析单个指标，又会导致分析是孤立的，缺少全局性和综合性。单纯的为了降低工作量去减少分析指标，</w:t>
+      </w:r>
+      <w:r>
+        <w:rPr>
+          <w:rFonts w:hint="eastAsia"/>
+        </w:rPr>
+        <w:t>很容易得出错误的分析结果。因此，需要找到一个有效方法，在尽可能少丢失</w:t>
+      </w:r>
+      <w:r>
+        <w:rPr>
+          <w:rFonts w:hint="eastAsia"/>
+        </w:rPr>
+        <w:t>原属性带有的信息的同时，降低需要分析的属性个数，以达到既能全面分析所收集的数据，又能在一定程度上降低工作量的目的。由于各属性之间不是完全孤立存在的，这就为我们用较少的属性表现全体属性所携带的规律提供了可能。主成分分析就是这样</w:t>
+      </w:r>
+      <w:proofErr w:type="gramStart"/>
+      <w:r>
+        <w:rPr>
+          <w:rFonts w:hint="eastAsia"/>
+        </w:rPr>
+        <w:t>一种降维方法</w:t>
+      </w:r>
+      <w:proofErr w:type="gramEnd"/>
+      <w:r>
+        <w:rPr>
+          <w:rFonts w:hint="eastAsia"/>
+        </w:rPr>
+        <w:t>。主成分分析在日常研究中应用十分广泛，在统计学，地理学，经济学，社会学等多个领域都有应用，</w:t>
+      </w:r>
+      <w:r>
+        <w:rPr>
+          <w:rFonts w:hint="eastAsia"/>
+        </w:rPr>
+        <w:t>是一种</w:t>
+      </w:r>
+      <w:r>
+        <w:rPr>
+          <w:rFonts w:hint="eastAsia"/>
+        </w:rPr>
+        <w:t>常用的多元</w:t>
+      </w:r>
+      <w:r>
+        <w:rPr>
+          <w:rFonts w:hint="eastAsia"/>
+        </w:rPr>
+        <w:t>数学分析方法</w:t>
+      </w:r>
+      <w:r>
+        <w:rPr>
+          <w:rFonts w:hint="eastAsia"/>
+        </w:rPr>
+        <w:t>。</w:t>
+      </w:r>
+    </w:p>
+    <w:p>
+      <w:pPr>
+        <w:ind w:firstLineChars="0" w:firstLine="0"/>
+        <w:rPr>
+          <w:rFonts w:ascii="宋体" w:hAnsi="宋体"/>
+        </w:rPr>
+      </w:pPr>
+      <w:r>
+        <w:rPr>
+          <w:rFonts w:ascii="宋体" w:hAnsi="宋体"/>
+        </w:rPr>
         <w:t>3</w:t>
       </w:r>
       <w:r>
         <w:rPr>
-          <w:rFonts w:hint="eastAsia"/>
-        </w:rPr>
-        <w:t>.3</w:t>
-      </w:r>
-      <w:r>
-        <w:t xml:space="preserve"> </w:t>
-      </w:r>
-      <w:r>
-        <w:rPr>
-          <w:rFonts w:hint="eastAsia"/>
-        </w:rPr>
-        <w:t>主成分分析（</w:t>
-      </w:r>
-      <w:r>
-        <w:rPr>
-          <w:rFonts w:hint="eastAsia"/>
-        </w:rPr>
+          <w:rFonts w:ascii="宋体" w:hAnsi="宋体"/>
+        </w:rPr>
+        <w:t>.3.2 PCA</w:t>
+      </w:r>
+      <w:proofErr w:type="gramStart"/>
+      <w:r>
+        <w:rPr>
+          <w:rFonts w:ascii="宋体" w:hAnsi="宋体"/>
+        </w:rPr>
+        <w:t>降维原理</w:t>
+      </w:r>
+      <w:proofErr w:type="gramEnd"/>
+    </w:p>
+    <w:p>
+      <w:pPr>
+        <w:ind w:firstLine="480"/>
+      </w:pPr>
+      <w:r>
+        <w:rPr>
+          <w:rFonts w:hint="eastAsia"/>
+        </w:rPr>
+        <w:t>一些高维度数据，数据中的不同属性之间，常常有一定的关联。为了</w:t>
+      </w:r>
+      <w:proofErr w:type="gramStart"/>
+      <w:r>
+        <w:rPr>
+          <w:rFonts w:hint="eastAsia"/>
+        </w:rPr>
+        <w:t>解释降维原理</w:t>
+      </w:r>
+      <w:proofErr w:type="gramEnd"/>
+      <w:r>
+        <w:rPr>
+          <w:rFonts w:hint="eastAsia"/>
+        </w:rPr>
+        <w:t>，</w:t>
+      </w:r>
+      <w:proofErr w:type="gramStart"/>
+      <w:r>
+        <w:rPr>
+          <w:rFonts w:hint="eastAsia"/>
+        </w:rPr>
+        <w:t>以淘宝的</w:t>
+      </w:r>
+      <w:proofErr w:type="gramEnd"/>
+      <w:r>
+        <w:rPr>
+          <w:rFonts w:hint="eastAsia"/>
+        </w:rPr>
+        <w:t>交易数据为例，假设订单中有商品编号，购买数量，商品单价，商品总价四个属性，那么明显可以看出商品总价可以由单价和数量的关系反映出来，所以这项属性就是冗余的。删除掉这项属性，也就是降低了维度，并不会损失数据的信息，但却可以有效降低数据信息的分析、整理、计算过程中的工作量，有效降低后面构建模型时模型所需的空间时间开销。</w:t>
+      </w:r>
+      <w:proofErr w:type="gramStart"/>
+      <w:r>
+        <w:rPr>
+          <w:rFonts w:hint="eastAsia"/>
+        </w:rPr>
+        <w:t>我们降维的</w:t>
+      </w:r>
+      <w:proofErr w:type="gramEnd"/>
+      <w:r>
+        <w:rPr>
+          <w:rFonts w:hint="eastAsia"/>
+        </w:rPr>
+        <w:t>目的就是将近乎无损的数据信息用尽可能少的属性或维</w:t>
+      </w:r>
+      <w:proofErr w:type="gramStart"/>
+      <w:r>
+        <w:rPr>
+          <w:rFonts w:hint="eastAsia"/>
+        </w:rPr>
+        <w:t>度表现</w:t>
+      </w:r>
+      <w:proofErr w:type="gramEnd"/>
+      <w:r>
+        <w:rPr>
+          <w:rFonts w:hint="eastAsia"/>
+        </w:rPr>
+        <w:t>出来，最后的效果就是各属性间不存在线性关系。</w:t>
+      </w:r>
+    </w:p>
+    <w:p>
+      <w:pPr>
+        <w:ind w:firstLine="480"/>
+      </w:pPr>
+      <w:r>
         <w:t>PCA</w:t>
       </w:r>
-      <w:r>
-        <w:rPr>
-          <w:rFonts w:hint="eastAsia"/>
-        </w:rPr>
-        <w:t>）</w:t>
+      <w:proofErr w:type="gramStart"/>
+      <w:r>
+        <w:t>降维是</w:t>
+      </w:r>
+      <w:proofErr w:type="gramEnd"/>
+      <w:r>
+        <w:t>通过把高维数据投射到低维子空间进行降维，比如把二维平面的点投射成线，数据集中的值由两个</w:t>
+      </w:r>
+      <w:proofErr w:type="gramStart"/>
+      <w:r>
+        <w:t>值变成</w:t>
+      </w:r>
+      <w:proofErr w:type="gramEnd"/>
+      <w:r>
+        <w:t>一个值表示，这就实现了二维数据的降维。同理，把三维数据投射到一个平面，就实现了三维数据到二维数据</w:t>
+      </w:r>
+      <w:proofErr w:type="gramStart"/>
+      <w:r>
+        <w:t>的降维操作</w:t>
+      </w:r>
+      <w:proofErr w:type="gramEnd"/>
+      <w:r>
+        <w:t>。</w:t>
+      </w:r>
+      <w:r>
+        <w:t>n</w:t>
+      </w:r>
+      <w:proofErr w:type="gramStart"/>
+      <w:r>
+        <w:t>维数据集以此类推</w:t>
+      </w:r>
+      <w:proofErr w:type="gramEnd"/>
+      <w:r>
+        <w:t>，通过映射，将</w:t>
+      </w:r>
+      <w:r>
+        <w:t>n</w:t>
+      </w:r>
+      <w:r>
+        <w:t>维数</w:t>
+      </w:r>
+      <w:proofErr w:type="gramStart"/>
+      <w:r>
+        <w:t>据降维</w:t>
+      </w:r>
+      <w:proofErr w:type="gramEnd"/>
+      <w:r>
+        <w:t>到</w:t>
+      </w:r>
+      <w:r>
+        <w:t>k</w:t>
+      </w:r>
+      <w:r>
+        <w:t>（</w:t>
+      </w:r>
+      <w:r>
+        <w:t>k&lt;=n</w:t>
+      </w:r>
+      <w:r>
+        <w:t>）维子空间。</w:t>
       </w:r>
     </w:p>
     <w:p>
       <w:pPr>
         <w:ind w:firstLineChars="0" w:firstLine="0"/>
-        <w:rPr>
-          <w:rFonts w:ascii="宋体" w:hAnsi="宋体"/>
-        </w:rPr>
-      </w:pPr>
-      <w:r>
-        <w:rPr>
-          <w:rFonts w:ascii="宋体" w:hAnsi="宋体" w:hint="eastAsia"/>
-        </w:rPr>
-        <w:t>3</w:t>
-      </w:r>
-      <w:r>
-        <w:rPr>
-          <w:rFonts w:ascii="宋体" w:hAnsi="宋体" w:hint="eastAsia"/>
-        </w:rPr>
-        <w:t xml:space="preserve">.3.1 </w:t>
-      </w:r>
-      <w:r>
-        <w:rPr>
-          <w:rFonts w:ascii="宋体" w:hAnsi="宋体" w:hint="eastAsia"/>
-        </w:rPr>
-        <w:t>主成分分析概述</w:t>
+      </w:pPr>
+      <w:proofErr w:type="gramStart"/>
+      <w:r>
+        <w:rPr>
+          <w:rFonts w:hint="eastAsia"/>
+        </w:rPr>
+        <w:t>降维步骤</w:t>
+      </w:r>
+      <w:proofErr w:type="gramEnd"/>
+      <w:r>
+        <w:rPr>
+          <w:rFonts w:hint="eastAsia"/>
+        </w:rPr>
+        <w:t>：</w:t>
       </w:r>
     </w:p>
     <w:p>
       <w:pPr>
         <w:ind w:firstLine="480"/>
-      </w:pPr>
-      <w:r>
-        <w:rPr>
-          <w:rFonts w:hint="eastAsia"/>
-        </w:rPr>
-        <w:t>在一般的研究分析过程中，常常需要对反映研究对象特征的多个属性进行大规模的数据收集来进行规律的发现和寻找。毫无疑问，样本容量大，属性多可以为研究和分析过程提供给更多的有用信息，为分析数据中的规律提供便利。但与此同时，也带来了数据收集整理工作量增加等问题，而且多维</w:t>
+        <w:rPr>
+          <w:rFonts w:hint="eastAsia"/>
+        </w:rPr>
+      </w:pPr>
+      <w:r>
+        <w:rPr>
+          <w:rFonts w:hint="eastAsia"/>
+        </w:rPr>
+        <w:t>假设原数据是</w:t>
+      </w:r>
+      <w:r>
+        <w:t>m</w:t>
+      </w:r>
+      <w:r>
+        <w:t>行</w:t>
+      </w:r>
+      <w:r>
+        <w:t>n</w:t>
+      </w:r>
+      <w:r>
+        <w:t>维，首先，由原数据生成</w:t>
+      </w:r>
+      <w:r>
+        <w:t>n</w:t>
+      </w:r>
+      <w:r>
+        <w:t>行</w:t>
+      </w:r>
+      <w:r>
+        <w:t>m</w:t>
+      </w:r>
+      <w:r>
+        <w:t>列的</w:t>
+      </w:r>
+      <w:r>
+        <w:rPr>
+          <w:rFonts w:hint="eastAsia"/>
+        </w:rPr>
+        <w:t>矩阵。然后对训</w:t>
+      </w:r>
+      <w:r>
+        <w:rPr>
+          <w:rFonts w:hint="eastAsia"/>
+        </w:rPr>
+        <w:lastRenderedPageBreak/>
+        <w:t>练集中的数据特征进行归一化处理，然后计算协方差矩阵，</w:t>
+      </w:r>
+      <w:r>
+        <w:rPr>
+          <w:rFonts w:hint="eastAsia"/>
+        </w:rPr>
+        <w:t>接下来要求出协方差矩阵的特征向量和特征值，这里要用到奇异值分解算法。最后一步，</w:t>
       </w:r>
       <w:proofErr w:type="gramStart"/>
       <w:r>
         <w:rPr>
           <w:rFonts w:hint="eastAsia"/>
         </w:rPr>
-        <w:t>度数据</w:t>
+        <w:t>进行降维计算</w:t>
       </w:r>
       <w:proofErr w:type="gramEnd"/>
       <w:r>
         <w:rPr>
           <w:rFonts w:hint="eastAsia"/>
         </w:rPr>
-        <w:t>的特征提取</w:t>
-      </w:r>
-      <w:r>
-        <w:rPr>
-          <w:rFonts w:hint="eastAsia"/>
-        </w:rPr>
-        <w:t>极容易造成维度危机，</w:t>
+        <w:t>，通过获得</w:t>
       </w:r>
       <w:proofErr w:type="gramStart"/>
       <w:r>
         <w:rPr>
           <w:rFonts w:hint="eastAsia"/>
         </w:rPr>
-        <w:t>给分析</w:t>
+        <w:t>的降维矩阵</w:t>
       </w:r>
       <w:proofErr w:type="gramEnd"/>
       <w:r>
         <w:rPr>
           <w:rFonts w:hint="eastAsia"/>
         </w:rPr>
-        <w:t>工作造成极大挑战</w:t>
-      </w:r>
-      <w:r>
-        <w:rPr>
-          <w:rFonts w:hint="eastAsia"/>
-        </w:rPr>
-        <w:t>。而如果只分析单个指标，又会导致分析是孤立的，缺少全局性和综合性。单纯的为了降低工作量去减少分析指标，</w:t>
-      </w:r>
-      <w:r>
-        <w:rPr>
-          <w:rFonts w:hint="eastAsia"/>
-        </w:rPr>
-        <w:t>很容易得出错误的分析结果。因此，需要找到一个有效方法，在尽可能少丢失</w:t>
-      </w:r>
-      <w:r>
-        <w:rPr>
-          <w:rFonts w:hint="eastAsia"/>
-        </w:rPr>
-        <w:t>原属性带有的信息的同时，降低需要分析的属性个数，以达到既能全面分析所收集的数据，又能在一定程度上降低工作量的目的。由于各属性之间不是完全孤立存在的，这就为我们用较少的属性表现全体属性所携带的规律提供了可能。主成分分析就是这样</w:t>
-      </w:r>
-      <w:proofErr w:type="gramStart"/>
-      <w:r>
-        <w:rPr>
-          <w:rFonts w:hint="eastAsia"/>
-        </w:rPr>
-        <w:t>一种降维方法</w:t>
-      </w:r>
-      <w:proofErr w:type="gramEnd"/>
-      <w:r>
-        <w:rPr>
-          <w:rFonts w:hint="eastAsia"/>
-        </w:rPr>
-        <w:t>。主成分分析在日常研究中应用十分广泛，在统计学，地理学，经济学，社会学等多个领域都有应用，</w:t>
-      </w:r>
-      <w:r>
-        <w:rPr>
-          <w:rFonts w:hint="eastAsia"/>
-        </w:rPr>
-        <w:t>是一种</w:t>
-      </w:r>
-      <w:r>
-        <w:rPr>
-          <w:rFonts w:hint="eastAsia"/>
-        </w:rPr>
-        <w:t>常用的多元</w:t>
-      </w:r>
-      <w:r>
-        <w:rPr>
-          <w:rFonts w:hint="eastAsia"/>
-        </w:rPr>
-        <w:t>数学分析方法</w:t>
-      </w:r>
-      <w:r>
-        <w:rPr>
-          <w:rFonts w:hint="eastAsia"/>
-        </w:rPr>
-        <w:t>。</w:t>
-      </w:r>
-    </w:p>
-    <w:p>
-      <w:pPr>
-        <w:ind w:firstLineChars="0" w:firstLine="0"/>
-        <w:rPr>
-          <w:rFonts w:ascii="宋体" w:hAnsi="宋体"/>
-        </w:rPr>
-      </w:pPr>
-      <w:r>
-        <w:rPr>
-          <w:rFonts w:ascii="宋体" w:hAnsi="宋体"/>
-        </w:rPr>
-        <w:t>3</w:t>
-      </w:r>
-      <w:r>
-        <w:rPr>
-          <w:rFonts w:ascii="宋体" w:hAnsi="宋体"/>
-        </w:rPr>
-        <w:t>.3.2 PCA</w:t>
-      </w:r>
-      <w:proofErr w:type="gramStart"/>
-      <w:r>
-        <w:rPr>
-          <w:rFonts w:ascii="宋体" w:hAnsi="宋体"/>
-        </w:rPr>
-        <w:t>降维原理</w:t>
-      </w:r>
-      <w:proofErr w:type="gramEnd"/>
-    </w:p>
-    <w:p>
-      <w:pPr>
-        <w:ind w:firstLine="480"/>
-      </w:pPr>
-      <w:r>
-        <w:rPr>
-          <w:rFonts w:hint="eastAsia"/>
-        </w:rPr>
-        <w:t>一些高维度数据，数据中的不同属性之间，常常有一定的关联。为了</w:t>
-      </w:r>
-      <w:proofErr w:type="gramStart"/>
-      <w:r>
-        <w:rPr>
-          <w:rFonts w:hint="eastAsia"/>
-        </w:rPr>
-        <w:t>解释降维原理</w:t>
-      </w:r>
-      <w:proofErr w:type="gramEnd"/>
-      <w:r>
-        <w:rPr>
-          <w:rFonts w:hint="eastAsia"/>
-        </w:rPr>
-        <w:t>，</w:t>
-      </w:r>
-      <w:proofErr w:type="gramStart"/>
-      <w:r>
-        <w:rPr>
-          <w:rFonts w:hint="eastAsia"/>
-        </w:rPr>
-        <w:t>以淘宝的</w:t>
-      </w:r>
-      <w:proofErr w:type="gramEnd"/>
-      <w:r>
-        <w:rPr>
-          <w:rFonts w:hint="eastAsia"/>
-        </w:rPr>
-        <w:t>交易数据为例，假设订单中有商品编号，购买数量，商品单价，商品总价四个属性，那么明显可以看出商品总价可以由单价和数量的关系反映出来，所以这项属性就是冗余的。删除掉这项属性，也就是降低了维度，并不会损失数据的信息，但却可以有效降低数据信息的分析、整理、计算过程中的工作量，有效降低后面构建模型时模型所需的空间时间开销。</w:t>
-      </w:r>
-      <w:proofErr w:type="gramStart"/>
-      <w:r>
-        <w:rPr>
-          <w:rFonts w:hint="eastAsia"/>
-        </w:rPr>
-        <w:t>我们降维的</w:t>
-      </w:r>
-      <w:proofErr w:type="gramEnd"/>
-      <w:r>
-        <w:rPr>
-          <w:rFonts w:hint="eastAsia"/>
-        </w:rPr>
-        <w:t>目的就是将近乎无损的数据信息用尽可能少的属性或维</w:t>
-      </w:r>
-      <w:proofErr w:type="gramStart"/>
-      <w:r>
-        <w:rPr>
-          <w:rFonts w:hint="eastAsia"/>
-        </w:rPr>
-        <w:t>度表现</w:t>
-      </w:r>
-      <w:proofErr w:type="gramEnd"/>
-      <w:r>
-        <w:rPr>
-          <w:rFonts w:hint="eastAsia"/>
-        </w:rPr>
-        <w:t>出来，最后的效果就是各属性间不存在线性关系。</w:t>
-      </w:r>
-    </w:p>
-    <w:p>
-      <w:pPr>
-        <w:ind w:firstLine="480"/>
-      </w:pPr>
-      <w:r>
-        <w:t>PCA</w:t>
-      </w:r>
-      <w:proofErr w:type="gramStart"/>
-      <w:r>
-        <w:t>降维是</w:t>
-      </w:r>
-      <w:proofErr w:type="gramEnd"/>
-      <w:r>
-        <w:t>通过把高维数据投射到低维子空间进行降维，比如把二维平面的点投射成线，数据集中的值由两个</w:t>
-      </w:r>
-      <w:proofErr w:type="gramStart"/>
-      <w:r>
-        <w:t>值变成</w:t>
-      </w:r>
-      <w:proofErr w:type="gramEnd"/>
-      <w:r>
-        <w:t>一个值表示，这就实现了二维数据的降维。同理，把三维数据投射到一个平面，就实现了三维数据到二维数据</w:t>
-      </w:r>
-      <w:proofErr w:type="gramStart"/>
-      <w:r>
-        <w:t>的降维操作</w:t>
-      </w:r>
-      <w:proofErr w:type="gramEnd"/>
-      <w:r>
-        <w:t>。</w:t>
-      </w:r>
-      <w:r>
-        <w:t>n</w:t>
-      </w:r>
-      <w:proofErr w:type="gramStart"/>
-      <w:r>
-        <w:t>维数据集以此类推</w:t>
-      </w:r>
-      <w:proofErr w:type="gramEnd"/>
-      <w:r>
-        <w:t>，通过映射，将</w:t>
-      </w:r>
-      <w:r>
-        <w:t>n</w:t>
-      </w:r>
-      <w:r>
-        <w:t>维数</w:t>
-      </w:r>
-      <w:proofErr w:type="gramStart"/>
-      <w:r>
-        <w:t>据降维</w:t>
-      </w:r>
-      <w:proofErr w:type="gramEnd"/>
-      <w:r>
-        <w:t>到</w:t>
-      </w:r>
-      <w:r>
-        <w:t>k</w:t>
-      </w:r>
-      <w:r>
-        <w:t>（</w:t>
-      </w:r>
-      <w:r>
-        <w:t>k&lt;=n</w:t>
-      </w:r>
-      <w:r>
-        <w:t>）维子空间。</w:t>
-      </w:r>
-    </w:p>
-    <w:p>
-      <w:pPr>
-        <w:ind w:firstLineChars="0" w:firstLine="0"/>
-      </w:pPr>
-      <w:proofErr w:type="gramStart"/>
-      <w:r>
-        <w:rPr>
-          <w:rFonts w:hint="eastAsia"/>
-        </w:rPr>
-        <w:lastRenderedPageBreak/>
-        <w:t>降维步骤</w:t>
-      </w:r>
-      <w:proofErr w:type="gramEnd"/>
-      <w:r>
-        <w:rPr>
-          <w:rFonts w:hint="eastAsia"/>
-        </w:rPr>
-        <w:t>：</w:t>
-      </w:r>
-    </w:p>
-    <w:p>
-      <w:pPr>
-        <w:ind w:firstLine="480"/>
-      </w:pPr>
-      <w:r>
-        <w:rPr>
-          <w:rFonts w:hint="eastAsia"/>
-        </w:rPr>
-        <w:t>假设原数据是</w:t>
-      </w:r>
-      <w:r>
-        <w:t>m</w:t>
-      </w:r>
-      <w:r>
-        <w:t>行</w:t>
-      </w:r>
-      <w:r>
-        <w:t>n</w:t>
-      </w:r>
-      <w:r>
-        <w:t>维，首先，由原数据生成</w:t>
-      </w:r>
-      <w:r>
-        <w:t>n</w:t>
-      </w:r>
-      <w:r>
-        <w:t>行</w:t>
-      </w:r>
-      <w:r>
-        <w:t>m</w:t>
-      </w:r>
-      <w:r>
-        <w:t>列的</w:t>
-      </w:r>
-      <w:r>
-        <w:rPr>
-          <w:rFonts w:hint="eastAsia"/>
-        </w:rPr>
-        <w:t>矩阵。然后对训练集中的数据特征进行归一化处理，然后计算协方差矩阵，</w:t>
-      </w:r>
-      <w:r>
-        <w:rPr>
-          <w:rFonts w:hint="eastAsia"/>
-        </w:rPr>
-        <w:t>接下来要求出协方差矩阵的特征向量和特征值，这里要用到奇异值分解算法。最后一步，</w:t>
-      </w:r>
-      <w:proofErr w:type="gramStart"/>
-      <w:r>
-        <w:rPr>
-          <w:rFonts w:hint="eastAsia"/>
-        </w:rPr>
-        <w:t>进行降维计算</w:t>
-      </w:r>
-      <w:proofErr w:type="gramEnd"/>
-      <w:r>
-        <w:rPr>
-          <w:rFonts w:hint="eastAsia"/>
-        </w:rPr>
-        <w:t>，通过获得</w:t>
-      </w:r>
-      <w:proofErr w:type="gramStart"/>
-      <w:r>
-        <w:rPr>
-          <w:rFonts w:hint="eastAsia"/>
-        </w:rPr>
-        <w:t>的降维矩阵</w:t>
-      </w:r>
-      <w:proofErr w:type="gramEnd"/>
-      <w:r>
-        <w:rPr>
-          <w:rFonts w:hint="eastAsia"/>
-        </w:rPr>
         <w:t>，就可以将高维数据映射到低维子空间了。</w:t>
       </w:r>
-    </w:p>
-    <w:p>
-      <w:pPr>
-        <w:ind w:firstLine="480"/>
-      </w:pPr>
     </w:p>
     <w:p>
       <w:pPr>
@@ -7400,101 +7358,95 @@
         <w:rPr>
           <w:rFonts w:ascii="宋体" w:hAnsi="宋体" w:hint="eastAsia"/>
         </w:rPr>
-        <w:t>值选取较大时，可</w:t>
-      </w:r>
-      <w:r>
-        <w:rPr>
-          <w:rFonts w:ascii="宋体" w:hAnsi="宋体" w:hint="eastAsia"/>
+        <w:t>值选取较大时，可以有效降低噪声的影响，但是容易导致分类界限不明显。</w:t>
+      </w:r>
+      <w:r>
+        <w:rPr>
+          <w:rFonts w:ascii="宋体" w:hAnsi="宋体" w:hint="eastAsia"/>
+        </w:rPr>
+        <w:t>k</w:t>
+      </w:r>
+      <w:r>
+        <w:rPr>
+          <w:rFonts w:ascii="宋体" w:hAnsi="宋体" w:hint="eastAsia"/>
+        </w:rPr>
+        <w:t>的具体取值一般与数据情况有关，</w:t>
+      </w:r>
+      <w:r>
+        <w:rPr>
+          <w:rFonts w:ascii="宋体" w:hAnsi="宋体" w:hint="eastAsia"/>
+        </w:rPr>
+        <w:t>不合理的k值会在一定程度上产生过拟合或者欠拟合的问题。</w:t>
+      </w:r>
+      <w:r>
+        <w:rPr>
+          <w:rFonts w:ascii="宋体" w:hAnsi="宋体" w:hint="eastAsia"/>
+        </w:rPr>
+        <w:t>具体的k值选择可以通过</w:t>
+      </w:r>
+      <w:r>
+        <w:rPr>
+          <w:rFonts w:ascii="宋体" w:hAnsi="宋体" w:hint="eastAsia"/>
+        </w:rPr>
+        <w:t>经验判断或者交叉验证来确定。</w:t>
+      </w:r>
+    </w:p>
+    <w:p>
+      <w:pPr>
+        <w:ind w:firstLineChars="0" w:firstLine="0"/>
+        <w:rPr>
+          <w:rFonts w:ascii="宋体" w:hAnsi="宋体"/>
+        </w:rPr>
+      </w:pPr>
+      <w:r>
+        <w:rPr>
+          <w:rFonts w:ascii="宋体" w:hAnsi="宋体" w:hint="eastAsia"/>
+        </w:rPr>
+        <w:t>3</w:t>
+      </w:r>
+      <w:r>
+        <w:rPr>
+          <w:rFonts w:ascii="宋体" w:hAnsi="宋体" w:hint="eastAsia"/>
+        </w:rPr>
+        <w:t>.4.2</w:t>
+      </w:r>
+      <w:r>
+        <w:rPr>
+          <w:rFonts w:ascii="宋体" w:hAnsi="宋体"/>
+        </w:rPr>
+        <w:t xml:space="preserve"> </w:t>
+      </w:r>
+      <w:r>
+        <w:rPr>
+          <w:rFonts w:ascii="宋体" w:hAnsi="宋体" w:hint="eastAsia"/>
+        </w:rPr>
+        <w:t>SVM</w:t>
+      </w:r>
+      <w:r>
+        <w:rPr>
+          <w:rFonts w:ascii="宋体" w:hAnsi="宋体"/>
+        </w:rPr>
+        <w:t xml:space="preserve"> </w:t>
+      </w:r>
+      <w:r>
+        <w:rPr>
+          <w:rFonts w:ascii="宋体" w:hAnsi="宋体" w:hint="eastAsia"/>
+        </w:rPr>
+        <w:t>算法</w:t>
+      </w:r>
+    </w:p>
+    <w:p>
+      <w:pPr>
+        <w:ind w:firstLineChars="0" w:firstLine="0"/>
+        <w:rPr>
+          <w:rFonts w:ascii="宋体" w:hAnsi="宋体"/>
+        </w:rPr>
+      </w:pPr>
+      <w:r>
+        <w:rPr>
+          <w:rFonts w:ascii="宋体" w:hAnsi="宋体"/>
         </w:rPr>
         <w:lastRenderedPageBreak/>
-        <w:t>以有效降低噪声的影响，但是容易导致分类界限不明显。</w:t>
-      </w:r>
-      <w:r>
-        <w:rPr>
-          <w:rFonts w:ascii="宋体" w:hAnsi="宋体" w:hint="eastAsia"/>
-        </w:rPr>
-        <w:t>k</w:t>
-      </w:r>
-      <w:r>
-        <w:rPr>
-          <w:rFonts w:ascii="宋体" w:hAnsi="宋体" w:hint="eastAsia"/>
-        </w:rPr>
-        <w:t>的具体取值一般与数据情况有关，</w:t>
-      </w:r>
-      <w:r>
-        <w:rPr>
-          <w:rFonts w:ascii="宋体" w:hAnsi="宋体" w:hint="eastAsia"/>
-        </w:rPr>
-        <w:t>不合理的k值会在一定程度上产生过拟合或者欠拟合的问题。</w:t>
-      </w:r>
-      <w:r>
-        <w:rPr>
-          <w:rFonts w:ascii="宋体" w:hAnsi="宋体" w:hint="eastAsia"/>
-        </w:rPr>
-        <w:t>具体的k值选择可以通过</w:t>
-      </w:r>
-      <w:r>
-        <w:rPr>
-          <w:rFonts w:ascii="宋体" w:hAnsi="宋体" w:hint="eastAsia"/>
-        </w:rPr>
-        <w:t>经验判断或者交叉验证来确定。</w:t>
-      </w:r>
-    </w:p>
-    <w:p>
-      <w:pPr>
-        <w:ind w:firstLineChars="0" w:firstLine="0"/>
-        <w:rPr>
-          <w:rFonts w:ascii="宋体" w:hAnsi="宋体"/>
-        </w:rPr>
-      </w:pPr>
-      <w:r>
-        <w:rPr>
-          <w:rFonts w:ascii="宋体" w:hAnsi="宋体" w:hint="eastAsia"/>
-        </w:rPr>
-        <w:t>3</w:t>
-      </w:r>
-      <w:r>
-        <w:rPr>
-          <w:rFonts w:ascii="宋体" w:hAnsi="宋体" w:hint="eastAsia"/>
-        </w:rPr>
-        <w:t>.4.2</w:t>
-      </w:r>
-      <w:r>
-        <w:rPr>
-          <w:rFonts w:ascii="宋体" w:hAnsi="宋体"/>
-        </w:rPr>
-        <w:t xml:space="preserve"> </w:t>
-      </w:r>
-      <w:r>
-        <w:rPr>
-          <w:rFonts w:ascii="宋体" w:hAnsi="宋体" w:hint="eastAsia"/>
-        </w:rPr>
-        <w:t>SVM</w:t>
-      </w:r>
-      <w:r>
-        <w:rPr>
-          <w:rFonts w:ascii="宋体" w:hAnsi="宋体"/>
-        </w:rPr>
-        <w:t xml:space="preserve"> </w:t>
-      </w:r>
-      <w:r>
-        <w:rPr>
-          <w:rFonts w:ascii="宋体" w:hAnsi="宋体" w:hint="eastAsia"/>
-        </w:rPr>
-        <w:t>算法</w:t>
-      </w:r>
-    </w:p>
-    <w:p>
-      <w:pPr>
-        <w:ind w:firstLineChars="0" w:firstLine="0"/>
-        <w:rPr>
-          <w:rFonts w:ascii="宋体" w:hAnsi="宋体"/>
-        </w:rPr>
-      </w:pPr>
-      <w:r>
-        <w:rPr>
-          <w:rFonts w:ascii="宋体" w:hAnsi="宋体"/>
-        </w:rPr>
         <w:tab/>
       </w:r>
       <w:r>
@@ -7745,34 +7697,40 @@
         <w:rPr>
           <w:rFonts w:ascii="宋体" w:hAnsi="宋体" w:hint="eastAsia"/>
         </w:rPr>
+        <w:t>如果数据近似线性可分，那么选择软间隔方法使边界最大化，通过学习线性分类器完成这一分类过程。</w:t>
+      </w:r>
+      <w:r>
+        <w:rPr>
+          <w:rFonts w:ascii="宋体" w:hAnsi="宋体" w:hint="eastAsia"/>
+        </w:rPr>
+        <w:t>软间隔对应于通常情况下的数据集（近似线性可分或线性不可分），允许一些超平面附近的样本被错误分类，从而提升了泛化性能。</w:t>
+      </w:r>
+      <w:r>
+        <w:rPr>
+          <w:rFonts w:ascii="宋体" w:hAnsi="宋体" w:hint="eastAsia"/>
+        </w:rPr>
+        <w:t>因为不是所有情况都需要把点</w:t>
+      </w:r>
+      <w:proofErr w:type="gramStart"/>
+      <w:r>
+        <w:rPr>
+          <w:rFonts w:ascii="宋体" w:hAnsi="宋体" w:hint="eastAsia"/>
+        </w:rPr>
+        <w:t>全部分对的</w:t>
+      </w:r>
+      <w:proofErr w:type="gramEnd"/>
+      <w:r>
+        <w:rPr>
+          <w:rFonts w:ascii="宋体" w:hAnsi="宋体" w:hint="eastAsia"/>
+        </w:rPr>
+        <w:t>，有时候样本点中存在一些本来就是错</w:t>
+      </w:r>
+      <w:r>
+        <w:rPr>
+          <w:rFonts w:ascii="宋体" w:hAnsi="宋体" w:hint="eastAsia"/>
+        </w:rPr>
         <w:lastRenderedPageBreak/>
-        <w:t>如果数据近似线性可分，那么选择软间隔方法使边界最大化，通过学习线性分类器完成这一分类过程。</w:t>
-      </w:r>
-      <w:r>
-        <w:rPr>
-          <w:rFonts w:ascii="宋体" w:hAnsi="宋体" w:hint="eastAsia"/>
-        </w:rPr>
-        <w:t>软间隔对应于通常情况下的数据集（近似线性可分或线性不可分），允许一些超平面附近的样本被错误分类，从而提升了泛化性能。</w:t>
-      </w:r>
-      <w:r>
-        <w:rPr>
-          <w:rFonts w:ascii="宋体" w:hAnsi="宋体" w:hint="eastAsia"/>
-        </w:rPr>
-        <w:t>因为不是所有情况都需要把点</w:t>
-      </w:r>
-      <w:proofErr w:type="gramStart"/>
-      <w:r>
-        <w:rPr>
-          <w:rFonts w:ascii="宋体" w:hAnsi="宋体" w:hint="eastAsia"/>
-        </w:rPr>
-        <w:t>全部分对的</w:t>
-      </w:r>
-      <w:proofErr w:type="gramEnd"/>
-      <w:r>
-        <w:rPr>
-          <w:rFonts w:ascii="宋体" w:hAnsi="宋体" w:hint="eastAsia"/>
-        </w:rPr>
-        <w:t>，有时候样本点中存在一些本来就是错误的数据，也就是噪声，学习过程中如果学习了这些噪声，就会出现过拟合的情况，降低模型预测的准确性。</w:t>
+        <w:t>误的数据，也就是噪声，学习过程中如果学习了这些噪声，就会出现过拟合的情况，降低模型预测的准确性。</w:t>
       </w:r>
       <w:r>
         <w:rPr>
@@ -8118,14 +8076,7 @@
         <w:rPr>
           <w:rFonts w:ascii="宋体" w:hAnsi="宋体" w:hint="eastAsia"/>
         </w:rPr>
-        <w:t>求</w:t>
-      </w:r>
-      <w:r>
-        <w:rPr>
-          <w:rFonts w:ascii="宋体" w:hAnsi="宋体" w:hint="eastAsia"/>
-        </w:rPr>
-        <w:lastRenderedPageBreak/>
-        <w:t>解</w:t>
+        <w:t>求解</w:t>
       </w:r>
       <w:r>
         <w:rPr>
@@ -8347,7 +8298,14 @@
         <w:rPr>
           <w:rFonts w:ascii="宋体" w:hAnsi="宋体" w:hint="eastAsia"/>
         </w:rPr>
-        <w:t>，由高维运算变成了低维运算，有效降低了计算复杂度</w:t>
+        <w:t>，由高维运算变成了低维运算，有效降低了计</w:t>
+      </w:r>
+      <w:r>
+        <w:rPr>
+          <w:rFonts w:ascii="宋体" w:hAnsi="宋体" w:hint="eastAsia"/>
+        </w:rPr>
+        <w:lastRenderedPageBreak/>
+        <w:t>算复杂度</w:t>
       </w:r>
       <w:r>
         <w:rPr>
@@ -9137,92 +9095,92 @@
         <w:rPr>
           <w:rFonts w:ascii="宋体" w:hAnsi="宋体" w:hint="eastAsia"/>
         </w:rPr>
-        <w:t>识，或者人的经</w:t>
+        <w:t>识，或者人的经验判断得出的事件可能发生的概率。比如，天空中阴云密布</w:t>
+      </w:r>
+      <w:r>
+        <w:rPr>
+          <w:rFonts w:ascii="宋体" w:hAnsi="宋体" w:hint="eastAsia"/>
+        </w:rPr>
+        <w:t>，历史上</w:t>
+      </w:r>
+      <w:r>
+        <w:rPr>
+          <w:rFonts w:ascii="宋体" w:hAnsi="宋体" w:hint="eastAsia"/>
+        </w:rPr>
+        <w:t>天空中出现阴云密布的情况</w:t>
+      </w:r>
+      <w:r>
+        <w:rPr>
+          <w:rFonts w:ascii="宋体" w:hAnsi="宋体" w:hint="eastAsia"/>
+        </w:rPr>
+        <w:t>会下雨的可能性是</w:t>
+      </w:r>
+      <w:r>
+        <w:rPr>
+          <w:rFonts w:ascii="宋体" w:hAnsi="宋体"/>
+        </w:rPr>
+        <w:t>70%，那么70%</w:t>
+      </w:r>
+      <w:r>
+        <w:rPr>
+          <w:rFonts w:ascii="宋体" w:hAnsi="宋体" w:hint="eastAsia"/>
+        </w:rPr>
+        <w:t>就是</w:t>
+      </w:r>
+      <w:r>
+        <w:rPr>
+          <w:rFonts w:ascii="宋体" w:hAnsi="宋体"/>
+        </w:rPr>
+        <w:t>先验概率。</w:t>
+      </w:r>
+    </w:p>
+    <w:p>
+      <w:pPr>
+        <w:ind w:firstLine="480"/>
+        <w:rPr>
+          <w:rFonts w:ascii="宋体" w:hAnsi="宋体"/>
+        </w:rPr>
+      </w:pPr>
+      <w:r>
+        <w:rPr>
+          <w:rFonts w:ascii="宋体" w:hAnsi="宋体" w:hint="eastAsia"/>
+        </w:rPr>
+        <w:t>后验概率：在事件发生后，依据事件发生的结果反推该事件是由</w:t>
+      </w:r>
+      <w:proofErr w:type="gramStart"/>
+      <w:r>
+        <w:rPr>
+          <w:rFonts w:ascii="宋体" w:hAnsi="宋体" w:hint="eastAsia"/>
+        </w:rPr>
+        <w:t>某因素</w:t>
+      </w:r>
+      <w:proofErr w:type="gramEnd"/>
+      <w:r>
+        <w:rPr>
+          <w:rFonts w:ascii="宋体" w:hAnsi="宋体" w:hint="eastAsia"/>
+        </w:rPr>
+        <w:t>引起的概率，</w:t>
+      </w:r>
+      <w:proofErr w:type="gramStart"/>
+      <w:r>
+        <w:rPr>
+          <w:rFonts w:ascii="宋体" w:hAnsi="宋体" w:hint="eastAsia"/>
+        </w:rPr>
+        <w:t>即执果寻</w:t>
+      </w:r>
+      <w:proofErr w:type="gramEnd"/>
+      <w:r>
+        <w:rPr>
+          <w:rFonts w:ascii="宋体" w:hAnsi="宋体" w:hint="eastAsia"/>
+        </w:rPr>
+        <w:t>因。举个例子，中午吃了苹果，下午肚子疼，我们想算一下肚</w:t>
       </w:r>
       <w:r>
         <w:rPr>
           <w:rFonts w:ascii="宋体" w:hAnsi="宋体" w:hint="eastAsia"/>
         </w:rPr>
         <w:lastRenderedPageBreak/>
-        <w:t>验判断得出的事件可能发生的概率。比如，天空中阴云密布</w:t>
-      </w:r>
-      <w:r>
-        <w:rPr>
-          <w:rFonts w:ascii="宋体" w:hAnsi="宋体" w:hint="eastAsia"/>
-        </w:rPr>
-        <w:t>，历史上</w:t>
-      </w:r>
-      <w:r>
-        <w:rPr>
-          <w:rFonts w:ascii="宋体" w:hAnsi="宋体" w:hint="eastAsia"/>
-        </w:rPr>
-        <w:t>天空中出现阴云密布的情况</w:t>
-      </w:r>
-      <w:r>
-        <w:rPr>
-          <w:rFonts w:ascii="宋体" w:hAnsi="宋体" w:hint="eastAsia"/>
-        </w:rPr>
-        <w:t>会下雨的可能性是</w:t>
-      </w:r>
-      <w:r>
-        <w:rPr>
-          <w:rFonts w:ascii="宋体" w:hAnsi="宋体"/>
-        </w:rPr>
-        <w:t>70%，那么70%</w:t>
-      </w:r>
-      <w:r>
-        <w:rPr>
-          <w:rFonts w:ascii="宋体" w:hAnsi="宋体" w:hint="eastAsia"/>
-        </w:rPr>
-        <w:t>就是</w:t>
-      </w:r>
-      <w:r>
-        <w:rPr>
-          <w:rFonts w:ascii="宋体" w:hAnsi="宋体"/>
-        </w:rPr>
-        <w:t>先验概率。</w:t>
-      </w:r>
-    </w:p>
-    <w:p>
-      <w:pPr>
-        <w:ind w:firstLine="480"/>
-        <w:rPr>
-          <w:rFonts w:ascii="宋体" w:hAnsi="宋体"/>
-        </w:rPr>
-      </w:pPr>
-      <w:r>
-        <w:rPr>
-          <w:rFonts w:ascii="宋体" w:hAnsi="宋体" w:hint="eastAsia"/>
-        </w:rPr>
-        <w:t>后验概率：在事件发生后，依据事件发生的结果反推该事件是由</w:t>
-      </w:r>
-      <w:proofErr w:type="gramStart"/>
-      <w:r>
-        <w:rPr>
-          <w:rFonts w:ascii="宋体" w:hAnsi="宋体" w:hint="eastAsia"/>
-        </w:rPr>
-        <w:t>某因素</w:t>
-      </w:r>
-      <w:proofErr w:type="gramEnd"/>
-      <w:r>
-        <w:rPr>
-          <w:rFonts w:ascii="宋体" w:hAnsi="宋体" w:hint="eastAsia"/>
-        </w:rPr>
-        <w:t>引起的概率，</w:t>
-      </w:r>
-      <w:proofErr w:type="gramStart"/>
-      <w:r>
-        <w:rPr>
-          <w:rFonts w:ascii="宋体" w:hAnsi="宋体" w:hint="eastAsia"/>
-        </w:rPr>
-        <w:t>即执果寻</w:t>
-      </w:r>
-      <w:proofErr w:type="gramEnd"/>
-      <w:r>
-        <w:rPr>
-          <w:rFonts w:ascii="宋体" w:hAnsi="宋体" w:hint="eastAsia"/>
-        </w:rPr>
-        <w:t>因。举个例子，中午吃了苹果，下午肚子疼，我们想算一下肚子疼是由吃苹果导致的概率，这就是后验概率。</w:t>
+        <w:t>子疼是由吃苹果导致的概率，这就是后验概率。</w:t>
       </w:r>
     </w:p>
     <w:p>
@@ -10585,14 +10543,84 @@
         <w:rPr>
           <w:rFonts w:ascii="宋体" w:hAnsi="宋体" w:hint="eastAsia"/>
         </w:rPr>
-        <w:t>优点，而且因为朴素贝叶斯分类器建立在特征相互独立的假设下，只涉及二维存储，所以分类过程中时间复杂度低。朴素贝叶斯分类器在样本特征比较少，并且特征之间相关性小时，具有较为良好的分类效果，而且理论上，相比其他分类方法，朴素贝叶斯算法误差率最低。但实际应用中，情况往往比较复杂，样本特征比较多的时候往往难以</w:t>
-      </w:r>
+        <w:t>优点，而且因为朴素贝叶斯分类器建立在特征相互独立的假设下，只涉及二维存储，所以分类过程中时间复杂度低。朴素贝叶斯分类器在样本特征比较少，并且特征之间相关性小时，具有较为良好的分类效果，而且理论上，相比其他分类方法，朴素贝叶斯算法误差率最低。但实际应用中，情况往往比较复杂，样本特征比较多的时候往往难以保证特征间相互独立的假设，分类效果不好。</w:t>
+      </w:r>
+    </w:p>
+    <w:p>
+      <w:pPr>
+        <w:ind w:firstLineChars="0" w:firstLine="0"/>
+        <w:rPr>
+          <w:rFonts w:ascii="宋体" w:hAnsi="宋体"/>
+        </w:rPr>
+      </w:pPr>
+      <w:r>
+        <w:rPr>
+          <w:rFonts w:ascii="宋体" w:hAnsi="宋体" w:hint="eastAsia"/>
+        </w:rPr>
+        <w:t>3</w:t>
+      </w:r>
+      <w:r>
+        <w:rPr>
+          <w:rFonts w:ascii="宋体" w:hAnsi="宋体" w:hint="eastAsia"/>
+        </w:rPr>
+        <w:t>.4.4 决策树</w:t>
+      </w:r>
+    </w:p>
+    <w:p>
+      <w:pPr>
+        <w:ind w:firstLineChars="0" w:firstLine="0"/>
+        <w:rPr>
+          <w:rFonts w:ascii="宋体" w:hAnsi="宋体"/>
+        </w:rPr>
+      </w:pPr>
+    </w:p>
+    <w:p>
+      <w:pPr>
+        <w:ind w:firstLineChars="0" w:firstLine="0"/>
+        <w:rPr>
+          <w:rFonts w:ascii="宋体" w:hAnsi="宋体"/>
+        </w:rPr>
+      </w:pPr>
+    </w:p>
+    <w:p>
+      <w:pPr>
+        <w:ind w:firstLine="480"/>
+        <w:rPr>
+          <w:rFonts w:ascii="宋体" w:hAnsi="宋体"/>
+        </w:rPr>
+      </w:pPr>
       <w:r>
         <w:rPr>
           <w:rFonts w:ascii="宋体" w:hAnsi="宋体" w:hint="eastAsia"/>
         </w:rPr>
         <w:lastRenderedPageBreak/>
-        <w:t>保证特征间相互独立的假设，分类效果不好。</w:t>
+        <w:t>决策树的优势在于它的数据形式非常容易理解，而且能够给出数据间的内在关系。除此之外，决策树计算复杂度不高，对中间值的缺失不敏感，可以处理不相关的数据特征。而且，决策树对</w:t>
+      </w:r>
+      <w:proofErr w:type="gramStart"/>
+      <w:r>
+        <w:rPr>
+          <w:rFonts w:ascii="宋体" w:hAnsi="宋体" w:hint="eastAsia"/>
+        </w:rPr>
+        <w:t>数据数据</w:t>
+      </w:r>
+      <w:proofErr w:type="gramEnd"/>
+      <w:r>
+        <w:rPr>
+          <w:rFonts w:ascii="宋体" w:hAnsi="宋体" w:hint="eastAsia"/>
+        </w:rPr>
+        <w:t>形式要求简单</w:t>
+      </w:r>
+      <w:r>
+        <w:rPr>
+          <w:rFonts w:ascii="宋体" w:hAnsi="宋体" w:hint="eastAsia"/>
+        </w:rPr>
+        <w:t>，</w:t>
+      </w:r>
+      <w:r>
+        <w:rPr>
+          <w:rFonts w:ascii="宋体" w:hAnsi="宋体" w:hint="eastAsia"/>
+        </w:rPr>
+        <w:t>不必像其他分类方法一样统一数据属性，既可以是数值型，也可以是标称型。但缺点是容易拟合过度。</w:t>
       </w:r>
     </w:p>
     <w:p>
@@ -10612,7 +10640,7 @@
         <w:rPr>
           <w:rFonts w:ascii="宋体" w:hAnsi="宋体" w:hint="eastAsia"/>
         </w:rPr>
-        <w:t>.4.4 决策树</w:t>
+        <w:t>.4.5 随机森林</w:t>
       </w:r>
     </w:p>
     <w:p>
@@ -10630,6 +10658,178 @@
           <w:rFonts w:ascii="宋体" w:hAnsi="宋体"/>
         </w:rPr>
       </w:pPr>
+      <w:r>
+        <w:rPr>
+          <w:rFonts w:ascii="宋体" w:hAnsi="宋体" w:hint="eastAsia"/>
+        </w:rPr>
+        <w:t>3</w:t>
+      </w:r>
+      <w:r>
+        <w:rPr>
+          <w:rFonts w:ascii="宋体" w:hAnsi="宋体" w:hint="eastAsia"/>
+        </w:rPr>
+        <w:t xml:space="preserve">.4.6 </w:t>
+      </w:r>
+      <w:proofErr w:type="spellStart"/>
+      <w:r>
+        <w:rPr>
+          <w:rFonts w:ascii="宋体" w:hAnsi="宋体" w:hint="eastAsia"/>
+        </w:rPr>
+        <w:t>Ada</w:t>
+      </w:r>
+      <w:r>
+        <w:rPr>
+          <w:rFonts w:ascii="宋体" w:hAnsi="宋体"/>
+        </w:rPr>
+        <w:t>boost</w:t>
+      </w:r>
+      <w:proofErr w:type="spellEnd"/>
+      <w:r>
+        <w:rPr>
+          <w:rFonts w:ascii="宋体" w:hAnsi="宋体" w:hint="eastAsia"/>
+        </w:rPr>
+        <w:t>算法</w:t>
+      </w:r>
+    </w:p>
+    <w:p>
+      <w:pPr>
+        <w:ind w:firstLineChars="0" w:firstLine="0"/>
+        <w:rPr>
+          <w:rFonts w:ascii="宋体" w:hAnsi="宋体"/>
+        </w:rPr>
+      </w:pPr>
+      <w:r>
+        <w:rPr>
+          <w:rFonts w:ascii="宋体" w:hAnsi="宋体"/>
+        </w:rPr>
+        <w:tab/>
+      </w:r>
+      <w:r>
+        <w:rPr>
+          <w:rFonts w:ascii="宋体" w:hAnsi="宋体" w:hint="eastAsia"/>
+        </w:rPr>
+        <w:t>Boosting是一种集成学习技术，也被称为增强学习法，可以通过训练出多个预测精度较低的弱分类器，然后把这些组合起来成为一个分类精度高的强分类器。在难以直接构造出</w:t>
+      </w:r>
+      <w:proofErr w:type="gramStart"/>
+      <w:r>
+        <w:rPr>
+          <w:rFonts w:ascii="宋体" w:hAnsi="宋体" w:hint="eastAsia"/>
+        </w:rPr>
+        <w:t>高预测</w:t>
+      </w:r>
+      <w:proofErr w:type="gramEnd"/>
+      <w:r>
+        <w:rPr>
+          <w:rFonts w:ascii="宋体" w:hAnsi="宋体" w:hint="eastAsia"/>
+        </w:rPr>
+        <w:t>精度分类器的情况下，这种方法无疑为研究人员提供了一种行之有效的算法设计思路。其中</w:t>
+      </w:r>
+      <w:proofErr w:type="spellStart"/>
+      <w:r>
+        <w:rPr>
+          <w:rFonts w:ascii="宋体" w:hAnsi="宋体" w:hint="eastAsia"/>
+        </w:rPr>
+        <w:t>Adaboost</w:t>
+      </w:r>
+      <w:proofErr w:type="spellEnd"/>
+      <w:r>
+        <w:rPr>
+          <w:rFonts w:ascii="宋体" w:hAnsi="宋体" w:hint="eastAsia"/>
+        </w:rPr>
+        <w:t>是boosting算法中</w:t>
+      </w:r>
+      <w:r>
+        <w:rPr>
+          <w:rFonts w:ascii="宋体" w:hAnsi="宋体" w:hint="eastAsia"/>
+        </w:rPr>
+        <w:t>一种十分</w:t>
+      </w:r>
+      <w:r>
+        <w:rPr>
+          <w:rFonts w:ascii="宋体" w:hAnsi="宋体" w:hint="eastAsia"/>
+        </w:rPr>
+        <w:t>成功的应用。</w:t>
+      </w:r>
+    </w:p>
+    <w:p>
+      <w:pPr>
+        <w:ind w:firstLineChars="0" w:firstLine="0"/>
+        <w:rPr>
+          <w:rFonts w:ascii="宋体" w:hAnsi="宋体"/>
+        </w:rPr>
+      </w:pPr>
+      <w:r>
+        <w:rPr>
+          <w:rFonts w:ascii="宋体" w:hAnsi="宋体"/>
+        </w:rPr>
+        <w:tab/>
+      </w:r>
+      <w:proofErr w:type="spellStart"/>
+      <w:r>
+        <w:rPr>
+          <w:rFonts w:ascii="宋体" w:hAnsi="宋体" w:hint="eastAsia"/>
+        </w:rPr>
+        <w:t>Adaboost</w:t>
+      </w:r>
+      <w:proofErr w:type="spellEnd"/>
+      <w:r>
+        <w:rPr>
+          <w:rFonts w:ascii="宋体" w:hAnsi="宋体" w:hint="eastAsia"/>
+        </w:rPr>
+        <w:t>算法，即自适应增强算法，是一种迭代算法。通过对同一数据集迭代训练不同的分类器，</w:t>
+      </w:r>
+      <w:r>
+        <w:rPr>
+          <w:rFonts w:ascii="宋体" w:hAnsi="宋体" w:hint="eastAsia"/>
+        </w:rPr>
+        <w:t>每次找到一个最优的分类器，</w:t>
+      </w:r>
+      <w:r>
+        <w:rPr>
+          <w:rFonts w:ascii="宋体" w:hAnsi="宋体" w:hint="eastAsia"/>
+        </w:rPr>
+        <w:t>然后下一次迭代时增大前一个分类器错误分类样本的权值，减小正确分类样本的权值。</w:t>
+      </w:r>
+      <w:r>
+        <w:rPr>
+          <w:rFonts w:ascii="宋体" w:hAnsi="宋体" w:hint="eastAsia"/>
+        </w:rPr>
+        <w:t>最后将得到的多个最优的分类器组合起来就得到一个强分类器。</w:t>
+      </w:r>
+    </w:p>
+    <w:p>
+      <w:pPr>
+        <w:ind w:firstLineChars="0" w:firstLine="0"/>
+        <w:rPr>
+          <w:rFonts w:ascii="宋体" w:hAnsi="宋体"/>
+        </w:rPr>
+      </w:pPr>
+      <w:r>
+        <w:rPr>
+          <w:rFonts w:ascii="宋体" w:hAnsi="宋体"/>
+        </w:rPr>
+        <w:tab/>
+      </w:r>
+      <w:proofErr w:type="spellStart"/>
+      <w:r>
+        <w:rPr>
+          <w:rFonts w:ascii="宋体" w:hAnsi="宋体" w:hint="eastAsia"/>
+        </w:rPr>
+        <w:t>Ada</w:t>
+      </w:r>
+      <w:r>
+        <w:rPr>
+          <w:rFonts w:ascii="宋体" w:hAnsi="宋体"/>
+        </w:rPr>
+        <w:t>boost</w:t>
+      </w:r>
+      <w:proofErr w:type="spellEnd"/>
+      <w:r>
+        <w:rPr>
+          <w:rFonts w:ascii="宋体" w:hAnsi="宋体" w:hint="eastAsia"/>
+        </w:rPr>
+        <w:t>算法实现步骤：</w:t>
+      </w:r>
     </w:p>
     <w:p>
       <w:pPr>
@@ -10642,390 +10842,142 @@
         <w:rPr>
           <w:rFonts w:ascii="宋体" w:hAnsi="宋体" w:hint="eastAsia"/>
         </w:rPr>
-        <w:t>决策树的优势在于它的数据形式非常容易理解，而且能够给出数据间的内在关系。除此之外，决策树计算复杂度不高，对中间值的缺失不敏感，可以处理不相关的数据特征。而且，决策树对</w:t>
+        <w:t>1、</w:t>
+      </w:r>
+      <w:r>
+        <w:rPr>
+          <w:rFonts w:ascii="宋体" w:hAnsi="宋体" w:hint="eastAsia"/>
+        </w:rPr>
+        <w:t>初始化各样本数据的权值。假设有</w:t>
+      </w:r>
+      <w:r>
+        <w:rPr>
+          <w:rFonts w:ascii="宋体" w:hAnsi="宋体"/>
+        </w:rPr>
+        <w:t>N</w:t>
       </w:r>
       <w:proofErr w:type="gramStart"/>
       <w:r>
         <w:rPr>
-          <w:rFonts w:ascii="宋体" w:hAnsi="宋体" w:hint="eastAsia"/>
-        </w:rPr>
-        <w:t>数据数据</w:t>
+          <w:rFonts w:ascii="宋体" w:hAnsi="宋体"/>
+        </w:rPr>
+        <w:t>个</w:t>
       </w:r>
       <w:proofErr w:type="gramEnd"/>
       <w:r>
         <w:rPr>
-          <w:rFonts w:ascii="宋体" w:hAnsi="宋体" w:hint="eastAsia"/>
-        </w:rPr>
-        <w:t>形式要求简单</w:t>
-      </w:r>
-      <w:r>
-        <w:rPr>
-          <w:rFonts w:ascii="宋体" w:hAnsi="宋体" w:hint="eastAsia"/>
-        </w:rPr>
-        <w:t>，</w:t>
-      </w:r>
-      <w:r>
-        <w:rPr>
-          <w:rFonts w:ascii="宋体" w:hAnsi="宋体" w:hint="eastAsia"/>
-        </w:rPr>
-        <w:t>不必像其他分类方法一样统一数据属性，既可以是数值型，也可以是标称型。但缺点是容易拟合过度。</w:t>
-      </w:r>
-    </w:p>
-    <w:p>
-      <w:pPr>
-        <w:ind w:firstLineChars="0" w:firstLine="0"/>
-        <w:rPr>
-          <w:rFonts w:ascii="宋体" w:hAnsi="宋体"/>
-        </w:rPr>
-      </w:pPr>
-      <w:r>
-        <w:rPr>
-          <w:rFonts w:ascii="宋体" w:hAnsi="宋体" w:hint="eastAsia"/>
-        </w:rPr>
-        <w:t>3</w:t>
-      </w:r>
-      <w:r>
-        <w:rPr>
-          <w:rFonts w:ascii="宋体" w:hAnsi="宋体" w:hint="eastAsia"/>
-        </w:rPr>
-        <w:t>.4.5 随机森林</w:t>
-      </w:r>
-    </w:p>
-    <w:p>
-      <w:pPr>
-        <w:ind w:firstLineChars="0" w:firstLine="0"/>
-        <w:rPr>
-          <w:rFonts w:ascii="宋体" w:hAnsi="宋体"/>
-        </w:rPr>
-      </w:pPr>
-    </w:p>
-    <w:p>
-      <w:pPr>
-        <w:ind w:firstLineChars="0" w:firstLine="0"/>
-        <w:rPr>
-          <w:rFonts w:ascii="宋体" w:hAnsi="宋体"/>
-        </w:rPr>
-      </w:pPr>
-      <w:r>
-        <w:rPr>
-          <w:rFonts w:ascii="宋体" w:hAnsi="宋体" w:hint="eastAsia"/>
-        </w:rPr>
-        <w:t>3</w:t>
-      </w:r>
-      <w:r>
-        <w:rPr>
-          <w:rFonts w:ascii="宋体" w:hAnsi="宋体" w:hint="eastAsia"/>
-        </w:rPr>
-        <w:t xml:space="preserve">.4.6 </w:t>
-      </w:r>
+          <w:rFonts w:ascii="宋体" w:hAnsi="宋体"/>
+        </w:rPr>
+        <w:t>训练数据，第一次开始迭代时，各个样本被赋予相同的权值</w:t>
+      </w:r>
+    </w:p>
+    <w:p>
+      <w:pPr>
+        <w:ind w:firstLine="480"/>
+        <w:rPr>
+          <w:rFonts w:ascii="宋体" w:hAnsi="宋体"/>
+        </w:rPr>
+      </w:pPr>
+      <w:r>
+        <w:rPr>
+          <w:rFonts w:ascii="宋体" w:hAnsi="宋体" w:hint="eastAsia"/>
+        </w:rPr>
+        <w:t>2、</w:t>
+      </w:r>
+      <w:r>
+        <w:rPr>
+          <w:rFonts w:ascii="宋体" w:hAnsi="宋体" w:hint="eastAsia"/>
+        </w:rPr>
+        <w:t>对数据集迭代训练弱分类器。如果训练过程中，某个训练数据被准确分类，那么在下一次迭代过程中，降低该训练数据的权值，同时提高被错误分类的训练数据的权值。一次迭代过程完成后，使用权重值更新后的训练数据集进行下一次迭代，构造新的弱分类器。如此迭代下去，完成整个训练过程。</w:t>
+      </w:r>
+    </w:p>
+    <w:p>
+      <w:pPr>
+        <w:ind w:firstLine="480"/>
+        <w:rPr>
+          <w:rFonts w:ascii="宋体" w:hAnsi="宋体"/>
+        </w:rPr>
+      </w:pPr>
+      <w:r>
+        <w:rPr>
+          <w:rFonts w:ascii="宋体" w:hAnsi="宋体" w:hint="eastAsia"/>
+        </w:rPr>
+        <w:t>3、</w:t>
+      </w:r>
+      <w:r>
+        <w:rPr>
+          <w:rFonts w:ascii="宋体" w:hAnsi="宋体" w:hint="eastAsia"/>
+        </w:rPr>
+        <w:t>集成各个弱分类器构建一个新的强分类器。为了让分类准确率高的弱分类器发挥更大的作用，按照分类过程中各个弱分类器的误差大小情况，为各个弱分类器分配权重。误差率越小的分类器，在</w:t>
+      </w:r>
+      <w:proofErr w:type="gramStart"/>
+      <w:r>
+        <w:rPr>
+          <w:rFonts w:ascii="宋体" w:hAnsi="宋体" w:hint="eastAsia"/>
+        </w:rPr>
+        <w:t>构建强</w:t>
+      </w:r>
+      <w:proofErr w:type="gramEnd"/>
+      <w:r>
+        <w:rPr>
+          <w:rFonts w:ascii="宋体" w:hAnsi="宋体" w:hint="eastAsia"/>
+        </w:rPr>
+        <w:t>分类器的过程中，所</w:t>
+      </w:r>
+      <w:r>
+        <w:rPr>
+          <w:rFonts w:ascii="宋体" w:hAnsi="宋体" w:hint="eastAsia"/>
+        </w:rPr>
+        <w:t>占权重越高，否则，所占权重越小。这样，一个强分类器就构建完成了</w:t>
+      </w:r>
+    </w:p>
+    <w:p>
+      <w:pPr>
+        <w:ind w:firstLine="480"/>
+        <w:rPr>
+          <w:rFonts w:ascii="宋体" w:hAnsi="宋体"/>
+        </w:rPr>
+      </w:pPr>
       <w:proofErr w:type="spellStart"/>
       <w:r>
         <w:rPr>
-          <w:rFonts w:ascii="宋体" w:hAnsi="宋体" w:hint="eastAsia"/>
-        </w:rPr>
-        <w:t>Ada</w:t>
-      </w:r>
-      <w:r>
-        <w:rPr>
-          <w:rFonts w:ascii="宋体" w:hAnsi="宋体"/>
-        </w:rPr>
-        <w:t>boost</w:t>
+          <w:rFonts w:ascii="宋体" w:hAnsi="宋体"/>
+        </w:rPr>
+        <w:t>Adaboost</w:t>
       </w:r>
       <w:proofErr w:type="spellEnd"/>
       <w:r>
         <w:rPr>
-          <w:rFonts w:ascii="宋体" w:hAnsi="宋体" w:hint="eastAsia"/>
-        </w:rPr>
-        <w:t>算法</w:t>
-      </w:r>
-    </w:p>
-    <w:p>
-      <w:pPr>
-        <w:ind w:firstLineChars="0" w:firstLine="0"/>
-        <w:rPr>
-          <w:rFonts w:ascii="宋体" w:hAnsi="宋体"/>
-        </w:rPr>
-      </w:pPr>
-      <w:r>
-        <w:rPr>
-          <w:rFonts w:ascii="宋体" w:hAnsi="宋体"/>
-        </w:rPr>
-        <w:tab/>
-      </w:r>
-      <w:r>
-        <w:rPr>
-          <w:rFonts w:ascii="宋体" w:hAnsi="宋体" w:hint="eastAsia"/>
-        </w:rPr>
-        <w:t>Boosting是一种集成学习技术，也被称为增强学习法，可以通过训练出多个预测精度较低的弱分类器，然后把这些组合起来成为一个分类精度高的强分类器。在难以直接构造出</w:t>
+          <w:rFonts w:ascii="宋体" w:hAnsi="宋体"/>
+        </w:rPr>
+        <w:t>是一种简单有效的分类算法，很好地利用了</w:t>
       </w:r>
       <w:proofErr w:type="gramStart"/>
       <w:r>
         <w:rPr>
-          <w:rFonts w:ascii="宋体" w:hAnsi="宋体" w:hint="eastAsia"/>
-        </w:rPr>
-        <w:t>高预测</w:t>
+          <w:rFonts w:ascii="宋体" w:hAnsi="宋体"/>
+        </w:rPr>
+        <w:t>不同弱</w:t>
       </w:r>
       <w:proofErr w:type="gramEnd"/>
       <w:r>
         <w:rPr>
-          <w:rFonts w:ascii="宋体" w:hAnsi="宋体" w:hint="eastAsia"/>
-        </w:rPr>
-        <w:t>精度分类器的情况下，这种方法无疑为研究人员提供了一种行之有效的算法设计思路。其中</w:t>
-      </w:r>
-      <w:proofErr w:type="spellStart"/>
-      <w:r>
-        <w:rPr>
-          <w:rFonts w:ascii="宋体" w:hAnsi="宋体" w:hint="eastAsia"/>
-        </w:rPr>
-        <w:t>Adaboost</w:t>
-      </w:r>
-      <w:proofErr w:type="spellEnd"/>
-      <w:r>
-        <w:rPr>
-          <w:rFonts w:ascii="宋体" w:hAnsi="宋体" w:hint="eastAsia"/>
-        </w:rPr>
-        <w:t>是boosting算法中</w:t>
-      </w:r>
-      <w:r>
-        <w:rPr>
-          <w:rFonts w:ascii="宋体" w:hAnsi="宋体" w:hint="eastAsia"/>
-        </w:rPr>
-        <w:t>一种十分</w:t>
-      </w:r>
-      <w:r>
-        <w:rPr>
-          <w:rFonts w:ascii="宋体" w:hAnsi="宋体" w:hint="eastAsia"/>
-        </w:rPr>
-        <w:t>成功的应用。</w:t>
-      </w:r>
-    </w:p>
-    <w:p>
-      <w:pPr>
-        <w:ind w:firstLineChars="0" w:firstLine="0"/>
-        <w:rPr>
-          <w:rFonts w:ascii="宋体" w:hAnsi="宋体"/>
-        </w:rPr>
-      </w:pPr>
-      <w:r>
-        <w:rPr>
-          <w:rFonts w:ascii="宋体" w:hAnsi="宋体"/>
-        </w:rPr>
-        <w:tab/>
-      </w:r>
-      <w:proofErr w:type="spellStart"/>
-      <w:r>
-        <w:rPr>
-          <w:rFonts w:ascii="宋体" w:hAnsi="宋体" w:hint="eastAsia"/>
-        </w:rPr>
-        <w:t>Adaboost</w:t>
-      </w:r>
-      <w:proofErr w:type="spellEnd"/>
-      <w:r>
-        <w:rPr>
-          <w:rFonts w:ascii="宋体" w:hAnsi="宋体" w:hint="eastAsia"/>
-        </w:rPr>
-        <w:t>算法，即自适应增强算法，是一种迭代算法。通过对同一数据集迭代训练不同的分类器，</w:t>
-      </w:r>
-      <w:r>
-        <w:rPr>
-          <w:rFonts w:ascii="宋体" w:hAnsi="宋体" w:hint="eastAsia"/>
-        </w:rPr>
-        <w:t>每次找到一个最优的分类器，</w:t>
-      </w:r>
-      <w:r>
-        <w:rPr>
-          <w:rFonts w:ascii="宋体" w:hAnsi="宋体" w:hint="eastAsia"/>
-        </w:rPr>
-        <w:t>然后下一次迭代时增大前一个分类器错误分类样本的权值，减小正确分类样本的权值。</w:t>
-      </w:r>
-      <w:r>
-        <w:rPr>
-          <w:rFonts w:ascii="宋体" w:hAnsi="宋体" w:hint="eastAsia"/>
-        </w:rPr>
-        <w:t>最后将得到的多个最优的分类器组合起来就得到一个强分类器。</w:t>
-      </w:r>
-    </w:p>
-    <w:p>
-      <w:pPr>
-        <w:ind w:firstLineChars="0" w:firstLine="0"/>
-        <w:rPr>
-          <w:rFonts w:ascii="宋体" w:hAnsi="宋体"/>
-        </w:rPr>
-      </w:pPr>
-      <w:r>
-        <w:rPr>
-          <w:rFonts w:ascii="宋体" w:hAnsi="宋体"/>
-        </w:rPr>
-        <w:tab/>
-      </w:r>
-      <w:proofErr w:type="spellStart"/>
-      <w:r>
-        <w:rPr>
-          <w:rFonts w:ascii="宋体" w:hAnsi="宋体" w:hint="eastAsia"/>
-        </w:rPr>
-        <w:t>Ada</w:t>
-      </w:r>
-      <w:r>
-        <w:rPr>
-          <w:rFonts w:ascii="宋体" w:hAnsi="宋体"/>
-        </w:rPr>
-        <w:t>boost</w:t>
-      </w:r>
-      <w:proofErr w:type="spellEnd"/>
-      <w:r>
-        <w:rPr>
-          <w:rFonts w:ascii="宋体" w:hAnsi="宋体" w:hint="eastAsia"/>
-        </w:rPr>
-        <w:t>算法实现步骤：</w:t>
-      </w:r>
-    </w:p>
-    <w:p>
-      <w:pPr>
-        <w:ind w:firstLine="480"/>
-        <w:rPr>
-          <w:rFonts w:ascii="宋体" w:hAnsi="宋体"/>
-        </w:rPr>
-      </w:pPr>
-      <w:r>
-        <w:rPr>
-          <w:rFonts w:ascii="宋体" w:hAnsi="宋体" w:hint="eastAsia"/>
-        </w:rPr>
-        <w:t>1、</w:t>
-      </w:r>
-      <w:r>
-        <w:rPr>
-          <w:rFonts w:ascii="宋体" w:hAnsi="宋体" w:hint="eastAsia"/>
-        </w:rPr>
-        <w:t>初始化各样本数据的权值。假设有</w:t>
-      </w:r>
-      <w:r>
-        <w:rPr>
-          <w:rFonts w:ascii="宋体" w:hAnsi="宋体"/>
-        </w:rPr>
-        <w:t>N</w:t>
-      </w:r>
-      <w:proofErr w:type="gramStart"/>
-      <w:r>
-        <w:rPr>
-          <w:rFonts w:ascii="宋体" w:hAnsi="宋体"/>
-        </w:rPr>
-        <w:t>个</w:t>
-      </w:r>
-      <w:proofErr w:type="gramEnd"/>
-      <w:r>
-        <w:rPr>
-          <w:rFonts w:ascii="宋体" w:hAnsi="宋体"/>
-        </w:rPr>
-        <w:t>训练数据，第一次开始迭代时，各个样本被赋予相同的权值</w:t>
-      </w:r>
-    </w:p>
-    <w:p>
-      <w:pPr>
-        <w:ind w:firstLine="480"/>
-        <w:rPr>
-          <w:rFonts w:ascii="宋体" w:hAnsi="宋体"/>
-        </w:rPr>
-      </w:pPr>
-      <w:r>
-        <w:rPr>
-          <w:rFonts w:ascii="宋体" w:hAnsi="宋体" w:hint="eastAsia"/>
-        </w:rPr>
-        <w:t>2、</w:t>
-      </w:r>
-      <w:r>
-        <w:rPr>
-          <w:rFonts w:ascii="宋体" w:hAnsi="宋体" w:hint="eastAsia"/>
-        </w:rPr>
-        <w:t>对数据集迭代训练弱分类器。如果训练过程中，某个训练数据被准确分类，那么在下一次迭代过程中，降低该训练数据的权值，同时提高被错误分类的训练数据的权值。一次迭代过程完成后，使用权重值更新后的训练数据集进行下一次迭代，构造新的弱分类器。如此迭代下去，完成整个训练过程。</w:t>
-      </w:r>
-    </w:p>
-    <w:p>
-      <w:pPr>
-        <w:ind w:firstLine="480"/>
-        <w:rPr>
-          <w:rFonts w:ascii="宋体" w:hAnsi="宋体"/>
-        </w:rPr>
-      </w:pPr>
-      <w:r>
-        <w:rPr>
-          <w:rFonts w:ascii="宋体" w:hAnsi="宋体" w:hint="eastAsia"/>
-        </w:rPr>
-        <w:t>3、</w:t>
-      </w:r>
-      <w:r>
-        <w:rPr>
-          <w:rFonts w:ascii="宋体" w:hAnsi="宋体" w:hint="eastAsia"/>
-        </w:rPr>
-        <w:t>集成各个弱分类器构建一个新的强分类器。为了让分类准确率高的弱分类器发挥更大的作用，按照分类过程中各个弱分类器的误差大小情况，为各个弱</w:t>
+          <w:rFonts w:ascii="宋体" w:hAnsi="宋体"/>
+        </w:rPr>
+        <w:t>分类器进行级联，并且在构建过程中充分考虑了不同分类器的权重问题，分类结果精度高</w:t>
+      </w:r>
+      <w:r>
+        <w:rPr>
+          <w:rFonts w:ascii="宋体" w:hAnsi="宋体" w:hint="eastAsia"/>
+        </w:rPr>
+        <w:t>。主</w:t>
       </w:r>
       <w:r>
         <w:rPr>
           <w:rFonts w:ascii="宋体" w:hAnsi="宋体" w:hint="eastAsia"/>
         </w:rPr>
         <w:lastRenderedPageBreak/>
-        <w:t>分类器分配权重。误差率越小的分类器，在</w:t>
-      </w:r>
-      <w:proofErr w:type="gramStart"/>
-      <w:r>
-        <w:rPr>
-          <w:rFonts w:ascii="宋体" w:hAnsi="宋体" w:hint="eastAsia"/>
-        </w:rPr>
-        <w:t>构建强</w:t>
-      </w:r>
-      <w:proofErr w:type="gramEnd"/>
-      <w:r>
-        <w:rPr>
-          <w:rFonts w:ascii="宋体" w:hAnsi="宋体" w:hint="eastAsia"/>
-        </w:rPr>
-        <w:t>分类器的过程中，所</w:t>
-      </w:r>
-      <w:r>
-        <w:rPr>
-          <w:rFonts w:ascii="宋体" w:hAnsi="宋体" w:hint="eastAsia"/>
-        </w:rPr>
-        <w:t>占权重越高，否则，所占权重越小。这样，一个强分类器就构建完成了</w:t>
-      </w:r>
-    </w:p>
-    <w:p>
-      <w:pPr>
-        <w:ind w:firstLine="480"/>
-        <w:rPr>
-          <w:rFonts w:ascii="宋体" w:hAnsi="宋体"/>
-        </w:rPr>
-      </w:pPr>
-      <w:proofErr w:type="spellStart"/>
-      <w:r>
-        <w:rPr>
-          <w:rFonts w:ascii="宋体" w:hAnsi="宋体"/>
-        </w:rPr>
-        <w:t>Adaboost</w:t>
-      </w:r>
-      <w:proofErr w:type="spellEnd"/>
-      <w:r>
-        <w:rPr>
-          <w:rFonts w:ascii="宋体" w:hAnsi="宋体"/>
-        </w:rPr>
-        <w:t>是一种简单有效的分类算法，很好地利用了</w:t>
-      </w:r>
-      <w:proofErr w:type="gramStart"/>
-      <w:r>
-        <w:rPr>
-          <w:rFonts w:ascii="宋体" w:hAnsi="宋体"/>
-        </w:rPr>
-        <w:t>不同弱</w:t>
-      </w:r>
-      <w:proofErr w:type="gramEnd"/>
-      <w:r>
-        <w:rPr>
-          <w:rFonts w:ascii="宋体" w:hAnsi="宋体"/>
-        </w:rPr>
-        <w:t>分类器进行级联，并且在构建过程中充分考虑了不同分类器的权重问题，分类结果精度高</w:t>
-      </w:r>
-      <w:r>
-        <w:rPr>
-          <w:rFonts w:ascii="宋体" w:hAnsi="宋体" w:hint="eastAsia"/>
-        </w:rPr>
-        <w:t>。主要缺点有，分类精度可能会</w:t>
+        <w:t>要缺点有，分类精度可能会</w:t>
       </w:r>
       <w:proofErr w:type="gramStart"/>
       <w:r>
@@ -11426,86 +11378,80 @@
         <w:rPr>
           <w:rFonts w:hint="eastAsia"/>
         </w:rPr>
-        <w:t>传感器、光线传感器、的数据。设备情况信息的采集部分包括手机的</w:t>
-      </w:r>
-      <w:r>
-        <w:rPr>
-          <w:rFonts w:hint="eastAsia"/>
+        <w:t>传感器、光线传感器、的数据。设备情况信息的采集部分包括手机的网</w:t>
+      </w:r>
+      <w:proofErr w:type="gramStart"/>
+      <w:r>
+        <w:rPr>
+          <w:rFonts w:hint="eastAsia"/>
+        </w:rPr>
+        <w:t>速情况</w:t>
+      </w:r>
+      <w:proofErr w:type="gramEnd"/>
+      <w:r>
+        <w:rPr>
+          <w:rFonts w:hint="eastAsia"/>
+        </w:rPr>
+        <w:t>和情景模式。收集到的数据以</w:t>
+      </w:r>
+      <w:r>
+        <w:rPr>
+          <w:rFonts w:hint="eastAsia"/>
+        </w:rPr>
+        <w:t>txt</w:t>
+      </w:r>
+      <w:r>
+        <w:rPr>
+          <w:rFonts w:hint="eastAsia"/>
+        </w:rPr>
+        <w:t>格式存储</w:t>
+      </w:r>
+      <w:r>
+        <w:rPr>
+          <w:rFonts w:hint="eastAsia"/>
+        </w:rPr>
+        <w:t>，保存在用户手机内存卡根目录。</w:t>
+      </w:r>
+      <w:r>
+        <w:rPr>
+          <w:rFonts w:hint="eastAsia"/>
+        </w:rPr>
+        <w:t>整个</w:t>
+      </w:r>
+      <w:r>
+        <w:rPr>
+          <w:rFonts w:hint="eastAsia"/>
+        </w:rPr>
+        <w:t>采集过程持续两星期</w:t>
+      </w:r>
+      <w:r>
+        <w:rPr>
+          <w:rFonts w:hint="eastAsia"/>
+        </w:rPr>
+        <w:t>。</w:t>
+      </w:r>
+    </w:p>
+    <w:p>
+      <w:pPr>
+        <w:ind w:firstLineChars="0" w:firstLine="0"/>
+      </w:pPr>
+      <w:r>
+        <w:rPr>
+          <w:rFonts w:hint="eastAsia"/>
+        </w:rPr>
+        <w:t>收集的各项信息数据格式如下：</w:t>
+      </w:r>
+    </w:p>
+    <w:p>
+      <w:pPr>
+        <w:ind w:firstLineChars="0" w:firstLine="0"/>
+      </w:pPr>
+      <w:r>
+        <w:rPr>
+          <w:rFonts w:hint="eastAsia"/>
+          <w:noProof/>
         </w:rPr>
         <w:lastRenderedPageBreak/>
-        <w:t>网</w:t>
-      </w:r>
-      <w:proofErr w:type="gramStart"/>
-      <w:r>
-        <w:rPr>
-          <w:rFonts w:hint="eastAsia"/>
-        </w:rPr>
-        <w:t>速情况</w:t>
-      </w:r>
-      <w:proofErr w:type="gramEnd"/>
-      <w:r>
-        <w:rPr>
-          <w:rFonts w:hint="eastAsia"/>
-        </w:rPr>
-        <w:t>和情景模式。收集到的数据以</w:t>
-      </w:r>
-      <w:r>
-        <w:rPr>
-          <w:rFonts w:hint="eastAsia"/>
-        </w:rPr>
-        <w:t>txt</w:t>
-      </w:r>
-      <w:r>
-        <w:rPr>
-          <w:rFonts w:hint="eastAsia"/>
-        </w:rPr>
-        <w:t>格式存储</w:t>
-      </w:r>
-      <w:r>
-        <w:rPr>
-          <w:rFonts w:hint="eastAsia"/>
-        </w:rPr>
-        <w:t>，保存在用户手机内存卡根目录。</w:t>
-      </w:r>
-      <w:r>
-        <w:rPr>
-          <w:rFonts w:hint="eastAsia"/>
-        </w:rPr>
-        <w:t>整个</w:t>
-      </w:r>
-      <w:r>
-        <w:rPr>
-          <w:rFonts w:hint="eastAsia"/>
-        </w:rPr>
-        <w:t>采集过程持续两星期</w:t>
-      </w:r>
-      <w:r>
-        <w:rPr>
-          <w:rFonts w:hint="eastAsia"/>
-        </w:rPr>
-        <w:t>。</w:t>
-      </w:r>
-    </w:p>
-    <w:p>
-      <w:pPr>
-        <w:ind w:firstLineChars="0" w:firstLine="0"/>
-      </w:pPr>
-      <w:r>
-        <w:rPr>
-          <w:rFonts w:hint="eastAsia"/>
-        </w:rPr>
-        <w:t>收集的各项信息数据格式如下：</w:t>
-      </w:r>
-    </w:p>
-    <w:p>
-      <w:pPr>
-        <w:ind w:firstLineChars="0" w:firstLine="0"/>
-      </w:pPr>
-      <w:r>
-        <w:rPr>
-          <w:rFonts w:hint="eastAsia"/>
-          <w:noProof/>
-        </w:rPr>
         <w:t>（加速度</w:t>
       </w:r>
       <w:r>
@@ -12031,7 +11977,6 @@
         <w:rPr>
           <w:noProof/>
         </w:rPr>
-        <w:lastRenderedPageBreak/>
         <w:drawing>
           <wp:inline distT="0" distB="0" distL="0" distR="0" wp14:anchorId="3F94CBFA" wp14:editId="4021FB28">
             <wp:extent cx="5274310" cy="1955800"/>
@@ -12077,6 +12022,7 @@
         <w:rPr>
           <w:rFonts w:hint="eastAsia"/>
         </w:rPr>
+        <w:lastRenderedPageBreak/>
         <w:t xml:space="preserve">4.2 </w:t>
       </w:r>
       <w:r>
@@ -12291,7 +12237,6 @@
         <w:rPr>
           <w:noProof/>
         </w:rPr>
-        <w:lastRenderedPageBreak/>
         <w:drawing>
           <wp:inline distT="0" distB="0" distL="0" distR="0" wp14:anchorId="613496C5" wp14:editId="0FC78AA7">
             <wp:extent cx="2540000" cy="2559050"/>
@@ -12383,6 +12328,7 @@
         <w:rPr>
           <w:noProof/>
         </w:rPr>
+        <w:lastRenderedPageBreak/>
         <w:drawing>
           <wp:inline distT="0" distB="0" distL="0" distR="0" wp14:anchorId="7C197984" wp14:editId="5BA1B64B">
             <wp:extent cx="2533650" cy="2470150"/>
@@ -12635,186 +12581,180 @@
         <w:rPr>
           <w:rFonts w:hint="eastAsia"/>
         </w:rPr>
-        <w:t>传感器和线性加速度传感器，每</w:t>
-      </w:r>
+        <w:t>传感器和线性加速度传感器，每种传感器都有</w:t>
+      </w:r>
+      <w:r>
+        <w:rPr>
+          <w:rFonts w:hint="eastAsia"/>
+        </w:rPr>
+        <w:t>x</w:t>
+      </w:r>
+      <w:r>
+        <w:rPr>
+          <w:rFonts w:hint="eastAsia"/>
+        </w:rPr>
+        <w:t>，</w:t>
+      </w:r>
+      <w:r>
+        <w:rPr>
+          <w:rFonts w:hint="eastAsia"/>
+        </w:rPr>
+        <w:t>y</w:t>
+      </w:r>
+      <w:r>
+        <w:rPr>
+          <w:rFonts w:hint="eastAsia"/>
+        </w:rPr>
+        <w:t>，</w:t>
+      </w:r>
+      <w:r>
+        <w:rPr>
+          <w:rFonts w:hint="eastAsia"/>
+        </w:rPr>
+        <w:t>z</w:t>
+      </w:r>
+      <w:r>
+        <w:rPr>
+          <w:rFonts w:hint="eastAsia"/>
+        </w:rPr>
+        <w:t>三个轴，因为本实验中不需要区分具体的方向，所以把两类加速度传感器的</w:t>
+      </w:r>
+      <w:r>
+        <w:rPr>
+          <w:rFonts w:hint="eastAsia"/>
+        </w:rPr>
+        <w:t>x</w:t>
+      </w:r>
+      <w:r>
+        <w:rPr>
+          <w:rFonts w:hint="eastAsia"/>
+        </w:rPr>
+        <w:t>，</w:t>
+      </w:r>
+      <w:r>
+        <w:rPr>
+          <w:rFonts w:hint="eastAsia"/>
+        </w:rPr>
+        <w:t>y</w:t>
+      </w:r>
+      <w:r>
+        <w:rPr>
+          <w:rFonts w:hint="eastAsia"/>
+        </w:rPr>
+        <w:t>，</w:t>
+      </w:r>
+      <w:r>
+        <w:rPr>
+          <w:rFonts w:hint="eastAsia"/>
+        </w:rPr>
+        <w:t>z</w:t>
+      </w:r>
+      <w:r>
+        <w:rPr>
+          <w:rFonts w:hint="eastAsia"/>
+        </w:rPr>
+        <w:t>三轴的分量数据（即加速度</w:t>
+      </w:r>
+      <w:r>
+        <w:rPr>
+          <w:rFonts w:hint="eastAsia"/>
+        </w:rPr>
+        <w:t>x</w:t>
+      </w:r>
+      <w:r>
+        <w:rPr>
+          <w:rFonts w:hint="eastAsia"/>
+        </w:rPr>
+        <w:t>，加速度</w:t>
+      </w:r>
+      <w:r>
+        <w:rPr>
+          <w:rFonts w:hint="eastAsia"/>
+        </w:rPr>
+        <w:t>y</w:t>
+      </w:r>
+      <w:r>
+        <w:rPr>
+          <w:rFonts w:hint="eastAsia"/>
+        </w:rPr>
+        <w:t>，加速度</w:t>
+      </w:r>
+      <w:r>
+        <w:rPr>
+          <w:rFonts w:hint="eastAsia"/>
+        </w:rPr>
+        <w:t>z</w:t>
+      </w:r>
+      <w:r>
+        <w:rPr>
+          <w:rFonts w:hint="eastAsia"/>
+        </w:rPr>
+        <w:t>，线性加速度</w:t>
+      </w:r>
+      <w:r>
+        <w:rPr>
+          <w:rFonts w:hint="eastAsia"/>
+        </w:rPr>
+        <w:t>x</w:t>
+      </w:r>
+      <w:r>
+        <w:rPr>
+          <w:rFonts w:hint="eastAsia"/>
+        </w:rPr>
+        <w:t>，线性加速度</w:t>
+      </w:r>
+      <w:r>
+        <w:rPr>
+          <w:rFonts w:hint="eastAsia"/>
+        </w:rPr>
+        <w:t>y</w:t>
+      </w:r>
+      <w:r>
+        <w:rPr>
+          <w:rFonts w:hint="eastAsia"/>
+        </w:rPr>
+        <w:t>，线性加速度</w:t>
+      </w:r>
+      <w:r>
+        <w:rPr>
+          <w:rFonts w:hint="eastAsia"/>
+        </w:rPr>
+        <w:t>z</w:t>
+      </w:r>
+      <w:r>
+        <w:rPr>
+          <w:rFonts w:hint="eastAsia"/>
+        </w:rPr>
+        <w:t>六个属性），分别进行合成，合成后形成两个新的加速度属性——加速度和线性加速度</w:t>
+      </w:r>
+      <w:r>
+        <w:rPr>
+          <w:rFonts w:hint="eastAsia"/>
+        </w:rPr>
+        <w:t>，特征合成以后的操作都使用新特征进行操作，不再使用旧特征，并将旧属性从数据列表中剔除</w:t>
+      </w:r>
+      <w:r>
+        <w:rPr>
+          <w:rFonts w:hint="eastAsia"/>
+        </w:rPr>
+        <w:t>。将这几项特征合成后，可以有效减少训练模型时的</w:t>
+      </w:r>
+      <w:r>
+        <w:rPr>
+          <w:rFonts w:hint="eastAsia"/>
+        </w:rPr>
+        <w:t>时间复杂度。</w:t>
+      </w:r>
+    </w:p>
+    <w:p>
+      <w:pPr>
+        <w:pStyle w:val="2"/>
+      </w:pPr>
       <w:r>
         <w:rPr>
           <w:rFonts w:hint="eastAsia"/>
         </w:rPr>
         <w:lastRenderedPageBreak/>
-        <w:t>种传感器都有</w:t>
-      </w:r>
-      <w:r>
-        <w:rPr>
-          <w:rFonts w:hint="eastAsia"/>
-        </w:rPr>
-        <w:t>x</w:t>
-      </w:r>
-      <w:r>
-        <w:rPr>
-          <w:rFonts w:hint="eastAsia"/>
-        </w:rPr>
-        <w:t>，</w:t>
-      </w:r>
-      <w:r>
-        <w:rPr>
-          <w:rFonts w:hint="eastAsia"/>
-        </w:rPr>
-        <w:t>y</w:t>
-      </w:r>
-      <w:r>
-        <w:rPr>
-          <w:rFonts w:hint="eastAsia"/>
-        </w:rPr>
-        <w:t>，</w:t>
-      </w:r>
-      <w:r>
-        <w:rPr>
-          <w:rFonts w:hint="eastAsia"/>
-        </w:rPr>
-        <w:t>z</w:t>
-      </w:r>
-      <w:r>
-        <w:rPr>
-          <w:rFonts w:hint="eastAsia"/>
-        </w:rPr>
-        <w:t>三个轴，因为本实验中不需要区分具体的方向，所以把两类加速度传感器的</w:t>
-      </w:r>
-      <w:r>
-        <w:rPr>
-          <w:rFonts w:hint="eastAsia"/>
-        </w:rPr>
-        <w:t>x</w:t>
-      </w:r>
-      <w:r>
-        <w:rPr>
-          <w:rFonts w:hint="eastAsia"/>
-        </w:rPr>
-        <w:t>，</w:t>
-      </w:r>
-      <w:r>
-        <w:rPr>
-          <w:rFonts w:hint="eastAsia"/>
-        </w:rPr>
-        <w:t>y</w:t>
-      </w:r>
-      <w:r>
-        <w:rPr>
-          <w:rFonts w:hint="eastAsia"/>
-        </w:rPr>
-        <w:t>，</w:t>
-      </w:r>
-      <w:r>
-        <w:rPr>
-          <w:rFonts w:hint="eastAsia"/>
-        </w:rPr>
-        <w:t>z</w:t>
-      </w:r>
-      <w:r>
-        <w:rPr>
-          <w:rFonts w:hint="eastAsia"/>
-        </w:rPr>
-        <w:t>三轴的分量数据（即加速度</w:t>
-      </w:r>
-      <w:r>
-        <w:rPr>
-          <w:rFonts w:hint="eastAsia"/>
-        </w:rPr>
-        <w:t>x</w:t>
-      </w:r>
-      <w:r>
-        <w:rPr>
-          <w:rFonts w:hint="eastAsia"/>
-        </w:rPr>
-        <w:t>，加速度</w:t>
-      </w:r>
-      <w:r>
-        <w:rPr>
-          <w:rFonts w:hint="eastAsia"/>
-        </w:rPr>
-        <w:t>y</w:t>
-      </w:r>
-      <w:r>
-        <w:rPr>
-          <w:rFonts w:hint="eastAsia"/>
-        </w:rPr>
-        <w:t>，加速度</w:t>
-      </w:r>
-      <w:r>
-        <w:rPr>
-          <w:rFonts w:hint="eastAsia"/>
-        </w:rPr>
-        <w:t>z</w:t>
-      </w:r>
-      <w:r>
-        <w:rPr>
-          <w:rFonts w:hint="eastAsia"/>
-        </w:rPr>
-        <w:t>，线性加速度</w:t>
-      </w:r>
-      <w:r>
-        <w:rPr>
-          <w:rFonts w:hint="eastAsia"/>
-        </w:rPr>
-        <w:t>x</w:t>
-      </w:r>
-      <w:r>
-        <w:rPr>
-          <w:rFonts w:hint="eastAsia"/>
-        </w:rPr>
-        <w:t>，线性加速度</w:t>
-      </w:r>
-      <w:r>
-        <w:rPr>
-          <w:rFonts w:hint="eastAsia"/>
-        </w:rPr>
-        <w:t>y</w:t>
-      </w:r>
-      <w:r>
-        <w:rPr>
-          <w:rFonts w:hint="eastAsia"/>
-        </w:rPr>
-        <w:t>，线性加速度</w:t>
-      </w:r>
-      <w:r>
-        <w:rPr>
-          <w:rFonts w:hint="eastAsia"/>
-        </w:rPr>
-        <w:t>z</w:t>
-      </w:r>
-      <w:r>
-        <w:rPr>
-          <w:rFonts w:hint="eastAsia"/>
-        </w:rPr>
-        <w:t>六个属性），分别进行合成，合成后形成两个新的加速度属性——加速度和线性加速度</w:t>
-      </w:r>
-      <w:r>
-        <w:rPr>
-          <w:rFonts w:hint="eastAsia"/>
-        </w:rPr>
-        <w:t>，特征合成以后的操作都使用新特征进行操作，不再使用旧特征，并将旧属性从数据列表中剔除</w:t>
-      </w:r>
-      <w:r>
-        <w:rPr>
-          <w:rFonts w:hint="eastAsia"/>
-        </w:rPr>
-        <w:t>。将这几项特征合成后，可以有效减少训练模型时的</w:t>
-      </w:r>
-      <w:r>
-        <w:rPr>
-          <w:rFonts w:hint="eastAsia"/>
-        </w:rPr>
-        <w:t>时间复杂度。</w:t>
-      </w:r>
-    </w:p>
-    <w:p>
-      <w:pPr>
-        <w:pStyle w:val="2"/>
-      </w:pPr>
-      <w:r>
-        <w:rPr>
-          <w:rFonts w:hint="eastAsia"/>
-        </w:rPr>
         <w:t xml:space="preserve">4.3 </w:t>
       </w:r>
       <w:r>
@@ -12904,9 +12844,6 @@
     <w:p>
       <w:pPr>
         <w:ind w:firstLine="480"/>
-        <w:rPr>
-          <w:rFonts w:hint="eastAsia"/>
-        </w:rPr>
       </w:pPr>
       <w:r>
         <w:rPr>
@@ -12967,6 +12904,43 @@
         </w:rPr>
         <w:t>分组，对每一组数据求出平均值、最大值、最小值、方差作为新的特征。</w:t>
       </w:r>
+      <w:r>
+        <w:rPr>
+          <w:rFonts w:hint="eastAsia"/>
+        </w:rPr>
+        <w:t>特征提取</w:t>
+      </w:r>
+    </w:p>
+    <w:p>
+      <w:pPr>
+        <w:pStyle w:val="1"/>
+      </w:pPr>
+      <w:r>
+        <w:rPr>
+          <w:rFonts w:hint="eastAsia"/>
+        </w:rPr>
+        <w:t>第五章</w:t>
+      </w:r>
+      <w:r>
+        <w:rPr>
+          <w:rFonts w:hint="eastAsia"/>
+        </w:rPr>
+        <w:t xml:space="preserve"> </w:t>
+      </w:r>
+      <w:r>
+        <w:rPr>
+          <w:rFonts w:hint="eastAsia"/>
+        </w:rPr>
+        <w:t>测试验证</w:t>
+      </w:r>
+    </w:p>
+    <w:p>
+      <w:pPr>
+        <w:ind w:firstLine="480"/>
+        <w:rPr>
+          <w:rFonts w:hint="eastAsia"/>
+        </w:rPr>
+      </w:pPr>
     </w:p>
     <w:sectPr>
       <w:headerReference w:type="even" r:id="rId18"/>
